--- a/literature/konsep pribadi/rev_1_BAB 1 Rizkika Zakka (RGB kamera).docx
+++ b/literature/konsep pribadi/rev_1_BAB 1 Rizkika Zakka (RGB kamera).docx
@@ -5727,21 +5727,153 @@
       </w:pPr>
       <w:r>
         <w:rPr>
-          <w:lang w:val="en-US" w:eastAsia="x-none"/>
-        </w:rPr>
-        <w:t>Artificial neural network adalah salah satu algoritma supervised learning yang populer dan bisa juga digunakan untuk semi-supervised atau unsupervis</w:t>
-      </w:r>
-      <w:r>
-        <w:rPr>
-          <w:lang w:val="en-US" w:eastAsia="x-none"/>
-        </w:rPr>
-        <w:t xml:space="preserve">ed learning (Amir Atiya, 1994). </w:t>
-      </w:r>
-      <w:r>
-        <w:rPr>
-          <w:lang w:val="en-US" w:eastAsia="x-none"/>
-        </w:rPr>
-        <w:t xml:space="preserve">Artificial Neural Network (selanjutnya disingkat ANN), menghasilkan model yang sulit dibaca dan dimengerti oleh manusia karena memiliki banyak layer (kecuali single perceptron) dan sifat non-linear (merujuk pada fungsi aktivasi). Pada bidang riset ini, ANN disebut agnostik </w:t>
+          <w:i/>
+          <w:lang w:val="en-US" w:eastAsia="x-none"/>
+        </w:rPr>
+        <w:t>Artificial neural network</w:t>
+      </w:r>
+      <w:r>
+        <w:rPr>
+          <w:lang w:val="en-US" w:eastAsia="x-none"/>
+        </w:rPr>
+        <w:t xml:space="preserve"> adalah salah satu algoritma </w:t>
+      </w:r>
+      <w:r>
+        <w:rPr>
+          <w:i/>
+          <w:lang w:val="en-US" w:eastAsia="x-none"/>
+        </w:rPr>
+        <w:t>supervised learning</w:t>
+      </w:r>
+      <w:r>
+        <w:rPr>
+          <w:lang w:val="en-US" w:eastAsia="x-none"/>
+        </w:rPr>
+        <w:t xml:space="preserve"> yang populer dan bisa juga digunakan untuk </w:t>
+      </w:r>
+      <w:r>
+        <w:rPr>
+          <w:i/>
+          <w:lang w:val="en-US" w:eastAsia="x-none"/>
+        </w:rPr>
+        <w:t>semi-supervised</w:t>
+      </w:r>
+      <w:r>
+        <w:rPr>
+          <w:lang w:val="en-US" w:eastAsia="x-none"/>
+        </w:rPr>
+        <w:t xml:space="preserve"> atau </w:t>
+      </w:r>
+      <w:r>
+        <w:rPr>
+          <w:i/>
+          <w:lang w:val="en-US" w:eastAsia="x-none"/>
+        </w:rPr>
+        <w:t>unsupervis</w:t>
+      </w:r>
+      <w:r>
+        <w:rPr>
+          <w:i/>
+          <w:lang w:val="en-US" w:eastAsia="x-none"/>
+        </w:rPr>
+        <w:t>ed</w:t>
+      </w:r>
+      <w:r>
+        <w:rPr>
+          <w:lang w:val="en-US" w:eastAsia="x-none"/>
+        </w:rPr>
+        <w:t xml:space="preserve"> </w:t>
+      </w:r>
+      <w:r>
+        <w:rPr>
+          <w:i/>
+          <w:lang w:val="en-US" w:eastAsia="x-none"/>
+        </w:rPr>
+        <w:t>learning</w:t>
+      </w:r>
+      <w:r>
+        <w:rPr>
+          <w:lang w:val="en-US" w:eastAsia="x-none"/>
+        </w:rPr>
+        <w:t xml:space="preserve"> (Amir Atiya, 1994).</w:t>
+      </w:r>
+      <w:r>
+        <w:rPr>
+          <w:lang w:val="en-US" w:eastAsia="x-none"/>
+        </w:rPr>
+        <w:t xml:space="preserve"> </w:t>
+      </w:r>
+      <w:r>
+        <w:rPr>
+          <w:lang w:val="en-US" w:eastAsia="x-none"/>
+        </w:rPr>
+        <w:t>Walaupun tujuan awalnya adalah untuk mensimulasikan jaringan saraf biologis, jaringan tiruan ini sebenenarnya simulasi yang terlalu disederhanakan, artinya simulasi yang dilakukan tidak mampu</w:t>
+      </w:r>
+      <w:r>
+        <w:rPr>
+          <w:lang w:val="en-US" w:eastAsia="x-none"/>
+        </w:rPr>
+        <w:t xml:space="preserve"> </w:t>
+      </w:r>
+      <w:r>
+        <w:rPr>
+          <w:lang w:val="en-US" w:eastAsia="x-none"/>
+        </w:rPr>
+        <w:t>menggambarkan kompleksitas jaringan biologis manusia.</w:t>
+      </w:r>
+      <w:r>
+        <w:rPr>
+          <w:lang w:val="en-US" w:eastAsia="x-none"/>
+        </w:rPr>
+        <w:t xml:space="preserve"> </w:t>
+      </w:r>
+    </w:p>
+    <w:p>
+      <w:pPr>
+        <w:ind w:firstLine="576"/>
+        <w:rPr>
+          <w:lang w:val="en-US" w:eastAsia="x-none"/>
+        </w:rPr>
+      </w:pPr>
+      <w:r>
+        <w:rPr>
+          <w:i/>
+          <w:lang w:val="en-US" w:eastAsia="x-none"/>
+        </w:rPr>
+        <w:lastRenderedPageBreak/>
+        <w:t>Artificial Neural Network</w:t>
+      </w:r>
+      <w:r>
+        <w:rPr>
+          <w:lang w:val="en-US" w:eastAsia="x-none"/>
+        </w:rPr>
+        <w:t xml:space="preserve"> (selanjutnya disingkat ANN), menghasilkan model yang sulit dibaca dan dimengerti oleh manusia karena memiliki banyak layer (kecuali </w:t>
+      </w:r>
+      <w:r>
+        <w:rPr>
+          <w:i/>
+          <w:lang w:val="en-US" w:eastAsia="x-none"/>
+        </w:rPr>
+        <w:t>single perceptron</w:t>
+      </w:r>
+      <w:r>
+        <w:rPr>
+          <w:lang w:val="en-US" w:eastAsia="x-none"/>
+        </w:rPr>
+        <w:t xml:space="preserve">) dan sifat </w:t>
+      </w:r>
+      <w:r>
+        <w:rPr>
+          <w:b/>
+          <w:lang w:val="en-US" w:eastAsia="x-none"/>
+        </w:rPr>
+        <w:t>non-linear</w:t>
+      </w:r>
+      <w:r>
+        <w:rPr>
+          <w:lang w:val="en-US" w:eastAsia="x-none"/>
+        </w:rPr>
+        <w:t xml:space="preserve"> (merujuk pada fungsi aktivasi). Pada bidang riset ini, ANN disebut agnostik </w:t>
       </w:r>
       <w:r>
         <w:rPr>
@@ -5753,14 +5885,65 @@
         <w:rPr>
           <w:lang w:val="en-US" w:eastAsia="x-none"/>
         </w:rPr>
-        <w:t xml:space="preserve">kita percaya, tetapi sulit membuktikan kenapa konfigurasi parameter yang dihasilkan training </w:t>
-      </w:r>
-      <w:r>
-        <w:rPr>
-          <w:lang w:val="en-US" w:eastAsia="x-none"/>
-        </w:rPr>
-        <w:lastRenderedPageBreak/>
-        <w:t>bisa benar. Konsep matematis ANN itu sendiri cukup solid, tetapi interpretability model rendah menyebabkan kita tidak dapat menganalisa proses inferensi yang terjadi pada model ANN. Secara matematis, ANN ibarat sebuah graf. ANN memiliki neuron/node</w:t>
+        <w:t xml:space="preserve">kita percaya, tetapi sulit membuktikan kenapa konfigurasi parameter yang dihasilkan </w:t>
+      </w:r>
+      <w:r>
+        <w:rPr>
+          <w:i/>
+          <w:lang w:val="en-US" w:eastAsia="x-none"/>
+        </w:rPr>
+        <w:t>training</w:t>
+      </w:r>
+      <w:r>
+        <w:rPr>
+          <w:lang w:val="en-US" w:eastAsia="x-none"/>
+        </w:rPr>
+        <w:t xml:space="preserve"> bisa benar. Konsep matematis ANN itu sendiri cukup solid, tetapi interpretability model rendah menyebabkan kita tidak dapat menganalisa proses inferensi yang terjadi pada model ANN. Secara matematis, ANN ibarat sebuah graf. ANN memiliki neuron/</w:t>
+      </w:r>
+      <w:r>
+        <w:rPr>
+          <w:i/>
+          <w:lang w:val="en-US" w:eastAsia="x-none"/>
+        </w:rPr>
+        <w:t>node</w:t>
+      </w:r>
+      <w:r>
+        <w:rPr>
+          <w:lang w:val="en-US" w:eastAsia="x-none"/>
+        </w:rPr>
+        <w:t xml:space="preserve"> </w:t>
+      </w:r>
+      <w:r>
+        <w:rPr>
+          <w:i/>
+          <w:lang w:val="en-US" w:eastAsia="x-none"/>
+        </w:rPr>
+        <w:t>(vertex)</w:t>
+      </w:r>
+      <w:r>
+        <w:rPr>
+          <w:lang w:val="en-US" w:eastAsia="x-none"/>
+        </w:rPr>
+        <w:t xml:space="preserve">, dan sinapsis </w:t>
+      </w:r>
+      <w:r>
+        <w:rPr>
+          <w:i/>
+          <w:lang w:val="en-US" w:eastAsia="x-none"/>
+        </w:rPr>
+        <w:t>(edge)</w:t>
+      </w:r>
+      <w:r>
+        <w:rPr>
+          <w:lang w:val="en-US" w:eastAsia="x-none"/>
+        </w:rPr>
+        <w:t xml:space="preserve">. Karena memiliki struktur seperti graf, operasi pada ANN mudah dijelaskan dalam notasi aljabar linear. Sebagai gambaran, ANN berbentuk seperti Gambar </w:t>
+      </w:r>
+      <w:r>
+        <w:rPr>
+          <w:lang w:val="en-US" w:eastAsia="x-none"/>
+        </w:rPr>
+        <w:t>XX.X</w:t>
       </w:r>
       <w:r>
         <w:rPr>
@@ -5768,25 +5951,56 @@
         </w:rPr>
         <w:t xml:space="preserve"> (</w:t>
       </w:r>
-      <w:proofErr w:type="gramStart"/>
-      <w:r>
-        <w:rPr>
-          <w:lang w:val="en-US" w:eastAsia="x-none"/>
-        </w:rPr>
-        <w:t>vertex )</w:t>
-      </w:r>
-      <w:proofErr w:type="gramEnd"/>
-      <w:r>
-        <w:rPr>
-          <w:lang w:val="en-US" w:eastAsia="x-none"/>
-        </w:rPr>
-        <w:t>, dan sinapsis (edge)</w:t>
-      </w:r>
-      <w:r>
-        <w:rPr>
-          <w:lang w:val="en-US" w:eastAsia="x-none"/>
-        </w:rPr>
-        <w:t>. Karena memiliki struktur seperti graf, operasi pada ANN mudah dijelaskan dalam notasi aljabar linear. Sebagai gambaran, ANN berbentuk seperti Gambar 11.1 (deep neural network, salah satu varian arsitektur). Depth (kedalaman) ANN mengacu pada jumlah layer. Sementara width (lebar) ANN mengacu pada jumlah unit pada layer.</w:t>
+      <w:r>
+        <w:rPr>
+          <w:i/>
+          <w:lang w:val="en-US" w:eastAsia="x-none"/>
+        </w:rPr>
+        <w:t>deep neural network</w:t>
+      </w:r>
+      <w:r>
+        <w:rPr>
+          <w:lang w:val="en-US" w:eastAsia="x-none"/>
+        </w:rPr>
+        <w:t xml:space="preserve">, salah satu varian arsitektur). </w:t>
+      </w:r>
+      <w:r>
+        <w:rPr>
+          <w:i/>
+          <w:lang w:val="en-US" w:eastAsia="x-none"/>
+        </w:rPr>
+        <w:t>Depth</w:t>
+      </w:r>
+      <w:r>
+        <w:rPr>
+          <w:lang w:val="en-US" w:eastAsia="x-none"/>
+        </w:rPr>
+        <w:t xml:space="preserve"> (kedalaman) ANN mengacu pada jumlah layer. Sementara </w:t>
+      </w:r>
+      <w:r>
+        <w:rPr>
+          <w:lang w:val="en-US" w:eastAsia="x-none"/>
+        </w:rPr>
+        <w:t>width</w:t>
+      </w:r>
+      <w:r>
+        <w:rPr>
+          <w:lang w:val="en-US" w:eastAsia="x-none"/>
+        </w:rPr>
+        <w:t xml:space="preserve"> (lebar) ANN mengacu pada jumlah unit pada </w:t>
+      </w:r>
+      <w:r>
+        <w:rPr>
+          <w:i/>
+          <w:lang w:val="en-US" w:eastAsia="x-none"/>
+        </w:rPr>
+        <w:t>layer</w:t>
+      </w:r>
+      <w:r>
+        <w:rPr>
+          <w:lang w:val="en-US" w:eastAsia="x-none"/>
+        </w:rPr>
+        <w:t>.</w:t>
       </w:r>
     </w:p>
     <w:p>
@@ -5875,7 +6089,122 @@
         <w:rPr>
           <w:lang w:val="en-US" w:eastAsia="x-none"/>
         </w:rPr>
-        <w:t xml:space="preserve">Bentuk terkecil (minimal) sebuah ANN adalah single perceptron yang hanya terdiri dari sebuah neuron. Sebuah neuron diilustrasikan pada Gambar 11.2. Secara matematis, terdapat feature vector x yang menjadi input bagi neuron tersebut. Ingat kembali, feature vector merepresentasikan suatu data point, event atau instans. Neuron </w:t>
+        <w:t xml:space="preserve">Bentuk terkecil (minimal) sebuah ANN adalah </w:t>
+      </w:r>
+      <w:r>
+        <w:rPr>
+          <w:i/>
+          <w:lang w:val="en-US" w:eastAsia="x-none"/>
+        </w:rPr>
+        <w:t>single perceptron</w:t>
+      </w:r>
+      <w:r>
+        <w:rPr>
+          <w:lang w:val="en-US" w:eastAsia="x-none"/>
+        </w:rPr>
+        <w:t xml:space="preserve"> yang hanya terdiri dari sebuah neuron. Sebuah neuron diilustrasikan pada Gambar </w:t>
+      </w:r>
+      <w:r>
+        <w:rPr>
+          <w:lang w:val="en-US" w:eastAsia="x-none"/>
+        </w:rPr>
+        <w:t>XX.X</w:t>
+      </w:r>
+      <w:r>
+        <w:rPr>
+          <w:lang w:val="en-US" w:eastAsia="x-none"/>
+        </w:rPr>
+        <w:t xml:space="preserve">. Secara matematis, terdapat </w:t>
+      </w:r>
+      <w:r>
+        <w:rPr>
+          <w:i/>
+          <w:lang w:val="en-US" w:eastAsia="x-none"/>
+        </w:rPr>
+        <w:t>feature vector</w:t>
+      </w:r>
+      <w:r>
+        <w:rPr>
+          <w:lang w:val="en-US" w:eastAsia="x-none"/>
+        </w:rPr>
+        <w:t xml:space="preserve"> x yang menjadi </w:t>
+      </w:r>
+      <w:r>
+        <w:rPr>
+          <w:i/>
+          <w:lang w:val="en-US" w:eastAsia="x-none"/>
+        </w:rPr>
+        <w:t>input</w:t>
+      </w:r>
+      <w:r>
+        <w:rPr>
+          <w:lang w:val="en-US" w:eastAsia="x-none"/>
+        </w:rPr>
+        <w:t xml:space="preserve"> bagi neuron tersebut (</w:t>
+      </w:r>
+      <w:r>
+        <w:rPr>
+          <w:i/>
+          <w:lang w:val="en-US" w:eastAsia="x-none"/>
+        </w:rPr>
+        <w:t>feature vector</w:t>
+      </w:r>
+      <w:r>
+        <w:rPr>
+          <w:lang w:val="en-US" w:eastAsia="x-none"/>
+        </w:rPr>
+        <w:t xml:space="preserve"> merepresentasikan suatu </w:t>
+      </w:r>
+      <w:r>
+        <w:rPr>
+          <w:i/>
+          <w:lang w:val="en-US" w:eastAsia="x-none"/>
+        </w:rPr>
+        <w:t>data point</w:t>
+      </w:r>
+      <w:r>
+        <w:rPr>
+          <w:lang w:val="en-US" w:eastAsia="x-none"/>
+        </w:rPr>
+        <w:t xml:space="preserve">, </w:t>
+      </w:r>
+      <w:r>
+        <w:rPr>
+          <w:i/>
+          <w:lang w:val="en-US" w:eastAsia="x-none"/>
+        </w:rPr>
+        <w:t>event</w:t>
+      </w:r>
+      <w:r>
+        <w:rPr>
+          <w:lang w:val="en-US" w:eastAsia="x-none"/>
+        </w:rPr>
+        <w:t xml:space="preserve"> atau </w:t>
+      </w:r>
+      <w:r>
+        <w:rPr>
+          <w:i/>
+          <w:lang w:val="en-US" w:eastAsia="x-none"/>
+        </w:rPr>
+        <w:t>instans</w:t>
+      </w:r>
+      <w:r>
+        <w:rPr>
+          <w:lang w:val="en-US" w:eastAsia="x-none"/>
+        </w:rPr>
+        <w:t>)</w:t>
+      </w:r>
+      <w:r>
+        <w:rPr>
+          <w:lang w:val="en-US" w:eastAsia="x-none"/>
+        </w:rPr>
+        <w:t xml:space="preserve">. </w:t>
+      </w:r>
+      <w:r>
+        <w:rPr>
+          <w:lang w:val="en-US" w:eastAsia="x-none"/>
+        </w:rPr>
+        <w:t xml:space="preserve">Neuron </w:t>
       </w:r>
       <w:proofErr w:type="gramStart"/>
       <w:r>
@@ -5889,19 +6218,65 @@
         <w:rPr>
           <w:lang w:val="en-US" w:eastAsia="x-none"/>
         </w:rPr>
-        <w:t xml:space="preserve"> memproses input x melalui perhitungan</w:t>
-      </w:r>
-      <w:r>
-        <w:rPr>
-          <w:lang w:val="en-US" w:eastAsia="x-none"/>
-        </w:rPr>
-        <w:t xml:space="preserve"> </w:t>
-      </w:r>
-      <w:r>
-        <w:rPr>
-          <w:lang w:val="en-US" w:eastAsia="x-none"/>
-        </w:rPr>
-        <w:t xml:space="preserve">jumlah perkalian antara nilai input dan synapse weight, </w:t>
+        <w:t xml:space="preserve"> memproses </w:t>
+      </w:r>
+      <w:r>
+        <w:rPr>
+          <w:i/>
+          <w:lang w:val="en-US" w:eastAsia="x-none"/>
+        </w:rPr>
+        <w:t>input</w:t>
+      </w:r>
+      <w:r>
+        <w:rPr>
+          <w:lang w:val="en-US" w:eastAsia="x-none"/>
+        </w:rPr>
+        <w:t xml:space="preserve"> x melalui perhitungan</w:t>
+      </w:r>
+      <w:r>
+        <w:rPr>
+          <w:lang w:val="en-US" w:eastAsia="x-none"/>
+        </w:rPr>
+        <w:t xml:space="preserve"> </w:t>
+      </w:r>
+      <w:r>
+        <w:rPr>
+          <w:lang w:val="en-US" w:eastAsia="x-none"/>
+        </w:rPr>
+        <w:t xml:space="preserve">jumlah perkalian antara nilai </w:t>
+      </w:r>
+      <w:r>
+        <w:rPr>
+          <w:i/>
+          <w:lang w:val="en-US" w:eastAsia="x-none"/>
+        </w:rPr>
+        <w:t>input</w:t>
+      </w:r>
+      <w:r>
+        <w:rPr>
+          <w:lang w:val="en-US" w:eastAsia="x-none"/>
+        </w:rPr>
+        <w:t xml:space="preserve"> </w:t>
+      </w:r>
+      <w:r>
+        <w:rPr>
+          <w:lang w:val="en-US" w:eastAsia="x-none"/>
+        </w:rPr>
+        <w:lastRenderedPageBreak/>
+        <w:t xml:space="preserve">dan </w:t>
+      </w:r>
+      <w:r>
+        <w:rPr>
+          <w:i/>
+          <w:lang w:val="en-US" w:eastAsia="x-none"/>
+        </w:rPr>
+        <w:t>synapse weight</w:t>
+      </w:r>
+      <w:r>
+        <w:rPr>
+          <w:lang w:val="en-US" w:eastAsia="x-none"/>
+        </w:rPr>
+        <w:t xml:space="preserve">, </w:t>
       </w:r>
       <w:r>
         <w:rPr>
@@ -5931,14 +6306,113 @@
         <w:rPr>
           <w:lang w:val="en-US" w:eastAsia="x-none"/>
         </w:rPr>
-        <w:t xml:space="preserve"> Pada training, yang dioptimasi adalah nilai synapse weight (learning parameter). Selain itu, terdapat juga bias b sebagai kontrol tambahan (materi steepest gradient descent). Output dari neuron adalah hasil fungsi aktivasi dari perhitungan jumlah perkalian antara nilai input dan synapse weight. Ada beberapa macam fungsi </w:t>
-      </w:r>
-      <w:r>
-        <w:rPr>
-          <w:lang w:val="en-US" w:eastAsia="x-none"/>
-        </w:rPr>
-        <w:lastRenderedPageBreak/>
-        <w:t>aktivasi, misal step function, sign function, rectifier dan sigmoid function. Bila diplot menjadi grafik, fungsi ini memberikan bentuk seperti huruf S.</w:t>
+        <w:t xml:space="preserve"> Pada </w:t>
+      </w:r>
+      <w:r>
+        <w:rPr>
+          <w:i/>
+          <w:lang w:val="en-US" w:eastAsia="x-none"/>
+        </w:rPr>
+        <w:t>training</w:t>
+      </w:r>
+      <w:r>
+        <w:rPr>
+          <w:lang w:val="en-US" w:eastAsia="x-none"/>
+        </w:rPr>
+        <w:t xml:space="preserve">, yang dioptimasi adalah nilai </w:t>
+      </w:r>
+      <w:r>
+        <w:rPr>
+          <w:i/>
+          <w:lang w:val="en-US" w:eastAsia="x-none"/>
+        </w:rPr>
+        <w:t>synapse weight (learning parameter)</w:t>
+      </w:r>
+      <w:r>
+        <w:rPr>
+          <w:lang w:val="en-US" w:eastAsia="x-none"/>
+        </w:rPr>
+        <w:t xml:space="preserve">. Selain itu, terdapat juga bias </w:t>
+      </w:r>
+      <w:r>
+        <w:rPr>
+          <w:i/>
+          <w:lang w:val="en-US" w:eastAsia="x-none"/>
+        </w:rPr>
+        <w:t>b</w:t>
+      </w:r>
+      <w:r>
+        <w:rPr>
+          <w:lang w:val="en-US" w:eastAsia="x-none"/>
+        </w:rPr>
+        <w:t xml:space="preserve"> sebagai kontrol tambahan (materi </w:t>
+      </w:r>
+      <w:r>
+        <w:rPr>
+          <w:i/>
+          <w:lang w:val="en-US" w:eastAsia="x-none"/>
+        </w:rPr>
+        <w:t>steepest gradient descent</w:t>
+      </w:r>
+      <w:r>
+        <w:rPr>
+          <w:lang w:val="en-US" w:eastAsia="x-none"/>
+        </w:rPr>
+        <w:t xml:space="preserve">). Output dari neuron adalah hasil fungsi aktivasi dari perhitungan jumlah perkalian antara nilai </w:t>
+      </w:r>
+      <w:r>
+        <w:rPr>
+          <w:i/>
+          <w:lang w:val="en-US" w:eastAsia="x-none"/>
+        </w:rPr>
+        <w:t>input</w:t>
+      </w:r>
+      <w:r>
+        <w:rPr>
+          <w:lang w:val="en-US" w:eastAsia="x-none"/>
+        </w:rPr>
+        <w:t xml:space="preserve"> dan </w:t>
+      </w:r>
+      <w:r>
+        <w:rPr>
+          <w:i/>
+          <w:lang w:val="en-US" w:eastAsia="x-none"/>
+        </w:rPr>
+        <w:t>synapse weight</w:t>
+      </w:r>
+      <w:r>
+        <w:rPr>
+          <w:lang w:val="en-US" w:eastAsia="x-none"/>
+        </w:rPr>
+        <w:t xml:space="preserve">. Ada beberapa macam fungsi aktivasi, misal </w:t>
+      </w:r>
+      <w:r>
+        <w:rPr>
+          <w:b/>
+          <w:i/>
+          <w:lang w:val="en-US" w:eastAsia="x-none"/>
+        </w:rPr>
+        <w:t xml:space="preserve">step function, sign function, rectifier </w:t>
+      </w:r>
+      <w:r>
+        <w:rPr>
+          <w:lang w:val="en-US" w:eastAsia="x-none"/>
+        </w:rPr>
+        <w:t>dan</w:t>
+      </w:r>
+      <w:r>
+        <w:rPr>
+          <w:b/>
+          <w:i/>
+          <w:lang w:val="en-US" w:eastAsia="x-none"/>
+        </w:rPr>
+        <w:t xml:space="preserve"> sigmoid function</w:t>
+      </w:r>
+      <w:r>
+        <w:rPr>
+          <w:lang w:val="en-US" w:eastAsia="x-none"/>
+        </w:rPr>
+        <w:t>. Bila diplot menjadi grafik, fungsi ini memberikan bentuk seperti huruf S.</w:t>
       </w:r>
     </w:p>
     <w:p>
@@ -6115,40 +6589,967 @@
         <w:rPr>
           <w:lang w:val="en-US" w:eastAsia="x-none"/>
         </w:rPr>
-        <w:t>Perhatikan kembali, Gambar 11.2 sesungguhnya adalah operasi aljabar linear. Single perceptron dapat dituliskan kembali sebagai 11.2.</w:t>
+        <w:t xml:space="preserve">Perhatikan kembali, Gambar </w:t>
+      </w:r>
+      <w:r>
+        <w:rPr>
+          <w:lang w:val="en-US" w:eastAsia="x-none"/>
+        </w:rPr>
+        <w:t>XX.X</w:t>
+      </w:r>
+      <w:r>
+        <w:rPr>
+          <w:lang w:val="en-US" w:eastAsia="x-none"/>
+        </w:rPr>
+        <w:t xml:space="preserve"> </w:t>
+      </w:r>
+      <w:r>
+        <w:rPr>
+          <w:lang w:val="en-US" w:eastAsia="x-none"/>
+        </w:rPr>
+        <w:t xml:space="preserve">sesungguhnya adalah operasi aljabar linear. Single perceptron dapat dituliskan kembali sebagai </w:t>
+      </w:r>
+      <w:r>
+        <w:rPr>
+          <w:lang w:val="en-US" w:eastAsia="x-none"/>
+        </w:rPr>
+        <w:t>XX.X</w:t>
+      </w:r>
+      <w:r>
+        <w:rPr>
+          <w:lang w:val="en-US" w:eastAsia="x-none"/>
+        </w:rPr>
+        <w:t>.</w:t>
       </w:r>
     </w:p>
     <w:p>
       <w:pPr>
-        <w:rPr>
-          <w:lang w:val="en-US" w:eastAsia="x-none"/>
-        </w:rPr>
-      </w:pPr>
-      <w:r>
-        <w:rPr>
-          <w:lang w:val="en-US" w:eastAsia="x-none"/>
-        </w:rPr>
-        <w:t>o = f(</w:t>
-      </w:r>
-      <w:proofErr w:type="gramStart"/>
-      <w:r>
-        <w:rPr>
-          <w:lang w:val="en-US" w:eastAsia="x-none"/>
-        </w:rPr>
-        <w:t>x .</w:t>
-      </w:r>
-      <w:proofErr w:type="gramEnd"/>
-      <w:r>
-        <w:rPr>
-          <w:lang w:val="en-US" w:eastAsia="x-none"/>
-        </w:rPr>
-        <w:t xml:space="preserve"> w + b)</w:t>
-      </w:r>
+        <w:jc w:val="center"/>
+        <w:rPr>
+          <w:lang w:val="en-US" w:eastAsia="x-none"/>
+        </w:rPr>
+      </w:pPr>
+      <m:oMathPara>
+        <m:oMath>
+          <m:r>
+            <w:rPr>
+              <w:rFonts w:ascii="Cambria Math" w:hAnsi="Cambria Math"/>
+              <w:lang w:val="en-US" w:eastAsia="x-none"/>
+            </w:rPr>
+            <m:t xml:space="preserve">o= </m:t>
+          </m:r>
+          <m:r>
+            <m:rPr>
+              <m:sty m:val="p"/>
+            </m:rPr>
+            <w:rPr>
+              <w:rFonts w:ascii="Cambria Math" w:hAnsi="Cambria Math"/>
+              <w:lang w:val="en-US" w:eastAsia="x-none"/>
+            </w:rPr>
+            <m:t>f(x . w + b)</m:t>
+          </m:r>
+        </m:oMath>
+      </m:oMathPara>
     </w:p>
     <w:p>
       <w:pPr>
         <w:rPr>
           <w:lang w:val="en-US" w:eastAsia="x-none"/>
+        </w:rPr>
+      </w:pPr>
+      <w:r>
+        <w:rPr>
+          <w:lang w:val="en-US" w:eastAsia="x-none"/>
+        </w:rPr>
+        <w:t xml:space="preserve">Dimana o adalah </w:t>
+      </w:r>
+      <w:r>
+        <w:rPr>
+          <w:i/>
+          <w:lang w:val="en-US" w:eastAsia="x-none"/>
+        </w:rPr>
+        <w:t>output</w:t>
+      </w:r>
+      <w:r>
+        <w:rPr>
+          <w:lang w:val="en-US" w:eastAsia="x-none"/>
+        </w:rPr>
+        <w:t xml:space="preserve"> dan f adalah fungsi non-linear yang dapat diturunkan secara matematis (</w:t>
+      </w:r>
+      <w:r>
+        <w:rPr>
+          <w:i/>
+          <w:lang w:val="en-US" w:eastAsia="x-none"/>
+        </w:rPr>
+        <w:t>differentiable non-linear function</w:t>
+      </w:r>
+      <w:r>
+        <w:rPr>
+          <w:lang w:val="en-US" w:eastAsia="x-none"/>
+        </w:rPr>
+        <w:t xml:space="preserve"> - selanjutnya disebut </w:t>
+      </w:r>
+      <w:r>
+        <w:rPr>
+          <w:lang w:val="en-US" w:eastAsia="x-none"/>
+        </w:rPr>
+        <w:t>“</w:t>
+      </w:r>
+      <w:r>
+        <w:rPr>
+          <w:lang w:val="en-US" w:eastAsia="x-none"/>
+        </w:rPr>
+        <w:t xml:space="preserve">fungsi </w:t>
+      </w:r>
+      <w:proofErr w:type="gramStart"/>
+      <w:r>
+        <w:rPr>
+          <w:lang w:val="en-US" w:eastAsia="x-none"/>
+        </w:rPr>
+        <w:t>non linear</w:t>
+      </w:r>
+      <w:proofErr w:type="gramEnd"/>
+      <w:r>
+        <w:rPr>
+          <w:lang w:val="en-US" w:eastAsia="x-none"/>
+        </w:rPr>
+        <w:t xml:space="preserve">" saja.). Bentuk ini tidak lain dan tidak bukan adalah persamaan model linear yang ditransformasi dengan fungsi non-linear. Secara filosofis, </w:t>
+      </w:r>
+      <w:r>
+        <w:rPr>
+          <w:lang w:val="en-US" w:eastAsia="x-none"/>
+        </w:rPr>
+        <w:t xml:space="preserve">ANN </w:t>
+      </w:r>
+      <w:r>
+        <w:rPr>
+          <w:lang w:val="en-US" w:eastAsia="x-none"/>
+        </w:rPr>
+        <w:t xml:space="preserve">bekerja mirip dengan model linear, yaitu mencari </w:t>
+      </w:r>
+      <w:r>
+        <w:rPr>
+          <w:i/>
+          <w:lang w:val="en-US" w:eastAsia="x-none"/>
+        </w:rPr>
+        <w:t>decision boudary</w:t>
+      </w:r>
+      <w:r>
+        <w:rPr>
+          <w:lang w:val="en-US" w:eastAsia="x-none"/>
+        </w:rPr>
+        <w:t>.</w:t>
+      </w:r>
+    </w:p>
+    <w:p>
+      <w:pPr>
+        <w:rPr>
+          <w:lang w:val="en-US" w:eastAsia="x-none"/>
+        </w:rPr>
+      </w:pPr>
+      <w:r>
+        <w:rPr>
+          <w:lang w:val="en-US" w:eastAsia="x-none"/>
+        </w:rPr>
+        <w:lastRenderedPageBreak/>
+        <w:t xml:space="preserve">Untuk melakukan pembelajaran </w:t>
+      </w:r>
+      <w:r>
+        <w:rPr>
+          <w:i/>
+          <w:lang w:val="en-US" w:eastAsia="x-none"/>
+        </w:rPr>
+        <w:t>single perceptron, training</w:t>
+      </w:r>
+      <w:r>
+        <w:rPr>
+          <w:lang w:val="en-US" w:eastAsia="x-none"/>
+        </w:rPr>
+        <w:t xml:space="preserve"> dilakukan menggunakan </w:t>
+      </w:r>
+      <w:r>
+        <w:rPr>
+          <w:b/>
+          <w:i/>
+          <w:lang w:val="en-US" w:eastAsia="x-none"/>
+        </w:rPr>
+        <w:t>perceptron training rule</w:t>
+      </w:r>
+      <w:r>
+        <w:rPr>
+          <w:lang w:val="en-US" w:eastAsia="x-none"/>
+        </w:rPr>
+        <w:t>. Prosesnya sebagai berikut:</w:t>
+      </w:r>
+    </w:p>
+    <w:p>
+      <w:pPr>
+        <w:pStyle w:val="ListParagraph"/>
+        <w:numPr>
+          <w:ilvl w:val="0"/>
+          <w:numId w:val="17"/>
+        </w:numPr>
+        <w:rPr>
+          <w:lang w:val="en-US"/>
+        </w:rPr>
+      </w:pPr>
+      <w:r>
+        <w:rPr>
+          <w:lang w:val="en-US"/>
+        </w:rPr>
+        <w:t xml:space="preserve">Inisiasi nilai </w:t>
+      </w:r>
+      <w:r>
+        <w:rPr>
+          <w:i/>
+          <w:lang w:val="en-US"/>
+        </w:rPr>
+        <w:t>synapse weights</w:t>
+      </w:r>
+      <w:r>
+        <w:rPr>
+          <w:lang w:val="en-US"/>
+        </w:rPr>
+        <w:t xml:space="preserve">, bisa random ataupun dengan aturan tertentu. </w:t>
+      </w:r>
+    </w:p>
+    <w:p>
+      <w:pPr>
+        <w:pStyle w:val="ListParagraph"/>
+        <w:numPr>
+          <w:ilvl w:val="0"/>
+          <w:numId w:val="17"/>
+        </w:numPr>
+        <w:rPr>
+          <w:lang w:val="en-US"/>
+        </w:rPr>
+      </w:pPr>
+      <w:r>
+        <w:rPr>
+          <w:lang w:val="en-US"/>
+        </w:rPr>
+        <w:t>Lewatkan input pada neuron, kemudian kita</w:t>
+      </w:r>
+      <w:r>
+        <w:rPr>
+          <w:lang w:val="en-US"/>
+        </w:rPr>
+        <w:t xml:space="preserve"> </w:t>
+      </w:r>
+      <w:proofErr w:type="gramStart"/>
+      <w:r>
+        <w:rPr>
+          <w:lang w:val="en-US"/>
+        </w:rPr>
+        <w:t>akan</w:t>
+      </w:r>
+      <w:proofErr w:type="gramEnd"/>
+      <w:r>
+        <w:rPr>
+          <w:lang w:val="en-US"/>
+        </w:rPr>
+        <w:t xml:space="preserve"> mendapatkan nilai </w:t>
+      </w:r>
+      <w:r>
+        <w:rPr>
+          <w:i/>
+          <w:lang w:val="en-US"/>
+        </w:rPr>
+        <w:t>output</w:t>
+      </w:r>
+      <w:r>
+        <w:rPr>
+          <w:lang w:val="en-US"/>
+        </w:rPr>
+        <w:t xml:space="preserve">. </w:t>
+      </w:r>
+      <w:r>
+        <w:rPr>
+          <w:lang w:val="en-US"/>
+        </w:rPr>
+        <w:t xml:space="preserve">Kegiatan ini disebut </w:t>
+      </w:r>
+      <w:r>
+        <w:rPr>
+          <w:b/>
+          <w:i/>
+          <w:lang w:val="en-US"/>
+        </w:rPr>
+        <w:t>feedforward</w:t>
+      </w:r>
+      <w:r>
+        <w:rPr>
+          <w:lang w:val="en-US"/>
+        </w:rPr>
+        <w:t>.</w:t>
+      </w:r>
+    </w:p>
+    <w:p>
+      <w:pPr>
+        <w:pStyle w:val="ListParagraph"/>
+        <w:numPr>
+          <w:ilvl w:val="0"/>
+          <w:numId w:val="17"/>
+        </w:numPr>
+        <w:rPr>
+          <w:lang w:val="en-US"/>
+        </w:rPr>
+      </w:pPr>
+      <w:r>
+        <w:rPr>
+          <w:lang w:val="en-US"/>
+        </w:rPr>
+        <w:t xml:space="preserve">Nilai </w:t>
+      </w:r>
+      <w:r>
+        <w:rPr>
+          <w:i/>
+          <w:lang w:val="en-US"/>
+        </w:rPr>
+        <w:t>output (actual output)</w:t>
+      </w:r>
+      <w:r>
+        <w:rPr>
+          <w:lang w:val="en-US"/>
+        </w:rPr>
+        <w:t xml:space="preserve"> tersebut dibandingkan dengan </w:t>
+      </w:r>
+      <w:r>
+        <w:rPr>
+          <w:i/>
+          <w:lang w:val="en-US"/>
+        </w:rPr>
+        <w:t>desired output</w:t>
+      </w:r>
+      <w:r>
+        <w:rPr>
+          <w:lang w:val="en-US"/>
+        </w:rPr>
+        <w:t>.</w:t>
+      </w:r>
+    </w:p>
+    <w:p>
+      <w:pPr>
+        <w:pStyle w:val="ListParagraph"/>
+        <w:numPr>
+          <w:ilvl w:val="0"/>
+          <w:numId w:val="17"/>
+        </w:numPr>
+        <w:rPr>
+          <w:lang w:val="en-US"/>
+        </w:rPr>
+      </w:pPr>
+      <w:r>
+        <w:rPr>
+          <w:lang w:val="en-US"/>
+        </w:rPr>
+        <w:t xml:space="preserve">Apabila nilai output sesuai dengan </w:t>
+      </w:r>
+      <w:r>
+        <w:rPr>
+          <w:i/>
+          <w:lang w:val="en-US"/>
+        </w:rPr>
+        <w:t>desired output</w:t>
+      </w:r>
+      <w:r>
+        <w:rPr>
+          <w:lang w:val="en-US"/>
+        </w:rPr>
+        <w:t>, tidak perlu mengubah apa-apa.</w:t>
+      </w:r>
+    </w:p>
+    <w:p>
+      <w:pPr>
+        <w:pStyle w:val="ListParagraph"/>
+        <w:numPr>
+          <w:ilvl w:val="0"/>
+          <w:numId w:val="17"/>
+        </w:numPr>
+        <w:rPr>
+          <w:lang w:val="en-US"/>
+        </w:rPr>
+      </w:pPr>
+      <w:r>
+        <w:rPr>
+          <w:lang w:val="en-US"/>
+        </w:rPr>
+        <w:t xml:space="preserve">Apabila nilai </w:t>
+      </w:r>
+      <w:r>
+        <w:rPr>
+          <w:i/>
+          <w:lang w:val="en-US"/>
+        </w:rPr>
+        <w:t>output</w:t>
+      </w:r>
+      <w:r>
+        <w:rPr>
+          <w:lang w:val="en-US"/>
+        </w:rPr>
+        <w:t xml:space="preserve"> tidak sesuai dengan </w:t>
+      </w:r>
+      <w:r>
+        <w:rPr>
+          <w:i/>
+          <w:lang w:val="en-US"/>
+        </w:rPr>
+        <w:t>desired output</w:t>
+      </w:r>
+      <w:r>
+        <w:rPr>
+          <w:lang w:val="en-US"/>
+        </w:rPr>
+        <w:t xml:space="preserve">, hitung nilai </w:t>
+      </w:r>
+      <w:r>
+        <w:rPr>
+          <w:i/>
+          <w:lang w:val="en-US"/>
+        </w:rPr>
+        <w:t>error</w:t>
+      </w:r>
+      <w:r>
+        <w:rPr>
+          <w:i/>
+          <w:lang w:val="en-US"/>
+        </w:rPr>
+        <w:t xml:space="preserve"> </w:t>
+      </w:r>
+      <w:r>
+        <w:rPr>
+          <w:i/>
+          <w:lang w:val="en-US"/>
+        </w:rPr>
+        <w:t>(loss)</w:t>
+      </w:r>
+      <w:r>
+        <w:rPr>
+          <w:lang w:val="en-US"/>
+        </w:rPr>
+        <w:t xml:space="preserve"> kemudian lakukan perubahan terhadap </w:t>
+      </w:r>
+      <w:r>
+        <w:rPr>
+          <w:i/>
+          <w:lang w:val="en-US"/>
+        </w:rPr>
+        <w:t>learning parameter (synapse weight)</w:t>
+      </w:r>
+      <w:r>
+        <w:rPr>
+          <w:lang w:val="en-US"/>
+        </w:rPr>
+        <w:t>.</w:t>
+      </w:r>
+    </w:p>
+    <w:p>
+      <w:pPr>
+        <w:pStyle w:val="ListParagraph"/>
+        <w:numPr>
+          <w:ilvl w:val="0"/>
+          <w:numId w:val="17"/>
+        </w:numPr>
+        <w:rPr>
+          <w:lang w:val="en-US"/>
+        </w:rPr>
+      </w:pPr>
+      <w:r>
+        <w:rPr>
+          <w:lang w:val="en-US"/>
+        </w:rPr>
+        <w:t xml:space="preserve">Ulangi langkah-langkah ini sampai tidak ada perubahan nilai </w:t>
+      </w:r>
+      <w:r>
+        <w:rPr>
+          <w:i/>
+          <w:lang w:val="en-US"/>
+        </w:rPr>
+        <w:t>error</w:t>
+      </w:r>
+      <w:r>
+        <w:rPr>
+          <w:lang w:val="en-US"/>
+        </w:rPr>
+        <w:t xml:space="preserve">, nilai error kurang dari </w:t>
+      </w:r>
+      <w:proofErr w:type="gramStart"/>
+      <w:r>
+        <w:rPr>
+          <w:lang w:val="en-US"/>
+        </w:rPr>
+        <w:t>sama</w:t>
+      </w:r>
+      <w:proofErr w:type="gramEnd"/>
+      <w:r>
+        <w:rPr>
+          <w:lang w:val="en-US"/>
+        </w:rPr>
+        <w:t xml:space="preserve"> dengan suatu threshold (biasanya mendekati 0), atau sudah mengulangi proses latihan sebanyak </w:t>
+      </w:r>
+      <w:r>
+        <w:rPr>
+          <w:b/>
+          <w:lang w:val="en-US"/>
+        </w:rPr>
+        <w:t>T</w:t>
+      </w:r>
+      <w:r>
+        <w:rPr>
+          <w:lang w:val="en-US"/>
+        </w:rPr>
+        <w:t xml:space="preserve"> kali (</w:t>
+      </w:r>
+      <w:r>
+        <w:rPr>
+          <w:i/>
+          <w:lang w:val="en-US"/>
+        </w:rPr>
+        <w:t>threshold</w:t>
+      </w:r>
+      <w:r>
+        <w:rPr>
+          <w:lang w:val="en-US"/>
+        </w:rPr>
+        <w:t>).</w:t>
+      </w:r>
+    </w:p>
+    <w:p>
+      <w:pPr>
+        <w:ind w:firstLine="360"/>
+        <w:rPr>
+          <w:lang w:val="en-US"/>
+        </w:rPr>
+      </w:pPr>
+      <w:r>
+        <w:rPr>
+          <w:lang w:val="en-US"/>
+        </w:rPr>
+        <w:t>Error function diberikan pada persamaan</w:t>
+      </w:r>
+      <w:r>
+        <w:rPr>
+          <w:lang w:val="en-US"/>
+        </w:rPr>
+        <w:t xml:space="preserve"> </w:t>
+      </w:r>
+      <m:oMath>
+        <m:r>
+          <w:rPr>
+            <w:rFonts w:ascii="Cambria Math" w:hAnsi="Cambria Math"/>
+            <w:lang w:val="en-US"/>
+          </w:rPr>
+          <m:t>E</m:t>
+        </m:r>
+        <m:d>
+          <m:dPr>
+            <m:ctrlPr>
+              <w:rPr>
+                <w:rFonts w:ascii="Cambria Math" w:hAnsi="Cambria Math"/>
+                <w:i/>
+                <w:lang w:val="en-US"/>
+              </w:rPr>
+            </m:ctrlPr>
+          </m:dPr>
+          <m:e>
+            <m:r>
+              <w:rPr>
+                <w:rFonts w:ascii="Cambria Math" w:hAnsi="Cambria Math"/>
+                <w:lang w:val="en-US"/>
+              </w:rPr>
+              <m:t>w</m:t>
+            </m:r>
+          </m:e>
+        </m:d>
+        <m:r>
+          <w:rPr>
+            <w:rFonts w:ascii="Cambria Math" w:hAnsi="Cambria Math"/>
+            <w:lang w:val="en-US"/>
+          </w:rPr>
+          <m:t>=</m:t>
+        </m:r>
+        <m:sSup>
+          <m:sSupPr>
+            <m:ctrlPr>
+              <w:rPr>
+                <w:rFonts w:ascii="Cambria Math" w:hAnsi="Cambria Math"/>
+                <w:i/>
+                <w:lang w:val="en-US"/>
+              </w:rPr>
+            </m:ctrlPr>
+          </m:sSupPr>
+          <m:e>
+            <m:r>
+              <w:rPr>
+                <w:rFonts w:ascii="Cambria Math" w:hAnsi="Cambria Math"/>
+                <w:lang w:val="en-US"/>
+              </w:rPr>
+              <m:t>(y-0)</m:t>
+            </m:r>
+          </m:e>
+          <m:sup>
+            <m:r>
+              <w:rPr>
+                <w:rFonts w:ascii="Cambria Math" w:hAnsi="Cambria Math"/>
+                <w:lang w:val="en-US"/>
+              </w:rPr>
+              <m:t>2</m:t>
+            </m:r>
+          </m:sup>
+        </m:sSup>
+      </m:oMath>
+      <w:r>
+        <w:rPr>
+          <w:lang w:val="en-US"/>
+        </w:rPr>
+        <w:t xml:space="preserve"> (dapat diganti dengan absolute value) dan perubahan </w:t>
+      </w:r>
+      <w:r>
+        <w:rPr>
+          <w:i/>
+          <w:lang w:val="en-US"/>
+        </w:rPr>
+        <w:t>synapse weight</w:t>
+      </w:r>
+      <w:r>
+        <w:rPr>
+          <w:lang w:val="en-US"/>
+        </w:rPr>
+        <w:t xml:space="preserve"> diberikan pada </w:t>
+      </w:r>
+      <w:proofErr w:type="gramStart"/>
+      <w:r>
+        <w:rPr>
+          <w:lang w:val="en-US"/>
+        </w:rPr>
+        <w:t>persamaan</w:t>
+      </w:r>
+      <w:r>
+        <w:rPr>
+          <w:lang w:val="en-US"/>
+        </w:rPr>
+        <w:t xml:space="preserve"> </w:t>
+      </w:r>
+      <w:proofErr w:type="gramEnd"/>
+      <m:oMath>
+        <m:r>
+          <w:rPr>
+            <w:rFonts w:ascii="Cambria Math" w:hAnsi="Cambria Math"/>
+            <w:lang w:val="en-US"/>
+          </w:rPr>
+          <m:t>∆</m:t>
+        </m:r>
+        <m:sSub>
+          <m:sSubPr>
+            <m:ctrlPr>
+              <w:rPr>
+                <w:rFonts w:ascii="Cambria Math" w:hAnsi="Cambria Math"/>
+                <w:i/>
+                <w:lang w:val="en-US"/>
+              </w:rPr>
+            </m:ctrlPr>
+          </m:sSubPr>
+          <m:e>
+            <m:r>
+              <w:rPr>
+                <w:rFonts w:ascii="Cambria Math" w:hAnsi="Cambria Math"/>
+                <w:lang w:val="en-US"/>
+              </w:rPr>
+              <m:t>w</m:t>
+            </m:r>
+          </m:e>
+          <m:sub>
+            <m:r>
+              <w:rPr>
+                <w:rFonts w:ascii="Cambria Math" w:hAnsi="Cambria Math"/>
+                <w:lang w:val="en-US"/>
+              </w:rPr>
+              <m:t>i</m:t>
+            </m:r>
+          </m:sub>
+        </m:sSub>
+        <m:r>
+          <w:rPr>
+            <w:rFonts w:ascii="Cambria Math" w:hAnsi="Cambria Math"/>
+            <w:lang w:val="en-US"/>
+          </w:rPr>
+          <m:t xml:space="preserve">= </m:t>
+        </m:r>
+        <m:r>
+          <w:rPr>
+            <w:rFonts w:ascii="Cambria Math" w:hAnsi="Cambria Math"/>
+            <w:lang w:val="en-US"/>
+          </w:rPr>
+          <m:t>μ</m:t>
+        </m:r>
+        <m:d>
+          <m:dPr>
+            <m:ctrlPr>
+              <w:rPr>
+                <w:rFonts w:ascii="Cambria Math" w:hAnsi="Cambria Math"/>
+                <w:i/>
+                <w:lang w:val="en-US"/>
+              </w:rPr>
+            </m:ctrlPr>
+          </m:dPr>
+          <m:e>
+            <m:r>
+              <w:rPr>
+                <w:rFonts w:ascii="Cambria Math" w:hAnsi="Cambria Math"/>
+                <w:lang w:val="en-US"/>
+              </w:rPr>
+              <m:t>y-0</m:t>
+            </m:r>
+          </m:e>
+        </m:d>
+        <m:r>
+          <w:rPr>
+            <w:rFonts w:ascii="Cambria Math" w:hAnsi="Cambria Math"/>
+            <w:lang w:val="en-US"/>
+          </w:rPr>
+          <m:t>x1</m:t>
+        </m:r>
+      </m:oMath>
+      <w:r>
+        <w:rPr>
+          <w:lang w:val="en-US"/>
+        </w:rPr>
+        <w:t>, dimana y melambangkan d</w:t>
+      </w:r>
+      <w:r>
+        <w:rPr>
+          <w:i/>
+          <w:lang w:val="en-US"/>
+        </w:rPr>
+        <w:t>esired output</w:t>
+      </w:r>
+      <w:r>
+        <w:rPr>
+          <w:vertAlign w:val="superscript"/>
+          <w:lang w:val="en-US"/>
+        </w:rPr>
+        <w:t>3</w:t>
+      </w:r>
+      <w:r>
+        <w:rPr>
+          <w:lang w:val="en-US"/>
+        </w:rPr>
+        <w:t xml:space="preserve">, </w:t>
+      </w:r>
+      <m:oMath>
+        <m:r>
+          <m:rPr>
+            <m:sty m:val="p"/>
+          </m:rPr>
+          <w:rPr>
+            <w:rFonts w:ascii="Cambria Math" w:hAnsi="Cambria Math"/>
+            <w:lang w:val="en-US"/>
+          </w:rPr>
+          <m:t xml:space="preserve">o= f(x .w + b) </m:t>
+        </m:r>
+      </m:oMath>
+      <w:r>
+        <w:rPr>
+          <w:lang w:val="en-US"/>
+        </w:rPr>
+        <w:t>melambangkan actual</w:t>
+      </w:r>
+      <w:r>
+        <w:rPr>
+          <w:lang w:val="en-US"/>
+        </w:rPr>
+        <w:t xml:space="preserve"> output untuk x sebagai input.</w:t>
+      </w:r>
+      <m:oMath>
+        <m:r>
+          <w:rPr>
+            <w:rFonts w:ascii="Cambria Math" w:hAnsi="Cambria Math"/>
+            <w:lang w:val="en-US"/>
+          </w:rPr>
+          <m:t xml:space="preserve"> </m:t>
+        </m:r>
+        <m:r>
+          <w:rPr>
+            <w:rFonts w:ascii="Cambria Math" w:hAnsi="Cambria Math"/>
+            <w:lang w:val="en-US"/>
+          </w:rPr>
+          <m:t>μ</m:t>
+        </m:r>
+      </m:oMath>
+      <w:r>
+        <w:rPr>
+          <w:lang w:val="en-US"/>
+        </w:rPr>
+        <w:t xml:space="preserve"> </w:t>
+      </w:r>
+      <w:proofErr w:type="gramStart"/>
+      <w:r>
+        <w:rPr>
+          <w:lang w:val="en-US"/>
+        </w:rPr>
+        <w:t>disebut</w:t>
+      </w:r>
+      <w:proofErr w:type="gramEnd"/>
+      <w:r>
+        <w:rPr>
+          <w:lang w:val="en-US"/>
+        </w:rPr>
+        <w:t xml:space="preserve"> sebagai learning rate.</w:t>
+      </w:r>
+    </w:p>
+    <w:p>
+      <w:pPr>
+        <w:ind w:firstLine="360"/>
+        <w:rPr>
+          <w:lang w:val="en-US"/>
+        </w:rPr>
+      </w:pPr>
+      <w:r>
+        <w:rPr>
+          <w:lang w:val="en-US"/>
+        </w:rPr>
+        <w:t xml:space="preserve">Hasil akhir pembelajaran adalah konfigurasi </w:t>
+      </w:r>
+      <w:r>
+        <w:rPr>
+          <w:i/>
+          <w:lang w:val="en-US"/>
+        </w:rPr>
+        <w:t>synapse weight</w:t>
+      </w:r>
+      <w:r>
+        <w:rPr>
+          <w:lang w:val="en-US"/>
+        </w:rPr>
+        <w:t xml:space="preserve">. Saat klasifikasi, kita melewatkan </w:t>
+      </w:r>
+      <w:r>
+        <w:rPr>
+          <w:i/>
+          <w:lang w:val="en-US"/>
+        </w:rPr>
+        <w:t>input</w:t>
+      </w:r>
+      <w:r>
+        <w:rPr>
+          <w:lang w:val="en-US"/>
+        </w:rPr>
+        <w:t xml:space="preserve"> baru pada jaringan yang telah dibangun, kemudian tinggal mengambil hasilny</w:t>
+      </w:r>
+      <w:r>
+        <w:rPr>
+          <w:lang w:val="en-US"/>
+        </w:rPr>
+        <w:t>a. Pada contoh kali ini, seolah</w:t>
+      </w:r>
+      <w:r>
+        <w:rPr>
+          <w:lang w:val="en-US"/>
+        </w:rPr>
+        <w:t>-</w:t>
+      </w:r>
+      <w:r>
+        <w:rPr>
+          <w:lang w:val="en-US"/>
+        </w:rPr>
+        <w:t xml:space="preserve">olah </w:t>
+      </w:r>
+      <w:r>
+        <w:rPr>
+          <w:i/>
+          <w:lang w:val="en-US"/>
+        </w:rPr>
+        <w:t>single perceptron</w:t>
+      </w:r>
+      <w:r>
+        <w:rPr>
+          <w:lang w:val="en-US"/>
+        </w:rPr>
+        <w:t xml:space="preserve"> hanya dapat digunakan untuk melakukan </w:t>
+      </w:r>
+      <w:r>
+        <w:rPr>
+          <w:i/>
+          <w:lang w:val="en-US"/>
+        </w:rPr>
+        <w:t>binary classification</w:t>
+      </w:r>
+      <w:r>
+        <w:rPr>
+          <w:lang w:val="en-US"/>
+        </w:rPr>
+        <w:t xml:space="preserve"> (hanya ada dua kelas, nilai 0 dan 1). Untuk multi-class classification, kita dapat menerapkan berbagai strategi, misal thresholding, i.e., nilai output 0</w:t>
+      </w:r>
+      <w:r>
+        <w:rPr>
+          <w:rFonts w:eastAsia="Times New Roman"/>
+          <w:lang w:val="en-US"/>
+        </w:rPr>
+        <w:t xml:space="preserve"> - </w:t>
+      </w:r>
+      <w:r>
+        <w:rPr>
+          <w:lang w:val="en-US"/>
+        </w:rPr>
+        <w:t>0.</w:t>
+      </w:r>
+      <w:r>
+        <w:rPr>
+          <w:lang w:val="en-US"/>
+        </w:rPr>
+        <w:t>2 mengacu pada kelas pertama, 0</w:t>
+      </w:r>
+      <w:r>
+        <w:rPr>
+          <w:lang w:val="en-US"/>
+        </w:rPr>
+        <w:t>.</w:t>
+      </w:r>
+      <w:r>
+        <w:rPr>
+          <w:lang w:val="en-US"/>
+        </w:rPr>
+        <w:t xml:space="preserve">2 </w:t>
+      </w:r>
+      <w:r>
+        <w:rPr>
+          <w:rFonts w:eastAsia="Times New Roman"/>
+          <w:lang w:val="en-US"/>
+        </w:rPr>
+        <w:t>-</w:t>
+      </w:r>
+      <w:r>
+        <w:rPr>
+          <w:lang w:val="en-US"/>
+        </w:rPr>
+        <w:t xml:space="preserve"> 0.</w:t>
+      </w:r>
+      <w:r>
+        <w:rPr>
+          <w:lang w:val="en-US"/>
+        </w:rPr>
+        <w:t xml:space="preserve">4 untuk kelas kedua, </w:t>
+      </w:r>
+      <w:proofErr w:type="gramStart"/>
+      <w:r>
+        <w:rPr>
+          <w:lang w:val="en-US"/>
+        </w:rPr>
+        <w:t>dst</w:t>
+      </w:r>
+      <w:proofErr w:type="gramEnd"/>
+      <w:r>
+        <w:rPr>
+          <w:lang w:val="en-US"/>
+        </w:rPr>
+        <w:t>.</w:t>
+      </w:r>
+    </w:p>
+    <w:p>
+      <w:pPr>
+        <w:pStyle w:val="Heading3"/>
+        <w:rPr>
+          <w:lang w:val="en-US"/>
         </w:rPr>
       </w:pPr>
       <w:bookmarkStart w:id="5" w:name="_GoBack"/>
@@ -6218,7 +7619,7 @@
       <w:rPr>
         <w:noProof/>
       </w:rPr>
-      <w:t>11</w:t>
+      <w:t>12</w:t>
     </w:r>
     <w:r>
       <w:rPr>
@@ -6402,6 +7803,95 @@
     </w:lvl>
   </w:abstractNum>
   <w:abstractNum w:abstractNumId="1" w15:restartNumberingAfterBreak="0">
+    <w:nsid w:val="1C063E51"/>
+    <w:multiLevelType w:val="hybridMultilevel"/>
+    <w:tmpl w:val="A81A86E2"/>
+    <w:lvl w:ilvl="0" w:tplc="0409000F">
+      <w:start w:val="1"/>
+      <w:numFmt w:val="decimal"/>
+      <w:lvlText w:val="%1."/>
+      <w:lvlJc w:val="left"/>
+      <w:pPr>
+        <w:ind w:left="720" w:hanging="360"/>
+      </w:pPr>
+      <w:rPr>
+        <w:rFonts w:hint="default"/>
+      </w:rPr>
+    </w:lvl>
+    <w:lvl w:ilvl="1" w:tplc="04090019" w:tentative="1">
+      <w:start w:val="1"/>
+      <w:numFmt w:val="lowerLetter"/>
+      <w:lvlText w:val="%2."/>
+      <w:lvlJc w:val="left"/>
+      <w:pPr>
+        <w:ind w:left="1440" w:hanging="360"/>
+      </w:pPr>
+    </w:lvl>
+    <w:lvl w:ilvl="2" w:tplc="0409001B" w:tentative="1">
+      <w:start w:val="1"/>
+      <w:numFmt w:val="lowerRoman"/>
+      <w:lvlText w:val="%3."/>
+      <w:lvlJc w:val="right"/>
+      <w:pPr>
+        <w:ind w:left="2160" w:hanging="180"/>
+      </w:pPr>
+    </w:lvl>
+    <w:lvl w:ilvl="3" w:tplc="0409000F" w:tentative="1">
+      <w:start w:val="1"/>
+      <w:numFmt w:val="decimal"/>
+      <w:lvlText w:val="%4."/>
+      <w:lvlJc w:val="left"/>
+      <w:pPr>
+        <w:ind w:left="2880" w:hanging="360"/>
+      </w:pPr>
+    </w:lvl>
+    <w:lvl w:ilvl="4" w:tplc="04090019" w:tentative="1">
+      <w:start w:val="1"/>
+      <w:numFmt w:val="lowerLetter"/>
+      <w:lvlText w:val="%5."/>
+      <w:lvlJc w:val="left"/>
+      <w:pPr>
+        <w:ind w:left="3600" w:hanging="360"/>
+      </w:pPr>
+    </w:lvl>
+    <w:lvl w:ilvl="5" w:tplc="0409001B" w:tentative="1">
+      <w:start w:val="1"/>
+      <w:numFmt w:val="lowerRoman"/>
+      <w:lvlText w:val="%6."/>
+      <w:lvlJc w:val="right"/>
+      <w:pPr>
+        <w:ind w:left="4320" w:hanging="180"/>
+      </w:pPr>
+    </w:lvl>
+    <w:lvl w:ilvl="6" w:tplc="0409000F" w:tentative="1">
+      <w:start w:val="1"/>
+      <w:numFmt w:val="decimal"/>
+      <w:lvlText w:val="%7."/>
+      <w:lvlJc w:val="left"/>
+      <w:pPr>
+        <w:ind w:left="5040" w:hanging="360"/>
+      </w:pPr>
+    </w:lvl>
+    <w:lvl w:ilvl="7" w:tplc="04090019" w:tentative="1">
+      <w:start w:val="1"/>
+      <w:numFmt w:val="lowerLetter"/>
+      <w:lvlText w:val="%8."/>
+      <w:lvlJc w:val="left"/>
+      <w:pPr>
+        <w:ind w:left="5760" w:hanging="360"/>
+      </w:pPr>
+    </w:lvl>
+    <w:lvl w:ilvl="8" w:tplc="0409001B" w:tentative="1">
+      <w:start w:val="1"/>
+      <w:numFmt w:val="lowerRoman"/>
+      <w:lvlText w:val="%9."/>
+      <w:lvlJc w:val="right"/>
+      <w:pPr>
+        <w:ind w:left="6480" w:hanging="180"/>
+      </w:pPr>
+    </w:lvl>
+  </w:abstractNum>
+  <w:abstractNum w:abstractNumId="2" w15:restartNumberingAfterBreak="0">
     <w:nsid w:val="1F1E0816"/>
     <w:multiLevelType w:val="multilevel"/>
     <w:tmpl w:val="3E10554C"/>
@@ -6498,7 +7988,7 @@
       </w:pPr>
     </w:lvl>
   </w:abstractNum>
-  <w:abstractNum w:abstractNumId="2" w15:restartNumberingAfterBreak="0">
+  <w:abstractNum w:abstractNumId="3" w15:restartNumberingAfterBreak="0">
     <w:nsid w:val="2512564A"/>
     <w:multiLevelType w:val="hybridMultilevel"/>
     <w:tmpl w:val="63B20A12"/>
@@ -6587,7 +8077,93 @@
       </w:pPr>
     </w:lvl>
   </w:abstractNum>
-  <w:abstractNum w:abstractNumId="3" w15:restartNumberingAfterBreak="0">
+  <w:abstractNum w:abstractNumId="4" w15:restartNumberingAfterBreak="0">
+    <w:nsid w:val="25AB4732"/>
+    <w:multiLevelType w:val="hybridMultilevel"/>
+    <w:tmpl w:val="FDDA4EAA"/>
+    <w:lvl w:ilvl="0" w:tplc="0409000F">
+      <w:start w:val="1"/>
+      <w:numFmt w:val="decimal"/>
+      <w:lvlText w:val="%1."/>
+      <w:lvlJc w:val="left"/>
+      <w:pPr>
+        <w:ind w:left="720" w:hanging="360"/>
+      </w:pPr>
+    </w:lvl>
+    <w:lvl w:ilvl="1" w:tplc="04090019" w:tentative="1">
+      <w:start w:val="1"/>
+      <w:numFmt w:val="lowerLetter"/>
+      <w:lvlText w:val="%2."/>
+      <w:lvlJc w:val="left"/>
+      <w:pPr>
+        <w:ind w:left="1440" w:hanging="360"/>
+      </w:pPr>
+    </w:lvl>
+    <w:lvl w:ilvl="2" w:tplc="0409001B" w:tentative="1">
+      <w:start w:val="1"/>
+      <w:numFmt w:val="lowerRoman"/>
+      <w:lvlText w:val="%3."/>
+      <w:lvlJc w:val="right"/>
+      <w:pPr>
+        <w:ind w:left="2160" w:hanging="180"/>
+      </w:pPr>
+    </w:lvl>
+    <w:lvl w:ilvl="3" w:tplc="0409000F" w:tentative="1">
+      <w:start w:val="1"/>
+      <w:numFmt w:val="decimal"/>
+      <w:lvlText w:val="%4."/>
+      <w:lvlJc w:val="left"/>
+      <w:pPr>
+        <w:ind w:left="2880" w:hanging="360"/>
+      </w:pPr>
+    </w:lvl>
+    <w:lvl w:ilvl="4" w:tplc="04090019" w:tentative="1">
+      <w:start w:val="1"/>
+      <w:numFmt w:val="lowerLetter"/>
+      <w:lvlText w:val="%5."/>
+      <w:lvlJc w:val="left"/>
+      <w:pPr>
+        <w:ind w:left="3600" w:hanging="360"/>
+      </w:pPr>
+    </w:lvl>
+    <w:lvl w:ilvl="5" w:tplc="0409001B" w:tentative="1">
+      <w:start w:val="1"/>
+      <w:numFmt w:val="lowerRoman"/>
+      <w:lvlText w:val="%6."/>
+      <w:lvlJc w:val="right"/>
+      <w:pPr>
+        <w:ind w:left="4320" w:hanging="180"/>
+      </w:pPr>
+    </w:lvl>
+    <w:lvl w:ilvl="6" w:tplc="0409000F" w:tentative="1">
+      <w:start w:val="1"/>
+      <w:numFmt w:val="decimal"/>
+      <w:lvlText w:val="%7."/>
+      <w:lvlJc w:val="left"/>
+      <w:pPr>
+        <w:ind w:left="5040" w:hanging="360"/>
+      </w:pPr>
+    </w:lvl>
+    <w:lvl w:ilvl="7" w:tplc="04090019" w:tentative="1">
+      <w:start w:val="1"/>
+      <w:numFmt w:val="lowerLetter"/>
+      <w:lvlText w:val="%8."/>
+      <w:lvlJc w:val="left"/>
+      <w:pPr>
+        <w:ind w:left="5760" w:hanging="360"/>
+      </w:pPr>
+    </w:lvl>
+    <w:lvl w:ilvl="8" w:tplc="0409001B" w:tentative="1">
+      <w:start w:val="1"/>
+      <w:numFmt w:val="lowerRoman"/>
+      <w:lvlText w:val="%9."/>
+      <w:lvlJc w:val="right"/>
+      <w:pPr>
+        <w:ind w:left="6480" w:hanging="180"/>
+      </w:pPr>
+    </w:lvl>
+  </w:abstractNum>
+  <w:abstractNum w:abstractNumId="5" w15:restartNumberingAfterBreak="0">
     <w:nsid w:val="26C10215"/>
     <w:multiLevelType w:val="hybridMultilevel"/>
     <w:tmpl w:val="D6D66134"/>
@@ -6676,7 +8252,7 @@
       </w:pPr>
     </w:lvl>
   </w:abstractNum>
-  <w:abstractNum w:abstractNumId="4" w15:restartNumberingAfterBreak="0">
+  <w:abstractNum w:abstractNumId="6" w15:restartNumberingAfterBreak="0">
     <w:nsid w:val="273E32F4"/>
     <w:multiLevelType w:val="hybridMultilevel"/>
     <w:tmpl w:val="A810DD64"/>
@@ -6765,7 +8341,7 @@
       </w:pPr>
     </w:lvl>
   </w:abstractNum>
-  <w:abstractNum w:abstractNumId="5" w15:restartNumberingAfterBreak="0">
+  <w:abstractNum w:abstractNumId="7" w15:restartNumberingAfterBreak="0">
     <w:nsid w:val="27691464"/>
     <w:multiLevelType w:val="hybridMultilevel"/>
     <w:tmpl w:val="38D25B92"/>
@@ -6854,7 +8430,7 @@
       </w:pPr>
     </w:lvl>
   </w:abstractNum>
-  <w:abstractNum w:abstractNumId="6" w15:restartNumberingAfterBreak="0">
+  <w:abstractNum w:abstractNumId="8" w15:restartNumberingAfterBreak="0">
     <w:nsid w:val="3B212505"/>
     <w:multiLevelType w:val="hybridMultilevel"/>
     <w:tmpl w:val="4CACD7E6"/>
@@ -6940,7 +8516,7 @@
       </w:pPr>
     </w:lvl>
   </w:abstractNum>
-  <w:abstractNum w:abstractNumId="7" w15:restartNumberingAfterBreak="0">
+  <w:abstractNum w:abstractNumId="9" w15:restartNumberingAfterBreak="0">
     <w:nsid w:val="3E9B0B6A"/>
     <w:multiLevelType w:val="hybridMultilevel"/>
     <w:tmpl w:val="D88AB0DA"/>
@@ -7053,7 +8629,7 @@
       </w:rPr>
     </w:lvl>
   </w:abstractNum>
-  <w:abstractNum w:abstractNumId="8" w15:restartNumberingAfterBreak="0">
+  <w:abstractNum w:abstractNumId="10" w15:restartNumberingAfterBreak="0">
     <w:nsid w:val="4FDD0B67"/>
     <w:multiLevelType w:val="hybridMultilevel"/>
     <w:tmpl w:val="E0269116"/>
@@ -7142,7 +8718,7 @@
       </w:pPr>
     </w:lvl>
   </w:abstractNum>
-  <w:abstractNum w:abstractNumId="9" w15:restartNumberingAfterBreak="0">
+  <w:abstractNum w:abstractNumId="11" w15:restartNumberingAfterBreak="0">
     <w:nsid w:val="5D6F38A0"/>
     <w:multiLevelType w:val="hybridMultilevel"/>
     <w:tmpl w:val="28000E88"/>
@@ -7231,7 +8807,7 @@
       </w:pPr>
     </w:lvl>
   </w:abstractNum>
-  <w:abstractNum w:abstractNumId="10" w15:restartNumberingAfterBreak="0">
+  <w:abstractNum w:abstractNumId="12" w15:restartNumberingAfterBreak="0">
     <w:nsid w:val="6E365167"/>
     <w:multiLevelType w:val="hybridMultilevel"/>
     <w:tmpl w:val="4CACD7E6"/>
@@ -7317,7 +8893,7 @@
       </w:pPr>
     </w:lvl>
   </w:abstractNum>
-  <w:abstractNum w:abstractNumId="11" w15:restartNumberingAfterBreak="0">
+  <w:abstractNum w:abstractNumId="13" w15:restartNumberingAfterBreak="0">
     <w:nsid w:val="6EE64A90"/>
     <w:multiLevelType w:val="hybridMultilevel"/>
     <w:tmpl w:val="2460D73E"/>
@@ -7406,7 +8982,7 @@
       </w:pPr>
     </w:lvl>
   </w:abstractNum>
-  <w:abstractNum w:abstractNumId="12" w15:restartNumberingAfterBreak="0">
+  <w:abstractNum w:abstractNumId="14" w15:restartNumberingAfterBreak="0">
     <w:nsid w:val="7126023B"/>
     <w:multiLevelType w:val="hybridMultilevel"/>
     <w:tmpl w:val="26F0255C"/>
@@ -7495,7 +9071,7 @@
       </w:pPr>
     </w:lvl>
   </w:abstractNum>
-  <w:abstractNum w:abstractNumId="13" w15:restartNumberingAfterBreak="0">
+  <w:abstractNum w:abstractNumId="15" w15:restartNumberingAfterBreak="0">
     <w:nsid w:val="717D2840"/>
     <w:multiLevelType w:val="hybridMultilevel"/>
     <w:tmpl w:val="20220D14"/>
@@ -7585,40 +9161,40 @@
     </w:lvl>
   </w:abstractNum>
   <w:num w:numId="1">
-    <w:abstractNumId w:val="3"/>
+    <w:abstractNumId w:val="5"/>
   </w:num>
   <w:num w:numId="2">
+    <w:abstractNumId w:val="10"/>
+  </w:num>
+  <w:num w:numId="3">
+    <w:abstractNumId w:val="9"/>
+  </w:num>
+  <w:num w:numId="4">
+    <w:abstractNumId w:val="2"/>
+  </w:num>
+  <w:num w:numId="5">
+    <w:abstractNumId w:val="12"/>
+  </w:num>
+  <w:num w:numId="6">
+    <w:abstractNumId w:val="6"/>
+  </w:num>
+  <w:num w:numId="7">
     <w:abstractNumId w:val="8"/>
   </w:num>
-  <w:num w:numId="3">
+  <w:num w:numId="8">
+    <w:abstractNumId w:val="15"/>
+  </w:num>
+  <w:num w:numId="9">
     <w:abstractNumId w:val="7"/>
   </w:num>
-  <w:num w:numId="4">
-    <w:abstractNumId w:val="1"/>
-  </w:num>
-  <w:num w:numId="5">
-    <w:abstractNumId w:val="10"/>
-  </w:num>
-  <w:num w:numId="6">
-    <w:abstractNumId w:val="4"/>
-  </w:num>
-  <w:num w:numId="7">
-    <w:abstractNumId w:val="6"/>
-  </w:num>
-  <w:num w:numId="8">
-    <w:abstractNumId w:val="13"/>
-  </w:num>
-  <w:num w:numId="9">
-    <w:abstractNumId w:val="5"/>
-  </w:num>
   <w:num w:numId="10">
-    <w:abstractNumId w:val="9"/>
+    <w:abstractNumId w:val="11"/>
   </w:num>
   <w:num w:numId="11">
-    <w:abstractNumId w:val="12"/>
+    <w:abstractNumId w:val="14"/>
   </w:num>
   <w:num w:numId="12">
-    <w:abstractNumId w:val="1"/>
+    <w:abstractNumId w:val="2"/>
     <w:lvlOverride w:ilvl="0">
       <w:startOverride w:val="1"/>
     </w:lvlOverride>
@@ -7648,7 +9224,7 @@
     </w:lvlOverride>
   </w:num>
   <w:num w:numId="13">
-    <w:abstractNumId w:val="1"/>
+    <w:abstractNumId w:val="2"/>
     <w:lvlOverride w:ilvl="0">
       <w:startOverride w:val="1"/>
     </w:lvlOverride>
@@ -7681,10 +9257,16 @@
     <w:abstractNumId w:val="0"/>
   </w:num>
   <w:num w:numId="15">
-    <w:abstractNumId w:val="11"/>
+    <w:abstractNumId w:val="13"/>
   </w:num>
   <w:num w:numId="16">
-    <w:abstractNumId w:val="2"/>
+    <w:abstractNumId w:val="3"/>
+  </w:num>
+  <w:num w:numId="17">
+    <w:abstractNumId w:val="4"/>
+  </w:num>
+  <w:num w:numId="18">
+    <w:abstractNumId w:val="1"/>
   </w:num>
 </w:numbering>
 </file>
@@ -9201,7 +10783,7 @@
 </file>
 
 <file path=customXml/itemProps1.xml><?xml version="1.0" encoding="utf-8"?>
-<ds:datastoreItem xmlns:ds="http://schemas.openxmlformats.org/officeDocument/2006/customXml" ds:itemID="{E3388FD9-5BA0-48B3-8FFB-B638065B7BC1}">
+<ds:datastoreItem xmlns:ds="http://schemas.openxmlformats.org/officeDocument/2006/customXml" ds:itemID="{1839391D-E116-46F2-A32D-1E4FB0809A4F}">
   <ds:schemaRefs>
     <ds:schemaRef ds:uri="http://schemas.openxmlformats.org/officeDocument/2006/bibliography"/>
   </ds:schemaRefs>

--- a/literature/konsep pribadi/rev_1_BAB 1 Rizkika Zakka (RGB kamera).docx
+++ b/literature/konsep pribadi/rev_1_BAB 1 Rizkika Zakka (RGB kamera).docx
@@ -7273,14 +7273,7 @@
             <w:rFonts w:ascii="Cambria Math" w:hAnsi="Cambria Math"/>
             <w:lang w:val="en-US"/>
           </w:rPr>
-          <m:t xml:space="preserve">= </m:t>
-        </m:r>
-        <m:r>
-          <w:rPr>
-            <w:rFonts w:ascii="Cambria Math" w:hAnsi="Cambria Math"/>
-            <w:lang w:val="en-US"/>
-          </w:rPr>
-          <m:t>μ</m:t>
+          <m:t>= μ</m:t>
         </m:r>
         <m:d>
           <m:dPr>
@@ -7366,14 +7359,7 @@
             <w:rFonts w:ascii="Cambria Math" w:hAnsi="Cambria Math"/>
             <w:lang w:val="en-US"/>
           </w:rPr>
-          <m:t xml:space="preserve"> </m:t>
-        </m:r>
-        <m:r>
-          <w:rPr>
-            <w:rFonts w:ascii="Cambria Math" w:hAnsi="Cambria Math"/>
-            <w:lang w:val="en-US"/>
-          </w:rPr>
-          <m:t>μ</m:t>
+          <m:t xml:space="preserve"> μ</m:t>
         </m:r>
       </m:oMath>
       <w:r>
@@ -7552,15 +7538,231 @@
           <w:lang w:val="en-US"/>
         </w:rPr>
       </w:pPr>
+      <w:r>
+        <w:rPr>
+          <w:lang w:val="en-US"/>
+        </w:rPr>
+        <w:t>Multilayer Perceptron</w:t>
+      </w:r>
+    </w:p>
+    <w:p>
+      <w:pPr>
+        <w:ind w:firstLine="720"/>
+        <w:rPr>
+          <w:lang w:val="en-US" w:eastAsia="x-none"/>
+        </w:rPr>
+      </w:pPr>
+      <w:r>
+        <w:rPr>
+          <w:lang w:val="en-US" w:eastAsia="x-none"/>
+        </w:rPr>
+        <w:t xml:space="preserve">Perhatikan ilustrasi pada Gambar 11.5, multilayer perceptron secara literal memiliki beberapa layers. Pada lecture note ini, secara umum ada tiga layers: input, </w:t>
+      </w:r>
+      <w:r>
+        <w:rPr>
+          <w:lang w:val="en-US" w:eastAsia="x-none"/>
+        </w:rPr>
+        <w:lastRenderedPageBreak/>
+        <w:t>hidden, dan output layer. Input layer menerima input (tanpa melakukan operasi apapun), kemudian nilai input (tanpa dilewatkan ke fungsi akt</w:t>
+      </w:r>
+      <w:r>
+        <w:rPr>
+          <w:lang w:val="en-US" w:eastAsia="x-none"/>
+        </w:rPr>
+        <w:t>ivasi) diberikan ke hidden units</w:t>
+      </w:r>
+      <w:r>
+        <w:rPr>
+          <w:lang w:val="en-US" w:eastAsia="x-none"/>
+        </w:rPr>
+        <w:t xml:space="preserve">. Pada hidden units, input diproses dan dilakukan perhitungan hasil fungsi aktivasi untuk tiap-tiap neuron, lalu hasilnya diberikan ke layer berikutnya. Output dari input layer </w:t>
+      </w:r>
+      <w:proofErr w:type="gramStart"/>
+      <w:r>
+        <w:rPr>
+          <w:lang w:val="en-US" w:eastAsia="x-none"/>
+        </w:rPr>
+        <w:t>akan</w:t>
+      </w:r>
+      <w:proofErr w:type="gramEnd"/>
+      <w:r>
+        <w:rPr>
+          <w:lang w:val="en-US" w:eastAsia="x-none"/>
+        </w:rPr>
+        <w:t xml:space="preserve"> diterima sebagai input bagi hidden layer. Begitupula seterusnya hidden layer </w:t>
+      </w:r>
+      <w:proofErr w:type="gramStart"/>
+      <w:r>
+        <w:rPr>
+          <w:lang w:val="en-US" w:eastAsia="x-none"/>
+        </w:rPr>
+        <w:t>akan</w:t>
+      </w:r>
+      <w:proofErr w:type="gramEnd"/>
+      <w:r>
+        <w:rPr>
+          <w:lang w:val="en-US" w:eastAsia="x-none"/>
+        </w:rPr>
+        <w:t xml:space="preserve"> mengirimkan hasilnya untuk output layer.</w:t>
+      </w:r>
+    </w:p>
+    <w:p>
+      <w:pPr>
+        <w:ind w:firstLine="720"/>
+        <w:rPr>
+          <w:lang w:val="en-US" w:eastAsia="x-none"/>
+        </w:rPr>
+      </w:pPr>
+      <w:r>
+        <w:rPr>
+          <w:lang w:val="en-US" w:eastAsia="x-none"/>
+        </w:rPr>
+        <w:t xml:space="preserve">Kegiatan ini dinamakan </w:t>
+      </w:r>
+      <w:r>
+        <w:rPr>
+          <w:i/>
+          <w:lang w:val="en-US" w:eastAsia="x-none"/>
+        </w:rPr>
+        <w:t>feed forward</w:t>
+      </w:r>
+      <w:r>
+        <w:rPr>
+          <w:lang w:val="en-US" w:eastAsia="x-none"/>
+        </w:rPr>
+        <w:t xml:space="preserve">. Hal serupa berlaku untuk </w:t>
+      </w:r>
+      <w:r>
+        <w:rPr>
+          <w:i/>
+          <w:lang w:val="en-US" w:eastAsia="x-none"/>
+        </w:rPr>
+        <w:t>artificial neural network</w:t>
+      </w:r>
+      <w:r>
+        <w:rPr>
+          <w:lang w:val="en-US" w:eastAsia="x-none"/>
+        </w:rPr>
+        <w:t xml:space="preserve"> </w:t>
+      </w:r>
+      <w:r>
+        <w:rPr>
+          <w:lang w:val="en-US" w:eastAsia="x-none"/>
+        </w:rPr>
+        <w:t xml:space="preserve">dengan lebih dari tiga </w:t>
+      </w:r>
+      <w:r>
+        <w:rPr>
+          <w:i/>
+          <w:lang w:val="en-US" w:eastAsia="x-none"/>
+        </w:rPr>
+        <w:t>layers</w:t>
+      </w:r>
+      <w:r>
+        <w:rPr>
+          <w:lang w:val="en-US" w:eastAsia="x-none"/>
+        </w:rPr>
+        <w:t xml:space="preserve">. Parameter neuron dapat dioptimisasi menggunakan metode </w:t>
+      </w:r>
+      <w:r>
+        <w:rPr>
+          <w:i/>
+          <w:lang w:val="en-US" w:eastAsia="x-none"/>
+        </w:rPr>
+        <w:t>gradient-based optimization</w:t>
+      </w:r>
+      <w:r>
+        <w:rPr>
+          <w:lang w:val="en-US" w:eastAsia="x-none"/>
+        </w:rPr>
+        <w:t xml:space="preserve"> Perlu diperhatikan, MLP adalah gabungan dari banyak fungsi </w:t>
+      </w:r>
+      <w:r>
+        <w:rPr>
+          <w:i/>
+          <w:lang w:val="en-US" w:eastAsia="x-none"/>
+        </w:rPr>
+        <w:t>non-linear</w:t>
+      </w:r>
+      <w:r>
+        <w:rPr>
+          <w:lang w:val="en-US" w:eastAsia="x-none"/>
+        </w:rPr>
+        <w:t xml:space="preserve">. </w:t>
+      </w:r>
+      <w:r>
+        <w:rPr>
+          <w:lang w:val="en-US" w:eastAsia="x-none"/>
+        </w:rPr>
+        <w:t>G</w:t>
+      </w:r>
+      <w:r>
+        <w:rPr>
+          <w:lang w:val="en-US" w:eastAsia="x-none"/>
+        </w:rPr>
+        <w:t xml:space="preserve">abungan banyak fungsi </w:t>
+      </w:r>
+      <w:r>
+        <w:rPr>
+          <w:i/>
+          <w:lang w:val="en-US" w:eastAsia="x-none"/>
+        </w:rPr>
+        <w:t>non-linear</w:t>
+      </w:r>
+      <w:r>
+        <w:rPr>
+          <w:lang w:val="en-US" w:eastAsia="x-none"/>
+        </w:rPr>
+        <w:t xml:space="preserve"> ini lebih hebat dibanding single perceptron. </w:t>
+      </w:r>
+      <w:r>
+        <w:rPr>
+          <w:lang w:val="en-US" w:eastAsia="x-none"/>
+        </w:rPr>
+        <w:t>M</w:t>
+      </w:r>
+      <w:r>
+        <w:rPr>
+          <w:lang w:val="en-US" w:eastAsia="x-none"/>
+        </w:rPr>
+        <w:t xml:space="preserve">asing-masing neuron terkoneksi dengan semua neuron pada </w:t>
+      </w:r>
+      <w:r>
+        <w:rPr>
+          <w:i/>
+          <w:lang w:val="en-US" w:eastAsia="x-none"/>
+        </w:rPr>
+        <w:t>layer</w:t>
+      </w:r>
+      <w:r>
+        <w:rPr>
+          <w:lang w:val="en-US" w:eastAsia="x-none"/>
+        </w:rPr>
+        <w:t xml:space="preserve"> berikutnya. Konfigurasi ini disebut sebagai fully connected. MLP pada umumnya menggunakan konfigurasi </w:t>
+      </w:r>
+      <w:r>
+        <w:rPr>
+          <w:i/>
+          <w:lang w:val="en-US" w:eastAsia="x-none"/>
+        </w:rPr>
+        <w:t>fully connected</w:t>
+      </w:r>
+      <w:r>
+        <w:rPr>
+          <w:lang w:val="en-US" w:eastAsia="x-none"/>
+        </w:rPr>
+        <w:t>.</w:t>
+      </w:r>
+    </w:p>
+    <w:p>
+      <w:pPr>
+        <w:ind w:firstLine="720"/>
+        <w:rPr>
+          <w:lang w:val="en-US" w:eastAsia="x-none"/>
+        </w:rPr>
+      </w:pPr>
       <w:bookmarkStart w:id="5" w:name="_GoBack"/>
       <w:bookmarkEnd w:id="5"/>
-    </w:p>
-    <w:p>
-      <w:pPr>
-        <w:rPr>
-          <w:lang w:val="en-US" w:eastAsia="x-none"/>
-        </w:rPr>
-      </w:pPr>
     </w:p>
     <w:sectPr>
       <w:footerReference w:type="first" r:id="rId14"/>
@@ -7619,7 +7821,7 @@
       <w:rPr>
         <w:noProof/>
       </w:rPr>
-      <w:t>12</w:t>
+      <w:t>13</w:t>
     </w:r>
     <w:r>
       <w:rPr>
@@ -10783,7 +10985,7 @@
 </file>
 
 <file path=customXml/itemProps1.xml><?xml version="1.0" encoding="utf-8"?>
-<ds:datastoreItem xmlns:ds="http://schemas.openxmlformats.org/officeDocument/2006/customXml" ds:itemID="{1839391D-E116-46F2-A32D-1E4FB0809A4F}">
+<ds:datastoreItem xmlns:ds="http://schemas.openxmlformats.org/officeDocument/2006/customXml" ds:itemID="{E5C3F6B5-0135-4685-8609-B25CD2D80E0F}">
   <ds:schemaRefs>
     <ds:schemaRef ds:uri="http://schemas.openxmlformats.org/officeDocument/2006/bibliography"/>
   </ds:schemaRefs>

--- a/literature/konsep pribadi/rev_1_BAB 1 Rizkika Zakka (RGB kamera).docx
+++ b/literature/konsep pribadi/rev_1_BAB 1 Rizkika Zakka (RGB kamera).docx
@@ -4092,6 +4092,13 @@
     </w:p>
     <w:p>
       <w:pPr>
+        <w:rPr>
+          <w:lang w:val="en-US"/>
+        </w:rPr>
+      </w:pPr>
+    </w:p>
+    <w:p>
+      <w:pPr>
         <w:pStyle w:val="Heading1"/>
         <w:rPr>
           <w:lang w:val="en-US"/>
@@ -4101,6 +4108,7 @@
         <w:rPr>
           <w:lang w:val="en-US"/>
         </w:rPr>
+        <w:lastRenderedPageBreak/>
         <w:t>BAB 2. TINJAUAN PUSTAKA</w:t>
       </w:r>
     </w:p>
@@ -4318,7 +4326,6 @@
               <w:rPr>
                 <w:lang w:val="en-US" w:eastAsia="x-none"/>
               </w:rPr>
-              <w:lastRenderedPageBreak/>
               <w:t>Judul</w:t>
             </w:r>
           </w:p>
@@ -5147,6 +5154,7 @@
         <w:rPr>
           <w:lang w:val="en-US"/>
         </w:rPr>
+        <w:lastRenderedPageBreak/>
         <w:t>Bahasa Isyarat</w:t>
       </w:r>
     </w:p>
@@ -5175,14 +5183,7 @@
         <w:rPr>
           <w:lang w:val="en-US" w:eastAsia="x-none"/>
         </w:rPr>
-        <w:t xml:space="preserve"> karena merupakan bahasa yang tidak menggunakan suara tetapi menggunakan bentuk dan arah tangan, </w:t>
-      </w:r>
-      <w:r>
-        <w:rPr>
-          <w:lang w:val="en-US" w:eastAsia="x-none"/>
-        </w:rPr>
-        <w:lastRenderedPageBreak/>
-        <w:t>pergerakan tangan, bibir, badan serta ekspresi wajah untuk menyampaikan maksud dan pikiran dari seorang penutur. Kaum tunarungu adalah kelompok utama yang menggunakan bahasa ini. Bahasa isyarat biasanya pengkombinasian dari bentuk, orientasi dan gerak tangan, lengan, tubuh serta ekspresi wajah untuk mengungkapkan isi pikiran</w:t>
+        <w:t xml:space="preserve"> karena merupakan bahasa yang tidak menggunakan suara tetapi menggunakan bentuk dan arah tangan, pergerakan tangan, bibir, badan serta ekspresi wajah untuk menyampaikan maksud dan pikiran dari seorang penutur. Kaum tunarungu adalah kelompok utama yang menggunakan bahasa ini. Bahasa isyarat biasanya pengkombinasian dari bentuk, orientasi dan gerak tangan, lengan, tubuh serta ekspresi wajah untuk mengungkapkan isi pikiran</w:t>
       </w:r>
       <w:r>
         <w:rPr>
@@ -5426,14 +5427,14 @@
         <w:rPr>
           <w:lang w:val="en-US" w:eastAsia="x-none"/>
         </w:rPr>
-        <w:t xml:space="preserve">Kemunculan bahasa isyarat alami diyakini telah berlangsung sejak tahun 1933 ketika sekolah khusus Tuli pertama yaitu Sekolah Luar Biasa (SLB)/B Cicendo, Bandung, Jawa Barat berdiri. Selain itu, terdapat pula sekolah khusus Tuli lainnya yang berdiri pada tahun-tahun berikutnya seperti SLB/B Dena Upakara, Wonosobo, Jawa Tengah (sekolah khusus perempuan) pada tahun 1938, SLB/B </w:t>
+        <w:t xml:space="preserve">Kemunculan bahasa isyarat alami diyakini telah berlangsung sejak tahun 1933 ketika sekolah khusus Tuli pertama yaitu Sekolah Luar Biasa (SLB)/B </w:t>
       </w:r>
       <w:r>
         <w:rPr>
           <w:lang w:val="en-US" w:eastAsia="x-none"/>
         </w:rPr>
         <w:lastRenderedPageBreak/>
-        <w:t>Don Bosco, Wonosobo, Jawa tengah (sekolah khusus laki-</w:t>
+        <w:t>Cicendo, Bandung, Jawa Barat berdiri. Selain itu, terdapat pula sekolah khusus Tuli lainnya yang berdiri pada tahun-tahun berikutnya seperti SLB/B Dena Upakara, Wonosobo, Jawa Tengah (sekolah khusus perempuan) pada tahun 1938, SLB/B Don Bosco, Wonosobo, Jawa tengah (sekolah khusus laki-</w:t>
       </w:r>
       <w:r>
         <w:t xml:space="preserve"> </w:t>
@@ -5898,7 +5899,70 @@
         <w:rPr>
           <w:lang w:val="en-US" w:eastAsia="x-none"/>
         </w:rPr>
-        <w:t xml:space="preserve"> bisa benar. Konsep matematis ANN itu sendiri cukup solid, tetapi interpretability model rendah menyebabkan kita tidak dapat menganalisa proses inferensi yang terjadi pada model ANN. Secara matematis, ANN ibarat sebuah graf. ANN memiliki neuron/</w:t>
+        <w:t xml:space="preserve"> bisa benar. Konsep matematis ANN itu sendiri cukup </w:t>
+      </w:r>
+      <w:r>
+        <w:rPr>
+          <w:i/>
+          <w:lang w:val="en-US" w:eastAsia="x-none"/>
+        </w:rPr>
+        <w:t>solid</w:t>
+      </w:r>
+      <w:r>
+        <w:rPr>
+          <w:lang w:val="en-US" w:eastAsia="x-none"/>
+        </w:rPr>
+        <w:t xml:space="preserve">, tetapi </w:t>
+      </w:r>
+      <w:r>
+        <w:rPr>
+          <w:i/>
+          <w:lang w:val="en-US" w:eastAsia="x-none"/>
+        </w:rPr>
+        <w:t>interpretability</w:t>
+      </w:r>
+      <w:r>
+        <w:rPr>
+          <w:i/>
+          <w:lang w:val="en-US" w:eastAsia="x-none"/>
+        </w:rPr>
+        <w:t xml:space="preserve"> </w:t>
+      </w:r>
+      <w:r>
+        <w:rPr>
+          <w:lang w:val="en-US" w:eastAsia="x-none"/>
+        </w:rPr>
+        <w:t>(t</w:t>
+      </w:r>
+      <w:r>
+        <w:rPr>
+          <w:lang w:val="en-US" w:eastAsia="x-none"/>
+        </w:rPr>
+        <w:t>ingkat pemahaman dan ‘insight’</w:t>
+      </w:r>
+      <w:r>
+        <w:rPr>
+          <w:lang w:val="en-US" w:eastAsia="x-none"/>
+        </w:rPr>
+        <w:t xml:space="preserve">) </w:t>
+      </w:r>
+      <w:r>
+        <w:rPr>
+          <w:lang w:val="en-US" w:eastAsia="x-none"/>
+        </w:rPr>
+        <w:t>model rendah menyebabkan kita tidak dapat menganalisa proses inferensi</w:t>
+      </w:r>
+      <w:r>
+        <w:rPr>
+          <w:lang w:val="en-US" w:eastAsia="x-none"/>
+        </w:rPr>
+        <w:t>(penyimpulan)</w:t>
+      </w:r>
+      <w:r>
+        <w:rPr>
+          <w:lang w:val="en-US" w:eastAsia="x-none"/>
+        </w:rPr>
+        <w:t xml:space="preserve"> yang terjadi pada model ANN. Secara matematis, ANN ibarat sebuah graf. ANN memiliki neuron/</w:t>
       </w:r>
       <w:r>
         <w:rPr>
@@ -6211,6 +6275,7 @@
         <w:rPr>
           <w:lang w:val="en-US" w:eastAsia="x-none"/>
         </w:rPr>
+        <w:lastRenderedPageBreak/>
         <w:t>akan</w:t>
       </w:r>
       <w:proofErr w:type="gramEnd"/>
@@ -6256,14 +6321,115 @@
         <w:rPr>
           <w:lang w:val="en-US" w:eastAsia="x-none"/>
         </w:rPr>
+        <w:t xml:space="preserve"> dan </w:t>
+      </w:r>
+      <w:r>
+        <w:rPr>
+          <w:i/>
+          <w:lang w:val="en-US" w:eastAsia="x-none"/>
+        </w:rPr>
+        <w:t>synapse weight</w:t>
+      </w:r>
+      <w:r>
+        <w:rPr>
+          <w:lang w:val="en-US" w:eastAsia="x-none"/>
+        </w:rPr>
+        <w:t xml:space="preserve">, </w:t>
+      </w:r>
+      <w:r>
+        <w:rPr>
+          <w:lang w:val="en-US" w:eastAsia="x-none"/>
+        </w:rPr>
+        <w:t xml:space="preserve">yang dilewatkan pada </w:t>
+      </w:r>
+      <w:r>
+        <w:rPr>
+          <w:lang w:val="en-US" w:eastAsia="x-none"/>
+        </w:rPr>
+        <w:t>fungsi non</w:t>
+      </w:r>
+      <w:r>
+        <w:rPr>
+          <w:lang w:val="en-US" w:eastAsia="x-none"/>
+        </w:rPr>
         <w:t xml:space="preserve"> </w:t>
       </w:r>
       <w:r>
         <w:rPr>
           <w:lang w:val="en-US" w:eastAsia="x-none"/>
         </w:rPr>
-        <w:lastRenderedPageBreak/>
-        <w:t xml:space="preserve">dan </w:t>
+        <w:t>linear.</w:t>
+      </w:r>
+      <w:r>
+        <w:rPr>
+          <w:lang w:val="en-US" w:eastAsia="x-none"/>
+        </w:rPr>
+        <w:t xml:space="preserve"> Pada </w:t>
+      </w:r>
+      <w:r>
+        <w:rPr>
+          <w:i/>
+          <w:lang w:val="en-US" w:eastAsia="x-none"/>
+        </w:rPr>
+        <w:t>training</w:t>
+      </w:r>
+      <w:r>
+        <w:rPr>
+          <w:lang w:val="en-US" w:eastAsia="x-none"/>
+        </w:rPr>
+        <w:t xml:space="preserve">, yang dioptimasi adalah nilai </w:t>
+      </w:r>
+      <w:r>
+        <w:rPr>
+          <w:i/>
+          <w:lang w:val="en-US" w:eastAsia="x-none"/>
+        </w:rPr>
+        <w:t>synapse weight (learning parameter)</w:t>
+      </w:r>
+      <w:r>
+        <w:rPr>
+          <w:lang w:val="en-US" w:eastAsia="x-none"/>
+        </w:rPr>
+        <w:t xml:space="preserve">. Selain itu, terdapat juga bias </w:t>
+      </w:r>
+      <w:r>
+        <w:rPr>
+          <w:i/>
+          <w:lang w:val="en-US" w:eastAsia="x-none"/>
+        </w:rPr>
+        <w:t>b</w:t>
+      </w:r>
+      <w:r>
+        <w:rPr>
+          <w:lang w:val="en-US" w:eastAsia="x-none"/>
+        </w:rPr>
+        <w:t xml:space="preserve"> sebagai kontrol tambahan (materi </w:t>
+      </w:r>
+      <w:r>
+        <w:rPr>
+          <w:i/>
+          <w:lang w:val="en-US" w:eastAsia="x-none"/>
+        </w:rPr>
+        <w:t>steepest gradient descent</w:t>
+      </w:r>
+      <w:r>
+        <w:rPr>
+          <w:lang w:val="en-US" w:eastAsia="x-none"/>
+        </w:rPr>
+        <w:t xml:space="preserve">). Output dari neuron adalah hasil fungsi aktivasi dari perhitungan jumlah perkalian antara nilai </w:t>
+      </w:r>
+      <w:r>
+        <w:rPr>
+          <w:i/>
+          <w:lang w:val="en-US" w:eastAsia="x-none"/>
+        </w:rPr>
+        <w:t>input</w:t>
+      </w:r>
+      <w:r>
+        <w:rPr>
+          <w:lang w:val="en-US" w:eastAsia="x-none"/>
+        </w:rPr>
+        <w:t xml:space="preserve"> dan </w:t>
       </w:r>
       <w:r>
         <w:rPr>
@@ -6276,114 +6442,6 @@
         <w:rPr>
           <w:lang w:val="en-US" w:eastAsia="x-none"/>
         </w:rPr>
-        <w:t xml:space="preserve">, </w:t>
-      </w:r>
-      <w:r>
-        <w:rPr>
-          <w:lang w:val="en-US" w:eastAsia="x-none"/>
-        </w:rPr>
-        <w:t xml:space="preserve">yang dilewatkan pada </w:t>
-      </w:r>
-      <w:r>
-        <w:rPr>
-          <w:lang w:val="en-US" w:eastAsia="x-none"/>
-        </w:rPr>
-        <w:t>fungsi non</w:t>
-      </w:r>
-      <w:r>
-        <w:rPr>
-          <w:lang w:val="en-US" w:eastAsia="x-none"/>
-        </w:rPr>
-        <w:t xml:space="preserve"> </w:t>
-      </w:r>
-      <w:r>
-        <w:rPr>
-          <w:lang w:val="en-US" w:eastAsia="x-none"/>
-        </w:rPr>
-        <w:t>linear.</w:t>
-      </w:r>
-      <w:r>
-        <w:rPr>
-          <w:lang w:val="en-US" w:eastAsia="x-none"/>
-        </w:rPr>
-        <w:t xml:space="preserve"> Pada </w:t>
-      </w:r>
-      <w:r>
-        <w:rPr>
-          <w:i/>
-          <w:lang w:val="en-US" w:eastAsia="x-none"/>
-        </w:rPr>
-        <w:t>training</w:t>
-      </w:r>
-      <w:r>
-        <w:rPr>
-          <w:lang w:val="en-US" w:eastAsia="x-none"/>
-        </w:rPr>
-        <w:t xml:space="preserve">, yang dioptimasi adalah nilai </w:t>
-      </w:r>
-      <w:r>
-        <w:rPr>
-          <w:i/>
-          <w:lang w:val="en-US" w:eastAsia="x-none"/>
-        </w:rPr>
-        <w:t>synapse weight (learning parameter)</w:t>
-      </w:r>
-      <w:r>
-        <w:rPr>
-          <w:lang w:val="en-US" w:eastAsia="x-none"/>
-        </w:rPr>
-        <w:t xml:space="preserve">. Selain itu, terdapat juga bias </w:t>
-      </w:r>
-      <w:r>
-        <w:rPr>
-          <w:i/>
-          <w:lang w:val="en-US" w:eastAsia="x-none"/>
-        </w:rPr>
-        <w:t>b</w:t>
-      </w:r>
-      <w:r>
-        <w:rPr>
-          <w:lang w:val="en-US" w:eastAsia="x-none"/>
-        </w:rPr>
-        <w:t xml:space="preserve"> sebagai kontrol tambahan (materi </w:t>
-      </w:r>
-      <w:r>
-        <w:rPr>
-          <w:i/>
-          <w:lang w:val="en-US" w:eastAsia="x-none"/>
-        </w:rPr>
-        <w:t>steepest gradient descent</w:t>
-      </w:r>
-      <w:r>
-        <w:rPr>
-          <w:lang w:val="en-US" w:eastAsia="x-none"/>
-        </w:rPr>
-        <w:t xml:space="preserve">). Output dari neuron adalah hasil fungsi aktivasi dari perhitungan jumlah perkalian antara nilai </w:t>
-      </w:r>
-      <w:r>
-        <w:rPr>
-          <w:i/>
-          <w:lang w:val="en-US" w:eastAsia="x-none"/>
-        </w:rPr>
-        <w:t>input</w:t>
-      </w:r>
-      <w:r>
-        <w:rPr>
-          <w:lang w:val="en-US" w:eastAsia="x-none"/>
-        </w:rPr>
-        <w:t xml:space="preserve"> dan </w:t>
-      </w:r>
-      <w:r>
-        <w:rPr>
-          <w:i/>
-          <w:lang w:val="en-US" w:eastAsia="x-none"/>
-        </w:rPr>
-        <w:t>synapse weight</w:t>
-      </w:r>
-      <w:r>
-        <w:rPr>
-          <w:lang w:val="en-US" w:eastAsia="x-none"/>
-        </w:rPr>
         <w:t xml:space="preserve">. Ada beberapa macam fungsi aktivasi, misal </w:t>
       </w:r>
       <w:r>
@@ -6412,7 +6470,19 @@
         <w:rPr>
           <w:lang w:val="en-US" w:eastAsia="x-none"/>
         </w:rPr>
-        <w:t>. Bila diplot menjadi grafik, fungsi ini memberikan bentuk seperti huruf S.</w:t>
+        <w:t xml:space="preserve">. Bila diplot menjadi grafik, fungsi ini memberikan bentuk seperti huruf </w:t>
+      </w:r>
+      <w:r>
+        <w:rPr>
+          <w:lang w:val="en-US" w:eastAsia="x-none"/>
+        </w:rPr>
+        <w:t>S</w:t>
+      </w:r>
+      <w:r>
+        <w:rPr>
+          <w:lang w:val="en-US" w:eastAsia="x-none"/>
+        </w:rPr>
+        <w:t>.</w:t>
       </w:r>
     </w:p>
     <w:p>
@@ -6507,7 +6577,7 @@
                   <w:rFonts w:ascii="Cambria Math" w:hAnsi="Cambria Math"/>
                   <w:lang w:val="en-US" w:eastAsia="x-none"/>
                 </w:rPr>
-                <m:t>x</m:t>
+                <m:t>u</m:t>
               </m:r>
             </m:e>
           </m:d>
@@ -6570,7 +6640,14 @@
                       <w:rFonts w:ascii="Cambria Math" w:hAnsi="Cambria Math"/>
                       <w:lang w:val="en-US" w:eastAsia="x-none"/>
                     </w:rPr>
-                    <m:t>-x</m:t>
+                    <m:t>-</m:t>
+                  </m:r>
+                  <m:r>
+                    <w:rPr>
+                      <w:rFonts w:ascii="Cambria Math" w:hAnsi="Cambria Math"/>
+                      <w:lang w:val="en-US" w:eastAsia="x-none"/>
+                    </w:rPr>
+                    <m:t>u</m:t>
                   </m:r>
                 </m:sup>
               </m:sSup>
@@ -6581,6 +6658,7 @@
     </w:p>
     <w:p>
       <w:pPr>
+        <w:ind w:firstLine="720"/>
         <w:rPr>
           <w:lang w:val="en-US" w:eastAsia="x-none"/>
         </w:rPr>
@@ -6646,7 +6724,17 @@
               <w:rFonts w:ascii="Cambria Math" w:hAnsi="Cambria Math"/>
               <w:lang w:val="en-US" w:eastAsia="x-none"/>
             </w:rPr>
-            <m:t>f(x . w + b)</m:t>
+            <m:t>f</m:t>
+          </m:r>
+          <m:r>
+            <m:rPr>
+              <m:sty m:val="p"/>
+            </m:rPr>
+            <w:rPr>
+              <w:rFonts w:ascii="Cambria Math" w:hAnsi="Cambria Math"/>
+              <w:lang w:val="en-US" w:eastAsia="x-none"/>
+            </w:rPr>
+            <m:t>(x . w + b)</m:t>
           </m:r>
         </m:oMath>
       </m:oMathPara>
@@ -6699,59 +6787,90 @@
         <w:rPr>
           <w:lang w:val="en-US" w:eastAsia="x-none"/>
         </w:rPr>
-        <w:t xml:space="preserve">fungsi </w:t>
+        <w:t>fungsi non linear</w:t>
+      </w:r>
+      <w:r>
+        <w:rPr>
+          <w:lang w:val="en-US" w:eastAsia="x-none"/>
+        </w:rPr>
+        <w:t>”</w:t>
+      </w:r>
+      <w:r>
+        <w:rPr>
+          <w:lang w:val="en-US" w:eastAsia="x-none"/>
+        </w:rPr>
+        <w:t xml:space="preserve"> saja.). Bentuk ini tidak lain dan tidak bukan adalah persamaan model linear yang ditransformasi dengan fungsi non-linear. Secara filosofis, </w:t>
+      </w:r>
+      <w:r>
+        <w:rPr>
+          <w:lang w:val="en-US" w:eastAsia="x-none"/>
+        </w:rPr>
+        <w:t xml:space="preserve">ANN </w:t>
+      </w:r>
+      <w:r>
+        <w:rPr>
+          <w:lang w:val="en-US" w:eastAsia="x-none"/>
+        </w:rPr>
+        <w:t xml:space="preserve">bekerja mirip dengan model linear, yaitu mencari </w:t>
+      </w:r>
+      <w:r>
+        <w:rPr>
+          <w:i/>
+          <w:lang w:val="en-US" w:eastAsia="x-none"/>
+        </w:rPr>
+        <w:t>decision boudary</w:t>
+      </w:r>
+      <w:r>
+        <w:rPr>
+          <w:lang w:val="en-US" w:eastAsia="x-none"/>
+        </w:rPr>
+        <w:t>.</w:t>
+      </w:r>
+      <w:r>
+        <w:rPr>
+          <w:lang w:val="en-US" w:eastAsia="x-none"/>
+        </w:rPr>
+        <w:t xml:space="preserve"> </w:t>
+      </w:r>
+      <w:r>
+        <w:rPr>
+          <w:lang w:val="en-US" w:eastAsia="x-none"/>
+        </w:rPr>
+        <w:t>Apabila beberapa model non-</w:t>
+      </w:r>
+      <w:r>
+        <w:rPr>
+          <w:lang w:val="en-US" w:eastAsia="x-none"/>
+        </w:rPr>
+        <w:lastRenderedPageBreak/>
+        <w:t xml:space="preserve">linear ini digabungkan, maka kemampuannya </w:t>
       </w:r>
       <w:proofErr w:type="gramStart"/>
       <w:r>
         <w:rPr>
           <w:lang w:val="en-US" w:eastAsia="x-none"/>
         </w:rPr>
-        <w:t>non linear</w:t>
+        <w:t>akan</w:t>
       </w:r>
       <w:proofErr w:type="gramEnd"/>
       <w:r>
         <w:rPr>
           <w:lang w:val="en-US" w:eastAsia="x-none"/>
         </w:rPr>
-        <w:t xml:space="preserve">" saja.). Bentuk ini tidak lain dan tidak bukan adalah persamaan model linear yang ditransformasi dengan fungsi non-linear. Secara filosofis, </w:t>
-      </w:r>
-      <w:r>
-        <w:rPr>
-          <w:lang w:val="en-US" w:eastAsia="x-none"/>
-        </w:rPr>
-        <w:t xml:space="preserve">ANN </w:t>
-      </w:r>
-      <w:r>
-        <w:rPr>
-          <w:lang w:val="en-US" w:eastAsia="x-none"/>
-        </w:rPr>
-        <w:t xml:space="preserve">bekerja mirip dengan model linear, yaitu mencari </w:t>
-      </w:r>
-      <w:r>
-        <w:rPr>
-          <w:i/>
-          <w:lang w:val="en-US" w:eastAsia="x-none"/>
-        </w:rPr>
-        <w:t>decision boudary</w:t>
-      </w:r>
-      <w:r>
-        <w:rPr>
-          <w:lang w:val="en-US" w:eastAsia="x-none"/>
-        </w:rPr>
-        <w:t>.</w:t>
+        <w:t xml:space="preserve"> menjadi lebih hebat. Yang menjadikan ANN "spesial" adalah penggunaan fungsi non-linear.</w:t>
       </w:r>
     </w:p>
     <w:p>
       <w:pPr>
-        <w:rPr>
-          <w:lang w:val="en-US" w:eastAsia="x-none"/>
-        </w:rPr>
-      </w:pPr>
-      <w:r>
-        <w:rPr>
-          <w:lang w:val="en-US" w:eastAsia="x-none"/>
-        </w:rPr>
-        <w:lastRenderedPageBreak/>
+        <w:ind w:firstLine="720"/>
+        <w:rPr>
+          <w:lang w:val="en-US" w:eastAsia="x-none"/>
+        </w:rPr>
+      </w:pPr>
+      <w:r>
+        <w:rPr>
+          <w:lang w:val="en-US" w:eastAsia="x-none"/>
+        </w:rPr>
         <w:t xml:space="preserve">Untuk melakukan pembelajaran </w:t>
       </w:r>
       <w:r>
@@ -6810,7 +6929,20 @@
         <w:rPr>
           <w:lang w:val="en-US"/>
         </w:rPr>
-        <w:t xml:space="preserve">, bisa random ataupun dengan aturan tertentu. </w:t>
+        <w:t xml:space="preserve">, bisa </w:t>
+      </w:r>
+      <w:r>
+        <w:rPr>
+          <w:i/>
+          <w:lang w:val="en-US"/>
+        </w:rPr>
+        <w:t>random</w:t>
+      </w:r>
+      <w:r>
+        <w:rPr>
+          <w:lang w:val="en-US"/>
+        </w:rPr>
+        <w:t xml:space="preserve"> ataupun dengan aturan tertentu. </w:t>
       </w:r>
     </w:p>
     <w:p>
@@ -7071,7 +7203,20 @@
         <w:rPr>
           <w:lang w:val="en-US"/>
         </w:rPr>
-        <w:t xml:space="preserve">, nilai error kurang dari </w:t>
+        <w:t xml:space="preserve">, nilai </w:t>
+      </w:r>
+      <w:r>
+        <w:rPr>
+          <w:i/>
+          <w:lang w:val="en-US"/>
+        </w:rPr>
+        <w:t>error</w:t>
+      </w:r>
+      <w:r>
+        <w:rPr>
+          <w:lang w:val="en-US"/>
+        </w:rPr>
+        <w:t xml:space="preserve"> kurang dari </w:t>
       </w:r>
       <w:proofErr w:type="gramStart"/>
       <w:r>
@@ -7085,7 +7230,20 @@
         <w:rPr>
           <w:lang w:val="en-US"/>
         </w:rPr>
-        <w:t xml:space="preserve"> dengan suatu threshold (biasanya mendekati 0), atau sudah mengulangi proses latihan sebanyak </w:t>
+        <w:t xml:space="preserve"> dengan suatu </w:t>
+      </w:r>
+      <w:r>
+        <w:rPr>
+          <w:i/>
+          <w:lang w:val="en-US"/>
+        </w:rPr>
+        <w:t>threshold</w:t>
+      </w:r>
+      <w:r>
+        <w:rPr>
+          <w:lang w:val="en-US"/>
+        </w:rPr>
+        <w:t xml:space="preserve"> (biasanya mendekati 0), atau sudah mengulangi proses latihan sebanyak </w:t>
       </w:r>
       <w:r>
         <w:rPr>
@@ -7116,7 +7274,7 @@
     </w:p>
     <w:p>
       <w:pPr>
-        <w:ind w:firstLine="360"/>
+        <w:ind w:firstLine="720"/>
         <w:rPr>
           <w:lang w:val="en-US"/>
         </w:rPr>
@@ -7295,13 +7453,35 @@
             </m:r>
           </m:e>
         </m:d>
-        <m:r>
-          <w:rPr>
-            <w:rFonts w:ascii="Cambria Math" w:hAnsi="Cambria Math"/>
-            <w:lang w:val="en-US"/>
-          </w:rPr>
-          <m:t>x1</m:t>
-        </m:r>
+        <m:sSub>
+          <m:sSubPr>
+            <m:ctrlPr>
+              <w:rPr>
+                <w:rFonts w:ascii="Cambria Math" w:hAnsi="Cambria Math"/>
+                <w:i/>
+                <w:lang w:val="en-US"/>
+              </w:rPr>
+            </m:ctrlPr>
+          </m:sSubPr>
+          <m:e>
+            <m:r>
+              <w:rPr>
+                <w:rFonts w:ascii="Cambria Math" w:hAnsi="Cambria Math"/>
+                <w:lang w:val="en-US"/>
+              </w:rPr>
+              <m:t>x</m:t>
+            </m:r>
+          </m:e>
+          <m:sub>
+            <m:r>
+              <w:rPr>
+                <w:rFonts w:ascii="Cambria Math" w:hAnsi="Cambria Math"/>
+                <w:lang w:val="en-US"/>
+              </w:rPr>
+              <m:t>1</m:t>
+            </m:r>
+          </m:sub>
+        </m:sSub>
       </m:oMath>
       <w:r>
         <w:rPr>
@@ -7315,13 +7495,6 @@
           <w:lang w:val="en-US"/>
         </w:rPr>
         <w:t>esired output</w:t>
-      </w:r>
-      <w:r>
-        <w:rPr>
-          <w:vertAlign w:val="superscript"/>
-          <w:lang w:val="en-US"/>
-        </w:rPr>
-        <w:t>3</w:t>
       </w:r>
       <w:r>
         <w:rPr>
@@ -7385,373 +7558,403 @@
     </w:p>
     <w:p>
       <w:pPr>
-        <w:ind w:firstLine="360"/>
-        <w:rPr>
-          <w:lang w:val="en-US"/>
-        </w:rPr>
-      </w:pPr>
-      <w:r>
-        <w:rPr>
-          <w:lang w:val="en-US"/>
-        </w:rPr>
-        <w:t xml:space="preserve">Hasil akhir pembelajaran adalah konfigurasi </w:t>
-      </w:r>
-      <w:r>
-        <w:rPr>
-          <w:i/>
-          <w:lang w:val="en-US"/>
-        </w:rPr>
-        <w:t>synapse weight</w:t>
-      </w:r>
-      <w:r>
-        <w:rPr>
-          <w:lang w:val="en-US"/>
-        </w:rPr>
-        <w:t xml:space="preserve">. Saat klasifikasi, kita melewatkan </w:t>
-      </w:r>
-      <w:r>
-        <w:rPr>
-          <w:i/>
-          <w:lang w:val="en-US"/>
-        </w:rPr>
-        <w:t>input</w:t>
-      </w:r>
-      <w:r>
-        <w:rPr>
-          <w:lang w:val="en-US"/>
-        </w:rPr>
-        <w:t xml:space="preserve"> baru pada jaringan yang telah dibangun, kemudian tinggal mengambil hasilny</w:t>
-      </w:r>
-      <w:r>
-        <w:rPr>
-          <w:lang w:val="en-US"/>
-        </w:rPr>
-        <w:t>a. Pada contoh kali ini, seolah</w:t>
-      </w:r>
-      <w:r>
-        <w:rPr>
-          <w:lang w:val="en-US"/>
-        </w:rPr>
-        <w:t>-</w:t>
-      </w:r>
-      <w:r>
-        <w:rPr>
-          <w:lang w:val="en-US"/>
-        </w:rPr>
-        <w:t xml:space="preserve">olah </w:t>
-      </w:r>
-      <w:r>
-        <w:rPr>
-          <w:i/>
-          <w:lang w:val="en-US"/>
-        </w:rPr>
-        <w:t>single perceptron</w:t>
-      </w:r>
-      <w:r>
-        <w:rPr>
-          <w:lang w:val="en-US"/>
-        </w:rPr>
-        <w:t xml:space="preserve"> hanya dapat digunakan untuk melakukan </w:t>
-      </w:r>
-      <w:r>
-        <w:rPr>
-          <w:i/>
-          <w:lang w:val="en-US"/>
-        </w:rPr>
-        <w:t>binary classification</w:t>
-      </w:r>
-      <w:r>
-        <w:rPr>
-          <w:lang w:val="en-US"/>
-        </w:rPr>
-        <w:t xml:space="preserve"> (hanya ada dua kelas, nilai 0 dan 1). Untuk multi-class classification, kita dapat menerapkan berbagai strategi, misal thresholding, i.e., nilai output 0</w:t>
-      </w:r>
-      <w:r>
-        <w:rPr>
-          <w:rFonts w:eastAsia="Times New Roman"/>
-          <w:lang w:val="en-US"/>
-        </w:rPr>
-        <w:t xml:space="preserve"> - </w:t>
-      </w:r>
-      <w:r>
-        <w:rPr>
-          <w:lang w:val="en-US"/>
-        </w:rPr>
-        <w:t>0.</w:t>
-      </w:r>
-      <w:r>
-        <w:rPr>
-          <w:lang w:val="en-US"/>
-        </w:rPr>
-        <w:t>2 mengacu pada kelas pertama, 0</w:t>
-      </w:r>
-      <w:r>
-        <w:rPr>
-          <w:lang w:val="en-US"/>
-        </w:rPr>
-        <w:t>.</w:t>
-      </w:r>
-      <w:r>
-        <w:rPr>
-          <w:lang w:val="en-US"/>
-        </w:rPr>
-        <w:t xml:space="preserve">2 </w:t>
-      </w:r>
-      <w:r>
-        <w:rPr>
-          <w:rFonts w:eastAsia="Times New Roman"/>
-          <w:lang w:val="en-US"/>
-        </w:rPr>
-        <w:t>-</w:t>
-      </w:r>
-      <w:r>
-        <w:rPr>
-          <w:lang w:val="en-US"/>
-        </w:rPr>
-        <w:t xml:space="preserve"> 0.</w:t>
-      </w:r>
-      <w:r>
-        <w:rPr>
-          <w:lang w:val="en-US"/>
-        </w:rPr>
-        <w:t xml:space="preserve">4 untuk kelas kedua, </w:t>
-      </w:r>
-      <w:proofErr w:type="gramStart"/>
-      <w:r>
-        <w:rPr>
-          <w:lang w:val="en-US"/>
-        </w:rPr>
-        <w:t>dst</w:t>
-      </w:r>
-      <w:proofErr w:type="gramEnd"/>
-      <w:r>
-        <w:rPr>
-          <w:lang w:val="en-US"/>
-        </w:rPr>
-        <w:t>.</w:t>
-      </w:r>
+        <w:ind w:firstLine="720"/>
+        <w:rPr>
+          <w:lang w:val="en-US"/>
+        </w:rPr>
+      </w:pPr>
+      <m:oMathPara>
+        <m:oMath>
+          <m:r>
+            <w:rPr>
+              <w:rFonts w:ascii="Cambria Math" w:hAnsi="Cambria Math"/>
+              <w:lang w:val="en-US"/>
+            </w:rPr>
+            <m:t>E</m:t>
+          </m:r>
+          <m:d>
+            <m:dPr>
+              <m:ctrlPr>
+                <w:rPr>
+                  <w:rFonts w:ascii="Cambria Math" w:hAnsi="Cambria Math"/>
+                  <w:i/>
+                  <w:lang w:val="en-US"/>
+                </w:rPr>
+              </m:ctrlPr>
+            </m:dPr>
+            <m:e>
+              <m:r>
+                <w:rPr>
+                  <w:rFonts w:ascii="Cambria Math" w:hAnsi="Cambria Math"/>
+                  <w:lang w:val="en-US"/>
+                </w:rPr>
+                <m:t>w</m:t>
+              </m:r>
+            </m:e>
+          </m:d>
+          <m:r>
+            <w:rPr>
+              <w:rFonts w:ascii="Cambria Math" w:hAnsi="Cambria Math"/>
+              <w:lang w:val="en-US"/>
+            </w:rPr>
+            <m:t>=</m:t>
+          </m:r>
+          <m:sSup>
+            <m:sSupPr>
+              <m:ctrlPr>
+                <w:rPr>
+                  <w:rFonts w:ascii="Cambria Math" w:hAnsi="Cambria Math"/>
+                  <w:i/>
+                  <w:lang w:val="en-US"/>
+                </w:rPr>
+              </m:ctrlPr>
+            </m:sSupPr>
+            <m:e>
+              <m:r>
+                <w:rPr>
+                  <w:rFonts w:ascii="Cambria Math" w:hAnsi="Cambria Math"/>
+                  <w:lang w:val="en-US"/>
+                </w:rPr>
+                <m:t>(y-0)</m:t>
+              </m:r>
+            </m:e>
+            <m:sup>
+              <m:r>
+                <w:rPr>
+                  <w:rFonts w:ascii="Cambria Math" w:hAnsi="Cambria Math"/>
+                  <w:lang w:val="en-US"/>
+                </w:rPr>
+                <m:t>2</m:t>
+              </m:r>
+            </m:sup>
+          </m:sSup>
+        </m:oMath>
+      </m:oMathPara>
     </w:p>
     <w:p>
       <w:pPr>
-        <w:pStyle w:val="Heading3"/>
-        <w:rPr>
-          <w:lang w:val="en-US"/>
-        </w:rPr>
-      </w:pPr>
-      <w:r>
-        <w:rPr>
-          <w:lang w:val="en-US"/>
-        </w:rPr>
-        <w:t>Multilayer Perceptron</w:t>
-      </w:r>
+        <w:ind w:firstLine="720"/>
+        <w:rPr>
+          <w:lang w:val="en-US"/>
+        </w:rPr>
+      </w:pPr>
+      <m:oMathPara>
+        <m:oMath>
+          <m:r>
+            <w:rPr>
+              <w:rFonts w:ascii="Cambria Math" w:hAnsi="Cambria Math"/>
+              <w:lang w:val="en-US"/>
+            </w:rPr>
+            <m:t>∆</m:t>
+          </m:r>
+          <m:sSub>
+            <m:sSubPr>
+              <m:ctrlPr>
+                <w:rPr>
+                  <w:rFonts w:ascii="Cambria Math" w:hAnsi="Cambria Math"/>
+                  <w:i/>
+                  <w:lang w:val="en-US"/>
+                </w:rPr>
+              </m:ctrlPr>
+            </m:sSubPr>
+            <m:e>
+              <m:r>
+                <w:rPr>
+                  <w:rFonts w:ascii="Cambria Math" w:hAnsi="Cambria Math"/>
+                  <w:lang w:val="en-US"/>
+                </w:rPr>
+                <m:t>w</m:t>
+              </m:r>
+            </m:e>
+            <m:sub>
+              <m:r>
+                <w:rPr>
+                  <w:rFonts w:ascii="Cambria Math" w:hAnsi="Cambria Math"/>
+                  <w:lang w:val="en-US"/>
+                </w:rPr>
+                <m:t>i</m:t>
+              </m:r>
+            </m:sub>
+          </m:sSub>
+          <m:r>
+            <w:rPr>
+              <w:rFonts w:ascii="Cambria Math" w:hAnsi="Cambria Math"/>
+              <w:lang w:val="en-US"/>
+            </w:rPr>
+            <m:t>= μ</m:t>
+          </m:r>
+          <m:d>
+            <m:dPr>
+              <m:ctrlPr>
+                <w:rPr>
+                  <w:rFonts w:ascii="Cambria Math" w:hAnsi="Cambria Math"/>
+                  <w:i/>
+                  <w:lang w:val="en-US"/>
+                </w:rPr>
+              </m:ctrlPr>
+            </m:dPr>
+            <m:e>
+              <m:r>
+                <w:rPr>
+                  <w:rFonts w:ascii="Cambria Math" w:hAnsi="Cambria Math"/>
+                  <w:lang w:val="en-US"/>
+                </w:rPr>
+                <m:t>y-0</m:t>
+              </m:r>
+            </m:e>
+          </m:d>
+          <m:sSub>
+            <m:sSubPr>
+              <m:ctrlPr>
+                <w:rPr>
+                  <w:rFonts w:ascii="Cambria Math" w:hAnsi="Cambria Math"/>
+                  <w:i/>
+                  <w:lang w:val="en-US"/>
+                </w:rPr>
+              </m:ctrlPr>
+            </m:sSubPr>
+            <m:e>
+              <m:r>
+                <w:rPr>
+                  <w:rFonts w:ascii="Cambria Math" w:hAnsi="Cambria Math"/>
+                  <w:lang w:val="en-US"/>
+                </w:rPr>
+                <m:t>x</m:t>
+              </m:r>
+            </m:e>
+            <m:sub>
+              <m:r>
+                <w:rPr>
+                  <w:rFonts w:ascii="Cambria Math" w:hAnsi="Cambria Math"/>
+                  <w:lang w:val="en-US"/>
+                </w:rPr>
+                <m:t>1</m:t>
+              </m:r>
+            </m:sub>
+          </m:sSub>
+        </m:oMath>
+      </m:oMathPara>
     </w:p>
     <w:p>
       <w:pPr>
         <w:ind w:firstLine="720"/>
         <w:rPr>
-          <w:lang w:val="en-US" w:eastAsia="x-none"/>
-        </w:rPr>
-      </w:pPr>
-      <w:r>
-        <w:rPr>
-          <w:lang w:val="en-US" w:eastAsia="x-none"/>
-        </w:rPr>
-        <w:t xml:space="preserve">Perhatikan ilustrasi pada Gambar 11.5, multilayer perceptron secara literal memiliki beberapa layers. Pada lecture note ini, secara umum ada tiga layers: input, </w:t>
-      </w:r>
-      <w:r>
-        <w:rPr>
-          <w:lang w:val="en-US" w:eastAsia="x-none"/>
+          <w:lang w:val="en-US"/>
+        </w:rPr>
+      </w:pPr>
+      <w:r>
+        <w:rPr>
+          <w:lang w:val="en-US"/>
+        </w:rPr>
+        <w:t>Hasil akhir</w:t>
+      </w:r>
+      <w:r>
+        <w:rPr>
+          <w:lang w:val="en-US"/>
+        </w:rPr>
+        <w:t xml:space="preserve"> </w:t>
+      </w:r>
+      <w:r>
+        <w:rPr>
+          <w:lang w:val="en-US"/>
+        </w:rPr>
+        <w:t>pembelajaran</w:t>
+      </w:r>
+      <w:r>
+        <w:rPr>
+          <w:lang w:val="en-US"/>
+        </w:rPr>
+        <w:t xml:space="preserve"> </w:t>
+      </w:r>
+      <w:r>
+        <w:rPr>
+          <w:i/>
+          <w:lang w:val="en-US"/>
+        </w:rPr>
+        <w:t>(</w:t>
+      </w:r>
+      <w:r>
+        <w:rPr>
+          <w:i/>
+          <w:lang w:val="en-US"/>
+        </w:rPr>
+        <w:t>learning</w:t>
+      </w:r>
+      <w:r>
+        <w:rPr>
+          <w:i/>
+          <w:lang w:val="en-US"/>
+        </w:rPr>
+        <w:t>)</w:t>
+      </w:r>
+      <w:r>
+        <w:rPr>
+          <w:lang w:val="en-US"/>
+        </w:rPr>
+        <w:t xml:space="preserve"> </w:t>
+      </w:r>
+      <w:proofErr w:type="gramStart"/>
+      <w:r>
+        <w:rPr>
+          <w:lang w:val="en-US"/>
+        </w:rPr>
+        <w:t xml:space="preserve">adalah konfigurasi </w:t>
+      </w:r>
+      <w:r>
+        <w:rPr>
+          <w:i/>
+          <w:lang w:val="en-US"/>
+        </w:rPr>
+        <w:t>synapse weight</w:t>
+      </w:r>
+      <w:proofErr w:type="gramEnd"/>
+      <w:r>
+        <w:rPr>
+          <w:lang w:val="en-US"/>
+        </w:rPr>
+        <w:t xml:space="preserve">. Saat klasifikasi, kita melewatkan </w:t>
+      </w:r>
+      <w:r>
+        <w:rPr>
+          <w:i/>
+          <w:lang w:val="en-US"/>
+        </w:rPr>
+        <w:t>input</w:t>
+      </w:r>
+      <w:r>
+        <w:rPr>
+          <w:lang w:val="en-US"/>
+        </w:rPr>
+        <w:t xml:space="preserve"> baru pada jaringan yang telah dibangun, kemudian tinggal mengambil hasilny</w:t>
+      </w:r>
+      <w:r>
+        <w:rPr>
+          <w:lang w:val="en-US"/>
+        </w:rPr>
+        <w:t>a. Pada contoh kali ini, seolah</w:t>
+      </w:r>
+      <w:r>
+        <w:rPr>
+          <w:lang w:val="en-US"/>
+        </w:rPr>
+        <w:t>-</w:t>
+      </w:r>
+      <w:r>
+        <w:rPr>
+          <w:lang w:val="en-US"/>
+        </w:rPr>
+        <w:t xml:space="preserve">olah </w:t>
+      </w:r>
+      <w:r>
+        <w:rPr>
+          <w:i/>
+          <w:lang w:val="en-US"/>
+        </w:rPr>
+        <w:t>single perceptron</w:t>
+      </w:r>
+      <w:r>
+        <w:rPr>
+          <w:lang w:val="en-US"/>
+        </w:rPr>
+        <w:t xml:space="preserve"> hanya dapat digunakan untuk melakukan </w:t>
+      </w:r>
+      <w:r>
+        <w:rPr>
+          <w:i/>
+          <w:lang w:val="en-US"/>
+        </w:rPr>
+        <w:t>binary classification</w:t>
+      </w:r>
+      <w:r>
+        <w:rPr>
+          <w:lang w:val="en-US"/>
+        </w:rPr>
+        <w:t xml:space="preserve"> (hanya ada dua kelas, nilai 0 dan 1). Untuk multi-class classification, kita dapat </w:t>
+      </w:r>
+      <w:r>
+        <w:rPr>
+          <w:lang w:val="en-US"/>
         </w:rPr>
         <w:lastRenderedPageBreak/>
-        <w:t>hidden, dan output layer. Input layer menerima input (tanpa melakukan operasi apapun), kemudian nilai input (tanpa dilewatkan ke fungsi akt</w:t>
-      </w:r>
-      <w:r>
-        <w:rPr>
-          <w:lang w:val="en-US" w:eastAsia="x-none"/>
-        </w:rPr>
-        <w:t>ivasi) diberikan ke hidden units</w:t>
-      </w:r>
-      <w:r>
-        <w:rPr>
-          <w:lang w:val="en-US" w:eastAsia="x-none"/>
-        </w:rPr>
-        <w:t xml:space="preserve">. Pada hidden units, input diproses dan dilakukan perhitungan hasil fungsi aktivasi untuk tiap-tiap neuron, lalu hasilnya diberikan ke layer berikutnya. Output dari input layer </w:t>
+        <w:t>menerapkan berbagai strategi, misal thresholding, i.e., nilai output 0</w:t>
+      </w:r>
+      <w:r>
+        <w:rPr>
+          <w:rFonts w:eastAsia="Times New Roman"/>
+          <w:lang w:val="en-US"/>
+        </w:rPr>
+        <w:t xml:space="preserve"> - </w:t>
+      </w:r>
+      <w:r>
+        <w:rPr>
+          <w:lang w:val="en-US"/>
+        </w:rPr>
+        <w:t>0.</w:t>
+      </w:r>
+      <w:r>
+        <w:rPr>
+          <w:lang w:val="en-US"/>
+        </w:rPr>
+        <w:t>2 mengacu pada kelas pertama, 0</w:t>
+      </w:r>
+      <w:r>
+        <w:rPr>
+          <w:lang w:val="en-US"/>
+        </w:rPr>
+        <w:t>.</w:t>
+      </w:r>
+      <w:r>
+        <w:rPr>
+          <w:lang w:val="en-US"/>
+        </w:rPr>
+        <w:t xml:space="preserve">2 </w:t>
+      </w:r>
+      <w:r>
+        <w:rPr>
+          <w:rFonts w:eastAsia="Times New Roman"/>
+          <w:lang w:val="en-US"/>
+        </w:rPr>
+        <w:t>-</w:t>
+      </w:r>
+      <w:r>
+        <w:rPr>
+          <w:lang w:val="en-US"/>
+        </w:rPr>
+        <w:t xml:space="preserve"> 0.</w:t>
+      </w:r>
+      <w:r>
+        <w:rPr>
+          <w:lang w:val="en-US"/>
+        </w:rPr>
+        <w:t xml:space="preserve">4 untuk kelas kedua, </w:t>
       </w:r>
       <w:proofErr w:type="gramStart"/>
       <w:r>
         <w:rPr>
-          <w:lang w:val="en-US" w:eastAsia="x-none"/>
-        </w:rPr>
-        <w:t>akan</w:t>
+          <w:lang w:val="en-US"/>
+        </w:rPr>
+        <w:t>dst</w:t>
       </w:r>
       <w:proofErr w:type="gramEnd"/>
       <w:r>
         <w:rPr>
-          <w:lang w:val="en-US" w:eastAsia="x-none"/>
-        </w:rPr>
-        <w:t xml:space="preserve"> diterima sebagai input bagi hidden layer. Begitupula seterusnya hidden layer </w:t>
-      </w:r>
-      <w:proofErr w:type="gramStart"/>
-      <w:r>
-        <w:rPr>
-          <w:lang w:val="en-US" w:eastAsia="x-none"/>
-        </w:rPr>
-        <w:t>akan</w:t>
-      </w:r>
-      <w:proofErr w:type="gramEnd"/>
-      <w:r>
-        <w:rPr>
-          <w:lang w:val="en-US" w:eastAsia="x-none"/>
-        </w:rPr>
-        <w:t xml:space="preserve"> mengirimkan hasilnya untuk output layer.</w:t>
+          <w:lang w:val="en-US"/>
+        </w:rPr>
+        <w:t>.</w:t>
       </w:r>
     </w:p>
     <w:p>
       <w:pPr>
-        <w:ind w:firstLine="720"/>
-        <w:rPr>
-          <w:lang w:val="en-US" w:eastAsia="x-none"/>
-        </w:rPr>
-      </w:pPr>
-      <w:r>
-        <w:rPr>
-          <w:lang w:val="en-US" w:eastAsia="x-none"/>
-        </w:rPr>
-        <w:t xml:space="preserve">Kegiatan ini dinamakan </w:t>
-      </w:r>
-      <w:r>
-        <w:rPr>
-          <w:i/>
-          <w:lang w:val="en-US" w:eastAsia="x-none"/>
-        </w:rPr>
-        <w:t>feed forward</w:t>
-      </w:r>
-      <w:r>
-        <w:rPr>
-          <w:lang w:val="en-US" w:eastAsia="x-none"/>
-        </w:rPr>
-        <w:t xml:space="preserve">. Hal serupa berlaku untuk </w:t>
-      </w:r>
-      <w:r>
-        <w:rPr>
-          <w:i/>
-          <w:lang w:val="en-US" w:eastAsia="x-none"/>
-        </w:rPr>
-        <w:t>artificial neural network</w:t>
-      </w:r>
-      <w:r>
-        <w:rPr>
-          <w:lang w:val="en-US" w:eastAsia="x-none"/>
-        </w:rPr>
-        <w:t xml:space="preserve"> </w:t>
-      </w:r>
-      <w:r>
-        <w:rPr>
-          <w:lang w:val="en-US" w:eastAsia="x-none"/>
-        </w:rPr>
-        <w:t xml:space="preserve">dengan lebih dari tiga </w:t>
-      </w:r>
-      <w:r>
-        <w:rPr>
-          <w:i/>
-          <w:lang w:val="en-US" w:eastAsia="x-none"/>
-        </w:rPr>
-        <w:t>layers</w:t>
-      </w:r>
-      <w:r>
-        <w:rPr>
-          <w:lang w:val="en-US" w:eastAsia="x-none"/>
-        </w:rPr>
-        <w:t xml:space="preserve">. Parameter neuron dapat dioptimisasi menggunakan metode </w:t>
-      </w:r>
-      <w:r>
-        <w:rPr>
-          <w:i/>
-          <w:lang w:val="en-US" w:eastAsia="x-none"/>
-        </w:rPr>
-        <w:t>gradient-based optimization</w:t>
-      </w:r>
-      <w:r>
-        <w:rPr>
-          <w:lang w:val="en-US" w:eastAsia="x-none"/>
-        </w:rPr>
-        <w:t xml:space="preserve"> Perlu diperhatikan, MLP adalah gabungan dari banyak fungsi </w:t>
-      </w:r>
-      <w:r>
-        <w:rPr>
-          <w:i/>
-          <w:lang w:val="en-US" w:eastAsia="x-none"/>
-        </w:rPr>
-        <w:t>non-linear</w:t>
-      </w:r>
-      <w:r>
-        <w:rPr>
-          <w:lang w:val="en-US" w:eastAsia="x-none"/>
-        </w:rPr>
-        <w:t xml:space="preserve">. </w:t>
-      </w:r>
-      <w:r>
-        <w:rPr>
-          <w:lang w:val="en-US" w:eastAsia="x-none"/>
-        </w:rPr>
-        <w:t>G</w:t>
-      </w:r>
-      <w:r>
-        <w:rPr>
-          <w:lang w:val="en-US" w:eastAsia="x-none"/>
-        </w:rPr>
-        <w:t xml:space="preserve">abungan banyak fungsi </w:t>
-      </w:r>
-      <w:r>
-        <w:rPr>
-          <w:i/>
-          <w:lang w:val="en-US" w:eastAsia="x-none"/>
-        </w:rPr>
-        <w:t>non-linear</w:t>
-      </w:r>
-      <w:r>
-        <w:rPr>
-          <w:lang w:val="en-US" w:eastAsia="x-none"/>
-        </w:rPr>
-        <w:t xml:space="preserve"> ini lebih hebat dibanding single perceptron. </w:t>
-      </w:r>
-      <w:r>
-        <w:rPr>
-          <w:lang w:val="en-US" w:eastAsia="x-none"/>
-        </w:rPr>
-        <w:t>M</w:t>
-      </w:r>
-      <w:r>
-        <w:rPr>
-          <w:lang w:val="en-US" w:eastAsia="x-none"/>
-        </w:rPr>
-        <w:t xml:space="preserve">asing-masing neuron terkoneksi dengan semua neuron pada </w:t>
-      </w:r>
-      <w:r>
-        <w:rPr>
-          <w:i/>
-          <w:lang w:val="en-US" w:eastAsia="x-none"/>
-        </w:rPr>
-        <w:t>layer</w:t>
-      </w:r>
-      <w:r>
-        <w:rPr>
-          <w:lang w:val="en-US" w:eastAsia="x-none"/>
-        </w:rPr>
-        <w:t xml:space="preserve"> berikutnya. Konfigurasi ini disebut sebagai fully connected. MLP pada umumnya menggunakan konfigurasi </w:t>
-      </w:r>
-      <w:r>
-        <w:rPr>
-          <w:i/>
-          <w:lang w:val="en-US" w:eastAsia="x-none"/>
-        </w:rPr>
-        <w:t>fully connected</w:t>
-      </w:r>
-      <w:r>
-        <w:rPr>
-          <w:lang w:val="en-US" w:eastAsia="x-none"/>
-        </w:rPr>
-        <w:t>.</w:t>
+        <w:pStyle w:val="Heading3"/>
+        <w:rPr>
+          <w:lang w:val="en-US"/>
+        </w:rPr>
+      </w:pPr>
+      <w:r>
+        <w:rPr>
+          <w:lang w:val="en-US"/>
+        </w:rPr>
+        <w:t>Multilayer Perceptron</w:t>
       </w:r>
     </w:p>
     <w:p>
@@ -7761,11 +7964,4923 @@
           <w:lang w:val="en-US" w:eastAsia="x-none"/>
         </w:rPr>
       </w:pPr>
+      <w:r>
+        <w:rPr>
+          <w:i/>
+          <w:lang w:val="en-US" w:eastAsia="x-none"/>
+        </w:rPr>
+        <w:t>Multilayer perceptron</w:t>
+      </w:r>
+      <w:r>
+        <w:rPr>
+          <w:lang w:val="en-US" w:eastAsia="x-none"/>
+        </w:rPr>
+        <w:t xml:space="preserve"> (MLP) yang juga dikenal seb</w:t>
+      </w:r>
+      <w:r>
+        <w:rPr>
+          <w:lang w:val="en-US" w:eastAsia="x-none"/>
+        </w:rPr>
+        <w:t xml:space="preserve">agai </w:t>
+      </w:r>
+      <w:r>
+        <w:rPr>
+          <w:i/>
+          <w:lang w:val="en-US" w:eastAsia="x-none"/>
+        </w:rPr>
+        <w:t>feedforward neural network</w:t>
+      </w:r>
+      <w:r>
+        <w:rPr>
+          <w:lang w:val="en-US" w:eastAsia="x-none"/>
+        </w:rPr>
+        <w:t xml:space="preserve"> </w:t>
+      </w:r>
+      <w:r>
+        <w:rPr>
+          <w:lang w:val="en-US" w:eastAsia="x-none"/>
+        </w:rPr>
+        <w:t xml:space="preserve">secara literal memiliki beberapa </w:t>
+      </w:r>
+      <w:r>
+        <w:rPr>
+          <w:i/>
+          <w:lang w:val="en-US" w:eastAsia="x-none"/>
+        </w:rPr>
+        <w:t>layers</w:t>
+      </w:r>
+      <w:r>
+        <w:rPr>
+          <w:lang w:val="en-US" w:eastAsia="x-none"/>
+        </w:rPr>
+        <w:t xml:space="preserve">. Pada lecture note ini, secara umum ada tiga </w:t>
+      </w:r>
+      <w:r>
+        <w:rPr>
+          <w:i/>
+          <w:lang w:val="en-US" w:eastAsia="x-none"/>
+        </w:rPr>
+        <w:t>layers</w:t>
+      </w:r>
+      <w:r>
+        <w:rPr>
+          <w:lang w:val="en-US" w:eastAsia="x-none"/>
+        </w:rPr>
+        <w:t xml:space="preserve">: </w:t>
+      </w:r>
+      <w:r>
+        <w:rPr>
+          <w:i/>
+          <w:lang w:val="en-US" w:eastAsia="x-none"/>
+        </w:rPr>
+        <w:t>input</w:t>
+      </w:r>
+      <w:r>
+        <w:rPr>
+          <w:lang w:val="en-US" w:eastAsia="x-none"/>
+        </w:rPr>
+        <w:t xml:space="preserve">, </w:t>
+      </w:r>
+      <w:r>
+        <w:rPr>
+          <w:i/>
+          <w:lang w:val="en-US" w:eastAsia="x-none"/>
+        </w:rPr>
+        <w:t>hidden</w:t>
+      </w:r>
+      <w:r>
+        <w:rPr>
+          <w:lang w:val="en-US" w:eastAsia="x-none"/>
+        </w:rPr>
+        <w:t xml:space="preserve">, dan </w:t>
+      </w:r>
+      <w:r>
+        <w:rPr>
+          <w:i/>
+          <w:lang w:val="en-US" w:eastAsia="x-none"/>
+        </w:rPr>
+        <w:t>output</w:t>
+      </w:r>
+      <w:r>
+        <w:rPr>
+          <w:lang w:val="en-US" w:eastAsia="x-none"/>
+        </w:rPr>
+        <w:t xml:space="preserve"> </w:t>
+      </w:r>
+      <w:r>
+        <w:rPr>
+          <w:i/>
+          <w:lang w:val="en-US" w:eastAsia="x-none"/>
+        </w:rPr>
+        <w:t>layer</w:t>
+      </w:r>
+      <w:r>
+        <w:rPr>
+          <w:lang w:val="en-US" w:eastAsia="x-none"/>
+        </w:rPr>
+        <w:t xml:space="preserve">. </w:t>
+      </w:r>
+      <w:r>
+        <w:rPr>
+          <w:i/>
+          <w:lang w:val="en-US" w:eastAsia="x-none"/>
+        </w:rPr>
+        <w:t>Input layer</w:t>
+      </w:r>
+      <w:r>
+        <w:rPr>
+          <w:lang w:val="en-US" w:eastAsia="x-none"/>
+        </w:rPr>
+        <w:t xml:space="preserve"> menerima </w:t>
+      </w:r>
+      <w:r>
+        <w:rPr>
+          <w:i/>
+          <w:lang w:val="en-US" w:eastAsia="x-none"/>
+        </w:rPr>
+        <w:t>input</w:t>
+      </w:r>
+      <w:r>
+        <w:rPr>
+          <w:lang w:val="en-US" w:eastAsia="x-none"/>
+        </w:rPr>
+        <w:t xml:space="preserve"> (tanpa melakukan operasi apapun), kemudian nilai </w:t>
+      </w:r>
+      <w:r>
+        <w:rPr>
+          <w:i/>
+          <w:lang w:val="en-US" w:eastAsia="x-none"/>
+        </w:rPr>
+        <w:t>input</w:t>
+      </w:r>
+      <w:r>
+        <w:rPr>
+          <w:lang w:val="en-US" w:eastAsia="x-none"/>
+        </w:rPr>
+        <w:t xml:space="preserve"> (tanpa dilewatkan ke fungsi akt</w:t>
+      </w:r>
+      <w:r>
+        <w:rPr>
+          <w:lang w:val="en-US" w:eastAsia="x-none"/>
+        </w:rPr>
+        <w:t xml:space="preserve">ivasi) diberikan ke </w:t>
+      </w:r>
+      <w:r>
+        <w:rPr>
+          <w:i/>
+          <w:lang w:val="en-US" w:eastAsia="x-none"/>
+        </w:rPr>
+        <w:t>hidden units</w:t>
+      </w:r>
+      <w:r>
+        <w:rPr>
+          <w:lang w:val="en-US" w:eastAsia="x-none"/>
+        </w:rPr>
+        <w:t xml:space="preserve">. Pada </w:t>
+      </w:r>
+      <w:r>
+        <w:rPr>
+          <w:i/>
+          <w:lang w:val="en-US" w:eastAsia="x-none"/>
+        </w:rPr>
+        <w:t>hidden units</w:t>
+      </w:r>
+      <w:r>
+        <w:rPr>
+          <w:lang w:val="en-US" w:eastAsia="x-none"/>
+        </w:rPr>
+        <w:t xml:space="preserve">, </w:t>
+      </w:r>
+      <w:r>
+        <w:rPr>
+          <w:i/>
+          <w:lang w:val="en-US" w:eastAsia="x-none"/>
+        </w:rPr>
+        <w:t>input</w:t>
+      </w:r>
+      <w:r>
+        <w:rPr>
+          <w:lang w:val="en-US" w:eastAsia="x-none"/>
+        </w:rPr>
+        <w:t xml:space="preserve"> diproses dan dilakukan perhitungan hasil fungsi aktivasi untuk tiap-tiap neuron, lalu hasilnya diberikan ke layer berikutnya. </w:t>
+      </w:r>
+      <w:r>
+        <w:rPr>
+          <w:i/>
+          <w:lang w:val="en-US" w:eastAsia="x-none"/>
+        </w:rPr>
+        <w:t>Output</w:t>
+      </w:r>
+      <w:r>
+        <w:rPr>
+          <w:lang w:val="en-US" w:eastAsia="x-none"/>
+        </w:rPr>
+        <w:t xml:space="preserve"> dari </w:t>
+      </w:r>
+      <w:r>
+        <w:rPr>
+          <w:i/>
+          <w:lang w:val="en-US" w:eastAsia="x-none"/>
+        </w:rPr>
+        <w:t>input layer</w:t>
+      </w:r>
+      <w:r>
+        <w:rPr>
+          <w:lang w:val="en-US" w:eastAsia="x-none"/>
+        </w:rPr>
+        <w:t xml:space="preserve"> </w:t>
+      </w:r>
+      <w:proofErr w:type="gramStart"/>
+      <w:r>
+        <w:rPr>
+          <w:lang w:val="en-US" w:eastAsia="x-none"/>
+        </w:rPr>
+        <w:t>akan</w:t>
+      </w:r>
+      <w:proofErr w:type="gramEnd"/>
+      <w:r>
+        <w:rPr>
+          <w:lang w:val="en-US" w:eastAsia="x-none"/>
+        </w:rPr>
+        <w:t xml:space="preserve"> diterima sebagai </w:t>
+      </w:r>
+      <w:r>
+        <w:rPr>
+          <w:i/>
+          <w:lang w:val="en-US" w:eastAsia="x-none"/>
+        </w:rPr>
+        <w:t>input</w:t>
+      </w:r>
+      <w:r>
+        <w:rPr>
+          <w:lang w:val="en-US" w:eastAsia="x-none"/>
+        </w:rPr>
+        <w:t xml:space="preserve"> bagi </w:t>
+      </w:r>
+      <w:r>
+        <w:rPr>
+          <w:i/>
+          <w:lang w:val="en-US" w:eastAsia="x-none"/>
+        </w:rPr>
+        <w:t>hidden layer</w:t>
+      </w:r>
+      <w:r>
+        <w:rPr>
+          <w:lang w:val="en-US" w:eastAsia="x-none"/>
+        </w:rPr>
+        <w:t xml:space="preserve">. Begitupula seterusnya </w:t>
+      </w:r>
+      <w:r>
+        <w:rPr>
+          <w:i/>
+          <w:lang w:val="en-US" w:eastAsia="x-none"/>
+        </w:rPr>
+        <w:t>hidden layer</w:t>
+      </w:r>
+      <w:r>
+        <w:rPr>
+          <w:lang w:val="en-US" w:eastAsia="x-none"/>
+        </w:rPr>
+        <w:t xml:space="preserve"> </w:t>
+      </w:r>
+      <w:proofErr w:type="gramStart"/>
+      <w:r>
+        <w:rPr>
+          <w:lang w:val="en-US" w:eastAsia="x-none"/>
+        </w:rPr>
+        <w:t>akan</w:t>
+      </w:r>
+      <w:proofErr w:type="gramEnd"/>
+      <w:r>
+        <w:rPr>
+          <w:lang w:val="en-US" w:eastAsia="x-none"/>
+        </w:rPr>
+        <w:t xml:space="preserve"> mengirimkan hasilnya untuk </w:t>
+      </w:r>
+      <w:r>
+        <w:rPr>
+          <w:i/>
+          <w:lang w:val="en-US" w:eastAsia="x-none"/>
+        </w:rPr>
+        <w:t>output layer</w:t>
+      </w:r>
+      <w:r>
+        <w:rPr>
+          <w:lang w:val="en-US" w:eastAsia="x-none"/>
+        </w:rPr>
+        <w:t>.</w:t>
+      </w:r>
+    </w:p>
+    <w:p>
+      <w:pPr>
+        <w:ind w:firstLine="720"/>
+        <w:rPr>
+          <w:lang w:val="en-US" w:eastAsia="x-none"/>
+        </w:rPr>
+      </w:pPr>
+      <w:r>
+        <w:rPr>
+          <w:lang w:val="en-US" w:eastAsia="x-none"/>
+        </w:rPr>
+        <w:t xml:space="preserve">Kegiatan ini dinamakan </w:t>
+      </w:r>
+      <w:r>
+        <w:rPr>
+          <w:i/>
+          <w:lang w:val="en-US" w:eastAsia="x-none"/>
+        </w:rPr>
+        <w:t>feed forward</w:t>
+      </w:r>
+      <w:r>
+        <w:rPr>
+          <w:lang w:val="en-US" w:eastAsia="x-none"/>
+        </w:rPr>
+        <w:t xml:space="preserve">. Hal serupa berlaku untuk </w:t>
+      </w:r>
+      <w:r>
+        <w:rPr>
+          <w:i/>
+          <w:lang w:val="en-US" w:eastAsia="x-none"/>
+        </w:rPr>
+        <w:t>artificial neural network</w:t>
+      </w:r>
+      <w:r>
+        <w:rPr>
+          <w:lang w:val="en-US" w:eastAsia="x-none"/>
+        </w:rPr>
+        <w:t xml:space="preserve"> </w:t>
+      </w:r>
+      <w:r>
+        <w:rPr>
+          <w:lang w:val="en-US" w:eastAsia="x-none"/>
+        </w:rPr>
+        <w:t xml:space="preserve">dengan lebih dari tiga </w:t>
+      </w:r>
+      <w:r>
+        <w:rPr>
+          <w:i/>
+          <w:lang w:val="en-US" w:eastAsia="x-none"/>
+        </w:rPr>
+        <w:t>layers</w:t>
+      </w:r>
+      <w:r>
+        <w:rPr>
+          <w:lang w:val="en-US" w:eastAsia="x-none"/>
+        </w:rPr>
+        <w:t xml:space="preserve">. Parameter neuron dapat dioptimisasi menggunakan metode </w:t>
+      </w:r>
+      <w:r>
+        <w:rPr>
+          <w:i/>
+          <w:lang w:val="en-US" w:eastAsia="x-none"/>
+        </w:rPr>
+        <w:t>gradient-based optimization</w:t>
+      </w:r>
+      <w:r>
+        <w:rPr>
+          <w:lang w:val="en-US" w:eastAsia="x-none"/>
+        </w:rPr>
+        <w:t xml:space="preserve">. </w:t>
+      </w:r>
+      <w:r>
+        <w:rPr>
+          <w:lang w:val="en-US" w:eastAsia="x-none"/>
+        </w:rPr>
+        <w:t xml:space="preserve">Perlu diperhatikan, MLP adalah gabungan dari banyak fungsi </w:t>
+      </w:r>
+      <w:r>
+        <w:rPr>
+          <w:i/>
+          <w:lang w:val="en-US" w:eastAsia="x-none"/>
+        </w:rPr>
+        <w:t>non-linear</w:t>
+      </w:r>
+      <w:r>
+        <w:rPr>
+          <w:lang w:val="en-US" w:eastAsia="x-none"/>
+        </w:rPr>
+        <w:t xml:space="preserve">. </w:t>
+      </w:r>
+      <w:r>
+        <w:rPr>
+          <w:lang w:val="en-US" w:eastAsia="x-none"/>
+        </w:rPr>
+        <w:t>G</w:t>
+      </w:r>
+      <w:r>
+        <w:rPr>
+          <w:lang w:val="en-US" w:eastAsia="x-none"/>
+        </w:rPr>
+        <w:t xml:space="preserve">abungan banyak fungsi </w:t>
+      </w:r>
+      <w:r>
+        <w:rPr>
+          <w:i/>
+          <w:lang w:val="en-US" w:eastAsia="x-none"/>
+        </w:rPr>
+        <w:t>non-linear</w:t>
+      </w:r>
+      <w:r>
+        <w:rPr>
+          <w:lang w:val="en-US" w:eastAsia="x-none"/>
+        </w:rPr>
+        <w:t xml:space="preserve"> ini lebih hebat dibanding single perceptron. </w:t>
+      </w:r>
+      <w:r>
+        <w:rPr>
+          <w:lang w:val="en-US" w:eastAsia="x-none"/>
+        </w:rPr>
+        <w:t>M</w:t>
+      </w:r>
+      <w:r>
+        <w:rPr>
+          <w:lang w:val="en-US" w:eastAsia="x-none"/>
+        </w:rPr>
+        <w:t xml:space="preserve">asing-masing neuron terkoneksi dengan semua neuron pada </w:t>
+      </w:r>
+      <w:r>
+        <w:rPr>
+          <w:i/>
+          <w:lang w:val="en-US" w:eastAsia="x-none"/>
+        </w:rPr>
+        <w:t>layer</w:t>
+      </w:r>
+      <w:r>
+        <w:rPr>
+          <w:lang w:val="en-US" w:eastAsia="x-none"/>
+        </w:rPr>
+        <w:t xml:space="preserve"> berikutnya. Konfigurasi ini disebut sebagai </w:t>
+      </w:r>
+      <w:r>
+        <w:rPr>
+          <w:b/>
+          <w:i/>
+          <w:lang w:val="en-US" w:eastAsia="x-none"/>
+        </w:rPr>
+        <w:t>fully connected</w:t>
+      </w:r>
+      <w:r>
+        <w:rPr>
+          <w:lang w:val="en-US" w:eastAsia="x-none"/>
+        </w:rPr>
+        <w:t xml:space="preserve">. MLP pada umumnya menggunakan konfigurasi </w:t>
+      </w:r>
+      <w:r>
+        <w:rPr>
+          <w:i/>
+          <w:lang w:val="en-US" w:eastAsia="x-none"/>
+        </w:rPr>
+        <w:t>fully connected</w:t>
+      </w:r>
+      <w:r>
+        <w:rPr>
+          <w:lang w:val="en-US" w:eastAsia="x-none"/>
+        </w:rPr>
+        <w:t>.</w:t>
+      </w:r>
+    </w:p>
+    <w:p>
+      <w:pPr>
+        <w:ind w:firstLine="720"/>
+        <w:rPr>
+          <w:lang w:val="en-US" w:eastAsia="x-none"/>
+        </w:rPr>
+      </w:pPr>
+      <w:r>
+        <w:rPr>
+          <w:noProof/>
+          <w:lang w:val="en-US"/>
+        </w:rPr>
+        <w:lastRenderedPageBreak/>
+        <w:drawing>
+          <wp:inline distT="0" distB="0" distL="0" distR="0">
+            <wp:extent cx="4181475" cy="3114675"/>
+            <wp:effectExtent l="0" t="0" r="9525" b="9525"/>
+            <wp:docPr id="5" name="Picture 5"/>
+            <wp:cNvGraphicFramePr>
+              <a:graphicFrameLocks xmlns:a="http://schemas.openxmlformats.org/drawingml/2006/main" noChangeAspect="1"/>
+            </wp:cNvGraphicFramePr>
+            <a:graphic xmlns:a="http://schemas.openxmlformats.org/drawingml/2006/main">
+              <a:graphicData uri="http://schemas.openxmlformats.org/drawingml/2006/picture">
+                <pic:pic xmlns:pic="http://schemas.openxmlformats.org/drawingml/2006/picture">
+                  <pic:nvPicPr>
+                    <pic:cNvPr id="5" name="2.3 multilayer perceptron.jpg"/>
+                    <pic:cNvPicPr/>
+                  </pic:nvPicPr>
+                  <pic:blipFill>
+                    <a:blip r:embed="rId14">
+                      <a:extLst>
+                        <a:ext uri="{28A0092B-C50C-407E-A947-70E740481C1C}">
+                          <a14:useLocalDpi xmlns:a14="http://schemas.microsoft.com/office/drawing/2010/main" val="0"/>
+                        </a:ext>
+                      </a:extLst>
+                    </a:blip>
+                    <a:stretch>
+                      <a:fillRect/>
+                    </a:stretch>
+                  </pic:blipFill>
+                  <pic:spPr>
+                    <a:xfrm>
+                      <a:off x="0" y="0"/>
+                      <a:ext cx="4181475" cy="3114675"/>
+                    </a:xfrm>
+                    <a:prstGeom prst="rect">
+                      <a:avLst/>
+                    </a:prstGeom>
+                  </pic:spPr>
+                </pic:pic>
+              </a:graphicData>
+            </a:graphic>
+          </wp:inline>
+        </w:drawing>
+      </w:r>
+    </w:p>
+    <w:p>
+      <w:pPr>
+        <w:jc w:val="center"/>
+        <w:rPr>
+          <w:lang w:val="en-US" w:eastAsia="x-none"/>
+        </w:rPr>
+      </w:pPr>
+      <w:proofErr w:type="gramStart"/>
+      <w:r>
+        <w:rPr>
+          <w:lang w:val="en-US" w:eastAsia="x-none"/>
+        </w:rPr>
+        <w:t>o</w:t>
+      </w:r>
+      <w:r>
+        <w:rPr>
+          <w:vertAlign w:val="subscript"/>
+          <w:lang w:val="en-US" w:eastAsia="x-none"/>
+        </w:rPr>
+        <w:t>j</w:t>
+      </w:r>
+      <w:proofErr w:type="gramEnd"/>
+      <w:r>
+        <w:rPr>
+          <w:vertAlign w:val="subscript"/>
+          <w:lang w:val="en-US" w:eastAsia="x-none"/>
+        </w:rPr>
+        <w:t xml:space="preserve"> </w:t>
+      </w:r>
+      <w:r>
+        <w:rPr>
+          <w:lang w:val="en-US" w:eastAsia="x-none"/>
+        </w:rPr>
+        <w:t xml:space="preserve">= </w:t>
+      </w:r>
+      <m:oMath>
+        <m:r>
+          <w:rPr>
+            <w:rFonts w:ascii="Cambria Math" w:hAnsi="Cambria Math"/>
+            <w:lang w:val="en-US" w:eastAsia="x-none"/>
+          </w:rPr>
+          <m:t>σ</m:t>
+        </m:r>
+        <m:d>
+          <m:dPr>
+            <m:ctrlPr>
+              <w:rPr>
+                <w:rFonts w:ascii="Cambria Math" w:hAnsi="Cambria Math"/>
+                <w:i/>
+                <w:lang w:val="en-US" w:eastAsia="x-none"/>
+              </w:rPr>
+            </m:ctrlPr>
+          </m:dPr>
+          <m:e>
+            <m:nary>
+              <m:naryPr>
+                <m:chr m:val="∑"/>
+                <m:limLoc m:val="undOvr"/>
+                <m:ctrlPr>
+                  <w:rPr>
+                    <w:rFonts w:ascii="Cambria Math" w:hAnsi="Cambria Math"/>
+                    <w:i/>
+                    <w:lang w:val="en-US" w:eastAsia="x-none"/>
+                  </w:rPr>
+                </m:ctrlPr>
+              </m:naryPr>
+              <m:sub>
+                <m:r>
+                  <w:rPr>
+                    <w:rFonts w:ascii="Cambria Math" w:hAnsi="Cambria Math"/>
+                    <w:lang w:val="en-US" w:eastAsia="x-none"/>
+                  </w:rPr>
+                  <m:t>k=1</m:t>
+                </m:r>
+              </m:sub>
+              <m:sup>
+                <m:r>
+                  <w:rPr>
+                    <w:rFonts w:ascii="Cambria Math" w:hAnsi="Cambria Math"/>
+                    <w:lang w:val="en-US" w:eastAsia="x-none"/>
+                  </w:rPr>
+                  <m:t>k</m:t>
+                </m:r>
+              </m:sup>
+              <m:e>
+                <m:sSub>
+                  <m:sSubPr>
+                    <m:ctrlPr>
+                      <w:rPr>
+                        <w:rFonts w:ascii="Cambria Math" w:hAnsi="Cambria Math"/>
+                        <w:i/>
+                        <w:lang w:val="en-US" w:eastAsia="x-none"/>
+                      </w:rPr>
+                    </m:ctrlPr>
+                  </m:sSubPr>
+                  <m:e>
+                    <m:r>
+                      <w:rPr>
+                        <w:rFonts w:ascii="Cambria Math" w:hAnsi="Cambria Math"/>
+                        <w:lang w:val="en-US" w:eastAsia="x-none"/>
+                      </w:rPr>
+                      <m:t>x</m:t>
+                    </m:r>
+                  </m:e>
+                  <m:sub>
+                    <m:r>
+                      <w:rPr>
+                        <w:rFonts w:ascii="Cambria Math" w:hAnsi="Cambria Math"/>
+                        <w:lang w:val="en-US" w:eastAsia="x-none"/>
+                      </w:rPr>
+                      <m:t>k</m:t>
+                    </m:r>
+                  </m:sub>
+                </m:sSub>
+                <m:sSub>
+                  <m:sSubPr>
+                    <m:ctrlPr>
+                      <w:rPr>
+                        <w:rFonts w:ascii="Cambria Math" w:hAnsi="Cambria Math"/>
+                        <w:i/>
+                        <w:lang w:val="en-US" w:eastAsia="x-none"/>
+                      </w:rPr>
+                    </m:ctrlPr>
+                  </m:sSubPr>
+                  <m:e>
+                    <m:r>
+                      <w:rPr>
+                        <w:rFonts w:ascii="Cambria Math" w:hAnsi="Cambria Math"/>
+                        <w:lang w:val="en-US" w:eastAsia="x-none"/>
+                      </w:rPr>
+                      <m:t>w</m:t>
+                    </m:r>
+                  </m:e>
+                  <m:sub>
+                    <m:r>
+                      <w:rPr>
+                        <w:rFonts w:ascii="Cambria Math" w:hAnsi="Cambria Math"/>
+                        <w:lang w:val="en-US" w:eastAsia="x-none"/>
+                      </w:rPr>
+                      <m:t>k,j</m:t>
+                    </m:r>
+                  </m:sub>
+                </m:sSub>
+                <m:r>
+                  <w:rPr>
+                    <w:rFonts w:ascii="Cambria Math" w:hAnsi="Cambria Math"/>
+                    <w:lang w:val="en-US" w:eastAsia="x-none"/>
+                  </w:rPr>
+                  <m:t>+</m:t>
+                </m:r>
+                <m:sSub>
+                  <m:sSubPr>
+                    <m:ctrlPr>
+                      <w:rPr>
+                        <w:rFonts w:ascii="Cambria Math" w:hAnsi="Cambria Math"/>
+                        <w:i/>
+                        <w:lang w:val="en-US" w:eastAsia="x-none"/>
+                      </w:rPr>
+                    </m:ctrlPr>
+                  </m:sSubPr>
+                  <m:e>
+                    <m:r>
+                      <w:rPr>
+                        <w:rFonts w:ascii="Cambria Math" w:hAnsi="Cambria Math"/>
+                        <w:lang w:val="en-US" w:eastAsia="x-none"/>
+                      </w:rPr>
+                      <m:t>β</m:t>
+                    </m:r>
+                  </m:e>
+                  <m:sub>
+                    <m:r>
+                      <w:rPr>
+                        <w:rFonts w:ascii="Cambria Math" w:hAnsi="Cambria Math"/>
+                        <w:lang w:val="en-US" w:eastAsia="x-none"/>
+                      </w:rPr>
+                      <m:t>j</m:t>
+                    </m:r>
+                  </m:sub>
+                </m:sSub>
+              </m:e>
+            </m:nary>
+          </m:e>
+        </m:d>
+      </m:oMath>
+    </w:p>
+    <w:p>
+      <w:pPr>
+        <w:jc w:val="center"/>
+        <w:rPr>
+          <w:lang w:val="en-US" w:eastAsia="x-none"/>
+        </w:rPr>
+      </w:pPr>
+      <w:proofErr w:type="gramStart"/>
+      <w:r>
+        <w:rPr>
+          <w:lang w:val="en-US" w:eastAsia="x-none"/>
+        </w:rPr>
+        <w:t>v</w:t>
+      </w:r>
+      <w:r>
+        <w:rPr>
+          <w:vertAlign w:val="subscript"/>
+          <w:lang w:val="en-US" w:eastAsia="x-none"/>
+        </w:rPr>
+        <w:t>i</w:t>
+      </w:r>
+      <w:proofErr w:type="gramEnd"/>
+      <w:r>
+        <w:rPr>
+          <w:vertAlign w:val="subscript"/>
+          <w:lang w:val="en-US" w:eastAsia="x-none"/>
+        </w:rPr>
+        <w:t xml:space="preserve"> </w:t>
+      </w:r>
+      <w:r>
+        <w:rPr>
+          <w:lang w:val="en-US" w:eastAsia="x-none"/>
+        </w:rPr>
+        <w:t xml:space="preserve">= </w:t>
+      </w:r>
+      <m:oMath>
+        <m:r>
+          <w:rPr>
+            <w:rFonts w:ascii="Cambria Math" w:hAnsi="Cambria Math"/>
+            <w:lang w:val="en-US" w:eastAsia="x-none"/>
+          </w:rPr>
+          <m:t>σ</m:t>
+        </m:r>
+        <m:d>
+          <m:dPr>
+            <m:ctrlPr>
+              <w:rPr>
+                <w:rFonts w:ascii="Cambria Math" w:hAnsi="Cambria Math"/>
+                <w:i/>
+                <w:lang w:val="en-US" w:eastAsia="x-none"/>
+              </w:rPr>
+            </m:ctrlPr>
+          </m:dPr>
+          <m:e>
+            <m:nary>
+              <m:naryPr>
+                <m:chr m:val="∑"/>
+                <m:limLoc m:val="undOvr"/>
+                <m:ctrlPr>
+                  <w:rPr>
+                    <w:rFonts w:ascii="Cambria Math" w:hAnsi="Cambria Math"/>
+                    <w:i/>
+                    <w:lang w:val="en-US" w:eastAsia="x-none"/>
+                  </w:rPr>
+                </m:ctrlPr>
+              </m:naryPr>
+              <m:sub>
+                <m:r>
+                  <w:rPr>
+                    <w:rFonts w:ascii="Cambria Math" w:hAnsi="Cambria Math"/>
+                    <w:lang w:val="en-US" w:eastAsia="x-none"/>
+                  </w:rPr>
+                  <m:t>j=1</m:t>
+                </m:r>
+              </m:sub>
+              <m:sup>
+                <m:r>
+                  <w:rPr>
+                    <w:rFonts w:ascii="Cambria Math" w:hAnsi="Cambria Math"/>
+                    <w:lang w:val="en-US" w:eastAsia="x-none"/>
+                  </w:rPr>
+                  <m:t>j</m:t>
+                </m:r>
+              </m:sup>
+              <m:e>
+                <m:sSub>
+                  <m:sSubPr>
+                    <m:ctrlPr>
+                      <w:rPr>
+                        <w:rFonts w:ascii="Cambria Math" w:hAnsi="Cambria Math"/>
+                        <w:i/>
+                        <w:lang w:val="en-US" w:eastAsia="x-none"/>
+                      </w:rPr>
+                    </m:ctrlPr>
+                  </m:sSubPr>
+                  <m:e>
+                    <m:r>
+                      <w:rPr>
+                        <w:rFonts w:ascii="Cambria Math" w:hAnsi="Cambria Math"/>
+                        <w:lang w:val="en-US" w:eastAsia="x-none"/>
+                      </w:rPr>
+                      <m:t>o</m:t>
+                    </m:r>
+                  </m:e>
+                  <m:sub>
+                    <m:r>
+                      <w:rPr>
+                        <w:rFonts w:ascii="Cambria Math" w:hAnsi="Cambria Math"/>
+                        <w:lang w:val="en-US" w:eastAsia="x-none"/>
+                      </w:rPr>
+                      <m:t>j</m:t>
+                    </m:r>
+                  </m:sub>
+                </m:sSub>
+                <m:sSub>
+                  <m:sSubPr>
+                    <m:ctrlPr>
+                      <w:rPr>
+                        <w:rFonts w:ascii="Cambria Math" w:hAnsi="Cambria Math"/>
+                        <w:i/>
+                        <w:lang w:val="en-US" w:eastAsia="x-none"/>
+                      </w:rPr>
+                    </m:ctrlPr>
+                  </m:sSubPr>
+                  <m:e>
+                    <m:r>
+                      <w:rPr>
+                        <w:rFonts w:ascii="Cambria Math" w:hAnsi="Cambria Math"/>
+                        <w:lang w:val="en-US" w:eastAsia="x-none"/>
+                      </w:rPr>
+                      <m:t>u</m:t>
+                    </m:r>
+                  </m:e>
+                  <m:sub>
+                    <m:r>
+                      <w:rPr>
+                        <w:rFonts w:ascii="Cambria Math" w:hAnsi="Cambria Math"/>
+                        <w:lang w:val="en-US" w:eastAsia="x-none"/>
+                      </w:rPr>
+                      <m:t>j,i</m:t>
+                    </m:r>
+                  </m:sub>
+                </m:sSub>
+                <m:r>
+                  <w:rPr>
+                    <w:rFonts w:ascii="Cambria Math" w:hAnsi="Cambria Math"/>
+                    <w:lang w:val="en-US" w:eastAsia="x-none"/>
+                  </w:rPr>
+                  <m:t>+</m:t>
+                </m:r>
+                <m:sSub>
+                  <m:sSubPr>
+                    <m:ctrlPr>
+                      <w:rPr>
+                        <w:rFonts w:ascii="Cambria Math" w:hAnsi="Cambria Math"/>
+                        <w:i/>
+                        <w:lang w:val="en-US" w:eastAsia="x-none"/>
+                      </w:rPr>
+                    </m:ctrlPr>
+                  </m:sSubPr>
+                  <m:e>
+                    <m:r>
+                      <w:rPr>
+                        <w:rFonts w:ascii="Cambria Math" w:hAnsi="Cambria Math"/>
+                        <w:lang w:val="en-US" w:eastAsia="x-none"/>
+                      </w:rPr>
+                      <m:t>γ</m:t>
+                    </m:r>
+                  </m:e>
+                  <m:sub>
+                    <m:r>
+                      <w:rPr>
+                        <w:rFonts w:ascii="Cambria Math" w:hAnsi="Cambria Math"/>
+                        <w:lang w:val="en-US" w:eastAsia="x-none"/>
+                      </w:rPr>
+                      <m:t>i</m:t>
+                    </m:r>
+                  </m:sub>
+                </m:sSub>
+              </m:e>
+            </m:nary>
+          </m:e>
+        </m:d>
+      </m:oMath>
+      <w:r>
+        <w:rPr>
+          <w:lang w:val="en-US" w:eastAsia="x-none"/>
+        </w:rPr>
+        <w:t xml:space="preserve"> = </w:t>
+      </w:r>
+      <m:oMath>
+        <m:r>
+          <w:rPr>
+            <w:rFonts w:ascii="Cambria Math" w:hAnsi="Cambria Math"/>
+            <w:lang w:val="en-US" w:eastAsia="x-none"/>
+          </w:rPr>
+          <m:t>σ</m:t>
+        </m:r>
+        <m:d>
+          <m:dPr>
+            <m:ctrlPr>
+              <w:rPr>
+                <w:rFonts w:ascii="Cambria Math" w:hAnsi="Cambria Math"/>
+                <w:i/>
+                <w:lang w:val="en-US" w:eastAsia="x-none"/>
+              </w:rPr>
+            </m:ctrlPr>
+          </m:dPr>
+          <m:e>
+            <m:nary>
+              <m:naryPr>
+                <m:chr m:val="∑"/>
+                <m:limLoc m:val="undOvr"/>
+                <m:ctrlPr>
+                  <w:rPr>
+                    <w:rFonts w:ascii="Cambria Math" w:hAnsi="Cambria Math"/>
+                    <w:i/>
+                    <w:lang w:val="en-US" w:eastAsia="x-none"/>
+                  </w:rPr>
+                </m:ctrlPr>
+              </m:naryPr>
+              <m:sub>
+                <m:r>
+                  <w:rPr>
+                    <w:rFonts w:ascii="Cambria Math" w:hAnsi="Cambria Math"/>
+                    <w:lang w:val="en-US" w:eastAsia="x-none"/>
+                  </w:rPr>
+                  <m:t>j=1</m:t>
+                </m:r>
+              </m:sub>
+              <m:sup>
+                <m:r>
+                  <w:rPr>
+                    <w:rFonts w:ascii="Cambria Math" w:hAnsi="Cambria Math"/>
+                    <w:lang w:val="en-US" w:eastAsia="x-none"/>
+                  </w:rPr>
+                  <m:t>j</m:t>
+                </m:r>
+              </m:sup>
+              <m:e>
+                <m:r>
+                  <w:rPr>
+                    <w:rFonts w:ascii="Cambria Math" w:hAnsi="Cambria Math"/>
+                    <w:lang w:val="en-US" w:eastAsia="x-none"/>
+                  </w:rPr>
+                  <m:t>σ</m:t>
+                </m:r>
+                <m:d>
+                  <m:dPr>
+                    <m:ctrlPr>
+                      <w:rPr>
+                        <w:rFonts w:ascii="Cambria Math" w:hAnsi="Cambria Math"/>
+                        <w:i/>
+                        <w:lang w:val="en-US" w:eastAsia="x-none"/>
+                      </w:rPr>
+                    </m:ctrlPr>
+                  </m:dPr>
+                  <m:e>
+                    <m:nary>
+                      <m:naryPr>
+                        <m:chr m:val="∑"/>
+                        <m:limLoc m:val="undOvr"/>
+                        <m:ctrlPr>
+                          <w:rPr>
+                            <w:rFonts w:ascii="Cambria Math" w:hAnsi="Cambria Math"/>
+                            <w:i/>
+                            <w:lang w:val="en-US" w:eastAsia="x-none"/>
+                          </w:rPr>
+                        </m:ctrlPr>
+                      </m:naryPr>
+                      <m:sub>
+                        <m:r>
+                          <w:rPr>
+                            <w:rFonts w:ascii="Cambria Math" w:hAnsi="Cambria Math"/>
+                            <w:lang w:val="en-US" w:eastAsia="x-none"/>
+                          </w:rPr>
+                          <m:t>k=1</m:t>
+                        </m:r>
+                      </m:sub>
+                      <m:sup>
+                        <m:r>
+                          <w:rPr>
+                            <w:rFonts w:ascii="Cambria Math" w:hAnsi="Cambria Math"/>
+                            <w:lang w:val="en-US" w:eastAsia="x-none"/>
+                          </w:rPr>
+                          <m:t>k</m:t>
+                        </m:r>
+                      </m:sup>
+                      <m:e>
+                        <m:sSub>
+                          <m:sSubPr>
+                            <m:ctrlPr>
+                              <w:rPr>
+                                <w:rFonts w:ascii="Cambria Math" w:hAnsi="Cambria Math"/>
+                                <w:i/>
+                                <w:lang w:val="en-US" w:eastAsia="x-none"/>
+                              </w:rPr>
+                            </m:ctrlPr>
+                          </m:sSubPr>
+                          <m:e>
+                            <m:r>
+                              <w:rPr>
+                                <w:rFonts w:ascii="Cambria Math" w:hAnsi="Cambria Math"/>
+                                <w:lang w:val="en-US" w:eastAsia="x-none"/>
+                              </w:rPr>
+                              <m:t>x</m:t>
+                            </m:r>
+                          </m:e>
+                          <m:sub>
+                            <m:r>
+                              <w:rPr>
+                                <w:rFonts w:ascii="Cambria Math" w:hAnsi="Cambria Math"/>
+                                <w:lang w:val="en-US" w:eastAsia="x-none"/>
+                              </w:rPr>
+                              <m:t>k</m:t>
+                            </m:r>
+                          </m:sub>
+                        </m:sSub>
+                        <m:sSub>
+                          <m:sSubPr>
+                            <m:ctrlPr>
+                              <w:rPr>
+                                <w:rFonts w:ascii="Cambria Math" w:hAnsi="Cambria Math"/>
+                                <w:i/>
+                                <w:lang w:val="en-US" w:eastAsia="x-none"/>
+                              </w:rPr>
+                            </m:ctrlPr>
+                          </m:sSubPr>
+                          <m:e>
+                            <m:r>
+                              <w:rPr>
+                                <w:rFonts w:ascii="Cambria Math" w:hAnsi="Cambria Math"/>
+                                <w:lang w:val="en-US" w:eastAsia="x-none"/>
+                              </w:rPr>
+                              <m:t>w</m:t>
+                            </m:r>
+                          </m:e>
+                          <m:sub>
+                            <m:r>
+                              <w:rPr>
+                                <w:rFonts w:ascii="Cambria Math" w:hAnsi="Cambria Math"/>
+                                <w:lang w:val="en-US" w:eastAsia="x-none"/>
+                              </w:rPr>
+                              <m:t>k,j</m:t>
+                            </m:r>
+                          </m:sub>
+                        </m:sSub>
+                        <m:r>
+                          <w:rPr>
+                            <w:rFonts w:ascii="Cambria Math" w:hAnsi="Cambria Math"/>
+                            <w:lang w:val="en-US" w:eastAsia="x-none"/>
+                          </w:rPr>
+                          <m:t>+</m:t>
+                        </m:r>
+                        <m:sSub>
+                          <m:sSubPr>
+                            <m:ctrlPr>
+                              <w:rPr>
+                                <w:rFonts w:ascii="Cambria Math" w:hAnsi="Cambria Math"/>
+                                <w:i/>
+                                <w:lang w:val="en-US" w:eastAsia="x-none"/>
+                              </w:rPr>
+                            </m:ctrlPr>
+                          </m:sSubPr>
+                          <m:e>
+                            <m:r>
+                              <w:rPr>
+                                <w:rFonts w:ascii="Cambria Math" w:hAnsi="Cambria Math"/>
+                                <w:lang w:val="en-US" w:eastAsia="x-none"/>
+                              </w:rPr>
+                              <m:t>β</m:t>
+                            </m:r>
+                          </m:e>
+                          <m:sub>
+                            <m:r>
+                              <w:rPr>
+                                <w:rFonts w:ascii="Cambria Math" w:hAnsi="Cambria Math"/>
+                                <w:lang w:val="en-US" w:eastAsia="x-none"/>
+                              </w:rPr>
+                              <m:t>j</m:t>
+                            </m:r>
+                          </m:sub>
+                        </m:sSub>
+                      </m:e>
+                    </m:nary>
+                  </m:e>
+                </m:d>
+                <m:sSub>
+                  <m:sSubPr>
+                    <m:ctrlPr>
+                      <w:rPr>
+                        <w:rFonts w:ascii="Cambria Math" w:hAnsi="Cambria Math"/>
+                        <w:i/>
+                        <w:lang w:val="en-US" w:eastAsia="x-none"/>
+                      </w:rPr>
+                    </m:ctrlPr>
+                  </m:sSubPr>
+                  <m:e>
+                    <m:r>
+                      <w:rPr>
+                        <w:rFonts w:ascii="Cambria Math" w:hAnsi="Cambria Math"/>
+                        <w:lang w:val="en-US" w:eastAsia="x-none"/>
+                      </w:rPr>
+                      <m:t>u</m:t>
+                    </m:r>
+                  </m:e>
+                  <m:sub>
+                    <m:r>
+                      <w:rPr>
+                        <w:rFonts w:ascii="Cambria Math" w:hAnsi="Cambria Math"/>
+                        <w:lang w:val="en-US" w:eastAsia="x-none"/>
+                      </w:rPr>
+                      <m:t>j,i</m:t>
+                    </m:r>
+                  </m:sub>
+                </m:sSub>
+                <m:r>
+                  <w:rPr>
+                    <w:rFonts w:ascii="Cambria Math" w:hAnsi="Cambria Math"/>
+                    <w:lang w:val="en-US" w:eastAsia="x-none"/>
+                  </w:rPr>
+                  <m:t>+</m:t>
+                </m:r>
+                <m:sSub>
+                  <m:sSubPr>
+                    <m:ctrlPr>
+                      <w:rPr>
+                        <w:rFonts w:ascii="Cambria Math" w:hAnsi="Cambria Math"/>
+                        <w:i/>
+                        <w:lang w:val="en-US" w:eastAsia="x-none"/>
+                      </w:rPr>
+                    </m:ctrlPr>
+                  </m:sSubPr>
+                  <m:e>
+                    <m:r>
+                      <w:rPr>
+                        <w:rFonts w:ascii="Cambria Math" w:hAnsi="Cambria Math"/>
+                        <w:lang w:val="en-US" w:eastAsia="x-none"/>
+                      </w:rPr>
+                      <m:t>γ</m:t>
+                    </m:r>
+                  </m:e>
+                  <m:sub>
+                    <m:r>
+                      <w:rPr>
+                        <w:rFonts w:ascii="Cambria Math" w:hAnsi="Cambria Math"/>
+                        <w:lang w:val="en-US" w:eastAsia="x-none"/>
+                      </w:rPr>
+                      <m:t>i</m:t>
+                    </m:r>
+                  </m:sub>
+                </m:sSub>
+              </m:e>
+            </m:nary>
+          </m:e>
+        </m:d>
+      </m:oMath>
+      <w:r>
+        <w:rPr>
+          <w:lang w:val="en-US" w:eastAsia="x-none"/>
+        </w:rPr>
+        <w:t xml:space="preserve"> </w:t>
+      </w:r>
+    </w:p>
+    <w:p>
+      <w:pPr>
+        <w:ind w:firstLine="720"/>
+        <w:rPr>
+          <w:lang w:val="en-US" w:eastAsia="x-none"/>
+        </w:rPr>
+      </w:pPr>
+      <w:r>
+        <w:rPr>
+          <w:lang w:val="en-US" w:eastAsia="x-none"/>
+        </w:rPr>
+        <w:t xml:space="preserve">Perhatikan persamaan </w:t>
+      </w:r>
+      <w:r>
+        <w:rPr>
+          <w:lang w:val="en-US" w:eastAsia="x-none"/>
+        </w:rPr>
+        <w:t>XX</w:t>
+      </w:r>
+      <w:r>
+        <w:rPr>
+          <w:lang w:val="en-US" w:eastAsia="x-none"/>
+        </w:rPr>
+        <w:t>.</w:t>
+      </w:r>
+      <w:r>
+        <w:rPr>
+          <w:lang w:val="en-US" w:eastAsia="x-none"/>
+        </w:rPr>
+        <w:t>X</w:t>
+      </w:r>
+      <w:r>
+        <w:rPr>
+          <w:lang w:val="en-US" w:eastAsia="x-none"/>
+        </w:rPr>
+        <w:t xml:space="preserve"> dan </w:t>
+      </w:r>
+      <w:r>
+        <w:rPr>
+          <w:lang w:val="en-US" w:eastAsia="x-none"/>
+        </w:rPr>
+        <w:t>XX</w:t>
+      </w:r>
+      <w:r>
+        <w:rPr>
+          <w:lang w:val="en-US" w:eastAsia="x-none"/>
+        </w:rPr>
+        <w:t>.</w:t>
+      </w:r>
+      <w:r>
+        <w:rPr>
+          <w:lang w:val="en-US" w:eastAsia="x-none"/>
+        </w:rPr>
+        <w:t>X</w:t>
+      </w:r>
+      <w:r>
+        <w:rPr>
+          <w:lang w:val="en-US" w:eastAsia="x-none"/>
+        </w:rPr>
+        <w:t xml:space="preserve"> untuk menghitung </w:t>
+      </w:r>
+      <w:r>
+        <w:rPr>
+          <w:i/>
+          <w:lang w:val="en-US" w:eastAsia="x-none"/>
+        </w:rPr>
+        <w:t>output</w:t>
+      </w:r>
+      <w:r>
+        <w:rPr>
+          <w:lang w:val="en-US" w:eastAsia="x-none"/>
+        </w:rPr>
+        <w:t xml:space="preserve"> pada </w:t>
+      </w:r>
+      <w:r>
+        <w:rPr>
+          <w:i/>
+          <w:lang w:val="en-US" w:eastAsia="x-none"/>
+        </w:rPr>
+        <w:t>layer</w:t>
+      </w:r>
+      <w:r>
+        <w:rPr>
+          <w:lang w:val="en-US" w:eastAsia="x-none"/>
+        </w:rPr>
+        <w:t xml:space="preserve"> yang berbeda. </w:t>
+      </w:r>
+      <w:proofErr w:type="gramStart"/>
+      <w:r>
+        <w:rPr>
+          <w:lang w:val="en-US" w:eastAsia="x-none"/>
+        </w:rPr>
+        <w:t>u,</w:t>
+      </w:r>
+      <w:proofErr w:type="gramEnd"/>
+      <w:r>
+        <w:rPr>
+          <w:lang w:val="en-US" w:eastAsia="x-none"/>
+        </w:rPr>
+        <w:t xml:space="preserve">w adalah </w:t>
+      </w:r>
+      <w:r>
+        <w:rPr>
+          <w:i/>
+          <w:lang w:val="en-US" w:eastAsia="x-none"/>
+        </w:rPr>
+        <w:t>learning parameters</w:t>
+      </w:r>
+      <w:r>
+        <w:rPr>
+          <w:lang w:val="en-US" w:eastAsia="x-none"/>
+        </w:rPr>
+        <w:t xml:space="preserve">. </w:t>
+      </w:r>
+      <m:oMath>
+        <m:r>
+          <w:rPr>
+            <w:rFonts w:ascii="Cambria Math" w:hAnsi="Cambria Math"/>
+            <w:lang w:val="en-US" w:eastAsia="x-none"/>
+          </w:rPr>
+          <m:t>β</m:t>
+        </m:r>
+      </m:oMath>
+      <w:r>
+        <w:rPr>
+          <w:lang w:val="en-US" w:eastAsia="x-none"/>
+        </w:rPr>
+        <w:t>,</w:t>
+      </w:r>
+      <m:oMath>
+        <m:r>
+          <w:rPr>
+            <w:rFonts w:ascii="Cambria Math" w:hAnsi="Cambria Math"/>
+            <w:lang w:val="en-US" w:eastAsia="x-none"/>
+          </w:rPr>
+          <m:t>γ</m:t>
+        </m:r>
+      </m:oMath>
+      <w:r>
+        <w:rPr>
+          <w:lang w:val="en-US" w:eastAsia="x-none"/>
+        </w:rPr>
+        <w:t xml:space="preserve"> melambangkan </w:t>
+      </w:r>
+      <w:r>
+        <w:rPr>
+          <w:i/>
+          <w:lang w:val="en-US" w:eastAsia="x-none"/>
+        </w:rPr>
+        <w:t>noise</w:t>
+      </w:r>
+      <w:r>
+        <w:rPr>
+          <w:lang w:val="en-US" w:eastAsia="x-none"/>
+        </w:rPr>
+        <w:t xml:space="preserve"> atau </w:t>
+      </w:r>
+      <w:r>
+        <w:rPr>
+          <w:i/>
+          <w:lang w:val="en-US" w:eastAsia="x-none"/>
+        </w:rPr>
+        <w:t>bias</w:t>
+      </w:r>
+      <w:r>
+        <w:rPr>
+          <w:lang w:val="en-US" w:eastAsia="x-none"/>
+        </w:rPr>
+        <w:t xml:space="preserve">. K adalah banyaknya </w:t>
+      </w:r>
+      <w:r>
+        <w:rPr>
+          <w:i/>
+          <w:lang w:val="en-US" w:eastAsia="x-none"/>
+        </w:rPr>
+        <w:t xml:space="preserve">input </w:t>
+      </w:r>
+      <w:proofErr w:type="gramStart"/>
+      <w:r>
+        <w:rPr>
+          <w:i/>
+          <w:lang w:val="en-US" w:eastAsia="x-none"/>
+        </w:rPr>
+        <w:t>units</w:t>
+      </w:r>
+      <w:proofErr w:type="gramEnd"/>
+      <w:r>
+        <w:rPr>
+          <w:lang w:val="en-US" w:eastAsia="x-none"/>
+        </w:rPr>
+        <w:t xml:space="preserve"> dan J adalah banyaknya </w:t>
+      </w:r>
+      <w:r>
+        <w:rPr>
+          <w:i/>
+          <w:lang w:val="en-US" w:eastAsia="x-none"/>
+        </w:rPr>
+        <w:t>hidden units</w:t>
+      </w:r>
+      <w:r>
+        <w:rPr>
+          <w:lang w:val="en-US" w:eastAsia="x-none"/>
+        </w:rPr>
+        <w:t>.</w:t>
+      </w:r>
+    </w:p>
+    <w:p>
+      <w:pPr>
+        <w:ind w:firstLine="720"/>
+        <w:rPr>
+          <w:lang w:val="en-US" w:eastAsia="x-none"/>
+        </w:rPr>
+      </w:pPr>
+      <w:r>
+        <w:rPr>
+          <w:lang w:val="en-US" w:eastAsia="x-none"/>
+        </w:rPr>
+        <w:t xml:space="preserve">Persamaan </w:t>
+      </w:r>
+      <w:r>
+        <w:rPr>
+          <w:lang w:val="en-US" w:eastAsia="x-none"/>
+        </w:rPr>
+        <w:t>XX</w:t>
+      </w:r>
+      <w:r>
+        <w:rPr>
+          <w:lang w:val="en-US" w:eastAsia="x-none"/>
+        </w:rPr>
+        <w:t>.</w:t>
+      </w:r>
+      <w:r>
+        <w:rPr>
+          <w:lang w:val="en-US" w:eastAsia="x-none"/>
+        </w:rPr>
+        <w:t>X</w:t>
+      </w:r>
+      <w:r>
+        <w:rPr>
+          <w:lang w:val="en-US" w:eastAsia="x-none"/>
+        </w:rPr>
+        <w:t xml:space="preserve"> dapat disederhanakan penulisannya sebagai persamaan </w:t>
+      </w:r>
+      <w:r>
+        <w:rPr>
+          <w:lang w:val="en-US" w:eastAsia="x-none"/>
+        </w:rPr>
+        <w:t>XX</w:t>
+      </w:r>
+      <w:r>
+        <w:rPr>
+          <w:lang w:val="en-US" w:eastAsia="x-none"/>
+        </w:rPr>
+        <w:t>.</w:t>
+      </w:r>
+      <w:r>
+        <w:rPr>
+          <w:lang w:val="en-US" w:eastAsia="x-none"/>
+        </w:rPr>
+        <w:t>X. Persamaan XX</w:t>
+      </w:r>
+      <w:r>
+        <w:rPr>
+          <w:lang w:val="en-US" w:eastAsia="x-none"/>
+        </w:rPr>
+        <w:t>.</w:t>
+      </w:r>
+      <w:r>
+        <w:rPr>
+          <w:lang w:val="en-US" w:eastAsia="x-none"/>
+        </w:rPr>
+        <w:t>X</w:t>
+      </w:r>
+      <w:r>
+        <w:rPr>
+          <w:lang w:val="en-US" w:eastAsia="x-none"/>
+        </w:rPr>
+        <w:t xml:space="preserve"> terlihat relatif lebih </w:t>
+      </w:r>
+      <w:r>
+        <w:rPr>
+          <w:lang w:val="en-US" w:eastAsia="x-none"/>
+        </w:rPr>
+        <w:t>“elegan”</w:t>
+      </w:r>
+      <w:r>
+        <w:rPr>
+          <w:lang w:val="en-US" w:eastAsia="x-none"/>
+        </w:rPr>
+        <w:t>.</w:t>
+      </w:r>
+      <w:r>
+        <w:rPr>
+          <w:lang w:val="en-US" w:eastAsia="x-none"/>
+        </w:rPr>
+        <w:t xml:space="preserve"> Sehingga</w:t>
+      </w:r>
+      <w:r>
+        <w:rPr>
+          <w:lang w:val="en-US" w:eastAsia="x-none"/>
+        </w:rPr>
+        <w:t xml:space="preserve"> </w:t>
+      </w:r>
+      <w:r>
+        <w:rPr>
+          <w:lang w:val="en-US" w:eastAsia="x-none"/>
+        </w:rPr>
+        <w:t>ANN dapat direpresentasikan dengan notasi operasi aljabar.</w:t>
+      </w:r>
+    </w:p>
+    <w:p>
+      <w:pPr>
+        <w:ind w:firstLine="720"/>
+        <w:rPr>
+          <w:lang w:val="en-US" w:eastAsia="x-none"/>
+        </w:rPr>
+      </w:pPr>
+      <m:oMathPara>
+        <m:oMath>
+          <m:r>
+            <w:rPr>
+              <w:rFonts w:ascii="Cambria Math" w:hAnsi="Cambria Math"/>
+              <w:lang w:val="en-US" w:eastAsia="x-none"/>
+            </w:rPr>
+            <m:t>V= σ</m:t>
+          </m:r>
+          <m:d>
+            <m:dPr>
+              <m:ctrlPr>
+                <w:rPr>
+                  <w:rFonts w:ascii="Cambria Math" w:hAnsi="Cambria Math"/>
+                  <w:i/>
+                  <w:lang w:val="en-US" w:eastAsia="x-none"/>
+                </w:rPr>
+              </m:ctrlPr>
+            </m:dPr>
+            <m:e>
+              <m:r>
+                <w:rPr>
+                  <w:rFonts w:ascii="Cambria Math" w:hAnsi="Cambria Math"/>
+                  <w:lang w:val="en-US" w:eastAsia="x-none"/>
+                </w:rPr>
+                <m:t>oU + γ</m:t>
+              </m:r>
+            </m:e>
+          </m:d>
+          <m:r>
+            <w:rPr>
+              <w:rFonts w:ascii="Cambria Math" w:hAnsi="Cambria Math"/>
+              <w:lang w:val="en-US" w:eastAsia="x-none"/>
+            </w:rPr>
+            <m:t xml:space="preserve">= </m:t>
+          </m:r>
+          <m:r>
+            <w:rPr>
+              <w:rFonts w:ascii="Cambria Math" w:hAnsi="Cambria Math"/>
+              <w:lang w:val="en-US" w:eastAsia="x-none"/>
+            </w:rPr>
+            <m:t>σ</m:t>
+          </m:r>
+          <m:d>
+            <m:dPr>
+              <m:ctrlPr>
+                <w:rPr>
+                  <w:rFonts w:ascii="Cambria Math" w:hAnsi="Cambria Math"/>
+                  <w:i/>
+                  <w:lang w:val="en-US" w:eastAsia="x-none"/>
+                </w:rPr>
+              </m:ctrlPr>
+            </m:dPr>
+            <m:e>
+              <m:r>
+                <w:rPr>
+                  <w:rFonts w:ascii="Cambria Math" w:hAnsi="Cambria Math"/>
+                  <w:lang w:val="en-US" w:eastAsia="x-none"/>
+                </w:rPr>
+                <m:t>σ</m:t>
+              </m:r>
+              <m:d>
+                <m:dPr>
+                  <m:ctrlPr>
+                    <w:rPr>
+                      <w:rFonts w:ascii="Cambria Math" w:hAnsi="Cambria Math"/>
+                      <w:i/>
+                      <w:lang w:val="en-US" w:eastAsia="x-none"/>
+                    </w:rPr>
+                  </m:ctrlPr>
+                </m:dPr>
+                <m:e>
+                  <m:r>
+                    <w:rPr>
+                      <w:rFonts w:ascii="Cambria Math" w:hAnsi="Cambria Math"/>
+                      <w:lang w:val="en-US" w:eastAsia="x-none"/>
+                    </w:rPr>
+                    <m:t>x</m:t>
+                  </m:r>
+                  <m:r>
+                    <w:rPr>
+                      <w:rFonts w:ascii="Cambria Math" w:hAnsi="Cambria Math"/>
+                      <w:lang w:val="en-US" w:eastAsia="x-none"/>
+                    </w:rPr>
+                    <m:t xml:space="preserve">U + </m:t>
+                  </m:r>
+                  <m:r>
+                    <w:rPr>
+                      <w:rFonts w:ascii="Cambria Math" w:hAnsi="Cambria Math"/>
+                      <w:lang w:val="en-US" w:eastAsia="x-none"/>
+                    </w:rPr>
+                    <m:t>β</m:t>
+                  </m:r>
+                </m:e>
+              </m:d>
+              <m:r>
+                <w:rPr>
+                  <w:rFonts w:ascii="Cambria Math" w:hAnsi="Cambria Math"/>
+                  <w:lang w:val="en-US" w:eastAsia="x-none"/>
+                </w:rPr>
+                <m:t>U + γ</m:t>
+              </m:r>
+            </m:e>
+          </m:d>
+        </m:oMath>
+      </m:oMathPara>
+    </w:p>
+    <w:p>
+      <w:pPr>
+        <w:ind w:firstLine="720"/>
+        <w:rPr>
+          <w:lang w:val="en-US" w:eastAsia="x-none"/>
+        </w:rPr>
+      </w:pPr>
+      <w:r>
+        <w:rPr>
+          <w:lang w:val="en-US" w:eastAsia="x-none"/>
+        </w:rPr>
+        <w:t xml:space="preserve">Untuk melatih MLP, algoritma yang umumnya digunakan adalah </w:t>
+      </w:r>
+      <w:r>
+        <w:rPr>
+          <w:b/>
+          <w:lang w:val="en-US" w:eastAsia="x-none"/>
+        </w:rPr>
+        <w:t>backpropagation</w:t>
+      </w:r>
+      <w:r>
+        <w:rPr>
+          <w:lang w:val="en-US" w:eastAsia="x-none"/>
+        </w:rPr>
+        <w:t xml:space="preserve">. Arti kata </w:t>
+      </w:r>
+      <w:r>
+        <w:rPr>
+          <w:i/>
+          <w:lang w:val="en-US" w:eastAsia="x-none"/>
+        </w:rPr>
+        <w:t>backpropagation</w:t>
+      </w:r>
+      <w:r>
+        <w:rPr>
+          <w:lang w:val="en-US" w:eastAsia="x-none"/>
+        </w:rPr>
+        <w:t xml:space="preserve"> sulit untuk diterjemahkan ke dalam bahasa Indonesia. </w:t>
+      </w:r>
+      <w:r>
+        <w:rPr>
+          <w:lang w:val="en-US" w:eastAsia="x-none"/>
+        </w:rPr>
+        <w:t>Peneliti</w:t>
+      </w:r>
+      <w:r>
+        <w:rPr>
+          <w:lang w:val="en-US" w:eastAsia="x-none"/>
+        </w:rPr>
+        <w:t xml:space="preserve"> memperbaharui parameter (</w:t>
+      </w:r>
+      <w:r>
+        <w:rPr>
+          <w:i/>
+          <w:lang w:val="en-US" w:eastAsia="x-none"/>
+        </w:rPr>
+        <w:t>synapse weights</w:t>
+      </w:r>
+      <w:r>
+        <w:rPr>
+          <w:lang w:val="en-US" w:eastAsia="x-none"/>
+        </w:rPr>
+        <w:t xml:space="preserve">) secara bertahap (dari </w:t>
+      </w:r>
+      <w:r>
+        <w:rPr>
+          <w:i/>
+          <w:lang w:val="en-US" w:eastAsia="x-none"/>
+        </w:rPr>
+        <w:t>output</w:t>
+      </w:r>
+      <w:r>
+        <w:rPr>
+          <w:lang w:val="en-US" w:eastAsia="x-none"/>
+        </w:rPr>
+        <w:t xml:space="preserve"> ke </w:t>
+      </w:r>
+      <w:r>
+        <w:rPr>
+          <w:i/>
+          <w:lang w:val="en-US" w:eastAsia="x-none"/>
+        </w:rPr>
+        <w:t>input</w:t>
+      </w:r>
+      <w:r>
+        <w:rPr>
+          <w:lang w:val="en-US" w:eastAsia="x-none"/>
+        </w:rPr>
+        <w:t xml:space="preserve"> layer, karena itu disebut </w:t>
+      </w:r>
+      <w:r>
+        <w:rPr>
+          <w:i/>
+          <w:lang w:val="en-US" w:eastAsia="x-none"/>
+        </w:rPr>
+        <w:t>backpropagation</w:t>
+      </w:r>
+      <w:r>
+        <w:rPr>
+          <w:lang w:val="en-US" w:eastAsia="x-none"/>
+        </w:rPr>
+        <w:t xml:space="preserve">) berdasarkan </w:t>
+      </w:r>
+      <w:r>
+        <w:rPr>
+          <w:i/>
+          <w:lang w:val="en-US" w:eastAsia="x-none"/>
+        </w:rPr>
+        <w:t>error/loss</w:t>
+      </w:r>
+      <w:r>
+        <w:rPr>
+          <w:lang w:val="en-US" w:eastAsia="x-none"/>
+        </w:rPr>
+        <w:t xml:space="preserve"> (</w:t>
+      </w:r>
+      <w:r>
+        <w:rPr>
+          <w:i/>
+          <w:lang w:val="en-US" w:eastAsia="x-none"/>
+        </w:rPr>
+        <w:t>output</w:t>
+      </w:r>
+      <w:r>
+        <w:rPr>
+          <w:lang w:val="en-US" w:eastAsia="x-none"/>
+        </w:rPr>
+        <w:t xml:space="preserve"> dibandingkan dengan </w:t>
+      </w:r>
+      <w:r>
+        <w:rPr>
+          <w:i/>
+          <w:lang w:val="en-US" w:eastAsia="x-none"/>
+        </w:rPr>
+        <w:t>desired output</w:t>
+      </w:r>
+      <w:r>
+        <w:rPr>
+          <w:lang w:val="en-US" w:eastAsia="x-none"/>
+        </w:rPr>
+        <w:t xml:space="preserve">). Intinya adalah mengkoreksi </w:t>
+      </w:r>
+      <w:r>
+        <w:rPr>
+          <w:i/>
+          <w:lang w:val="en-US" w:eastAsia="x-none"/>
+        </w:rPr>
+        <w:t>synapse weight</w:t>
+      </w:r>
+      <w:r>
+        <w:rPr>
+          <w:lang w:val="en-US" w:eastAsia="x-none"/>
+        </w:rPr>
+        <w:t xml:space="preserve"> dari output layer ke </w:t>
+      </w:r>
+      <w:r>
+        <w:rPr>
+          <w:i/>
+          <w:lang w:val="en-US" w:eastAsia="x-none"/>
+        </w:rPr>
+        <w:t>hidden layer</w:t>
+      </w:r>
+      <w:r>
+        <w:rPr>
+          <w:lang w:val="en-US" w:eastAsia="x-none"/>
+        </w:rPr>
+        <w:t xml:space="preserve">, kemudian </w:t>
+      </w:r>
+      <w:r>
+        <w:rPr>
+          <w:i/>
+          <w:lang w:val="en-US" w:eastAsia="x-none"/>
+        </w:rPr>
+        <w:t>error</w:t>
+      </w:r>
+      <w:r>
+        <w:rPr>
+          <w:lang w:val="en-US" w:eastAsia="x-none"/>
+        </w:rPr>
+        <w:t xml:space="preserve"> tersebut dipropagasi ke layer sebelum-sebelumnya. Artinya, perubahan </w:t>
+      </w:r>
+      <w:r>
+        <w:rPr>
+          <w:i/>
+          <w:lang w:val="en-US" w:eastAsia="x-none"/>
+        </w:rPr>
+        <w:t xml:space="preserve">synapse </w:t>
+      </w:r>
+      <w:r>
+        <w:rPr>
+          <w:i/>
+          <w:lang w:val="en-US" w:eastAsia="x-none"/>
+        </w:rPr>
+        <w:lastRenderedPageBreak/>
+        <w:t>weight</w:t>
+      </w:r>
+      <w:r>
+        <w:rPr>
+          <w:lang w:val="en-US" w:eastAsia="x-none"/>
+        </w:rPr>
+        <w:t xml:space="preserve"> pada suatu layer dipengaruhi oleh perubahan synap</w:t>
+      </w:r>
+      <w:r>
+        <w:rPr>
+          <w:lang w:val="en-US" w:eastAsia="x-none"/>
+        </w:rPr>
+        <w:t>se weight pada layer setelahnya</w:t>
+      </w:r>
+      <w:r>
+        <w:rPr>
+          <w:lang w:val="en-US" w:eastAsia="x-none"/>
+        </w:rPr>
+        <w:t xml:space="preserve">. Backpropagation tidak lain dan tidak bukan adalah metode </w:t>
+      </w:r>
+      <w:r>
+        <w:rPr>
+          <w:i/>
+          <w:lang w:val="en-US" w:eastAsia="x-none"/>
+        </w:rPr>
+        <w:t>gradient-based optimization</w:t>
+      </w:r>
+      <w:r>
+        <w:rPr>
+          <w:lang w:val="en-US" w:eastAsia="x-none"/>
+        </w:rPr>
+        <w:t xml:space="preserve"> yang diterapkan pada ANN.</w:t>
+      </w:r>
+    </w:p>
+    <w:p>
+      <w:pPr>
+        <w:ind w:firstLine="720"/>
+        <w:rPr>
+          <w:lang w:val="en-US" w:eastAsia="x-none"/>
+        </w:rPr>
+      </w:pPr>
+      <w:r>
+        <w:rPr>
+          <w:lang w:val="en-US" w:eastAsia="x-none"/>
+        </w:rPr>
+        <w:t xml:space="preserve">Pertama-tama diberikan pasangan </w:t>
+      </w:r>
+      <w:r>
+        <w:rPr>
+          <w:i/>
+          <w:lang w:val="en-US" w:eastAsia="x-none"/>
+        </w:rPr>
+        <w:t>input</w:t>
+      </w:r>
+      <w:r>
+        <w:rPr>
+          <w:lang w:val="en-US" w:eastAsia="x-none"/>
+        </w:rPr>
+        <w:t xml:space="preserve"> (x) dan </w:t>
+      </w:r>
+      <w:r>
+        <w:rPr>
+          <w:i/>
+          <w:lang w:val="en-US" w:eastAsia="x-none"/>
+        </w:rPr>
+        <w:t>desired output</w:t>
+      </w:r>
+      <w:r>
+        <w:rPr>
+          <w:lang w:val="en-US" w:eastAsia="x-none"/>
+        </w:rPr>
+        <w:t xml:space="preserve"> (y) sebagai </w:t>
+      </w:r>
+      <w:r>
+        <w:rPr>
+          <w:i/>
+          <w:lang w:val="en-US" w:eastAsia="x-none"/>
+        </w:rPr>
+        <w:t>training data</w:t>
+      </w:r>
+      <w:r>
+        <w:rPr>
+          <w:lang w:val="en-US" w:eastAsia="x-none"/>
+        </w:rPr>
+        <w:t xml:space="preserve">. Untuk meminimalkan </w:t>
+      </w:r>
+      <w:r>
+        <w:rPr>
+          <w:i/>
+          <w:lang w:val="en-US" w:eastAsia="x-none"/>
+        </w:rPr>
+        <w:t>loss</w:t>
+      </w:r>
+      <w:r>
+        <w:rPr>
+          <w:lang w:val="en-US" w:eastAsia="x-none"/>
+        </w:rPr>
+        <w:t xml:space="preserve">, algoritma </w:t>
+      </w:r>
+      <w:r>
+        <w:rPr>
+          <w:i/>
+          <w:lang w:val="en-US" w:eastAsia="x-none"/>
+        </w:rPr>
+        <w:t>backpropagation</w:t>
+      </w:r>
+      <w:r>
+        <w:rPr>
+          <w:lang w:val="en-US" w:eastAsia="x-none"/>
+        </w:rPr>
+        <w:t xml:space="preserve"> mengg</w:t>
+      </w:r>
+      <w:r>
+        <w:rPr>
+          <w:lang w:val="en-US" w:eastAsia="x-none"/>
+        </w:rPr>
+        <w:t xml:space="preserve">unakan prinsip </w:t>
+      </w:r>
+      <w:r>
+        <w:rPr>
+          <w:i/>
+          <w:lang w:val="en-US" w:eastAsia="x-none"/>
+        </w:rPr>
+        <w:t>gradient descent</w:t>
+      </w:r>
+      <w:r>
+        <w:rPr>
+          <w:lang w:val="en-US" w:eastAsia="x-none"/>
+        </w:rPr>
+        <w:t xml:space="preserve">. </w:t>
+      </w:r>
+      <w:r>
+        <w:rPr>
+          <w:lang w:val="en-US" w:eastAsia="x-none"/>
+        </w:rPr>
+        <w:t>Cara</w:t>
+      </w:r>
+      <w:r>
+        <w:rPr>
+          <w:lang w:val="en-US" w:eastAsia="x-none"/>
+        </w:rPr>
+        <w:t xml:space="preserve"> menurunkan </w:t>
+      </w:r>
+      <w:r>
+        <w:rPr>
+          <w:i/>
+          <w:lang w:val="en-US" w:eastAsia="x-none"/>
+        </w:rPr>
+        <w:t>backpropagation</w:t>
+      </w:r>
+      <w:r>
+        <w:rPr>
+          <w:lang w:val="en-US" w:eastAsia="x-none"/>
+        </w:rPr>
+        <w:t xml:space="preserve"> menggunakan teknik </w:t>
+      </w:r>
+      <w:r>
+        <w:rPr>
+          <w:i/>
+          <w:lang w:val="en-US" w:eastAsia="x-none"/>
+        </w:rPr>
+        <w:t>gradient descent</w:t>
+      </w:r>
+      <w:r>
+        <w:rPr>
+          <w:lang w:val="en-US" w:eastAsia="x-none"/>
+        </w:rPr>
+        <w:t xml:space="preserve">, yaitu menghitung </w:t>
+      </w:r>
+      <w:r>
+        <w:rPr>
+          <w:i/>
+          <w:lang w:val="en-US" w:eastAsia="x-none"/>
+        </w:rPr>
+        <w:t>loss</w:t>
+      </w:r>
+      <w:r>
+        <w:rPr>
+          <w:lang w:val="en-US" w:eastAsia="x-none"/>
+        </w:rPr>
+        <w:t xml:space="preserve"> ANN pada Gambar </w:t>
+      </w:r>
+      <w:r>
+        <w:rPr>
+          <w:lang w:val="en-US" w:eastAsia="x-none"/>
+        </w:rPr>
+        <w:t>XX</w:t>
+      </w:r>
+      <w:r>
+        <w:rPr>
+          <w:lang w:val="en-US" w:eastAsia="x-none"/>
+        </w:rPr>
+        <w:t>.</w:t>
+      </w:r>
+      <w:r>
+        <w:rPr>
+          <w:lang w:val="en-US" w:eastAsia="x-none"/>
+        </w:rPr>
+        <w:t>X</w:t>
+      </w:r>
+      <w:r>
+        <w:rPr>
+          <w:lang w:val="en-US" w:eastAsia="x-none"/>
+        </w:rPr>
+        <w:t xml:space="preserve"> </w:t>
+      </w:r>
+      <w:r>
+        <w:rPr>
+          <w:b/>
+          <w:lang w:val="en-US" w:eastAsia="x-none"/>
+        </w:rPr>
+        <w:t>yang menggunakan fungsi aktivasi sigmoid</w:t>
+      </w:r>
+      <w:r>
+        <w:rPr>
+          <w:lang w:val="en-US" w:eastAsia="x-none"/>
+        </w:rPr>
+        <w:t xml:space="preserve">. </w:t>
+      </w:r>
+    </w:p>
+    <w:p>
+      <w:pPr>
+        <w:rPr>
+          <w:lang w:val="en-US" w:eastAsia="x-none"/>
+        </w:rPr>
+      </w:pPr>
+      <w:r>
+        <w:rPr>
+          <w:i/>
+          <w:lang w:val="en-US" w:eastAsia="x-none"/>
+        </w:rPr>
+        <w:t>Error</w:t>
+      </w:r>
+      <w:r>
+        <w:rPr>
+          <w:lang w:val="en-US" w:eastAsia="x-none"/>
+        </w:rPr>
+        <w:t xml:space="preserve">, untuk MLP diberikan oleh persamaan </w:t>
+      </w:r>
+      <w:r>
+        <w:rPr>
+          <w:lang w:val="en-US" w:eastAsia="x-none"/>
+        </w:rPr>
+        <w:t>XX</w:t>
+      </w:r>
+      <w:r>
+        <w:rPr>
+          <w:lang w:val="en-US" w:eastAsia="x-none"/>
+        </w:rPr>
+        <w:t>.</w:t>
+      </w:r>
+      <w:r>
+        <w:rPr>
+          <w:lang w:val="en-US" w:eastAsia="x-none"/>
+        </w:rPr>
+        <w:t>XX</w:t>
+      </w:r>
+      <w:r>
+        <w:rPr>
+          <w:lang w:val="en-US" w:eastAsia="x-none"/>
+        </w:rPr>
+        <w:t xml:space="preserve"> (untuk satu data point), dimana I adalah banyaknya </w:t>
+      </w:r>
+      <w:r>
+        <w:rPr>
+          <w:i/>
+          <w:lang w:val="en-US" w:eastAsia="x-none"/>
+        </w:rPr>
+        <w:t>output unit</w:t>
+      </w:r>
+      <w:r>
+        <w:rPr>
+          <w:lang w:val="en-US" w:eastAsia="x-none"/>
+        </w:rPr>
+        <w:t xml:space="preserve"> dan </w:t>
+      </w:r>
+      <m:oMath>
+        <m:r>
+          <w:rPr>
+            <w:rFonts w:ascii="Cambria Math" w:hAnsi="Cambria Math"/>
+            <w:lang w:val="en-US" w:eastAsia="x-none"/>
+          </w:rPr>
+          <m:t>θ</m:t>
+        </m:r>
+      </m:oMath>
+      <w:r>
+        <w:rPr>
+          <w:lang w:val="en-US" w:eastAsia="x-none"/>
+        </w:rPr>
+        <w:t xml:space="preserve"> adalah kumpulan </w:t>
+      </w:r>
+      <w:r>
+        <w:rPr>
+          <w:i/>
+          <w:lang w:val="en-US" w:eastAsia="x-none"/>
+        </w:rPr>
+        <w:t>weight matrices</w:t>
+      </w:r>
+      <w:r>
+        <w:rPr>
+          <w:lang w:val="en-US" w:eastAsia="x-none"/>
+        </w:rPr>
+        <w:t xml:space="preserve"> (semua </w:t>
+      </w:r>
+      <w:r>
+        <w:rPr>
+          <w:i/>
+          <w:lang w:val="en-US" w:eastAsia="x-none"/>
+        </w:rPr>
+        <w:t>parameter</w:t>
+      </w:r>
+      <w:r>
+        <w:rPr>
+          <w:lang w:val="en-US" w:eastAsia="x-none"/>
+        </w:rPr>
+        <w:t xml:space="preserve"> pada MLP). Kami inggatkan kembali perhitungan </w:t>
+      </w:r>
+      <w:r>
+        <w:rPr>
+          <w:i/>
+          <w:lang w:val="en-US" w:eastAsia="x-none"/>
+        </w:rPr>
+        <w:t>error</w:t>
+      </w:r>
+      <w:r>
+        <w:rPr>
+          <w:lang w:val="en-US" w:eastAsia="x-none"/>
+        </w:rPr>
+        <w:t xml:space="preserve"> bisa</w:t>
+      </w:r>
+      <w:r>
+        <w:rPr>
+          <w:lang w:val="en-US" w:eastAsia="x-none"/>
+        </w:rPr>
+        <w:t xml:space="preserve"> juga menggunakan nilai absolut</w:t>
+      </w:r>
+      <w:r>
+        <w:rPr>
+          <w:lang w:val="en-US" w:eastAsia="x-none"/>
+        </w:rPr>
+        <w:t>.</w:t>
+      </w:r>
+    </w:p>
+    <w:p>
+      <w:pPr>
+        <w:jc w:val="center"/>
+        <w:rPr>
+          <w:lang w:val="en-US" w:eastAsia="x-none"/>
+        </w:rPr>
+      </w:pPr>
+      <w:proofErr w:type="gramStart"/>
+      <w:r>
+        <w:rPr>
+          <w:lang w:val="en-US" w:eastAsia="x-none"/>
+        </w:rPr>
+        <w:t>E(</w:t>
+      </w:r>
+      <w:proofErr w:type="gramEnd"/>
+      <m:oMath>
+        <m:r>
+          <w:rPr>
+            <w:rFonts w:ascii="Cambria Math" w:hAnsi="Cambria Math"/>
+            <w:lang w:val="en-US" w:eastAsia="x-none"/>
+          </w:rPr>
+          <m:t>θ</m:t>
+        </m:r>
+      </m:oMath>
+      <w:r>
+        <w:rPr>
+          <w:lang w:val="en-US" w:eastAsia="x-none"/>
+        </w:rPr>
+        <w:t xml:space="preserve">) = </w:t>
+      </w:r>
+      <m:oMath>
+        <m:f>
+          <m:fPr>
+            <m:ctrlPr>
+              <w:rPr>
+                <w:rFonts w:ascii="Cambria Math" w:hAnsi="Cambria Math"/>
+                <w:i/>
+                <w:lang w:val="en-US" w:eastAsia="x-none"/>
+              </w:rPr>
+            </m:ctrlPr>
+          </m:fPr>
+          <m:num>
+            <m:r>
+              <w:rPr>
+                <w:rFonts w:ascii="Cambria Math" w:hAnsi="Cambria Math"/>
+                <w:lang w:val="en-US" w:eastAsia="x-none"/>
+              </w:rPr>
+              <m:t>1</m:t>
+            </m:r>
+          </m:num>
+          <m:den>
+            <m:r>
+              <w:rPr>
+                <w:rFonts w:ascii="Cambria Math" w:hAnsi="Cambria Math"/>
+                <w:lang w:val="en-US" w:eastAsia="x-none"/>
+              </w:rPr>
+              <m:t>2</m:t>
+            </m:r>
+          </m:den>
+        </m:f>
+        <m:sSup>
+          <m:sSupPr>
+            <m:ctrlPr>
+              <w:rPr>
+                <w:rFonts w:ascii="Cambria Math" w:hAnsi="Cambria Math"/>
+                <w:i/>
+                <w:lang w:val="en-US" w:eastAsia="x-none"/>
+              </w:rPr>
+            </m:ctrlPr>
+          </m:sSupPr>
+          <m:e>
+            <m:nary>
+              <m:naryPr>
+                <m:chr m:val="∑"/>
+                <m:limLoc m:val="undOvr"/>
+                <m:ctrlPr>
+                  <w:rPr>
+                    <w:rFonts w:ascii="Cambria Math" w:hAnsi="Cambria Math"/>
+                    <w:i/>
+                    <w:lang w:val="en-US" w:eastAsia="x-none"/>
+                  </w:rPr>
+                </m:ctrlPr>
+              </m:naryPr>
+              <m:sub>
+                <m:r>
+                  <w:rPr>
+                    <w:rFonts w:ascii="Cambria Math" w:hAnsi="Cambria Math"/>
+                    <w:lang w:val="en-US" w:eastAsia="x-none"/>
+                  </w:rPr>
+                  <m:t>i=1</m:t>
+                </m:r>
+              </m:sub>
+              <m:sup>
+                <m:r>
+                  <w:rPr>
+                    <w:rFonts w:ascii="Cambria Math" w:hAnsi="Cambria Math"/>
+                    <w:lang w:val="en-US" w:eastAsia="x-none"/>
+                  </w:rPr>
+                  <m:t>I</m:t>
+                </m:r>
+              </m:sup>
+              <m:e>
+                <m:r>
+                  <w:rPr>
+                    <w:rFonts w:ascii="Cambria Math" w:hAnsi="Cambria Math"/>
+                    <w:lang w:val="en-US" w:eastAsia="x-none"/>
+                  </w:rPr>
+                  <m:t>(</m:t>
+                </m:r>
+                <m:sSub>
+                  <m:sSubPr>
+                    <m:ctrlPr>
+                      <w:rPr>
+                        <w:rFonts w:ascii="Cambria Math" w:hAnsi="Cambria Math"/>
+                        <w:i/>
+                        <w:lang w:val="en-US" w:eastAsia="x-none"/>
+                      </w:rPr>
+                    </m:ctrlPr>
+                  </m:sSubPr>
+                  <m:e>
+                    <m:r>
+                      <w:rPr>
+                        <w:rFonts w:ascii="Cambria Math" w:hAnsi="Cambria Math"/>
+                        <w:lang w:val="en-US" w:eastAsia="x-none"/>
+                      </w:rPr>
+                      <m:t>y</m:t>
+                    </m:r>
+                  </m:e>
+                  <m:sub>
+                    <m:r>
+                      <w:rPr>
+                        <w:rFonts w:ascii="Cambria Math" w:hAnsi="Cambria Math"/>
+                        <w:lang w:val="en-US" w:eastAsia="x-none"/>
+                      </w:rPr>
+                      <m:t>i</m:t>
+                    </m:r>
+                  </m:sub>
+                </m:sSub>
+                <m:r>
+                  <w:rPr>
+                    <w:rFonts w:ascii="Cambria Math" w:hAnsi="Cambria Math"/>
+                    <w:lang w:val="en-US" w:eastAsia="x-none"/>
+                  </w:rPr>
+                  <m:t>-</m:t>
+                </m:r>
+                <m:sSub>
+                  <m:sSubPr>
+                    <m:ctrlPr>
+                      <w:rPr>
+                        <w:rFonts w:ascii="Cambria Math" w:hAnsi="Cambria Math"/>
+                        <w:i/>
+                        <w:lang w:val="en-US" w:eastAsia="x-none"/>
+                      </w:rPr>
+                    </m:ctrlPr>
+                  </m:sSubPr>
+                  <m:e>
+                    <m:r>
+                      <w:rPr>
+                        <w:rFonts w:ascii="Cambria Math" w:hAnsi="Cambria Math"/>
+                        <w:lang w:val="en-US" w:eastAsia="x-none"/>
+                      </w:rPr>
+                      <m:t>v</m:t>
+                    </m:r>
+                  </m:e>
+                  <m:sub>
+                    <m:r>
+                      <w:rPr>
+                        <w:rFonts w:ascii="Cambria Math" w:hAnsi="Cambria Math"/>
+                        <w:lang w:val="en-US" w:eastAsia="x-none"/>
+                      </w:rPr>
+                      <m:t>i</m:t>
+                    </m:r>
+                  </m:sub>
+                </m:sSub>
+                <m:r>
+                  <w:rPr>
+                    <w:rFonts w:ascii="Cambria Math" w:hAnsi="Cambria Math"/>
+                    <w:lang w:val="en-US" w:eastAsia="x-none"/>
+                  </w:rPr>
+                  <m:t>)</m:t>
+                </m:r>
+              </m:e>
+            </m:nary>
+          </m:e>
+          <m:sup>
+            <m:r>
+              <w:rPr>
+                <w:rFonts w:ascii="Cambria Math" w:hAnsi="Cambria Math"/>
+                <w:lang w:val="en-US" w:eastAsia="x-none"/>
+              </w:rPr>
+              <m:t>2</m:t>
+            </m:r>
+          </m:sup>
+        </m:sSup>
+      </m:oMath>
+    </w:p>
+    <w:p>
+      <w:pPr>
+        <w:rPr>
+          <w:lang w:val="en-US" w:eastAsia="x-none"/>
+        </w:rPr>
+      </w:pPr>
+      <w:r>
+        <w:rPr>
+          <w:lang w:val="en-US" w:eastAsia="x-none"/>
+        </w:rPr>
+        <w:t>P</w:t>
+      </w:r>
+      <w:r>
+        <w:rPr>
+          <w:lang w:val="en-US" w:eastAsia="x-none"/>
+        </w:rPr>
+        <w:t>ros</w:t>
+      </w:r>
+      <w:r>
+        <w:rPr>
+          <w:lang w:val="en-US" w:eastAsia="x-none"/>
+        </w:rPr>
+        <w:t xml:space="preserve">es penurunan untuk melatih MLP, </w:t>
+      </w:r>
+      <w:r>
+        <w:rPr>
+          <w:i/>
+          <w:lang w:val="en-US" w:eastAsia="x-none"/>
+        </w:rPr>
+        <w:t>error/loss</w:t>
+      </w:r>
+      <w:r>
+        <w:rPr>
+          <w:lang w:val="en-US" w:eastAsia="x-none"/>
+        </w:rPr>
+        <w:t xml:space="preserve"> diturunkan terhadap tiap lea</w:t>
+      </w:r>
+      <w:r>
+        <w:rPr>
+          <w:lang w:val="en-US" w:eastAsia="x-none"/>
+        </w:rPr>
+        <w:t>rning parameter. Diferensial u</w:t>
+      </w:r>
+      <w:r>
+        <w:rPr>
+          <w:vertAlign w:val="subscript"/>
+          <w:lang w:val="en-US" w:eastAsia="x-none"/>
+        </w:rPr>
+        <w:t>j</w:t>
+      </w:r>
+      <w:proofErr w:type="gramStart"/>
+      <w:r>
+        <w:rPr>
+          <w:vertAlign w:val="subscript"/>
+          <w:lang w:val="en-US" w:eastAsia="x-none"/>
+        </w:rPr>
+        <w:t>,</w:t>
+      </w:r>
+      <w:r>
+        <w:rPr>
+          <w:vertAlign w:val="subscript"/>
+          <w:lang w:val="en-US" w:eastAsia="x-none"/>
+        </w:rPr>
+        <w:t>i</w:t>
+      </w:r>
+      <w:proofErr w:type="gramEnd"/>
+      <w:r>
+        <w:rPr>
+          <w:lang w:val="en-US" w:eastAsia="x-none"/>
+        </w:rPr>
+        <w:t xml:space="preserve"> diberikan oleh turunan sigmoid function</w:t>
+      </w:r>
+      <w:r>
+        <w:rPr>
+          <w:lang w:val="en-US" w:eastAsia="x-none"/>
+        </w:rPr>
+        <w:t>.</w:t>
+      </w:r>
+    </w:p>
+    <w:p>
+      <w:pPr>
+        <w:jc w:val="center"/>
+        <w:rPr>
+          <w:lang w:val="en-US" w:eastAsia="x-none"/>
+        </w:rPr>
+      </w:pPr>
+      <m:oMath>
+        <m:f>
+          <m:fPr>
+            <m:ctrlPr>
+              <w:rPr>
+                <w:rFonts w:ascii="Cambria Math" w:hAnsi="Cambria Math"/>
+                <w:i/>
+                <w:lang w:val="en-US" w:eastAsia="x-none"/>
+              </w:rPr>
+            </m:ctrlPr>
+          </m:fPr>
+          <m:num>
+            <m:r>
+              <w:rPr>
+                <w:rFonts w:ascii="Cambria Math" w:hAnsi="Cambria Math"/>
+                <w:lang w:val="en-US" w:eastAsia="x-none"/>
+              </w:rPr>
+              <m:t>δ</m:t>
+            </m:r>
+            <m:r>
+              <m:rPr>
+                <m:sty m:val="p"/>
+              </m:rPr>
+              <w:rPr>
+                <w:rFonts w:ascii="Cambria Math" w:hAnsi="Cambria Math"/>
+                <w:lang w:val="en-US" w:eastAsia="x-none"/>
+              </w:rPr>
+              <m:t>E(</m:t>
+            </m:r>
+            <m:r>
+              <w:rPr>
+                <w:rFonts w:ascii="Cambria Math" w:hAnsi="Cambria Math"/>
+                <w:lang w:val="en-US" w:eastAsia="x-none"/>
+              </w:rPr>
+              <m:t>θ</m:t>
+            </m:r>
+            <m:r>
+              <m:rPr>
+                <m:sty m:val="p"/>
+              </m:rPr>
+              <w:rPr>
+                <w:rFonts w:ascii="Cambria Math" w:hAnsi="Cambria Math"/>
+                <w:lang w:val="en-US" w:eastAsia="x-none"/>
+              </w:rPr>
+              <m:t>)</m:t>
+            </m:r>
+          </m:num>
+          <m:den>
+            <m:r>
+              <w:rPr>
+                <w:rFonts w:ascii="Cambria Math" w:hAnsi="Cambria Math"/>
+                <w:lang w:val="en-US" w:eastAsia="x-none"/>
+              </w:rPr>
+              <m:t>δ</m:t>
+            </m:r>
+            <m:sSub>
+              <m:sSubPr>
+                <m:ctrlPr>
+                  <w:rPr>
+                    <w:rFonts w:ascii="Cambria Math" w:hAnsi="Cambria Math"/>
+                    <w:lang w:val="en-US" w:eastAsia="x-none"/>
+                  </w:rPr>
+                </m:ctrlPr>
+              </m:sSubPr>
+              <m:e>
+                <m:r>
+                  <w:rPr>
+                    <w:rFonts w:ascii="Cambria Math" w:hAnsi="Cambria Math"/>
+                    <w:lang w:val="en-US" w:eastAsia="x-none"/>
+                  </w:rPr>
+                  <m:t>u</m:t>
+                </m:r>
+              </m:e>
+              <m:sub>
+                <m:r>
+                  <m:rPr>
+                    <m:sty m:val="p"/>
+                  </m:rPr>
+                  <w:rPr>
+                    <w:rFonts w:ascii="Cambria Math" w:hAnsi="Cambria Math"/>
+                    <w:vertAlign w:val="subscript"/>
+                    <w:lang w:val="en-US" w:eastAsia="x-none"/>
+                  </w:rPr>
+                  <m:t>j,i</m:t>
+                </m:r>
+              </m:sub>
+            </m:sSub>
+          </m:den>
+        </m:f>
+      </m:oMath>
+      <w:r>
+        <w:rPr>
+          <w:lang w:val="en-US" w:eastAsia="x-none"/>
+        </w:rPr>
+        <w:t xml:space="preserve"> </w:t>
+      </w:r>
+      <w:r>
+        <w:rPr>
+          <w:lang w:val="en-US" w:eastAsia="x-none"/>
+        </w:rPr>
+        <w:tab/>
+      </w:r>
+      <w:r>
+        <w:rPr>
+          <w:lang w:val="en-US" w:eastAsia="x-none"/>
+        </w:rPr>
+        <w:t xml:space="preserve">= </w:t>
+      </w:r>
+      <m:oMath>
+        <m:r>
+          <w:rPr>
+            <w:rFonts w:ascii="Cambria Math" w:hAnsi="Cambria Math"/>
+            <w:lang w:val="en-US" w:eastAsia="x-none"/>
+          </w:rPr>
+          <m:t>(</m:t>
+        </m:r>
+        <m:sSub>
+          <m:sSubPr>
+            <m:ctrlPr>
+              <w:rPr>
+                <w:rFonts w:ascii="Cambria Math" w:hAnsi="Cambria Math"/>
+                <w:i/>
+                <w:lang w:val="en-US" w:eastAsia="x-none"/>
+              </w:rPr>
+            </m:ctrlPr>
+          </m:sSubPr>
+          <m:e>
+            <m:r>
+              <w:rPr>
+                <w:rFonts w:ascii="Cambria Math" w:hAnsi="Cambria Math"/>
+                <w:lang w:val="en-US" w:eastAsia="x-none"/>
+              </w:rPr>
+              <m:t>y</m:t>
+            </m:r>
+          </m:e>
+          <m:sub>
+            <m:r>
+              <w:rPr>
+                <w:rFonts w:ascii="Cambria Math" w:hAnsi="Cambria Math"/>
+                <w:lang w:val="en-US" w:eastAsia="x-none"/>
+              </w:rPr>
+              <m:t>i</m:t>
+            </m:r>
+          </m:sub>
+        </m:sSub>
+        <m:r>
+          <w:rPr>
+            <w:rFonts w:ascii="Cambria Math" w:hAnsi="Cambria Math"/>
+            <w:lang w:val="en-US" w:eastAsia="x-none"/>
+          </w:rPr>
+          <m:t>-</m:t>
+        </m:r>
+        <m:sSub>
+          <m:sSubPr>
+            <m:ctrlPr>
+              <w:rPr>
+                <w:rFonts w:ascii="Cambria Math" w:hAnsi="Cambria Math"/>
+                <w:i/>
+                <w:lang w:val="en-US" w:eastAsia="x-none"/>
+              </w:rPr>
+            </m:ctrlPr>
+          </m:sSubPr>
+          <m:e>
+            <m:r>
+              <w:rPr>
+                <w:rFonts w:ascii="Cambria Math" w:hAnsi="Cambria Math"/>
+                <w:lang w:val="en-US" w:eastAsia="x-none"/>
+              </w:rPr>
+              <m:t>v</m:t>
+            </m:r>
+          </m:e>
+          <m:sub>
+            <m:r>
+              <w:rPr>
+                <w:rFonts w:ascii="Cambria Math" w:hAnsi="Cambria Math"/>
+                <w:lang w:val="en-US" w:eastAsia="x-none"/>
+              </w:rPr>
+              <m:t>i</m:t>
+            </m:r>
+          </m:sub>
+        </m:sSub>
+        <m:r>
+          <w:rPr>
+            <w:rFonts w:ascii="Cambria Math" w:hAnsi="Cambria Math"/>
+            <w:lang w:val="en-US" w:eastAsia="x-none"/>
+          </w:rPr>
+          <m:t>)</m:t>
+        </m:r>
+        <m:f>
+          <m:fPr>
+            <m:ctrlPr>
+              <w:rPr>
+                <w:rFonts w:ascii="Cambria Math" w:hAnsi="Cambria Math"/>
+                <w:i/>
+                <w:lang w:val="en-US" w:eastAsia="x-none"/>
+              </w:rPr>
+            </m:ctrlPr>
+          </m:fPr>
+          <m:num>
+            <m:r>
+              <w:rPr>
+                <w:rFonts w:ascii="Cambria Math" w:hAnsi="Cambria Math"/>
+                <w:lang w:val="en-US" w:eastAsia="x-none"/>
+              </w:rPr>
+              <m:t>δ</m:t>
+            </m:r>
+            <m:sSub>
+              <m:sSubPr>
+                <m:ctrlPr>
+                  <w:rPr>
+                    <w:rFonts w:ascii="Cambria Math" w:hAnsi="Cambria Math"/>
+                    <w:i/>
+                    <w:lang w:val="en-US" w:eastAsia="x-none"/>
+                  </w:rPr>
+                </m:ctrlPr>
+              </m:sSubPr>
+              <m:e>
+                <m:r>
+                  <w:rPr>
+                    <w:rFonts w:ascii="Cambria Math" w:hAnsi="Cambria Math"/>
+                    <w:lang w:val="en-US" w:eastAsia="x-none"/>
+                  </w:rPr>
+                  <m:t>v</m:t>
+                </m:r>
+              </m:e>
+              <m:sub>
+                <m:r>
+                  <w:rPr>
+                    <w:rFonts w:ascii="Cambria Math" w:hAnsi="Cambria Math"/>
+                    <w:lang w:val="en-US" w:eastAsia="x-none"/>
+                  </w:rPr>
+                  <m:t>i</m:t>
+                </m:r>
+              </m:sub>
+            </m:sSub>
+          </m:num>
+          <m:den>
+            <m:r>
+              <w:rPr>
+                <w:rFonts w:ascii="Cambria Math" w:hAnsi="Cambria Math"/>
+                <w:lang w:val="en-US" w:eastAsia="x-none"/>
+              </w:rPr>
+              <m:t>δ</m:t>
+            </m:r>
+            <m:sSub>
+              <m:sSubPr>
+                <m:ctrlPr>
+                  <w:rPr>
+                    <w:rFonts w:ascii="Cambria Math" w:hAnsi="Cambria Math"/>
+                    <w:lang w:val="en-US" w:eastAsia="x-none"/>
+                  </w:rPr>
+                </m:ctrlPr>
+              </m:sSubPr>
+              <m:e>
+                <m:r>
+                  <w:rPr>
+                    <w:rFonts w:ascii="Cambria Math" w:hAnsi="Cambria Math"/>
+                    <w:lang w:val="en-US" w:eastAsia="x-none"/>
+                  </w:rPr>
+                  <m:t>u</m:t>
+                </m:r>
+              </m:e>
+              <m:sub>
+                <m:r>
+                  <m:rPr>
+                    <m:sty m:val="p"/>
+                  </m:rPr>
+                  <w:rPr>
+                    <w:rFonts w:ascii="Cambria Math" w:hAnsi="Cambria Math"/>
+                    <w:vertAlign w:val="subscript"/>
+                    <w:lang w:val="en-US" w:eastAsia="x-none"/>
+                  </w:rPr>
+                  <m:t>j,i</m:t>
+                </m:r>
+              </m:sub>
+            </m:sSub>
+          </m:den>
+        </m:f>
+      </m:oMath>
+    </w:p>
+    <w:p>
+      <w:pPr>
+        <w:ind w:left="1440"/>
+        <w:jc w:val="center"/>
+        <w:rPr>
+          <w:lang w:val="en-US" w:eastAsia="x-none"/>
+        </w:rPr>
+      </w:pPr>
+      <w:r>
+        <w:rPr>
+          <w:lang w:val="en-US" w:eastAsia="x-none"/>
+        </w:rPr>
+        <w:t xml:space="preserve">  </w:t>
+      </w:r>
+      <w:r>
+        <w:rPr>
+          <w:lang w:val="en-US" w:eastAsia="x-none"/>
+        </w:rPr>
+        <w:t xml:space="preserve">= </w:t>
+      </w:r>
+      <m:oMath>
+        <m:r>
+          <w:rPr>
+            <w:rFonts w:ascii="Cambria Math" w:hAnsi="Cambria Math"/>
+            <w:lang w:val="en-US" w:eastAsia="x-none"/>
+          </w:rPr>
+          <m:t>(</m:t>
+        </m:r>
+        <m:sSub>
+          <m:sSubPr>
+            <m:ctrlPr>
+              <w:rPr>
+                <w:rFonts w:ascii="Cambria Math" w:hAnsi="Cambria Math"/>
+                <w:i/>
+                <w:lang w:val="en-US" w:eastAsia="x-none"/>
+              </w:rPr>
+            </m:ctrlPr>
+          </m:sSubPr>
+          <m:e>
+            <m:r>
+              <w:rPr>
+                <w:rFonts w:ascii="Cambria Math" w:hAnsi="Cambria Math"/>
+                <w:lang w:val="en-US" w:eastAsia="x-none"/>
+              </w:rPr>
+              <m:t>y</m:t>
+            </m:r>
+          </m:e>
+          <m:sub>
+            <m:r>
+              <w:rPr>
+                <w:rFonts w:ascii="Cambria Math" w:hAnsi="Cambria Math"/>
+                <w:lang w:val="en-US" w:eastAsia="x-none"/>
+              </w:rPr>
+              <m:t>i</m:t>
+            </m:r>
+          </m:sub>
+        </m:sSub>
+        <m:r>
+          <w:rPr>
+            <w:rFonts w:ascii="Cambria Math" w:hAnsi="Cambria Math"/>
+            <w:lang w:val="en-US" w:eastAsia="x-none"/>
+          </w:rPr>
+          <m:t>-</m:t>
+        </m:r>
+        <m:sSub>
+          <m:sSubPr>
+            <m:ctrlPr>
+              <w:rPr>
+                <w:rFonts w:ascii="Cambria Math" w:hAnsi="Cambria Math"/>
+                <w:i/>
+                <w:lang w:val="en-US" w:eastAsia="x-none"/>
+              </w:rPr>
+            </m:ctrlPr>
+          </m:sSubPr>
+          <m:e>
+            <m:r>
+              <w:rPr>
+                <w:rFonts w:ascii="Cambria Math" w:hAnsi="Cambria Math"/>
+                <w:lang w:val="en-US" w:eastAsia="x-none"/>
+              </w:rPr>
+              <m:t>v</m:t>
+            </m:r>
+          </m:e>
+          <m:sub>
+            <m:r>
+              <w:rPr>
+                <w:rFonts w:ascii="Cambria Math" w:hAnsi="Cambria Math"/>
+                <w:lang w:val="en-US" w:eastAsia="x-none"/>
+              </w:rPr>
+              <m:t>i</m:t>
+            </m:r>
+          </m:sub>
+        </m:sSub>
+        <m:r>
+          <w:rPr>
+            <w:rFonts w:ascii="Cambria Math" w:hAnsi="Cambria Math"/>
+            <w:lang w:val="en-US" w:eastAsia="x-none"/>
+          </w:rPr>
+          <m:t>)</m:t>
+        </m:r>
+        <m:sSub>
+          <m:sSubPr>
+            <m:ctrlPr>
+              <w:rPr>
+                <w:rFonts w:ascii="Cambria Math" w:hAnsi="Cambria Math"/>
+                <w:i/>
+                <w:lang w:val="en-US" w:eastAsia="x-none"/>
+              </w:rPr>
+            </m:ctrlPr>
+          </m:sSubPr>
+          <m:e>
+            <m:r>
+              <w:rPr>
+                <w:rFonts w:ascii="Cambria Math" w:hAnsi="Cambria Math"/>
+                <w:lang w:val="en-US" w:eastAsia="x-none"/>
+              </w:rPr>
+              <m:t>v</m:t>
+            </m:r>
+          </m:e>
+          <m:sub>
+            <m:r>
+              <w:rPr>
+                <w:rFonts w:ascii="Cambria Math" w:hAnsi="Cambria Math"/>
+                <w:lang w:val="en-US" w:eastAsia="x-none"/>
+              </w:rPr>
+              <m:t>i</m:t>
+            </m:r>
+          </m:sub>
+        </m:sSub>
+        <m:r>
+          <w:rPr>
+            <w:rFonts w:ascii="Cambria Math" w:hAnsi="Cambria Math"/>
+            <w:lang w:val="en-US" w:eastAsia="x-none"/>
+          </w:rPr>
+          <m:t>(</m:t>
+        </m:r>
+        <m:r>
+          <w:rPr>
+            <w:rFonts w:ascii="Cambria Math" w:hAnsi="Cambria Math"/>
+            <w:lang w:val="en-US" w:eastAsia="x-none"/>
+          </w:rPr>
+          <m:t>1</m:t>
+        </m:r>
+        <m:r>
+          <w:rPr>
+            <w:rFonts w:ascii="Cambria Math" w:hAnsi="Cambria Math"/>
+            <w:lang w:val="en-US" w:eastAsia="x-none"/>
+          </w:rPr>
+          <m:t>-</m:t>
+        </m:r>
+        <m:sSub>
+          <m:sSubPr>
+            <m:ctrlPr>
+              <w:rPr>
+                <w:rFonts w:ascii="Cambria Math" w:hAnsi="Cambria Math"/>
+                <w:i/>
+                <w:lang w:val="en-US" w:eastAsia="x-none"/>
+              </w:rPr>
+            </m:ctrlPr>
+          </m:sSubPr>
+          <m:e>
+            <m:r>
+              <w:rPr>
+                <w:rFonts w:ascii="Cambria Math" w:hAnsi="Cambria Math"/>
+                <w:lang w:val="en-US" w:eastAsia="x-none"/>
+              </w:rPr>
+              <m:t>v</m:t>
+            </m:r>
+          </m:e>
+          <m:sub>
+            <m:r>
+              <w:rPr>
+                <w:rFonts w:ascii="Cambria Math" w:hAnsi="Cambria Math"/>
+                <w:lang w:val="en-US" w:eastAsia="x-none"/>
+              </w:rPr>
+              <m:t>i</m:t>
+            </m:r>
+          </m:sub>
+        </m:sSub>
+        <m:r>
+          <w:rPr>
+            <w:rFonts w:ascii="Cambria Math" w:hAnsi="Cambria Math"/>
+            <w:lang w:val="en-US" w:eastAsia="x-none"/>
+          </w:rPr>
+          <m:t>)</m:t>
+        </m:r>
+        <m:sSub>
+          <m:sSubPr>
+            <m:ctrlPr>
+              <w:rPr>
+                <w:rFonts w:ascii="Cambria Math" w:hAnsi="Cambria Math"/>
+                <w:i/>
+                <w:lang w:val="en-US" w:eastAsia="x-none"/>
+              </w:rPr>
+            </m:ctrlPr>
+          </m:sSubPr>
+          <m:e>
+            <m:r>
+              <w:rPr>
+                <w:rFonts w:ascii="Cambria Math" w:hAnsi="Cambria Math"/>
+                <w:lang w:val="en-US" w:eastAsia="x-none"/>
+              </w:rPr>
+              <m:t>o</m:t>
+            </m:r>
+          </m:e>
+          <m:sub>
+            <m:r>
+              <w:rPr>
+                <w:rFonts w:ascii="Cambria Math" w:hAnsi="Cambria Math"/>
+                <w:lang w:val="en-US" w:eastAsia="x-none"/>
+              </w:rPr>
+              <m:t>j</m:t>
+            </m:r>
+          </m:sub>
+        </m:sSub>
+      </m:oMath>
+    </w:p>
+    <w:p>
+      <w:pPr>
+        <w:rPr>
+          <w:i/>
+          <w:lang w:val="en-US" w:eastAsia="x-none"/>
+        </w:rPr>
+      </w:pPr>
+      <w:r>
+        <w:rPr>
+          <w:lang w:val="en-US" w:eastAsia="x-none"/>
+        </w:rPr>
+        <w:t>Diferensial w</w:t>
+      </w:r>
+      <w:r>
+        <w:rPr>
+          <w:vertAlign w:val="subscript"/>
+          <w:lang w:val="en-US" w:eastAsia="x-none"/>
+        </w:rPr>
+        <w:t>k</w:t>
+      </w:r>
+      <w:proofErr w:type="gramStart"/>
+      <w:r>
+        <w:rPr>
+          <w:vertAlign w:val="subscript"/>
+          <w:lang w:val="en-US" w:eastAsia="x-none"/>
+        </w:rPr>
+        <w:t>,</w:t>
+      </w:r>
+      <w:r>
+        <w:rPr>
+          <w:vertAlign w:val="subscript"/>
+          <w:lang w:val="en-US" w:eastAsia="x-none"/>
+        </w:rPr>
+        <w:t>j</w:t>
+      </w:r>
+      <w:proofErr w:type="gramEnd"/>
+      <w:r>
+        <w:rPr>
+          <w:lang w:val="en-US" w:eastAsia="x-none"/>
+        </w:rPr>
+        <w:t xml:space="preserve"> diberikan oleh turunan </w:t>
+      </w:r>
+      <w:r>
+        <w:rPr>
+          <w:i/>
+          <w:lang w:val="en-US" w:eastAsia="x-none"/>
+        </w:rPr>
+        <w:t>sigmoid function</w:t>
+      </w:r>
+    </w:p>
+    <w:p>
+      <w:pPr>
+        <w:jc w:val="center"/>
+        <w:rPr>
+          <w:lang w:val="en-US" w:eastAsia="x-none"/>
+        </w:rPr>
+      </w:pPr>
+      <w:r>
+        <w:rPr>
+          <w:noProof/>
+          <w:lang w:val="en-US"/>
+        </w:rPr>
+        <w:drawing>
+          <wp:inline distT="0" distB="0" distL="0" distR="0">
+            <wp:extent cx="2497265" cy="1143000"/>
+            <wp:effectExtent l="0" t="0" r="0" b="0"/>
+            <wp:docPr id="11" name="Picture 11"/>
+            <wp:cNvGraphicFramePr>
+              <a:graphicFrameLocks xmlns:a="http://schemas.openxmlformats.org/drawingml/2006/main" noChangeAspect="1"/>
+            </wp:cNvGraphicFramePr>
+            <a:graphic xmlns:a="http://schemas.openxmlformats.org/drawingml/2006/main">
+              <a:graphicData uri="http://schemas.openxmlformats.org/drawingml/2006/picture">
+                <pic:pic xmlns:pic="http://schemas.openxmlformats.org/drawingml/2006/picture">
+                  <pic:nvPicPr>
+                    <pic:cNvPr id="11" name="Screenshot_1.jpg"/>
+                    <pic:cNvPicPr/>
+                  </pic:nvPicPr>
+                  <pic:blipFill>
+                    <a:blip r:embed="rId15">
+                      <a:extLst>
+                        <a:ext uri="{28A0092B-C50C-407E-A947-70E740481C1C}">
+                          <a14:useLocalDpi xmlns:a14="http://schemas.microsoft.com/office/drawing/2010/main" val="0"/>
+                        </a:ext>
+                      </a:extLst>
+                    </a:blip>
+                    <a:stretch>
+                      <a:fillRect/>
+                    </a:stretch>
+                  </pic:blipFill>
+                  <pic:spPr>
+                    <a:xfrm>
+                      <a:off x="0" y="0"/>
+                      <a:ext cx="2505885" cy="1146945"/>
+                    </a:xfrm>
+                    <a:prstGeom prst="rect">
+                      <a:avLst/>
+                    </a:prstGeom>
+                  </pic:spPr>
+                </pic:pic>
+              </a:graphicData>
+            </a:graphic>
+          </wp:inline>
+        </w:drawing>
+      </w:r>
+    </w:p>
+    <w:p>
+      <w:pPr>
+        <w:rPr>
+          <w:lang w:val="en-US" w:eastAsia="x-none"/>
+        </w:rPr>
+      </w:pPr>
+      <w:r>
+        <w:rPr>
+          <w:lang w:val="en-US" w:eastAsia="x-none"/>
+        </w:rPr>
+        <w:t>Perhatikan, diferensial w</w:t>
+      </w:r>
+      <w:r>
+        <w:rPr>
+          <w:vertAlign w:val="subscript"/>
+          <w:lang w:val="en-US" w:eastAsia="x-none"/>
+        </w:rPr>
+        <w:t>k</w:t>
+      </w:r>
+      <w:proofErr w:type="gramStart"/>
+      <w:r>
+        <w:rPr>
+          <w:vertAlign w:val="subscript"/>
+          <w:lang w:val="en-US" w:eastAsia="x-none"/>
+        </w:rPr>
+        <w:t>,j</w:t>
+      </w:r>
+      <w:proofErr w:type="gramEnd"/>
+      <w:r>
+        <w:rPr>
+          <w:lang w:val="en-US" w:eastAsia="x-none"/>
+        </w:rPr>
+        <w:t xml:space="preserve"> memiliki</w:t>
+      </w:r>
+      <w:r>
+        <w:rPr>
+          <w:lang w:val="en-US" w:eastAsia="x-none"/>
+        </w:rPr>
+        <w:t xml:space="preserve"> ∑</w:t>
+      </w:r>
+      <w:r>
+        <w:rPr>
+          <w:lang w:val="en-US" w:eastAsia="x-none"/>
+        </w:rPr>
+        <w:t xml:space="preserve"> sementara u</w:t>
+      </w:r>
+      <w:r>
+        <w:rPr>
+          <w:vertAlign w:val="subscript"/>
+          <w:lang w:val="en-US" w:eastAsia="x-none"/>
+        </w:rPr>
+        <w:t>j,i</w:t>
+      </w:r>
+      <w:r>
+        <w:rPr>
+          <w:lang w:val="en-US" w:eastAsia="x-none"/>
+        </w:rPr>
+        <w:t xml:space="preserve"> tidak ada. Hal ini disebabkan karena </w:t>
+      </w:r>
+      <w:r>
+        <w:rPr>
+          <w:lang w:val="en-US" w:eastAsia="x-none"/>
+        </w:rPr>
+        <w:t>u</w:t>
+      </w:r>
+      <w:r>
+        <w:rPr>
+          <w:vertAlign w:val="subscript"/>
+          <w:lang w:val="en-US" w:eastAsia="x-none"/>
+        </w:rPr>
+        <w:t>j</w:t>
+      </w:r>
+      <w:proofErr w:type="gramStart"/>
+      <w:r>
+        <w:rPr>
+          <w:vertAlign w:val="subscript"/>
+          <w:lang w:val="en-US" w:eastAsia="x-none"/>
+        </w:rPr>
+        <w:t>,</w:t>
+      </w:r>
+      <w:r>
+        <w:rPr>
+          <w:vertAlign w:val="subscript"/>
+          <w:lang w:val="en-US" w:eastAsia="x-none"/>
+        </w:rPr>
+        <w:t>I</w:t>
+      </w:r>
+      <w:proofErr w:type="gramEnd"/>
+      <w:r>
+        <w:rPr>
+          <w:lang w:val="en-US" w:eastAsia="x-none"/>
+        </w:rPr>
+        <w:t xml:space="preserve"> </w:t>
+      </w:r>
+      <w:r>
+        <w:rPr>
+          <w:lang w:val="en-US" w:eastAsia="x-none"/>
+        </w:rPr>
+        <w:t xml:space="preserve">hanya berkorespondensi dengan satu </w:t>
+      </w:r>
+      <w:r>
+        <w:rPr>
+          <w:i/>
+          <w:lang w:val="en-US" w:eastAsia="x-none"/>
+        </w:rPr>
+        <w:t>output</w:t>
+      </w:r>
+      <w:r>
+        <w:rPr>
+          <w:lang w:val="en-US" w:eastAsia="x-none"/>
+        </w:rPr>
+        <w:t xml:space="preserve"> neuron. Sementara </w:t>
+      </w:r>
+      <w:r>
+        <w:rPr>
+          <w:lang w:val="en-US" w:eastAsia="x-none"/>
+        </w:rPr>
+        <w:t>w</w:t>
+      </w:r>
+      <w:r>
+        <w:rPr>
+          <w:vertAlign w:val="subscript"/>
+          <w:lang w:val="en-US" w:eastAsia="x-none"/>
+        </w:rPr>
+        <w:t>k</w:t>
+      </w:r>
+      <w:proofErr w:type="gramStart"/>
+      <w:r>
+        <w:rPr>
+          <w:vertAlign w:val="subscript"/>
+          <w:lang w:val="en-US" w:eastAsia="x-none"/>
+        </w:rPr>
+        <w:t>,j</w:t>
+      </w:r>
+      <w:proofErr w:type="gramEnd"/>
+      <w:r>
+        <w:rPr>
+          <w:lang w:val="en-US" w:eastAsia="x-none"/>
+        </w:rPr>
+        <w:t xml:space="preserve"> </w:t>
+      </w:r>
+      <w:r>
+        <w:rPr>
+          <w:lang w:val="en-US" w:eastAsia="x-none"/>
+        </w:rPr>
+        <w:t xml:space="preserve">berkorespondensi dengan banyak </w:t>
+      </w:r>
+      <w:r>
+        <w:rPr>
+          <w:i/>
+          <w:lang w:val="en-US" w:eastAsia="x-none"/>
+        </w:rPr>
+        <w:t>output</w:t>
+      </w:r>
+      <w:r>
+        <w:rPr>
+          <w:lang w:val="en-US" w:eastAsia="x-none"/>
+        </w:rPr>
+        <w:t xml:space="preserve"> neuron. Dengan kata lain, nilai </w:t>
+      </w:r>
+      <w:r>
+        <w:rPr>
+          <w:lang w:val="en-US" w:eastAsia="x-none"/>
+        </w:rPr>
+        <w:t>w</w:t>
+      </w:r>
+      <w:r>
+        <w:rPr>
+          <w:vertAlign w:val="subscript"/>
+          <w:lang w:val="en-US" w:eastAsia="x-none"/>
+        </w:rPr>
+        <w:t>k</w:t>
+      </w:r>
+      <w:proofErr w:type="gramStart"/>
+      <w:r>
+        <w:rPr>
+          <w:vertAlign w:val="subscript"/>
+          <w:lang w:val="en-US" w:eastAsia="x-none"/>
+        </w:rPr>
+        <w:t>,j</w:t>
+      </w:r>
+      <w:proofErr w:type="gramEnd"/>
+      <w:r>
+        <w:rPr>
+          <w:lang w:val="en-US" w:eastAsia="x-none"/>
+        </w:rPr>
+        <w:t xml:space="preserve"> </w:t>
+      </w:r>
+      <w:r>
+        <w:rPr>
+          <w:lang w:val="en-US" w:eastAsia="x-none"/>
+        </w:rPr>
+        <w:t xml:space="preserve">mempengaruhi hasil operasi yang terjadi pada banyak </w:t>
+      </w:r>
+      <w:r>
+        <w:rPr>
+          <w:i/>
+          <w:lang w:val="en-US" w:eastAsia="x-none"/>
+        </w:rPr>
+        <w:t>output</w:t>
+      </w:r>
+      <w:r>
+        <w:rPr>
+          <w:lang w:val="en-US" w:eastAsia="x-none"/>
+        </w:rPr>
+        <w:t xml:space="preserve"> neuron, sehingga </w:t>
+      </w:r>
+      <w:r>
+        <w:rPr>
+          <w:lang w:val="en-US" w:eastAsia="x-none"/>
+        </w:rPr>
+        <w:lastRenderedPageBreak/>
+        <w:t xml:space="preserve">banyak neuron mempropagasi error kembali ke </w:t>
+      </w:r>
+      <w:r>
+        <w:rPr>
+          <w:lang w:val="en-US" w:eastAsia="x-none"/>
+        </w:rPr>
+        <w:t>w</w:t>
+      </w:r>
+      <w:r>
+        <w:rPr>
+          <w:vertAlign w:val="subscript"/>
+          <w:lang w:val="en-US" w:eastAsia="x-none"/>
+        </w:rPr>
+        <w:t>k,j</w:t>
+      </w:r>
+      <w:r>
+        <w:rPr>
+          <w:lang w:val="en-US" w:eastAsia="x-none"/>
+        </w:rPr>
+        <w:t>.</w:t>
+      </w:r>
+      <w:r>
+        <w:rPr>
+          <w:lang w:val="en-US" w:eastAsia="x-none"/>
+        </w:rPr>
+        <w:t xml:space="preserve"> Ilustrasi diberikan pada Gambar XX.X.</w:t>
+      </w:r>
+    </w:p>
+    <w:p>
+      <w:pPr>
+        <w:jc w:val="center"/>
+        <w:rPr>
+          <w:lang w:val="en-US" w:eastAsia="x-none"/>
+        </w:rPr>
+      </w:pPr>
+      <w:r>
+        <w:rPr>
+          <w:noProof/>
+          <w:lang w:val="en-US"/>
+        </w:rPr>
+        <w:drawing>
+          <wp:inline distT="0" distB="0" distL="0" distR="0">
+            <wp:extent cx="4772025" cy="3552825"/>
+            <wp:effectExtent l="0" t="0" r="9525" b="9525"/>
+            <wp:docPr id="12" name="Picture 12"/>
+            <wp:cNvGraphicFramePr>
+              <a:graphicFrameLocks xmlns:a="http://schemas.openxmlformats.org/drawingml/2006/main" noChangeAspect="1"/>
+            </wp:cNvGraphicFramePr>
+            <a:graphic xmlns:a="http://schemas.openxmlformats.org/drawingml/2006/main">
+              <a:graphicData uri="http://schemas.openxmlformats.org/drawingml/2006/picture">
+                <pic:pic xmlns:pic="http://schemas.openxmlformats.org/drawingml/2006/picture">
+                  <pic:nvPicPr>
+                    <pic:cNvPr id="12" name="3.9.jpg"/>
+                    <pic:cNvPicPr/>
+                  </pic:nvPicPr>
+                  <pic:blipFill>
+                    <a:blip r:embed="rId16">
+                      <a:extLst>
+                        <a:ext uri="{28A0092B-C50C-407E-A947-70E740481C1C}">
+                          <a14:useLocalDpi xmlns:a14="http://schemas.microsoft.com/office/drawing/2010/main" val="0"/>
+                        </a:ext>
+                      </a:extLst>
+                    </a:blip>
+                    <a:stretch>
+                      <a:fillRect/>
+                    </a:stretch>
+                  </pic:blipFill>
+                  <pic:spPr>
+                    <a:xfrm>
+                      <a:off x="0" y="0"/>
+                      <a:ext cx="4772025" cy="3552825"/>
+                    </a:xfrm>
+                    <a:prstGeom prst="rect">
+                      <a:avLst/>
+                    </a:prstGeom>
+                  </pic:spPr>
+                </pic:pic>
+              </a:graphicData>
+            </a:graphic>
+          </wp:inline>
+        </w:drawing>
+      </w:r>
+    </w:p>
+    <w:p>
+      <w:pPr>
+        <w:rPr>
+          <w:lang w:val="en-US" w:eastAsia="x-none"/>
+        </w:rPr>
+      </w:pPr>
+      <w:r>
+        <w:rPr>
+          <w:lang w:val="en-US" w:eastAsia="x-none"/>
+        </w:rPr>
+        <w:t xml:space="preserve">Metode penurunan serupa dapat juga digunakan untuk menentukan perubahan </w:t>
+      </w:r>
+      <m:oMath>
+        <m:r>
+          <w:rPr>
+            <w:rFonts w:ascii="Cambria Math" w:hAnsi="Cambria Math"/>
+            <w:lang w:val="en-US" w:eastAsia="x-none"/>
+          </w:rPr>
+          <m:t>β</m:t>
+        </m:r>
+      </m:oMath>
+      <w:r>
+        <w:rPr>
+          <w:lang w:val="en-US" w:eastAsia="x-none"/>
+        </w:rPr>
+        <w:t xml:space="preserve"> </w:t>
+      </w:r>
+      <w:proofErr w:type="gramStart"/>
+      <w:r>
+        <w:rPr>
+          <w:lang w:val="en-US" w:eastAsia="x-none"/>
+        </w:rPr>
+        <w:t>dan</w:t>
+      </w:r>
+      <w:r>
+        <w:rPr>
+          <w:lang w:val="en-US" w:eastAsia="x-none"/>
+        </w:rPr>
+        <w:t xml:space="preserve"> </w:t>
+      </w:r>
+      <m:oMath>
+        <m:r>
+          <w:rPr>
+            <w:rFonts w:ascii="Cambria Math" w:hAnsi="Cambria Math"/>
+            <w:lang w:val="en-US" w:eastAsia="x-none"/>
+          </w:rPr>
+          <m:t/>
+        </m:r>
+        <w:proofErr w:type="gramEnd"/>
+        <m:r>
+          <w:rPr>
+            <w:rFonts w:ascii="Cambria Math" w:hAnsi="Cambria Math"/>
+            <w:lang w:val="en-US" w:eastAsia="x-none"/>
+          </w:rPr>
+          <m:t/>
+        </m:r>
+      </m:oMath>
+      <w:r>
+        <w:rPr>
+          <w:lang w:val="en-US" w:eastAsia="x-none"/>
+        </w:rPr>
+        <w:t xml:space="preserve"> . Jadi proses </w:t>
+      </w:r>
+      <w:r>
+        <w:rPr>
+          <w:i/>
+          <w:lang w:val="en-US" w:eastAsia="x-none"/>
+        </w:rPr>
+        <w:t>backpropagation</w:t>
+      </w:r>
+      <w:r>
+        <w:rPr>
+          <w:lang w:val="en-US" w:eastAsia="x-none"/>
+        </w:rPr>
+        <w:t xml:space="preserve"> untuk kasus Gambar </w:t>
+      </w:r>
+      <w:r>
+        <w:rPr>
+          <w:lang w:val="en-US" w:eastAsia="x-none"/>
+        </w:rPr>
+        <w:t>XX.X</w:t>
+      </w:r>
+      <w:r>
+        <w:rPr>
+          <w:lang w:val="en-US" w:eastAsia="x-none"/>
+        </w:rPr>
+        <w:t xml:space="preserve"> dapat diberikan seperti pada Gambar </w:t>
+      </w:r>
+      <w:r>
+        <w:rPr>
+          <w:lang w:val="en-US" w:eastAsia="x-none"/>
+        </w:rPr>
+        <w:t>XX.X</w:t>
+      </w:r>
+      <w:r>
+        <w:rPr>
+          <w:lang w:val="en-US" w:eastAsia="x-none"/>
+        </w:rPr>
+        <w:t xml:space="preserve"> dimana </w:t>
+      </w:r>
+      <m:oMath>
+        <m:r>
+          <w:rPr>
+            <w:rFonts w:ascii="Cambria Math" w:hAnsi="Cambria Math"/>
+            <w:lang w:val="en-US" w:eastAsia="x-none"/>
+          </w:rPr>
+          <m:t>η</m:t>
+        </m:r>
+      </m:oMath>
+      <w:r>
+        <w:rPr>
+          <w:lang w:val="en-US" w:eastAsia="x-none"/>
+        </w:rPr>
+        <w:t xml:space="preserve"> adalah </w:t>
+      </w:r>
+      <w:r>
+        <w:rPr>
+          <w:i/>
+          <w:lang w:val="en-US" w:eastAsia="x-none"/>
+        </w:rPr>
+        <w:t>learning rate</w:t>
+      </w:r>
+      <w:r>
+        <w:rPr>
+          <w:lang w:val="en-US" w:eastAsia="x-none"/>
+        </w:rPr>
+        <w:t xml:space="preserve">. Untuk </w:t>
+      </w:r>
+      <w:r>
+        <w:rPr>
+          <w:i/>
+          <w:lang w:val="en-US" w:eastAsia="x-none"/>
+        </w:rPr>
+        <w:t>artificial neural network</w:t>
+      </w:r>
+      <w:r>
+        <w:rPr>
+          <w:lang w:val="en-US" w:eastAsia="x-none"/>
+        </w:rPr>
+        <w:t xml:space="preserve"> dengan lebih dari 3 layers juga </w:t>
+      </w:r>
+      <w:r>
+        <w:rPr>
+          <w:lang w:val="en-US" w:eastAsia="x-none"/>
+        </w:rPr>
+        <w:t>bisa menurunkan</w:t>
+      </w:r>
+      <w:r>
+        <w:rPr>
+          <w:lang w:val="en-US" w:eastAsia="x-none"/>
+        </w:rPr>
+        <w:t xml:space="preserve"> </w:t>
+      </w:r>
+      <w:r>
+        <w:rPr>
+          <w:lang w:val="en-US" w:eastAsia="x-none"/>
+        </w:rPr>
+        <w:t xml:space="preserve">persamaannya. Secara umum, proses melatih ANN (apapun variasi arsitekturnya) </w:t>
+      </w:r>
+      <w:proofErr w:type="gramStart"/>
+      <w:r>
+        <w:rPr>
+          <w:lang w:val="en-US" w:eastAsia="x-none"/>
+        </w:rPr>
+        <w:t>mengikuti framework percep</w:t>
+      </w:r>
+      <w:r>
+        <w:rPr>
+          <w:lang w:val="en-US" w:eastAsia="x-none"/>
+        </w:rPr>
+        <w:t>tron training rule</w:t>
+      </w:r>
+      <w:proofErr w:type="gramEnd"/>
+      <w:r>
+        <w:rPr>
+          <w:lang w:val="en-US" w:eastAsia="x-none"/>
+        </w:rPr>
+        <w:t>.</w:t>
+      </w:r>
+    </w:p>
+    <w:p>
+      <w:pPr>
+        <w:rPr>
+          <w:lang w:val="en-US" w:eastAsia="x-none"/>
+        </w:rPr>
+      </w:pPr>
+      <w:r>
+        <w:rPr>
+          <w:noProof/>
+          <w:lang w:val="en-US"/>
+        </w:rPr>
+        <w:lastRenderedPageBreak/>
+        <w:drawing>
+          <wp:inline distT="0" distB="0" distL="0" distR="0">
+            <wp:extent cx="5039995" cy="2939415"/>
+            <wp:effectExtent l="0" t="0" r="8255" b="0"/>
+            <wp:docPr id="13" name="Picture 13"/>
+            <wp:cNvGraphicFramePr>
+              <a:graphicFrameLocks xmlns:a="http://schemas.openxmlformats.org/drawingml/2006/main" noChangeAspect="1"/>
+            </wp:cNvGraphicFramePr>
+            <a:graphic xmlns:a="http://schemas.openxmlformats.org/drawingml/2006/main">
+              <a:graphicData uri="http://schemas.openxmlformats.org/drawingml/2006/picture">
+                <pic:pic xmlns:pic="http://schemas.openxmlformats.org/drawingml/2006/picture">
+                  <pic:nvPicPr>
+                    <pic:cNvPr id="13" name="4.0.jpg"/>
+                    <pic:cNvPicPr/>
+                  </pic:nvPicPr>
+                  <pic:blipFill>
+                    <a:blip r:embed="rId17">
+                      <a:extLst>
+                        <a:ext uri="{28A0092B-C50C-407E-A947-70E740481C1C}">
+                          <a14:useLocalDpi xmlns:a14="http://schemas.microsoft.com/office/drawing/2010/main" val="0"/>
+                        </a:ext>
+                      </a:extLst>
+                    </a:blip>
+                    <a:stretch>
+                      <a:fillRect/>
+                    </a:stretch>
+                  </pic:blipFill>
+                  <pic:spPr>
+                    <a:xfrm>
+                      <a:off x="0" y="0"/>
+                      <a:ext cx="5039995" cy="2939415"/>
+                    </a:xfrm>
+                    <a:prstGeom prst="rect">
+                      <a:avLst/>
+                    </a:prstGeom>
+                  </pic:spPr>
+                </pic:pic>
+              </a:graphicData>
+            </a:graphic>
+          </wp:inline>
+        </w:drawing>
+      </w:r>
+    </w:p>
+    <w:p>
+      <w:pPr>
+        <w:pStyle w:val="Heading3"/>
+        <w:rPr>
+          <w:lang w:val="en-US"/>
+        </w:rPr>
+      </w:pPr>
+      <w:r>
+        <w:rPr>
+          <w:lang w:val="en-US"/>
+        </w:rPr>
+        <w:t>Binary Classification</w:t>
+      </w:r>
+    </w:p>
+    <w:p>
+      <w:pPr>
+        <w:ind w:firstLine="720"/>
+        <w:rPr>
+          <w:lang w:val="en-US"/>
+        </w:rPr>
+      </w:pPr>
+      <w:r>
+        <w:rPr>
+          <w:lang w:val="en-US"/>
+        </w:rPr>
+        <w:t xml:space="preserve">Salah satu strategi untuk </w:t>
+      </w:r>
+      <w:r>
+        <w:rPr>
+          <w:i/>
+          <w:lang w:val="en-US"/>
+        </w:rPr>
+        <w:t>binary classification</w:t>
+      </w:r>
+      <w:r>
+        <w:rPr>
+          <w:lang w:val="en-US"/>
+        </w:rPr>
+        <w:t xml:space="preserve"> adalah dengan menyediakan hanya satu </w:t>
+      </w:r>
+      <w:r>
+        <w:rPr>
+          <w:i/>
+          <w:lang w:val="en-US"/>
+        </w:rPr>
+        <w:t>output unit</w:t>
+      </w:r>
+      <w:r>
+        <w:rPr>
+          <w:lang w:val="en-US"/>
+        </w:rPr>
+        <w:t xml:space="preserve"> di jaringan. Kelas pertama direpresentasikan dengan </w:t>
+      </w:r>
+      <w:r>
+        <w:rPr>
+          <w:rFonts w:eastAsia="Times New Roman"/>
+          <w:lang w:val="en-US"/>
+        </w:rPr>
+        <w:t>-</w:t>
+      </w:r>
+      <w:r>
+        <w:rPr>
+          <w:lang w:val="en-US"/>
+        </w:rPr>
+        <w:t>1, kelas kedua direpresentasikan dengan nilai 1 (setelah diaktivasi). Hal ini dapat dicapai dengan</w:t>
+      </w:r>
+      <w:r>
+        <w:rPr>
+          <w:lang w:val="en-US"/>
+        </w:rPr>
+        <w:t xml:space="preserve"> fungsi </w:t>
+      </w:r>
+      <w:r>
+        <w:rPr>
+          <w:i/>
+          <w:lang w:val="en-US"/>
+        </w:rPr>
+        <w:t>non-linear</w:t>
+      </w:r>
+      <w:r>
+        <w:rPr>
+          <w:lang w:val="en-US"/>
+        </w:rPr>
+        <w:t xml:space="preserve"> seperti </w:t>
+      </w:r>
+      <w:r>
+        <w:rPr>
+          <w:i/>
+          <w:lang w:val="en-US"/>
+        </w:rPr>
+        <w:t>sign</w:t>
+      </w:r>
+      <w:r>
+        <w:rPr>
+          <w:lang w:val="en-US"/>
+        </w:rPr>
+        <w:t xml:space="preserve"> atau </w:t>
+      </w:r>
+      <w:r>
+        <w:rPr>
+          <w:i/>
+          <w:lang w:val="en-US"/>
+        </w:rPr>
+        <w:t>tanh</w:t>
+      </w:r>
+      <w:r>
+        <w:rPr>
+          <w:lang w:val="en-US"/>
+        </w:rPr>
+        <w:t xml:space="preserve">. Apabila </w:t>
+      </w:r>
+      <w:r>
+        <w:rPr>
+          <w:lang w:val="en-US"/>
+        </w:rPr>
+        <w:t xml:space="preserve">tertarik dengan probabilitas masuk ke dalam suatu kelas, </w:t>
+      </w:r>
+      <w:r>
+        <w:rPr>
+          <w:lang w:val="en-US"/>
+        </w:rPr>
+        <w:t>peneliti</w:t>
+      </w:r>
+      <w:r>
+        <w:rPr>
+          <w:lang w:val="en-US"/>
+        </w:rPr>
+        <w:t xml:space="preserve"> dapat meng</w:t>
+      </w:r>
+      <w:r>
+        <w:rPr>
+          <w:lang w:val="en-US"/>
+        </w:rPr>
+        <w:t>gunakan fungsi seperti sigmoid</w:t>
+      </w:r>
+      <w:r>
+        <w:rPr>
+          <w:lang w:val="en-US"/>
+        </w:rPr>
+        <w:t xml:space="preserve">, dimana </w:t>
+      </w:r>
+      <w:r>
+        <w:rPr>
+          <w:i/>
+          <w:lang w:val="en-US"/>
+        </w:rPr>
+        <w:t>output</w:t>
+      </w:r>
+      <w:r>
+        <w:rPr>
+          <w:lang w:val="en-US"/>
+        </w:rPr>
+        <w:t xml:space="preserve"> pada masing-masing ne</w:t>
+      </w:r>
+      <w:r>
+        <w:rPr>
+          <w:lang w:val="en-US"/>
+        </w:rPr>
+        <w:t xml:space="preserve">uron berada pada </w:t>
+      </w:r>
+      <w:r>
+        <w:rPr>
+          <w:i/>
+          <w:lang w:val="en-US"/>
+        </w:rPr>
+        <w:t>range</w:t>
+      </w:r>
+      <w:r>
+        <w:rPr>
+          <w:lang w:val="en-US"/>
+        </w:rPr>
+        <w:t xml:space="preserve"> nilai [0,</w:t>
+      </w:r>
+      <w:r>
+        <w:rPr>
+          <w:lang w:val="en-US"/>
+        </w:rPr>
+        <w:t xml:space="preserve"> 1].</w:t>
+      </w:r>
+    </w:p>
+    <w:p>
+      <w:pPr>
+        <w:pStyle w:val="Heading3"/>
+        <w:rPr>
+          <w:lang w:val="en-US"/>
+        </w:rPr>
+      </w:pPr>
+      <w:r>
+        <w:rPr>
+          <w:lang w:val="en-US"/>
+        </w:rPr>
+        <w:t>Multi-class Classification</w:t>
+      </w:r>
+    </w:p>
+    <w:p>
+      <w:pPr>
+        <w:ind w:firstLine="720"/>
+        <w:rPr>
+          <w:lang w:val="en-US" w:eastAsia="x-none"/>
+        </w:rPr>
+      </w:pPr>
+      <w:r>
+        <w:rPr>
+          <w:i/>
+          <w:lang w:val="en-US" w:eastAsia="x-none"/>
+        </w:rPr>
+        <w:t>Multilayer perceptron</w:t>
+      </w:r>
+      <w:r>
+        <w:rPr>
+          <w:lang w:val="en-US" w:eastAsia="x-none"/>
+        </w:rPr>
+        <w:t xml:space="preserve"> dapat memiliki </w:t>
+      </w:r>
+      <w:r>
+        <w:rPr>
+          <w:i/>
+          <w:lang w:val="en-US" w:eastAsia="x-none"/>
+        </w:rPr>
+        <w:t>output unit</w:t>
+      </w:r>
+      <w:r>
+        <w:rPr>
+          <w:lang w:val="en-US" w:eastAsia="x-none"/>
+        </w:rPr>
+        <w:t xml:space="preserve"> berjumlah lebih dari satu. Seumpama mempunyai empat kelas, dengan demikian</w:t>
+      </w:r>
+      <w:r>
+        <w:rPr>
+          <w:lang w:val="en-US" w:eastAsia="x-none"/>
+        </w:rPr>
+        <w:t xml:space="preserve"> peneliti</w:t>
+      </w:r>
+      <w:r>
+        <w:rPr>
+          <w:lang w:val="en-US" w:eastAsia="x-none"/>
+        </w:rPr>
+        <w:t xml:space="preserve"> dapat merepresentasikan keempat kelas tersebut sebagai empat </w:t>
+      </w:r>
+      <w:r>
+        <w:rPr>
+          <w:i/>
+          <w:lang w:val="en-US" w:eastAsia="x-none"/>
+        </w:rPr>
+        <w:t>output units</w:t>
+      </w:r>
+      <w:r>
+        <w:rPr>
+          <w:lang w:val="en-US" w:eastAsia="x-none"/>
+        </w:rPr>
+        <w:t xml:space="preserve">. Kelas pertama direpresentasikan dengan </w:t>
+      </w:r>
+      <w:r>
+        <w:rPr>
+          <w:i/>
+          <w:lang w:val="en-US" w:eastAsia="x-none"/>
+        </w:rPr>
+        <w:t>unit</w:t>
+      </w:r>
+      <w:r>
+        <w:rPr>
+          <w:lang w:val="en-US" w:eastAsia="x-none"/>
+        </w:rPr>
+        <w:t xml:space="preserve"> pertama, kelas kedua dengan </w:t>
+      </w:r>
+      <w:r>
+        <w:rPr>
+          <w:i/>
+          <w:lang w:val="en-US" w:eastAsia="x-none"/>
+        </w:rPr>
+        <w:t>unit</w:t>
+      </w:r>
+      <w:r>
+        <w:rPr>
+          <w:lang w:val="en-US" w:eastAsia="x-none"/>
+        </w:rPr>
+        <w:t xml:space="preserve"> kedua, </w:t>
+      </w:r>
+      <w:proofErr w:type="gramStart"/>
+      <w:r>
+        <w:rPr>
+          <w:lang w:val="en-US" w:eastAsia="x-none"/>
+        </w:rPr>
+        <w:t>dst</w:t>
+      </w:r>
+      <w:proofErr w:type="gramEnd"/>
+      <w:r>
+        <w:rPr>
+          <w:lang w:val="en-US" w:eastAsia="x-none"/>
+        </w:rPr>
+        <w:t xml:space="preserve">. Untuk C kelas, kita dapat merepresentasikannya dengan C </w:t>
+      </w:r>
+      <w:r>
+        <w:rPr>
+          <w:i/>
+          <w:lang w:val="en-US" w:eastAsia="x-none"/>
+        </w:rPr>
+        <w:t>output units</w:t>
+      </w:r>
+      <w:r>
+        <w:rPr>
+          <w:lang w:val="en-US" w:eastAsia="x-none"/>
+        </w:rPr>
+        <w:t>. Kita dapat merepresentasikan data harus dimasukkan ke kelas mana</w:t>
+      </w:r>
+      <w:r>
+        <w:rPr>
+          <w:lang w:val="en-US" w:eastAsia="x-none"/>
+        </w:rPr>
+        <w:t xml:space="preserve"> </w:t>
+      </w:r>
+      <w:r>
+        <w:rPr>
+          <w:lang w:val="en-US" w:eastAsia="x-none"/>
+        </w:rPr>
+        <w:t xml:space="preserve">menggunakan </w:t>
+      </w:r>
+      <w:r>
+        <w:rPr>
+          <w:i/>
+          <w:lang w:val="en-US" w:eastAsia="x-none"/>
+        </w:rPr>
+        <w:t>sparse vector</w:t>
+      </w:r>
+      <w:r>
+        <w:rPr>
+          <w:lang w:val="en-US" w:eastAsia="x-none"/>
+        </w:rPr>
+        <w:t>, yaitu bernilai 0 atau 1. Elemen ke-i bernilai 1 apabila data masuk ke kelas c</w:t>
+      </w:r>
+      <w:r>
+        <w:rPr>
+          <w:vertAlign w:val="subscript"/>
+          <w:lang w:val="en-US" w:eastAsia="x-none"/>
+        </w:rPr>
+        <w:t>i</w:t>
+      </w:r>
+      <w:r>
+        <w:rPr>
+          <w:lang w:val="en-US" w:eastAsia="x-none"/>
+        </w:rPr>
+        <w:t xml:space="preserve">, sementara nilai elemen lainnya adalah 0 (ilustrasi pada Gambar </w:t>
+      </w:r>
+      <w:r>
+        <w:rPr>
+          <w:lang w:val="en-US" w:eastAsia="x-none"/>
+        </w:rPr>
+        <w:t>XX</w:t>
+      </w:r>
+      <w:r>
+        <w:rPr>
+          <w:lang w:val="en-US" w:eastAsia="x-none"/>
+        </w:rPr>
+        <w:t>.</w:t>
+      </w:r>
+      <w:r>
+        <w:rPr>
+          <w:lang w:val="en-US" w:eastAsia="x-none"/>
+        </w:rPr>
+        <w:t>X</w:t>
+      </w:r>
+      <w:r>
+        <w:rPr>
+          <w:lang w:val="en-US" w:eastAsia="x-none"/>
+        </w:rPr>
+        <w:t xml:space="preserve">).Output ANN dilewatkan pada suatu fungsi softmax yang melambangkan probabilitas </w:t>
+      </w:r>
+      <w:r>
+        <w:rPr>
+          <w:i/>
+          <w:lang w:val="en-US" w:eastAsia="x-none"/>
+        </w:rPr>
+        <w:t>class-assignment</w:t>
+      </w:r>
+      <w:r>
+        <w:rPr>
+          <w:lang w:val="en-US" w:eastAsia="x-none"/>
+        </w:rPr>
+        <w:t>,</w:t>
+      </w:r>
+      <w:r>
+        <w:rPr>
+          <w:lang w:val="en-US" w:eastAsia="x-none"/>
+        </w:rPr>
+        <w:t xml:space="preserve"> i.e., kita ingin output agar semirip mungkin dengan </w:t>
+      </w:r>
+      <w:r>
+        <w:rPr>
+          <w:i/>
+          <w:lang w:val="en-US" w:eastAsia="x-none"/>
+        </w:rPr>
+        <w:t>sparse vector</w:t>
+      </w:r>
+      <w:r>
+        <w:rPr>
+          <w:lang w:val="en-US" w:eastAsia="x-none"/>
+        </w:rPr>
+        <w:t xml:space="preserve"> (</w:t>
+      </w:r>
+      <w:r>
+        <w:rPr>
+          <w:i/>
+          <w:lang w:val="en-US" w:eastAsia="x-none"/>
+        </w:rPr>
+        <w:t>desired output</w:t>
+      </w:r>
+      <w:r>
+        <w:rPr>
+          <w:lang w:val="en-US" w:eastAsia="x-none"/>
+        </w:rPr>
+        <w:t xml:space="preserve">). Pada kasus ini, </w:t>
+      </w:r>
+      <w:r>
+        <w:rPr>
+          <w:i/>
+          <w:lang w:val="en-US" w:eastAsia="x-none"/>
+        </w:rPr>
+        <w:t>output</w:t>
+      </w:r>
+      <w:r>
+        <w:rPr>
+          <w:lang w:val="en-US" w:eastAsia="x-none"/>
+        </w:rPr>
+        <w:t xml:space="preserve"> ANN adalah sebuah distribusi yang </w:t>
+      </w:r>
+      <w:r>
+        <w:rPr>
+          <w:lang w:val="en-US" w:eastAsia="x-none"/>
+        </w:rPr>
+        <w:lastRenderedPageBreak/>
+        <w:t>melambangkan input di-</w:t>
+      </w:r>
+      <w:r>
+        <w:rPr>
+          <w:i/>
+          <w:lang w:val="en-US" w:eastAsia="x-none"/>
+        </w:rPr>
+        <w:t>assign</w:t>
+      </w:r>
+      <w:r>
+        <w:rPr>
+          <w:lang w:val="en-US" w:eastAsia="x-none"/>
+        </w:rPr>
+        <w:t xml:space="preserve"> ke kelas tertentu.</w:t>
+      </w:r>
+      <w:r>
+        <w:rPr>
+          <w:lang w:val="en-US" w:eastAsia="x-none"/>
+        </w:rPr>
+        <w:t xml:space="preserve"> C</w:t>
+      </w:r>
+      <w:r>
+        <w:rPr>
+          <w:lang w:val="en-US" w:eastAsia="x-none"/>
+        </w:rPr>
+        <w:t>ross entropy cocok digunakan sebagai utility function ketika output berbentuk distribusi.</w:t>
+      </w:r>
+    </w:p>
+    <w:p>
+      <w:pPr>
+        <w:jc w:val="center"/>
+        <w:rPr>
+          <w:lang w:val="en-US" w:eastAsia="x-none"/>
+        </w:rPr>
+      </w:pPr>
+      <w:r>
+        <w:rPr>
+          <w:noProof/>
+          <w:lang w:val="en-US"/>
+        </w:rPr>
+        <w:drawing>
+          <wp:inline distT="0" distB="0" distL="0" distR="0">
+            <wp:extent cx="2581275" cy="1247775"/>
+            <wp:effectExtent l="0" t="0" r="9525" b="9525"/>
+            <wp:docPr id="15" name="Picture 15"/>
+            <wp:cNvGraphicFramePr>
+              <a:graphicFrameLocks xmlns:a="http://schemas.openxmlformats.org/drawingml/2006/main" noChangeAspect="1"/>
+            </wp:cNvGraphicFramePr>
+            <a:graphic xmlns:a="http://schemas.openxmlformats.org/drawingml/2006/main">
+              <a:graphicData uri="http://schemas.openxmlformats.org/drawingml/2006/picture">
+                <pic:pic xmlns:pic="http://schemas.openxmlformats.org/drawingml/2006/picture">
+                  <pic:nvPicPr>
+                    <pic:cNvPr id="15" name="4.1 multiclass classification.jpg"/>
+                    <pic:cNvPicPr/>
+                  </pic:nvPicPr>
+                  <pic:blipFill>
+                    <a:blip r:embed="rId18">
+                      <a:extLst>
+                        <a:ext uri="{28A0092B-C50C-407E-A947-70E740481C1C}">
+                          <a14:useLocalDpi xmlns:a14="http://schemas.microsoft.com/office/drawing/2010/main" val="0"/>
+                        </a:ext>
+                      </a:extLst>
+                    </a:blip>
+                    <a:stretch>
+                      <a:fillRect/>
+                    </a:stretch>
+                  </pic:blipFill>
+                  <pic:spPr>
+                    <a:xfrm>
+                      <a:off x="0" y="0"/>
+                      <a:ext cx="2581275" cy="1247775"/>
+                    </a:xfrm>
+                    <a:prstGeom prst="rect">
+                      <a:avLst/>
+                    </a:prstGeom>
+                  </pic:spPr>
+                </pic:pic>
+              </a:graphicData>
+            </a:graphic>
+          </wp:inline>
+        </w:drawing>
+      </w:r>
+    </w:p>
+    <w:p>
+      <w:pPr>
+        <w:pStyle w:val="Heading3"/>
+        <w:rPr>
+          <w:lang w:val="en-US"/>
+        </w:rPr>
+      </w:pPr>
+      <w:r>
+        <w:rPr>
+          <w:lang w:val="en-US"/>
+        </w:rPr>
+        <w:t>Multi-label Classification</w:t>
+      </w:r>
+    </w:p>
+    <w:p>
+      <w:pPr>
+        <w:ind w:firstLine="720"/>
+        <w:rPr>
+          <w:lang w:val="en-US" w:eastAsia="x-none"/>
+        </w:rPr>
+      </w:pPr>
+      <w:r>
+        <w:rPr>
+          <w:lang w:val="en-US" w:eastAsia="x-none"/>
+        </w:rPr>
+        <w:t xml:space="preserve">Seperti halnya </w:t>
+      </w:r>
+      <w:r>
+        <w:rPr>
+          <w:i/>
+          <w:lang w:val="en-US" w:eastAsia="x-none"/>
+        </w:rPr>
+        <w:t>multi-class classification</w:t>
+      </w:r>
+      <w:r>
+        <w:rPr>
+          <w:lang w:val="en-US" w:eastAsia="x-none"/>
+        </w:rPr>
+        <w:t xml:space="preserve">, kita dapat menggunakan sejumlah C neuron untuk merepresentasikan C kelas pada </w:t>
+      </w:r>
+      <w:r>
+        <w:rPr>
+          <w:i/>
+          <w:lang w:val="en-US" w:eastAsia="x-none"/>
+        </w:rPr>
+        <w:t>multi-label classification</w:t>
+      </w:r>
+      <w:r>
+        <w:rPr>
+          <w:lang w:val="en-US" w:eastAsia="x-none"/>
+        </w:rPr>
+        <w:t xml:space="preserve"> P</w:t>
+      </w:r>
+      <w:r>
+        <w:rPr>
+          <w:lang w:val="en-US" w:eastAsia="x-none"/>
+        </w:rPr>
+        <w:t xml:space="preserve">erbedaan </w:t>
+      </w:r>
+      <w:r>
+        <w:rPr>
+          <w:i/>
+          <w:lang w:val="en-US" w:eastAsia="x-none"/>
+        </w:rPr>
+        <w:t>multi-class</w:t>
+      </w:r>
+      <w:r>
+        <w:rPr>
+          <w:lang w:val="en-US" w:eastAsia="x-none"/>
+        </w:rPr>
+        <w:t xml:space="preserve"> dan </w:t>
+      </w:r>
+      <w:r>
+        <w:rPr>
+          <w:i/>
+          <w:lang w:val="en-US" w:eastAsia="x-none"/>
+        </w:rPr>
+        <w:t>multilabel</w:t>
+      </w:r>
+      <w:r>
+        <w:rPr>
+          <w:lang w:val="en-US" w:eastAsia="x-none"/>
+        </w:rPr>
+        <w:t xml:space="preserve"> terletak pada </w:t>
+      </w:r>
+      <w:proofErr w:type="gramStart"/>
+      <w:r>
+        <w:rPr>
+          <w:lang w:val="en-US" w:eastAsia="x-none"/>
+        </w:rPr>
+        <w:t>cara</w:t>
+      </w:r>
+      <w:proofErr w:type="gramEnd"/>
+      <w:r>
+        <w:rPr>
+          <w:lang w:val="en-US" w:eastAsia="x-none"/>
+        </w:rPr>
+        <w:t xml:space="preserve"> interpretasi </w:t>
+      </w:r>
+      <w:r>
+        <w:rPr>
+          <w:i/>
+          <w:lang w:val="en-US" w:eastAsia="x-none"/>
+        </w:rPr>
+        <w:t>output</w:t>
+      </w:r>
+      <w:r>
+        <w:rPr>
+          <w:lang w:val="en-US" w:eastAsia="x-none"/>
+        </w:rPr>
+        <w:t xml:space="preserve"> dan evaluasi </w:t>
+      </w:r>
+      <w:r>
+        <w:rPr>
+          <w:i/>
+          <w:lang w:val="en-US" w:eastAsia="x-none"/>
+        </w:rPr>
+        <w:t>output</w:t>
+      </w:r>
+      <w:r>
+        <w:rPr>
+          <w:lang w:val="en-US" w:eastAsia="x-none"/>
+        </w:rPr>
+        <w:t xml:space="preserve">. Pada umumnya, </w:t>
+      </w:r>
+      <w:r>
+        <w:rPr>
+          <w:i/>
+          <w:lang w:val="en-US" w:eastAsia="x-none"/>
+        </w:rPr>
+        <w:t>layer</w:t>
+      </w:r>
+      <w:r>
+        <w:rPr>
+          <w:lang w:val="en-US" w:eastAsia="x-none"/>
+        </w:rPr>
+        <w:t xml:space="preserve"> terakhir diaktivasi dengan fungsi sigmoid, dimana tiap neuron </w:t>
+      </w:r>
+      <w:proofErr w:type="gramStart"/>
+      <w:r>
+        <w:rPr>
+          <w:lang w:val="en-US" w:eastAsia="x-none"/>
+        </w:rPr>
+        <w:t>n</w:t>
+      </w:r>
+      <w:r>
+        <w:rPr>
+          <w:vertAlign w:val="subscript"/>
+          <w:lang w:val="en-US" w:eastAsia="x-none"/>
+        </w:rPr>
+        <w:t>i</w:t>
+      </w:r>
+      <w:proofErr w:type="gramEnd"/>
+      <w:r>
+        <w:rPr>
+          <w:lang w:val="en-US" w:eastAsia="x-none"/>
+        </w:rPr>
+        <w:t xml:space="preserve"> merepresentasikan probabilitas suatu dapat diklasifikasikan sebagai kelas c</w:t>
+      </w:r>
+      <w:r>
+        <w:rPr>
+          <w:vertAlign w:val="subscript"/>
+          <w:lang w:val="en-US" w:eastAsia="x-none"/>
+        </w:rPr>
+        <w:t>i</w:t>
+      </w:r>
+      <w:r>
+        <w:rPr>
+          <w:lang w:val="en-US" w:eastAsia="x-none"/>
+        </w:rPr>
+        <w:t xml:space="preserve"> atau tidak.</w:t>
+      </w:r>
+      <w:r>
+        <w:rPr>
+          <w:lang w:val="en-US" w:eastAsia="x-none"/>
+        </w:rPr>
+        <w:t xml:space="preserve"> </w:t>
+      </w:r>
+      <w:r>
+        <w:rPr>
+          <w:i/>
+          <w:lang w:val="en-US" w:eastAsia="x-none"/>
+        </w:rPr>
+        <w:t>Cross entropy</w:t>
+      </w:r>
+      <w:r>
+        <w:rPr>
+          <w:lang w:val="en-US" w:eastAsia="x-none"/>
+        </w:rPr>
+        <w:t xml:space="preserve"> juga cocok untuk mengevaluasi (dan melatih) </w:t>
+      </w:r>
+      <w:r>
+        <w:rPr>
+          <w:i/>
+          <w:lang w:val="en-US" w:eastAsia="x-none"/>
+        </w:rPr>
+        <w:t>multi-label classification</w:t>
+      </w:r>
+      <w:r>
+        <w:rPr>
+          <w:lang w:val="en-US" w:eastAsia="x-none"/>
+        </w:rPr>
+        <w:t>.</w:t>
+      </w:r>
+    </w:p>
+    <w:p>
+      <w:pPr>
+        <w:ind w:firstLine="720"/>
+        <w:jc w:val="center"/>
+        <w:rPr>
+          <w:lang w:val="en-US" w:eastAsia="x-none"/>
+        </w:rPr>
+      </w:pPr>
+      <w:r>
+        <w:rPr>
+          <w:noProof/>
+          <w:lang w:val="en-US"/>
+        </w:rPr>
+        <w:drawing>
+          <wp:inline distT="0" distB="0" distL="0" distR="0">
+            <wp:extent cx="2943225" cy="1590675"/>
+            <wp:effectExtent l="0" t="0" r="9525" b="9525"/>
+            <wp:docPr id="16" name="Picture 16"/>
+            <wp:cNvGraphicFramePr>
+              <a:graphicFrameLocks xmlns:a="http://schemas.openxmlformats.org/drawingml/2006/main" noChangeAspect="1"/>
+            </wp:cNvGraphicFramePr>
+            <a:graphic xmlns:a="http://schemas.openxmlformats.org/drawingml/2006/main">
+              <a:graphicData uri="http://schemas.openxmlformats.org/drawingml/2006/picture">
+                <pic:pic xmlns:pic="http://schemas.openxmlformats.org/drawingml/2006/picture">
+                  <pic:nvPicPr>
+                    <pic:cNvPr id="16" name="4.2 multi label clasification.jpg"/>
+                    <pic:cNvPicPr/>
+                  </pic:nvPicPr>
+                  <pic:blipFill>
+                    <a:blip r:embed="rId19">
+                      <a:extLst>
+                        <a:ext uri="{28A0092B-C50C-407E-A947-70E740481C1C}">
+                          <a14:useLocalDpi xmlns:a14="http://schemas.microsoft.com/office/drawing/2010/main" val="0"/>
+                        </a:ext>
+                      </a:extLst>
+                    </a:blip>
+                    <a:stretch>
+                      <a:fillRect/>
+                    </a:stretch>
+                  </pic:blipFill>
+                  <pic:spPr>
+                    <a:xfrm>
+                      <a:off x="0" y="0"/>
+                      <a:ext cx="2943225" cy="1590675"/>
+                    </a:xfrm>
+                    <a:prstGeom prst="rect">
+                      <a:avLst/>
+                    </a:prstGeom>
+                  </pic:spPr>
+                </pic:pic>
+              </a:graphicData>
+            </a:graphic>
+          </wp:inline>
+        </w:drawing>
+      </w:r>
       <w:bookmarkStart w:id="5" w:name="_GoBack"/>
       <w:bookmarkEnd w:id="5"/>
     </w:p>
+    <w:p>
+      <w:pPr>
+        <w:pStyle w:val="Heading2"/>
+        <w:rPr>
+          <w:lang w:val="en-US"/>
+        </w:rPr>
+      </w:pPr>
+      <w:r>
+        <w:rPr>
+          <w:lang w:val="en-US"/>
+        </w:rPr>
+        <w:t>Convolutional Neural Network</w:t>
+      </w:r>
+    </w:p>
+    <w:p>
+      <w:pPr>
+        <w:ind w:firstLine="576"/>
+        <w:rPr>
+          <w:lang w:val="en-US" w:eastAsia="x-none"/>
+        </w:rPr>
+      </w:pPr>
+      <w:r>
+        <w:rPr>
+          <w:lang w:val="en-US" w:eastAsia="x-none"/>
+        </w:rPr>
+        <w:t xml:space="preserve">Kemampuan utama convolutional neural network (CNN) adalah arsitektur yang mampu mengenali informasi prediktif suatu objek (gambar, teks, potongan suara, dsb) walaupun objek tersebut dapat diposisikan dimana saja pada input. Kontribusi CNN </w:t>
+      </w:r>
+      <w:proofErr w:type="gramStart"/>
+      <w:r>
+        <w:rPr>
+          <w:lang w:val="en-US" w:eastAsia="x-none"/>
+        </w:rPr>
+        <w:t>adalah pada convolution dan</w:t>
+      </w:r>
+      <w:proofErr w:type="gramEnd"/>
+      <w:r>
+        <w:rPr>
+          <w:lang w:val="en-US" w:eastAsia="x-none"/>
+        </w:rPr>
+        <w:t xml:space="preserve"> pooling layer. Convolution bekerja dengan prinsip sliding window dan weight sharing (mengurangi kompleksitas perhitungan). Pooling layer berguna untuk merangkum informasi informatif yang dihasilkan oleh suatu convolution (mengurangi dimensi). Pada ujung akhir CNN, </w:t>
+      </w:r>
+      <w:r>
+        <w:rPr>
+          <w:lang w:val="en-US" w:eastAsia="x-none"/>
+        </w:rPr>
+        <w:lastRenderedPageBreak/>
+        <w:t xml:space="preserve">kita lewatkan satu vektor hasil beberapa operasi convolution dan pooling pada multilayer perceptron (feed-forward neural network), dikenal juga sebagai fully connected layer, untuk melakukan suatu pekerjaan, e.g., klasifikasi. </w:t>
+      </w:r>
+      <w:r>
+        <w:rPr>
+          <w:lang w:val="en-US" w:eastAsia="x-none"/>
+        </w:rPr>
+        <w:t>P</w:t>
+      </w:r>
+      <w:r>
+        <w:rPr>
+          <w:lang w:val="en-US" w:eastAsia="x-none"/>
+        </w:rPr>
+        <w:t>ada umumnya CNN tidak berdiri sendiri, dalam artian CNN biasanya digunakan (dikombinasikan) pada arsitektur yang lebih besar.</w:t>
+      </w:r>
+    </w:p>
+    <w:p>
+      <w:pPr>
+        <w:pStyle w:val="Heading3"/>
+        <w:rPr>
+          <w:lang w:val="en-US"/>
+        </w:rPr>
+      </w:pPr>
+      <w:r>
+        <w:rPr>
+          <w:lang w:val="en-US"/>
+        </w:rPr>
+        <w:t>Convolution</w:t>
+      </w:r>
+    </w:p>
+    <w:p>
+      <w:pPr>
+        <w:ind w:firstLine="720"/>
+        <w:rPr>
+          <w:lang w:val="en-US" w:eastAsia="x-none"/>
+        </w:rPr>
+      </w:pPr>
+      <w:r>
+        <w:rPr>
+          <w:lang w:val="en-US" w:eastAsia="x-none"/>
+        </w:rPr>
+        <w:t>M</w:t>
+      </w:r>
+      <w:r>
+        <w:rPr>
+          <w:lang w:val="en-US" w:eastAsia="x-none"/>
+        </w:rPr>
+        <w:t>otivasi CNN adalah untuk mampu mengenali aspek yang informatif pada regional tertentu (lokal). Dibanding mengcopy mesin pembelajaran beberapa kali untuk mengenali objek pada banyak regional, ide lebih baik adalah untuk menggunakan sliding window. Setiap operasi pada wind</w:t>
+      </w:r>
+      <w:r>
+        <w:rPr>
+          <w:lang w:val="en-US" w:eastAsia="x-none"/>
+        </w:rPr>
+        <w:t>ow</w:t>
+      </w:r>
+      <w:r>
+        <w:rPr>
+          <w:lang w:val="en-US" w:eastAsia="x-none"/>
+        </w:rPr>
+        <w:t xml:space="preserve"> bertujuan untuk mencar</w:t>
+      </w:r>
+      <w:r>
+        <w:rPr>
+          <w:lang w:val="en-US" w:eastAsia="x-none"/>
+        </w:rPr>
+        <w:t>i aspek lokal yang paling infor</w:t>
+      </w:r>
+      <w:r>
+        <w:rPr>
+          <w:lang w:val="en-US" w:eastAsia="x-none"/>
+        </w:rPr>
+        <w:t>matif.</w:t>
+      </w:r>
+    </w:p>
+    <w:p>
+      <w:pPr>
+        <w:ind w:firstLine="720"/>
+        <w:jc w:val="center"/>
+        <w:rPr>
+          <w:lang w:val="en-US" w:eastAsia="x-none"/>
+        </w:rPr>
+      </w:pPr>
+      <w:r>
+        <w:rPr>
+          <w:noProof/>
+          <w:lang w:val="en-US"/>
+        </w:rPr>
+        <w:drawing>
+          <wp:inline distT="0" distB="0" distL="0" distR="0">
+            <wp:extent cx="2181225" cy="2028825"/>
+            <wp:effectExtent l="0" t="0" r="9525" b="9525"/>
+            <wp:docPr id="6" name="Picture 6"/>
+            <wp:cNvGraphicFramePr>
+              <a:graphicFrameLocks xmlns:a="http://schemas.openxmlformats.org/drawingml/2006/main" noChangeAspect="1"/>
+            </wp:cNvGraphicFramePr>
+            <a:graphic xmlns:a="http://schemas.openxmlformats.org/drawingml/2006/main">
+              <a:graphicData uri="http://schemas.openxmlformats.org/drawingml/2006/picture">
+                <pic:pic xmlns:pic="http://schemas.openxmlformats.org/drawingml/2006/picture">
+                  <pic:nvPicPr>
+                    <pic:cNvPr id="6" name="3.1 Motivasi convolutional neural network.jpg"/>
+                    <pic:cNvPicPr/>
+                  </pic:nvPicPr>
+                  <pic:blipFill>
+                    <a:blip r:embed="rId20">
+                      <a:extLst>
+                        <a:ext uri="{28A0092B-C50C-407E-A947-70E740481C1C}">
+                          <a14:useLocalDpi xmlns:a14="http://schemas.microsoft.com/office/drawing/2010/main" val="0"/>
+                        </a:ext>
+                      </a:extLst>
+                    </a:blip>
+                    <a:stretch>
+                      <a:fillRect/>
+                    </a:stretch>
+                  </pic:blipFill>
+                  <pic:spPr>
+                    <a:xfrm>
+                      <a:off x="0" y="0"/>
+                      <a:ext cx="2181225" cy="2028825"/>
+                    </a:xfrm>
+                    <a:prstGeom prst="rect">
+                      <a:avLst/>
+                    </a:prstGeom>
+                  </pic:spPr>
+                </pic:pic>
+              </a:graphicData>
+            </a:graphic>
+          </wp:inline>
+        </w:drawing>
+      </w:r>
+    </w:p>
+    <w:p>
+      <w:pPr>
+        <w:ind w:firstLine="720"/>
+        <w:rPr>
+          <w:lang w:val="en-US" w:eastAsia="x-none"/>
+        </w:rPr>
+      </w:pPr>
+      <w:r>
+        <w:rPr>
+          <w:lang w:val="en-US" w:eastAsia="x-none"/>
+        </w:rPr>
+        <w:t xml:space="preserve">Ilustrasi diberikan oleh Gambar. XX.X. Warna biru merepresentasikan satu window, kemudian kotak ungu merepresentasikan aspek lokal paling informatif (disebut filter) </w:t>
+      </w:r>
+      <w:proofErr w:type="gramStart"/>
+      <w:r>
+        <w:rPr>
+          <w:lang w:val="en-US" w:eastAsia="x-none"/>
+        </w:rPr>
+        <w:t>yang dikenali oleh window</w:t>
+      </w:r>
+      <w:proofErr w:type="gramEnd"/>
+      <w:r>
+        <w:rPr>
+          <w:lang w:val="en-US" w:eastAsia="x-none"/>
+        </w:rPr>
+        <w:t>. Dengan kata lain, kita mentransformasi suatu window menjadi suatu nilai numerik (</w:t>
+      </w:r>
+      <w:proofErr w:type="gramStart"/>
+      <w:r>
+        <w:rPr>
+          <w:lang w:val="en-US" w:eastAsia="x-none"/>
+        </w:rPr>
+        <w:t>filter )</w:t>
+      </w:r>
+      <w:proofErr w:type="gramEnd"/>
+      <w:r>
+        <w:rPr>
+          <w:lang w:val="en-US" w:eastAsia="x-none"/>
+        </w:rPr>
+        <w:t xml:space="preserve">. Kita juga dapat mentransformasi suatu window (regional) menjadi d nilai numerik (d channels, setiap elemen berkorespondensi pada suatu </w:t>
+      </w:r>
+      <w:proofErr w:type="gramStart"/>
+      <w:r>
+        <w:rPr>
+          <w:lang w:val="en-US" w:eastAsia="x-none"/>
+        </w:rPr>
+        <w:t>filter )</w:t>
+      </w:r>
+      <w:proofErr w:type="gramEnd"/>
+      <w:r>
+        <w:rPr>
+          <w:lang w:val="en-US" w:eastAsia="x-none"/>
+        </w:rPr>
+        <w:t>. Window ini kemudian digeser-geser sebanyak T kali, sehingga akhirnya kita mendapatkan vektor dengan panjang d x T. Keseluruhan operasi ini disebut sebagai convolution.</w:t>
+      </w:r>
+    </w:p>
+    <w:p>
+      <w:pPr>
+        <w:ind w:firstLine="720"/>
+        <w:jc w:val="center"/>
+        <w:rPr>
+          <w:lang w:val="en-US" w:eastAsia="x-none"/>
+        </w:rPr>
+      </w:pPr>
+      <w:r>
+        <w:rPr>
+          <w:noProof/>
+          <w:lang w:val="en-US"/>
+        </w:rPr>
+        <w:lastRenderedPageBreak/>
+        <w:drawing>
+          <wp:inline distT="0" distB="0" distL="0" distR="0">
+            <wp:extent cx="2895600" cy="1619250"/>
+            <wp:effectExtent l="0" t="0" r="0" b="0"/>
+            <wp:docPr id="7" name="Picture 7"/>
+            <wp:cNvGraphicFramePr>
+              <a:graphicFrameLocks xmlns:a="http://schemas.openxmlformats.org/drawingml/2006/main" noChangeAspect="1"/>
+            </wp:cNvGraphicFramePr>
+            <a:graphic xmlns:a="http://schemas.openxmlformats.org/drawingml/2006/main">
+              <a:graphicData uri="http://schemas.openxmlformats.org/drawingml/2006/picture">
+                <pic:pic xmlns:pic="http://schemas.openxmlformats.org/drawingml/2006/picture">
+                  <pic:nvPicPr>
+                    <pic:cNvPr id="7" name="3.2 Sliding window.jpg"/>
+                    <pic:cNvPicPr/>
+                  </pic:nvPicPr>
+                  <pic:blipFill>
+                    <a:blip r:embed="rId21">
+                      <a:extLst>
+                        <a:ext uri="{28A0092B-C50C-407E-A947-70E740481C1C}">
+                          <a14:useLocalDpi xmlns:a14="http://schemas.microsoft.com/office/drawing/2010/main" val="0"/>
+                        </a:ext>
+                      </a:extLst>
+                    </a:blip>
+                    <a:stretch>
+                      <a:fillRect/>
+                    </a:stretch>
+                  </pic:blipFill>
+                  <pic:spPr>
+                    <a:xfrm>
+                      <a:off x="0" y="0"/>
+                      <a:ext cx="2895600" cy="1619250"/>
+                    </a:xfrm>
+                    <a:prstGeom prst="rect">
+                      <a:avLst/>
+                    </a:prstGeom>
+                  </pic:spPr>
+                </pic:pic>
+              </a:graphicData>
+            </a:graphic>
+          </wp:inline>
+        </w:drawing>
+      </w:r>
+    </w:p>
+    <w:p>
+      <w:pPr>
+        <w:pStyle w:val="Heading3"/>
+        <w:rPr>
+          <w:lang w:val="en-US"/>
+        </w:rPr>
+      </w:pPr>
+      <w:r>
+        <w:rPr>
+          <w:lang w:val="en-US"/>
+        </w:rPr>
+        <w:t>Pooling</w:t>
+      </w:r>
+    </w:p>
+    <w:p>
+      <w:pPr>
+        <w:ind w:firstLine="720"/>
+        <w:rPr>
+          <w:lang w:val="en-US" w:eastAsia="x-none"/>
+        </w:rPr>
+      </w:pPr>
+      <w:r>
+        <w:rPr>
+          <w:lang w:val="en-US" w:eastAsia="x-none"/>
+        </w:rPr>
+        <w:t>Ada beberapa teknik pooling, diantaranya: max pooling,</w:t>
+      </w:r>
+      <w:r>
+        <w:rPr>
+          <w:lang w:val="en-US" w:eastAsia="x-none"/>
+        </w:rPr>
+        <w:t xml:space="preserve"> </w:t>
+      </w:r>
+      <w:r>
+        <w:rPr>
+          <w:lang w:val="en-US" w:eastAsia="x-none"/>
+        </w:rPr>
+        <w:t>ave</w:t>
+      </w:r>
+      <w:r>
+        <w:rPr>
+          <w:lang w:val="en-US" w:eastAsia="x-none"/>
+        </w:rPr>
+        <w:t>rage pooling, dan K-max pooling</w:t>
+      </w:r>
+      <w:proofErr w:type="gramStart"/>
+      <w:r>
+        <w:rPr>
+          <w:lang w:val="en-US" w:eastAsia="x-none"/>
+        </w:rPr>
+        <w:t>;</w:t>
+      </w:r>
+      <w:proofErr w:type="gramEnd"/>
+      <w:r>
+        <w:rPr>
+          <w:lang w:val="en-US" w:eastAsia="x-none"/>
+        </w:rPr>
+        <w:t xml:space="preserve"> diilustrasikan pada Gambar. </w:t>
+      </w:r>
+      <w:r>
+        <w:rPr>
+          <w:lang w:val="en-US" w:eastAsia="x-none"/>
+        </w:rPr>
+        <w:t>XX.X</w:t>
+      </w:r>
+      <w:r>
+        <w:rPr>
+          <w:lang w:val="en-US" w:eastAsia="x-none"/>
+        </w:rPr>
+        <w:t>. Max pooling mencari nilai maksimum untuk setiap dimensi vektor. Average pooling mencari nilai rata-rata tiap dimensi. K-max pooling mencari K nilai terbesar untuk setiap dimensinya (kemudian hasilnya digabungkan). Gabungan operasi convolution dan pooling secara konseptual diilustrasikan pada Gambar. 13.7.</w:t>
+      </w:r>
+    </w:p>
+    <w:p>
+      <w:pPr>
+        <w:jc w:val="center"/>
+        <w:rPr>
+          <w:lang w:val="en-US" w:eastAsia="x-none"/>
+        </w:rPr>
+      </w:pPr>
+      <w:r>
+        <w:rPr>
+          <w:noProof/>
+          <w:lang w:val="en-US"/>
+        </w:rPr>
+        <w:drawing>
+          <wp:inline distT="0" distB="0" distL="0" distR="0">
+            <wp:extent cx="4581525" cy="2886075"/>
+            <wp:effectExtent l="0" t="0" r="9525" b="9525"/>
+            <wp:docPr id="8" name="Picture 8"/>
+            <wp:cNvGraphicFramePr>
+              <a:graphicFrameLocks xmlns:a="http://schemas.openxmlformats.org/drawingml/2006/main" noChangeAspect="1"/>
+            </wp:cNvGraphicFramePr>
+            <a:graphic xmlns:a="http://schemas.openxmlformats.org/drawingml/2006/main">
+              <a:graphicData uri="http://schemas.openxmlformats.org/drawingml/2006/picture">
+                <pic:pic xmlns:pic="http://schemas.openxmlformats.org/drawingml/2006/picture">
+                  <pic:nvPicPr>
+                    <pic:cNvPr id="8" name="3.3 pooling.jpg"/>
+                    <pic:cNvPicPr/>
+                  </pic:nvPicPr>
+                  <pic:blipFill>
+                    <a:blip r:embed="rId22">
+                      <a:extLst>
+                        <a:ext uri="{28A0092B-C50C-407E-A947-70E740481C1C}">
+                          <a14:useLocalDpi xmlns:a14="http://schemas.microsoft.com/office/drawing/2010/main" val="0"/>
+                        </a:ext>
+                      </a:extLst>
+                    </a:blip>
+                    <a:stretch>
+                      <a:fillRect/>
+                    </a:stretch>
+                  </pic:blipFill>
+                  <pic:spPr>
+                    <a:xfrm>
+                      <a:off x="0" y="0"/>
+                      <a:ext cx="4581525" cy="2886075"/>
+                    </a:xfrm>
+                    <a:prstGeom prst="rect">
+                      <a:avLst/>
+                    </a:prstGeom>
+                  </pic:spPr>
+                </pic:pic>
+              </a:graphicData>
+            </a:graphic>
+          </wp:inline>
+        </w:drawing>
+      </w:r>
+    </w:p>
+    <w:p>
+      <w:pPr>
+        <w:jc w:val="center"/>
+        <w:rPr>
+          <w:lang w:val="en-US" w:eastAsia="x-none"/>
+        </w:rPr>
+      </w:pPr>
+      <w:r>
+        <w:rPr>
+          <w:noProof/>
+          <w:lang w:val="en-US"/>
+        </w:rPr>
+        <w:lastRenderedPageBreak/>
+        <w:drawing>
+          <wp:inline distT="0" distB="0" distL="0" distR="0">
+            <wp:extent cx="5039995" cy="3291205"/>
+            <wp:effectExtent l="0" t="0" r="8255" b="4445"/>
+            <wp:docPr id="9" name="Picture 9"/>
+            <wp:cNvGraphicFramePr>
+              <a:graphicFrameLocks xmlns:a="http://schemas.openxmlformats.org/drawingml/2006/main" noChangeAspect="1"/>
+            </wp:cNvGraphicFramePr>
+            <a:graphic xmlns:a="http://schemas.openxmlformats.org/drawingml/2006/main">
+              <a:graphicData uri="http://schemas.openxmlformats.org/drawingml/2006/picture">
+                <pic:pic xmlns:pic="http://schemas.openxmlformats.org/drawingml/2006/picture">
+                  <pic:nvPicPr>
+                    <pic:cNvPr id="9" name="3.4 convolutional pooling.jpg"/>
+                    <pic:cNvPicPr/>
+                  </pic:nvPicPr>
+                  <pic:blipFill>
+                    <a:blip r:embed="rId23">
+                      <a:extLst>
+                        <a:ext uri="{28A0092B-C50C-407E-A947-70E740481C1C}">
+                          <a14:useLocalDpi xmlns:a14="http://schemas.microsoft.com/office/drawing/2010/main" val="0"/>
+                        </a:ext>
+                      </a:extLst>
+                    </a:blip>
+                    <a:stretch>
+                      <a:fillRect/>
+                    </a:stretch>
+                  </pic:blipFill>
+                  <pic:spPr>
+                    <a:xfrm>
+                      <a:off x="0" y="0"/>
+                      <a:ext cx="5039995" cy="3291205"/>
+                    </a:xfrm>
+                    <a:prstGeom prst="rect">
+                      <a:avLst/>
+                    </a:prstGeom>
+                  </pic:spPr>
+                </pic:pic>
+              </a:graphicData>
+            </a:graphic>
+          </wp:inline>
+        </w:drawing>
+      </w:r>
+    </w:p>
+    <w:p>
+      <w:pPr>
+        <w:rPr>
+          <w:lang w:val="en-US" w:eastAsia="x-none"/>
+        </w:rPr>
+      </w:pPr>
+      <w:r>
+        <w:rPr>
+          <w:lang w:val="en-US" w:eastAsia="x-none"/>
+        </w:rPr>
+        <w:t xml:space="preserve">Setelah melewati berbagai operasi convolution dan pooling, </w:t>
+      </w:r>
+      <w:r>
+        <w:rPr>
+          <w:lang w:val="en-US" w:eastAsia="x-none"/>
+        </w:rPr>
+        <w:t>pembuat</w:t>
+      </w:r>
+      <w:r>
+        <w:rPr>
+          <w:lang w:val="en-US" w:eastAsia="x-none"/>
+        </w:rPr>
+        <w:t xml:space="preserve"> </w:t>
+      </w:r>
+      <w:proofErr w:type="gramStart"/>
+      <w:r>
+        <w:rPr>
+          <w:lang w:val="en-US" w:eastAsia="x-none"/>
+        </w:rPr>
+        <w:t>akan</w:t>
+      </w:r>
+      <w:proofErr w:type="gramEnd"/>
+      <w:r>
+        <w:rPr>
+          <w:lang w:val="en-US" w:eastAsia="x-none"/>
+        </w:rPr>
+        <w:t xml:space="preserve"> memiliki satu vektor yang kemudian dilewatkan pada multilayer perceptron (fully connected) untuk melakukan sesuatu (tergantung permasalahan), misal klasifikasi gambar, klasifikasi sentimen</w:t>
+      </w:r>
+      <w:r>
+        <w:rPr>
+          <w:lang w:val="en-US" w:eastAsia="x-none"/>
+        </w:rPr>
+        <w:t>, dsb (Ilustrasi pada Gambar. XX.X</w:t>
+      </w:r>
+      <w:r>
+        <w:rPr>
+          <w:lang w:val="en-US" w:eastAsia="x-none"/>
+        </w:rPr>
+        <w:t>).</w:t>
+      </w:r>
+    </w:p>
+    <w:p>
+      <w:pPr>
+        <w:jc w:val="center"/>
+        <w:rPr>
+          <w:lang w:val="en-US" w:eastAsia="x-none"/>
+        </w:rPr>
+      </w:pPr>
+      <w:r>
+        <w:rPr>
+          <w:noProof/>
+          <w:lang w:val="en-US"/>
+        </w:rPr>
+        <w:drawing>
+          <wp:inline distT="0" distB="0" distL="0" distR="0">
+            <wp:extent cx="5039995" cy="1965325"/>
+            <wp:effectExtent l="0" t="0" r="8255" b="0"/>
+            <wp:docPr id="10" name="Picture 10"/>
+            <wp:cNvGraphicFramePr>
+              <a:graphicFrameLocks xmlns:a="http://schemas.openxmlformats.org/drawingml/2006/main" noChangeAspect="1"/>
+            </wp:cNvGraphicFramePr>
+            <a:graphic xmlns:a="http://schemas.openxmlformats.org/drawingml/2006/main">
+              <a:graphicData uri="http://schemas.openxmlformats.org/drawingml/2006/picture">
+                <pic:pic xmlns:pic="http://schemas.openxmlformats.org/drawingml/2006/picture">
+                  <pic:nvPicPr>
+                    <pic:cNvPr id="10" name="3.8 convolutional neural network.jpg"/>
+                    <pic:cNvPicPr/>
+                  </pic:nvPicPr>
+                  <pic:blipFill>
+                    <a:blip r:embed="rId24">
+                      <a:extLst>
+                        <a:ext uri="{28A0092B-C50C-407E-A947-70E740481C1C}">
+                          <a14:useLocalDpi xmlns:a14="http://schemas.microsoft.com/office/drawing/2010/main" val="0"/>
+                        </a:ext>
+                      </a:extLst>
+                    </a:blip>
+                    <a:stretch>
+                      <a:fillRect/>
+                    </a:stretch>
+                  </pic:blipFill>
+                  <pic:spPr>
+                    <a:xfrm>
+                      <a:off x="0" y="0"/>
+                      <a:ext cx="5039995" cy="1965325"/>
+                    </a:xfrm>
+                    <a:prstGeom prst="rect">
+                      <a:avLst/>
+                    </a:prstGeom>
+                  </pic:spPr>
+                </pic:pic>
+              </a:graphicData>
+            </a:graphic>
+          </wp:inline>
+        </w:drawing>
+      </w:r>
+    </w:p>
+    <w:p>
+      <w:pPr>
+        <w:rPr>
+          <w:lang w:val="en-US" w:eastAsia="x-none"/>
+        </w:rPr>
+      </w:pPr>
+    </w:p>
     <w:sectPr>
-      <w:footerReference w:type="first" r:id="rId14"/>
+      <w:footerReference w:type="first" r:id="rId25"/>
       <w:pgSz w:w="11906" w:h="16838" w:code="9"/>
       <w:pgMar w:top="2268" w:right="1701" w:bottom="1701" w:left="2268" w:header="709" w:footer="709" w:gutter="0"/>
       <w:cols w:space="708"/>
@@ -7821,7 +12936,7 @@
       <w:rPr>
         <w:noProof/>
       </w:rPr>
-      <w:t>13</w:t>
+      <w:t>18</w:t>
     </w:r>
     <w:r>
       <w:rPr>
@@ -10985,7 +16100,7 @@
 </file>
 
 <file path=customXml/itemProps1.xml><?xml version="1.0" encoding="utf-8"?>
-<ds:datastoreItem xmlns:ds="http://schemas.openxmlformats.org/officeDocument/2006/customXml" ds:itemID="{E5C3F6B5-0135-4685-8609-B25CD2D80E0F}">
+<ds:datastoreItem xmlns:ds="http://schemas.openxmlformats.org/officeDocument/2006/customXml" ds:itemID="{AD7D5088-B883-41A6-A906-FDAF2CAAC881}">
   <ds:schemaRefs>
     <ds:schemaRef ds:uri="http://schemas.openxmlformats.org/officeDocument/2006/bibliography"/>
   </ds:schemaRefs>

--- a/literature/konsep pribadi/rev_1_BAB 1 Rizkika Zakka (RGB kamera).docx
+++ b/literature/konsep pribadi/rev_1_BAB 1 Rizkika Zakka (RGB kamera).docx
@@ -864,37 +864,13 @@
         <w:rPr>
           <w:lang w:val="en-US"/>
         </w:rPr>
-        <w:t>,</w:t>
-      </w:r>
-      <w:r>
-        <w:rPr>
-          <w:lang w:val="en-US"/>
-        </w:rPr>
-        <w:t xml:space="preserve"> karena </w:t>
-      </w:r>
-      <w:r>
-        <w:rPr>
-          <w:lang w:val="en-US"/>
-        </w:rPr>
-        <w:t xml:space="preserve">orang dengan gangguan pendengaran biasanya akan memiliki gangguan pada kemampuan </w:t>
-      </w:r>
-      <w:r>
-        <w:rPr>
-          <w:lang w:val="en-US"/>
-        </w:rPr>
-        <w:t>ber</w:t>
-      </w:r>
-      <w:r>
-        <w:rPr>
-          <w:lang w:val="en-US"/>
-        </w:rPr>
-        <w:t>bicara</w:t>
-      </w:r>
-      <w:r>
-        <w:rPr>
-          <w:lang w:val="en-US"/>
-        </w:rPr>
-        <w:t xml:space="preserve">. </w:t>
+        <w:t>.</w:t>
+      </w:r>
+      <w:r>
+        <w:rPr>
+          <w:lang w:val="en-US"/>
+        </w:rPr>
+        <w:t xml:space="preserve"> </w:t>
       </w:r>
       <w:r>
         <w:rPr>
@@ -918,25 +894,7 @@
         <w:rPr>
           <w:lang w:val="en-ID"/>
         </w:rPr>
-        <w:t xml:space="preserve"> disebut sebagai tunarungu </w:t>
-      </w:r>
-      <w:r>
-        <w:rPr>
-          <w:lang w:val="en-ID"/>
-        </w:rPr>
-        <w:t>sedangkan komunitas yang mengalami gangguan bica</w:t>
-      </w:r>
-      <w:r>
-        <w:rPr>
-          <w:lang w:val="en-ID"/>
-        </w:rPr>
-        <w:t>ra disebut sebagai tuna</w:t>
-      </w:r>
-      <w:r>
-        <w:rPr>
-          <w:lang w:val="en-ID"/>
-        </w:rPr>
-        <w:t>wicara</w:t>
+        <w:t xml:space="preserve"> disebut sebagai tunarungu</w:t>
       </w:r>
       <w:r>
         <w:t>.</w:t>
@@ -960,19 +918,7 @@
         <w:t xml:space="preserve">Tunarungu </w:t>
       </w:r>
       <w:r>
-        <w:rPr>
-          <w:lang w:val="en-US"/>
-        </w:rPr>
-        <w:t>dan tuna</w:t>
-      </w:r>
-      <w:r>
-        <w:rPr>
-          <w:lang w:val="en-US"/>
-        </w:rPr>
-        <w:t>wicara</w:t>
-      </w:r>
-      <w:r>
-        <w:t xml:space="preserve"> memiliki </w:t>
+        <w:t xml:space="preserve">memiliki </w:t>
       </w:r>
       <w:proofErr w:type="gramStart"/>
       <w:r>
@@ -1381,130 +1327,130 @@
         <w:rPr>
           <w:lang w:val="en-US"/>
         </w:rPr>
-        <w:t xml:space="preserve"> mesin dapat secara akurat mengidentifikasi dan mengklasifikasikan objek </w:t>
+        <w:t xml:space="preserve"> mesin dapat secara akurat mengidentifikasi dan mengklasifikasikan objek kemudian bereaksi terhadap </w:t>
+      </w:r>
+      <w:proofErr w:type="gramStart"/>
+      <w:r>
+        <w:rPr>
+          <w:lang w:val="en-US"/>
+        </w:rPr>
+        <w:t>apa</w:t>
+      </w:r>
+      <w:proofErr w:type="gramEnd"/>
+      <w:r>
+        <w:rPr>
+          <w:lang w:val="en-US"/>
+        </w:rPr>
+        <w:t xml:space="preserve"> yang </w:t>
+      </w:r>
+      <w:r>
+        <w:rPr>
+          <w:lang w:val="en-US"/>
+        </w:rPr>
+        <w:t>mesin</w:t>
+      </w:r>
+      <w:r>
+        <w:rPr>
+          <w:lang w:val="en-US"/>
+        </w:rPr>
+        <w:t xml:space="preserve"> “lihat”.</w:t>
+      </w:r>
+      <w:r>
+        <w:rPr>
+          <w:lang w:val="en-US"/>
+        </w:rPr>
+        <w:t xml:space="preserve"> </w:t>
+      </w:r>
+      <w:r>
+        <w:rPr>
+          <w:lang w:val="en-US"/>
+        </w:rPr>
+        <w:t>Diharapkan</w:t>
+      </w:r>
+      <w:r>
+        <w:rPr>
+          <w:lang w:val="en-US"/>
+        </w:rPr>
+        <w:t xml:space="preserve"> </w:t>
+      </w:r>
+      <w:r>
+        <w:rPr>
+          <w:lang w:val="en-US"/>
+        </w:rPr>
+        <w:t>teknologi</w:t>
+      </w:r>
+      <w:r>
+        <w:rPr>
+          <w:lang w:val="en-US"/>
+        </w:rPr>
+        <w:t xml:space="preserve"> visi</w:t>
+      </w:r>
+      <w:r>
+        <w:rPr>
+          <w:lang w:val="en-US"/>
+        </w:rPr>
+        <w:t xml:space="preserve"> </w:t>
+      </w:r>
+      <w:r>
+        <w:rPr>
+          <w:lang w:val="en-US"/>
+        </w:rPr>
+        <w:t>komputer</w:t>
+      </w:r>
+      <w:r>
+        <w:rPr>
+          <w:lang w:val="en-US"/>
+        </w:rPr>
+        <w:t xml:space="preserve"> ini</w:t>
+      </w:r>
+      <w:r>
+        <w:rPr>
+          <w:lang w:val="en-US"/>
+        </w:rPr>
+        <w:t xml:space="preserve"> bisa dikembangkan untuk membuat</w:t>
+      </w:r>
+      <w:r>
+        <w:rPr>
+          <w:lang w:val="en-US"/>
+        </w:rPr>
+        <w:t xml:space="preserve"> sebuah </w:t>
+      </w:r>
+      <w:r>
+        <w:rPr>
+          <w:lang w:val="en-US"/>
+        </w:rPr>
+        <w:t xml:space="preserve">piranti </w:t>
+      </w:r>
+      <w:r>
+        <w:rPr>
+          <w:lang w:val="en-US"/>
+        </w:rPr>
+        <w:t>yang mampu</w:t>
+      </w:r>
+      <w:r>
+        <w:rPr>
+          <w:lang w:val="en-US"/>
+        </w:rPr>
+        <w:t xml:space="preserve"> menerjemahkan bahasa isyarat</w:t>
+      </w:r>
+      <w:r>
+        <w:rPr>
+          <w:lang w:val="en-US"/>
+        </w:rPr>
+        <w:t xml:space="preserve"> ke dalam tulisan bahkan suara</w:t>
+      </w:r>
+      <w:r>
+        <w:rPr>
+          <w:lang w:val="en-US"/>
+        </w:rPr>
+        <w:t xml:space="preserve">. Meskipun harus </w:t>
       </w:r>
       <w:r>
         <w:rPr>
           <w:lang w:val="en-US"/>
         </w:rPr>
         <w:lastRenderedPageBreak/>
-        <w:t xml:space="preserve">kemudian bereaksi terhadap </w:t>
-      </w:r>
-      <w:proofErr w:type="gramStart"/>
-      <w:r>
-        <w:rPr>
-          <w:lang w:val="en-US"/>
-        </w:rPr>
-        <w:t>apa</w:t>
-      </w:r>
-      <w:proofErr w:type="gramEnd"/>
-      <w:r>
-        <w:rPr>
-          <w:lang w:val="en-US"/>
-        </w:rPr>
-        <w:t xml:space="preserve"> yang </w:t>
-      </w:r>
-      <w:r>
-        <w:rPr>
-          <w:lang w:val="en-US"/>
-        </w:rPr>
-        <w:t>mesin</w:t>
-      </w:r>
-      <w:r>
-        <w:rPr>
-          <w:lang w:val="en-US"/>
-        </w:rPr>
-        <w:t xml:space="preserve"> “lihat”.</w:t>
-      </w:r>
-      <w:r>
-        <w:rPr>
-          <w:lang w:val="en-US"/>
-        </w:rPr>
-        <w:t xml:space="preserve"> </w:t>
-      </w:r>
-      <w:r>
-        <w:rPr>
-          <w:lang w:val="en-US"/>
-        </w:rPr>
-        <w:t>Diharapkan</w:t>
-      </w:r>
-      <w:r>
-        <w:rPr>
-          <w:lang w:val="en-US"/>
-        </w:rPr>
-        <w:t xml:space="preserve"> </w:t>
-      </w:r>
-      <w:r>
-        <w:rPr>
-          <w:lang w:val="en-US"/>
-        </w:rPr>
-        <w:t>teknologi</w:t>
-      </w:r>
-      <w:r>
-        <w:rPr>
-          <w:lang w:val="en-US"/>
-        </w:rPr>
-        <w:t xml:space="preserve"> visi</w:t>
-      </w:r>
-      <w:r>
-        <w:rPr>
-          <w:lang w:val="en-US"/>
-        </w:rPr>
-        <w:t xml:space="preserve"> </w:t>
-      </w:r>
-      <w:r>
-        <w:rPr>
-          <w:lang w:val="en-US"/>
-        </w:rPr>
-        <w:t>komputer</w:t>
-      </w:r>
-      <w:r>
-        <w:rPr>
-          <w:lang w:val="en-US"/>
-        </w:rPr>
-        <w:t xml:space="preserve"> ini</w:t>
-      </w:r>
-      <w:r>
-        <w:rPr>
-          <w:lang w:val="en-US"/>
-        </w:rPr>
-        <w:t xml:space="preserve"> bisa dikembangkan untuk membuat</w:t>
-      </w:r>
-      <w:r>
-        <w:rPr>
-          <w:lang w:val="en-US"/>
-        </w:rPr>
-        <w:t xml:space="preserve"> sebuah </w:t>
-      </w:r>
-      <w:r>
-        <w:rPr>
-          <w:lang w:val="en-US"/>
-        </w:rPr>
-        <w:t xml:space="preserve">piranti </w:t>
-      </w:r>
-      <w:r>
-        <w:rPr>
-          <w:lang w:val="en-US"/>
-        </w:rPr>
-        <w:t>yang mampu</w:t>
-      </w:r>
-      <w:r>
-        <w:rPr>
-          <w:lang w:val="en-US"/>
-        </w:rPr>
-        <w:t xml:space="preserve"> menerjemahkan bahasa isyarat</w:t>
-      </w:r>
-      <w:r>
-        <w:rPr>
-          <w:lang w:val="en-US"/>
-        </w:rPr>
-        <w:t xml:space="preserve"> ke dalam tulisan bahkan suara</w:t>
-      </w:r>
-      <w:r>
-        <w:rPr>
-          <w:lang w:val="en-US"/>
-        </w:rPr>
-        <w:t>. Meskipun harus melewati penelitian dan percobaan yang cukup panjang tetapi teknologi ini</w:t>
+        <w:t>melewati penelitian dan percobaan yang cukup panjang tetapi teknologi ini</w:t>
       </w:r>
       <w:r>
         <w:rPr>
@@ -2226,7 +2172,20 @@
         <w:rPr>
           <w:lang w:val="en-US"/>
         </w:rPr>
-        <w:t>Konsep tersebut kemudian dikembangkan lebih lanjut dalam Deep Learning.</w:t>
+        <w:t xml:space="preserve">Konsep tersebut kemudian dikembangkan lebih lanjut dalam </w:t>
+      </w:r>
+      <w:r>
+        <w:rPr>
+          <w:i/>
+          <w:lang w:val="en-US"/>
+        </w:rPr>
+        <w:t>Deep Learning</w:t>
+      </w:r>
+      <w:r>
+        <w:rPr>
+          <w:lang w:val="en-US"/>
+        </w:rPr>
+        <w:t>.</w:t>
       </w:r>
       <w:r>
         <w:rPr>
@@ -2236,23 +2195,29 @@
       </w:r>
       <w:r>
         <w:rPr>
-          <w:lang w:val="en-US"/>
-        </w:rPr>
-        <w:t xml:space="preserve">Deep </w:t>
-      </w:r>
-      <w:proofErr w:type="gramStart"/>
-      <w:r>
-        <w:rPr>
-          <w:lang w:val="en-US"/>
-        </w:rPr>
-        <w:t>Learning</w:t>
-      </w:r>
-      <w:proofErr w:type="gramEnd"/>
-      <w:r>
-        <w:rPr>
-          <w:lang w:val="en-US"/>
-        </w:rPr>
-        <w:t xml:space="preserve"> telah menjadi salah satu topik hangat dalam dunia Machine Learning karena kapabilitasnya yang signifikan dalam memodelkan berbagai data kompleks seperti citra</w:t>
+          <w:i/>
+          <w:lang w:val="en-US"/>
+        </w:rPr>
+        <w:t>Deep Learning</w:t>
+      </w:r>
+      <w:r>
+        <w:rPr>
+          <w:lang w:val="en-US"/>
+        </w:rPr>
+        <w:t xml:space="preserve"> telah menjadi salah satu topik hangat dalam dunia </w:t>
+      </w:r>
+      <w:r>
+        <w:rPr>
+          <w:i/>
+          <w:lang w:val="en-US"/>
+        </w:rPr>
+        <w:t>Machine Learning</w:t>
+      </w:r>
+      <w:r>
+        <w:rPr>
+          <w:lang w:val="en-US"/>
+        </w:rPr>
+        <w:t xml:space="preserve"> karena kapabilitasnya yang signifikan dalam memodelkan berbagai data kompleks seperti citra</w:t>
       </w:r>
       <w:r>
         <w:rPr>
@@ -2300,7 +2265,46 @@
         <w:rPr>
           <w:lang w:val="en-US"/>
         </w:rPr>
-        <w:t>Metode Deep Learning yang saat ini memiliki hasil paling signifikan dalam pengenalan citra adalah Convolutional Neural Network (CNN). Hal tersebut dikarenakan CNN berusaha meniru sistem pengenalan citra pada visual cortex manusia sehingga memiliki kemampuan mengolah informasi citra.</w:t>
+        <w:t xml:space="preserve">Metode </w:t>
+      </w:r>
+      <w:r>
+        <w:rPr>
+          <w:i/>
+          <w:lang w:val="en-US"/>
+        </w:rPr>
+        <w:t>Deep Learning</w:t>
+      </w:r>
+      <w:r>
+        <w:rPr>
+          <w:lang w:val="en-US"/>
+        </w:rPr>
+        <w:t xml:space="preserve"> yang saat ini memiliki hasil paling signifikan dalam pengenalan citra adalah </w:t>
+      </w:r>
+      <w:r>
+        <w:rPr>
+          <w:i/>
+          <w:lang w:val="en-US"/>
+        </w:rPr>
+        <w:t>Convolutional Neural Network</w:t>
+      </w:r>
+      <w:r>
+        <w:rPr>
+          <w:lang w:val="en-US"/>
+        </w:rPr>
+        <w:t xml:space="preserve"> (CNN). Hal tersebut dikarenakan CNN berusaha meniru sistem pengenalan citra pada visual </w:t>
+      </w:r>
+      <w:r>
+        <w:rPr>
+          <w:i/>
+          <w:lang w:val="en-US"/>
+        </w:rPr>
+        <w:t>cortex</w:t>
+      </w:r>
+      <w:r>
+        <w:rPr>
+          <w:lang w:val="en-US"/>
+        </w:rPr>
+        <w:t xml:space="preserve"> manusia sehingga memiliki kemampuan mengolah informasi citra.</w:t>
       </w:r>
       <w:r>
         <w:rPr>
@@ -2351,38 +2355,80 @@
         <w:rPr>
           <w:lang w:val="en-US"/>
         </w:rPr>
-        <w:t xml:space="preserve">antara </w:t>
+        <w:t>antara lain</w:t>
+      </w:r>
+      <w:r>
+        <w:rPr>
+          <w:lang w:val="en-US"/>
+        </w:rPr>
+        <w:t xml:space="preserve"> : </w:t>
+      </w:r>
+      <w:r>
+        <w:rPr>
+          <w:lang w:val="en-US"/>
+        </w:rPr>
+        <w:t>Sistem Pengenalan Bahasa Isyarat Indonesia Dengan Menggunakan Metode Fuzzy K-Nearest Neighbor</w:t>
+      </w:r>
+      <w:r>
+        <w:rPr>
+          <w:lang w:val="en-US"/>
+        </w:rPr>
+        <w:t xml:space="preserve"> dengan tingkat akurasi </w:t>
+      </w:r>
+      <w:r>
+        <w:rPr>
+          <w:lang w:val="en-US"/>
+        </w:rPr>
+        <w:t>88%</w:t>
+      </w:r>
+      <w:r>
+        <w:rPr>
+          <w:lang w:val="en-US"/>
+        </w:rPr>
+        <w:t xml:space="preserve"> (</w:t>
+      </w:r>
+      <w:r>
+        <w:rPr>
+          <w:lang w:val="en-US"/>
+        </w:rPr>
+        <w:t>Gafar</w:t>
+      </w:r>
+      <w:r>
+        <w:rPr>
+          <w:lang w:val="en-US"/>
+        </w:rPr>
+        <w:t>, 2017)</w:t>
+      </w:r>
+      <w:r>
+        <w:rPr>
+          <w:lang w:val="en-US"/>
+        </w:rPr>
+        <w:t xml:space="preserve">, </w:t>
+      </w:r>
+      <w:r>
+        <w:rPr>
+          <w:lang w:val="en-US"/>
+        </w:rPr>
+        <w:t xml:space="preserve">Pengenalan Angka Sistem Isyarat Bahasa Indonesia Dengan Menggunakan Metode </w:t>
       </w:r>
       <w:r>
         <w:rPr>
           <w:lang w:val="en-US"/>
         </w:rPr>
         <w:lastRenderedPageBreak/>
-        <w:t>lain</w:t>
-      </w:r>
-      <w:r>
-        <w:rPr>
-          <w:lang w:val="en-US"/>
-        </w:rPr>
-        <w:t xml:space="preserve"> : </w:t>
-      </w:r>
-      <w:r>
-        <w:rPr>
-          <w:lang w:val="en-US"/>
-        </w:rPr>
-        <w:t>Sistem Pengenalan Bahasa Isyarat Indonesia Dengan Menggunakan Metode Fuzzy K-Nearest Neighbor</w:t>
-      </w:r>
-      <w:r>
-        <w:rPr>
-          <w:lang w:val="en-US"/>
-        </w:rPr>
-        <w:t xml:space="preserve"> dengan tingkat akurasi </w:t>
-      </w:r>
-      <w:r>
-        <w:rPr>
-          <w:lang w:val="en-US"/>
-        </w:rPr>
-        <w:t>88%</w:t>
+        <w:t>Convolutional Neural Network</w:t>
+      </w:r>
+      <w:r>
+        <w:rPr>
+          <w:lang w:val="en-US"/>
+        </w:rPr>
+        <w:t xml:space="preserve"> dengan menganalisis tingkat akurasi dari parameter jumlah total epoch pada model dataset yaitu 25 epoch, 50 epoch, 100 epoch yang memiliki akurasi </w:t>
+      </w:r>
+      <w:r>
+        <w:rPr>
+          <w:lang w:val="en-US"/>
+        </w:rPr>
+        <w:t>67.66%, 89.44%, 96.44%</w:t>
       </w:r>
       <w:r>
         <w:rPr>
@@ -2394,13 +2440,13 @@
         <w:rPr>
           <w:lang w:val="en-US"/>
         </w:rPr>
-        <w:t>Gafar</w:t>
-      </w:r>
-      <w:r>
-        <w:rPr>
-          <w:lang w:val="en-US"/>
-        </w:rPr>
-        <w:t>, 2017)</w:t>
+        <w:t>Bakti.</w:t>
+      </w:r>
+      <w:r>
+        <w:rPr>
+          <w:lang w:val="en-US"/>
+        </w:rPr>
+        <w:t>, 2019)</w:t>
       </w:r>
       <w:r>
         <w:rPr>
@@ -2412,19 +2458,43 @@
         <w:rPr>
           <w:lang w:val="en-US"/>
         </w:rPr>
-        <w:t>Pengenalan Angka Sistem Isyarat Bahasa Indonesia Dengan Menggunakan Metode Convolutional Neural Network</w:t>
-      </w:r>
-      <w:r>
-        <w:rPr>
-          <w:lang w:val="en-US"/>
-        </w:rPr>
-        <w:t xml:space="preserve"> dengan menganalisis tingkat akurasi dari parameter jumlah total epoch pada model dataset yaitu 25 epoch, 50 epoch, 100 epoch yang memiliki akurasi </w:t>
-      </w:r>
-      <w:r>
-        <w:rPr>
-          <w:lang w:val="en-US"/>
-        </w:rPr>
-        <w:t>67.66%, 89.44%, 96.44%</w:t>
+        <w:t>Model Penerjemah Bahasa Isyarat Indonesia (Bisindo) Menggunakan Convolutional Neural Network</w:t>
+      </w:r>
+      <w:r>
+        <w:rPr>
+          <w:lang w:val="en-US"/>
+        </w:rPr>
+        <w:t xml:space="preserve"> dengan melakukan perbandingan 2 buah model dataset</w:t>
+      </w:r>
+      <w:r>
+        <w:rPr>
+          <w:lang w:val="en-US"/>
+        </w:rPr>
+        <w:t xml:space="preserve"> </w:t>
+      </w:r>
+      <w:r>
+        <w:rPr>
+          <w:lang w:val="en-US"/>
+        </w:rPr>
+        <w:t xml:space="preserve">yang memiliki akurasi </w:t>
+      </w:r>
+      <w:r>
+        <w:rPr>
+          <w:lang w:val="en-US"/>
+        </w:rPr>
+        <w:t>94.38%</w:t>
+      </w:r>
+      <w:r>
+        <w:rPr>
+          <w:lang w:val="en-US"/>
+        </w:rPr>
+        <w:t xml:space="preserve"> dan </w:t>
+      </w:r>
+      <w:r>
+        <w:rPr>
+          <w:lang w:val="en-US"/>
+        </w:rPr>
+        <w:t>30%</w:t>
       </w:r>
       <w:r>
         <w:rPr>
@@ -2436,32 +2506,21 @@
         <w:rPr>
           <w:lang w:val="en-US"/>
         </w:rPr>
-        <w:t>Bakti.</w:t>
-      </w:r>
-      <w:r>
-        <w:rPr>
-          <w:lang w:val="en-US"/>
-        </w:rPr>
-        <w:t>, 2019)</w:t>
-      </w:r>
-      <w:r>
-        <w:rPr>
-          <w:lang w:val="en-US"/>
-        </w:rPr>
-        <w:t xml:space="preserve">, </w:t>
-      </w:r>
-      <w:r>
-        <w:rPr>
-          <w:lang w:val="en-US"/>
-        </w:rPr>
-        <w:t>Model Penerjemah Bahasa Isyarat Indonesia (Bisindo) Menggunakan Convolutional Neural Network</w:t>
-      </w:r>
-      <w:r>
-        <w:rPr>
-          <w:lang w:val="en-US"/>
-        </w:rPr>
-        <w:t xml:space="preserve"> dengan melakukan perbandingan 2 buah model dataset</w:t>
-      </w:r>
+        <w:t>Fadillah</w:t>
+      </w:r>
+      <w:r>
+        <w:rPr>
+          <w:lang w:val="en-US"/>
+        </w:rPr>
+        <w:t>, 2020)</w:t>
+      </w:r>
+      <w:r>
+        <w:rPr>
+          <w:lang w:val="en-US"/>
+        </w:rPr>
+        <w:t>.</w:t>
+      </w:r>
+      <w:proofErr w:type="gramEnd"/>
       <w:r>
         <w:rPr>
           <w:lang w:val="en-US"/>
@@ -2472,43 +2531,156 @@
         <w:rPr>
           <w:lang w:val="en-US"/>
         </w:rPr>
-        <w:t xml:space="preserve">yang memiliki akurasi </w:t>
-      </w:r>
-      <w:r>
-        <w:rPr>
-          <w:lang w:val="en-US"/>
-        </w:rPr>
-        <w:t>94.38%</w:t>
-      </w:r>
-      <w:r>
-        <w:rPr>
-          <w:lang w:val="en-US"/>
-        </w:rPr>
-        <w:t xml:space="preserve"> dan </w:t>
-      </w:r>
-      <w:r>
-        <w:rPr>
-          <w:lang w:val="en-US"/>
-        </w:rPr>
-        <w:t>30%</w:t>
-      </w:r>
-      <w:r>
-        <w:rPr>
-          <w:lang w:val="en-US"/>
-        </w:rPr>
-        <w:t xml:space="preserve"> (</w:t>
-      </w:r>
-      <w:r>
-        <w:rPr>
-          <w:lang w:val="en-US"/>
-        </w:rPr>
-        <w:t>Fadillah</w:t>
-      </w:r>
-      <w:r>
-        <w:rPr>
-          <w:lang w:val="en-US"/>
-        </w:rPr>
-        <w:t>, 2020)</w:t>
+        <w:t>Sebagai pengembangan sistem lebih lanjut</w:t>
+      </w:r>
+      <w:r>
+        <w:rPr>
+          <w:lang w:val="en-US"/>
+        </w:rPr>
+        <w:t>,</w:t>
+      </w:r>
+      <w:r>
+        <w:rPr>
+          <w:lang w:val="en-US"/>
+        </w:rPr>
+        <w:t xml:space="preserve"> </w:t>
+      </w:r>
+      <w:r>
+        <w:rPr>
+          <w:lang w:val="en-US"/>
+        </w:rPr>
+        <w:t>p</w:t>
+      </w:r>
+      <w:r>
+        <w:rPr>
+          <w:lang w:val="en-US"/>
+        </w:rPr>
+        <w:t xml:space="preserve">enelitian ini </w:t>
+      </w:r>
+      <w:proofErr w:type="gramStart"/>
+      <w:r>
+        <w:rPr>
+          <w:lang w:val="en-US"/>
+        </w:rPr>
+        <w:t>akan</w:t>
+      </w:r>
+      <w:proofErr w:type="gramEnd"/>
+      <w:r>
+        <w:rPr>
+          <w:lang w:val="en-US"/>
+        </w:rPr>
+        <w:t xml:space="preserve"> menggunakan </w:t>
+      </w:r>
+      <w:r>
+        <w:rPr>
+          <w:lang w:val="en-US"/>
+        </w:rPr>
+        <w:t>Bahasa Isyarat Indonesia (BISINDO)</w:t>
+      </w:r>
+      <w:r>
+        <w:rPr>
+          <w:lang w:val="en-US"/>
+        </w:rPr>
+        <w:t xml:space="preserve"> sebagai </w:t>
+      </w:r>
+      <w:r>
+        <w:rPr>
+          <w:lang w:val="en-US"/>
+        </w:rPr>
+        <w:t xml:space="preserve">jenis bahasa isyarat yang dipakai didalam dataset. Selanjutnya </w:t>
+      </w:r>
+      <w:proofErr w:type="gramStart"/>
+      <w:r>
+        <w:rPr>
+          <w:lang w:val="en-US"/>
+        </w:rPr>
+        <w:t>akan</w:t>
+      </w:r>
+      <w:proofErr w:type="gramEnd"/>
+      <w:r>
+        <w:rPr>
+          <w:lang w:val="en-US"/>
+        </w:rPr>
+        <w:t xml:space="preserve"> </w:t>
+      </w:r>
+      <w:r>
+        <w:rPr>
+          <w:lang w:val="en-US"/>
+        </w:rPr>
+        <w:t xml:space="preserve">menambah jumlah </w:t>
+      </w:r>
+      <w:r>
+        <w:rPr>
+          <w:lang w:val="en-US"/>
+        </w:rPr>
+        <w:t>kamera</w:t>
+      </w:r>
+      <w:r>
+        <w:rPr>
+          <w:lang w:val="en-US"/>
+        </w:rPr>
+        <w:t xml:space="preserve"> </w:t>
+      </w:r>
+      <w:r>
+        <w:rPr>
+          <w:i/>
+          <w:lang w:val="en-US"/>
+        </w:rPr>
+        <w:t>input</w:t>
+      </w:r>
+      <w:r>
+        <w:rPr>
+          <w:lang w:val="en-US"/>
+        </w:rPr>
+        <w:t xml:space="preserve"> menjadi 2 buah</w:t>
+      </w:r>
+      <w:r>
+        <w:rPr>
+          <w:lang w:val="en-US"/>
+        </w:rPr>
+        <w:t xml:space="preserve"> untuk</w:t>
+      </w:r>
+      <w:r>
+        <w:rPr>
+          <w:lang w:val="en-US"/>
+        </w:rPr>
+        <w:t xml:space="preserve"> </w:t>
+      </w:r>
+      <w:r>
+        <w:rPr>
+          <w:lang w:val="en-US"/>
+        </w:rPr>
+        <w:t>men</w:t>
+      </w:r>
+      <w:r>
+        <w:rPr>
+          <w:lang w:val="en-US"/>
+        </w:rPr>
+        <w:t>deteksi tangan dari 2</w:t>
+      </w:r>
+      <w:r>
+        <w:rPr>
+          <w:lang w:val="en-US"/>
+        </w:rPr>
+        <w:t xml:space="preserve"> sisi</w:t>
+      </w:r>
+      <w:r>
+        <w:rPr>
+          <w:lang w:val="en-US"/>
+        </w:rPr>
+        <w:t xml:space="preserve"> yaitu sisi depan dan sisi samping</w:t>
+      </w:r>
+      <w:r>
+        <w:rPr>
+          <w:lang w:val="en-US"/>
+        </w:rPr>
+        <w:t xml:space="preserve"> </w:t>
+      </w:r>
+      <w:r>
+        <w:rPr>
+          <w:lang w:val="en-US"/>
+        </w:rPr>
+        <w:t>hal ini bertujuan untuk meningkatkan kemampuan dan akurasi dalam mendeteksi bahasa isyarat yang lebih kompleks</w:t>
       </w:r>
       <w:r>
         <w:rPr>
@@ -2516,6 +2688,49 @@
         </w:rPr>
         <w:t>.</w:t>
       </w:r>
+      <w:r>
+        <w:rPr>
+          <w:lang w:val="en-US"/>
+        </w:rPr>
+        <w:t xml:space="preserve"> </w:t>
+      </w:r>
+      <w:r>
+        <w:rPr>
+          <w:lang w:val="en-US"/>
+        </w:rPr>
+        <w:t>Pada</w:t>
+      </w:r>
+      <w:r>
+        <w:rPr>
+          <w:lang w:val="en-US"/>
+        </w:rPr>
+        <w:t xml:space="preserve"> proses</w:t>
+      </w:r>
+      <w:r>
+        <w:rPr>
+          <w:lang w:val="en-US"/>
+        </w:rPr>
+        <w:t xml:space="preserve"> pengolahan data </w:t>
+      </w:r>
+      <w:r>
+        <w:rPr>
+          <w:lang w:val="en-US"/>
+        </w:rPr>
+        <w:t>citra</w:t>
+      </w:r>
+      <w:r>
+        <w:rPr>
+          <w:lang w:val="en-US"/>
+        </w:rPr>
+        <w:t xml:space="preserve"> dari kamera </w:t>
+      </w:r>
+      <w:proofErr w:type="gramStart"/>
+      <w:r>
+        <w:rPr>
+          <w:lang w:val="en-US"/>
+        </w:rPr>
+        <w:t>akan</w:t>
+      </w:r>
       <w:proofErr w:type="gramEnd"/>
       <w:r>
         <w:rPr>
@@ -2527,13 +2742,7 @@
         <w:rPr>
           <w:lang w:val="en-US"/>
         </w:rPr>
-        <w:t>Sebagai pengembangan sistem lebih lanjut</w:t>
-      </w:r>
-      <w:r>
-        <w:rPr>
-          <w:lang w:val="en-US"/>
-        </w:rPr>
-        <w:t>,</w:t>
+        <w:t>dilakukan</w:t>
       </w:r>
       <w:r>
         <w:rPr>
@@ -2545,54 +2754,161 @@
         <w:rPr>
           <w:lang w:val="en-US"/>
         </w:rPr>
-        <w:t>p</w:t>
-      </w:r>
-      <w:r>
-        <w:rPr>
-          <w:lang w:val="en-US"/>
-        </w:rPr>
-        <w:t xml:space="preserve">enelitian ini </w:t>
+        <w:t>penghilangan bagian</w:t>
+      </w:r>
+      <w:r>
+        <w:rPr>
+          <w:lang w:val="en-US"/>
+        </w:rPr>
+        <w:t xml:space="preserve"> waja</w:t>
+      </w:r>
+      <w:r>
+        <w:rPr>
+          <w:lang w:val="en-US"/>
+        </w:rPr>
+        <w:t>h dan leher</w:t>
+      </w:r>
+      <w:r>
+        <w:rPr>
+          <w:lang w:val="en-US"/>
+        </w:rPr>
+        <w:t xml:space="preserve"> dengan menggunakan</w:t>
+      </w:r>
+      <w:r>
+        <w:rPr>
+          <w:lang w:val="en-US"/>
+        </w:rPr>
+        <w:t xml:space="preserve"> bantuan</w:t>
+      </w:r>
+      <w:r>
+        <w:rPr>
+          <w:lang w:val="en-US"/>
+        </w:rPr>
+        <w:t xml:space="preserve"> </w:t>
+      </w:r>
+      <w:r>
+        <w:rPr>
+          <w:i/>
+          <w:lang w:val="en-US"/>
+        </w:rPr>
+        <w:t>Haar Cascade Classifier</w:t>
+      </w:r>
+      <w:r>
+        <w:rPr>
+          <w:lang w:val="en-US"/>
+        </w:rPr>
+        <w:t xml:space="preserve">, kemudian melakukan </w:t>
+      </w:r>
+      <w:r>
+        <w:rPr>
+          <w:i/>
+          <w:lang w:val="en-US"/>
+        </w:rPr>
+        <w:t>skin mask</w:t>
+      </w:r>
+      <w:r>
+        <w:rPr>
+          <w:lang w:val="en-US"/>
+        </w:rPr>
+        <w:t xml:space="preserve"> atau deteksi warna kulit</w:t>
+      </w:r>
+      <w:r>
+        <w:rPr>
+          <w:lang w:val="en-US"/>
+        </w:rPr>
+        <w:t xml:space="preserve"> </w:t>
+      </w:r>
+      <w:r>
+        <w:rPr>
+          <w:lang w:val="en-US"/>
+        </w:rPr>
+        <w:t xml:space="preserve">untuk </w:t>
+      </w:r>
+      <w:r>
+        <w:rPr>
+          <w:lang w:val="en-US"/>
+        </w:rPr>
+        <w:t>mem</w:t>
+      </w:r>
+      <w:r>
+        <w:rPr>
+          <w:lang w:val="en-US"/>
+        </w:rPr>
+        <w:t>fokus</w:t>
+      </w:r>
+      <w:r>
+        <w:rPr>
+          <w:lang w:val="en-US"/>
+        </w:rPr>
+        <w:t>kan</w:t>
+      </w:r>
+      <w:r>
+        <w:rPr>
+          <w:lang w:val="en-US"/>
+        </w:rPr>
+        <w:t xml:space="preserve"> pada</w:t>
+      </w:r>
+      <w:r>
+        <w:rPr>
+          <w:lang w:val="en-US"/>
+        </w:rPr>
+        <w:t xml:space="preserve"> objek tangan</w:t>
+      </w:r>
+      <w:r>
+        <w:rPr>
+          <w:lang w:val="en-US"/>
+        </w:rPr>
+        <w:t>.</w:t>
+      </w:r>
+      <w:r>
+        <w:rPr>
+          <w:lang w:val="en-US"/>
+        </w:rPr>
+        <w:t xml:space="preserve"> </w:t>
       </w:r>
       <w:proofErr w:type="gramStart"/>
       <w:r>
         <w:rPr>
           <w:lang w:val="en-US"/>
         </w:rPr>
+        <w:t>A</w:t>
+      </w:r>
+      <w:r>
+        <w:rPr>
+          <w:lang w:val="en-US"/>
+        </w:rPr>
+        <w:t>lg</w:t>
+      </w:r>
+      <w:r>
+        <w:rPr>
+          <w:lang w:val="en-US"/>
+        </w:rPr>
+        <w:t xml:space="preserve">oritma yang </w:t>
+      </w:r>
+      <w:r>
+        <w:rPr>
+          <w:lang w:val="en-US"/>
+        </w:rPr>
         <w:t>akan</w:t>
       </w:r>
-      <w:proofErr w:type="gramEnd"/>
-      <w:r>
-        <w:rPr>
-          <w:lang w:val="en-US"/>
-        </w:rPr>
-        <w:t xml:space="preserve"> menggunakan </w:t>
-      </w:r>
-      <w:r>
-        <w:rPr>
-          <w:lang w:val="en-US"/>
-        </w:rPr>
-        <w:t>Bahasa Isyarat Indonesia (BISINDO)</w:t>
-      </w:r>
-      <w:r>
-        <w:rPr>
-          <w:lang w:val="en-US"/>
-        </w:rPr>
-        <w:t xml:space="preserve"> sebagai </w:t>
-      </w:r>
-      <w:r>
-        <w:rPr>
-          <w:lang w:val="en-US"/>
-        </w:rPr>
-        <w:t xml:space="preserve">jenis bahasa isyarat yang dipakai didalam dataset. Selanjutnya </w:t>
-      </w:r>
-      <w:proofErr w:type="gramStart"/>
-      <w:r>
-        <w:rPr>
-          <w:lang w:val="en-US"/>
-        </w:rPr>
-        <w:t>akan</w:t>
-      </w:r>
-      <w:proofErr w:type="gramEnd"/>
+      <w:r>
+        <w:rPr>
+          <w:lang w:val="en-US"/>
+        </w:rPr>
+        <w:t xml:space="preserve"> digunakan pada penelitian ini</w:t>
+      </w:r>
+      <w:r>
+        <w:rPr>
+          <w:lang w:val="en-US"/>
+        </w:rPr>
+        <w:t xml:space="preserve"> adalah</w:t>
+      </w:r>
+      <w:r>
+        <w:rPr>
+          <w:lang w:val="en-US"/>
+        </w:rPr>
+        <w:t xml:space="preserve"> salah satu</w:t>
+      </w:r>
       <w:r>
         <w:rPr>
           <w:lang w:val="en-US"/>
@@ -2603,31 +2919,19 @@
         <w:rPr>
           <w:lang w:val="en-US"/>
         </w:rPr>
-        <w:t xml:space="preserve">menambah jumlah </w:t>
-      </w:r>
-      <w:r>
-        <w:rPr>
-          <w:lang w:val="en-US"/>
-        </w:rPr>
-        <w:t>kamera</w:t>
-      </w:r>
-      <w:r>
-        <w:rPr>
-          <w:lang w:val="en-US"/>
-        </w:rPr>
-        <w:t xml:space="preserve"> input</w:t>
-      </w:r>
-      <w:r>
-        <w:rPr>
-          <w:lang w:val="en-US"/>
-        </w:rPr>
-        <w:t xml:space="preserve"> menjadi 2 buah</w:t>
-      </w:r>
-      <w:r>
-        <w:rPr>
-          <w:lang w:val="en-US"/>
-        </w:rPr>
-        <w:t xml:space="preserve"> untuk</w:t>
+        <w:t>model</w:t>
+      </w:r>
+      <w:r>
+        <w:rPr>
+          <w:lang w:val="en-US"/>
+        </w:rPr>
+        <w:t xml:space="preserve"> pengembangan dari CNN yaitu model</w:t>
+      </w:r>
+      <w:r>
+        <w:rPr>
+          <w:lang w:val="en-US"/>
+        </w:rPr>
+        <w:t xml:space="preserve"> arsitektur</w:t>
       </w:r>
       <w:r>
         <w:rPr>
@@ -2637,282 +2941,10 @@
       </w:r>
       <w:r>
         <w:rPr>
-          <w:lang w:val="en-US"/>
-        </w:rPr>
-        <w:t>men</w:t>
-      </w:r>
-      <w:r>
-        <w:rPr>
-          <w:lang w:val="en-US"/>
-        </w:rPr>
-        <w:t>deteksi tangan dari 2</w:t>
-      </w:r>
-      <w:r>
-        <w:rPr>
-          <w:lang w:val="en-US"/>
-        </w:rPr>
-        <w:t xml:space="preserve"> sisi</w:t>
-      </w:r>
-      <w:r>
-        <w:rPr>
-          <w:lang w:val="en-US"/>
-        </w:rPr>
-        <w:t xml:space="preserve"> yaitu sisi depan dan sisi samping</w:t>
-      </w:r>
-      <w:r>
-        <w:rPr>
-          <w:lang w:val="en-US"/>
-        </w:rPr>
-        <w:t xml:space="preserve"> </w:t>
-      </w:r>
-      <w:r>
-        <w:rPr>
-          <w:lang w:val="en-US"/>
-        </w:rPr>
-        <w:t>hal ini bertujuan untuk meningkatkan kemampuan dan akurasi dalam mendeteksi bahasa isyarat yang lebih kompleks</w:t>
-      </w:r>
-      <w:r>
-        <w:rPr>
-          <w:lang w:val="en-US"/>
-        </w:rPr>
-        <w:t>.</w:t>
-      </w:r>
-      <w:r>
-        <w:rPr>
-          <w:lang w:val="en-US"/>
-        </w:rPr>
-        <w:t xml:space="preserve"> </w:t>
-      </w:r>
-      <w:r>
-        <w:rPr>
-          <w:lang w:val="en-US"/>
-        </w:rPr>
-        <w:t>Pada</w:t>
-      </w:r>
-      <w:r>
-        <w:rPr>
-          <w:lang w:val="en-US"/>
-        </w:rPr>
-        <w:t xml:space="preserve"> proses</w:t>
-      </w:r>
-      <w:r>
-        <w:rPr>
-          <w:lang w:val="en-US"/>
-        </w:rPr>
-        <w:t xml:space="preserve"> pengolahan data </w:t>
-      </w:r>
-      <w:r>
-        <w:rPr>
-          <w:lang w:val="en-US"/>
-        </w:rPr>
-        <w:t>citra</w:t>
-      </w:r>
-      <w:r>
-        <w:rPr>
-          <w:lang w:val="en-US"/>
-        </w:rPr>
-        <w:t xml:space="preserve"> dari kamera </w:t>
-      </w:r>
-      <w:proofErr w:type="gramStart"/>
-      <w:r>
-        <w:rPr>
-          <w:lang w:val="en-US"/>
-        </w:rPr>
-        <w:t>akan</w:t>
-      </w:r>
-      <w:proofErr w:type="gramEnd"/>
-      <w:r>
-        <w:rPr>
-          <w:lang w:val="en-US"/>
-        </w:rPr>
-        <w:t xml:space="preserve"> </w:t>
-      </w:r>
-      <w:r>
-        <w:rPr>
-          <w:lang w:val="en-US"/>
-        </w:rPr>
-        <w:t>dilakukan</w:t>
-      </w:r>
-      <w:r>
-        <w:rPr>
-          <w:lang w:val="en-US"/>
-        </w:rPr>
-        <w:t xml:space="preserve"> </w:t>
-      </w:r>
-      <w:r>
-        <w:rPr>
-          <w:lang w:val="en-US"/>
-        </w:rPr>
-        <w:t>penghilangan bagian</w:t>
-      </w:r>
-      <w:r>
-        <w:rPr>
-          <w:lang w:val="en-US"/>
-        </w:rPr>
-        <w:t xml:space="preserve"> waja</w:t>
-      </w:r>
-      <w:r>
-        <w:rPr>
-          <w:lang w:val="en-US"/>
-        </w:rPr>
-        <w:t>h dan leher</w:t>
-      </w:r>
-      <w:r>
-        <w:rPr>
-          <w:lang w:val="en-US"/>
-        </w:rPr>
-        <w:t xml:space="preserve"> dengan menggunakan</w:t>
-      </w:r>
-      <w:r>
-        <w:rPr>
-          <w:lang w:val="en-US"/>
-        </w:rPr>
-        <w:t xml:space="preserve"> bantuan</w:t>
-      </w:r>
-      <w:r>
-        <w:rPr>
-          <w:lang w:val="en-US"/>
-        </w:rPr>
-        <w:t xml:space="preserve"> </w:t>
-      </w:r>
-      <w:r>
-        <w:rPr>
-          <w:lang w:val="en-US"/>
-        </w:rPr>
-        <w:t>Haar Cascade Classifier</w:t>
-      </w:r>
-      <w:r>
-        <w:rPr>
-          <w:lang w:val="en-US"/>
-        </w:rPr>
-        <w:t>, kemudian melakukan skin mask atau deteksi warna kulit</w:t>
-      </w:r>
-      <w:r>
-        <w:rPr>
-          <w:lang w:val="en-US"/>
-        </w:rPr>
-        <w:t xml:space="preserve"> </w:t>
-      </w:r>
-      <w:r>
-        <w:rPr>
-          <w:lang w:val="en-US"/>
-        </w:rPr>
-        <w:t xml:space="preserve">untuk </w:t>
-      </w:r>
-      <w:r>
-        <w:rPr>
-          <w:lang w:val="en-US"/>
-        </w:rPr>
-        <w:t>mem</w:t>
-      </w:r>
-      <w:r>
-        <w:rPr>
-          <w:lang w:val="en-US"/>
-        </w:rPr>
-        <w:t>fokus</w:t>
-      </w:r>
-      <w:r>
-        <w:rPr>
-          <w:lang w:val="en-US"/>
-        </w:rPr>
-        <w:t>kan</w:t>
-      </w:r>
-      <w:r>
-        <w:rPr>
-          <w:lang w:val="en-US"/>
-        </w:rPr>
-        <w:t xml:space="preserve"> pada</w:t>
-      </w:r>
-      <w:r>
-        <w:rPr>
-          <w:lang w:val="en-US"/>
-        </w:rPr>
-        <w:t xml:space="preserve"> objek tangan</w:t>
-      </w:r>
-      <w:r>
-        <w:rPr>
-          <w:lang w:val="en-US"/>
-        </w:rPr>
-        <w:t>.</w:t>
-      </w:r>
-      <w:r>
-        <w:rPr>
-          <w:lang w:val="en-US"/>
-        </w:rPr>
-        <w:t xml:space="preserve"> </w:t>
-      </w:r>
-      <w:proofErr w:type="gramStart"/>
-      <w:r>
-        <w:rPr>
-          <w:lang w:val="en-US"/>
-        </w:rPr>
-        <w:t>A</w:t>
-      </w:r>
-      <w:r>
-        <w:rPr>
-          <w:lang w:val="en-US"/>
-        </w:rPr>
-        <w:t>lg</w:t>
-      </w:r>
-      <w:r>
-        <w:rPr>
-          <w:lang w:val="en-US"/>
-        </w:rPr>
-        <w:t xml:space="preserve">oritma yang </w:t>
-      </w:r>
-      <w:r>
-        <w:rPr>
-          <w:lang w:val="en-US"/>
-        </w:rPr>
-        <w:t>akan</w:t>
-      </w:r>
-      <w:r>
-        <w:rPr>
-          <w:lang w:val="en-US"/>
-        </w:rPr>
-        <w:t xml:space="preserve"> digunakan pada penelitian ini</w:t>
-      </w:r>
-      <w:r>
-        <w:rPr>
-          <w:lang w:val="en-US"/>
-        </w:rPr>
-        <w:t xml:space="preserve"> adalah</w:t>
-      </w:r>
-      <w:r>
-        <w:rPr>
-          <w:lang w:val="en-US"/>
-        </w:rPr>
-        <w:t xml:space="preserve"> salah satu</w:t>
-      </w:r>
-      <w:r>
-        <w:rPr>
-          <w:lang w:val="en-US"/>
-        </w:rPr>
-        <w:t xml:space="preserve"> </w:t>
-      </w:r>
-      <w:r>
-        <w:rPr>
-          <w:lang w:val="en-US"/>
-        </w:rPr>
-        <w:t>model</w:t>
-      </w:r>
-      <w:r>
-        <w:rPr>
-          <w:lang w:val="en-US"/>
-        </w:rPr>
-        <w:t xml:space="preserve"> pengembangan dari CNN yaitu model</w:t>
-      </w:r>
-      <w:r>
-        <w:rPr>
-          <w:lang w:val="en-US"/>
-        </w:rPr>
-        <w:t xml:space="preserve"> arsitektur</w:t>
-      </w:r>
-      <w:r>
-        <w:rPr>
-          <w:lang w:val="en-US"/>
-        </w:rPr>
-        <w:t xml:space="preserve"> Multichannel 2D Convolutional Neural Network</w:t>
+          <w:i/>
+          <w:lang w:val="en-US"/>
+        </w:rPr>
+        <w:t>Multichannel 2D Convolutional Neural Network</w:t>
       </w:r>
       <w:r>
         <w:rPr>
@@ -3422,7 +3454,6 @@
         <w:rPr>
           <w:lang w:val="en-US"/>
         </w:rPr>
-        <w:lastRenderedPageBreak/>
         <w:t>Bagaimana</w:t>
       </w:r>
       <w:r>
@@ -3530,6 +3561,7 @@
         <w:rPr>
           <w:lang w:val="en-US"/>
         </w:rPr>
+        <w:lastRenderedPageBreak/>
         <w:t>Bagaimana implementasi metode</w:t>
       </w:r>
       <w:r>
@@ -4082,6 +4114,20 @@
         </w:rPr>
         <w:t>dengan bantuan mechine learning.</w:t>
       </w:r>
+    </w:p>
+    <w:p>
+      <w:pPr>
+        <w:rPr>
+          <w:lang w:val="en-US"/>
+        </w:rPr>
+      </w:pPr>
+    </w:p>
+    <w:p>
+      <w:pPr>
+        <w:rPr>
+          <w:lang w:val="en-US"/>
+        </w:rPr>
+      </w:pPr>
     </w:p>
     <w:p>
       <w:pPr>
@@ -5646,6 +5692,7 @@
     </w:p>
     <w:p>
       <w:pPr>
+        <w:jc w:val="center"/>
         <w:rPr>
           <w:lang w:val="en-US" w:eastAsia="x-none"/>
         </w:rPr>
@@ -5707,126 +5754,25 @@
     </w:p>
     <w:p>
       <w:pPr>
-        <w:pStyle w:val="Heading2"/>
-        <w:rPr>
-          <w:lang w:val="en-US"/>
-        </w:rPr>
-      </w:pPr>
-      <w:r>
-        <w:rPr>
-          <w:lang w:val="en-US"/>
-        </w:rPr>
-        <w:t>Artificial Neural Network</w:t>
-      </w:r>
+        <w:rPr>
+          <w:lang w:val="en-US" w:eastAsia="x-none"/>
+        </w:rPr>
+      </w:pPr>
+      <w:bookmarkStart w:id="5" w:name="_GoBack"/>
+      <w:bookmarkEnd w:id="5"/>
     </w:p>
     <w:p>
       <w:pPr>
-        <w:ind w:firstLine="576"/>
-        <w:rPr>
-          <w:lang w:val="en-US" w:eastAsia="x-none"/>
-        </w:rPr>
-      </w:pPr>
-      <w:r>
-        <w:rPr>
-          <w:i/>
-          <w:lang w:val="en-US" w:eastAsia="x-none"/>
-        </w:rPr>
-        <w:t>Artificial neural network</w:t>
-      </w:r>
-      <w:r>
-        <w:rPr>
-          <w:lang w:val="en-US" w:eastAsia="x-none"/>
-        </w:rPr>
-        <w:t xml:space="preserve"> adalah salah satu algoritma </w:t>
-      </w:r>
-      <w:r>
-        <w:rPr>
-          <w:i/>
-          <w:lang w:val="en-US" w:eastAsia="x-none"/>
-        </w:rPr>
-        <w:t>supervised learning</w:t>
-      </w:r>
-      <w:r>
-        <w:rPr>
-          <w:lang w:val="en-US" w:eastAsia="x-none"/>
-        </w:rPr>
-        <w:t xml:space="preserve"> yang populer dan bisa juga digunakan untuk </w:t>
-      </w:r>
-      <w:r>
-        <w:rPr>
-          <w:i/>
-          <w:lang w:val="en-US" w:eastAsia="x-none"/>
-        </w:rPr>
-        <w:t>semi-supervised</w:t>
-      </w:r>
-      <w:r>
-        <w:rPr>
-          <w:lang w:val="en-US" w:eastAsia="x-none"/>
-        </w:rPr>
-        <w:t xml:space="preserve"> atau </w:t>
-      </w:r>
-      <w:r>
-        <w:rPr>
-          <w:i/>
-          <w:lang w:val="en-US" w:eastAsia="x-none"/>
-        </w:rPr>
-        <w:t>unsupervis</w:t>
-      </w:r>
-      <w:r>
-        <w:rPr>
-          <w:i/>
-          <w:lang w:val="en-US" w:eastAsia="x-none"/>
-        </w:rPr>
-        <w:t>ed</w:t>
-      </w:r>
-      <w:r>
-        <w:rPr>
-          <w:lang w:val="en-US" w:eastAsia="x-none"/>
-        </w:rPr>
-        <w:t xml:space="preserve"> </w:t>
-      </w:r>
-      <w:r>
-        <w:rPr>
-          <w:i/>
-          <w:lang w:val="en-US" w:eastAsia="x-none"/>
-        </w:rPr>
-        <w:t>learning</w:t>
-      </w:r>
-      <w:r>
-        <w:rPr>
-          <w:lang w:val="en-US" w:eastAsia="x-none"/>
-        </w:rPr>
-        <w:t xml:space="preserve"> (Amir Atiya, 1994).</w:t>
-      </w:r>
-      <w:r>
-        <w:rPr>
-          <w:lang w:val="en-US" w:eastAsia="x-none"/>
-        </w:rPr>
-        <w:t xml:space="preserve"> </w:t>
-      </w:r>
-      <w:r>
-        <w:rPr>
-          <w:lang w:val="en-US" w:eastAsia="x-none"/>
-        </w:rPr>
-        <w:t>Walaupun tujuan awalnya adalah untuk mensimulasikan jaringan saraf biologis, jaringan tiruan ini sebenenarnya simulasi yang terlalu disederhanakan, artinya simulasi yang dilakukan tidak mampu</w:t>
-      </w:r>
-      <w:r>
-        <w:rPr>
-          <w:lang w:val="en-US" w:eastAsia="x-none"/>
-        </w:rPr>
-        <w:t xml:space="preserve"> </w:t>
-      </w:r>
-      <w:r>
-        <w:rPr>
-          <w:lang w:val="en-US" w:eastAsia="x-none"/>
-        </w:rPr>
-        <w:t>menggambarkan kompleksitas jaringan biologis manusia.</w:t>
-      </w:r>
-      <w:r>
-        <w:rPr>
-          <w:lang w:val="en-US" w:eastAsia="x-none"/>
-        </w:rPr>
-        <w:t xml:space="preserve"> </w:t>
+        <w:pStyle w:val="Heading2"/>
+        <w:rPr>
+          <w:lang w:val="en-US"/>
+        </w:rPr>
+      </w:pPr>
+      <w:r>
+        <w:rPr>
+          <w:lang w:val="en-US"/>
+        </w:rPr>
+        <w:t>Artificial Neural Network</w:t>
       </w:r>
     </w:p>
     <w:p>
@@ -5841,6 +5787,116 @@
           <w:i/>
           <w:lang w:val="en-US" w:eastAsia="x-none"/>
         </w:rPr>
+        <w:t>Artificial neural network</w:t>
+      </w:r>
+      <w:r>
+        <w:rPr>
+          <w:lang w:val="en-US" w:eastAsia="x-none"/>
+        </w:rPr>
+        <w:t xml:space="preserve"> adalah salah satu algoritma </w:t>
+      </w:r>
+      <w:r>
+        <w:rPr>
+          <w:i/>
+          <w:lang w:val="en-US" w:eastAsia="x-none"/>
+        </w:rPr>
+        <w:t>supervised learning</w:t>
+      </w:r>
+      <w:r>
+        <w:rPr>
+          <w:lang w:val="en-US" w:eastAsia="x-none"/>
+        </w:rPr>
+        <w:t xml:space="preserve"> yang populer dan bisa juga digunakan untuk </w:t>
+      </w:r>
+      <w:r>
+        <w:rPr>
+          <w:i/>
+          <w:lang w:val="en-US" w:eastAsia="x-none"/>
+        </w:rPr>
+        <w:t>semi-supervised</w:t>
+      </w:r>
+      <w:r>
+        <w:rPr>
+          <w:lang w:val="en-US" w:eastAsia="x-none"/>
+        </w:rPr>
+        <w:t xml:space="preserve"> atau </w:t>
+      </w:r>
+      <w:r>
+        <w:rPr>
+          <w:i/>
+          <w:lang w:val="en-US" w:eastAsia="x-none"/>
+        </w:rPr>
+        <w:t>unsupervis</w:t>
+      </w:r>
+      <w:r>
+        <w:rPr>
+          <w:i/>
+          <w:lang w:val="en-US" w:eastAsia="x-none"/>
+        </w:rPr>
+        <w:t>ed</w:t>
+      </w:r>
+      <w:r>
+        <w:rPr>
+          <w:lang w:val="en-US" w:eastAsia="x-none"/>
+        </w:rPr>
+        <w:t xml:space="preserve"> </w:t>
+      </w:r>
+      <w:r>
+        <w:rPr>
+          <w:i/>
+          <w:lang w:val="en-US" w:eastAsia="x-none"/>
+        </w:rPr>
+        <w:t>learning</w:t>
+      </w:r>
+      <w:r>
+        <w:rPr>
+          <w:lang w:val="en-US" w:eastAsia="x-none"/>
+        </w:rPr>
+        <w:t xml:space="preserve"> (Amir Atiya, 1994).</w:t>
+      </w:r>
+      <w:r>
+        <w:rPr>
+          <w:lang w:val="en-US" w:eastAsia="x-none"/>
+        </w:rPr>
+        <w:t xml:space="preserve"> </w:t>
+      </w:r>
+      <w:r>
+        <w:rPr>
+          <w:lang w:val="en-US" w:eastAsia="x-none"/>
+        </w:rPr>
+        <w:t>Walaupun tujuan awalnya adalah untuk mensimulasikan jaringan saraf biologis, jaringan tiruan ini sebenenarnya simulasi yang terlalu disederhanakan, artinya simulasi yang dilakukan tidak mampu</w:t>
+      </w:r>
+      <w:r>
+        <w:rPr>
+          <w:lang w:val="en-US" w:eastAsia="x-none"/>
+        </w:rPr>
+        <w:t xml:space="preserve"> </w:t>
+      </w:r>
+      <w:r>
+        <w:rPr>
+          <w:lang w:val="en-US" w:eastAsia="x-none"/>
+        </w:rPr>
+        <w:t>menggambarkan kompleksitas jaringan biologis manusia.</w:t>
+      </w:r>
+      <w:r>
+        <w:rPr>
+          <w:lang w:val="en-US" w:eastAsia="x-none"/>
+        </w:rPr>
+        <w:t xml:space="preserve"> </w:t>
+      </w:r>
+    </w:p>
+    <w:p>
+      <w:pPr>
+        <w:ind w:firstLine="576"/>
+        <w:rPr>
+          <w:lang w:val="en-US" w:eastAsia="x-none"/>
+        </w:rPr>
+      </w:pPr>
+      <w:r>
+        <w:rPr>
+          <w:i/>
+          <w:lang w:val="en-US" w:eastAsia="x-none"/>
+        </w:rPr>
         <w:lastRenderedPageBreak/>
         <w:t>Artificial Neural Network</w:t>
       </w:r>
@@ -6069,6 +6125,7 @@
     </w:p>
     <w:p>
       <w:pPr>
+        <w:jc w:val="center"/>
         <w:rPr>
           <w:lang w:val="en-US" w:eastAsia="x-none"/>
         </w:rPr>
@@ -6487,6 +6544,7 @@
     </w:p>
     <w:p>
       <w:pPr>
+        <w:jc w:val="center"/>
         <w:rPr>
           <w:lang w:val="en-US" w:eastAsia="x-none"/>
         </w:rPr>
@@ -6640,14 +6698,7 @@
                       <w:rFonts w:ascii="Cambria Math" w:hAnsi="Cambria Math"/>
                       <w:lang w:val="en-US" w:eastAsia="x-none"/>
                     </w:rPr>
-                    <m:t>-</m:t>
-                  </m:r>
-                  <m:r>
-                    <w:rPr>
-                      <w:rFonts w:ascii="Cambria Math" w:hAnsi="Cambria Math"/>
-                      <w:lang w:val="en-US" w:eastAsia="x-none"/>
-                    </w:rPr>
-                    <m:t>u</m:t>
+                    <m:t>-u</m:t>
                   </m:r>
                 </m:sup>
               </m:sSup>
@@ -6724,17 +6775,7 @@
               <w:rFonts w:ascii="Cambria Math" w:hAnsi="Cambria Math"/>
               <w:lang w:val="en-US" w:eastAsia="x-none"/>
             </w:rPr>
-            <m:t>f</m:t>
-          </m:r>
-          <m:r>
-            <m:rPr>
-              <m:sty m:val="p"/>
-            </m:rPr>
-            <w:rPr>
-              <w:rFonts w:ascii="Cambria Math" w:hAnsi="Cambria Math"/>
-              <w:lang w:val="en-US" w:eastAsia="x-none"/>
-            </w:rPr>
-            <m:t>(x . w + b)</m:t>
+            <m:t>f(x . w + b)</m:t>
           </m:r>
         </m:oMath>
       </m:oMathPara>
@@ -8442,6 +8483,7 @@
     <w:p>
       <w:pPr>
         <w:ind w:firstLine="720"/>
+        <w:jc w:val="center"/>
         <w:rPr>
           <w:lang w:val="en-US" w:eastAsia="x-none"/>
         </w:rPr>
@@ -9495,14 +9537,7 @@
               <w:rFonts w:ascii="Cambria Math" w:hAnsi="Cambria Math"/>
               <w:lang w:val="en-US" w:eastAsia="x-none"/>
             </w:rPr>
-            <m:t xml:space="preserve">= </m:t>
-          </m:r>
-          <m:r>
-            <w:rPr>
-              <w:rFonts w:ascii="Cambria Math" w:hAnsi="Cambria Math"/>
-              <w:lang w:val="en-US" w:eastAsia="x-none"/>
-            </w:rPr>
-            <m:t>σ</m:t>
+            <m:t>= σ</m:t>
           </m:r>
           <m:d>
             <m:dPr>
@@ -9538,21 +9573,7 @@
                       <w:rFonts w:ascii="Cambria Math" w:hAnsi="Cambria Math"/>
                       <w:lang w:val="en-US" w:eastAsia="x-none"/>
                     </w:rPr>
-                    <m:t>x</m:t>
-                  </m:r>
-                  <m:r>
-                    <w:rPr>
-                      <w:rFonts w:ascii="Cambria Math" w:hAnsi="Cambria Math"/>
-                      <w:lang w:val="en-US" w:eastAsia="x-none"/>
-                    </w:rPr>
-                    <m:t xml:space="preserve">U + </m:t>
-                  </m:r>
-                  <m:r>
-                    <w:rPr>
-                      <w:rFonts w:ascii="Cambria Math" w:hAnsi="Cambria Math"/>
-                      <w:lang w:val="en-US" w:eastAsia="x-none"/>
-                    </w:rPr>
-                    <m:t>β</m:t>
+                    <m:t>xU + β</m:t>
                   </m:r>
                 </m:e>
               </m:d>
@@ -10801,21 +10822,7 @@
             <w:rFonts w:ascii="Cambria Math" w:hAnsi="Cambria Math"/>
             <w:lang w:val="en-US" w:eastAsia="x-none"/>
           </w:rPr>
-          <m:t>(</m:t>
-        </m:r>
-        <m:r>
-          <w:rPr>
-            <w:rFonts w:ascii="Cambria Math" w:hAnsi="Cambria Math"/>
-            <w:lang w:val="en-US" w:eastAsia="x-none"/>
-          </w:rPr>
-          <m:t>1</m:t>
-        </m:r>
-        <m:r>
-          <w:rPr>
-            <w:rFonts w:ascii="Cambria Math" w:hAnsi="Cambria Math"/>
-            <w:lang w:val="en-US" w:eastAsia="x-none"/>
-          </w:rPr>
-          <m:t>-</m:t>
+          <m:t>(1-</m:t>
         </m:r>
         <m:sSub>
           <m:sSubPr>
@@ -10936,70 +10943,1004 @@
     </w:p>
     <w:p>
       <w:pPr>
-        <w:jc w:val="center"/>
-        <w:rPr>
-          <w:lang w:val="en-US" w:eastAsia="x-none"/>
-        </w:rPr>
-      </w:pPr>
-      <w:r>
-        <w:rPr>
-          <w:noProof/>
-          <w:lang w:val="en-US"/>
-        </w:rPr>
-        <w:drawing>
-          <wp:inline distT="0" distB="0" distL="0" distR="0">
-            <wp:extent cx="2497265" cy="1143000"/>
-            <wp:effectExtent l="0" t="0" r="0" b="0"/>
-            <wp:docPr id="11" name="Picture 11"/>
-            <wp:cNvGraphicFramePr>
-              <a:graphicFrameLocks xmlns:a="http://schemas.openxmlformats.org/drawingml/2006/main" noChangeAspect="1"/>
-            </wp:cNvGraphicFramePr>
-            <a:graphic xmlns:a="http://schemas.openxmlformats.org/drawingml/2006/main">
-              <a:graphicData uri="http://schemas.openxmlformats.org/drawingml/2006/picture">
-                <pic:pic xmlns:pic="http://schemas.openxmlformats.org/drawingml/2006/picture">
-                  <pic:nvPicPr>
-                    <pic:cNvPr id="11" name="Screenshot_1.jpg"/>
-                    <pic:cNvPicPr/>
-                  </pic:nvPicPr>
-                  <pic:blipFill>
-                    <a:blip r:embed="rId15">
-                      <a:extLst>
-                        <a:ext uri="{28A0092B-C50C-407E-A947-70E740481C1C}">
-                          <a14:useLocalDpi xmlns:a14="http://schemas.microsoft.com/office/drawing/2010/main" val="0"/>
-                        </a:ext>
-                      </a:extLst>
-                    </a:blip>
-                    <a:stretch>
-                      <a:fillRect/>
-                    </a:stretch>
-                  </pic:blipFill>
-                  <pic:spPr>
-                    <a:xfrm>
-                      <a:off x="0" y="0"/>
-                      <a:ext cx="2505885" cy="1146945"/>
-                    </a:xfrm>
-                    <a:prstGeom prst="rect">
-                      <a:avLst/>
-                    </a:prstGeom>
-                  </pic:spPr>
-                </pic:pic>
-              </a:graphicData>
-            </a:graphic>
-          </wp:inline>
-        </w:drawing>
-      </w:r>
+        <w:rPr>
+          <w:lang w:val="en-US" w:eastAsia="x-none"/>
+        </w:rPr>
+      </w:pPr>
+      <m:oMath>
+        <m:f>
+          <m:fPr>
+            <m:ctrlPr>
+              <w:rPr>
+                <w:rFonts w:ascii="Cambria Math" w:hAnsi="Cambria Math"/>
+                <w:i/>
+                <w:lang w:val="en-US" w:eastAsia="x-none"/>
+              </w:rPr>
+            </m:ctrlPr>
+          </m:fPr>
+          <m:num>
+            <m:r>
+              <w:rPr>
+                <w:rFonts w:ascii="Cambria Math" w:hAnsi="Cambria Math"/>
+                <w:lang w:val="en-US" w:eastAsia="x-none"/>
+              </w:rPr>
+              <m:t>δ</m:t>
+            </m:r>
+            <m:r>
+              <m:rPr>
+                <m:sty m:val="p"/>
+              </m:rPr>
+              <w:rPr>
+                <w:rFonts w:ascii="Cambria Math" w:hAnsi="Cambria Math"/>
+                <w:lang w:val="en-US" w:eastAsia="x-none"/>
+              </w:rPr>
+              <m:t>E(</m:t>
+            </m:r>
+            <m:r>
+              <w:rPr>
+                <w:rFonts w:ascii="Cambria Math" w:hAnsi="Cambria Math"/>
+                <w:lang w:val="en-US" w:eastAsia="x-none"/>
+              </w:rPr>
+              <m:t>θ</m:t>
+            </m:r>
+            <m:r>
+              <m:rPr>
+                <m:sty m:val="p"/>
+              </m:rPr>
+              <w:rPr>
+                <w:rFonts w:ascii="Cambria Math" w:hAnsi="Cambria Math"/>
+                <w:lang w:val="en-US" w:eastAsia="x-none"/>
+              </w:rPr>
+              <m:t>)</m:t>
+            </m:r>
+          </m:num>
+          <m:den>
+            <m:r>
+              <w:rPr>
+                <w:rFonts w:ascii="Cambria Math" w:hAnsi="Cambria Math"/>
+                <w:lang w:val="en-US" w:eastAsia="x-none"/>
+              </w:rPr>
+              <m:t>δ</m:t>
+            </m:r>
+            <m:sSub>
+              <m:sSubPr>
+                <m:ctrlPr>
+                  <w:rPr>
+                    <w:rFonts w:ascii="Cambria Math" w:hAnsi="Cambria Math"/>
+                    <w:lang w:val="en-US" w:eastAsia="x-none"/>
+                  </w:rPr>
+                </m:ctrlPr>
+              </m:sSubPr>
+              <m:e>
+                <m:r>
+                  <w:rPr>
+                    <w:rFonts w:ascii="Cambria Math" w:hAnsi="Cambria Math"/>
+                    <w:lang w:val="en-US" w:eastAsia="x-none"/>
+                  </w:rPr>
+                  <m:t>w</m:t>
+                </m:r>
+              </m:e>
+              <m:sub>
+                <m:r>
+                  <m:rPr>
+                    <m:sty m:val="p"/>
+                  </m:rPr>
+                  <w:rPr>
+                    <w:rFonts w:ascii="Cambria Math" w:hAnsi="Cambria Math"/>
+                    <w:vertAlign w:val="subscript"/>
+                    <w:lang w:val="en-US" w:eastAsia="x-none"/>
+                  </w:rPr>
+                  <m:t>k,j</m:t>
+                </m:r>
+              </m:sub>
+            </m:sSub>
+          </m:den>
+        </m:f>
+      </m:oMath>
+      <w:r>
+        <w:rPr>
+          <w:lang w:val="en-US" w:eastAsia="x-none"/>
+        </w:rPr>
+        <w:t xml:space="preserve"> </w:t>
+      </w:r>
+      <w:r>
+        <w:rPr>
+          <w:lang w:val="en-US" w:eastAsia="x-none"/>
+        </w:rPr>
+        <w:tab/>
+        <w:t xml:space="preserve">= </w:t>
+      </w:r>
+      <m:oMath>
+        <m:nary>
+          <m:naryPr>
+            <m:chr m:val="∑"/>
+            <m:limLoc m:val="undOvr"/>
+            <m:ctrlPr>
+              <w:rPr>
+                <w:rFonts w:ascii="Cambria Math" w:hAnsi="Cambria Math"/>
+                <w:i/>
+                <w:lang w:val="en-US" w:eastAsia="x-none"/>
+              </w:rPr>
+            </m:ctrlPr>
+          </m:naryPr>
+          <m:sub>
+            <m:r>
+              <w:rPr>
+                <w:rFonts w:ascii="Cambria Math" w:hAnsi="Cambria Math"/>
+                <w:lang w:val="en-US" w:eastAsia="x-none"/>
+              </w:rPr>
+              <m:t>i=1</m:t>
+            </m:r>
+          </m:sub>
+          <m:sup>
+            <m:r>
+              <w:rPr>
+                <w:rFonts w:ascii="Cambria Math" w:hAnsi="Cambria Math"/>
+                <w:lang w:val="en-US" w:eastAsia="x-none"/>
+              </w:rPr>
+              <m:t>I</m:t>
+            </m:r>
+          </m:sup>
+          <m:e>
+            <m:r>
+              <w:rPr>
+                <w:rFonts w:ascii="Cambria Math" w:hAnsi="Cambria Math"/>
+                <w:lang w:val="en-US" w:eastAsia="x-none"/>
+              </w:rPr>
+              <m:t>(</m:t>
+            </m:r>
+            <m:sSub>
+              <m:sSubPr>
+                <m:ctrlPr>
+                  <w:rPr>
+                    <w:rFonts w:ascii="Cambria Math" w:hAnsi="Cambria Math"/>
+                    <w:i/>
+                    <w:lang w:val="en-US" w:eastAsia="x-none"/>
+                  </w:rPr>
+                </m:ctrlPr>
+              </m:sSubPr>
+              <m:e>
+                <m:r>
+                  <w:rPr>
+                    <w:rFonts w:ascii="Cambria Math" w:hAnsi="Cambria Math"/>
+                    <w:lang w:val="en-US" w:eastAsia="x-none"/>
+                  </w:rPr>
+                  <m:t>y</m:t>
+                </m:r>
+              </m:e>
+              <m:sub>
+                <m:r>
+                  <w:rPr>
+                    <w:rFonts w:ascii="Cambria Math" w:hAnsi="Cambria Math"/>
+                    <w:lang w:val="en-US" w:eastAsia="x-none"/>
+                  </w:rPr>
+                  <m:t>i</m:t>
+                </m:r>
+              </m:sub>
+            </m:sSub>
+            <m:r>
+              <w:rPr>
+                <w:rFonts w:ascii="Cambria Math" w:hAnsi="Cambria Math"/>
+                <w:lang w:val="en-US" w:eastAsia="x-none"/>
+              </w:rPr>
+              <m:t>-</m:t>
+            </m:r>
+            <m:sSub>
+              <m:sSubPr>
+                <m:ctrlPr>
+                  <w:rPr>
+                    <w:rFonts w:ascii="Cambria Math" w:hAnsi="Cambria Math"/>
+                    <w:i/>
+                    <w:lang w:val="en-US" w:eastAsia="x-none"/>
+                  </w:rPr>
+                </m:ctrlPr>
+              </m:sSubPr>
+              <m:e>
+                <m:r>
+                  <w:rPr>
+                    <w:rFonts w:ascii="Cambria Math" w:hAnsi="Cambria Math"/>
+                    <w:lang w:val="en-US" w:eastAsia="x-none"/>
+                  </w:rPr>
+                  <m:t>υ</m:t>
+                </m:r>
+              </m:e>
+              <m:sub>
+                <m:r>
+                  <w:rPr>
+                    <w:rFonts w:ascii="Cambria Math" w:hAnsi="Cambria Math"/>
+                    <w:lang w:val="en-US" w:eastAsia="x-none"/>
+                  </w:rPr>
+                  <m:t>i</m:t>
+                </m:r>
+              </m:sub>
+            </m:sSub>
+            <m:r>
+              <w:rPr>
+                <w:rFonts w:ascii="Cambria Math" w:hAnsi="Cambria Math"/>
+                <w:lang w:val="en-US" w:eastAsia="x-none"/>
+              </w:rPr>
+              <m:t>)</m:t>
+            </m:r>
+            <m:f>
+              <m:fPr>
+                <m:ctrlPr>
+                  <w:rPr>
+                    <w:rFonts w:ascii="Cambria Math" w:hAnsi="Cambria Math"/>
+                    <w:i/>
+                    <w:lang w:val="en-US" w:eastAsia="x-none"/>
+                  </w:rPr>
+                </m:ctrlPr>
+              </m:fPr>
+              <m:num>
+                <m:r>
+                  <w:rPr>
+                    <w:rFonts w:ascii="Cambria Math" w:hAnsi="Cambria Math"/>
+                    <w:lang w:val="en-US" w:eastAsia="x-none"/>
+                  </w:rPr>
+                  <m:t>δ</m:t>
+                </m:r>
+                <m:sSub>
+                  <m:sSubPr>
+                    <m:ctrlPr>
+                      <w:rPr>
+                        <w:rFonts w:ascii="Cambria Math" w:hAnsi="Cambria Math"/>
+                        <w:i/>
+                        <w:lang w:val="en-US" w:eastAsia="x-none"/>
+                      </w:rPr>
+                    </m:ctrlPr>
+                  </m:sSubPr>
+                  <m:e>
+                    <m:r>
+                      <w:rPr>
+                        <w:rFonts w:ascii="Cambria Math" w:hAnsi="Cambria Math"/>
+                        <w:lang w:val="en-US" w:eastAsia="x-none"/>
+                      </w:rPr>
+                      <m:t>υ</m:t>
+                    </m:r>
+                  </m:e>
+                  <m:sub>
+                    <m:r>
+                      <w:rPr>
+                        <w:rFonts w:ascii="Cambria Math" w:hAnsi="Cambria Math"/>
+                        <w:lang w:val="en-US" w:eastAsia="x-none"/>
+                      </w:rPr>
+                      <m:t>i</m:t>
+                    </m:r>
+                  </m:sub>
+                </m:sSub>
+              </m:num>
+              <m:den>
+                <m:r>
+                  <w:rPr>
+                    <w:rFonts w:ascii="Cambria Math" w:hAnsi="Cambria Math"/>
+                    <w:lang w:val="en-US" w:eastAsia="x-none"/>
+                  </w:rPr>
+                  <m:t>δ</m:t>
+                </m:r>
+                <m:sSub>
+                  <m:sSubPr>
+                    <m:ctrlPr>
+                      <w:rPr>
+                        <w:rFonts w:ascii="Cambria Math" w:hAnsi="Cambria Math"/>
+                        <w:lang w:val="en-US" w:eastAsia="x-none"/>
+                      </w:rPr>
+                    </m:ctrlPr>
+                  </m:sSubPr>
+                  <m:e>
+                    <m:r>
+                      <w:rPr>
+                        <w:rFonts w:ascii="Cambria Math" w:hAnsi="Cambria Math"/>
+                        <w:lang w:val="en-US" w:eastAsia="x-none"/>
+                      </w:rPr>
+                      <m:t>w</m:t>
+                    </m:r>
+                  </m:e>
+                  <m:sub>
+                    <m:r>
+                      <m:rPr>
+                        <m:sty m:val="p"/>
+                      </m:rPr>
+                      <w:rPr>
+                        <w:rFonts w:ascii="Cambria Math" w:hAnsi="Cambria Math"/>
+                        <w:vertAlign w:val="subscript"/>
+                        <w:lang w:val="en-US" w:eastAsia="x-none"/>
+                      </w:rPr>
+                      <m:t>k,j</m:t>
+                    </m:r>
+                  </m:sub>
+                </m:sSub>
+              </m:den>
+            </m:f>
+          </m:e>
+        </m:nary>
+      </m:oMath>
     </w:p>
     <w:p>
       <w:pPr>
-        <w:rPr>
-          <w:lang w:val="en-US" w:eastAsia="x-none"/>
-        </w:rPr>
-      </w:pPr>
-      <w:r>
-        <w:rPr>
-          <w:lang w:val="en-US" w:eastAsia="x-none"/>
-        </w:rPr>
-        <w:t>Perhatikan, diferensial w</w:t>
+        <w:ind w:left="720"/>
+        <w:rPr>
+          <w:lang w:val="en-US" w:eastAsia="x-none"/>
+        </w:rPr>
+      </w:pPr>
+      <w:r>
+        <w:rPr>
+          <w:lang w:val="en-US" w:eastAsia="x-none"/>
+        </w:rPr>
+        <w:t xml:space="preserve">= </w:t>
+      </w:r>
+      <m:oMath>
+        <m:nary>
+          <m:naryPr>
+            <m:chr m:val="∑"/>
+            <m:limLoc m:val="undOvr"/>
+            <m:ctrlPr>
+              <w:rPr>
+                <w:rFonts w:ascii="Cambria Math" w:hAnsi="Cambria Math"/>
+                <w:i/>
+                <w:lang w:val="en-US" w:eastAsia="x-none"/>
+              </w:rPr>
+            </m:ctrlPr>
+          </m:naryPr>
+          <m:sub>
+            <m:r>
+              <w:rPr>
+                <w:rFonts w:ascii="Cambria Math" w:hAnsi="Cambria Math"/>
+                <w:lang w:val="en-US" w:eastAsia="x-none"/>
+              </w:rPr>
+              <m:t>i=1</m:t>
+            </m:r>
+          </m:sub>
+          <m:sup>
+            <m:r>
+              <w:rPr>
+                <w:rFonts w:ascii="Cambria Math" w:hAnsi="Cambria Math"/>
+                <w:lang w:val="en-US" w:eastAsia="x-none"/>
+              </w:rPr>
+              <m:t>I</m:t>
+            </m:r>
+          </m:sup>
+          <m:e>
+            <m:r>
+              <w:rPr>
+                <w:rFonts w:ascii="Cambria Math" w:hAnsi="Cambria Math"/>
+                <w:lang w:val="en-US" w:eastAsia="x-none"/>
+              </w:rPr>
+              <m:t>(</m:t>
+            </m:r>
+            <m:sSub>
+              <m:sSubPr>
+                <m:ctrlPr>
+                  <w:rPr>
+                    <w:rFonts w:ascii="Cambria Math" w:hAnsi="Cambria Math"/>
+                    <w:i/>
+                    <w:lang w:val="en-US" w:eastAsia="x-none"/>
+                  </w:rPr>
+                </m:ctrlPr>
+              </m:sSubPr>
+              <m:e>
+                <m:r>
+                  <w:rPr>
+                    <w:rFonts w:ascii="Cambria Math" w:hAnsi="Cambria Math"/>
+                    <w:lang w:val="en-US" w:eastAsia="x-none"/>
+                  </w:rPr>
+                  <m:t>y</m:t>
+                </m:r>
+              </m:e>
+              <m:sub>
+                <m:r>
+                  <w:rPr>
+                    <w:rFonts w:ascii="Cambria Math" w:hAnsi="Cambria Math"/>
+                    <w:lang w:val="en-US" w:eastAsia="x-none"/>
+                  </w:rPr>
+                  <m:t>i</m:t>
+                </m:r>
+              </m:sub>
+            </m:sSub>
+            <m:r>
+              <w:rPr>
+                <w:rFonts w:ascii="Cambria Math" w:hAnsi="Cambria Math"/>
+                <w:lang w:val="en-US" w:eastAsia="x-none"/>
+              </w:rPr>
+              <m:t>-</m:t>
+            </m:r>
+            <m:sSub>
+              <m:sSubPr>
+                <m:ctrlPr>
+                  <w:rPr>
+                    <w:rFonts w:ascii="Cambria Math" w:hAnsi="Cambria Math"/>
+                    <w:i/>
+                    <w:lang w:val="en-US" w:eastAsia="x-none"/>
+                  </w:rPr>
+                </m:ctrlPr>
+              </m:sSubPr>
+              <m:e>
+                <m:r>
+                  <w:rPr>
+                    <w:rFonts w:ascii="Cambria Math" w:hAnsi="Cambria Math"/>
+                    <w:lang w:val="en-US" w:eastAsia="x-none"/>
+                  </w:rPr>
+                  <m:t>υ</m:t>
+                </m:r>
+              </m:e>
+              <m:sub>
+                <m:r>
+                  <w:rPr>
+                    <w:rFonts w:ascii="Cambria Math" w:hAnsi="Cambria Math"/>
+                    <w:lang w:val="en-US" w:eastAsia="x-none"/>
+                  </w:rPr>
+                  <m:t>i</m:t>
+                </m:r>
+              </m:sub>
+            </m:sSub>
+            <m:r>
+              <w:rPr>
+                <w:rFonts w:ascii="Cambria Math" w:hAnsi="Cambria Math"/>
+                <w:lang w:val="en-US" w:eastAsia="x-none"/>
+              </w:rPr>
+              <m:t>)</m:t>
+            </m:r>
+            <m:f>
+              <m:fPr>
+                <m:ctrlPr>
+                  <w:rPr>
+                    <w:rFonts w:ascii="Cambria Math" w:hAnsi="Cambria Math"/>
+                    <w:i/>
+                    <w:lang w:val="en-US" w:eastAsia="x-none"/>
+                  </w:rPr>
+                </m:ctrlPr>
+              </m:fPr>
+              <m:num>
+                <m:r>
+                  <w:rPr>
+                    <w:rFonts w:ascii="Cambria Math" w:hAnsi="Cambria Math"/>
+                    <w:lang w:val="en-US" w:eastAsia="x-none"/>
+                  </w:rPr>
+                  <m:t>δ</m:t>
+                </m:r>
+                <m:sSub>
+                  <m:sSubPr>
+                    <m:ctrlPr>
+                      <w:rPr>
+                        <w:rFonts w:ascii="Cambria Math" w:hAnsi="Cambria Math"/>
+                        <w:i/>
+                        <w:lang w:val="en-US" w:eastAsia="x-none"/>
+                      </w:rPr>
+                    </m:ctrlPr>
+                  </m:sSubPr>
+                  <m:e>
+                    <m:r>
+                      <w:rPr>
+                        <w:rFonts w:ascii="Cambria Math" w:hAnsi="Cambria Math"/>
+                        <w:lang w:val="en-US" w:eastAsia="x-none"/>
+                      </w:rPr>
+                      <m:t>v</m:t>
+                    </m:r>
+                  </m:e>
+                  <m:sub>
+                    <m:r>
+                      <w:rPr>
+                        <w:rFonts w:ascii="Cambria Math" w:hAnsi="Cambria Math"/>
+                        <w:lang w:val="en-US" w:eastAsia="x-none"/>
+                      </w:rPr>
+                      <m:t>i</m:t>
+                    </m:r>
+                  </m:sub>
+                </m:sSub>
+              </m:num>
+              <m:den>
+                <m:r>
+                  <w:rPr>
+                    <w:rFonts w:ascii="Cambria Math" w:hAnsi="Cambria Math"/>
+                    <w:lang w:val="en-US" w:eastAsia="x-none"/>
+                  </w:rPr>
+                  <m:t>δ</m:t>
+                </m:r>
+                <m:sSub>
+                  <m:sSubPr>
+                    <m:ctrlPr>
+                      <w:rPr>
+                        <w:rFonts w:ascii="Cambria Math" w:hAnsi="Cambria Math"/>
+                        <w:i/>
+                        <w:lang w:val="en-US" w:eastAsia="x-none"/>
+                      </w:rPr>
+                    </m:ctrlPr>
+                  </m:sSubPr>
+                  <m:e>
+                    <m:r>
+                      <w:rPr>
+                        <w:rFonts w:ascii="Cambria Math" w:hAnsi="Cambria Math"/>
+                        <w:lang w:val="en-US" w:eastAsia="x-none"/>
+                      </w:rPr>
+                      <m:t>o</m:t>
+                    </m:r>
+                  </m:e>
+                  <m:sub>
+                    <m:r>
+                      <w:rPr>
+                        <w:rFonts w:ascii="Cambria Math" w:hAnsi="Cambria Math"/>
+                        <w:lang w:val="en-US" w:eastAsia="x-none"/>
+                      </w:rPr>
+                      <m:t>j</m:t>
+                    </m:r>
+                  </m:sub>
+                </m:sSub>
+              </m:den>
+            </m:f>
+          </m:e>
+        </m:nary>
+        <m:r>
+          <w:rPr>
+            <w:rFonts w:ascii="Cambria Math" w:hAnsi="Cambria Math"/>
+            <w:lang w:val="en-US" w:eastAsia="x-none"/>
+          </w:rPr>
+          <m:t xml:space="preserve"> </m:t>
+        </m:r>
+        <m:f>
+          <m:fPr>
+            <m:ctrlPr>
+              <w:rPr>
+                <w:rFonts w:ascii="Cambria Math" w:hAnsi="Cambria Math"/>
+                <w:i/>
+                <w:lang w:val="en-US" w:eastAsia="x-none"/>
+              </w:rPr>
+            </m:ctrlPr>
+          </m:fPr>
+          <m:num>
+            <m:r>
+              <w:rPr>
+                <w:rFonts w:ascii="Cambria Math" w:hAnsi="Cambria Math"/>
+                <w:lang w:val="en-US" w:eastAsia="x-none"/>
+              </w:rPr>
+              <m:t>δ</m:t>
+            </m:r>
+            <m:sSub>
+              <m:sSubPr>
+                <m:ctrlPr>
+                  <w:rPr>
+                    <w:rFonts w:ascii="Cambria Math" w:hAnsi="Cambria Math"/>
+                    <w:i/>
+                    <w:lang w:val="en-US" w:eastAsia="x-none"/>
+                  </w:rPr>
+                </m:ctrlPr>
+              </m:sSubPr>
+              <m:e>
+                <m:r>
+                  <w:rPr>
+                    <w:rFonts w:ascii="Cambria Math" w:hAnsi="Cambria Math"/>
+                    <w:lang w:val="en-US" w:eastAsia="x-none"/>
+                  </w:rPr>
+                  <m:t>o</m:t>
+                </m:r>
+              </m:e>
+              <m:sub>
+                <m:r>
+                  <w:rPr>
+                    <w:rFonts w:ascii="Cambria Math" w:hAnsi="Cambria Math"/>
+                    <w:lang w:val="en-US" w:eastAsia="x-none"/>
+                  </w:rPr>
+                  <m:t>j</m:t>
+                </m:r>
+              </m:sub>
+            </m:sSub>
+          </m:num>
+          <m:den>
+            <m:r>
+              <w:rPr>
+                <w:rFonts w:ascii="Cambria Math" w:hAnsi="Cambria Math"/>
+                <w:lang w:val="en-US" w:eastAsia="x-none"/>
+              </w:rPr>
+              <m:t>δ</m:t>
+            </m:r>
+            <m:sSub>
+              <m:sSubPr>
+                <m:ctrlPr>
+                  <w:rPr>
+                    <w:rFonts w:ascii="Cambria Math" w:hAnsi="Cambria Math"/>
+                    <w:lang w:val="en-US" w:eastAsia="x-none"/>
+                  </w:rPr>
+                </m:ctrlPr>
+              </m:sSubPr>
+              <m:e>
+                <m:r>
+                  <w:rPr>
+                    <w:rFonts w:ascii="Cambria Math" w:hAnsi="Cambria Math"/>
+                    <w:lang w:val="en-US" w:eastAsia="x-none"/>
+                  </w:rPr>
+                  <m:t>w</m:t>
+                </m:r>
+              </m:e>
+              <m:sub>
+                <m:r>
+                  <m:rPr>
+                    <m:sty m:val="p"/>
+                  </m:rPr>
+                  <w:rPr>
+                    <w:rFonts w:ascii="Cambria Math" w:hAnsi="Cambria Math"/>
+                    <w:vertAlign w:val="subscript"/>
+                    <w:lang w:val="en-US" w:eastAsia="x-none"/>
+                  </w:rPr>
+                  <m:t>k,j</m:t>
+                </m:r>
+              </m:sub>
+            </m:sSub>
+          </m:den>
+        </m:f>
+      </m:oMath>
+    </w:p>
+    <w:p>
+      <w:pPr>
+        <w:ind w:left="720"/>
+        <w:rPr>
+          <w:lang w:val="en-US" w:eastAsia="x-none"/>
+        </w:rPr>
+      </w:pPr>
+      <w:r>
+        <w:rPr>
+          <w:lang w:val="en-US" w:eastAsia="x-none"/>
+        </w:rPr>
+        <w:t xml:space="preserve">= </w:t>
+      </w:r>
+      <m:oMath>
+        <m:nary>
+          <m:naryPr>
+            <m:chr m:val="∑"/>
+            <m:limLoc m:val="undOvr"/>
+            <m:ctrlPr>
+              <w:rPr>
+                <w:rFonts w:ascii="Cambria Math" w:hAnsi="Cambria Math"/>
+                <w:i/>
+                <w:lang w:val="en-US" w:eastAsia="x-none"/>
+              </w:rPr>
+            </m:ctrlPr>
+          </m:naryPr>
+          <m:sub>
+            <m:r>
+              <w:rPr>
+                <w:rFonts w:ascii="Cambria Math" w:hAnsi="Cambria Math"/>
+                <w:lang w:val="en-US" w:eastAsia="x-none"/>
+              </w:rPr>
+              <m:t>i=1</m:t>
+            </m:r>
+          </m:sub>
+          <m:sup>
+            <m:r>
+              <w:rPr>
+                <w:rFonts w:ascii="Cambria Math" w:hAnsi="Cambria Math"/>
+                <w:lang w:val="en-US" w:eastAsia="x-none"/>
+              </w:rPr>
+              <m:t>I</m:t>
+            </m:r>
+          </m:sup>
+          <m:e>
+            <m:d>
+              <m:dPr>
+                <m:ctrlPr>
+                  <w:rPr>
+                    <w:rFonts w:ascii="Cambria Math" w:hAnsi="Cambria Math"/>
+                    <w:i/>
+                    <w:lang w:val="en-US" w:eastAsia="x-none"/>
+                  </w:rPr>
+                </m:ctrlPr>
+              </m:dPr>
+              <m:e>
+                <m:sSub>
+                  <m:sSubPr>
+                    <m:ctrlPr>
+                      <w:rPr>
+                        <w:rFonts w:ascii="Cambria Math" w:hAnsi="Cambria Math"/>
+                        <w:i/>
+                        <w:lang w:val="en-US" w:eastAsia="x-none"/>
+                      </w:rPr>
+                    </m:ctrlPr>
+                  </m:sSubPr>
+                  <m:e>
+                    <m:r>
+                      <w:rPr>
+                        <w:rFonts w:ascii="Cambria Math" w:hAnsi="Cambria Math"/>
+                        <w:lang w:val="en-US" w:eastAsia="x-none"/>
+                      </w:rPr>
+                      <m:t>y</m:t>
+                    </m:r>
+                  </m:e>
+                  <m:sub>
+                    <m:r>
+                      <w:rPr>
+                        <w:rFonts w:ascii="Cambria Math" w:hAnsi="Cambria Math"/>
+                        <w:lang w:val="en-US" w:eastAsia="x-none"/>
+                      </w:rPr>
+                      <m:t>i</m:t>
+                    </m:r>
+                  </m:sub>
+                </m:sSub>
+                <m:r>
+                  <w:rPr>
+                    <w:rFonts w:ascii="Cambria Math" w:hAnsi="Cambria Math"/>
+                    <w:lang w:val="en-US" w:eastAsia="x-none"/>
+                  </w:rPr>
+                  <m:t>-</m:t>
+                </m:r>
+                <m:sSub>
+                  <m:sSubPr>
+                    <m:ctrlPr>
+                      <w:rPr>
+                        <w:rFonts w:ascii="Cambria Math" w:hAnsi="Cambria Math"/>
+                        <w:i/>
+                        <w:lang w:val="en-US" w:eastAsia="x-none"/>
+                      </w:rPr>
+                    </m:ctrlPr>
+                  </m:sSubPr>
+                  <m:e>
+                    <m:r>
+                      <w:rPr>
+                        <w:rFonts w:ascii="Cambria Math" w:hAnsi="Cambria Math"/>
+                        <w:lang w:val="en-US" w:eastAsia="x-none"/>
+                      </w:rPr>
+                      <m:t>υ</m:t>
+                    </m:r>
+                  </m:e>
+                  <m:sub>
+                    <m:r>
+                      <w:rPr>
+                        <w:rFonts w:ascii="Cambria Math" w:hAnsi="Cambria Math"/>
+                        <w:lang w:val="en-US" w:eastAsia="x-none"/>
+                      </w:rPr>
+                      <m:t>i</m:t>
+                    </m:r>
+                  </m:sub>
+                </m:sSub>
+              </m:e>
+            </m:d>
+          </m:e>
+        </m:nary>
+        <m:r>
+          <w:rPr>
+            <w:rFonts w:ascii="Cambria Math" w:hAnsi="Cambria Math"/>
+            <w:lang w:val="en-US" w:eastAsia="x-none"/>
+          </w:rPr>
+          <m:t>(</m:t>
+        </m:r>
+        <m:sSub>
+          <m:sSubPr>
+            <m:ctrlPr>
+              <w:rPr>
+                <w:rFonts w:ascii="Cambria Math" w:hAnsi="Cambria Math"/>
+                <w:i/>
+                <w:lang w:val="en-US" w:eastAsia="x-none"/>
+              </w:rPr>
+            </m:ctrlPr>
+          </m:sSubPr>
+          <m:e>
+            <m:r>
+              <w:rPr>
+                <w:rFonts w:ascii="Cambria Math" w:hAnsi="Cambria Math"/>
+                <w:lang w:val="en-US" w:eastAsia="x-none"/>
+              </w:rPr>
+              <m:t>υ</m:t>
+            </m:r>
+          </m:e>
+          <m:sub>
+            <m:r>
+              <w:rPr>
+                <w:rFonts w:ascii="Cambria Math" w:hAnsi="Cambria Math"/>
+                <w:lang w:val="en-US" w:eastAsia="x-none"/>
+              </w:rPr>
+              <m:t>i</m:t>
+            </m:r>
+          </m:sub>
+        </m:sSub>
+        <m:r>
+          <w:rPr>
+            <w:rFonts w:ascii="Cambria Math" w:hAnsi="Cambria Math"/>
+            <w:lang w:val="en-US" w:eastAsia="x-none"/>
+          </w:rPr>
+          <m:t>(1-</m:t>
+        </m:r>
+        <m:sSub>
+          <m:sSubPr>
+            <m:ctrlPr>
+              <w:rPr>
+                <w:rFonts w:ascii="Cambria Math" w:hAnsi="Cambria Math"/>
+                <w:i/>
+                <w:lang w:val="en-US" w:eastAsia="x-none"/>
+              </w:rPr>
+            </m:ctrlPr>
+          </m:sSubPr>
+          <m:e>
+            <m:r>
+              <w:rPr>
+                <w:rFonts w:ascii="Cambria Math" w:hAnsi="Cambria Math"/>
+                <w:lang w:val="en-US" w:eastAsia="x-none"/>
+              </w:rPr>
+              <m:t>υ</m:t>
+            </m:r>
+          </m:e>
+          <m:sub>
+            <m:r>
+              <w:rPr>
+                <w:rFonts w:ascii="Cambria Math" w:hAnsi="Cambria Math"/>
+                <w:lang w:val="en-US" w:eastAsia="x-none"/>
+              </w:rPr>
+              <m:t>i</m:t>
+            </m:r>
+          </m:sub>
+        </m:sSub>
+        <m:r>
+          <w:rPr>
+            <w:rFonts w:ascii="Cambria Math" w:hAnsi="Cambria Math"/>
+            <w:lang w:val="en-US" w:eastAsia="x-none"/>
+          </w:rPr>
+          <m:t>)</m:t>
+        </m:r>
+        <m:sSub>
+          <m:sSubPr>
+            <m:ctrlPr>
+              <w:rPr>
+                <w:rFonts w:ascii="Cambria Math" w:hAnsi="Cambria Math"/>
+                <w:i/>
+                <w:lang w:val="en-US" w:eastAsia="x-none"/>
+              </w:rPr>
+            </m:ctrlPr>
+          </m:sSubPr>
+          <m:e>
+            <m:r>
+              <w:rPr>
+                <w:rFonts w:ascii="Cambria Math" w:hAnsi="Cambria Math"/>
+                <w:lang w:val="en-US" w:eastAsia="x-none"/>
+              </w:rPr>
+              <m:t>u</m:t>
+            </m:r>
+          </m:e>
+          <m:sub>
+            <m:r>
+              <w:rPr>
+                <w:rFonts w:ascii="Cambria Math" w:hAnsi="Cambria Math"/>
+                <w:lang w:val="en-US" w:eastAsia="x-none"/>
+              </w:rPr>
+              <m:t>j,i</m:t>
+            </m:r>
+          </m:sub>
+        </m:sSub>
+        <m:r>
+          <w:rPr>
+            <w:rFonts w:ascii="Cambria Math" w:hAnsi="Cambria Math"/>
+            <w:lang w:val="en-US" w:eastAsia="x-none"/>
+          </w:rPr>
+          <m:t>)(</m:t>
+        </m:r>
+        <m:sSub>
+          <m:sSubPr>
+            <m:ctrlPr>
+              <w:rPr>
+                <w:rFonts w:ascii="Cambria Math" w:hAnsi="Cambria Math"/>
+                <w:i/>
+                <w:lang w:val="en-US" w:eastAsia="x-none"/>
+              </w:rPr>
+            </m:ctrlPr>
+          </m:sSubPr>
+          <m:e>
+            <m:r>
+              <w:rPr>
+                <w:rFonts w:ascii="Cambria Math" w:hAnsi="Cambria Math"/>
+                <w:lang w:val="en-US" w:eastAsia="x-none"/>
+              </w:rPr>
+              <m:t>o</m:t>
+            </m:r>
+          </m:e>
+          <m:sub>
+            <m:r>
+              <w:rPr>
+                <w:rFonts w:ascii="Cambria Math" w:hAnsi="Cambria Math"/>
+                <w:lang w:val="en-US" w:eastAsia="x-none"/>
+              </w:rPr>
+              <m:t>j</m:t>
+            </m:r>
+          </m:sub>
+        </m:sSub>
+        <m:r>
+          <w:rPr>
+            <w:rFonts w:ascii="Cambria Math" w:hAnsi="Cambria Math"/>
+            <w:lang w:val="en-US" w:eastAsia="x-none"/>
+          </w:rPr>
+          <m:t>(1-</m:t>
+        </m:r>
+        <m:sSub>
+          <m:sSubPr>
+            <m:ctrlPr>
+              <w:rPr>
+                <w:rFonts w:ascii="Cambria Math" w:hAnsi="Cambria Math"/>
+                <w:i/>
+                <w:lang w:val="en-US" w:eastAsia="x-none"/>
+              </w:rPr>
+            </m:ctrlPr>
+          </m:sSubPr>
+          <m:e>
+            <m:r>
+              <w:rPr>
+                <w:rFonts w:ascii="Cambria Math" w:hAnsi="Cambria Math"/>
+                <w:lang w:val="en-US" w:eastAsia="x-none"/>
+              </w:rPr>
+              <m:t>o</m:t>
+            </m:r>
+          </m:e>
+          <m:sub>
+            <m:r>
+              <w:rPr>
+                <w:rFonts w:ascii="Cambria Math" w:hAnsi="Cambria Math"/>
+                <w:lang w:val="en-US" w:eastAsia="x-none"/>
+              </w:rPr>
+              <m:t>j</m:t>
+            </m:r>
+          </m:sub>
+        </m:sSub>
+        <m:r>
+          <w:rPr>
+            <w:rFonts w:ascii="Cambria Math" w:hAnsi="Cambria Math"/>
+            <w:lang w:val="en-US" w:eastAsia="x-none"/>
+          </w:rPr>
+          <m:t>)</m:t>
+        </m:r>
+        <m:sSub>
+          <m:sSubPr>
+            <m:ctrlPr>
+              <w:rPr>
+                <w:rFonts w:ascii="Cambria Math" w:hAnsi="Cambria Math"/>
+                <w:i/>
+                <w:lang w:val="en-US" w:eastAsia="x-none"/>
+              </w:rPr>
+            </m:ctrlPr>
+          </m:sSubPr>
+          <m:e>
+            <m:r>
+              <w:rPr>
+                <w:rFonts w:ascii="Cambria Math" w:hAnsi="Cambria Math"/>
+                <w:lang w:val="en-US" w:eastAsia="x-none"/>
+              </w:rPr>
+              <m:t>x</m:t>
+            </m:r>
+          </m:e>
+          <m:sub>
+            <m:r>
+              <w:rPr>
+                <w:rFonts w:ascii="Cambria Math" w:hAnsi="Cambria Math"/>
+                <w:lang w:val="en-US" w:eastAsia="x-none"/>
+              </w:rPr>
+              <m:t>k</m:t>
+            </m:r>
+          </m:sub>
+        </m:sSub>
+        <m:r>
+          <w:rPr>
+            <w:rFonts w:ascii="Cambria Math" w:hAnsi="Cambria Math"/>
+            <w:lang w:val="en-US" w:eastAsia="x-none"/>
+          </w:rPr>
+          <m:t>)</m:t>
+        </m:r>
+      </m:oMath>
+    </w:p>
+    <w:p>
+      <w:pPr>
+        <w:rPr>
+          <w:lang w:val="en-US" w:eastAsia="x-none"/>
+        </w:rPr>
+      </w:pPr>
+      <w:r>
+        <w:rPr>
+          <w:lang w:val="en-US" w:eastAsia="x-none"/>
+        </w:rPr>
+        <w:t xml:space="preserve">Perhatikan, </w:t>
+      </w:r>
+      <w:r>
+        <w:rPr>
+          <w:i/>
+          <w:lang w:val="en-US" w:eastAsia="x-none"/>
+        </w:rPr>
+        <w:t>diferensial</w:t>
+      </w:r>
+      <w:r>
+        <w:rPr>
+          <w:lang w:val="en-US" w:eastAsia="x-none"/>
+        </w:rPr>
+        <w:t xml:space="preserve"> w</w:t>
       </w:r>
       <w:r>
         <w:rPr>
@@ -11033,7 +11974,13 @@
         <w:rPr>
           <w:lang w:val="en-US" w:eastAsia="x-none"/>
         </w:rPr>
-        <w:t xml:space="preserve"> sementara u</w:t>
+        <w:t xml:space="preserve"> sementara </w:t>
+      </w:r>
+      <w:r>
+        <w:rPr>
+          <w:lang w:val="en-US" w:eastAsia="x-none"/>
+        </w:rPr>
+        <w:t>u</w:t>
       </w:r>
       <w:r>
         <w:rPr>
@@ -11046,13 +11993,7 @@
         <w:rPr>
           <w:lang w:val="en-US" w:eastAsia="x-none"/>
         </w:rPr>
-        <w:t xml:space="preserve"> tidak ada. Hal ini disebabkan karena </w:t>
-      </w:r>
-      <w:r>
-        <w:rPr>
-          <w:lang w:val="en-US" w:eastAsia="x-none"/>
-        </w:rPr>
-        <w:t>u</w:t>
+        <w:t xml:space="preserve"> tidak ada. Hal ini disebabkan karena u</w:t>
       </w:r>
       <w:r>
         <w:rPr>
@@ -11220,13 +12161,7 @@
         <w:rPr>
           <w:lang w:val="en-US" w:eastAsia="x-none"/>
         </w:rPr>
-        <w:t>.</w:t>
-      </w:r>
-      <w:r>
-        <w:rPr>
-          <w:lang w:val="en-US" w:eastAsia="x-none"/>
-        </w:rPr>
-        <w:t xml:space="preserve"> Ilustrasi diberikan pada Gambar XX.X.</w:t>
+        <w:t>. Ilustrasi diberikan pada Gambar XX.X.</w:t>
       </w:r>
     </w:p>
     <w:p>
@@ -11257,7 +12192,7 @@
                     <pic:cNvPicPr/>
                   </pic:nvPicPr>
                   <pic:blipFill>
-                    <a:blip r:embed="rId16">
+                    <a:blip r:embed="rId15">
                       <a:extLst>
                         <a:ext uri="{28A0092B-C50C-407E-A947-70E740481C1C}">
                           <a14:useLocalDpi xmlns:a14="http://schemas.microsoft.com/office/drawing/2010/main" val="0"/>
@@ -11448,10 +12383,31 @@
         <w:rPr>
           <w:lang w:val="en-US" w:eastAsia="x-none"/>
         </w:rPr>
-        <w:t>mengikuti framework percep</w:t>
-      </w:r>
-      <w:r>
-        <w:rPr>
+        <w:t xml:space="preserve">mengikuti </w:t>
+      </w:r>
+      <w:r>
+        <w:rPr>
+          <w:i/>
+          <w:lang w:val="en-US" w:eastAsia="x-none"/>
+        </w:rPr>
+        <w:t>framework</w:t>
+      </w:r>
+      <w:r>
+        <w:rPr>
+          <w:lang w:val="en-US" w:eastAsia="x-none"/>
+        </w:rPr>
+        <w:t xml:space="preserve"> </w:t>
+      </w:r>
+      <w:r>
+        <w:rPr>
+          <w:i/>
+          <w:lang w:val="en-US" w:eastAsia="x-none"/>
+        </w:rPr>
+        <w:t>percep</w:t>
+      </w:r>
+      <w:r>
+        <w:rPr>
+          <w:i/>
           <w:lang w:val="en-US" w:eastAsia="x-none"/>
         </w:rPr>
         <w:t>tron training rule</w:t>
@@ -11466,6 +12422,7 @@
     </w:p>
     <w:p>
       <w:pPr>
+        <w:jc w:val="center"/>
         <w:rPr>
           <w:lang w:val="en-US" w:eastAsia="x-none"/>
         </w:rPr>
@@ -11478,8 +12435,8 @@
         <w:lastRenderedPageBreak/>
         <w:drawing>
           <wp:inline distT="0" distB="0" distL="0" distR="0">
-            <wp:extent cx="5039995" cy="2939415"/>
-            <wp:effectExtent l="0" t="0" r="8255" b="0"/>
+            <wp:extent cx="4899541" cy="2857500"/>
+            <wp:effectExtent l="0" t="0" r="0" b="0"/>
             <wp:docPr id="13" name="Picture 13"/>
             <wp:cNvGraphicFramePr>
               <a:graphicFrameLocks xmlns:a="http://schemas.openxmlformats.org/drawingml/2006/main" noChangeAspect="1"/>
@@ -11489,6 +12446,332 @@
                 <pic:pic xmlns:pic="http://schemas.openxmlformats.org/drawingml/2006/picture">
                   <pic:nvPicPr>
                     <pic:cNvPr id="13" name="4.0.jpg"/>
+                    <pic:cNvPicPr/>
+                  </pic:nvPicPr>
+                  <pic:blipFill>
+                    <a:blip r:embed="rId16">
+                      <a:extLst>
+                        <a:ext uri="{28A0092B-C50C-407E-A947-70E740481C1C}">
+                          <a14:useLocalDpi xmlns:a14="http://schemas.microsoft.com/office/drawing/2010/main" val="0"/>
+                        </a:ext>
+                      </a:extLst>
+                    </a:blip>
+                    <a:stretch>
+                      <a:fillRect/>
+                    </a:stretch>
+                  </pic:blipFill>
+                  <pic:spPr>
+                    <a:xfrm>
+                      <a:off x="0" y="0"/>
+                      <a:ext cx="4938619" cy="2880291"/>
+                    </a:xfrm>
+                    <a:prstGeom prst="rect">
+                      <a:avLst/>
+                    </a:prstGeom>
+                  </pic:spPr>
+                </pic:pic>
+              </a:graphicData>
+            </a:graphic>
+          </wp:inline>
+        </w:drawing>
+      </w:r>
+    </w:p>
+    <w:p>
+      <w:pPr>
+        <w:pStyle w:val="Heading3"/>
+        <w:rPr>
+          <w:lang w:val="en-US"/>
+        </w:rPr>
+      </w:pPr>
+      <w:r>
+        <w:rPr>
+          <w:lang w:val="en-US"/>
+        </w:rPr>
+        <w:t>Multi-class Classification</w:t>
+      </w:r>
+    </w:p>
+    <w:p>
+      <w:pPr>
+        <w:ind w:firstLine="720"/>
+        <w:rPr>
+          <w:lang w:val="en-US" w:eastAsia="x-none"/>
+        </w:rPr>
+      </w:pPr>
+      <w:r>
+        <w:rPr>
+          <w:i/>
+          <w:lang w:val="en-US" w:eastAsia="x-none"/>
+        </w:rPr>
+        <w:t>Multilayer perceptron</w:t>
+      </w:r>
+      <w:r>
+        <w:rPr>
+          <w:lang w:val="en-US" w:eastAsia="x-none"/>
+        </w:rPr>
+        <w:t xml:space="preserve"> dapat memiliki </w:t>
+      </w:r>
+      <w:r>
+        <w:rPr>
+          <w:i/>
+          <w:lang w:val="en-US" w:eastAsia="x-none"/>
+        </w:rPr>
+        <w:t>output unit</w:t>
+      </w:r>
+      <w:r>
+        <w:rPr>
+          <w:lang w:val="en-US" w:eastAsia="x-none"/>
+        </w:rPr>
+        <w:t xml:space="preserve"> berjumlah lebih dari satu. Seumpama mempunyai empat kelas, dengan demikian</w:t>
+      </w:r>
+      <w:r>
+        <w:rPr>
+          <w:lang w:val="en-US" w:eastAsia="x-none"/>
+        </w:rPr>
+        <w:t xml:space="preserve"> peneliti</w:t>
+      </w:r>
+      <w:r>
+        <w:rPr>
+          <w:lang w:val="en-US" w:eastAsia="x-none"/>
+        </w:rPr>
+        <w:t xml:space="preserve"> dapat merepresentasikan keempat kelas tersebut sebagai empat </w:t>
+      </w:r>
+      <w:r>
+        <w:rPr>
+          <w:i/>
+          <w:lang w:val="en-US" w:eastAsia="x-none"/>
+        </w:rPr>
+        <w:t>output units</w:t>
+      </w:r>
+      <w:r>
+        <w:rPr>
+          <w:lang w:val="en-US" w:eastAsia="x-none"/>
+        </w:rPr>
+        <w:t xml:space="preserve">. Kelas pertama direpresentasikan dengan </w:t>
+      </w:r>
+      <w:r>
+        <w:rPr>
+          <w:i/>
+          <w:lang w:val="en-US" w:eastAsia="x-none"/>
+        </w:rPr>
+        <w:t>unit</w:t>
+      </w:r>
+      <w:r>
+        <w:rPr>
+          <w:lang w:val="en-US" w:eastAsia="x-none"/>
+        </w:rPr>
+        <w:t xml:space="preserve"> pertama, kelas kedua dengan </w:t>
+      </w:r>
+      <w:r>
+        <w:rPr>
+          <w:i/>
+          <w:lang w:val="en-US" w:eastAsia="x-none"/>
+        </w:rPr>
+        <w:t>unit</w:t>
+      </w:r>
+      <w:r>
+        <w:rPr>
+          <w:lang w:val="en-US" w:eastAsia="x-none"/>
+        </w:rPr>
+        <w:t xml:space="preserve"> kedua, </w:t>
+      </w:r>
+      <w:proofErr w:type="gramStart"/>
+      <w:r>
+        <w:rPr>
+          <w:lang w:val="en-US" w:eastAsia="x-none"/>
+        </w:rPr>
+        <w:t>dst</w:t>
+      </w:r>
+      <w:proofErr w:type="gramEnd"/>
+      <w:r>
+        <w:rPr>
+          <w:lang w:val="en-US" w:eastAsia="x-none"/>
+        </w:rPr>
+        <w:t xml:space="preserve">. Untuk C kelas, kita dapat merepresentasikannya dengan C </w:t>
+      </w:r>
+      <w:r>
+        <w:rPr>
+          <w:i/>
+          <w:lang w:val="en-US" w:eastAsia="x-none"/>
+        </w:rPr>
+        <w:t>output units</w:t>
+      </w:r>
+      <w:r>
+        <w:rPr>
+          <w:lang w:val="en-US" w:eastAsia="x-none"/>
+        </w:rPr>
+        <w:t>. Kita dapat merepresentasikan data harus dimasukkan ke kelas mana</w:t>
+      </w:r>
+      <w:r>
+        <w:rPr>
+          <w:lang w:val="en-US" w:eastAsia="x-none"/>
+        </w:rPr>
+        <w:t xml:space="preserve"> </w:t>
+      </w:r>
+      <w:r>
+        <w:rPr>
+          <w:lang w:val="en-US" w:eastAsia="x-none"/>
+        </w:rPr>
+        <w:t xml:space="preserve">menggunakan </w:t>
+      </w:r>
+      <w:r>
+        <w:rPr>
+          <w:i/>
+          <w:lang w:val="en-US" w:eastAsia="x-none"/>
+        </w:rPr>
+        <w:t>sparse vector</w:t>
+      </w:r>
+      <w:r>
+        <w:rPr>
+          <w:lang w:val="en-US" w:eastAsia="x-none"/>
+        </w:rPr>
+        <w:t>, yaitu bernilai 0 atau 1. Elemen ke-i bernilai 1 apabila data masuk ke kelas c</w:t>
+      </w:r>
+      <w:r>
+        <w:rPr>
+          <w:vertAlign w:val="subscript"/>
+          <w:lang w:val="en-US" w:eastAsia="x-none"/>
+        </w:rPr>
+        <w:t>i</w:t>
+      </w:r>
+      <w:r>
+        <w:rPr>
+          <w:lang w:val="en-US" w:eastAsia="x-none"/>
+        </w:rPr>
+        <w:t xml:space="preserve">, sementara nilai elemen lainnya adalah 0 (ilustrasi pada Gambar </w:t>
+      </w:r>
+      <w:r>
+        <w:rPr>
+          <w:lang w:val="en-US" w:eastAsia="x-none"/>
+        </w:rPr>
+        <w:t>XX</w:t>
+      </w:r>
+      <w:r>
+        <w:rPr>
+          <w:lang w:val="en-US" w:eastAsia="x-none"/>
+        </w:rPr>
+        <w:t>.</w:t>
+      </w:r>
+      <w:r>
+        <w:rPr>
+          <w:lang w:val="en-US" w:eastAsia="x-none"/>
+        </w:rPr>
+        <w:t>X</w:t>
+      </w:r>
+      <w:r>
+        <w:rPr>
+          <w:lang w:val="en-US" w:eastAsia="x-none"/>
+        </w:rPr>
+        <w:t xml:space="preserve">).Output ANN dilewatkan pada suatu fungsi softmax yang melambangkan probabilitas </w:t>
+      </w:r>
+      <w:r>
+        <w:rPr>
+          <w:i/>
+          <w:lang w:val="en-US" w:eastAsia="x-none"/>
+        </w:rPr>
+        <w:t>class-assignment</w:t>
+      </w:r>
+      <w:r>
+        <w:rPr>
+          <w:lang w:val="en-US" w:eastAsia="x-none"/>
+        </w:rPr>
+        <w:t>,</w:t>
+      </w:r>
+      <w:r>
+        <w:rPr>
+          <w:lang w:val="en-US" w:eastAsia="x-none"/>
+        </w:rPr>
+        <w:t xml:space="preserve"> i.e., kita ingin output agar semirip mungkin dengan </w:t>
+      </w:r>
+      <w:r>
+        <w:rPr>
+          <w:i/>
+          <w:lang w:val="en-US" w:eastAsia="x-none"/>
+        </w:rPr>
+        <w:t>sparse vector</w:t>
+      </w:r>
+      <w:r>
+        <w:rPr>
+          <w:lang w:val="en-US" w:eastAsia="x-none"/>
+        </w:rPr>
+        <w:t xml:space="preserve"> (</w:t>
+      </w:r>
+      <w:r>
+        <w:rPr>
+          <w:i/>
+          <w:lang w:val="en-US" w:eastAsia="x-none"/>
+        </w:rPr>
+        <w:t>desired output</w:t>
+      </w:r>
+      <w:r>
+        <w:rPr>
+          <w:lang w:val="en-US" w:eastAsia="x-none"/>
+        </w:rPr>
+        <w:t xml:space="preserve">). Pada kasus ini, </w:t>
+      </w:r>
+      <w:r>
+        <w:rPr>
+          <w:i/>
+          <w:lang w:val="en-US" w:eastAsia="x-none"/>
+        </w:rPr>
+        <w:t>output</w:t>
+      </w:r>
+      <w:r>
+        <w:rPr>
+          <w:lang w:val="en-US" w:eastAsia="x-none"/>
+        </w:rPr>
+        <w:t xml:space="preserve"> ANN adalah sebuah distribusi yang melambangkan input di-</w:t>
+      </w:r>
+      <w:r>
+        <w:rPr>
+          <w:i/>
+          <w:lang w:val="en-US" w:eastAsia="x-none"/>
+        </w:rPr>
+        <w:t>assign</w:t>
+      </w:r>
+      <w:r>
+        <w:rPr>
+          <w:lang w:val="en-US" w:eastAsia="x-none"/>
+        </w:rPr>
+        <w:t xml:space="preserve"> ke kelas tertentu.</w:t>
+      </w:r>
+      <w:r>
+        <w:rPr>
+          <w:lang w:val="en-US" w:eastAsia="x-none"/>
+        </w:rPr>
+        <w:t xml:space="preserve"> C</w:t>
+      </w:r>
+      <w:r>
+        <w:rPr>
+          <w:lang w:val="en-US" w:eastAsia="x-none"/>
+        </w:rPr>
+        <w:t>ross entropy cocok digunakan sebagai utility function ketika output berbentuk distribusi.</w:t>
+      </w:r>
+    </w:p>
+    <w:p>
+      <w:pPr>
+        <w:jc w:val="center"/>
+        <w:rPr>
+          <w:lang w:val="en-US" w:eastAsia="x-none"/>
+        </w:rPr>
+      </w:pPr>
+      <w:r>
+        <w:rPr>
+          <w:noProof/>
+          <w:lang w:val="en-US"/>
+        </w:rPr>
+        <w:drawing>
+          <wp:inline distT="0" distB="0" distL="0" distR="0">
+            <wp:extent cx="2324100" cy="1123458"/>
+            <wp:effectExtent l="0" t="0" r="0" b="635"/>
+            <wp:docPr id="15" name="Picture 15"/>
+            <wp:cNvGraphicFramePr>
+              <a:graphicFrameLocks xmlns:a="http://schemas.openxmlformats.org/drawingml/2006/main" noChangeAspect="1"/>
+            </wp:cNvGraphicFramePr>
+            <a:graphic xmlns:a="http://schemas.openxmlformats.org/drawingml/2006/main">
+              <a:graphicData uri="http://schemas.openxmlformats.org/drawingml/2006/picture">
+                <pic:pic xmlns:pic="http://schemas.openxmlformats.org/drawingml/2006/picture">
+                  <pic:nvPicPr>
+                    <pic:cNvPr id="15" name="4.1 multiclass classification.jpg"/>
                     <pic:cNvPicPr/>
                   </pic:nvPicPr>
                   <pic:blipFill>
@@ -11506,7 +12789,7 @@
                   <pic:spPr>
                     <a:xfrm>
                       <a:off x="0" y="0"/>
-                      <a:ext cx="5039995" cy="2939415"/>
+                      <a:ext cx="2350539" cy="1136239"/>
                     </a:xfrm>
                     <a:prstGeom prst="rect">
                       <a:avLst/>
@@ -11530,455 +12813,204 @@
         <w:rPr>
           <w:lang w:val="en-US"/>
         </w:rPr>
-        <w:t>Binary Classification</w:t>
+        <w:lastRenderedPageBreak/>
+        <w:t>Multi-label Classification</w:t>
       </w:r>
     </w:p>
     <w:p>
       <w:pPr>
         <w:ind w:firstLine="720"/>
         <w:rPr>
-          <w:lang w:val="en-US"/>
-        </w:rPr>
-      </w:pPr>
-      <w:r>
-        <w:rPr>
-          <w:lang w:val="en-US"/>
-        </w:rPr>
-        <w:t xml:space="preserve">Salah satu strategi untuk </w:t>
-      </w:r>
-      <w:r>
-        <w:rPr>
-          <w:i/>
-          <w:lang w:val="en-US"/>
-        </w:rPr>
-        <w:t>binary classification</w:t>
-      </w:r>
-      <w:r>
-        <w:rPr>
-          <w:lang w:val="en-US"/>
-        </w:rPr>
-        <w:t xml:space="preserve"> adalah dengan menyediakan hanya satu </w:t>
-      </w:r>
-      <w:r>
-        <w:rPr>
-          <w:i/>
-          <w:lang w:val="en-US"/>
-        </w:rPr>
-        <w:t>output unit</w:t>
-      </w:r>
-      <w:r>
-        <w:rPr>
-          <w:lang w:val="en-US"/>
-        </w:rPr>
-        <w:t xml:space="preserve"> di jaringan. Kelas pertama direpresentasikan dengan </w:t>
-      </w:r>
-      <w:r>
-        <w:rPr>
-          <w:rFonts w:eastAsia="Times New Roman"/>
-          <w:lang w:val="en-US"/>
-        </w:rPr>
-        <w:t>-</w:t>
-      </w:r>
-      <w:r>
-        <w:rPr>
-          <w:lang w:val="en-US"/>
-        </w:rPr>
-        <w:t>1, kelas kedua direpresentasikan dengan nilai 1 (setelah diaktivasi). Hal ini dapat dicapai dengan</w:t>
-      </w:r>
-      <w:r>
-        <w:rPr>
-          <w:lang w:val="en-US"/>
-        </w:rPr>
-        <w:t xml:space="preserve"> fungsi </w:t>
-      </w:r>
-      <w:r>
-        <w:rPr>
-          <w:i/>
-          <w:lang w:val="en-US"/>
-        </w:rPr>
-        <w:t>non-linear</w:t>
-      </w:r>
-      <w:r>
-        <w:rPr>
-          <w:lang w:val="en-US"/>
-        </w:rPr>
-        <w:t xml:space="preserve"> seperti </w:t>
-      </w:r>
-      <w:r>
-        <w:rPr>
-          <w:i/>
-          <w:lang w:val="en-US"/>
-        </w:rPr>
-        <w:t>sign</w:t>
-      </w:r>
-      <w:r>
-        <w:rPr>
-          <w:lang w:val="en-US"/>
-        </w:rPr>
-        <w:t xml:space="preserve"> atau </w:t>
-      </w:r>
-      <w:r>
-        <w:rPr>
-          <w:i/>
-          <w:lang w:val="en-US"/>
-        </w:rPr>
-        <w:t>tanh</w:t>
-      </w:r>
-      <w:r>
-        <w:rPr>
-          <w:lang w:val="en-US"/>
-        </w:rPr>
-        <w:t xml:space="preserve">. Apabila </w:t>
-      </w:r>
-      <w:r>
-        <w:rPr>
-          <w:lang w:val="en-US"/>
-        </w:rPr>
-        <w:t xml:space="preserve">tertarik dengan probabilitas masuk ke dalam suatu kelas, </w:t>
-      </w:r>
-      <w:r>
-        <w:rPr>
-          <w:lang w:val="en-US"/>
-        </w:rPr>
-        <w:t>peneliti</w:t>
-      </w:r>
-      <w:r>
-        <w:rPr>
-          <w:lang w:val="en-US"/>
-        </w:rPr>
-        <w:t xml:space="preserve"> dapat meng</w:t>
-      </w:r>
-      <w:r>
-        <w:rPr>
-          <w:lang w:val="en-US"/>
-        </w:rPr>
-        <w:t>gunakan fungsi seperti sigmoid</w:t>
-      </w:r>
-      <w:r>
-        <w:rPr>
-          <w:lang w:val="en-US"/>
-        </w:rPr>
-        <w:t xml:space="preserve">, dimana </w:t>
-      </w:r>
-      <w:r>
-        <w:rPr>
-          <w:i/>
-          <w:lang w:val="en-US"/>
+          <w:lang w:val="en-US" w:eastAsia="x-none"/>
+        </w:rPr>
+      </w:pPr>
+      <w:r>
+        <w:rPr>
+          <w:lang w:val="en-US" w:eastAsia="x-none"/>
+        </w:rPr>
+        <w:t xml:space="preserve">Seperti halnya </w:t>
+      </w:r>
+      <w:r>
+        <w:rPr>
+          <w:i/>
+          <w:lang w:val="en-US" w:eastAsia="x-none"/>
+        </w:rPr>
+        <w:t>multi-class classification</w:t>
+      </w:r>
+      <w:r>
+        <w:rPr>
+          <w:lang w:val="en-US" w:eastAsia="x-none"/>
+        </w:rPr>
+        <w:t xml:space="preserve">, kita dapat menggunakan sejumlah C neuron untuk merepresentasikan C kelas pada </w:t>
+      </w:r>
+      <w:r>
+        <w:rPr>
+          <w:i/>
+          <w:lang w:val="en-US" w:eastAsia="x-none"/>
+        </w:rPr>
+        <w:t>multi-label classification</w:t>
+      </w:r>
+      <w:r>
+        <w:rPr>
+          <w:lang w:val="en-US" w:eastAsia="x-none"/>
+        </w:rPr>
+        <w:t xml:space="preserve"> P</w:t>
+      </w:r>
+      <w:r>
+        <w:rPr>
+          <w:lang w:val="en-US" w:eastAsia="x-none"/>
+        </w:rPr>
+        <w:t xml:space="preserve">erbedaan </w:t>
+      </w:r>
+      <w:r>
+        <w:rPr>
+          <w:i/>
+          <w:lang w:val="en-US" w:eastAsia="x-none"/>
+        </w:rPr>
+        <w:t>multi-class</w:t>
+      </w:r>
+      <w:r>
+        <w:rPr>
+          <w:lang w:val="en-US" w:eastAsia="x-none"/>
+        </w:rPr>
+        <w:t xml:space="preserve"> dan </w:t>
+      </w:r>
+      <w:r>
+        <w:rPr>
+          <w:i/>
+          <w:lang w:val="en-US" w:eastAsia="x-none"/>
+        </w:rPr>
+        <w:t>multilabel</w:t>
+      </w:r>
+      <w:r>
+        <w:rPr>
+          <w:lang w:val="en-US" w:eastAsia="x-none"/>
+        </w:rPr>
+        <w:t xml:space="preserve"> terletak pada </w:t>
+      </w:r>
+      <w:proofErr w:type="gramStart"/>
+      <w:r>
+        <w:rPr>
+          <w:lang w:val="en-US" w:eastAsia="x-none"/>
+        </w:rPr>
+        <w:t>cara</w:t>
+      </w:r>
+      <w:proofErr w:type="gramEnd"/>
+      <w:r>
+        <w:rPr>
+          <w:lang w:val="en-US" w:eastAsia="x-none"/>
+        </w:rPr>
+        <w:t xml:space="preserve"> interpretasi </w:t>
+      </w:r>
+      <w:r>
+        <w:rPr>
+          <w:i/>
+          <w:lang w:val="en-US" w:eastAsia="x-none"/>
         </w:rPr>
         <w:t>output</w:t>
       </w:r>
       <w:r>
         <w:rPr>
-          <w:lang w:val="en-US"/>
-        </w:rPr>
-        <w:t xml:space="preserve"> pada masing-masing ne</w:t>
-      </w:r>
-      <w:r>
-        <w:rPr>
-          <w:lang w:val="en-US"/>
-        </w:rPr>
-        <w:t xml:space="preserve">uron berada pada </w:t>
-      </w:r>
-      <w:r>
-        <w:rPr>
-          <w:i/>
-          <w:lang w:val="en-US"/>
-        </w:rPr>
-        <w:t>range</w:t>
-      </w:r>
-      <w:r>
-        <w:rPr>
-          <w:lang w:val="en-US"/>
-        </w:rPr>
-        <w:t xml:space="preserve"> nilai [0,</w:t>
-      </w:r>
-      <w:r>
-        <w:rPr>
-          <w:lang w:val="en-US"/>
-        </w:rPr>
-        <w:t xml:space="preserve"> 1].</w:t>
+          <w:lang w:val="en-US" w:eastAsia="x-none"/>
+        </w:rPr>
+        <w:t xml:space="preserve"> dan evaluasi </w:t>
+      </w:r>
+      <w:r>
+        <w:rPr>
+          <w:i/>
+          <w:lang w:val="en-US" w:eastAsia="x-none"/>
+        </w:rPr>
+        <w:t>output</w:t>
+      </w:r>
+      <w:r>
+        <w:rPr>
+          <w:lang w:val="en-US" w:eastAsia="x-none"/>
+        </w:rPr>
+        <w:t xml:space="preserve">. Pada umumnya, </w:t>
+      </w:r>
+      <w:r>
+        <w:rPr>
+          <w:i/>
+          <w:lang w:val="en-US" w:eastAsia="x-none"/>
+        </w:rPr>
+        <w:t>layer</w:t>
+      </w:r>
+      <w:r>
+        <w:rPr>
+          <w:lang w:val="en-US" w:eastAsia="x-none"/>
+        </w:rPr>
+        <w:t xml:space="preserve"> terakhir diaktivasi dengan fungsi sigmoid, dimana tiap neuron </w:t>
+      </w:r>
+      <w:proofErr w:type="gramStart"/>
+      <w:r>
+        <w:rPr>
+          <w:lang w:val="en-US" w:eastAsia="x-none"/>
+        </w:rPr>
+        <w:t>n</w:t>
+      </w:r>
+      <w:r>
+        <w:rPr>
+          <w:vertAlign w:val="subscript"/>
+          <w:lang w:val="en-US" w:eastAsia="x-none"/>
+        </w:rPr>
+        <w:t>i</w:t>
+      </w:r>
+      <w:proofErr w:type="gramEnd"/>
+      <w:r>
+        <w:rPr>
+          <w:lang w:val="en-US" w:eastAsia="x-none"/>
+        </w:rPr>
+        <w:t xml:space="preserve"> merepresentasikan probabilitas suatu dapat diklasifikasikan sebagai kelas c</w:t>
+      </w:r>
+      <w:r>
+        <w:rPr>
+          <w:vertAlign w:val="subscript"/>
+          <w:lang w:val="en-US" w:eastAsia="x-none"/>
+        </w:rPr>
+        <w:t>i</w:t>
+      </w:r>
+      <w:r>
+        <w:rPr>
+          <w:lang w:val="en-US" w:eastAsia="x-none"/>
+        </w:rPr>
+        <w:t xml:space="preserve"> atau tidak.</w:t>
+      </w:r>
+      <w:r>
+        <w:rPr>
+          <w:lang w:val="en-US" w:eastAsia="x-none"/>
+        </w:rPr>
+        <w:t xml:space="preserve"> </w:t>
+      </w:r>
+      <w:r>
+        <w:rPr>
+          <w:i/>
+          <w:lang w:val="en-US" w:eastAsia="x-none"/>
+        </w:rPr>
+        <w:t>Cross entropy</w:t>
+      </w:r>
+      <w:r>
+        <w:rPr>
+          <w:lang w:val="en-US" w:eastAsia="x-none"/>
+        </w:rPr>
+        <w:t xml:space="preserve"> juga cocok untuk mengevaluasi (dan melatih) </w:t>
+      </w:r>
+      <w:r>
+        <w:rPr>
+          <w:i/>
+          <w:lang w:val="en-US" w:eastAsia="x-none"/>
+        </w:rPr>
+        <w:t>multi-label classification</w:t>
+      </w:r>
+      <w:r>
+        <w:rPr>
+          <w:lang w:val="en-US" w:eastAsia="x-none"/>
+        </w:rPr>
+        <w:t>.</w:t>
       </w:r>
     </w:p>
     <w:p>
       <w:pPr>
-        <w:pStyle w:val="Heading3"/>
-        <w:rPr>
-          <w:lang w:val="en-US"/>
-        </w:rPr>
-      </w:pPr>
-      <w:r>
-        <w:rPr>
-          <w:lang w:val="en-US"/>
-        </w:rPr>
-        <w:t>Multi-class Classification</w:t>
-      </w:r>
-    </w:p>
-    <w:p>
-      <w:pPr>
         <w:ind w:firstLine="720"/>
-        <w:rPr>
-          <w:lang w:val="en-US" w:eastAsia="x-none"/>
-        </w:rPr>
-      </w:pPr>
-      <w:r>
-        <w:rPr>
-          <w:i/>
-          <w:lang w:val="en-US" w:eastAsia="x-none"/>
-        </w:rPr>
-        <w:t>Multilayer perceptron</w:t>
-      </w:r>
-      <w:r>
-        <w:rPr>
-          <w:lang w:val="en-US" w:eastAsia="x-none"/>
-        </w:rPr>
-        <w:t xml:space="preserve"> dapat memiliki </w:t>
-      </w:r>
-      <w:r>
-        <w:rPr>
-          <w:i/>
-          <w:lang w:val="en-US" w:eastAsia="x-none"/>
-        </w:rPr>
-        <w:t>output unit</w:t>
-      </w:r>
-      <w:r>
-        <w:rPr>
-          <w:lang w:val="en-US" w:eastAsia="x-none"/>
-        </w:rPr>
-        <w:t xml:space="preserve"> berjumlah lebih dari satu. Seumpama mempunyai empat kelas, dengan demikian</w:t>
-      </w:r>
-      <w:r>
-        <w:rPr>
-          <w:lang w:val="en-US" w:eastAsia="x-none"/>
-        </w:rPr>
-        <w:t xml:space="preserve"> peneliti</w:t>
-      </w:r>
-      <w:r>
-        <w:rPr>
-          <w:lang w:val="en-US" w:eastAsia="x-none"/>
-        </w:rPr>
-        <w:t xml:space="preserve"> dapat merepresentasikan keempat kelas tersebut sebagai empat </w:t>
-      </w:r>
-      <w:r>
-        <w:rPr>
-          <w:i/>
-          <w:lang w:val="en-US" w:eastAsia="x-none"/>
-        </w:rPr>
-        <w:t>output units</w:t>
-      </w:r>
-      <w:r>
-        <w:rPr>
-          <w:lang w:val="en-US" w:eastAsia="x-none"/>
-        </w:rPr>
-        <w:t xml:space="preserve">. Kelas pertama direpresentasikan dengan </w:t>
-      </w:r>
-      <w:r>
-        <w:rPr>
-          <w:i/>
-          <w:lang w:val="en-US" w:eastAsia="x-none"/>
-        </w:rPr>
-        <w:t>unit</w:t>
-      </w:r>
-      <w:r>
-        <w:rPr>
-          <w:lang w:val="en-US" w:eastAsia="x-none"/>
-        </w:rPr>
-        <w:t xml:space="preserve"> pertama, kelas kedua dengan </w:t>
-      </w:r>
-      <w:r>
-        <w:rPr>
-          <w:i/>
-          <w:lang w:val="en-US" w:eastAsia="x-none"/>
-        </w:rPr>
-        <w:t>unit</w:t>
-      </w:r>
-      <w:r>
-        <w:rPr>
-          <w:lang w:val="en-US" w:eastAsia="x-none"/>
-        </w:rPr>
-        <w:t xml:space="preserve"> kedua, </w:t>
-      </w:r>
-      <w:proofErr w:type="gramStart"/>
-      <w:r>
-        <w:rPr>
-          <w:lang w:val="en-US" w:eastAsia="x-none"/>
-        </w:rPr>
-        <w:t>dst</w:t>
-      </w:r>
-      <w:proofErr w:type="gramEnd"/>
-      <w:r>
-        <w:rPr>
-          <w:lang w:val="en-US" w:eastAsia="x-none"/>
-        </w:rPr>
-        <w:t xml:space="preserve">. Untuk C kelas, kita dapat merepresentasikannya dengan C </w:t>
-      </w:r>
-      <w:r>
-        <w:rPr>
-          <w:i/>
-          <w:lang w:val="en-US" w:eastAsia="x-none"/>
-        </w:rPr>
-        <w:t>output units</w:t>
-      </w:r>
-      <w:r>
-        <w:rPr>
-          <w:lang w:val="en-US" w:eastAsia="x-none"/>
-        </w:rPr>
-        <w:t>. Kita dapat merepresentasikan data harus dimasukkan ke kelas mana</w:t>
-      </w:r>
-      <w:r>
-        <w:rPr>
-          <w:lang w:val="en-US" w:eastAsia="x-none"/>
-        </w:rPr>
-        <w:t xml:space="preserve"> </w:t>
-      </w:r>
-      <w:r>
-        <w:rPr>
-          <w:lang w:val="en-US" w:eastAsia="x-none"/>
-        </w:rPr>
-        <w:t xml:space="preserve">menggunakan </w:t>
-      </w:r>
-      <w:r>
-        <w:rPr>
-          <w:i/>
-          <w:lang w:val="en-US" w:eastAsia="x-none"/>
-        </w:rPr>
-        <w:t>sparse vector</w:t>
-      </w:r>
-      <w:r>
-        <w:rPr>
-          <w:lang w:val="en-US" w:eastAsia="x-none"/>
-        </w:rPr>
-        <w:t>, yaitu bernilai 0 atau 1. Elemen ke-i bernilai 1 apabila data masuk ke kelas c</w:t>
-      </w:r>
-      <w:r>
-        <w:rPr>
-          <w:vertAlign w:val="subscript"/>
-          <w:lang w:val="en-US" w:eastAsia="x-none"/>
-        </w:rPr>
-        <w:t>i</w:t>
-      </w:r>
-      <w:r>
-        <w:rPr>
-          <w:lang w:val="en-US" w:eastAsia="x-none"/>
-        </w:rPr>
-        <w:t xml:space="preserve">, sementara nilai elemen lainnya adalah 0 (ilustrasi pada Gambar </w:t>
-      </w:r>
-      <w:r>
-        <w:rPr>
-          <w:lang w:val="en-US" w:eastAsia="x-none"/>
-        </w:rPr>
-        <w:t>XX</w:t>
-      </w:r>
-      <w:r>
-        <w:rPr>
-          <w:lang w:val="en-US" w:eastAsia="x-none"/>
-        </w:rPr>
-        <w:t>.</w:t>
-      </w:r>
-      <w:r>
-        <w:rPr>
-          <w:lang w:val="en-US" w:eastAsia="x-none"/>
-        </w:rPr>
-        <w:t>X</w:t>
-      </w:r>
-      <w:r>
-        <w:rPr>
-          <w:lang w:val="en-US" w:eastAsia="x-none"/>
-        </w:rPr>
-        <w:t xml:space="preserve">).Output ANN dilewatkan pada suatu fungsi softmax yang melambangkan probabilitas </w:t>
-      </w:r>
-      <w:r>
-        <w:rPr>
-          <w:i/>
-          <w:lang w:val="en-US" w:eastAsia="x-none"/>
-        </w:rPr>
-        <w:t>class-assignment</w:t>
-      </w:r>
-      <w:r>
-        <w:rPr>
-          <w:lang w:val="en-US" w:eastAsia="x-none"/>
-        </w:rPr>
-        <w:t>,</w:t>
-      </w:r>
-      <w:r>
-        <w:rPr>
-          <w:lang w:val="en-US" w:eastAsia="x-none"/>
-        </w:rPr>
-        <w:t xml:space="preserve"> i.e., kita ingin output agar semirip mungkin dengan </w:t>
-      </w:r>
-      <w:r>
-        <w:rPr>
-          <w:i/>
-          <w:lang w:val="en-US" w:eastAsia="x-none"/>
-        </w:rPr>
-        <w:t>sparse vector</w:t>
-      </w:r>
-      <w:r>
-        <w:rPr>
-          <w:lang w:val="en-US" w:eastAsia="x-none"/>
-        </w:rPr>
-        <w:t xml:space="preserve"> (</w:t>
-      </w:r>
-      <w:r>
-        <w:rPr>
-          <w:i/>
-          <w:lang w:val="en-US" w:eastAsia="x-none"/>
-        </w:rPr>
-        <w:t>desired output</w:t>
-      </w:r>
-      <w:r>
-        <w:rPr>
-          <w:lang w:val="en-US" w:eastAsia="x-none"/>
-        </w:rPr>
-        <w:t xml:space="preserve">). Pada kasus ini, </w:t>
-      </w:r>
-      <w:r>
-        <w:rPr>
-          <w:i/>
-          <w:lang w:val="en-US" w:eastAsia="x-none"/>
-        </w:rPr>
-        <w:t>output</w:t>
-      </w:r>
-      <w:r>
-        <w:rPr>
-          <w:lang w:val="en-US" w:eastAsia="x-none"/>
-        </w:rPr>
-        <w:t xml:space="preserve"> ANN adalah sebuah distribusi yang </w:t>
-      </w:r>
-      <w:r>
-        <w:rPr>
-          <w:lang w:val="en-US" w:eastAsia="x-none"/>
-        </w:rPr>
-        <w:lastRenderedPageBreak/>
-        <w:t>melambangkan input di-</w:t>
-      </w:r>
-      <w:r>
-        <w:rPr>
-          <w:i/>
-          <w:lang w:val="en-US" w:eastAsia="x-none"/>
-        </w:rPr>
-        <w:t>assign</w:t>
-      </w:r>
-      <w:r>
-        <w:rPr>
-          <w:lang w:val="en-US" w:eastAsia="x-none"/>
-        </w:rPr>
-        <w:t xml:space="preserve"> ke kelas tertentu.</w:t>
-      </w:r>
-      <w:r>
-        <w:rPr>
-          <w:lang w:val="en-US" w:eastAsia="x-none"/>
-        </w:rPr>
-        <w:t xml:space="preserve"> C</w:t>
-      </w:r>
-      <w:r>
-        <w:rPr>
-          <w:lang w:val="en-US" w:eastAsia="x-none"/>
-        </w:rPr>
-        <w:t>ross entropy cocok digunakan sebagai utility function ketika output berbentuk distribusi.</w:t>
-      </w:r>
-    </w:p>
-    <w:p>
-      <w:pPr>
         <w:jc w:val="center"/>
         <w:rPr>
           <w:lang w:val="en-US" w:eastAsia="x-none"/>
@@ -11991,9 +13023,9 @@
         </w:rPr>
         <w:drawing>
           <wp:inline distT="0" distB="0" distL="0" distR="0">
-            <wp:extent cx="2581275" cy="1247775"/>
-            <wp:effectExtent l="0" t="0" r="9525" b="9525"/>
-            <wp:docPr id="15" name="Picture 15"/>
+            <wp:extent cx="2573118" cy="1390650"/>
+            <wp:effectExtent l="0" t="0" r="0" b="0"/>
+            <wp:docPr id="16" name="Picture 16"/>
             <wp:cNvGraphicFramePr>
               <a:graphicFrameLocks xmlns:a="http://schemas.openxmlformats.org/drawingml/2006/main" noChangeAspect="1"/>
             </wp:cNvGraphicFramePr>
@@ -12001,7 +13033,7 @@
               <a:graphicData uri="http://schemas.openxmlformats.org/drawingml/2006/picture">
                 <pic:pic xmlns:pic="http://schemas.openxmlformats.org/drawingml/2006/picture">
                   <pic:nvPicPr>
-                    <pic:cNvPr id="15" name="4.1 multiclass classification.jpg"/>
+                    <pic:cNvPr id="16" name="4.2 multi label clasification.jpg"/>
                     <pic:cNvPicPr/>
                   </pic:nvPicPr>
                   <pic:blipFill>
@@ -12019,7 +13051,7 @@
                   <pic:spPr>
                     <a:xfrm>
                       <a:off x="0" y="0"/>
-                      <a:ext cx="2581275" cy="1247775"/>
+                      <a:ext cx="2633421" cy="1423241"/>
                     </a:xfrm>
                     <a:prstGeom prst="rect">
                       <a:avLst/>
@@ -12043,120 +13075,99 @@
         <w:rPr>
           <w:lang w:val="en-US"/>
         </w:rPr>
-        <w:t>Multi-label Classification</w:t>
+        <w:t>Deep Neural Network</w:t>
       </w:r>
     </w:p>
     <w:p>
       <w:pPr>
-        <w:ind w:firstLine="720"/>
-        <w:rPr>
-          <w:lang w:val="en-US" w:eastAsia="x-none"/>
-        </w:rPr>
-      </w:pPr>
-      <w:r>
-        <w:rPr>
-          <w:lang w:val="en-US" w:eastAsia="x-none"/>
-        </w:rPr>
-        <w:t xml:space="preserve">Seperti halnya </w:t>
-      </w:r>
-      <w:r>
-        <w:rPr>
-          <w:i/>
-          <w:lang w:val="en-US" w:eastAsia="x-none"/>
-        </w:rPr>
-        <w:t>multi-class classification</w:t>
-      </w:r>
-      <w:r>
-        <w:rPr>
-          <w:lang w:val="en-US" w:eastAsia="x-none"/>
-        </w:rPr>
-        <w:t xml:space="preserve">, kita dapat menggunakan sejumlah C neuron untuk merepresentasikan C kelas pada </w:t>
-      </w:r>
-      <w:r>
-        <w:rPr>
-          <w:i/>
-          <w:lang w:val="en-US" w:eastAsia="x-none"/>
-        </w:rPr>
-        <w:t>multi-label classification</w:t>
-      </w:r>
-      <w:r>
-        <w:rPr>
-          <w:lang w:val="en-US" w:eastAsia="x-none"/>
-        </w:rPr>
-        <w:t xml:space="preserve"> P</w:t>
-      </w:r>
-      <w:r>
-        <w:rPr>
-          <w:lang w:val="en-US" w:eastAsia="x-none"/>
-        </w:rPr>
-        <w:t xml:space="preserve">erbedaan </w:t>
-      </w:r>
-      <w:r>
-        <w:rPr>
-          <w:i/>
-          <w:lang w:val="en-US" w:eastAsia="x-none"/>
-        </w:rPr>
-        <w:t>multi-class</w:t>
-      </w:r>
-      <w:r>
-        <w:rPr>
-          <w:lang w:val="en-US" w:eastAsia="x-none"/>
-        </w:rPr>
-        <w:t xml:space="preserve"> dan </w:t>
-      </w:r>
-      <w:r>
-        <w:rPr>
-          <w:i/>
-          <w:lang w:val="en-US" w:eastAsia="x-none"/>
-        </w:rPr>
-        <w:t>multilabel</w:t>
-      </w:r>
-      <w:r>
-        <w:rPr>
-          <w:lang w:val="en-US" w:eastAsia="x-none"/>
-        </w:rPr>
-        <w:t xml:space="preserve"> terletak pada </w:t>
+        <w:rPr>
+          <w:i/>
+          <w:lang w:val="en-US" w:eastAsia="x-none"/>
+        </w:rPr>
+      </w:pPr>
+      <w:r>
+        <w:rPr>
+          <w:i/>
+          <w:lang w:val="en-US" w:eastAsia="x-none"/>
+        </w:rPr>
+        <w:t>Deep Neural Network</w:t>
+      </w:r>
+      <w:r>
+        <w:rPr>
+          <w:lang w:val="en-US" w:eastAsia="x-none"/>
+        </w:rPr>
+        <w:t xml:space="preserve"> (DNN) adalah </w:t>
+      </w:r>
+      <w:r>
+        <w:rPr>
+          <w:i/>
+          <w:lang w:val="en-US" w:eastAsia="x-none"/>
+        </w:rPr>
+        <w:t xml:space="preserve">artificial neural </w:t>
       </w:r>
       <w:proofErr w:type="gramStart"/>
       <w:r>
         <w:rPr>
-          <w:lang w:val="en-US" w:eastAsia="x-none"/>
-        </w:rPr>
-        <w:t>cara</w:t>
+          <w:i/>
+          <w:lang w:val="en-US" w:eastAsia="x-none"/>
+        </w:rPr>
+        <w:t>network</w:t>
+      </w:r>
+      <w:r>
+        <w:rPr>
+          <w:lang w:val="en-US" w:eastAsia="x-none"/>
+        </w:rPr>
+        <w:t xml:space="preserve"> yang memiliki banyak </w:t>
+      </w:r>
+      <w:r>
+        <w:rPr>
+          <w:i/>
+          <w:lang w:val="en-US" w:eastAsia="x-none"/>
+        </w:rPr>
+        <w:t>layer</w:t>
       </w:r>
       <w:proofErr w:type="gramEnd"/>
       <w:r>
         <w:rPr>
           <w:lang w:val="en-US" w:eastAsia="x-none"/>
         </w:rPr>
-        <w:t xml:space="preserve"> interpretasi </w:t>
-      </w:r>
-      <w:r>
-        <w:rPr>
-          <w:i/>
-          <w:lang w:val="en-US" w:eastAsia="x-none"/>
-        </w:rPr>
-        <w:t>output</w:t>
-      </w:r>
-      <w:r>
-        <w:rPr>
-          <w:lang w:val="en-US" w:eastAsia="x-none"/>
-        </w:rPr>
-        <w:t xml:space="preserve"> dan evaluasi </w:t>
-      </w:r>
-      <w:r>
-        <w:rPr>
-          <w:i/>
-          <w:lang w:val="en-US" w:eastAsia="x-none"/>
-        </w:rPr>
-        <w:t>output</w:t>
-      </w:r>
-      <w:r>
-        <w:rPr>
-          <w:lang w:val="en-US" w:eastAsia="x-none"/>
-        </w:rPr>
-        <w:t xml:space="preserve">. Pada umumnya, </w:t>
-      </w:r>
+        <w:t xml:space="preserve">. Pada umumnya, deep neural network memiliki lebih dari 3 </w:t>
+      </w:r>
+      <w:r>
+        <w:rPr>
+          <w:i/>
+          <w:lang w:val="en-US" w:eastAsia="x-none"/>
+        </w:rPr>
+        <w:t>layers</w:t>
+      </w:r>
+      <w:r>
+        <w:rPr>
+          <w:i/>
+          <w:lang w:val="en-US" w:eastAsia="x-none"/>
+        </w:rPr>
+        <w:t xml:space="preserve"> </w:t>
+      </w:r>
+      <w:r>
+        <w:rPr>
+          <w:i/>
+          <w:lang w:val="en-US" w:eastAsia="x-none"/>
+        </w:rPr>
+        <w:t xml:space="preserve">(input layer, </w:t>
+      </w:r>
+      <w:r>
+        <w:rPr>
+          <w:lang w:val="en-US" w:eastAsia="x-none"/>
+        </w:rPr>
+        <w:t>N</w:t>
+      </w:r>
+      <w:r>
+        <w:rPr>
+          <w:i/>
+          <w:lang w:val="en-US" w:eastAsia="x-none"/>
+        </w:rPr>
+        <w:t xml:space="preserve"> hidden layers, output </w:t>
+      </w:r>
+      <w:proofErr w:type="gramStart"/>
       <w:r>
         <w:rPr>
           <w:i/>
@@ -12168,41 +13179,14 @@
         <w:rPr>
           <w:lang w:val="en-US" w:eastAsia="x-none"/>
         </w:rPr>
-        <w:t xml:space="preserve"> terakhir diaktivasi dengan fungsi sigmoid, dimana tiap neuron </w:t>
-      </w:r>
-      <w:proofErr w:type="gramStart"/>
-      <w:r>
-        <w:rPr>
-          <w:lang w:val="en-US" w:eastAsia="x-none"/>
-        </w:rPr>
-        <w:t>n</w:t>
-      </w:r>
-      <w:r>
-        <w:rPr>
-          <w:vertAlign w:val="subscript"/>
-          <w:lang w:val="en-US" w:eastAsia="x-none"/>
-        </w:rPr>
-        <w:t>i</w:t>
+        <w:t xml:space="preserve"> )</w:t>
       </w:r>
       <w:proofErr w:type="gramEnd"/>
       <w:r>
         <w:rPr>
           <w:lang w:val="en-US" w:eastAsia="x-none"/>
         </w:rPr>
-        <w:t xml:space="preserve"> merepresentasikan probabilitas suatu dapat diklasifikasikan sebagai kelas c</w:t>
-      </w:r>
-      <w:r>
-        <w:rPr>
-          <w:vertAlign w:val="subscript"/>
-          <w:lang w:val="en-US" w:eastAsia="x-none"/>
-        </w:rPr>
-        <w:t>i</w:t>
-      </w:r>
-      <w:r>
-        <w:rPr>
-          <w:lang w:val="en-US" w:eastAsia="x-none"/>
-        </w:rPr>
-        <w:t xml:space="preserve"> atau tidak.</w:t>
+        <w:t>,</w:t>
       </w:r>
       <w:r>
         <w:rPr>
@@ -12212,34 +13196,109 @@
       </w:r>
       <w:r>
         <w:rPr>
-          <w:i/>
-          <w:lang w:val="en-US" w:eastAsia="x-none"/>
-        </w:rPr>
-        <w:t>Cross entropy</w:t>
-      </w:r>
-      <w:r>
-        <w:rPr>
-          <w:lang w:val="en-US" w:eastAsia="x-none"/>
-        </w:rPr>
-        <w:t xml:space="preserve"> juga cocok untuk mengevaluasi (dan melatih) </w:t>
-      </w:r>
-      <w:r>
-        <w:rPr>
-          <w:i/>
-          <w:lang w:val="en-US" w:eastAsia="x-none"/>
-        </w:rPr>
-        <w:t>multi-label classification</w:t>
+          <w:lang w:val="en-US" w:eastAsia="x-none"/>
+        </w:rPr>
+        <w:t xml:space="preserve">dengan kata lain adalah MLP dengan lebih banyak </w:t>
+      </w:r>
+      <w:r>
+        <w:rPr>
+          <w:i/>
+          <w:lang w:val="en-US" w:eastAsia="x-none"/>
+        </w:rPr>
+        <w:t>layer</w:t>
+      </w:r>
+      <w:r>
+        <w:rPr>
+          <w:lang w:val="en-US" w:eastAsia="x-none"/>
+        </w:rPr>
+        <w:t xml:space="preserve">. Karena ada relatif banyak </w:t>
+      </w:r>
+      <w:r>
+        <w:rPr>
+          <w:i/>
+          <w:lang w:val="en-US" w:eastAsia="x-none"/>
+        </w:rPr>
+        <w:t>layer</w:t>
+      </w:r>
+      <w:r>
+        <w:rPr>
+          <w:lang w:val="en-US" w:eastAsia="x-none"/>
+        </w:rPr>
+        <w:t xml:space="preserve">, disebutlah </w:t>
+      </w:r>
+      <w:r>
+        <w:rPr>
+          <w:i/>
+          <w:lang w:val="en-US" w:eastAsia="x-none"/>
+        </w:rPr>
+        <w:t>deep</w:t>
+      </w:r>
+      <w:r>
+        <w:rPr>
+          <w:lang w:val="en-US" w:eastAsia="x-none"/>
+        </w:rPr>
+        <w:t xml:space="preserve">. Proses pembelajaran pada DNN disebut sebagai </w:t>
+      </w:r>
+      <w:r>
+        <w:rPr>
+          <w:i/>
+          <w:lang w:val="en-US" w:eastAsia="x-none"/>
+        </w:rPr>
+        <w:t>deep learning</w:t>
+      </w:r>
+      <w:r>
+        <w:rPr>
+          <w:lang w:val="en-US" w:eastAsia="x-none"/>
+        </w:rPr>
+        <w:t>11</w:t>
+      </w:r>
+      <w:r>
+        <w:rPr>
+          <w:lang w:val="en-US" w:eastAsia="x-none"/>
+        </w:rPr>
+        <w:t xml:space="preserve">. Jaringan neural </w:t>
+      </w:r>
+      <w:r>
+        <w:rPr>
+          <w:i/>
+          <w:lang w:val="en-US" w:eastAsia="x-none"/>
+        </w:rPr>
+        <w:t>network</w:t>
+      </w:r>
+      <w:r>
+        <w:rPr>
+          <w:lang w:val="en-US" w:eastAsia="x-none"/>
+        </w:rPr>
+        <w:t xml:space="preserve"> pada DNN disebut </w:t>
+      </w:r>
+      <w:r>
+        <w:rPr>
+          <w:i/>
+          <w:lang w:val="en-US" w:eastAsia="x-none"/>
+        </w:rPr>
+        <w:t>deep neural network</w:t>
       </w:r>
       <w:r>
         <w:rPr>
           <w:lang w:val="en-US" w:eastAsia="x-none"/>
         </w:rPr>
         <w:t>.</w:t>
+      </w:r>
+      <w:r>
+        <w:rPr>
+          <w:lang w:val="en-US" w:eastAsia="x-none"/>
+        </w:rPr>
+        <w:t xml:space="preserve"> </w:t>
+      </w:r>
+      <w:r>
+        <w:rPr>
+          <w:lang w:val="en-US" w:eastAsia="x-none"/>
+        </w:rPr>
+        <w:t>Perhatikan Gambar XX.XX yang memiliki 4 layers.</w:t>
       </w:r>
     </w:p>
     <w:p>
       <w:pPr>
-        <w:ind w:firstLine="720"/>
         <w:jc w:val="center"/>
         <w:rPr>
           <w:lang w:val="en-US" w:eastAsia="x-none"/>
@@ -12250,11 +13309,12 @@
           <w:noProof/>
           <w:lang w:val="en-US"/>
         </w:rPr>
+        <w:lastRenderedPageBreak/>
         <w:drawing>
           <wp:inline distT="0" distB="0" distL="0" distR="0">
-            <wp:extent cx="2943225" cy="1590675"/>
-            <wp:effectExtent l="0" t="0" r="9525" b="9525"/>
-            <wp:docPr id="16" name="Picture 16"/>
+            <wp:extent cx="4600575" cy="3995434"/>
+            <wp:effectExtent l="0" t="0" r="0" b="5080"/>
+            <wp:docPr id="14" name="Picture 14"/>
             <wp:cNvGraphicFramePr>
               <a:graphicFrameLocks xmlns:a="http://schemas.openxmlformats.org/drawingml/2006/main" noChangeAspect="1"/>
             </wp:cNvGraphicFramePr>
@@ -12262,7 +13322,7 @@
               <a:graphicData uri="http://schemas.openxmlformats.org/drawingml/2006/picture">
                 <pic:pic xmlns:pic="http://schemas.openxmlformats.org/drawingml/2006/picture">
                   <pic:nvPicPr>
-                    <pic:cNvPr id="16" name="4.2 multi label clasification.jpg"/>
+                    <pic:cNvPr id="14" name="4.3 deep neural network.jpg"/>
                     <pic:cNvPicPr/>
                   </pic:nvPicPr>
                   <pic:blipFill>
@@ -12280,7 +13340,7 @@
                   <pic:spPr>
                     <a:xfrm>
                       <a:off x="0" y="0"/>
-                      <a:ext cx="2943225" cy="1590675"/>
+                      <a:ext cx="4614360" cy="4007406"/>
                     </a:xfrm>
                     <a:prstGeom prst="rect">
                       <a:avLst/>
@@ -12292,131 +13352,632 @@
           </wp:inline>
         </w:drawing>
       </w:r>
-      <w:bookmarkStart w:id="5" w:name="_GoBack"/>
-      <w:bookmarkEnd w:id="5"/>
     </w:p>
     <w:p>
       <w:pPr>
-        <w:pStyle w:val="Heading2"/>
-        <w:rPr>
-          <w:lang w:val="en-US"/>
-        </w:rPr>
-      </w:pPr>
-      <w:r>
-        <w:rPr>
-          <w:lang w:val="en-US"/>
-        </w:rPr>
-        <w:t>Convolutional Neural Network</w:t>
+        <w:rPr>
+          <w:lang w:val="en-US" w:eastAsia="x-none"/>
+        </w:rPr>
+      </w:pPr>
+      <w:r>
+        <w:rPr>
+          <w:lang w:val="en-US" w:eastAsia="x-none"/>
+        </w:rPr>
+        <w:t xml:space="preserve">Cara menghitung </w:t>
+      </w:r>
+      <w:r>
+        <w:rPr>
+          <w:i/>
+          <w:lang w:val="en-US" w:eastAsia="x-none"/>
+        </w:rPr>
+        <w:t>final output</w:t>
+      </w:r>
+      <w:r>
+        <w:rPr>
+          <w:lang w:val="en-US" w:eastAsia="x-none"/>
+        </w:rPr>
+        <w:t xml:space="preserve"> </w:t>
+      </w:r>
+      <w:proofErr w:type="gramStart"/>
+      <w:r>
+        <w:rPr>
+          <w:lang w:val="en-US" w:eastAsia="x-none"/>
+        </w:rPr>
+        <w:t>sama</w:t>
+      </w:r>
+      <w:proofErr w:type="gramEnd"/>
+      <w:r>
+        <w:rPr>
+          <w:lang w:val="en-US" w:eastAsia="x-none"/>
+        </w:rPr>
+        <w:t xml:space="preserve"> seperti MLP, diberik</w:t>
+      </w:r>
+      <w:r>
+        <w:rPr>
+          <w:lang w:val="en-US" w:eastAsia="x-none"/>
+        </w:rPr>
+        <w:t xml:space="preserve">an pada persamaan XX.XX dimana </w:t>
+      </w:r>
+      <w:r>
+        <w:rPr>
+          <w:lang w:val="en-US" w:eastAsia="x-none"/>
+        </w:rPr>
+        <w:t xml:space="preserve">adalah </w:t>
+      </w:r>
+      <w:r>
+        <w:rPr>
+          <w:i/>
+          <w:lang w:val="en-US" w:eastAsia="x-none"/>
+        </w:rPr>
+        <w:t>noise</w:t>
+      </w:r>
+      <w:r>
+        <w:rPr>
+          <w:lang w:val="en-US" w:eastAsia="x-none"/>
+        </w:rPr>
+        <w:t xml:space="preserve"> atau </w:t>
+      </w:r>
+      <w:r>
+        <w:rPr>
+          <w:i/>
+          <w:lang w:val="en-US" w:eastAsia="x-none"/>
+        </w:rPr>
+        <w:t>bias</w:t>
+      </w:r>
+      <w:r>
+        <w:rPr>
+          <w:lang w:val="en-US" w:eastAsia="x-none"/>
+        </w:rPr>
+        <w:t>.</w:t>
       </w:r>
     </w:p>
     <w:p>
       <w:pPr>
-        <w:ind w:firstLine="576"/>
-        <w:rPr>
-          <w:lang w:val="en-US" w:eastAsia="x-none"/>
-        </w:rPr>
-      </w:pPr>
-      <w:r>
-        <w:rPr>
-          <w:lang w:val="en-US" w:eastAsia="x-none"/>
-        </w:rPr>
-        <w:t xml:space="preserve">Kemampuan utama convolutional neural network (CNN) adalah arsitektur yang mampu mengenali informasi prediktif suatu objek (gambar, teks, potongan suara, dsb) walaupun objek tersebut dapat diposisikan dimana saja pada input. Kontribusi CNN </w:t>
-      </w:r>
-      <w:proofErr w:type="gramStart"/>
-      <w:r>
-        <w:rPr>
-          <w:lang w:val="en-US" w:eastAsia="x-none"/>
-        </w:rPr>
-        <w:t>adalah pada convolution dan</w:t>
-      </w:r>
-      <w:proofErr w:type="gramEnd"/>
-      <w:r>
-        <w:rPr>
-          <w:lang w:val="en-US" w:eastAsia="x-none"/>
-        </w:rPr>
-        <w:t xml:space="preserve"> pooling layer. Convolution bekerja dengan prinsip sliding window dan weight sharing (mengurangi kompleksitas perhitungan). Pooling layer berguna untuk merangkum informasi informatif yang dihasilkan oleh suatu convolution (mengurangi dimensi). Pada ujung akhir CNN, </w:t>
-      </w:r>
-      <w:r>
-        <w:rPr>
-          <w:lang w:val="en-US" w:eastAsia="x-none"/>
-        </w:rPr>
-        <w:lastRenderedPageBreak/>
-        <w:t xml:space="preserve">kita lewatkan satu vektor hasil beberapa operasi convolution dan pooling pada multilayer perceptron (feed-forward neural network), dikenal juga sebagai fully connected layer, untuk melakukan suatu pekerjaan, e.g., klasifikasi. </w:t>
-      </w:r>
-      <w:r>
-        <w:rPr>
-          <w:lang w:val="en-US" w:eastAsia="x-none"/>
-        </w:rPr>
-        <w:t>P</w:t>
-      </w:r>
-      <w:r>
-        <w:rPr>
-          <w:lang w:val="en-US" w:eastAsia="x-none"/>
-        </w:rPr>
-        <w:t>ada umumnya CNN tidak berdiri sendiri, dalam artian CNN biasanya digunakan (dikombinasikan) pada arsitektur yang lebih besar.</w:t>
-      </w:r>
+        <w:rPr>
+          <w:lang w:val="en-US" w:eastAsia="x-none"/>
+        </w:rPr>
+      </w:pPr>
+      <m:oMathPara>
+        <m:oMath>
+          <m:sSub>
+            <m:sSubPr>
+              <m:ctrlPr>
+                <w:rPr>
+                  <w:rFonts w:ascii="Cambria Math" w:hAnsi="Cambria Math"/>
+                  <w:i/>
+                  <w:lang w:val="en-US" w:eastAsia="x-none"/>
+                </w:rPr>
+              </m:ctrlPr>
+            </m:sSubPr>
+            <m:e>
+              <m:r>
+                <w:rPr>
+                  <w:rFonts w:ascii="Cambria Math" w:hAnsi="Cambria Math"/>
+                  <w:lang w:val="en-US" w:eastAsia="x-none"/>
+                </w:rPr>
+                <m:t>f</m:t>
+              </m:r>
+            </m:e>
+            <m:sub>
+              <m:r>
+                <w:rPr>
+                  <w:rFonts w:ascii="Cambria Math" w:hAnsi="Cambria Math"/>
+                  <w:lang w:val="en-US" w:eastAsia="x-none"/>
+                </w:rPr>
+                <m:t>i</m:t>
+              </m:r>
+            </m:sub>
+          </m:sSub>
+          <m:r>
+            <w:rPr>
+              <w:rFonts w:ascii="Cambria Math" w:hAnsi="Cambria Math"/>
+              <w:lang w:val="en-US" w:eastAsia="x-none"/>
+            </w:rPr>
+            <m:t xml:space="preserve">= </m:t>
+          </m:r>
+          <m:d>
+            <m:dPr>
+              <m:ctrlPr>
+                <w:rPr>
+                  <w:rFonts w:ascii="Cambria Math" w:hAnsi="Cambria Math"/>
+                  <w:i/>
+                  <w:lang w:val="en-US" w:eastAsia="x-none"/>
+                </w:rPr>
+              </m:ctrlPr>
+            </m:dPr>
+            <m:e>
+              <m:nary>
+                <m:naryPr>
+                  <m:chr m:val="∑"/>
+                  <m:limLoc m:val="undOvr"/>
+                  <m:ctrlPr>
+                    <w:rPr>
+                      <w:rFonts w:ascii="Cambria Math" w:hAnsi="Cambria Math"/>
+                      <w:i/>
+                      <w:lang w:val="en-US" w:eastAsia="x-none"/>
+                    </w:rPr>
+                  </m:ctrlPr>
+                </m:naryPr>
+                <m:sub>
+                  <m:r>
+                    <w:rPr>
+                      <w:rFonts w:ascii="Cambria Math" w:hAnsi="Cambria Math"/>
+                      <w:lang w:val="en-US" w:eastAsia="x-none"/>
+                    </w:rPr>
+                    <m:t>j=1</m:t>
+                  </m:r>
+                </m:sub>
+                <m:sup>
+                  <m:sSub>
+                    <m:sSubPr>
+                      <m:ctrlPr>
+                        <w:rPr>
+                          <w:rFonts w:ascii="Cambria Math" w:hAnsi="Cambria Math"/>
+                          <w:i/>
+                          <w:lang w:val="en-US" w:eastAsia="x-none"/>
+                        </w:rPr>
+                      </m:ctrlPr>
+                    </m:sSubPr>
+                    <m:e>
+                      <m:r>
+                        <w:rPr>
+                          <w:rFonts w:ascii="Cambria Math" w:hAnsi="Cambria Math"/>
+                          <w:lang w:val="en-US" w:eastAsia="x-none"/>
+                        </w:rPr>
+                        <m:t>H</m:t>
+                      </m:r>
+                    </m:e>
+                    <m:sub>
+                      <m:r>
+                        <w:rPr>
+                          <w:rFonts w:ascii="Cambria Math" w:hAnsi="Cambria Math"/>
+                          <w:lang w:val="en-US" w:eastAsia="x-none"/>
+                        </w:rPr>
+                        <m:t>2</m:t>
+                      </m:r>
+                    </m:sub>
+                  </m:sSub>
+                </m:sup>
+                <m:e>
+                  <m:sSub>
+                    <m:sSubPr>
+                      <m:ctrlPr>
+                        <w:rPr>
+                          <w:rFonts w:ascii="Cambria Math" w:hAnsi="Cambria Math"/>
+                          <w:i/>
+                          <w:lang w:val="en-US" w:eastAsia="x-none"/>
+                        </w:rPr>
+                      </m:ctrlPr>
+                    </m:sSubPr>
+                    <m:e>
+                      <m:r>
+                        <w:rPr>
+                          <w:rFonts w:ascii="Cambria Math" w:hAnsi="Cambria Math"/>
+                          <w:lang w:val="en-US" w:eastAsia="x-none"/>
+                        </w:rPr>
+                        <m:t>u</m:t>
+                      </m:r>
+                    </m:e>
+                    <m:sub>
+                      <m:r>
+                        <w:rPr>
+                          <w:rFonts w:ascii="Cambria Math" w:hAnsi="Cambria Math"/>
+                          <w:lang w:val="en-US" w:eastAsia="x-none"/>
+                        </w:rPr>
+                        <m:t>j,i</m:t>
+                      </m:r>
+                    </m:sub>
+                  </m:sSub>
+                </m:e>
+              </m:nary>
+              <m:r>
+                <w:rPr>
+                  <w:rFonts w:ascii="Cambria Math" w:hAnsi="Cambria Math"/>
+                  <w:lang w:val="en-US" w:eastAsia="x-none"/>
+                </w:rPr>
+                <m:t>σ</m:t>
+              </m:r>
+              <m:d>
+                <m:dPr>
+                  <m:ctrlPr>
+                    <w:rPr>
+                      <w:rFonts w:ascii="Cambria Math" w:hAnsi="Cambria Math"/>
+                      <w:i/>
+                      <w:lang w:val="en-US" w:eastAsia="x-none"/>
+                    </w:rPr>
+                  </m:ctrlPr>
+                </m:dPr>
+                <m:e>
+                  <m:nary>
+                    <m:naryPr>
+                      <m:chr m:val="∑"/>
+                      <m:limLoc m:val="undOvr"/>
+                      <m:ctrlPr>
+                        <w:rPr>
+                          <w:rFonts w:ascii="Cambria Math" w:hAnsi="Cambria Math"/>
+                          <w:i/>
+                          <w:lang w:val="en-US" w:eastAsia="x-none"/>
+                        </w:rPr>
+                      </m:ctrlPr>
+                    </m:naryPr>
+                    <m:sub>
+                      <m:r>
+                        <w:rPr>
+                          <w:rFonts w:ascii="Cambria Math" w:hAnsi="Cambria Math"/>
+                          <w:lang w:val="en-US" w:eastAsia="x-none"/>
+                        </w:rPr>
+                        <m:t>k</m:t>
+                      </m:r>
+                      <m:r>
+                        <w:rPr>
+                          <w:rFonts w:ascii="Cambria Math" w:hAnsi="Cambria Math"/>
+                          <w:lang w:val="en-US" w:eastAsia="x-none"/>
+                        </w:rPr>
+                        <m:t>=1</m:t>
+                      </m:r>
+                    </m:sub>
+                    <m:sup>
+                      <m:sSub>
+                        <m:sSubPr>
+                          <m:ctrlPr>
+                            <w:rPr>
+                              <w:rFonts w:ascii="Cambria Math" w:hAnsi="Cambria Math"/>
+                              <w:i/>
+                              <w:lang w:val="en-US" w:eastAsia="x-none"/>
+                            </w:rPr>
+                          </m:ctrlPr>
+                        </m:sSubPr>
+                        <m:e>
+                          <m:r>
+                            <w:rPr>
+                              <w:rFonts w:ascii="Cambria Math" w:hAnsi="Cambria Math"/>
+                              <w:lang w:val="en-US" w:eastAsia="x-none"/>
+                            </w:rPr>
+                            <m:t>H</m:t>
+                          </m:r>
+                        </m:e>
+                        <m:sub>
+                          <m:r>
+                            <w:rPr>
+                              <w:rFonts w:ascii="Cambria Math" w:hAnsi="Cambria Math"/>
+                              <w:lang w:val="en-US" w:eastAsia="x-none"/>
+                            </w:rPr>
+                            <m:t>1</m:t>
+                          </m:r>
+                        </m:sub>
+                      </m:sSub>
+                    </m:sup>
+                    <m:e>
+                      <m:sSub>
+                        <m:sSubPr>
+                          <m:ctrlPr>
+                            <w:rPr>
+                              <w:rFonts w:ascii="Cambria Math" w:hAnsi="Cambria Math"/>
+                              <w:i/>
+                              <w:lang w:val="en-US" w:eastAsia="x-none"/>
+                            </w:rPr>
+                          </m:ctrlPr>
+                        </m:sSubPr>
+                        <m:e>
+                          <m:r>
+                            <w:rPr>
+                              <w:rFonts w:ascii="Cambria Math" w:hAnsi="Cambria Math"/>
+                              <w:lang w:val="en-US" w:eastAsia="x-none"/>
+                            </w:rPr>
+                            <m:t>u</m:t>
+                          </m:r>
+                        </m:e>
+                        <m:sub>
+                          <m:r>
+                            <w:rPr>
+                              <w:rFonts w:ascii="Cambria Math" w:hAnsi="Cambria Math"/>
+                              <w:lang w:val="en-US" w:eastAsia="x-none"/>
+                            </w:rPr>
+                            <m:t>k,j</m:t>
+                          </m:r>
+                        </m:sub>
+                      </m:sSub>
+                    </m:e>
+                  </m:nary>
+                  <m:r>
+                    <w:rPr>
+                      <w:rFonts w:ascii="Cambria Math" w:hAnsi="Cambria Math"/>
+                      <w:lang w:val="en-US" w:eastAsia="x-none"/>
+                    </w:rPr>
+                    <m:t>σ</m:t>
+                  </m:r>
+                  <m:d>
+                    <m:dPr>
+                      <m:ctrlPr>
+                        <w:rPr>
+                          <w:rFonts w:ascii="Cambria Math" w:hAnsi="Cambria Math"/>
+                          <w:i/>
+                          <w:lang w:val="en-US" w:eastAsia="x-none"/>
+                        </w:rPr>
+                      </m:ctrlPr>
+                    </m:dPr>
+                    <m:e>
+                      <m:nary>
+                        <m:naryPr>
+                          <m:chr m:val="∑"/>
+                          <m:limLoc m:val="undOvr"/>
+                          <m:ctrlPr>
+                            <w:rPr>
+                              <w:rFonts w:ascii="Cambria Math" w:hAnsi="Cambria Math"/>
+                              <w:i/>
+                              <w:lang w:val="en-US" w:eastAsia="x-none"/>
+                            </w:rPr>
+                          </m:ctrlPr>
+                        </m:naryPr>
+                        <m:sub>
+                          <m:r>
+                            <w:rPr>
+                              <w:rFonts w:ascii="Cambria Math" w:hAnsi="Cambria Math"/>
+                              <w:lang w:val="en-US" w:eastAsia="x-none"/>
+                            </w:rPr>
+                            <m:t>m</m:t>
+                          </m:r>
+                          <m:r>
+                            <w:rPr>
+                              <w:rFonts w:ascii="Cambria Math" w:hAnsi="Cambria Math"/>
+                              <w:lang w:val="en-US" w:eastAsia="x-none"/>
+                            </w:rPr>
+                            <m:t>=1</m:t>
+                          </m:r>
+                        </m:sub>
+                        <m:sup>
+                          <m:r>
+                            <w:rPr>
+                              <w:rFonts w:ascii="Cambria Math" w:hAnsi="Cambria Math"/>
+                              <w:lang w:val="en-US" w:eastAsia="x-none"/>
+                            </w:rPr>
+                            <m:t>M</m:t>
+                          </m:r>
+                        </m:sup>
+                        <m:e>
+                          <m:sSub>
+                            <m:sSubPr>
+                              <m:ctrlPr>
+                                <w:rPr>
+                                  <w:rFonts w:ascii="Cambria Math" w:hAnsi="Cambria Math"/>
+                                  <w:i/>
+                                  <w:lang w:val="en-US" w:eastAsia="x-none"/>
+                                </w:rPr>
+                              </m:ctrlPr>
+                            </m:sSubPr>
+                            <m:e>
+                              <m:r>
+                                <w:rPr>
+                                  <w:rFonts w:ascii="Cambria Math" w:hAnsi="Cambria Math"/>
+                                  <w:lang w:val="en-US" w:eastAsia="x-none"/>
+                                </w:rPr>
+                                <m:t>x</m:t>
+                              </m:r>
+                            </m:e>
+                            <m:sub>
+                              <m:r>
+                                <w:rPr>
+                                  <w:rFonts w:ascii="Cambria Math" w:hAnsi="Cambria Math"/>
+                                  <w:lang w:val="en-US" w:eastAsia="x-none"/>
+                                </w:rPr>
+                                <m:t>m</m:t>
+                              </m:r>
+                            </m:sub>
+                          </m:sSub>
+                        </m:e>
+                      </m:nary>
+                      <m:sSub>
+                        <m:sSubPr>
+                          <m:ctrlPr>
+                            <w:rPr>
+                              <w:rFonts w:ascii="Cambria Math" w:hAnsi="Cambria Math"/>
+                              <w:i/>
+                              <w:lang w:val="en-US" w:eastAsia="x-none"/>
+                            </w:rPr>
+                          </m:ctrlPr>
+                        </m:sSubPr>
+                        <m:e>
+                          <m:r>
+                            <w:rPr>
+                              <w:rFonts w:ascii="Cambria Math" w:hAnsi="Cambria Math"/>
+                              <w:lang w:val="en-US" w:eastAsia="x-none"/>
+                            </w:rPr>
+                            <m:t>w</m:t>
+                          </m:r>
+                        </m:e>
+                        <m:sub>
+                          <m:r>
+                            <w:rPr>
+                              <w:rFonts w:ascii="Cambria Math" w:hAnsi="Cambria Math"/>
+                              <w:lang w:val="en-US" w:eastAsia="x-none"/>
+                            </w:rPr>
+                            <m:t>m,k</m:t>
+                          </m:r>
+                        </m:sub>
+                      </m:sSub>
+                      <m:r>
+                        <w:rPr>
+                          <w:rFonts w:ascii="Cambria Math" w:hAnsi="Cambria Math"/>
+                          <w:lang w:val="en-US" w:eastAsia="x-none"/>
+                        </w:rPr>
+                        <m:t xml:space="preserve">+ </m:t>
+                      </m:r>
+                      <m:sSub>
+                        <m:sSubPr>
+                          <m:ctrlPr>
+                            <w:rPr>
+                              <w:rFonts w:ascii="Cambria Math" w:hAnsi="Cambria Math"/>
+                              <w:i/>
+                              <w:lang w:val="en-US" w:eastAsia="x-none"/>
+                            </w:rPr>
+                          </m:ctrlPr>
+                        </m:sSubPr>
+                        <m:e>
+                          <m:r>
+                            <w:rPr>
+                              <w:rFonts w:ascii="Cambria Math" w:hAnsi="Cambria Math"/>
+                              <w:lang w:val="en-US" w:eastAsia="x-none"/>
+                            </w:rPr>
+                            <m:t>β</m:t>
+                          </m:r>
+                        </m:e>
+                        <m:sub>
+                          <m:r>
+                            <w:rPr>
+                              <w:rFonts w:ascii="Cambria Math" w:hAnsi="Cambria Math"/>
+                              <w:lang w:val="en-US" w:eastAsia="x-none"/>
+                            </w:rPr>
+                            <m:t>k</m:t>
+                          </m:r>
+                        </m:sub>
+                      </m:sSub>
+                    </m:e>
+                  </m:d>
+                  <m:r>
+                    <w:rPr>
+                      <w:rFonts w:ascii="Cambria Math" w:hAnsi="Cambria Math"/>
+                      <w:lang w:val="en-US" w:eastAsia="x-none"/>
+                    </w:rPr>
+                    <m:t xml:space="preserve">+ </m:t>
+                  </m:r>
+                  <m:sSub>
+                    <m:sSubPr>
+                      <m:ctrlPr>
+                        <w:rPr>
+                          <w:rFonts w:ascii="Cambria Math" w:hAnsi="Cambria Math"/>
+                          <w:i/>
+                          <w:lang w:val="en-US" w:eastAsia="x-none"/>
+                        </w:rPr>
+                      </m:ctrlPr>
+                    </m:sSubPr>
+                    <m:e>
+                      <m:r>
+                        <w:rPr>
+                          <w:rFonts w:ascii="Cambria Math" w:hAnsi="Cambria Math"/>
+                          <w:lang w:val="en-US" w:eastAsia="x-none"/>
+                        </w:rPr>
+                        <m:t>γ</m:t>
+                      </m:r>
+                    </m:e>
+                    <m:sub>
+                      <m:r>
+                        <w:rPr>
+                          <w:rFonts w:ascii="Cambria Math" w:hAnsi="Cambria Math"/>
+                          <w:lang w:val="en-US" w:eastAsia="x-none"/>
+                        </w:rPr>
+                        <m:t>j</m:t>
+                      </m:r>
+                    </m:sub>
+                  </m:sSub>
+                </m:e>
+              </m:d>
+              <m:r>
+                <w:rPr>
+                  <w:rFonts w:ascii="Cambria Math" w:hAnsi="Cambria Math"/>
+                  <w:lang w:val="en-US" w:eastAsia="x-none"/>
+                </w:rPr>
+                <m:t xml:space="preserve">+ </m:t>
+              </m:r>
+              <m:sSub>
+                <m:sSubPr>
+                  <m:ctrlPr>
+                    <w:rPr>
+                      <w:rFonts w:ascii="Cambria Math" w:hAnsi="Cambria Math"/>
+                      <w:i/>
+                      <w:lang w:val="en-US" w:eastAsia="x-none"/>
+                    </w:rPr>
+                  </m:ctrlPr>
+                </m:sSubPr>
+                <m:e>
+                  <m:r>
+                    <w:rPr>
+                      <w:rFonts w:ascii="Cambria Math" w:hAnsi="Cambria Math"/>
+                      <w:lang w:val="en-US" w:eastAsia="x-none"/>
+                    </w:rPr>
+                    <m:t>λ</m:t>
+                  </m:r>
+                </m:e>
+                <m:sub>
+                  <m:r>
+                    <w:rPr>
+                      <w:rFonts w:ascii="Cambria Math" w:hAnsi="Cambria Math"/>
+                      <w:lang w:val="en-US" w:eastAsia="x-none"/>
+                    </w:rPr>
+                    <m:t>i</m:t>
+                  </m:r>
+                </m:sub>
+              </m:sSub>
+            </m:e>
+          </m:d>
+        </m:oMath>
+      </m:oMathPara>
     </w:p>
     <w:p>
       <w:pPr>
-        <w:pStyle w:val="Heading3"/>
-        <w:rPr>
-          <w:lang w:val="en-US"/>
-        </w:rPr>
-      </w:pPr>
-      <w:r>
-        <w:rPr>
-          <w:lang w:val="en-US"/>
-        </w:rPr>
-        <w:t>Convolution</w:t>
+        <w:rPr>
+          <w:lang w:val="en-US" w:eastAsia="x-none"/>
+        </w:rPr>
+      </w:pPr>
+      <w:r>
+        <w:rPr>
+          <w:lang w:val="en-US" w:eastAsia="x-none"/>
+        </w:rPr>
+        <w:t xml:space="preserve">Cara melatih </w:t>
+      </w:r>
+      <w:r>
+        <w:rPr>
+          <w:i/>
+          <w:lang w:val="en-US" w:eastAsia="x-none"/>
+        </w:rPr>
+        <w:t>deep neural network</w:t>
+      </w:r>
+      <w:r>
+        <w:rPr>
+          <w:lang w:val="en-US" w:eastAsia="x-none"/>
+        </w:rPr>
+        <w:t xml:space="preserve">, salah satunya dapat menggunakan </w:t>
+      </w:r>
+      <w:proofErr w:type="gramStart"/>
+      <w:r>
+        <w:rPr>
+          <w:lang w:val="en-US" w:eastAsia="x-none"/>
+        </w:rPr>
+        <w:t>backpropagation</w:t>
+      </w:r>
+      <w:proofErr w:type="gramEnd"/>
+      <w:r>
+        <w:rPr>
+          <w:lang w:val="en-US" w:eastAsia="x-none"/>
+        </w:rPr>
+        <w:t xml:space="preserve">. </w:t>
+      </w:r>
+      <w:r>
+        <w:rPr>
+          <w:lang w:val="en-US" w:eastAsia="x-none"/>
+        </w:rPr>
+        <w:t>H</w:t>
+      </w:r>
+      <w:r>
+        <w:rPr>
+          <w:lang w:val="en-US" w:eastAsia="x-none"/>
+        </w:rPr>
+        <w:t xml:space="preserve">anya perlu menurunkan rumusnya saja. Hasil proses penurunan dapat dilihat pada Gambar </w:t>
+      </w:r>
+      <w:r>
+        <w:rPr>
+          <w:lang w:val="en-US" w:eastAsia="x-none"/>
+        </w:rPr>
+        <w:t>XX.XX</w:t>
+      </w:r>
+      <w:r>
+        <w:rPr>
+          <w:lang w:val="en-US" w:eastAsia="x-none"/>
+        </w:rPr>
+        <w:t>.</w:t>
       </w:r>
     </w:p>
     <w:p>
       <w:pPr>
-        <w:ind w:firstLine="720"/>
-        <w:rPr>
-          <w:lang w:val="en-US" w:eastAsia="x-none"/>
-        </w:rPr>
-      </w:pPr>
-      <w:r>
-        <w:rPr>
-          <w:lang w:val="en-US" w:eastAsia="x-none"/>
-        </w:rPr>
-        <w:t>M</w:t>
-      </w:r>
-      <w:r>
-        <w:rPr>
-          <w:lang w:val="en-US" w:eastAsia="x-none"/>
-        </w:rPr>
-        <w:t>otivasi CNN adalah untuk mampu mengenali aspek yang informatif pada regional tertentu (lokal). Dibanding mengcopy mesin pembelajaran beberapa kali untuk mengenali objek pada banyak regional, ide lebih baik adalah untuk menggunakan sliding window. Setiap operasi pada wind</w:t>
-      </w:r>
-      <w:r>
-        <w:rPr>
-          <w:lang w:val="en-US" w:eastAsia="x-none"/>
-        </w:rPr>
-        <w:t>ow</w:t>
-      </w:r>
-      <w:r>
-        <w:rPr>
-          <w:lang w:val="en-US" w:eastAsia="x-none"/>
-        </w:rPr>
-        <w:t xml:space="preserve"> bertujuan untuk mencar</w:t>
-      </w:r>
-      <w:r>
-        <w:rPr>
-          <w:lang w:val="en-US" w:eastAsia="x-none"/>
-        </w:rPr>
-        <w:t>i aspek lokal yang paling infor</w:t>
-      </w:r>
-      <w:r>
-        <w:rPr>
-          <w:lang w:val="en-US" w:eastAsia="x-none"/>
-        </w:rPr>
-        <w:t>matif.</w:t>
-      </w:r>
-    </w:p>
-    <w:p>
-      <w:pPr>
-        <w:ind w:firstLine="720"/>
         <w:jc w:val="center"/>
         <w:rPr>
           <w:lang w:val="en-US" w:eastAsia="x-none"/>
@@ -12427,11 +13988,12 @@
           <w:noProof/>
           <w:lang w:val="en-US"/>
         </w:rPr>
+        <w:lastRenderedPageBreak/>
         <w:drawing>
           <wp:inline distT="0" distB="0" distL="0" distR="0">
-            <wp:extent cx="2181225" cy="2028825"/>
-            <wp:effectExtent l="0" t="0" r="9525" b="9525"/>
-            <wp:docPr id="6" name="Picture 6"/>
+            <wp:extent cx="4400550" cy="3334926"/>
+            <wp:effectExtent l="0" t="0" r="0" b="0"/>
+            <wp:docPr id="17" name="Picture 17"/>
             <wp:cNvGraphicFramePr>
               <a:graphicFrameLocks xmlns:a="http://schemas.openxmlformats.org/drawingml/2006/main" noChangeAspect="1"/>
             </wp:cNvGraphicFramePr>
@@ -12439,7 +14001,7 @@
               <a:graphicData uri="http://schemas.openxmlformats.org/drawingml/2006/picture">
                 <pic:pic xmlns:pic="http://schemas.openxmlformats.org/drawingml/2006/picture">
                   <pic:nvPicPr>
-                    <pic:cNvPr id="6" name="3.1 Motivasi convolutional neural network.jpg"/>
+                    <pic:cNvPr id="17" name="4.4 backpropagation.jpg"/>
                     <pic:cNvPicPr/>
                   </pic:nvPicPr>
                   <pic:blipFill>
@@ -12457,7 +14019,7 @@
                   <pic:spPr>
                     <a:xfrm>
                       <a:off x="0" y="0"/>
-                      <a:ext cx="2181225" cy="2028825"/>
+                      <a:ext cx="4432752" cy="3359330"/>
                     </a:xfrm>
                     <a:prstGeom prst="rect">
                       <a:avLst/>
@@ -12472,6 +14034,1648 @@
     </w:p>
     <w:p>
       <w:pPr>
+        <w:ind w:firstLine="576"/>
+        <w:rPr>
+          <w:lang w:val="en-US" w:eastAsia="x-none"/>
+        </w:rPr>
+      </w:pPr>
+      <w:r>
+        <w:rPr>
+          <w:i/>
+          <w:lang w:val="en-US" w:eastAsia="x-none"/>
+        </w:rPr>
+        <w:t>Deep network</w:t>
+      </w:r>
+      <w:r>
+        <w:rPr>
+          <w:lang w:val="en-US" w:eastAsia="x-none"/>
+        </w:rPr>
+        <w:t xml:space="preserve"> terdiri dari banyak </w:t>
+      </w:r>
+      <w:r>
+        <w:rPr>
+          <w:i/>
+          <w:lang w:val="en-US" w:eastAsia="x-none"/>
+        </w:rPr>
+        <w:t>layer</w:t>
+      </w:r>
+      <w:r>
+        <w:rPr>
+          <w:lang w:val="en-US" w:eastAsia="x-none"/>
+        </w:rPr>
+        <w:t xml:space="preserve"> dan </w:t>
+      </w:r>
+      <w:r>
+        <w:rPr>
+          <w:i/>
+          <w:lang w:val="en-US" w:eastAsia="x-none"/>
+        </w:rPr>
+        <w:t>synapse weight</w:t>
+      </w:r>
+      <w:r>
+        <w:rPr>
+          <w:lang w:val="en-US" w:eastAsia="x-none"/>
+        </w:rPr>
+        <w:t xml:space="preserve">, karenanya estimasi parameter </w:t>
+      </w:r>
+      <w:proofErr w:type="gramStart"/>
+      <w:r>
+        <w:rPr>
+          <w:lang w:val="en-US" w:eastAsia="x-none"/>
+        </w:rPr>
+        <w:t>susah</w:t>
+      </w:r>
+      <w:proofErr w:type="gramEnd"/>
+      <w:r>
+        <w:rPr>
+          <w:lang w:val="en-US" w:eastAsia="x-none"/>
+        </w:rPr>
+        <w:t xml:space="preserve"> dilakukan. Arti filosofisnya adalah susah/lama untuk menentukan relasi antara </w:t>
+      </w:r>
+      <w:r>
+        <w:rPr>
+          <w:i/>
+          <w:lang w:val="en-US" w:eastAsia="x-none"/>
+        </w:rPr>
+        <w:t>input</w:t>
+      </w:r>
+      <w:r>
+        <w:rPr>
+          <w:lang w:val="en-US" w:eastAsia="x-none"/>
+        </w:rPr>
+        <w:t xml:space="preserve"> dan </w:t>
+      </w:r>
+      <w:r>
+        <w:rPr>
+          <w:i/>
+          <w:lang w:val="en-US" w:eastAsia="x-none"/>
+        </w:rPr>
+        <w:t>output</w:t>
+      </w:r>
+      <w:r>
+        <w:rPr>
+          <w:lang w:val="en-US" w:eastAsia="x-none"/>
+        </w:rPr>
+        <w:t>. Walaupun deep learning sepertinya kompleks, tetapi entah kenapa dapat bekerja dengan bai</w:t>
+      </w:r>
+      <w:r>
+        <w:rPr>
+          <w:lang w:val="en-US" w:eastAsia="x-none"/>
+        </w:rPr>
+        <w:t>k untuk permasalahan praktis</w:t>
+      </w:r>
+      <w:r>
+        <w:rPr>
+          <w:lang w:val="en-US" w:eastAsia="x-none"/>
+        </w:rPr>
+        <w:t xml:space="preserve">. </w:t>
+      </w:r>
+      <w:r>
+        <w:rPr>
+          <w:i/>
+          <w:lang w:val="en-US" w:eastAsia="x-none"/>
+        </w:rPr>
+        <w:t>Deep learning</w:t>
+      </w:r>
+      <w:r>
+        <w:rPr>
+          <w:lang w:val="en-US" w:eastAsia="x-none"/>
+        </w:rPr>
+        <w:t xml:space="preserve"> dapat menemukan relasi "tersembunyi" antara input dan output, yang tidak dapat diselesaikan menggunakan </w:t>
+      </w:r>
+      <w:r>
+        <w:rPr>
+          <w:i/>
+          <w:lang w:val="en-US" w:eastAsia="x-none"/>
+        </w:rPr>
+        <w:t>mu</w:t>
+      </w:r>
+      <w:r>
+        <w:rPr>
+          <w:i/>
+          <w:lang w:val="en-US" w:eastAsia="x-none"/>
+        </w:rPr>
+        <w:t>ltilayer perceptron</w:t>
+      </w:r>
+      <w:r>
+        <w:rPr>
+          <w:lang w:val="en-US" w:eastAsia="x-none"/>
+        </w:rPr>
+        <w:t xml:space="preserve"> (3 layers).</w:t>
+      </w:r>
+    </w:p>
+    <w:p>
+      <w:pPr>
+        <w:ind w:firstLine="576"/>
+        <w:rPr>
+          <w:lang w:val="en-US" w:eastAsia="x-none"/>
+        </w:rPr>
+      </w:pPr>
+      <w:r>
+        <w:rPr>
+          <w:lang w:val="en-US" w:eastAsia="x-none"/>
+        </w:rPr>
+        <w:t xml:space="preserve">Banyak orang percaya </w:t>
+      </w:r>
+      <w:r>
+        <w:rPr>
+          <w:i/>
+          <w:lang w:val="en-US" w:eastAsia="x-none"/>
+        </w:rPr>
+        <w:t>deep neural network</w:t>
+      </w:r>
+      <w:r>
+        <w:rPr>
+          <w:lang w:val="en-US" w:eastAsia="x-none"/>
+        </w:rPr>
+        <w:t xml:space="preserve"> lebih baik dibanding </w:t>
+      </w:r>
+      <w:r>
+        <w:rPr>
+          <w:i/>
+          <w:lang w:val="en-US" w:eastAsia="x-none"/>
+        </w:rPr>
+        <w:t>neural network</w:t>
+      </w:r>
+      <w:r>
+        <w:rPr>
+          <w:lang w:val="en-US" w:eastAsia="x-none"/>
+        </w:rPr>
+        <w:t xml:space="preserve"> yang lebar tapi sedikit layer, karena terjadi lebih banyak </w:t>
+      </w:r>
+      <w:r>
+        <w:rPr>
+          <w:lang w:val="en-US" w:eastAsia="x-none"/>
+        </w:rPr>
+        <w:t>transformasi</w:t>
+      </w:r>
+      <w:r>
+        <w:rPr>
+          <w:lang w:val="en-US" w:eastAsia="x-none"/>
+        </w:rPr>
+        <w:t xml:space="preserve">. Maksud lebih banyak transformasi adalah kemampuan untuk merubah input menjadi suatu representasi (tiap hidden layer dapat dianggap sebagai salah satu bentuk representasi input) dengan langkah hierarchical. Seperti contoh permasalahan XOR, permasalahan </w:t>
+      </w:r>
+      <w:r>
+        <w:rPr>
+          <w:i/>
+          <w:lang w:val="en-US" w:eastAsia="x-none"/>
+        </w:rPr>
+        <w:t>non-linearly separable</w:t>
+      </w:r>
+      <w:r>
+        <w:rPr>
+          <w:lang w:val="en-US" w:eastAsia="x-none"/>
+        </w:rPr>
+        <w:t xml:space="preserve"> pun dapat diselesaikan apabila kita dapat mentransformasi data (representasi data) ke dalam bentuk </w:t>
+      </w:r>
+      <w:r>
+        <w:rPr>
+          <w:i/>
+          <w:lang w:val="en-US" w:eastAsia="x-none"/>
+        </w:rPr>
+        <w:t>linearly separable</w:t>
+      </w:r>
+      <w:r>
+        <w:rPr>
+          <w:lang w:val="en-US" w:eastAsia="x-none"/>
+        </w:rPr>
+        <w:t xml:space="preserve"> pada ruang yang berbeda. Keuntungan utama deep learning adalah mampu merubah data dari </w:t>
+      </w:r>
+      <w:r>
+        <w:rPr>
+          <w:i/>
+          <w:lang w:val="en-US" w:eastAsia="x-none"/>
+        </w:rPr>
+        <w:t>non-linearly separable</w:t>
+      </w:r>
+      <w:r>
+        <w:rPr>
+          <w:lang w:val="en-US" w:eastAsia="x-none"/>
+        </w:rPr>
+        <w:t xml:space="preserve"> menjadi </w:t>
+      </w:r>
+      <w:r>
+        <w:rPr>
+          <w:i/>
+          <w:lang w:val="en-US" w:eastAsia="x-none"/>
+        </w:rPr>
+        <w:t>linearly separable</w:t>
+      </w:r>
+      <w:r>
+        <w:rPr>
+          <w:lang w:val="en-US" w:eastAsia="x-none"/>
+        </w:rPr>
+        <w:t xml:space="preserve"> melalui serangkaian transformasi (</w:t>
+      </w:r>
+      <w:r>
+        <w:rPr>
+          <w:i/>
+          <w:lang w:val="en-US" w:eastAsia="x-none"/>
+        </w:rPr>
+        <w:t>hidden layers</w:t>
+      </w:r>
+      <w:r>
+        <w:rPr>
+          <w:lang w:val="en-US" w:eastAsia="x-none"/>
+        </w:rPr>
+        <w:t xml:space="preserve">). Selain itu, deep </w:t>
+      </w:r>
+      <w:r>
+        <w:rPr>
+          <w:lang w:val="en-US" w:eastAsia="x-none"/>
+        </w:rPr>
+        <w:lastRenderedPageBreak/>
+        <w:t xml:space="preserve">learning juga mampu mencari </w:t>
+      </w:r>
+      <w:r>
+        <w:rPr>
+          <w:i/>
+          <w:lang w:val="en-US" w:eastAsia="x-none"/>
+        </w:rPr>
+        <w:t>decision boundary</w:t>
+      </w:r>
+      <w:r>
+        <w:rPr>
+          <w:lang w:val="en-US" w:eastAsia="x-none"/>
+        </w:rPr>
+        <w:t xml:space="preserve"> yang berbentuk </w:t>
+      </w:r>
+      <w:r>
+        <w:rPr>
+          <w:i/>
+          <w:lang w:val="en-US" w:eastAsia="x-none"/>
+        </w:rPr>
+        <w:t>non-linear</w:t>
+      </w:r>
+      <w:r>
+        <w:rPr>
+          <w:lang w:val="en-US" w:eastAsia="x-none"/>
+        </w:rPr>
+        <w:t xml:space="preserve">, serta mengsimulasikan interaksi </w:t>
+      </w:r>
+      <w:r>
+        <w:rPr>
+          <w:i/>
+          <w:lang w:val="en-US" w:eastAsia="x-none"/>
+        </w:rPr>
+        <w:t>non-linear</w:t>
+      </w:r>
+      <w:r>
+        <w:rPr>
+          <w:lang w:val="en-US" w:eastAsia="x-none"/>
+        </w:rPr>
+        <w:t xml:space="preserve"> antar fitur.</w:t>
+      </w:r>
+    </w:p>
+    <w:p>
+      <w:pPr>
+        <w:ind w:firstLine="576"/>
+        <w:rPr>
+          <w:lang w:val="en-US" w:eastAsia="x-none"/>
+        </w:rPr>
+      </w:pPr>
+      <w:r>
+        <w:rPr>
+          <w:lang w:val="en-US" w:eastAsia="x-none"/>
+        </w:rPr>
+        <w:t xml:space="preserve">Karena memiliki banyak parameter, proses latihan ANN pada umumnya lambat. Ada beberapa strategi untuk mempercepat pembelajaran menggunakan deep learning, misalnya: regularisasi, </w:t>
+      </w:r>
+      <w:r>
+        <w:rPr>
+          <w:i/>
+          <w:lang w:val="en-US" w:eastAsia="x-none"/>
+        </w:rPr>
+        <w:t>successive learning</w:t>
+      </w:r>
+      <w:r>
+        <w:rPr>
+          <w:lang w:val="en-US" w:eastAsia="x-none"/>
+        </w:rPr>
+        <w:t xml:space="preserve">, dan penggunaan </w:t>
+      </w:r>
+      <w:r>
+        <w:rPr>
+          <w:i/>
+          <w:lang w:val="en-US" w:eastAsia="x-none"/>
+        </w:rPr>
+        <w:t>autoencoder</w:t>
+      </w:r>
+      <w:r>
+        <w:rPr>
+          <w:lang w:val="en-US" w:eastAsia="x-none"/>
+        </w:rPr>
+        <w:t xml:space="preserve">. Sebagai contoh, arti </w:t>
+      </w:r>
+      <w:r>
+        <w:rPr>
+          <w:i/>
+          <w:lang w:val="en-US" w:eastAsia="x-none"/>
+        </w:rPr>
+        <w:t>successive learning</w:t>
+      </w:r>
+      <w:r>
+        <w:rPr>
+          <w:lang w:val="en-US" w:eastAsia="x-none"/>
+        </w:rPr>
+        <w:t xml:space="preserve"> adalah jaringan yang dibangun secara bertahap. Misal kita latih ANN dengan 3 </w:t>
+      </w:r>
+      <w:r>
+        <w:rPr>
+          <w:i/>
+          <w:lang w:val="en-US" w:eastAsia="x-none"/>
+        </w:rPr>
+        <w:t>layers</w:t>
+      </w:r>
+      <w:r>
+        <w:rPr>
+          <w:lang w:val="en-US" w:eastAsia="x-none"/>
+        </w:rPr>
+        <w:t xml:space="preserve">, kemudian kita lanjutkan 3 </w:t>
+      </w:r>
+      <w:r>
+        <w:rPr>
+          <w:i/>
+          <w:lang w:val="en-US" w:eastAsia="x-none"/>
+        </w:rPr>
+        <w:t>layers</w:t>
+      </w:r>
+      <w:r>
+        <w:rPr>
+          <w:lang w:val="en-US" w:eastAsia="x-none"/>
+        </w:rPr>
+        <w:t xml:space="preserve"> tersebut menjadi 4 </w:t>
+      </w:r>
+      <w:r>
+        <w:rPr>
+          <w:i/>
+          <w:lang w:val="en-US" w:eastAsia="x-none"/>
+        </w:rPr>
+        <w:t>layers</w:t>
+      </w:r>
+      <w:r>
+        <w:rPr>
+          <w:lang w:val="en-US" w:eastAsia="x-none"/>
+        </w:rPr>
+        <w:t>, lalu kita l</w:t>
+      </w:r>
+      <w:r>
+        <w:rPr>
+          <w:lang w:val="en-US" w:eastAsia="x-none"/>
+        </w:rPr>
+        <w:t xml:space="preserve">atih lagi menjadi 5 </w:t>
+      </w:r>
+      <w:r>
+        <w:rPr>
+          <w:i/>
+          <w:lang w:val="en-US" w:eastAsia="x-none"/>
+        </w:rPr>
+        <w:t>layers</w:t>
+      </w:r>
+      <w:r>
+        <w:rPr>
+          <w:lang w:val="en-US" w:eastAsia="x-none"/>
+        </w:rPr>
+        <w:t>, dst</w:t>
+      </w:r>
+      <w:r>
+        <w:rPr>
+          <w:lang w:val="en-US" w:eastAsia="x-none"/>
+        </w:rPr>
+        <w:t xml:space="preserve"> </w:t>
+      </w:r>
+      <w:r>
+        <w:rPr>
+          <w:lang w:val="en-US" w:eastAsia="x-none"/>
+        </w:rPr>
+        <w:t>(</w:t>
+      </w:r>
+      <w:r>
+        <w:rPr>
+          <w:lang w:val="en-US" w:eastAsia="x-none"/>
+        </w:rPr>
+        <w:t>mulai dari hal kecil</w:t>
+      </w:r>
+      <w:r>
+        <w:rPr>
+          <w:lang w:val="en-US" w:eastAsia="x-none"/>
+        </w:rPr>
+        <w:t>)</w:t>
+      </w:r>
+      <w:r>
+        <w:rPr>
+          <w:lang w:val="en-US" w:eastAsia="x-none"/>
+        </w:rPr>
+        <w:t>. Ilustrasi</w:t>
+      </w:r>
+      <w:r>
+        <w:rPr>
+          <w:lang w:val="en-US" w:eastAsia="x-none"/>
+        </w:rPr>
+        <w:t>nya dapat dilihat pada Gambar XX.XX</w:t>
+      </w:r>
+      <w:r>
+        <w:rPr>
+          <w:lang w:val="en-US" w:eastAsia="x-none"/>
+        </w:rPr>
+        <w:t xml:space="preserve">. Menggunakan </w:t>
+      </w:r>
+      <w:r>
+        <w:rPr>
+          <w:i/>
+          <w:lang w:val="en-US" w:eastAsia="x-none"/>
+        </w:rPr>
+        <w:t>deep learning</w:t>
+      </w:r>
+      <w:r>
+        <w:rPr>
+          <w:lang w:val="en-US" w:eastAsia="x-none"/>
+        </w:rPr>
+        <w:t xml:space="preserve"> harus hati-hati karena pembelajaran cenderung </w:t>
+      </w:r>
+      <w:r>
+        <w:rPr>
+          <w:i/>
+          <w:lang w:val="en-US" w:eastAsia="x-none"/>
+        </w:rPr>
+        <w:t>divergen</w:t>
+      </w:r>
+      <w:r>
+        <w:rPr>
+          <w:lang w:val="en-US" w:eastAsia="x-none"/>
+        </w:rPr>
+        <w:t xml:space="preserve"> (artinya, </w:t>
+      </w:r>
+      <w:r>
+        <w:rPr>
+          <w:i/>
+          <w:lang w:val="en-US" w:eastAsia="x-none"/>
+        </w:rPr>
+        <w:t>minimum squared error</w:t>
+      </w:r>
+      <w:r>
+        <w:rPr>
+          <w:lang w:val="en-US" w:eastAsia="x-none"/>
+        </w:rPr>
+        <w:t xml:space="preserve"> belum tentu semakin re</w:t>
+      </w:r>
+      <w:r>
+        <w:rPr>
+          <w:lang w:val="en-US" w:eastAsia="x-none"/>
+        </w:rPr>
+        <w:t>ndah seiring berjalannya waktu -</w:t>
+      </w:r>
+      <w:r>
+        <w:rPr>
+          <w:lang w:val="en-US" w:eastAsia="x-none"/>
+        </w:rPr>
+        <w:t xml:space="preserve"> </w:t>
+      </w:r>
+      <w:r>
+        <w:rPr>
+          <w:i/>
+          <w:lang w:val="en-US" w:eastAsia="x-none"/>
+        </w:rPr>
+        <w:t>swing</w:t>
+      </w:r>
+      <w:r>
+        <w:rPr>
+          <w:lang w:val="en-US" w:eastAsia="x-none"/>
+        </w:rPr>
+        <w:t xml:space="preserve"> relatif sering).</w:t>
+      </w:r>
+    </w:p>
+    <w:p>
+      <w:pPr>
+        <w:jc w:val="center"/>
+        <w:rPr>
+          <w:lang w:val="en-US" w:eastAsia="x-none"/>
+        </w:rPr>
+      </w:pPr>
+      <w:r>
+        <w:rPr>
+          <w:noProof/>
+          <w:lang w:val="en-US"/>
+        </w:rPr>
+        <w:drawing>
+          <wp:inline distT="0" distB="0" distL="0" distR="0">
+            <wp:extent cx="5039995" cy="2236470"/>
+            <wp:effectExtent l="0" t="0" r="8255" b="0"/>
+            <wp:docPr id="18" name="Picture 18"/>
+            <wp:cNvGraphicFramePr>
+              <a:graphicFrameLocks xmlns:a="http://schemas.openxmlformats.org/drawingml/2006/main" noChangeAspect="1"/>
+            </wp:cNvGraphicFramePr>
+            <a:graphic xmlns:a="http://schemas.openxmlformats.org/drawingml/2006/main">
+              <a:graphicData uri="http://schemas.openxmlformats.org/drawingml/2006/picture">
+                <pic:pic xmlns:pic="http://schemas.openxmlformats.org/drawingml/2006/picture">
+                  <pic:nvPicPr>
+                    <pic:cNvPr id="18" name="4.5 successive leraning.jpg"/>
+                    <pic:cNvPicPr/>
+                  </pic:nvPicPr>
+                  <pic:blipFill>
+                    <a:blip r:embed="rId21">
+                      <a:extLst>
+                        <a:ext uri="{28A0092B-C50C-407E-A947-70E740481C1C}">
+                          <a14:useLocalDpi xmlns:a14="http://schemas.microsoft.com/office/drawing/2010/main" val="0"/>
+                        </a:ext>
+                      </a:extLst>
+                    </a:blip>
+                    <a:stretch>
+                      <a:fillRect/>
+                    </a:stretch>
+                  </pic:blipFill>
+                  <pic:spPr>
+                    <a:xfrm>
+                      <a:off x="0" y="0"/>
+                      <a:ext cx="5039995" cy="2236470"/>
+                    </a:xfrm>
+                    <a:prstGeom prst="rect">
+                      <a:avLst/>
+                    </a:prstGeom>
+                  </pic:spPr>
+                </pic:pic>
+              </a:graphicData>
+            </a:graphic>
+          </wp:inline>
+        </w:drawing>
+      </w:r>
+    </w:p>
+    <w:p>
+      <w:pPr>
+        <w:pStyle w:val="Heading3"/>
+        <w:rPr>
+          <w:lang w:val="en-US"/>
+        </w:rPr>
+      </w:pPr>
+      <w:r>
+        <w:rPr>
+          <w:lang w:val="en-US"/>
+        </w:rPr>
+        <w:t>Regularization and Dropout</w:t>
+      </w:r>
+    </w:p>
+    <w:p>
+      <w:pPr>
+        <w:ind w:firstLine="576"/>
+        <w:rPr>
+          <w:lang w:val="en-US" w:eastAsia="x-none"/>
+        </w:rPr>
+      </w:pPr>
+      <w:r>
+        <w:rPr>
+          <w:lang w:val="en-US" w:eastAsia="x-none"/>
+        </w:rPr>
+        <w:t>P</w:t>
+      </w:r>
+      <w:r>
+        <w:rPr>
+          <w:lang w:val="en-US" w:eastAsia="x-none"/>
+        </w:rPr>
+        <w:t xml:space="preserve">ada model linear. </w:t>
+      </w:r>
+      <w:r>
+        <w:rPr>
+          <w:lang w:val="en-US" w:eastAsia="x-none"/>
+        </w:rPr>
+        <w:t>M</w:t>
+      </w:r>
+      <w:r>
+        <w:rPr>
+          <w:lang w:val="en-US" w:eastAsia="x-none"/>
+        </w:rPr>
+        <w:t>odel</w:t>
+      </w:r>
+      <w:r>
+        <w:rPr>
+          <w:lang w:val="en-US" w:eastAsia="x-none"/>
+        </w:rPr>
+        <w:t xml:space="preserve"> harus mampu</w:t>
+      </w:r>
+      <w:r>
+        <w:rPr>
+          <w:lang w:val="en-US" w:eastAsia="x-none"/>
+        </w:rPr>
+        <w:t xml:space="preserve"> mengeneralisasi dengan baik (kinerja baik pada </w:t>
+      </w:r>
+      <w:r>
+        <w:rPr>
+          <w:i/>
+          <w:lang w:val="en-US" w:eastAsia="x-none"/>
+        </w:rPr>
+        <w:t>training</w:t>
+      </w:r>
+      <w:r>
+        <w:rPr>
+          <w:lang w:val="en-US" w:eastAsia="x-none"/>
+        </w:rPr>
+        <w:t xml:space="preserve"> data dan </w:t>
+      </w:r>
+      <w:r>
+        <w:rPr>
+          <w:i/>
+          <w:lang w:val="en-US" w:eastAsia="x-none"/>
+        </w:rPr>
+        <w:t>unseen examples</w:t>
+      </w:r>
+      <w:r>
+        <w:rPr>
+          <w:lang w:val="en-US" w:eastAsia="x-none"/>
+        </w:rPr>
+        <w:t xml:space="preserve">). </w:t>
+      </w:r>
+      <w:r>
+        <w:rPr>
+          <w:lang w:val="en-US" w:eastAsia="x-none"/>
+        </w:rPr>
+        <w:t>Peneliti</w:t>
+      </w:r>
+      <w:r>
+        <w:rPr>
+          <w:lang w:val="en-US" w:eastAsia="x-none"/>
+        </w:rPr>
+        <w:t xml:space="preserve"> dapat menambahkan fungsi regularisasi untuk mengontrol kompleksitas ANN. Regularisasi pada ANN cukup </w:t>
+      </w:r>
+      <w:r>
+        <w:rPr>
+          <w:i/>
+          <w:lang w:val="en-US" w:eastAsia="x-none"/>
+        </w:rPr>
+        <w:t>straightforward</w:t>
+      </w:r>
+      <w:r>
+        <w:rPr>
+          <w:lang w:val="en-US" w:eastAsia="x-none"/>
+        </w:rPr>
+        <w:t xml:space="preserve"> seperti</w:t>
+      </w:r>
+      <w:r>
+        <w:rPr>
+          <w:lang w:val="en-US" w:eastAsia="x-none"/>
+        </w:rPr>
+        <w:t xml:space="preserve"> regularisasi pada model linear. </w:t>
+      </w:r>
+    </w:p>
+    <w:p>
+      <w:pPr>
+        <w:ind w:firstLine="576"/>
+        <w:rPr>
+          <w:lang w:val="en-US" w:eastAsia="x-none"/>
+        </w:rPr>
+      </w:pPr>
+      <w:r>
+        <w:rPr>
+          <w:lang w:val="en-US" w:eastAsia="x-none"/>
+        </w:rPr>
+        <w:t>Selain itu, agar ANN tidak “</w:t>
+      </w:r>
+      <w:r>
+        <w:rPr>
+          <w:lang w:val="en-US" w:eastAsia="x-none"/>
+        </w:rPr>
+        <w:t>bergantung”</w:t>
+      </w:r>
+      <w:r>
+        <w:rPr>
+          <w:lang w:val="en-US" w:eastAsia="x-none"/>
+        </w:rPr>
+        <w:t xml:space="preserve"> pada satu atau beberapa </w:t>
+      </w:r>
+      <w:r>
+        <w:rPr>
+          <w:i/>
+          <w:lang w:val="en-US" w:eastAsia="x-none"/>
+        </w:rPr>
+        <w:t>synapse weights</w:t>
+      </w:r>
+      <w:r>
+        <w:rPr>
+          <w:lang w:val="en-US" w:eastAsia="x-none"/>
+        </w:rPr>
+        <w:t xml:space="preserve"> saja, </w:t>
+      </w:r>
+      <w:r>
+        <w:rPr>
+          <w:lang w:val="en-US" w:eastAsia="x-none"/>
+        </w:rPr>
+        <w:t>peneliti</w:t>
+      </w:r>
+      <w:r>
+        <w:rPr>
+          <w:lang w:val="en-US" w:eastAsia="x-none"/>
+        </w:rPr>
+        <w:t xml:space="preserve"> dapat menggunakan </w:t>
+      </w:r>
+      <w:r>
+        <w:rPr>
+          <w:i/>
+          <w:lang w:val="en-US" w:eastAsia="x-none"/>
+        </w:rPr>
+        <w:t>dropout</w:t>
+      </w:r>
+      <w:r>
+        <w:rPr>
+          <w:lang w:val="en-US" w:eastAsia="x-none"/>
+        </w:rPr>
+        <w:t xml:space="preserve">. </w:t>
+      </w:r>
+      <w:r>
+        <w:rPr>
+          <w:b/>
+          <w:lang w:val="en-US" w:eastAsia="x-none"/>
+        </w:rPr>
+        <w:t>Dropout</w:t>
+      </w:r>
+      <w:r>
+        <w:rPr>
+          <w:lang w:val="en-US" w:eastAsia="x-none"/>
+        </w:rPr>
+        <w:t xml:space="preserve"> berarti me-nol-kan nilai </w:t>
+      </w:r>
+      <w:r>
+        <w:rPr>
+          <w:i/>
+          <w:lang w:val="en-US" w:eastAsia="x-none"/>
+        </w:rPr>
+        <w:t>synapse weights</w:t>
+      </w:r>
+      <w:r>
+        <w:rPr>
+          <w:lang w:val="en-US" w:eastAsia="x-none"/>
+        </w:rPr>
+        <w:t xml:space="preserve"> dengan nilai rate tertentu. Misalkan </w:t>
+      </w:r>
+      <w:r>
+        <w:rPr>
+          <w:lang w:val="en-US" w:eastAsia="x-none"/>
+        </w:rPr>
+        <w:t>me-</w:t>
+      </w:r>
+      <w:r>
+        <w:rPr>
+          <w:lang w:val="en-US" w:eastAsia="x-none"/>
+        </w:rPr>
+        <w:t xml:space="preserve">nol-kan nilai 30% </w:t>
+      </w:r>
+      <w:r>
+        <w:rPr>
+          <w:i/>
+          <w:lang w:val="en-US" w:eastAsia="x-none"/>
+        </w:rPr>
+        <w:lastRenderedPageBreak/>
+        <w:t>synapse weights</w:t>
+      </w:r>
+      <w:r>
+        <w:rPr>
+          <w:lang w:val="en-US" w:eastAsia="x-none"/>
+        </w:rPr>
+        <w:t xml:space="preserve"> (dropout rate= 0</w:t>
+      </w:r>
+      <w:proofErr w:type="gramStart"/>
+      <w:r>
+        <w:rPr>
+          <w:lang w:val="en-US" w:eastAsia="x-none"/>
+        </w:rPr>
+        <w:t>,</w:t>
+      </w:r>
+      <w:r>
+        <w:rPr>
+          <w:lang w:val="en-US" w:eastAsia="x-none"/>
+        </w:rPr>
+        <w:t>3</w:t>
+      </w:r>
+      <w:proofErr w:type="gramEnd"/>
+      <w:r>
+        <w:rPr>
+          <w:lang w:val="en-US" w:eastAsia="x-none"/>
+        </w:rPr>
+        <w:t xml:space="preserve">) secara random. Hal ini dapat dicapai dengan teknik </w:t>
+      </w:r>
+      <w:r>
+        <w:rPr>
+          <w:i/>
+          <w:lang w:val="en-US" w:eastAsia="x-none"/>
+        </w:rPr>
+        <w:t>masking</w:t>
+      </w:r>
+      <w:r>
+        <w:rPr>
+          <w:lang w:val="en-US" w:eastAsia="x-none"/>
+        </w:rPr>
+        <w:t xml:space="preserve">, yaitu mengalikan </w:t>
+      </w:r>
+      <w:r>
+        <w:rPr>
+          <w:i/>
+          <w:lang w:val="en-US" w:eastAsia="x-none"/>
+        </w:rPr>
+        <w:t>synapse weights</w:t>
+      </w:r>
+      <w:r>
+        <w:rPr>
+          <w:lang w:val="en-US" w:eastAsia="x-none"/>
+        </w:rPr>
+        <w:t xml:space="preserve"> dengan suatu </w:t>
+      </w:r>
+      <w:r>
+        <w:rPr>
+          <w:i/>
+          <w:lang w:val="en-US" w:eastAsia="x-none"/>
+        </w:rPr>
+        <w:t>mask</w:t>
+      </w:r>
+      <w:r>
+        <w:rPr>
+          <w:lang w:val="en-US" w:eastAsia="x-none"/>
+        </w:rPr>
+        <w:t xml:space="preserve">. </w:t>
+      </w:r>
+    </w:p>
+    <w:p>
+      <w:pPr>
+        <w:ind w:firstLine="576"/>
+        <w:rPr>
+          <w:lang w:val="en-US" w:eastAsia="x-none"/>
+        </w:rPr>
+      </w:pPr>
+      <w:r>
+        <w:rPr>
+          <w:lang w:val="en-US" w:eastAsia="x-none"/>
+        </w:rPr>
+        <w:t>Ingat kembali ANN secara</w:t>
+      </w:r>
+      <w:r>
+        <w:rPr>
+          <w:lang w:val="en-US" w:eastAsia="x-none"/>
+        </w:rPr>
+        <w:t xml:space="preserve"> umum, persamaan XX.XX</w:t>
+      </w:r>
+      <w:r>
+        <w:rPr>
+          <w:lang w:val="en-US" w:eastAsia="x-none"/>
+        </w:rPr>
+        <w:t xml:space="preserve"> dimana W adalah </w:t>
+      </w:r>
+      <w:r>
+        <w:rPr>
+          <w:i/>
+          <w:lang w:val="en-US" w:eastAsia="x-none"/>
+        </w:rPr>
+        <w:t>synapse weights</w:t>
+      </w:r>
+      <w:r>
+        <w:rPr>
+          <w:lang w:val="en-US" w:eastAsia="x-none"/>
+        </w:rPr>
+        <w:t xml:space="preserve">, x adalah input (dalam pembahasan saat ini, dapat merepresentasikan </w:t>
+      </w:r>
+      <w:r>
+        <w:rPr>
+          <w:i/>
+          <w:lang w:val="en-US" w:eastAsia="x-none"/>
+        </w:rPr>
+        <w:t>hidden state</w:t>
+      </w:r>
+      <w:r>
+        <w:rPr>
+          <w:lang w:val="en-US" w:eastAsia="x-none"/>
+        </w:rPr>
+        <w:t xml:space="preserve"> pada suatu </w:t>
+      </w:r>
+      <w:r>
+        <w:rPr>
+          <w:i/>
+          <w:lang w:val="en-US" w:eastAsia="x-none"/>
+        </w:rPr>
+        <w:t>layer</w:t>
+      </w:r>
+      <w:r>
+        <w:rPr>
+          <w:lang w:val="en-US" w:eastAsia="x-none"/>
+        </w:rPr>
+        <w:t xml:space="preserve">), b adalah </w:t>
+      </w:r>
+      <w:r>
+        <w:rPr>
+          <w:i/>
+          <w:lang w:val="en-US" w:eastAsia="x-none"/>
+        </w:rPr>
+        <w:t>bias</w:t>
+      </w:r>
+      <w:r>
+        <w:rPr>
+          <w:lang w:val="en-US" w:eastAsia="x-none"/>
+        </w:rPr>
+        <w:t xml:space="preserve"> dan f adalah fungsi aktivasi (</w:t>
+      </w:r>
+      <w:r>
+        <w:rPr>
+          <w:i/>
+          <w:lang w:val="en-US" w:eastAsia="x-none"/>
+        </w:rPr>
+        <w:t>non-linear</w:t>
+      </w:r>
+      <w:r>
+        <w:rPr>
+          <w:lang w:val="en-US" w:eastAsia="x-none"/>
+        </w:rPr>
+        <w:t xml:space="preserve">). </w:t>
+      </w:r>
+      <w:r>
+        <w:rPr>
+          <w:lang w:val="en-US" w:eastAsia="x-none"/>
+        </w:rPr>
+        <w:t>Peneliti</w:t>
+      </w:r>
+      <w:r>
+        <w:rPr>
+          <w:lang w:val="en-US" w:eastAsia="x-none"/>
+        </w:rPr>
+        <w:t xml:space="preserve"> bisa</w:t>
+      </w:r>
+      <w:r>
+        <w:rPr>
+          <w:lang w:val="en-US" w:eastAsia="x-none"/>
+        </w:rPr>
+        <w:t xml:space="preserve"> buat suatu </w:t>
+      </w:r>
+      <w:r>
+        <w:rPr>
+          <w:i/>
+          <w:lang w:val="en-US" w:eastAsia="x-none"/>
+        </w:rPr>
+        <w:t>mask</w:t>
+      </w:r>
+      <w:r>
+        <w:rPr>
+          <w:lang w:val="en-US" w:eastAsia="x-none"/>
+        </w:rPr>
+        <w:t xml:space="preserve"> untuk </w:t>
+      </w:r>
+      <w:r>
+        <w:rPr>
+          <w:i/>
+          <w:lang w:val="en-US" w:eastAsia="x-none"/>
+        </w:rPr>
+        <w:t>synapse weights</w:t>
+      </w:r>
+      <w:r>
+        <w:rPr>
+          <w:lang w:val="en-US" w:eastAsia="x-none"/>
+        </w:rPr>
+        <w:t xml:space="preserve"> s</w:t>
+      </w:r>
+      <w:r>
+        <w:rPr>
+          <w:lang w:val="en-US" w:eastAsia="x-none"/>
+        </w:rPr>
+        <w:t>eperti pada persamaan XX.XX</w:t>
+      </w:r>
+      <w:r>
+        <w:rPr>
+          <w:lang w:val="en-US" w:eastAsia="x-none"/>
+        </w:rPr>
+        <w:t>, dima</w:t>
+      </w:r>
+      <w:r>
+        <w:rPr>
+          <w:lang w:val="en-US" w:eastAsia="x-none"/>
+        </w:rPr>
+        <w:t>na p adalah vektor dan pi = [0</w:t>
+      </w:r>
+      <w:proofErr w:type="gramStart"/>
+      <w:r>
+        <w:rPr>
+          <w:lang w:val="en-US" w:eastAsia="x-none"/>
+        </w:rPr>
+        <w:t>,</w:t>
+      </w:r>
+      <w:r>
+        <w:rPr>
+          <w:lang w:val="en-US" w:eastAsia="x-none"/>
+        </w:rPr>
+        <w:t>1</w:t>
+      </w:r>
+      <w:proofErr w:type="gramEnd"/>
+      <w:r>
+        <w:rPr>
+          <w:lang w:val="en-US" w:eastAsia="x-none"/>
+        </w:rPr>
+        <w:t xml:space="preserve">] merepresentasikan </w:t>
+      </w:r>
+      <w:r>
+        <w:rPr>
+          <w:i/>
+          <w:lang w:val="en-US" w:eastAsia="x-none"/>
+        </w:rPr>
+        <w:t>synapse weight</w:t>
+      </w:r>
+      <w:r>
+        <w:rPr>
+          <w:lang w:val="en-US" w:eastAsia="x-none"/>
+        </w:rPr>
+        <w:t xml:space="preserve"> diikutsertakan atau tidak. </w:t>
+      </w:r>
+      <w:proofErr w:type="gramStart"/>
+      <w:r>
+        <w:rPr>
+          <w:lang w:val="en-US" w:eastAsia="x-none"/>
+        </w:rPr>
+        <w:t>r</w:t>
+      </w:r>
+      <w:proofErr w:type="gramEnd"/>
+      <w:r>
+        <w:rPr>
+          <w:lang w:val="en-US" w:eastAsia="x-none"/>
+        </w:rPr>
+        <w:t>% (</w:t>
+      </w:r>
+      <w:r>
+        <w:rPr>
+          <w:i/>
+          <w:lang w:val="en-US" w:eastAsia="x-none"/>
+        </w:rPr>
+        <w:t>dropout rate</w:t>
+      </w:r>
+      <w:r>
+        <w:rPr>
+          <w:lang w:val="en-US" w:eastAsia="x-none"/>
+        </w:rPr>
+        <w:t xml:space="preserve">) elemen vektor p bernilai 0. Biasanya p diambil dari </w:t>
+      </w:r>
+      <w:proofErr w:type="gramStart"/>
+      <w:r>
+        <w:rPr>
+          <w:i/>
+          <w:lang w:val="en-US" w:eastAsia="x-none"/>
+        </w:rPr>
+        <w:t>bernoulli</w:t>
+      </w:r>
+      <w:proofErr w:type="gramEnd"/>
+      <w:r>
+        <w:rPr>
+          <w:i/>
+          <w:lang w:val="en-US" w:eastAsia="x-none"/>
+        </w:rPr>
+        <w:t xml:space="preserve"> distribution</w:t>
+      </w:r>
+      <w:r>
+        <w:rPr>
+          <w:lang w:val="en-US" w:eastAsia="x-none"/>
+        </w:rPr>
+        <w:t xml:space="preserve">. Kemudian, saat </w:t>
+      </w:r>
+      <w:r>
+        <w:rPr>
+          <w:i/>
+          <w:lang w:val="en-US" w:eastAsia="x-none"/>
+        </w:rPr>
+        <w:t>feed forward,</w:t>
+      </w:r>
+      <w:r>
+        <w:rPr>
+          <w:lang w:val="en-US" w:eastAsia="x-none"/>
+        </w:rPr>
+        <w:t xml:space="preserve"> </w:t>
+      </w:r>
+      <w:r>
+        <w:rPr>
+          <w:lang w:val="en-US" w:eastAsia="x-none"/>
+        </w:rPr>
+        <w:t>meng</w:t>
+      </w:r>
+      <w:r>
+        <w:rPr>
+          <w:lang w:val="en-US" w:eastAsia="x-none"/>
+        </w:rPr>
+        <w:t xml:space="preserve">ganti </w:t>
+      </w:r>
+      <w:r>
+        <w:rPr>
+          <w:i/>
+          <w:lang w:val="en-US" w:eastAsia="x-none"/>
+        </w:rPr>
+        <w:t>synapse weights</w:t>
+      </w:r>
+      <w:r>
+        <w:rPr>
+          <w:lang w:val="en-US" w:eastAsia="x-none"/>
+        </w:rPr>
+        <w:t xml:space="preserve"> menggunakan </w:t>
+      </w:r>
+      <w:r>
+        <w:rPr>
+          <w:i/>
+          <w:lang w:val="en-US" w:eastAsia="x-none"/>
+        </w:rPr>
+        <w:t>mask</w:t>
+      </w:r>
+      <w:r>
+        <w:rPr>
+          <w:lang w:val="en-US" w:eastAsia="x-none"/>
+        </w:rPr>
+        <w:t xml:space="preserve"> seperti pada persamaan XX.XX</w:t>
+      </w:r>
+      <w:r>
+        <w:rPr>
+          <w:lang w:val="en-US" w:eastAsia="x-none"/>
+        </w:rPr>
+        <w:t xml:space="preserve">. Saat menghitung </w:t>
+      </w:r>
+      <w:r>
+        <w:rPr>
+          <w:i/>
+          <w:lang w:val="en-US" w:eastAsia="x-none"/>
+        </w:rPr>
+        <w:t>backpropagation</w:t>
+      </w:r>
+      <w:r>
+        <w:rPr>
+          <w:lang w:val="en-US" w:eastAsia="x-none"/>
+        </w:rPr>
+        <w:t>, turunan fungsi juga mengikut</w:t>
+      </w:r>
+      <w:r>
+        <w:rPr>
+          <w:lang w:val="en-US" w:eastAsia="x-none"/>
+        </w:rPr>
+        <w:t xml:space="preserve"> </w:t>
+      </w:r>
+      <w:r>
+        <w:rPr>
+          <w:lang w:val="en-US" w:eastAsia="x-none"/>
+        </w:rPr>
+        <w:t xml:space="preserve">sertakan </w:t>
+      </w:r>
+      <w:r>
+        <w:rPr>
+          <w:i/>
+          <w:lang w:val="en-US" w:eastAsia="x-none"/>
+        </w:rPr>
+        <w:t>mask</w:t>
+      </w:r>
+      <w:r>
+        <w:rPr>
+          <w:lang w:val="en-US" w:eastAsia="x-none"/>
+        </w:rPr>
+        <w:t xml:space="preserve"> (</w:t>
+      </w:r>
+      <w:r>
+        <w:rPr>
+          <w:i/>
+          <w:lang w:val="en-US" w:eastAsia="x-none"/>
+        </w:rPr>
+        <w:t>gradient di-mask</w:t>
+      </w:r>
+      <w:r>
+        <w:rPr>
+          <w:lang w:val="en-US" w:eastAsia="x-none"/>
+        </w:rPr>
+        <w:t xml:space="preserve">). Teknik </w:t>
+      </w:r>
+      <w:r>
+        <w:rPr>
+          <w:i/>
+          <w:lang w:val="en-US" w:eastAsia="x-none"/>
+        </w:rPr>
+        <w:t>regularization</w:t>
+      </w:r>
+      <w:r>
+        <w:rPr>
+          <w:lang w:val="en-US" w:eastAsia="x-none"/>
+        </w:rPr>
+        <w:t xml:space="preserve"> dan </w:t>
+      </w:r>
+      <w:r>
+        <w:rPr>
+          <w:i/>
+          <w:lang w:val="en-US" w:eastAsia="x-none"/>
+        </w:rPr>
+        <w:t>dropout</w:t>
+      </w:r>
+      <w:r>
+        <w:rPr>
+          <w:lang w:val="en-US" w:eastAsia="x-none"/>
+        </w:rPr>
+        <w:t xml:space="preserve"> sudah menjadi metode yang cukup "standar" dan diaplikasikan pada berbagai macam arsitektur.</w:t>
+      </w:r>
+    </w:p>
+    <w:p>
+      <w:pPr>
+        <w:rPr>
+          <w:lang w:val="en-US" w:eastAsia="x-none"/>
+        </w:rPr>
+      </w:pPr>
+      <m:oMathPara>
+        <m:oMath>
+          <m:r>
+            <w:rPr>
+              <w:rFonts w:ascii="Cambria Math" w:hAnsi="Cambria Math"/>
+              <w:lang w:val="en-US" w:eastAsia="x-none"/>
+            </w:rPr>
+            <m:t>o=f</m:t>
+          </m:r>
+          <m:d>
+            <m:dPr>
+              <m:ctrlPr>
+                <w:rPr>
+                  <w:rFonts w:ascii="Cambria Math" w:hAnsi="Cambria Math"/>
+                  <w:i/>
+                  <w:lang w:val="en-US" w:eastAsia="x-none"/>
+                </w:rPr>
+              </m:ctrlPr>
+            </m:dPr>
+            <m:e>
+              <m:r>
+                <w:rPr>
+                  <w:rFonts w:ascii="Cambria Math" w:hAnsi="Cambria Math"/>
+                  <w:lang w:val="en-US" w:eastAsia="x-none"/>
+                </w:rPr>
+                <m:t>x</m:t>
+              </m:r>
+              <m:r>
+                <w:rPr>
+                  <w:rFonts w:ascii="Cambria Math" w:hAnsi="Cambria Math"/>
+                  <w:lang w:val="en-US" w:eastAsia="x-none"/>
+                </w:rPr>
+                <m:t xml:space="preserve"> </m:t>
+              </m:r>
+              <m:r>
+                <w:rPr>
+                  <w:rFonts w:ascii="Cambria Math" w:hAnsi="Cambria Math"/>
+                  <w:lang w:val="en-US" w:eastAsia="x-none"/>
+                </w:rPr>
+                <m:t>.</m:t>
+              </m:r>
+              <m:r>
+                <w:rPr>
+                  <w:rFonts w:ascii="Cambria Math" w:hAnsi="Cambria Math"/>
+                  <w:lang w:val="en-US" w:eastAsia="x-none"/>
+                </w:rPr>
+                <m:t xml:space="preserve"> </m:t>
+              </m:r>
+              <m:r>
+                <w:rPr>
+                  <w:rFonts w:ascii="Cambria Math" w:hAnsi="Cambria Math"/>
+                  <w:lang w:val="en-US" w:eastAsia="x-none"/>
+                </w:rPr>
+                <m:t>W+b</m:t>
+              </m:r>
+            </m:e>
+          </m:d>
+        </m:oMath>
+      </m:oMathPara>
+    </w:p>
+    <w:p>
+      <w:pPr>
+        <w:rPr>
+          <w:lang w:val="en-US" w:eastAsia="x-none"/>
+        </w:rPr>
+      </w:pPr>
+      <m:oMathPara>
+        <m:oMath>
+          <m:r>
+            <w:rPr>
+              <w:rFonts w:ascii="Cambria Math" w:hAnsi="Cambria Math"/>
+              <w:lang w:val="en-US" w:eastAsia="x-none"/>
+            </w:rPr>
+            <m:t>w`</m:t>
+          </m:r>
+          <m:r>
+            <w:rPr>
+              <w:rFonts w:ascii="Cambria Math" w:hAnsi="Cambria Math"/>
+              <w:lang w:val="en-US" w:eastAsia="x-none"/>
+            </w:rPr>
+            <m:t>=</m:t>
+          </m:r>
+          <m:r>
+            <w:rPr>
+              <w:rFonts w:ascii="Cambria Math" w:hAnsi="Cambria Math"/>
+              <w:lang w:val="en-US" w:eastAsia="x-none"/>
+            </w:rPr>
+            <m:t>p . W</m:t>
+          </m:r>
+        </m:oMath>
+      </m:oMathPara>
+    </w:p>
+    <w:p>
+      <w:pPr>
+        <w:rPr>
+          <w:lang w:val="en-US" w:eastAsia="x-none"/>
+        </w:rPr>
+      </w:pPr>
+      <m:oMathPara>
+        <m:oMath>
+          <m:r>
+            <w:rPr>
+              <w:rFonts w:ascii="Cambria Math" w:hAnsi="Cambria Math"/>
+              <w:lang w:val="en-US" w:eastAsia="x-none"/>
+            </w:rPr>
+            <m:t>o=f</m:t>
+          </m:r>
+          <m:d>
+            <m:dPr>
+              <m:ctrlPr>
+                <w:rPr>
+                  <w:rFonts w:ascii="Cambria Math" w:hAnsi="Cambria Math"/>
+                  <w:i/>
+                  <w:lang w:val="en-US" w:eastAsia="x-none"/>
+                </w:rPr>
+              </m:ctrlPr>
+            </m:dPr>
+            <m:e>
+              <m:r>
+                <w:rPr>
+                  <w:rFonts w:ascii="Cambria Math" w:hAnsi="Cambria Math"/>
+                  <w:lang w:val="en-US" w:eastAsia="x-none"/>
+                </w:rPr>
+                <m:t>x</m:t>
+              </m:r>
+              <m:r>
+                <w:rPr>
+                  <w:rFonts w:ascii="Cambria Math" w:hAnsi="Cambria Math"/>
+                  <w:lang w:val="en-US" w:eastAsia="x-none"/>
+                </w:rPr>
+                <m:t xml:space="preserve"> </m:t>
+              </m:r>
+              <m:r>
+                <w:rPr>
+                  <w:rFonts w:ascii="Cambria Math" w:hAnsi="Cambria Math"/>
+                  <w:lang w:val="en-US" w:eastAsia="x-none"/>
+                </w:rPr>
+                <m:t>.</m:t>
+              </m:r>
+              <m:r>
+                <w:rPr>
+                  <w:rFonts w:ascii="Cambria Math" w:hAnsi="Cambria Math"/>
+                  <w:lang w:val="en-US" w:eastAsia="x-none"/>
+                </w:rPr>
+                <m:t xml:space="preserve"> </m:t>
+              </m:r>
+              <m:r>
+                <w:rPr>
+                  <w:rFonts w:ascii="Cambria Math" w:hAnsi="Cambria Math"/>
+                  <w:lang w:val="en-US" w:eastAsia="x-none"/>
+                </w:rPr>
+                <m:t>W</m:t>
+              </m:r>
+              <m:r>
+                <w:rPr>
+                  <w:rFonts w:ascii="Cambria Math" w:hAnsi="Cambria Math"/>
+                  <w:lang w:val="en-US" w:eastAsia="x-none"/>
+                </w:rPr>
+                <m:t>`</m:t>
+              </m:r>
+              <m:r>
+                <w:rPr>
+                  <w:rFonts w:ascii="Cambria Math" w:hAnsi="Cambria Math"/>
+                  <w:lang w:val="en-US" w:eastAsia="x-none"/>
+                </w:rPr>
+                <m:t>+b</m:t>
+              </m:r>
+            </m:e>
+          </m:d>
+        </m:oMath>
+      </m:oMathPara>
+    </w:p>
+    <w:p>
+      <w:pPr>
+        <w:pStyle w:val="Heading2"/>
+        <w:rPr>
+          <w:lang w:val="en-US"/>
+        </w:rPr>
+      </w:pPr>
+      <w:r>
+        <w:rPr>
+          <w:lang w:val="en-US"/>
+        </w:rPr>
+        <w:t>Convolutional Neural Network</w:t>
+      </w:r>
+    </w:p>
+    <w:p>
+      <w:pPr>
+        <w:ind w:firstLine="576"/>
+        <w:rPr>
+          <w:lang w:val="en-US" w:eastAsia="x-none"/>
+        </w:rPr>
+      </w:pPr>
+      <w:r>
+        <w:rPr>
+          <w:lang w:val="en-US" w:eastAsia="x-none"/>
+        </w:rPr>
+        <w:t xml:space="preserve">Kemampuan utama </w:t>
+      </w:r>
+      <w:r>
+        <w:rPr>
+          <w:i/>
+          <w:lang w:val="en-US" w:eastAsia="x-none"/>
+        </w:rPr>
+        <w:t>convolutional neural network</w:t>
+      </w:r>
+      <w:r>
+        <w:rPr>
+          <w:lang w:val="en-US" w:eastAsia="x-none"/>
+        </w:rPr>
+        <w:t xml:space="preserve"> (CNN) adalah arsitektur yang mampu mengenali informasi prediktif suatu objek (gambar, teks, potongan suara, dsb) walaupun objek tersebut dapat diposisikan dimana saja pada input. Kontribusi CNN </w:t>
+      </w:r>
+      <w:proofErr w:type="gramStart"/>
+      <w:r>
+        <w:rPr>
+          <w:lang w:val="en-US" w:eastAsia="x-none"/>
+        </w:rPr>
+        <w:t xml:space="preserve">adalah pada </w:t>
+      </w:r>
+      <w:r>
+        <w:rPr>
+          <w:i/>
+          <w:lang w:val="en-US" w:eastAsia="x-none"/>
+        </w:rPr>
+        <w:t xml:space="preserve">convolution </w:t>
+      </w:r>
+      <w:r>
+        <w:rPr>
+          <w:lang w:val="en-US" w:eastAsia="x-none"/>
+        </w:rPr>
+        <w:t>dan</w:t>
+      </w:r>
+      <w:proofErr w:type="gramEnd"/>
+      <w:r>
+        <w:rPr>
+          <w:lang w:val="en-US" w:eastAsia="x-none"/>
+        </w:rPr>
+        <w:t xml:space="preserve"> </w:t>
+      </w:r>
+      <w:r>
+        <w:rPr>
+          <w:i/>
+          <w:lang w:val="en-US" w:eastAsia="x-none"/>
+        </w:rPr>
+        <w:t>pooling</w:t>
+      </w:r>
+      <w:r>
+        <w:rPr>
+          <w:lang w:val="en-US" w:eastAsia="x-none"/>
+        </w:rPr>
+        <w:t xml:space="preserve"> </w:t>
+      </w:r>
+      <w:r>
+        <w:rPr>
+          <w:i/>
+          <w:lang w:val="en-US" w:eastAsia="x-none"/>
+        </w:rPr>
+        <w:t>layer</w:t>
+      </w:r>
+      <w:r>
+        <w:rPr>
+          <w:lang w:val="en-US" w:eastAsia="x-none"/>
+        </w:rPr>
+        <w:t xml:space="preserve">. </w:t>
+      </w:r>
+      <w:r>
+        <w:rPr>
+          <w:i/>
+          <w:lang w:val="en-US" w:eastAsia="x-none"/>
+        </w:rPr>
+        <w:t>Convolution</w:t>
+      </w:r>
+      <w:r>
+        <w:rPr>
+          <w:lang w:val="en-US" w:eastAsia="x-none"/>
+        </w:rPr>
+        <w:t xml:space="preserve"> bekerja dengan prinsip </w:t>
+      </w:r>
+      <w:r>
+        <w:rPr>
+          <w:i/>
+          <w:lang w:val="en-US" w:eastAsia="x-none"/>
+        </w:rPr>
+        <w:t>sliding window</w:t>
+      </w:r>
+      <w:r>
+        <w:rPr>
+          <w:lang w:val="en-US" w:eastAsia="x-none"/>
+        </w:rPr>
+        <w:t xml:space="preserve"> dan </w:t>
+      </w:r>
+      <w:r>
+        <w:rPr>
+          <w:i/>
+          <w:lang w:val="en-US" w:eastAsia="x-none"/>
+        </w:rPr>
+        <w:t>weight sharing</w:t>
+      </w:r>
+      <w:r>
+        <w:rPr>
+          <w:lang w:val="en-US" w:eastAsia="x-none"/>
+        </w:rPr>
+        <w:t xml:space="preserve"> (mengurangi kompleksitas perhitungan). </w:t>
+      </w:r>
+      <w:r>
+        <w:rPr>
+          <w:i/>
+          <w:lang w:val="en-US" w:eastAsia="x-none"/>
+        </w:rPr>
+        <w:t>Pooling layer</w:t>
+      </w:r>
+      <w:r>
+        <w:rPr>
+          <w:lang w:val="en-US" w:eastAsia="x-none"/>
+        </w:rPr>
+        <w:t xml:space="preserve"> berguna untuk merangkum informasi informatif yang dihasilkan oleh suatu </w:t>
+      </w:r>
+      <w:r>
+        <w:rPr>
+          <w:i/>
+          <w:lang w:val="en-US" w:eastAsia="x-none"/>
+        </w:rPr>
+        <w:t>convolution</w:t>
+      </w:r>
+      <w:r>
+        <w:rPr>
+          <w:lang w:val="en-US" w:eastAsia="x-none"/>
+        </w:rPr>
+        <w:t xml:space="preserve"> (mengurangi dimensi). Pada ujung akhir CNN, kita lewatkan satu vektor hasil beberapa operasi </w:t>
+      </w:r>
+      <w:r>
+        <w:rPr>
+          <w:i/>
+          <w:lang w:val="en-US" w:eastAsia="x-none"/>
+        </w:rPr>
+        <w:t>convolution</w:t>
+      </w:r>
+      <w:r>
+        <w:rPr>
+          <w:lang w:val="en-US" w:eastAsia="x-none"/>
+        </w:rPr>
+        <w:t xml:space="preserve"> dan </w:t>
+      </w:r>
+      <w:r>
+        <w:rPr>
+          <w:i/>
+          <w:lang w:val="en-US" w:eastAsia="x-none"/>
+        </w:rPr>
+        <w:t>pooling</w:t>
+      </w:r>
+      <w:r>
+        <w:rPr>
+          <w:lang w:val="en-US" w:eastAsia="x-none"/>
+        </w:rPr>
+        <w:t xml:space="preserve"> pada </w:t>
+      </w:r>
+      <w:r>
+        <w:rPr>
+          <w:i/>
+          <w:lang w:val="en-US" w:eastAsia="x-none"/>
+        </w:rPr>
+        <w:t>multilayer perceptron (feed-forward neural network)</w:t>
+      </w:r>
+      <w:r>
+        <w:rPr>
+          <w:lang w:val="en-US" w:eastAsia="x-none"/>
+        </w:rPr>
+        <w:t xml:space="preserve">, dikenal juga sebagai </w:t>
+      </w:r>
+      <w:r>
+        <w:rPr>
+          <w:i/>
+          <w:lang w:val="en-US" w:eastAsia="x-none"/>
+        </w:rPr>
+        <w:t>fully connected layer</w:t>
+      </w:r>
+      <w:r>
+        <w:rPr>
+          <w:lang w:val="en-US" w:eastAsia="x-none"/>
+        </w:rPr>
+        <w:t xml:space="preserve">, untuk melakukan suatu pekerjaan, e.g., klasifikasi. </w:t>
+      </w:r>
+      <w:r>
+        <w:rPr>
+          <w:lang w:val="en-US" w:eastAsia="x-none"/>
+        </w:rPr>
+        <w:t>P</w:t>
+      </w:r>
+      <w:r>
+        <w:rPr>
+          <w:lang w:val="en-US" w:eastAsia="x-none"/>
+        </w:rPr>
+        <w:t>ada umumnya CNN tidak berdiri sendiri, dalam artian CNN biasanya digunakan (dikombinasikan) pada arsitektur yang lebih besar.</w:t>
+      </w:r>
+    </w:p>
+    <w:p>
+      <w:pPr>
+        <w:pStyle w:val="Heading3"/>
+        <w:rPr>
+          <w:lang w:val="en-US"/>
+        </w:rPr>
+      </w:pPr>
+      <w:r>
+        <w:rPr>
+          <w:lang w:val="en-US"/>
+        </w:rPr>
+        <w:lastRenderedPageBreak/>
+        <w:t>Activation Layer</w:t>
+      </w:r>
+    </w:p>
+    <w:p>
+      <w:pPr>
         <w:ind w:firstLine="720"/>
         <w:rPr>
           <w:lang w:val="en-US" w:eastAsia="x-none"/>
@@ -12479,51 +15683,1148 @@
       </w:pPr>
       <w:r>
         <w:rPr>
-          <w:lang w:val="en-US" w:eastAsia="x-none"/>
-        </w:rPr>
-        <w:t xml:space="preserve">Ilustrasi diberikan oleh Gambar. XX.X. Warna biru merepresentasikan satu window, kemudian kotak ungu merepresentasikan aspek lokal paling informatif (disebut filter) </w:t>
+          <w:i/>
+          <w:lang w:val="en-US" w:eastAsia="x-none"/>
+        </w:rPr>
+        <w:t>Activation layer</w:t>
+      </w:r>
+      <w:r>
+        <w:rPr>
+          <w:lang w:val="en-US" w:eastAsia="x-none"/>
+        </w:rPr>
+        <w:t xml:space="preserve"> pada umumnya merupakan sebuah fungsi aktivasi di bagian </w:t>
       </w:r>
       <w:proofErr w:type="gramStart"/>
       <w:r>
         <w:rPr>
           <w:lang w:val="en-US" w:eastAsia="x-none"/>
         </w:rPr>
-        <w:t>yang dikenali oleh window</w:t>
+        <w:t xml:space="preserve">atas sebuah </w:t>
+      </w:r>
+      <w:r>
+        <w:rPr>
+          <w:i/>
+          <w:lang w:val="en-US" w:eastAsia="x-none"/>
+        </w:rPr>
+        <w:t>output layer</w:t>
       </w:r>
       <w:proofErr w:type="gramEnd"/>
       <w:r>
         <w:rPr>
           <w:lang w:val="en-US" w:eastAsia="x-none"/>
         </w:rPr>
+        <w:t xml:space="preserve">. Tujuan utama dari penggunaan fungsi aktivasi ini adalah untuk membentuk </w:t>
+      </w:r>
+      <w:r>
+        <w:rPr>
+          <w:i/>
+          <w:lang w:val="en-US" w:eastAsia="x-none"/>
+        </w:rPr>
+        <w:t>non-linearity</w:t>
+      </w:r>
+      <w:r>
+        <w:rPr>
+          <w:lang w:val="en-US" w:eastAsia="x-none"/>
+        </w:rPr>
+        <w:t xml:space="preserve"> (ketidaklinieran) pada </w:t>
+      </w:r>
+      <w:r>
+        <w:rPr>
+          <w:i/>
+          <w:lang w:val="en-US" w:eastAsia="x-none"/>
+        </w:rPr>
+        <w:t>neural network</w:t>
+      </w:r>
+      <w:r>
+        <w:rPr>
+          <w:lang w:val="en-US" w:eastAsia="x-none"/>
+        </w:rPr>
+        <w:t xml:space="preserve">. Tanpa adanya fungsi aktivasi, </w:t>
+      </w:r>
+      <w:r>
+        <w:rPr>
+          <w:i/>
+          <w:lang w:val="en-US" w:eastAsia="x-none"/>
+        </w:rPr>
+        <w:t>neural network</w:t>
+      </w:r>
+      <w:r>
+        <w:rPr>
+          <w:lang w:val="en-US" w:eastAsia="x-none"/>
+        </w:rPr>
+        <w:t xml:space="preserve"> hanya </w:t>
+      </w:r>
+      <w:proofErr w:type="gramStart"/>
+      <w:r>
+        <w:rPr>
+          <w:lang w:val="en-US" w:eastAsia="x-none"/>
+        </w:rPr>
+        <w:t>akan</w:t>
+      </w:r>
+      <w:proofErr w:type="gramEnd"/>
+      <w:r>
+        <w:rPr>
+          <w:lang w:val="en-US" w:eastAsia="x-none"/>
+        </w:rPr>
+        <w:t xml:space="preserve"> melakukan transformasi linier dari input ke output. Secara matematis, fungsi aktivasi ditulis sebagai berikut.</w:t>
+      </w:r>
+    </w:p>
+    <w:p>
+      <w:pPr>
+        <w:ind w:firstLine="720"/>
+        <w:jc w:val="center"/>
+        <w:rPr>
+          <w:lang w:val="en-US" w:eastAsia="x-none"/>
+        </w:rPr>
+      </w:pPr>
+      <w:proofErr w:type="gramStart"/>
+      <w:r>
+        <w:rPr>
+          <w:lang w:val="en-US" w:eastAsia="x-none"/>
+        </w:rPr>
+        <w:t>x</w:t>
+      </w:r>
+      <w:r>
+        <w:rPr>
+          <w:vertAlign w:val="superscript"/>
+          <w:lang w:val="en-US" w:eastAsia="x-none"/>
+        </w:rPr>
+        <w:t>l</w:t>
+      </w:r>
+      <w:proofErr w:type="gramEnd"/>
+      <w:r>
+        <w:rPr>
+          <w:lang w:val="en-US" w:eastAsia="x-none"/>
+        </w:rPr>
+        <w:t xml:space="preserve"> = f(x</w:t>
+      </w:r>
+      <w:r>
+        <w:rPr>
+          <w:vertAlign w:val="superscript"/>
+          <w:lang w:val="en-US" w:eastAsia="x-none"/>
+        </w:rPr>
+        <w:t>l−1</w:t>
+      </w:r>
+      <w:r>
+        <w:rPr>
+          <w:lang w:val="en-US" w:eastAsia="x-none"/>
+        </w:rPr>
+        <w:t>)</w:t>
+      </w:r>
+    </w:p>
+    <w:p>
+      <w:pPr>
+        <w:ind w:firstLine="720"/>
+        <w:rPr>
+          <w:lang w:val="en-US" w:eastAsia="x-none"/>
+        </w:rPr>
+      </w:pPr>
+      <w:r>
+        <w:rPr>
+          <w:lang w:val="en-US" w:eastAsia="x-none"/>
+        </w:rPr>
+        <w:t xml:space="preserve">Beberapa jenis fungsi aktivasi yang umum digunakan adalah RelU </w:t>
+      </w:r>
+      <w:r>
+        <w:rPr>
+          <w:i/>
+          <w:lang w:val="en-US" w:eastAsia="x-none"/>
+        </w:rPr>
+        <w:t>(Rectified-Linear Unit)</w:t>
+      </w:r>
+      <w:r>
+        <w:rPr>
+          <w:lang w:val="en-US" w:eastAsia="x-none"/>
+        </w:rPr>
+        <w:t xml:space="preserve">, </w:t>
+      </w:r>
+      <w:proofErr w:type="gramStart"/>
+      <w:r>
+        <w:rPr>
+          <w:lang w:val="en-US" w:eastAsia="x-none"/>
+        </w:rPr>
+        <w:t>Sigmoid</w:t>
+      </w:r>
+      <w:proofErr w:type="gramEnd"/>
+      <w:r>
+        <w:rPr>
+          <w:lang w:val="en-US" w:eastAsia="x-none"/>
+        </w:rPr>
+        <w:t xml:space="preserve"> dan TanH </w:t>
+      </w:r>
+      <w:r>
+        <w:rPr>
+          <w:i/>
+          <w:lang w:val="en-US" w:eastAsia="x-none"/>
+        </w:rPr>
+        <w:t>(Hyperbolic Tangent)</w:t>
+      </w:r>
+      <w:r>
+        <w:rPr>
+          <w:lang w:val="en-US" w:eastAsia="x-none"/>
+        </w:rPr>
+        <w:t>.</w:t>
+      </w:r>
+    </w:p>
+    <w:p>
+      <w:pPr>
+        <w:rPr>
+          <w:b/>
+          <w:lang w:val="en-US" w:eastAsia="x-none"/>
+        </w:rPr>
+      </w:pPr>
+      <w:r>
+        <w:rPr>
+          <w:b/>
+          <w:lang w:val="en-US" w:eastAsia="x-none"/>
+        </w:rPr>
+        <w:t>Sigmoid</w:t>
+      </w:r>
+    </w:p>
+    <w:p>
+      <w:pPr>
+        <w:ind w:firstLine="720"/>
+        <w:rPr>
+          <w:lang w:val="en-US" w:eastAsia="x-none"/>
+        </w:rPr>
+      </w:pPr>
+      <w:r>
+        <w:rPr>
+          <w:lang w:val="en-US" w:eastAsia="x-none"/>
+        </w:rPr>
+        <w:t xml:space="preserve">Fungsi Sigmoid </w:t>
+      </w:r>
+      <w:proofErr w:type="gramStart"/>
+      <w:r>
+        <w:rPr>
+          <w:lang w:val="en-US" w:eastAsia="x-none"/>
+        </w:rPr>
+        <w:t>akan</w:t>
+      </w:r>
+      <w:proofErr w:type="gramEnd"/>
+      <w:r>
+        <w:rPr>
+          <w:lang w:val="en-US" w:eastAsia="x-none"/>
+        </w:rPr>
+        <w:t xml:space="preserve"> memetakan input ke interval [0, 1]. Fungsi sigmoid didefinisikan sebagai berikut.</w:t>
+      </w:r>
+    </w:p>
+    <w:p>
+      <w:pPr>
+        <w:rPr>
+          <w:lang w:val="en-US" w:eastAsia="x-none"/>
+        </w:rPr>
+      </w:pPr>
+      <m:oMathPara>
+        <m:oMath>
+          <m:r>
+            <w:rPr>
+              <w:rFonts w:ascii="Cambria Math" w:hAnsi="Cambria Math"/>
+              <w:lang w:val="en-US" w:eastAsia="x-none"/>
+            </w:rPr>
+            <m:t>σ</m:t>
+          </m:r>
+          <m:d>
+            <m:dPr>
+              <m:ctrlPr>
+                <w:rPr>
+                  <w:rFonts w:ascii="Cambria Math" w:hAnsi="Cambria Math"/>
+                  <w:i/>
+                  <w:lang w:val="en-US" w:eastAsia="x-none"/>
+                </w:rPr>
+              </m:ctrlPr>
+            </m:dPr>
+            <m:e>
+              <m:r>
+                <w:rPr>
+                  <w:rFonts w:ascii="Cambria Math" w:hAnsi="Cambria Math"/>
+                  <w:lang w:val="en-US" w:eastAsia="x-none"/>
+                </w:rPr>
+                <m:t>u</m:t>
+              </m:r>
+            </m:e>
+          </m:d>
+          <m:r>
+            <w:rPr>
+              <w:rFonts w:ascii="Cambria Math" w:hAnsi="Cambria Math"/>
+              <w:lang w:val="en-US" w:eastAsia="x-none"/>
+            </w:rPr>
+            <m:t xml:space="preserve">= </m:t>
+          </m:r>
+          <m:f>
+            <m:fPr>
+              <m:ctrlPr>
+                <w:rPr>
+                  <w:rFonts w:ascii="Cambria Math" w:hAnsi="Cambria Math"/>
+                  <w:i/>
+                  <w:lang w:val="en-US" w:eastAsia="x-none"/>
+                </w:rPr>
+              </m:ctrlPr>
+            </m:fPr>
+            <m:num>
+              <m:r>
+                <w:rPr>
+                  <w:rFonts w:ascii="Cambria Math" w:hAnsi="Cambria Math"/>
+                  <w:lang w:val="en-US" w:eastAsia="x-none"/>
+                </w:rPr>
+                <m:t>1</m:t>
+              </m:r>
+            </m:num>
+            <m:den>
+              <m:r>
+                <w:rPr>
+                  <w:rFonts w:ascii="Cambria Math" w:hAnsi="Cambria Math"/>
+                  <w:lang w:val="en-US" w:eastAsia="x-none"/>
+                </w:rPr>
+                <m:t>1+</m:t>
+              </m:r>
+              <m:sSup>
+                <m:sSupPr>
+                  <m:ctrlPr>
+                    <w:rPr>
+                      <w:rFonts w:ascii="Cambria Math" w:hAnsi="Cambria Math"/>
+                      <w:i/>
+                      <w:lang w:val="en-US" w:eastAsia="x-none"/>
+                    </w:rPr>
+                  </m:ctrlPr>
+                </m:sSupPr>
+                <m:e>
+                  <m:r>
+                    <w:rPr>
+                      <w:rFonts w:ascii="Cambria Math" w:hAnsi="Cambria Math"/>
+                      <w:lang w:val="en-US" w:eastAsia="x-none"/>
+                    </w:rPr>
+                    <m:t>e</m:t>
+                  </m:r>
+                  <m:r>
+                    <w:rPr>
+                      <w:rFonts w:ascii="Cambria Math" w:hAnsi="Cambria Math"/>
+                      <w:lang w:val="en-US" w:eastAsia="x-none"/>
+                    </w:rPr>
+                    <m:t>xp</m:t>
+                  </m:r>
+                </m:e>
+                <m:sup>
+                  <m:r>
+                    <w:rPr>
+                      <w:rFonts w:ascii="Cambria Math" w:hAnsi="Cambria Math"/>
+                      <w:lang w:val="en-US" w:eastAsia="x-none"/>
+                    </w:rPr>
+                    <m:t>-u</m:t>
+                  </m:r>
+                </m:sup>
+              </m:sSup>
+            </m:den>
+          </m:f>
+        </m:oMath>
+      </m:oMathPara>
+    </w:p>
+    <w:p>
+      <w:pPr>
+        <w:rPr>
+          <w:b/>
+          <w:lang w:val="en-US" w:eastAsia="x-none"/>
+        </w:rPr>
+      </w:pPr>
+      <w:r>
+        <w:rPr>
+          <w:b/>
+          <w:lang w:val="en-US" w:eastAsia="x-none"/>
+        </w:rPr>
+        <w:t>TanH</w:t>
+      </w:r>
+    </w:p>
+    <w:p>
+      <w:pPr>
+        <w:ind w:firstLine="720"/>
+        <w:rPr>
+          <w:lang w:val="en-US" w:eastAsia="x-none"/>
+        </w:rPr>
+      </w:pPr>
+      <w:r>
+        <w:rPr>
+          <w:lang w:val="en-US" w:eastAsia="x-none"/>
+        </w:rPr>
+        <w:t xml:space="preserve">Fungsi TanH atau </w:t>
+      </w:r>
+      <w:r>
+        <w:rPr>
+          <w:i/>
+          <w:lang w:val="en-US" w:eastAsia="x-none"/>
+        </w:rPr>
+        <w:t>hyperbolic tangent function</w:t>
+      </w:r>
+      <w:r>
+        <w:rPr>
+          <w:lang w:val="en-US" w:eastAsia="x-none"/>
+        </w:rPr>
+        <w:t xml:space="preserve"> merupakan fungsi transformasi linier dari sigmoid ke interval [-</w:t>
+      </w:r>
+      <w:proofErr w:type="gramStart"/>
+      <w:r>
+        <w:rPr>
+          <w:lang w:val="en-US" w:eastAsia="x-none"/>
+        </w:rPr>
+        <w:t>1</w:t>
+      </w:r>
+      <w:proofErr w:type="gramEnd"/>
+      <w:r>
+        <w:rPr>
+          <w:lang w:val="en-US" w:eastAsia="x-none"/>
+        </w:rPr>
+        <w:t>, 1]. Fungsi TanH dapat didefinisikan sebagai berikut.</w:t>
+      </w:r>
+    </w:p>
+    <w:p>
+      <w:pPr>
+        <w:rPr>
+          <w:lang w:val="en-US" w:eastAsia="x-none"/>
+        </w:rPr>
+      </w:pPr>
+      <m:oMathPara>
+        <m:oMath>
+          <m:func>
+            <m:funcPr>
+              <m:ctrlPr>
+                <w:rPr>
+                  <w:rFonts w:ascii="Cambria Math" w:hAnsi="Cambria Math"/>
+                  <w:i/>
+                  <w:lang w:val="en-US" w:eastAsia="x-none"/>
+                </w:rPr>
+              </m:ctrlPr>
+            </m:funcPr>
+            <m:fName>
+              <m:r>
+                <m:rPr>
+                  <m:sty m:val="p"/>
+                </m:rPr>
+                <w:rPr>
+                  <w:rFonts w:ascii="Cambria Math" w:hAnsi="Cambria Math"/>
+                  <w:lang w:val="en-US" w:eastAsia="x-none"/>
+                </w:rPr>
+                <m:t>tanh</m:t>
+              </m:r>
+            </m:fName>
+            <m:e>
+              <m:r>
+                <w:rPr>
+                  <w:rFonts w:ascii="Cambria Math" w:hAnsi="Cambria Math"/>
+                  <w:lang w:val="en-US" w:eastAsia="x-none"/>
+                </w:rPr>
+                <m:t>x</m:t>
+              </m:r>
+            </m:e>
+          </m:func>
+          <m:r>
+            <w:rPr>
+              <w:rFonts w:ascii="Cambria Math" w:hAnsi="Cambria Math"/>
+              <w:lang w:val="en-US" w:eastAsia="x-none"/>
+            </w:rPr>
+            <m:t xml:space="preserve">= </m:t>
+          </m:r>
+          <m:f>
+            <m:fPr>
+              <m:ctrlPr>
+                <w:rPr>
+                  <w:rFonts w:ascii="Cambria Math" w:hAnsi="Cambria Math"/>
+                  <w:i/>
+                  <w:lang w:val="en-US" w:eastAsia="x-none"/>
+                </w:rPr>
+              </m:ctrlPr>
+            </m:fPr>
+            <m:num>
+              <m:sSup>
+                <m:sSupPr>
+                  <m:ctrlPr>
+                    <w:rPr>
+                      <w:rFonts w:ascii="Cambria Math" w:hAnsi="Cambria Math"/>
+                      <w:i/>
+                      <w:lang w:val="en-US" w:eastAsia="x-none"/>
+                    </w:rPr>
+                  </m:ctrlPr>
+                </m:sSupPr>
+                <m:e>
+                  <m:r>
+                    <w:rPr>
+                      <w:rFonts w:ascii="Cambria Math" w:hAnsi="Cambria Math"/>
+                      <w:lang w:val="en-US" w:eastAsia="x-none"/>
+                    </w:rPr>
+                    <m:t>e</m:t>
+                  </m:r>
+                </m:e>
+                <m:sup>
+                  <m:r>
+                    <w:rPr>
+                      <w:rFonts w:ascii="Cambria Math" w:hAnsi="Cambria Math"/>
+                      <w:lang w:val="en-US" w:eastAsia="x-none"/>
+                    </w:rPr>
+                    <m:t>x</m:t>
+                  </m:r>
+                </m:sup>
+              </m:sSup>
+              <m:r>
+                <w:rPr>
+                  <w:rFonts w:ascii="Cambria Math" w:hAnsi="Cambria Math"/>
+                  <w:lang w:val="en-US" w:eastAsia="x-none"/>
+                </w:rPr>
+                <m:t xml:space="preserve">- </m:t>
+              </m:r>
+              <m:sSup>
+                <m:sSupPr>
+                  <m:ctrlPr>
+                    <w:rPr>
+                      <w:rFonts w:ascii="Cambria Math" w:hAnsi="Cambria Math"/>
+                      <w:i/>
+                      <w:lang w:val="en-US" w:eastAsia="x-none"/>
+                    </w:rPr>
+                  </m:ctrlPr>
+                </m:sSupPr>
+                <m:e>
+                  <m:r>
+                    <w:rPr>
+                      <w:rFonts w:ascii="Cambria Math" w:hAnsi="Cambria Math"/>
+                      <w:lang w:val="en-US" w:eastAsia="x-none"/>
+                    </w:rPr>
+                    <m:t>e</m:t>
+                  </m:r>
+                </m:e>
+                <m:sup>
+                  <m:r>
+                    <w:rPr>
+                      <w:rFonts w:ascii="Cambria Math" w:hAnsi="Cambria Math"/>
+                      <w:lang w:val="en-US" w:eastAsia="x-none"/>
+                    </w:rPr>
+                    <m:t>-x</m:t>
+                  </m:r>
+                </m:sup>
+              </m:sSup>
+            </m:num>
+            <m:den>
+              <m:sSup>
+                <m:sSupPr>
+                  <m:ctrlPr>
+                    <w:rPr>
+                      <w:rFonts w:ascii="Cambria Math" w:hAnsi="Cambria Math"/>
+                      <w:i/>
+                      <w:lang w:val="en-US" w:eastAsia="x-none"/>
+                    </w:rPr>
+                  </m:ctrlPr>
+                </m:sSupPr>
+                <m:e>
+                  <m:r>
+                    <w:rPr>
+                      <w:rFonts w:ascii="Cambria Math" w:hAnsi="Cambria Math"/>
+                      <w:lang w:val="en-US" w:eastAsia="x-none"/>
+                    </w:rPr>
+                    <m:t>e</m:t>
+                  </m:r>
+                </m:e>
+                <m:sup>
+                  <m:r>
+                    <w:rPr>
+                      <w:rFonts w:ascii="Cambria Math" w:hAnsi="Cambria Math"/>
+                      <w:lang w:val="en-US" w:eastAsia="x-none"/>
+                    </w:rPr>
+                    <m:t>x</m:t>
+                  </m:r>
+                </m:sup>
+              </m:sSup>
+              <m:r>
+                <w:rPr>
+                  <w:rFonts w:ascii="Cambria Math" w:hAnsi="Cambria Math"/>
+                  <w:lang w:val="en-US" w:eastAsia="x-none"/>
+                </w:rPr>
+                <m:t>+</m:t>
+              </m:r>
+              <m:sSup>
+                <m:sSupPr>
+                  <m:ctrlPr>
+                    <w:rPr>
+                      <w:rFonts w:ascii="Cambria Math" w:hAnsi="Cambria Math"/>
+                      <w:i/>
+                      <w:lang w:val="en-US" w:eastAsia="x-none"/>
+                    </w:rPr>
+                  </m:ctrlPr>
+                </m:sSupPr>
+                <m:e>
+                  <m:r>
+                    <w:rPr>
+                      <w:rFonts w:ascii="Cambria Math" w:hAnsi="Cambria Math"/>
+                      <w:lang w:val="en-US" w:eastAsia="x-none"/>
+                    </w:rPr>
+                    <m:t>e</m:t>
+                  </m:r>
+                </m:e>
+                <m:sup>
+                  <m:r>
+                    <w:rPr>
+                      <w:rFonts w:ascii="Cambria Math" w:hAnsi="Cambria Math"/>
+                      <w:lang w:val="en-US" w:eastAsia="x-none"/>
+                    </w:rPr>
+                    <m:t>-x</m:t>
+                  </m:r>
+                </m:sup>
+              </m:sSup>
+            </m:den>
+          </m:f>
+        </m:oMath>
+      </m:oMathPara>
+    </w:p>
+    <w:p>
+      <w:pPr>
+        <w:rPr>
+          <w:b/>
+          <w:lang w:val="en-US" w:eastAsia="x-none"/>
+        </w:rPr>
+      </w:pPr>
+      <w:r>
+        <w:rPr>
+          <w:b/>
+          <w:lang w:val="en-US" w:eastAsia="x-none"/>
+        </w:rPr>
+        <w:t>RelU</w:t>
+      </w:r>
+    </w:p>
+    <w:p>
+      <w:pPr>
+        <w:ind w:firstLine="720"/>
+        <w:rPr>
+          <w:lang w:val="en-US" w:eastAsia="x-none"/>
+        </w:rPr>
+      </w:pPr>
+      <w:r>
+        <w:rPr>
+          <w:lang w:val="en-US" w:eastAsia="x-none"/>
+        </w:rPr>
+        <w:t xml:space="preserve">Permasalahan yang ada pada fungsi sigmoid dan tanh yaitu output yang mudah jenuh ke angka 0 atau 1 pada sigmoid dan +1 dan -1 pada tanh. Output yang jenuh </w:t>
+      </w:r>
+      <w:proofErr w:type="gramStart"/>
+      <w:r>
+        <w:rPr>
+          <w:lang w:val="en-US" w:eastAsia="x-none"/>
+        </w:rPr>
+        <w:t>akan</w:t>
+      </w:r>
+      <w:proofErr w:type="gramEnd"/>
+      <w:r>
+        <w:rPr>
+          <w:lang w:val="en-US" w:eastAsia="x-none"/>
+        </w:rPr>
+        <w:t xml:space="preserve"> membuat hilangnya gradien dan menyebabkan turunnya kecepatan training dan memungkinkan untuk menjebak model pada </w:t>
+      </w:r>
+      <w:r>
+        <w:rPr>
+          <w:i/>
+          <w:lang w:val="en-US" w:eastAsia="x-none"/>
+        </w:rPr>
+        <w:t>area local minimum</w:t>
+      </w:r>
+      <w:r>
+        <w:rPr>
+          <w:lang w:val="en-US" w:eastAsia="x-none"/>
+        </w:rPr>
+        <w:t>.</w:t>
+      </w:r>
+    </w:p>
+    <w:p>
+      <w:pPr>
+        <w:ind w:firstLine="720"/>
+        <w:rPr>
+          <w:lang w:val="en-US" w:eastAsia="x-none"/>
+        </w:rPr>
+      </w:pPr>
+      <w:r>
+        <w:rPr>
+          <w:lang w:val="en-US" w:eastAsia="x-none"/>
+        </w:rPr>
+        <w:t xml:space="preserve">RelU diperkenalkan pada tahun 2010 untuk meningkatkan kecepatan </w:t>
+      </w:r>
+      <w:r>
+        <w:rPr>
+          <w:i/>
+          <w:lang w:val="en-US" w:eastAsia="x-none"/>
+        </w:rPr>
+        <w:t>konvergensi</w:t>
+      </w:r>
+      <w:r>
+        <w:rPr>
+          <w:lang w:val="en-US" w:eastAsia="x-none"/>
+        </w:rPr>
+        <w:t xml:space="preserve"> dari </w:t>
+      </w:r>
+      <w:r>
+        <w:rPr>
+          <w:i/>
+          <w:lang w:val="en-US" w:eastAsia="x-none"/>
+        </w:rPr>
+        <w:t>training neural networks</w:t>
+      </w:r>
+      <w:r>
+        <w:rPr>
+          <w:lang w:val="en-US" w:eastAsia="x-none"/>
+        </w:rPr>
+        <w:t xml:space="preserve"> (V. Nair, 2010). RelU memiliki </w:t>
+      </w:r>
+      <w:r>
+        <w:rPr>
+          <w:lang w:val="en-US" w:eastAsia="x-none"/>
+        </w:rPr>
+        <w:lastRenderedPageBreak/>
+        <w:t xml:space="preserve">kelebihan tidak </w:t>
+      </w:r>
+      <w:proofErr w:type="gramStart"/>
+      <w:r>
+        <w:rPr>
+          <w:lang w:val="en-US" w:eastAsia="x-none"/>
+        </w:rPr>
+        <w:t>akan</w:t>
+      </w:r>
+      <w:proofErr w:type="gramEnd"/>
+      <w:r>
+        <w:rPr>
+          <w:lang w:val="en-US" w:eastAsia="x-none"/>
+        </w:rPr>
+        <w:t xml:space="preserve"> jenuh pada suatu nilai dan memungkinkan untuk melakukan </w:t>
+      </w:r>
+      <w:r>
+        <w:rPr>
+          <w:i/>
+          <w:lang w:val="en-US" w:eastAsia="x-none"/>
+        </w:rPr>
+        <w:t>training neural network</w:t>
+      </w:r>
+      <w:r>
+        <w:rPr>
+          <w:lang w:val="en-US" w:eastAsia="x-none"/>
+        </w:rPr>
+        <w:t xml:space="preserve"> berukuran besar layaknya CNN. Relu didefinisikan sebagai berikut.</w:t>
+      </w:r>
+    </w:p>
+    <w:p>
+      <w:pPr>
+        <w:ind w:firstLine="720"/>
+        <w:jc w:val="center"/>
+        <w:rPr>
+          <w:lang w:val="en-US" w:eastAsia="x-none"/>
+        </w:rPr>
+      </w:pPr>
+      <w:proofErr w:type="gramStart"/>
+      <w:r>
+        <w:rPr>
+          <w:lang w:val="en-US" w:eastAsia="x-none"/>
+        </w:rPr>
+        <w:t>f(</w:t>
+      </w:r>
+      <w:proofErr w:type="gramEnd"/>
+      <w:r>
+        <w:rPr>
+          <w:lang w:val="en-US" w:eastAsia="x-none"/>
+        </w:rPr>
+        <w:t>x) = max(0, x)</w:t>
+      </w:r>
+    </w:p>
+    <w:p>
+      <w:pPr>
+        <w:ind w:firstLine="720"/>
+        <w:rPr>
+          <w:lang w:val="en-US" w:eastAsia="x-none"/>
+        </w:rPr>
+      </w:pPr>
+      <w:r>
+        <w:rPr>
+          <w:lang w:val="en-US" w:eastAsia="x-none"/>
+        </w:rPr>
+        <w:t xml:space="preserve">Pada CNN, layer output pada umumnya merupakan </w:t>
+      </w:r>
+      <w:r>
+        <w:rPr>
+          <w:i/>
+          <w:lang w:val="en-US" w:eastAsia="x-none"/>
+        </w:rPr>
+        <w:t>feature maps</w:t>
+      </w:r>
+      <w:r>
+        <w:rPr>
+          <w:lang w:val="en-US" w:eastAsia="x-none"/>
+        </w:rPr>
+        <w:t xml:space="preserve"> dimensi dua. Pada persamaan </w:t>
+      </w:r>
+      <w:proofErr w:type="gramStart"/>
+      <w:r>
+        <w:rPr>
+          <w:lang w:val="en-US" w:eastAsia="x-none"/>
+        </w:rPr>
+        <w:t>XX.XX</w:t>
+      </w:r>
+      <w:r>
+        <w:rPr>
+          <w:lang w:val="en-US" w:eastAsia="x-none"/>
+        </w:rPr>
+        <w:t xml:space="preserve"> ,</w:t>
+      </w:r>
+      <w:proofErr w:type="gramEnd"/>
+      <w:r>
+        <w:rPr>
+          <w:lang w:val="en-US" w:eastAsia="x-none"/>
+        </w:rPr>
+        <w:t xml:space="preserve"> x adalah matrix dan max adalah elemen </w:t>
+      </w:r>
+      <w:r>
+        <w:rPr>
+          <w:i/>
+          <w:lang w:val="en-US" w:eastAsia="x-none"/>
+        </w:rPr>
+        <w:t>twise</w:t>
+      </w:r>
+      <w:r>
+        <w:rPr>
+          <w:lang w:val="en-US" w:eastAsia="x-none"/>
+        </w:rPr>
+        <w:t xml:space="preserve"> yang diterapkan pada setiap elemen matriks. Varian lain dari RelU yaitu LeakyRelU memungkinkan adanya nilai yang kecil, bukan nol meski unit sedang tidak dalam keadaan aktif. Leaky RelU didefinisikan sebagai berikut.</w:t>
+      </w:r>
+    </w:p>
+    <w:p>
+      <w:pPr>
+        <w:ind w:firstLine="720"/>
+        <w:rPr>
+          <w:lang w:val="en-US" w:eastAsia="x-none"/>
+        </w:rPr>
+      </w:pPr>
+      <m:oMathPara>
+        <m:oMath>
+          <m:d>
+            <m:dPr>
+              <m:begChr m:val="{"/>
+              <m:endChr m:val=""/>
+              <m:ctrlPr>
+                <w:rPr>
+                  <w:rFonts w:ascii="Cambria Math" w:hAnsi="Cambria Math"/>
+                  <w:i/>
+                  <w:lang w:val="en-US" w:eastAsia="x-none"/>
+                </w:rPr>
+              </m:ctrlPr>
+            </m:dPr>
+            <m:e>
+              <m:eqArr>
+                <m:eqArrPr>
+                  <m:ctrlPr>
+                    <w:rPr>
+                      <w:rFonts w:ascii="Cambria Math" w:hAnsi="Cambria Math"/>
+                      <w:i/>
+                      <w:lang w:val="en-US" w:eastAsia="x-none"/>
+                    </w:rPr>
+                  </m:ctrlPr>
+                </m:eqArrPr>
+                <m:e>
+                  <m:r>
+                    <w:rPr>
+                      <w:rFonts w:ascii="Cambria Math" w:hAnsi="Cambria Math"/>
+                      <w:lang w:eastAsia="x-none"/>
+                    </w:rPr>
+                    <m:t>x,</m:t>
+                  </m:r>
+                  <m:r>
+                    <w:rPr>
+                      <w:rFonts w:ascii="Cambria Math" w:hAnsi="Cambria Math"/>
+                      <w:lang w:eastAsia="x-none"/>
+                    </w:rPr>
+                    <m:t>x&gt;0</m:t>
+                  </m:r>
+                  <m:r>
+                    <w:rPr>
+                      <w:rFonts w:ascii="Cambria Math" w:hAnsi="Cambria Math"/>
+                      <w:lang w:eastAsia="x-none"/>
+                    </w:rPr>
+                    <m:t xml:space="preserve">  &amp;</m:t>
+                  </m:r>
+                </m:e>
+                <m:e>
+                  <m:r>
+                    <w:rPr>
+                      <w:rFonts w:ascii="Cambria Math" w:hAnsi="Cambria Math"/>
+                      <w:lang w:eastAsia="x-none"/>
+                    </w:rPr>
+                    <m:t>0.01</m:t>
+                  </m:r>
+                  <m:r>
+                    <w:rPr>
+                      <w:rFonts w:ascii="Cambria Math" w:hAnsi="Cambria Math"/>
+                      <w:lang w:eastAsia="x-none"/>
+                    </w:rPr>
+                    <m:t>x</m:t>
+                  </m:r>
+                  <m:r>
+                    <w:rPr>
+                      <w:rFonts w:ascii="Cambria Math" w:hAnsi="Cambria Math"/>
+                      <w:lang w:eastAsia="x-none"/>
+                    </w:rPr>
+                    <m:t xml:space="preserve"> </m:t>
+                  </m:r>
+                  <m:r>
+                    <w:rPr>
+                      <w:rFonts w:ascii="Cambria Math" w:hAnsi="Cambria Math"/>
+                      <w:lang w:eastAsia="x-none"/>
+                    </w:rPr>
+                    <m:t xml:space="preserve">  </m:t>
+                  </m:r>
+                  <m:r>
+                    <w:rPr>
+                      <w:rFonts w:ascii="Cambria Math" w:hAnsi="Cambria Math"/>
+                      <w:lang w:eastAsia="x-none"/>
+                    </w:rPr>
+                    <m:t xml:space="preserve">   </m:t>
+                  </m:r>
+                  <m:r>
+                    <w:rPr>
+                      <w:rFonts w:ascii="Cambria Math" w:hAnsi="Cambria Math"/>
+                      <w:lang w:eastAsia="x-none"/>
+                    </w:rPr>
+                    <m:t>&amp;</m:t>
+                  </m:r>
+                  <m:r>
+                    <w:rPr>
+                      <w:rFonts w:ascii="Cambria Math" w:hAnsi="Cambria Math"/>
+                      <w:lang w:eastAsia="x-none"/>
+                    </w:rPr>
+                    <m:t>selainx&gt;0</m:t>
+                  </m:r>
+                </m:e>
+              </m:eqArr>
+            </m:e>
+          </m:d>
+        </m:oMath>
+      </m:oMathPara>
+    </w:p>
+    <w:p>
+      <w:pPr>
+        <w:pStyle w:val="Heading3"/>
+        <w:rPr>
+          <w:lang w:val="en-US"/>
+        </w:rPr>
+      </w:pPr>
+      <w:r>
+        <w:rPr>
+          <w:lang w:val="en-US"/>
+        </w:rPr>
+        <w:t>Convolution</w:t>
+      </w:r>
+    </w:p>
+    <w:p>
+      <w:pPr>
+        <w:ind w:firstLine="720"/>
+        <w:rPr>
+          <w:lang w:val="en-US" w:eastAsia="x-none"/>
+        </w:rPr>
+      </w:pPr>
+      <w:r>
+        <w:rPr>
+          <w:lang w:val="en-US" w:eastAsia="x-none"/>
+        </w:rPr>
+        <w:t>M</w:t>
+      </w:r>
+      <w:r>
+        <w:rPr>
+          <w:lang w:val="en-US" w:eastAsia="x-none"/>
+        </w:rPr>
+        <w:t>otivasi CNN adalah untuk mampu mengenali aspek yang informatif pada regional tertentu (lokal). Dibanding meng</w:t>
+      </w:r>
+      <w:r>
+        <w:rPr>
+          <w:lang w:val="en-US" w:eastAsia="x-none"/>
+        </w:rPr>
+        <w:t>-</w:t>
+      </w:r>
+      <w:r>
+        <w:rPr>
+          <w:i/>
+          <w:lang w:val="en-US" w:eastAsia="x-none"/>
+        </w:rPr>
+        <w:t>copy</w:t>
+      </w:r>
+      <w:r>
+        <w:rPr>
+          <w:lang w:val="en-US" w:eastAsia="x-none"/>
+        </w:rPr>
+        <w:t xml:space="preserve"> mesin pembelajaran beberapa kali untuk mengenali objek pada banyak regional, ide lebih baik adalah untuk menggunakan </w:t>
+      </w:r>
+      <w:r>
+        <w:rPr>
+          <w:i/>
+          <w:lang w:val="en-US" w:eastAsia="x-none"/>
+        </w:rPr>
+        <w:t>sliding window</w:t>
+      </w:r>
+      <w:r>
+        <w:rPr>
+          <w:lang w:val="en-US" w:eastAsia="x-none"/>
+        </w:rPr>
+        <w:t>. Setiap operasi pada wind</w:t>
+      </w:r>
+      <w:r>
+        <w:rPr>
+          <w:lang w:val="en-US" w:eastAsia="x-none"/>
+        </w:rPr>
+        <w:t>ow</w:t>
+      </w:r>
+      <w:r>
+        <w:rPr>
+          <w:lang w:val="en-US" w:eastAsia="x-none"/>
+        </w:rPr>
+        <w:t xml:space="preserve"> bertujuan untuk mencar</w:t>
+      </w:r>
+      <w:r>
+        <w:rPr>
+          <w:lang w:val="en-US" w:eastAsia="x-none"/>
+        </w:rPr>
+        <w:t>i aspek lokal yang paling infor</w:t>
+      </w:r>
+      <w:r>
+        <w:rPr>
+          <w:lang w:val="en-US" w:eastAsia="x-none"/>
+        </w:rPr>
+        <w:t>matif.</w:t>
+      </w:r>
+    </w:p>
+    <w:p>
+      <w:pPr>
+        <w:ind w:firstLine="720"/>
+        <w:rPr>
+          <w:lang w:val="en-US" w:eastAsia="x-none"/>
+        </w:rPr>
+      </w:pPr>
+      <w:r>
+        <w:rPr>
+          <w:lang w:val="en-US" w:eastAsia="x-none"/>
+        </w:rPr>
+        <w:t xml:space="preserve">Ilustrasi diberikan oleh Gambar. XX.X. Warna biru merepresentasikan satu </w:t>
+      </w:r>
+      <w:r>
+        <w:rPr>
+          <w:i/>
+          <w:lang w:val="en-US" w:eastAsia="x-none"/>
+        </w:rPr>
+        <w:t>window</w:t>
+      </w:r>
+      <w:r>
+        <w:rPr>
+          <w:lang w:val="en-US" w:eastAsia="x-none"/>
+        </w:rPr>
+        <w:t xml:space="preserve">, kemudian kotak ungu merepresentasikan aspek lokal paling informatif (disebut </w:t>
+      </w:r>
+      <w:r>
+        <w:rPr>
+          <w:i/>
+          <w:lang w:val="en-US" w:eastAsia="x-none"/>
+        </w:rPr>
+        <w:t>filter</w:t>
+      </w:r>
+      <w:r>
+        <w:rPr>
+          <w:lang w:val="en-US" w:eastAsia="x-none"/>
+        </w:rPr>
+        <w:t xml:space="preserve">) </w:t>
+      </w:r>
+      <w:proofErr w:type="gramStart"/>
+      <w:r>
+        <w:rPr>
+          <w:lang w:val="en-US" w:eastAsia="x-none"/>
+        </w:rPr>
+        <w:t xml:space="preserve">yang dikenali oleh </w:t>
+      </w:r>
+      <w:r>
+        <w:rPr>
+          <w:i/>
+          <w:lang w:val="en-US" w:eastAsia="x-none"/>
+        </w:rPr>
+        <w:t>window</w:t>
+      </w:r>
+      <w:proofErr w:type="gramEnd"/>
+      <w:r>
+        <w:rPr>
+          <w:lang w:val="en-US" w:eastAsia="x-none"/>
+        </w:rPr>
         <w:t>. Dengan kata lain, kita mentransformasi suatu window menjadi suatu nilai numerik (</w:t>
       </w:r>
       <w:proofErr w:type="gramStart"/>
       <w:r>
         <w:rPr>
-          <w:lang w:val="en-US" w:eastAsia="x-none"/>
-        </w:rPr>
-        <w:t>filter )</w:t>
+          <w:i/>
+          <w:lang w:val="en-US" w:eastAsia="x-none"/>
+        </w:rPr>
+        <w:t>filter</w:t>
+      </w:r>
+      <w:r>
+        <w:rPr>
+          <w:lang w:val="en-US" w:eastAsia="x-none"/>
+        </w:rPr>
+        <w:t xml:space="preserve"> )</w:t>
       </w:r>
       <w:proofErr w:type="gramEnd"/>
       <w:r>
         <w:rPr>
           <w:lang w:val="en-US" w:eastAsia="x-none"/>
         </w:rPr>
-        <w:t xml:space="preserve">. Kita juga dapat mentransformasi suatu window (regional) menjadi d nilai numerik (d channels, setiap elemen berkorespondensi pada suatu </w:t>
+        <w:t xml:space="preserve">. Kita juga dapat mentransformasi suatu </w:t>
+      </w:r>
+      <w:r>
+        <w:rPr>
+          <w:i/>
+          <w:lang w:val="en-US" w:eastAsia="x-none"/>
+        </w:rPr>
+        <w:t>window</w:t>
+      </w:r>
+      <w:r>
+        <w:rPr>
+          <w:lang w:val="en-US" w:eastAsia="x-none"/>
+        </w:rPr>
+        <w:t xml:space="preserve"> (regional) menjadi d nilai numerik (d channels, setiap elemen berkorespondensi pada suatu </w:t>
       </w:r>
       <w:proofErr w:type="gramStart"/>
       <w:r>
         <w:rPr>
-          <w:lang w:val="en-US" w:eastAsia="x-none"/>
-        </w:rPr>
-        <w:t>filter )</w:t>
+          <w:i/>
+          <w:lang w:val="en-US" w:eastAsia="x-none"/>
+        </w:rPr>
+        <w:t>filter</w:t>
+      </w:r>
+      <w:r>
+        <w:rPr>
+          <w:lang w:val="en-US" w:eastAsia="x-none"/>
+        </w:rPr>
+        <w:t xml:space="preserve"> )</w:t>
       </w:r>
       <w:proofErr w:type="gramEnd"/>
       <w:r>
         <w:rPr>
           <w:lang w:val="en-US" w:eastAsia="x-none"/>
         </w:rPr>
-        <w:t>. Window ini kemudian digeser-geser sebanyak T kali, sehingga akhirnya kita mendapatkan vektor dengan panjang d x T. Keseluruhan operasi ini disebut sebagai convolution.</w:t>
+        <w:t xml:space="preserve">. </w:t>
+      </w:r>
+      <w:r>
+        <w:rPr>
+          <w:i/>
+          <w:lang w:val="en-US" w:eastAsia="x-none"/>
+        </w:rPr>
+        <w:t>Window</w:t>
+      </w:r>
+      <w:r>
+        <w:rPr>
+          <w:lang w:val="en-US" w:eastAsia="x-none"/>
+        </w:rPr>
+        <w:t xml:space="preserve"> ini kemudian digeser-geser sebanyak T kali, sehingga akhirnya kita mendapatkan vektor dengan panjang d x T. Keseluruhan operasi ini disebut sebagai </w:t>
+      </w:r>
+      <w:r>
+        <w:rPr>
+          <w:i/>
+          <w:lang w:val="en-US" w:eastAsia="x-none"/>
+        </w:rPr>
+        <w:t>convolution</w:t>
+      </w:r>
+      <w:r>
+        <w:rPr>
+          <w:lang w:val="en-US" w:eastAsia="x-none"/>
+        </w:rPr>
+        <w:t>.</w:t>
       </w:r>
     </w:p>
     <w:p>
@@ -12556,7 +16857,7 @@
                     <pic:cNvPicPr/>
                   </pic:nvPicPr>
                   <pic:blipFill>
-                    <a:blip r:embed="rId21">
+                    <a:blip r:embed="rId22">
                       <a:extLst>
                         <a:ext uri="{28A0092B-C50C-407E-A947-70E740481C1C}">
                           <a14:useLocalDpi xmlns:a14="http://schemas.microsoft.com/office/drawing/2010/main" val="0"/>
@@ -12585,17 +16886,357 @@
     </w:p>
     <w:p>
       <w:pPr>
-        <w:pStyle w:val="Heading3"/>
-        <w:rPr>
-          <w:lang w:val="en-US"/>
-        </w:rPr>
-      </w:pPr>
-      <w:r>
-        <w:rPr>
-          <w:lang w:val="en-US"/>
-        </w:rPr>
-        <w:t>Pooling</w:t>
-      </w:r>
+        <w:ind w:firstLine="720"/>
+        <w:rPr>
+          <w:lang w:val="en-US" w:eastAsia="x-none"/>
+        </w:rPr>
+      </w:pPr>
+      <w:r>
+        <w:rPr>
+          <w:lang w:val="en-US" w:eastAsia="x-none"/>
+        </w:rPr>
+        <w:t xml:space="preserve">Pada gambar XX.XX </w:t>
+      </w:r>
+      <w:r>
+        <w:rPr>
+          <w:lang w:val="en-US" w:eastAsia="x-none"/>
+        </w:rPr>
+        <w:t xml:space="preserve">menggunakan </w:t>
+      </w:r>
+      <w:r>
+        <w:rPr>
+          <w:i/>
+          <w:lang w:val="en-US" w:eastAsia="x-none"/>
+        </w:rPr>
+        <w:t>window</w:t>
+      </w:r>
+      <w:r>
+        <w:rPr>
+          <w:lang w:val="en-US" w:eastAsia="x-none"/>
+        </w:rPr>
+        <w:t xml:space="preserve"> selebar 2, satu </w:t>
+      </w:r>
+      <w:r>
+        <w:rPr>
+          <w:i/>
+          <w:lang w:val="en-US" w:eastAsia="x-none"/>
+        </w:rPr>
+        <w:t>window</w:t>
+      </w:r>
+      <w:r>
+        <w:rPr>
+          <w:lang w:val="en-US" w:eastAsia="x-none"/>
+        </w:rPr>
+        <w:t xml:space="preserve"> mencakup 2 data; i.e., window</w:t>
+      </w:r>
+      <w:r>
+        <w:rPr>
+          <w:vertAlign w:val="subscript"/>
+          <w:lang w:val="en-US" w:eastAsia="x-none"/>
+        </w:rPr>
+        <w:t>1</w:t>
+      </w:r>
+      <w:r>
+        <w:rPr>
+          <w:lang w:val="en-US" w:eastAsia="x-none"/>
+        </w:rPr>
+        <w:t xml:space="preserve"> = (X</w:t>
+      </w:r>
+      <w:r>
+        <w:rPr>
+          <w:vertAlign w:val="subscript"/>
+          <w:lang w:val="en-US" w:eastAsia="x-none"/>
+        </w:rPr>
+        <w:t>1</w:t>
+      </w:r>
+      <w:r>
+        <w:rPr>
+          <w:lang w:val="en-US" w:eastAsia="x-none"/>
+        </w:rPr>
+        <w:t>,</w:t>
+      </w:r>
+      <w:r>
+        <w:rPr>
+          <w:lang w:val="en-US" w:eastAsia="x-none"/>
+        </w:rPr>
+        <w:t xml:space="preserve"> X</w:t>
+      </w:r>
+      <w:r>
+        <w:rPr>
+          <w:vertAlign w:val="subscript"/>
+          <w:lang w:val="en-US" w:eastAsia="x-none"/>
+        </w:rPr>
+        <w:t>2</w:t>
+      </w:r>
+      <w:r>
+        <w:rPr>
+          <w:lang w:val="en-US" w:eastAsia="x-none"/>
+        </w:rPr>
+        <w:t>), window</w:t>
+      </w:r>
+      <w:r>
+        <w:rPr>
+          <w:vertAlign w:val="subscript"/>
+          <w:lang w:val="en-US" w:eastAsia="x-none"/>
+        </w:rPr>
+        <w:t>2</w:t>
+      </w:r>
+      <w:r>
+        <w:rPr>
+          <w:lang w:val="en-US" w:eastAsia="x-none"/>
+        </w:rPr>
+        <w:t xml:space="preserve"> = (X</w:t>
+      </w:r>
+      <w:r>
+        <w:rPr>
+          <w:vertAlign w:val="subscript"/>
+          <w:lang w:val="en-US" w:eastAsia="x-none"/>
+        </w:rPr>
+        <w:t>2</w:t>
+      </w:r>
+      <w:r>
+        <w:rPr>
+          <w:lang w:val="en-US" w:eastAsia="x-none"/>
+        </w:rPr>
+        <w:t>; X</w:t>
+      </w:r>
+      <w:r>
+        <w:rPr>
+          <w:vertAlign w:val="subscript"/>
+          <w:lang w:val="en-US" w:eastAsia="x-none"/>
+        </w:rPr>
+        <w:t>3</w:t>
+      </w:r>
+      <w:r>
+        <w:rPr>
+          <w:lang w:val="en-US" w:eastAsia="x-none"/>
+        </w:rPr>
+        <w:t xml:space="preserve">), </w:t>
+      </w:r>
+      <w:proofErr w:type="gramStart"/>
+      <w:r>
+        <w:rPr>
+          <w:lang w:val="en-US" w:eastAsia="x-none"/>
+        </w:rPr>
+        <w:t xml:space="preserve">… </w:t>
+      </w:r>
+      <w:r>
+        <w:rPr>
+          <w:lang w:val="en-US" w:eastAsia="x-none"/>
+        </w:rPr>
+        <w:t xml:space="preserve"> .</w:t>
+      </w:r>
+      <w:proofErr w:type="gramEnd"/>
+      <w:r>
+        <w:rPr>
+          <w:lang w:val="en-US" w:eastAsia="x-none"/>
+        </w:rPr>
+        <w:t xml:space="preserve"> Untuk suatu input X</w:t>
+      </w:r>
+      <w:r>
+        <w:rPr>
+          <w:lang w:val="en-US" w:eastAsia="x-none"/>
+        </w:rPr>
+        <w:t xml:space="preserve">. Kita juga dapat mempergunakan </w:t>
+      </w:r>
+      <w:r>
+        <w:rPr>
+          <w:i/>
+          <w:lang w:val="en-US" w:eastAsia="x-none"/>
+        </w:rPr>
+        <w:t>stride</w:t>
+      </w:r>
+      <w:r>
+        <w:rPr>
+          <w:lang w:val="en-US" w:eastAsia="x-none"/>
+        </w:rPr>
+        <w:t xml:space="preserve"> sebesar s, yaitu seberapa banyak data yang digeser untuk </w:t>
+      </w:r>
+      <w:r>
+        <w:rPr>
+          <w:i/>
+          <w:lang w:val="en-US" w:eastAsia="x-none"/>
+        </w:rPr>
+        <w:t>window</w:t>
+      </w:r>
+      <w:r>
+        <w:rPr>
+          <w:lang w:val="en-US" w:eastAsia="x-none"/>
+        </w:rPr>
+        <w:t xml:space="preserve"> baru. Contoh yang diberikan memiliki </w:t>
+      </w:r>
+      <w:r>
+        <w:rPr>
+          <w:i/>
+          <w:lang w:val="en-US" w:eastAsia="x-none"/>
+        </w:rPr>
+        <w:t>stride</w:t>
+      </w:r>
+      <w:r>
+        <w:rPr>
+          <w:lang w:val="en-US" w:eastAsia="x-none"/>
+        </w:rPr>
+        <w:t xml:space="preserve"> sebesar satu. Apabila memiliki </w:t>
+      </w:r>
+      <w:r>
+        <w:rPr>
+          <w:i/>
+          <w:lang w:val="en-US" w:eastAsia="x-none"/>
+        </w:rPr>
+        <w:t>stride</w:t>
+      </w:r>
+      <w:r>
+        <w:rPr>
+          <w:lang w:val="en-US" w:eastAsia="x-none"/>
+        </w:rPr>
+        <w:t>= 2, maka</w:t>
+      </w:r>
+      <w:r>
+        <w:rPr>
+          <w:lang w:val="en-US" w:eastAsia="x-none"/>
+        </w:rPr>
+        <w:t xml:space="preserve"> </w:t>
+      </w:r>
+      <w:r>
+        <w:rPr>
+          <w:lang w:val="en-US" w:eastAsia="x-none"/>
+        </w:rPr>
+        <w:t>akan</w:t>
+      </w:r>
+      <w:r>
+        <w:rPr>
+          <w:lang w:val="en-US" w:eastAsia="x-none"/>
+        </w:rPr>
+        <w:t xml:space="preserve"> menggeser</w:t>
+      </w:r>
+      <w:r>
+        <w:rPr>
+          <w:lang w:val="en-US" w:eastAsia="x-none"/>
+        </w:rPr>
+        <w:t xml:space="preserve"> sebanyak 2 data setiap langkah,</w:t>
+      </w:r>
+      <w:r>
+        <w:rPr>
+          <w:lang w:val="en-US" w:eastAsia="x-none"/>
+        </w:rPr>
+        <w:t xml:space="preserve"> i.e., window</w:t>
+      </w:r>
+      <w:r>
+        <w:rPr>
+          <w:vertAlign w:val="subscript"/>
+          <w:lang w:val="en-US" w:eastAsia="x-none"/>
+        </w:rPr>
+        <w:t>1</w:t>
+      </w:r>
+      <w:r>
+        <w:rPr>
+          <w:lang w:val="en-US" w:eastAsia="x-none"/>
+        </w:rPr>
+        <w:t xml:space="preserve"> = (</w:t>
+      </w:r>
+      <w:r>
+        <w:rPr>
+          <w:lang w:val="en-US" w:eastAsia="x-none"/>
+        </w:rPr>
+        <w:t>X</w:t>
+      </w:r>
+      <w:r>
+        <w:rPr>
+          <w:vertAlign w:val="subscript"/>
+          <w:lang w:val="en-US" w:eastAsia="x-none"/>
+        </w:rPr>
+        <w:t>1</w:t>
+      </w:r>
+      <w:r>
+        <w:rPr>
+          <w:lang w:val="en-US" w:eastAsia="x-none"/>
+        </w:rPr>
+        <w:t>,</w:t>
+      </w:r>
+      <w:r>
+        <w:rPr>
+          <w:lang w:val="en-US" w:eastAsia="x-none"/>
+        </w:rPr>
+        <w:t xml:space="preserve"> </w:t>
+      </w:r>
+      <w:r>
+        <w:rPr>
+          <w:lang w:val="en-US" w:eastAsia="x-none"/>
+        </w:rPr>
+        <w:t>X</w:t>
+      </w:r>
+      <w:r>
+        <w:rPr>
+          <w:vertAlign w:val="subscript"/>
+          <w:lang w:val="en-US" w:eastAsia="x-none"/>
+        </w:rPr>
+        <w:t>2</w:t>
+      </w:r>
+      <w:r>
+        <w:rPr>
+          <w:lang w:val="en-US" w:eastAsia="x-none"/>
+        </w:rPr>
+        <w:t>), window</w:t>
+      </w:r>
+      <w:r>
+        <w:rPr>
+          <w:vertAlign w:val="subscript"/>
+          <w:lang w:val="en-US" w:eastAsia="x-none"/>
+        </w:rPr>
+        <w:t>2</w:t>
+      </w:r>
+      <w:r>
+        <w:rPr>
+          <w:lang w:val="en-US" w:eastAsia="x-none"/>
+        </w:rPr>
+        <w:t xml:space="preserve"> = (X</w:t>
+      </w:r>
+      <w:r>
+        <w:rPr>
+          <w:vertAlign w:val="subscript"/>
+          <w:lang w:val="en-US" w:eastAsia="x-none"/>
+        </w:rPr>
+        <w:t>3</w:t>
+      </w:r>
+      <w:r>
+        <w:rPr>
+          <w:lang w:val="en-US" w:eastAsia="x-none"/>
+        </w:rPr>
+        <w:t>,</w:t>
+      </w:r>
+      <w:r>
+        <w:rPr>
+          <w:lang w:val="en-US" w:eastAsia="x-none"/>
+        </w:rPr>
+        <w:t xml:space="preserve"> X</w:t>
+      </w:r>
+      <w:r>
+        <w:rPr>
+          <w:vertAlign w:val="subscript"/>
+          <w:lang w:val="en-US" w:eastAsia="x-none"/>
+        </w:rPr>
+        <w:t>4</w:t>
+      </w:r>
+      <w:r>
+        <w:rPr>
+          <w:lang w:val="en-US" w:eastAsia="x-none"/>
+        </w:rPr>
+        <w:t xml:space="preserve">), </w:t>
+      </w:r>
+      <w:proofErr w:type="gramStart"/>
+      <w:r>
+        <w:rPr>
+          <w:lang w:val="en-US" w:eastAsia="x-none"/>
+        </w:rPr>
+        <w:t>…</w:t>
+      </w:r>
+      <w:r>
+        <w:rPr>
+          <w:lang w:val="en-US" w:eastAsia="x-none"/>
+        </w:rPr>
+        <w:t xml:space="preserve"> .</w:t>
+      </w:r>
+      <w:proofErr w:type="gramEnd"/>
     </w:p>
     <w:p>
       <w:pPr>
@@ -12608,8 +17249,104 @@
         <w:rPr>
           <w:lang w:val="en-US" w:eastAsia="x-none"/>
         </w:rPr>
-        <w:t>Ada beberapa teknik pooling, diantaranya: max pooling,</w:t>
-      </w:r>
+        <w:t>B</w:t>
+      </w:r>
+      <w:r>
+        <w:rPr>
+          <w:lang w:val="en-US" w:eastAsia="x-none"/>
+        </w:rPr>
+        <w:t>erikut</w:t>
+      </w:r>
+      <w:r>
+        <w:rPr>
+          <w:lang w:val="en-US" w:eastAsia="x-none"/>
+        </w:rPr>
+        <w:t xml:space="preserve"> contoh dalam bentuk 1-D pada g</w:t>
+      </w:r>
+      <w:r>
+        <w:rPr>
+          <w:lang w:val="en-US" w:eastAsia="x-none"/>
+        </w:rPr>
+        <w:t>amba</w:t>
+      </w:r>
+      <w:r>
+        <w:rPr>
+          <w:lang w:val="en-US" w:eastAsia="x-none"/>
+        </w:rPr>
+        <w:t>r</w:t>
+      </w:r>
+      <w:r>
+        <w:rPr>
+          <w:lang w:val="en-US" w:eastAsia="x-none"/>
+        </w:rPr>
+        <w:t xml:space="preserve"> XX.X</w:t>
+      </w:r>
+      <w:r>
+        <w:rPr>
+          <w:lang w:val="en-US" w:eastAsia="x-none"/>
+        </w:rPr>
+        <w:t xml:space="preserve">. Warna biru merepresentasikan </w:t>
+      </w:r>
+      <w:r>
+        <w:rPr>
+          <w:i/>
+          <w:lang w:val="en-US" w:eastAsia="x-none"/>
+        </w:rPr>
+        <w:t>feature vector</w:t>
+      </w:r>
+      <w:r>
+        <w:rPr>
+          <w:lang w:val="en-US" w:eastAsia="x-none"/>
+        </w:rPr>
+        <w:t xml:space="preserve"> (</w:t>
+      </w:r>
+      <w:r>
+        <w:rPr>
+          <w:i/>
+          <w:lang w:val="en-US" w:eastAsia="x-none"/>
+        </w:rPr>
+        <w:t>regional</w:t>
+      </w:r>
+      <w:r>
+        <w:rPr>
+          <w:lang w:val="en-US" w:eastAsia="x-none"/>
+        </w:rPr>
+        <w:t xml:space="preserve">) untuk suatu input (e.g., </w:t>
+      </w:r>
+      <w:r>
+        <w:rPr>
+          <w:i/>
+          <w:lang w:val="en-US" w:eastAsia="x-none"/>
+        </w:rPr>
+        <w:t>regional</w:t>
+      </w:r>
+      <w:r>
+        <w:rPr>
+          <w:lang w:val="en-US" w:eastAsia="x-none"/>
+        </w:rPr>
+        <w:t xml:space="preserve"> pada suatu gambar, kata pada kalimat, dsb). Pada contoh ini, setiap 2 input ditransformasi menjadi vektor berdimensi 2 (2-</w:t>
+      </w:r>
+      <w:r>
+        <w:rPr>
+          <w:i/>
+          <w:lang w:val="en-US" w:eastAsia="x-none"/>
+        </w:rPr>
+        <w:t>channels</w:t>
+      </w:r>
+      <w:r>
+        <w:rPr>
+          <w:lang w:val="en-US" w:eastAsia="x-none"/>
+        </w:rPr>
+        <w:t>); menghasilkan vektor berdimensi 4 (</w:t>
+      </w:r>
+      <w:proofErr w:type="gramStart"/>
+      <w:r>
+        <w:rPr>
+          <w:lang w:val="en-US" w:eastAsia="x-none"/>
+        </w:rPr>
+        <w:t>2</w:t>
+      </w:r>
+      <w:proofErr w:type="gramEnd"/>
       <w:r>
         <w:rPr>
           <w:lang w:val="en-US" w:eastAsia="x-none"/>
@@ -12618,41 +17355,28 @@
       </w:r>
       <w:r>
         <w:rPr>
-          <w:lang w:val="en-US" w:eastAsia="x-none"/>
-        </w:rPr>
-        <w:t>ave</w:t>
-      </w:r>
-      <w:r>
-        <w:rPr>
-          <w:lang w:val="en-US" w:eastAsia="x-none"/>
-        </w:rPr>
-        <w:t>rage pooling, dan K-max pooling</w:t>
-      </w:r>
-      <w:proofErr w:type="gramStart"/>
-      <w:r>
-        <w:rPr>
-          <w:lang w:val="en-US" w:eastAsia="x-none"/>
-        </w:rPr>
-        <w:t>;</w:t>
-      </w:r>
-      <w:proofErr w:type="gramEnd"/>
-      <w:r>
-        <w:rPr>
-          <w:lang w:val="en-US" w:eastAsia="x-none"/>
-        </w:rPr>
-        <w:t xml:space="preserve"> diilustrasikan pada Gambar. </w:t>
-      </w:r>
-      <w:r>
-        <w:rPr>
-          <w:lang w:val="en-US" w:eastAsia="x-none"/>
-        </w:rPr>
-        <w:t>XX.X</w:t>
-      </w:r>
-      <w:r>
-        <w:rPr>
-          <w:lang w:val="en-US" w:eastAsia="x-none"/>
-        </w:rPr>
-        <w:t>. Max pooling mencari nilai maksimum untuk setiap dimensi vektor. Average pooling mencari nilai rata-rata tiap dimensi. K-max pooling mencari K nilai terbesar untuk setiap dimensinya (kemudian hasilnya digabungkan). Gabungan operasi convolution dan pooling secara konseptual diilustrasikan pada Gambar. 13.7.</w:t>
+          <w:i/>
+          <w:lang w:val="en-US" w:eastAsia="x-none"/>
+        </w:rPr>
+        <w:t>window</w:t>
+      </w:r>
+      <w:r>
+        <w:rPr>
+          <w:lang w:val="en-US" w:eastAsia="x-none"/>
+        </w:rPr>
+        <w:t xml:space="preserve"> </w:t>
+      </w:r>
+      <w:r>
+        <w:rPr>
+          <w:lang w:val="en-US" w:eastAsia="x-none"/>
+        </w:rPr>
+        <w:t xml:space="preserve">x </w:t>
+      </w:r>
+      <w:r>
+        <w:rPr>
+          <w:lang w:val="en-US" w:eastAsia="x-none"/>
+        </w:rPr>
+        <w:t>2).</w:t>
       </w:r>
     </w:p>
     <w:p>
@@ -12667,6 +17391,660 @@
           <w:noProof/>
           <w:lang w:val="en-US"/>
         </w:rPr>
+        <w:drawing>
+          <wp:inline distT="0" distB="0" distL="0" distR="0">
+            <wp:extent cx="4657725" cy="1619250"/>
+            <wp:effectExtent l="0" t="0" r="9525" b="0"/>
+            <wp:docPr id="19" name="Picture 19"/>
+            <wp:cNvGraphicFramePr>
+              <a:graphicFrameLocks xmlns:a="http://schemas.openxmlformats.org/drawingml/2006/main" noChangeAspect="1"/>
+            </wp:cNvGraphicFramePr>
+            <a:graphic xmlns:a="http://schemas.openxmlformats.org/drawingml/2006/main">
+              <a:graphicData uri="http://schemas.openxmlformats.org/drawingml/2006/picture">
+                <pic:pic xmlns:pic="http://schemas.openxmlformats.org/drawingml/2006/picture">
+                  <pic:nvPicPr>
+                    <pic:cNvPr id="19" name="4.6 1D convolutional.jpg"/>
+                    <pic:cNvPicPr/>
+                  </pic:nvPicPr>
+                  <pic:blipFill>
+                    <a:blip r:embed="rId23">
+                      <a:extLst>
+                        <a:ext uri="{28A0092B-C50C-407E-A947-70E740481C1C}">
+                          <a14:useLocalDpi xmlns:a14="http://schemas.microsoft.com/office/drawing/2010/main" val="0"/>
+                        </a:ext>
+                      </a:extLst>
+                    </a:blip>
+                    <a:stretch>
+                      <a:fillRect/>
+                    </a:stretch>
+                  </pic:blipFill>
+                  <pic:spPr>
+                    <a:xfrm>
+                      <a:off x="0" y="0"/>
+                      <a:ext cx="4657725" cy="1619250"/>
+                    </a:xfrm>
+                    <a:prstGeom prst="rect">
+                      <a:avLst/>
+                    </a:prstGeom>
+                  </pic:spPr>
+                </pic:pic>
+              </a:graphicData>
+            </a:graphic>
+          </wp:inline>
+        </w:drawing>
+      </w:r>
+    </w:p>
+    <w:p>
+      <w:pPr>
+        <w:ind w:firstLine="720"/>
+        <w:rPr>
+          <w:lang w:val="en-US" w:eastAsia="x-none"/>
+        </w:rPr>
+      </w:pPr>
+      <w:r>
+        <w:rPr>
+          <w:lang w:val="en-US" w:eastAsia="x-none"/>
+        </w:rPr>
+        <w:t xml:space="preserve">Selain </w:t>
+      </w:r>
+      <w:r>
+        <w:rPr>
+          <w:i/>
+          <w:lang w:val="en-US" w:eastAsia="x-none"/>
+        </w:rPr>
+        <w:t>sliding window</w:t>
+      </w:r>
+      <w:r>
+        <w:rPr>
+          <w:lang w:val="en-US" w:eastAsia="x-none"/>
+        </w:rPr>
+        <w:t xml:space="preserve"> dan </w:t>
+      </w:r>
+      <w:r>
+        <w:rPr>
+          <w:i/>
+          <w:lang w:val="en-US" w:eastAsia="x-none"/>
+        </w:rPr>
+        <w:t>filter</w:t>
+      </w:r>
+      <w:r>
+        <w:rPr>
+          <w:lang w:val="en-US" w:eastAsia="x-none"/>
+        </w:rPr>
+        <w:t xml:space="preserve">, </w:t>
+      </w:r>
+      <w:r>
+        <w:rPr>
+          <w:i/>
+          <w:lang w:val="en-US" w:eastAsia="x-none"/>
+        </w:rPr>
+        <w:t>convolutional layer</w:t>
+      </w:r>
+      <w:r>
+        <w:rPr>
+          <w:lang w:val="en-US" w:eastAsia="x-none"/>
+        </w:rPr>
+        <w:t xml:space="preserve"> juga mengadopsi prinsip </w:t>
+      </w:r>
+      <w:r>
+        <w:rPr>
+          <w:i/>
+          <w:lang w:val="en-US" w:eastAsia="x-none"/>
+        </w:rPr>
+        <w:t>weight sharing</w:t>
+      </w:r>
+      <w:r>
+        <w:rPr>
+          <w:lang w:val="en-US" w:eastAsia="x-none"/>
+        </w:rPr>
+        <w:t xml:space="preserve">. Artinya, </w:t>
+      </w:r>
+      <w:r>
+        <w:rPr>
+          <w:i/>
+          <w:lang w:val="en-US" w:eastAsia="x-none"/>
+        </w:rPr>
+        <w:t>synapse weights</w:t>
+      </w:r>
+      <w:r>
+        <w:rPr>
+          <w:lang w:val="en-US" w:eastAsia="x-none"/>
+        </w:rPr>
+        <w:t xml:space="preserve"> untuk suatu filter adalah </w:t>
+      </w:r>
+      <w:proofErr w:type="gramStart"/>
+      <w:r>
+        <w:rPr>
+          <w:lang w:val="en-US" w:eastAsia="x-none"/>
+        </w:rPr>
+        <w:t>sama</w:t>
+      </w:r>
+      <w:proofErr w:type="gramEnd"/>
+      <w:r>
+        <w:rPr>
+          <w:lang w:val="en-US" w:eastAsia="x-none"/>
+        </w:rPr>
+        <w:t xml:space="preserve"> walau filter tersebut dipergunakan untuk berbagai </w:t>
+      </w:r>
+      <w:r>
+        <w:rPr>
+          <w:i/>
+          <w:lang w:val="en-US" w:eastAsia="x-none"/>
+        </w:rPr>
+        <w:t>window</w:t>
+      </w:r>
+      <w:r>
+        <w:rPr>
+          <w:lang w:val="en-US" w:eastAsia="x-none"/>
+        </w:rPr>
+        <w:t xml:space="preserve">. Sebagai ilustrasi, perhatikan Gambar. </w:t>
+      </w:r>
+      <w:r>
+        <w:rPr>
+          <w:lang w:val="en-US" w:eastAsia="x-none"/>
+        </w:rPr>
+        <w:t>XX.X</w:t>
+      </w:r>
+      <w:r>
+        <w:rPr>
+          <w:lang w:val="en-US" w:eastAsia="x-none"/>
+        </w:rPr>
+        <w:t xml:space="preserve">, warna yang </w:t>
+      </w:r>
+      <w:proofErr w:type="gramStart"/>
+      <w:r>
+        <w:rPr>
+          <w:lang w:val="en-US" w:eastAsia="x-none"/>
+        </w:rPr>
+        <w:t>sama</w:t>
+      </w:r>
+      <w:proofErr w:type="gramEnd"/>
+      <w:r>
+        <w:rPr>
+          <w:lang w:val="en-US" w:eastAsia="x-none"/>
+        </w:rPr>
+        <w:t xml:space="preserve"> pada </w:t>
+      </w:r>
+      <w:r>
+        <w:rPr>
+          <w:i/>
+          <w:lang w:val="en-US" w:eastAsia="x-none"/>
+        </w:rPr>
+        <w:t>synapse weights</w:t>
+      </w:r>
+      <w:r>
+        <w:rPr>
+          <w:lang w:val="en-US" w:eastAsia="x-none"/>
+        </w:rPr>
+        <w:t xml:space="preserve"> menunjukkan </w:t>
+      </w:r>
+      <w:r>
+        <w:rPr>
+          <w:i/>
+          <w:lang w:val="en-US" w:eastAsia="x-none"/>
+        </w:rPr>
+        <w:t>synapse weights</w:t>
+      </w:r>
+      <w:r>
+        <w:rPr>
+          <w:lang w:val="en-US" w:eastAsia="x-none"/>
+        </w:rPr>
+        <w:t xml:space="preserve"> bersangkutan memiliki nilai (</w:t>
+      </w:r>
+      <w:r>
+        <w:rPr>
+          <w:i/>
+          <w:lang w:val="en-US" w:eastAsia="x-none"/>
+        </w:rPr>
+        <w:t>weight</w:t>
+      </w:r>
+      <w:r>
+        <w:rPr>
+          <w:lang w:val="en-US" w:eastAsia="x-none"/>
+        </w:rPr>
+        <w:t xml:space="preserve">) yang sama. Tidak hanya pada </w:t>
+      </w:r>
+      <w:r>
+        <w:rPr>
+          <w:i/>
+          <w:lang w:val="en-US" w:eastAsia="x-none"/>
+        </w:rPr>
+        <w:lastRenderedPageBreak/>
+        <w:t>filter</w:t>
+      </w:r>
+      <w:r>
+        <w:rPr>
+          <w:lang w:val="en-US" w:eastAsia="x-none"/>
+        </w:rPr>
+        <w:t xml:space="preserve"> hitam, hal serupa juga terjadi pada </w:t>
+      </w:r>
+      <w:r>
+        <w:rPr>
+          <w:i/>
+          <w:lang w:val="en-US" w:eastAsia="x-none"/>
+        </w:rPr>
+        <w:t>filter</w:t>
+      </w:r>
+      <w:r>
+        <w:rPr>
+          <w:lang w:val="en-US" w:eastAsia="x-none"/>
+        </w:rPr>
+        <w:t xml:space="preserve"> berwarna oranye (i.e., </w:t>
+      </w:r>
+      <w:r>
+        <w:rPr>
+          <w:i/>
+          <w:lang w:val="en-US" w:eastAsia="x-none"/>
+        </w:rPr>
+        <w:t>filter</w:t>
+      </w:r>
+      <w:r>
+        <w:rPr>
+          <w:lang w:val="en-US" w:eastAsia="x-none"/>
+        </w:rPr>
+        <w:t xml:space="preserve"> berwarnya oranye juga memenuhi prinsip </w:t>
+      </w:r>
+      <w:r>
+        <w:rPr>
+          <w:i/>
+          <w:lang w:val="en-US" w:eastAsia="x-none"/>
+        </w:rPr>
+        <w:t>weight sharing</w:t>
+      </w:r>
+      <w:r>
+        <w:rPr>
+          <w:lang w:val="en-US" w:eastAsia="x-none"/>
+        </w:rPr>
+        <w:t xml:space="preserve">). Walaupun memiliki konfigurasi bobot </w:t>
+      </w:r>
+      <w:r>
+        <w:rPr>
+          <w:i/>
+          <w:lang w:val="en-US" w:eastAsia="x-none"/>
+        </w:rPr>
+        <w:t>synapse weights</w:t>
+      </w:r>
+      <w:r>
+        <w:rPr>
+          <w:lang w:val="en-US" w:eastAsia="x-none"/>
+        </w:rPr>
+        <w:t xml:space="preserve"> yang </w:t>
+      </w:r>
+      <w:proofErr w:type="gramStart"/>
+      <w:r>
+        <w:rPr>
+          <w:lang w:val="en-US" w:eastAsia="x-none"/>
+        </w:rPr>
+        <w:t>sama</w:t>
+      </w:r>
+      <w:proofErr w:type="gramEnd"/>
+      <w:r>
+        <w:rPr>
+          <w:lang w:val="en-US" w:eastAsia="x-none"/>
+        </w:rPr>
+        <w:t xml:space="preserve">, unit dapat menghasilkan output yang berbeda untuk input yang berbeda. Konsep </w:t>
+      </w:r>
+      <w:r>
+        <w:rPr>
+          <w:i/>
+          <w:lang w:val="en-US" w:eastAsia="x-none"/>
+        </w:rPr>
+        <w:t>weight sharing</w:t>
+      </w:r>
+      <w:r>
+        <w:rPr>
+          <w:lang w:val="en-US" w:eastAsia="x-none"/>
+        </w:rPr>
+        <w:t xml:space="preserve"> ini sesuai </w:t>
+      </w:r>
+      <w:r>
+        <w:rPr>
+          <w:lang w:val="en-US" w:eastAsia="x-none"/>
+        </w:rPr>
+        <w:t xml:space="preserve">dengan pernyataan </w:t>
+      </w:r>
+      <w:r>
+        <w:rPr>
+          <w:lang w:val="en-US" w:eastAsia="x-none"/>
+        </w:rPr>
+        <w:t xml:space="preserve">bahwa konfgurasi parameter untuk mengenali karakteristik informatif untuk satu objek bernilai </w:t>
+      </w:r>
+      <w:proofErr w:type="gramStart"/>
+      <w:r>
+        <w:rPr>
+          <w:lang w:val="en-US" w:eastAsia="x-none"/>
+        </w:rPr>
+        <w:t>sama</w:t>
+      </w:r>
+      <w:proofErr w:type="gramEnd"/>
+      <w:r>
+        <w:rPr>
+          <w:lang w:val="en-US" w:eastAsia="x-none"/>
+        </w:rPr>
+        <w:t xml:space="preserve"> walau pada lokasi yang berbeda. Dengan </w:t>
+      </w:r>
+      <w:r>
+        <w:rPr>
+          <w:i/>
+          <w:lang w:val="en-US" w:eastAsia="x-none"/>
+        </w:rPr>
+        <w:t>weight sharing</w:t>
+      </w:r>
+      <w:r>
+        <w:rPr>
+          <w:lang w:val="en-US" w:eastAsia="x-none"/>
+        </w:rPr>
+        <w:t xml:space="preserve">, parameter neural network juga menjadi lebih sedikit dibanding menggunakan </w:t>
+      </w:r>
+      <w:r>
+        <w:rPr>
+          <w:i/>
+          <w:lang w:val="en-US" w:eastAsia="x-none"/>
+        </w:rPr>
+        <w:t>multilayer perceptro</w:t>
+      </w:r>
+      <w:r>
+        <w:rPr>
+          <w:i/>
+          <w:lang w:val="en-US" w:eastAsia="x-none"/>
+        </w:rPr>
+        <w:t>n (feed-forward neural network)</w:t>
+      </w:r>
+      <w:r>
+        <w:rPr>
+          <w:lang w:val="en-US" w:eastAsia="x-none"/>
+        </w:rPr>
+        <w:t>.</w:t>
+      </w:r>
+    </w:p>
+    <w:p>
+      <w:pPr>
+        <w:ind w:firstLine="720"/>
+        <w:jc w:val="center"/>
+        <w:rPr>
+          <w:lang w:val="en-US" w:eastAsia="x-none"/>
+        </w:rPr>
+      </w:pPr>
+      <w:r>
+        <w:rPr>
+          <w:noProof/>
+          <w:lang w:val="en-US"/>
+        </w:rPr>
+        <w:drawing>
+          <wp:inline distT="0" distB="0" distL="0" distR="0">
+            <wp:extent cx="4743450" cy="2305050"/>
+            <wp:effectExtent l="0" t="0" r="0" b="0"/>
+            <wp:docPr id="20" name="Picture 20"/>
+            <wp:cNvGraphicFramePr>
+              <a:graphicFrameLocks xmlns:a="http://schemas.openxmlformats.org/drawingml/2006/main" noChangeAspect="1"/>
+            </wp:cNvGraphicFramePr>
+            <a:graphic xmlns:a="http://schemas.openxmlformats.org/drawingml/2006/main">
+              <a:graphicData uri="http://schemas.openxmlformats.org/drawingml/2006/picture">
+                <pic:pic xmlns:pic="http://schemas.openxmlformats.org/drawingml/2006/picture">
+                  <pic:nvPicPr>
+                    <pic:cNvPr id="20" name="5.7 weight sharing.jpg"/>
+                    <pic:cNvPicPr/>
+                  </pic:nvPicPr>
+                  <pic:blipFill>
+                    <a:blip r:embed="rId24">
+                      <a:extLst>
+                        <a:ext uri="{28A0092B-C50C-407E-A947-70E740481C1C}">
+                          <a14:useLocalDpi xmlns:a14="http://schemas.microsoft.com/office/drawing/2010/main" val="0"/>
+                        </a:ext>
+                      </a:extLst>
+                    </a:blip>
+                    <a:stretch>
+                      <a:fillRect/>
+                    </a:stretch>
+                  </pic:blipFill>
+                  <pic:spPr>
+                    <a:xfrm>
+                      <a:off x="0" y="0"/>
+                      <a:ext cx="4743450" cy="2305050"/>
+                    </a:xfrm>
+                    <a:prstGeom prst="rect">
+                      <a:avLst/>
+                    </a:prstGeom>
+                  </pic:spPr>
+                </pic:pic>
+              </a:graphicData>
+            </a:graphic>
+          </wp:inline>
+        </w:drawing>
+      </w:r>
+    </w:p>
+    <w:p>
+      <w:pPr>
+        <w:pStyle w:val="Heading3"/>
+        <w:rPr>
+          <w:lang w:val="en-US"/>
+        </w:rPr>
+      </w:pPr>
+      <w:r>
+        <w:rPr>
+          <w:lang w:val="en-US"/>
+        </w:rPr>
+        <w:t>Pooling</w:t>
+      </w:r>
+    </w:p>
+    <w:p>
+      <w:pPr>
+        <w:ind w:firstLine="720"/>
+        <w:rPr>
+          <w:lang w:val="en-US" w:eastAsia="x-none"/>
+        </w:rPr>
+      </w:pPr>
+      <w:r>
+        <w:rPr>
+          <w:lang w:val="en-US" w:eastAsia="x-none"/>
+        </w:rPr>
+        <w:t>Pada tahap convolution, setiap k-sized window</w:t>
+      </w:r>
+      <w:r>
+        <w:rPr>
+          <w:lang w:val="en-US" w:eastAsia="x-none"/>
+        </w:rPr>
+        <w:t xml:space="preserve"> diubah</w:t>
+      </w:r>
+      <w:r>
+        <w:rPr>
+          <w:lang w:val="en-US" w:eastAsia="x-none"/>
+        </w:rPr>
+        <w:t xml:space="preserve"> menjadi satu vektor berdimensi d (yang dapat disusun menjadi matriks D). Semua vektor yang dihasilkan pada tahap sebelumnya dikombinasikan (pooled) menjadi satu vektor c. Ide utamanya adalah mengekstrak informasi paling informatif</w:t>
+      </w:r>
+      <w:r>
+        <w:rPr>
+          <w:lang w:val="en-US" w:eastAsia="x-none"/>
+        </w:rPr>
+        <w:t xml:space="preserve"> </w:t>
+      </w:r>
+      <w:r>
+        <w:rPr>
+          <w:lang w:val="en-US" w:eastAsia="x-none"/>
+        </w:rPr>
+        <w:t>(semacam meringkas).</w:t>
+      </w:r>
+      <w:r>
+        <w:rPr>
+          <w:lang w:val="en-US" w:eastAsia="x-none"/>
+        </w:rPr>
+        <w:t xml:space="preserve"> </w:t>
+      </w:r>
+      <w:r>
+        <w:rPr>
+          <w:lang w:val="en-US" w:eastAsia="x-none"/>
+        </w:rPr>
+        <w:t xml:space="preserve">Ada beberapa teknik </w:t>
+      </w:r>
+      <w:r>
+        <w:rPr>
+          <w:i/>
+          <w:lang w:val="en-US" w:eastAsia="x-none"/>
+        </w:rPr>
+        <w:t>pooling</w:t>
+      </w:r>
+      <w:r>
+        <w:rPr>
+          <w:lang w:val="en-US" w:eastAsia="x-none"/>
+        </w:rPr>
+        <w:t xml:space="preserve">, diantaranya: </w:t>
+      </w:r>
+      <w:r>
+        <w:rPr>
+          <w:i/>
+          <w:lang w:val="en-US" w:eastAsia="x-none"/>
+        </w:rPr>
+        <w:t>max pooling</w:t>
+      </w:r>
+      <w:r>
+        <w:rPr>
+          <w:lang w:val="en-US" w:eastAsia="x-none"/>
+        </w:rPr>
+        <w:t>,</w:t>
+      </w:r>
+      <w:r>
+        <w:rPr>
+          <w:lang w:val="en-US" w:eastAsia="x-none"/>
+        </w:rPr>
+        <w:t xml:space="preserve"> </w:t>
+      </w:r>
+      <w:r>
+        <w:rPr>
+          <w:i/>
+          <w:lang w:val="en-US" w:eastAsia="x-none"/>
+        </w:rPr>
+        <w:t>average pooling</w:t>
+      </w:r>
+      <w:r>
+        <w:rPr>
+          <w:lang w:val="en-US" w:eastAsia="x-none"/>
+        </w:rPr>
+        <w:t xml:space="preserve">, dan </w:t>
+      </w:r>
+      <w:r>
+        <w:rPr>
+          <w:i/>
+          <w:lang w:val="en-US" w:eastAsia="x-none"/>
+        </w:rPr>
+        <w:t>K-max pooling</w:t>
+      </w:r>
+      <w:proofErr w:type="gramStart"/>
+      <w:r>
+        <w:rPr>
+          <w:lang w:val="en-US" w:eastAsia="x-none"/>
+        </w:rPr>
+        <w:t>;</w:t>
+      </w:r>
+      <w:proofErr w:type="gramEnd"/>
+      <w:r>
+        <w:rPr>
+          <w:lang w:val="en-US" w:eastAsia="x-none"/>
+        </w:rPr>
+        <w:t xml:space="preserve"> diilustrasikan pada Gambar. </w:t>
+      </w:r>
+      <w:r>
+        <w:rPr>
+          <w:lang w:val="en-US" w:eastAsia="x-none"/>
+        </w:rPr>
+        <w:t>XX.X</w:t>
+      </w:r>
+      <w:r>
+        <w:rPr>
+          <w:lang w:val="en-US" w:eastAsia="x-none"/>
+        </w:rPr>
+        <w:t xml:space="preserve">. </w:t>
+      </w:r>
+      <w:r>
+        <w:rPr>
+          <w:i/>
+          <w:lang w:val="en-US" w:eastAsia="x-none"/>
+        </w:rPr>
+        <w:t>Max pooling</w:t>
+      </w:r>
+      <w:r>
+        <w:rPr>
+          <w:lang w:val="en-US" w:eastAsia="x-none"/>
+        </w:rPr>
+        <w:t xml:space="preserve"> mencari nilai maksimum untuk setiap dimensi vektor. </w:t>
+      </w:r>
+      <w:r>
+        <w:rPr>
+          <w:i/>
+          <w:lang w:val="en-US" w:eastAsia="x-none"/>
+        </w:rPr>
+        <w:t>Average pooling</w:t>
+      </w:r>
+      <w:r>
+        <w:rPr>
+          <w:lang w:val="en-US" w:eastAsia="x-none"/>
+        </w:rPr>
+        <w:t xml:space="preserve"> mencari nilai rata-rata tiap dimensi. </w:t>
+      </w:r>
+      <w:r>
+        <w:rPr>
+          <w:i/>
+          <w:lang w:val="en-US" w:eastAsia="x-none"/>
+        </w:rPr>
+        <w:t>K-max</w:t>
+      </w:r>
+      <w:r>
+        <w:rPr>
+          <w:lang w:val="en-US" w:eastAsia="x-none"/>
+        </w:rPr>
+        <w:t xml:space="preserve"> pooling mencari K nilai terbesar untuk setiap dimensinya (kemudian hasilnya digabungkan). Gabungan operasi </w:t>
+      </w:r>
+      <w:r>
+        <w:rPr>
+          <w:i/>
+          <w:lang w:val="en-US" w:eastAsia="x-none"/>
+        </w:rPr>
+        <w:t>convolution</w:t>
+      </w:r>
+      <w:r>
+        <w:rPr>
+          <w:lang w:val="en-US" w:eastAsia="x-none"/>
+        </w:rPr>
+        <w:t xml:space="preserve"> dan </w:t>
+      </w:r>
+      <w:r>
+        <w:rPr>
+          <w:i/>
+          <w:lang w:val="en-US" w:eastAsia="x-none"/>
+        </w:rPr>
+        <w:t>pooling</w:t>
+      </w:r>
+      <w:r>
+        <w:rPr>
+          <w:lang w:val="en-US" w:eastAsia="x-none"/>
+        </w:rPr>
+        <w:t xml:space="preserve"> secara konseptual diilustrasikan pada Gambar. </w:t>
+      </w:r>
+      <w:r>
+        <w:rPr>
+          <w:lang w:val="en-US" w:eastAsia="x-none"/>
+        </w:rPr>
+        <w:t>XX.X</w:t>
+      </w:r>
+      <w:r>
+        <w:rPr>
+          <w:lang w:val="en-US" w:eastAsia="x-none"/>
+        </w:rPr>
+        <w:t>.</w:t>
+      </w:r>
+    </w:p>
+    <w:p>
+      <w:pPr>
+        <w:jc w:val="center"/>
+        <w:rPr>
+          <w:lang w:val="en-US" w:eastAsia="x-none"/>
+        </w:rPr>
+      </w:pPr>
+      <w:r>
+        <w:rPr>
+          <w:noProof/>
+          <w:lang w:val="en-US"/>
+        </w:rPr>
+        <w:lastRenderedPageBreak/>
         <w:drawing>
           <wp:inline distT="0" distB="0" distL="0" distR="0">
             <wp:extent cx="4581525" cy="2886075"/>
@@ -12683,7 +18061,7 @@
                     <pic:cNvPicPr/>
                   </pic:nvPicPr>
                   <pic:blipFill>
-                    <a:blip r:embed="rId22">
+                    <a:blip r:embed="rId25">
                       <a:extLst>
                         <a:ext uri="{28A0092B-C50C-407E-A947-70E740481C1C}">
                           <a14:useLocalDpi xmlns:a14="http://schemas.microsoft.com/office/drawing/2010/main" val="0"/>
@@ -12722,7 +18100,6 @@
           <w:noProof/>
           <w:lang w:val="en-US"/>
         </w:rPr>
-        <w:lastRenderedPageBreak/>
         <w:drawing>
           <wp:inline distT="0" distB="0" distL="0" distR="0">
             <wp:extent cx="5039995" cy="3291205"/>
@@ -12739,7 +18116,7 @@
                     <pic:cNvPicPr/>
                   </pic:nvPicPr>
                   <pic:blipFill>
-                    <a:blip r:embed="rId23">
+                    <a:blip r:embed="rId26">
                       <a:extLst>
                         <a:ext uri="{28A0092B-C50C-407E-A947-70E740481C1C}">
                           <a14:useLocalDpi xmlns:a14="http://schemas.microsoft.com/office/drawing/2010/main" val="0"/>
@@ -12776,7 +18153,33 @@
         <w:rPr>
           <w:lang w:val="en-US" w:eastAsia="x-none"/>
         </w:rPr>
-        <w:t xml:space="preserve">Setelah melewati berbagai operasi convolution dan pooling, </w:t>
+        <w:t xml:space="preserve">Setelah melewati berbagai operasi </w:t>
+      </w:r>
+      <w:r>
+        <w:rPr>
+          <w:i/>
+          <w:lang w:val="en-US" w:eastAsia="x-none"/>
+        </w:rPr>
+        <w:t>convolution</w:t>
+      </w:r>
+      <w:r>
+        <w:rPr>
+          <w:lang w:val="en-US" w:eastAsia="x-none"/>
+        </w:rPr>
+        <w:t xml:space="preserve"> dan </w:t>
+      </w:r>
+      <w:r>
+        <w:rPr>
+          <w:i/>
+          <w:lang w:val="en-US" w:eastAsia="x-none"/>
+        </w:rPr>
+        <w:t>pooling</w:t>
+      </w:r>
+      <w:r>
+        <w:rPr>
+          <w:lang w:val="en-US" w:eastAsia="x-none"/>
+        </w:rPr>
+        <w:t xml:space="preserve">, </w:t>
       </w:r>
       <w:r>
         <w:rPr>
@@ -12802,7 +18205,33 @@
         <w:rPr>
           <w:lang w:val="en-US" w:eastAsia="x-none"/>
         </w:rPr>
-        <w:t xml:space="preserve"> memiliki satu vektor yang kemudian dilewatkan pada multilayer perceptron (fully connected) untuk melakukan sesuatu (tergantung permasalahan), misal klasifikasi gambar, klasifikasi sentimen</w:t>
+        <w:t xml:space="preserve"> memiliki satu vektor yang kemudian dilewatkan pada </w:t>
+      </w:r>
+      <w:r>
+        <w:rPr>
+          <w:i/>
+          <w:lang w:val="en-US" w:eastAsia="x-none"/>
+        </w:rPr>
+        <w:t>multilayer perceptron</w:t>
+      </w:r>
+      <w:r>
+        <w:rPr>
+          <w:lang w:val="en-US" w:eastAsia="x-none"/>
+        </w:rPr>
+        <w:t xml:space="preserve"> </w:t>
+      </w:r>
+      <w:r>
+        <w:rPr>
+          <w:i/>
+          <w:lang w:val="en-US" w:eastAsia="x-none"/>
+        </w:rPr>
+        <w:t>(fully connected)</w:t>
+      </w:r>
+      <w:r>
+        <w:rPr>
+          <w:lang w:val="en-US" w:eastAsia="x-none"/>
+        </w:rPr>
+        <w:t xml:space="preserve"> untuk melakukan sesuatu (tergantung permasalahan), misal klasifikasi gambar, klasifikasi sentimen</w:t>
       </w:r>
       <w:r>
         <w:rPr>
@@ -12829,6 +18258,7 @@
           <w:noProof/>
           <w:lang w:val="en-US"/>
         </w:rPr>
+        <w:lastRenderedPageBreak/>
         <w:drawing>
           <wp:inline distT="0" distB="0" distL="0" distR="0">
             <wp:extent cx="5039995" cy="1965325"/>
@@ -12845,7 +18275,7 @@
                     <pic:cNvPicPr/>
                   </pic:nvPicPr>
                   <pic:blipFill>
-                    <a:blip r:embed="rId24">
+                    <a:blip r:embed="rId27">
                       <a:extLst>
                         <a:ext uri="{28A0092B-C50C-407E-A947-70E740481C1C}">
                           <a14:useLocalDpi xmlns:a14="http://schemas.microsoft.com/office/drawing/2010/main" val="0"/>
@@ -12872,15 +18302,8 @@
         </w:drawing>
       </w:r>
     </w:p>
-    <w:p>
-      <w:pPr>
-        <w:rPr>
-          <w:lang w:val="en-US" w:eastAsia="x-none"/>
-        </w:rPr>
-      </w:pPr>
-    </w:p>
     <w:sectPr>
-      <w:footerReference w:type="first" r:id="rId25"/>
+      <w:footerReference w:type="first" r:id="rId28"/>
       <w:pgSz w:w="11906" w:h="16838" w:code="9"/>
       <w:pgMar w:top="2268" w:right="1701" w:bottom="1701" w:left="2268" w:header="709" w:footer="709" w:gutter="0"/>
       <w:cols w:space="708"/>
@@ -12936,7 +18359,7 @@
       <w:rPr>
         <w:noProof/>
       </w:rPr>
-      <w:t>18</w:t>
+      <w:t>20</w:t>
     </w:r>
     <w:r>
       <w:rPr>
@@ -16100,7 +21523,7 @@
 </file>
 
 <file path=customXml/itemProps1.xml><?xml version="1.0" encoding="utf-8"?>
-<ds:datastoreItem xmlns:ds="http://schemas.openxmlformats.org/officeDocument/2006/customXml" ds:itemID="{AD7D5088-B883-41A6-A906-FDAF2CAAC881}">
+<ds:datastoreItem xmlns:ds="http://schemas.openxmlformats.org/officeDocument/2006/customXml" ds:itemID="{9C1B16D3-99D4-481B-AEFD-CEF981417D09}">
   <ds:schemaRefs>
     <ds:schemaRef ds:uri="http://schemas.openxmlformats.org/officeDocument/2006/bibliography"/>
   </ds:schemaRefs>

--- a/literature/konsep pribadi/rev_1_BAB 1 Rizkika Zakka (RGB kamera).docx
+++ b/literature/konsep pribadi/rev_1_BAB 1 Rizkika Zakka (RGB kamera).docx
@@ -5754,12 +5754,521 @@
     </w:p>
     <w:p>
       <w:pPr>
-        <w:rPr>
-          <w:lang w:val="en-US" w:eastAsia="x-none"/>
-        </w:rPr>
-      </w:pPr>
+        <w:pStyle w:val="Heading2"/>
+        <w:rPr>
+          <w:lang w:val="en-US"/>
+        </w:rPr>
+      </w:pPr>
+      <w:r>
+        <w:rPr>
+          <w:lang w:val="en-US"/>
+        </w:rPr>
+        <w:t>Gradient Descent</w:t>
+      </w:r>
+    </w:p>
+    <w:p>
+      <w:pPr>
+        <w:ind w:firstLine="576"/>
+        <w:rPr>
+          <w:lang w:val="en-US" w:eastAsia="x-none"/>
+        </w:rPr>
+      </w:pPr>
+      <w:r>
+        <w:rPr>
+          <w:i/>
+          <w:lang w:val="en-US" w:eastAsia="x-none"/>
+        </w:rPr>
+        <w:t>Gradient Descent</w:t>
+      </w:r>
+      <w:r>
+        <w:rPr>
+          <w:lang w:val="en-US" w:eastAsia="x-none"/>
+        </w:rPr>
+        <w:t xml:space="preserve"> merupakan salah satu algoritma yang paling populer dalam melakukan optimasi pada model jaringan syaraf tiruan. Algoritma ini adalah </w:t>
+      </w:r>
+      <w:proofErr w:type="gramStart"/>
+      <w:r>
+        <w:rPr>
+          <w:lang w:val="en-US" w:eastAsia="x-none"/>
+        </w:rPr>
+        <w:t>cara</w:t>
+      </w:r>
+      <w:proofErr w:type="gramEnd"/>
+      <w:r>
+        <w:rPr>
+          <w:lang w:val="en-US" w:eastAsia="x-none"/>
+        </w:rPr>
+        <w:t xml:space="preserve"> yang paling sering dipakai dalam berbagai macam model pembelajaran. Ketika </w:t>
+      </w:r>
+      <w:proofErr w:type="gramStart"/>
+      <w:r>
+        <w:rPr>
+          <w:lang w:val="en-US" w:eastAsia="x-none"/>
+        </w:rPr>
+        <w:t>akan</w:t>
+      </w:r>
+      <w:proofErr w:type="gramEnd"/>
+      <w:r>
+        <w:rPr>
+          <w:lang w:val="en-US" w:eastAsia="x-none"/>
+        </w:rPr>
+        <w:t xml:space="preserve"> melatih sebuah model, akan dibutuhkan sebuah </w:t>
+      </w:r>
+      <w:r>
+        <w:rPr>
+          <w:i/>
+          <w:lang w:val="en-US" w:eastAsia="x-none"/>
+        </w:rPr>
+        <w:t>loss function</w:t>
+      </w:r>
+      <w:r>
+        <w:rPr>
+          <w:lang w:val="en-US" w:eastAsia="x-none"/>
+        </w:rPr>
+        <w:t xml:space="preserve"> yang dapat memungkinkan peneliti untuk mengukur kualitas dari setiap</w:t>
+      </w:r>
+      <w:r>
+        <w:rPr>
+          <w:lang w:val="en-US" w:eastAsia="x-none"/>
+        </w:rPr>
+        <w:t xml:space="preserve"> </w:t>
+      </w:r>
+      <w:r>
+        <w:rPr>
+          <w:lang w:val="en-US" w:eastAsia="x-none"/>
+        </w:rPr>
+        <w:t xml:space="preserve">bobot atau parameter tertentu. Tujuan dari pengoptimalan ini yaitu untuk menentukan parameter manakah yang mampu meminimalkan </w:t>
+      </w:r>
+      <w:r>
+        <w:rPr>
+          <w:i/>
+          <w:lang w:val="en-US" w:eastAsia="x-none"/>
+        </w:rPr>
+        <w:t>loss function</w:t>
+      </w:r>
+      <w:r>
+        <w:rPr>
+          <w:lang w:val="en-US" w:eastAsia="x-none"/>
+        </w:rPr>
+        <w:t xml:space="preserve"> (Ruder, 2017).</w:t>
+      </w:r>
+    </w:p>
+    <w:p>
+      <w:pPr>
+        <w:ind w:firstLine="576"/>
+        <w:rPr>
+          <w:lang w:val="en-US" w:eastAsia="x-none"/>
+        </w:rPr>
+      </w:pPr>
+      <w:r>
+        <w:rPr>
+          <w:i/>
+          <w:lang w:val="en-US" w:eastAsia="x-none"/>
+        </w:rPr>
+        <w:lastRenderedPageBreak/>
+        <w:t>Gradient Descent</w:t>
+      </w:r>
+      <w:r>
+        <w:rPr>
+          <w:lang w:val="en-US" w:eastAsia="x-none"/>
+        </w:rPr>
+        <w:t xml:space="preserve"> bekerja dengan meminimalkan fungsi </w:t>
+      </w:r>
+      <w:r>
+        <w:rPr>
+          <w:rFonts w:ascii="Cambria Math" w:hAnsi="Cambria Math" w:cs="Cambria Math"/>
+          <w:lang w:val="en-US" w:eastAsia="x-none"/>
+        </w:rPr>
+        <w:t/>
+      </w:r>
+      <w:proofErr w:type="gramStart"/>
+      <w:r>
+        <w:rPr>
+          <w:rFonts w:ascii="Cambria Math" w:hAnsi="Cambria Math" w:cs="Cambria Math"/>
+          <w:lang w:val="en-US" w:eastAsia="x-none"/>
+        </w:rPr>
+        <w:t/>
+      </w:r>
+      <w:r>
+        <w:rPr>
+          <w:lang w:val="en-US" w:eastAsia="x-none"/>
+        </w:rPr>
+        <w:t>(</w:t>
+      </w:r>
+      <w:proofErr w:type="gramEnd"/>
+      <w:r>
+        <w:rPr>
+          <w:rFonts w:ascii="Cambria Math" w:hAnsi="Cambria Math" w:cs="Cambria Math"/>
+          <w:lang w:val="en-US" w:eastAsia="x-none"/>
+        </w:rPr>
+        <w:t>𝜃</w:t>
+      </w:r>
+      <w:r>
+        <w:rPr>
+          <w:lang w:val="en-US" w:eastAsia="x-none"/>
+        </w:rPr>
+        <w:t xml:space="preserve">) yang mempunyai parameter </w:t>
+      </w:r>
+      <w:r>
+        <w:rPr>
+          <w:rFonts w:ascii="Cambria Math" w:hAnsi="Cambria Math" w:cs="Cambria Math"/>
+          <w:lang w:val="en-US" w:eastAsia="x-none"/>
+        </w:rPr>
+        <w:t>𝜃</w:t>
+      </w:r>
+      <w:r>
+        <w:rPr>
+          <w:lang w:val="en-US" w:eastAsia="x-none"/>
+        </w:rPr>
+        <w:t xml:space="preserve"> dengan memperbarui parameter ke suatu arah yang menurun. </w:t>
+      </w:r>
+      <w:r>
+        <w:rPr>
+          <w:i/>
+          <w:lang w:val="en-US" w:eastAsia="x-none"/>
+        </w:rPr>
+        <w:t>Gradient descent</w:t>
+      </w:r>
+      <w:r>
+        <w:rPr>
+          <w:lang w:val="en-US" w:eastAsia="x-none"/>
+        </w:rPr>
+        <w:t xml:space="preserve"> mempunyai </w:t>
+      </w:r>
+      <w:r>
+        <w:rPr>
+          <w:i/>
+          <w:lang w:val="en-US" w:eastAsia="x-none"/>
+        </w:rPr>
+        <w:t>learning rate</w:t>
+      </w:r>
+      <w:r>
+        <w:rPr>
+          <w:lang w:val="en-US" w:eastAsia="x-none"/>
+        </w:rPr>
+        <w:t xml:space="preserve"> (</w:t>
+      </w:r>
+      <w:r>
+        <w:rPr>
+          <w:rFonts w:ascii="Cambria Math" w:hAnsi="Cambria Math" w:cs="Cambria Math"/>
+          <w:lang w:val="en-US" w:eastAsia="x-none"/>
+        </w:rPr>
+        <w:t>𝜂</w:t>
+      </w:r>
+      <w:r>
+        <w:rPr>
+          <w:lang w:val="en-US" w:eastAsia="x-none"/>
+        </w:rPr>
+        <w:t xml:space="preserve">) yang digunakan untuk menentukan langkah yang </w:t>
+      </w:r>
+      <w:proofErr w:type="gramStart"/>
+      <w:r>
+        <w:rPr>
+          <w:lang w:val="en-US" w:eastAsia="x-none"/>
+        </w:rPr>
+        <w:t>akan</w:t>
+      </w:r>
+      <w:proofErr w:type="gramEnd"/>
+      <w:r>
+        <w:rPr>
+          <w:lang w:val="en-US" w:eastAsia="x-none"/>
+        </w:rPr>
+        <w:t xml:space="preserve"> diambil untuk mencapai pada titik minimum. Hal ini, dapat digambarkan bahwa suatu objek </w:t>
+      </w:r>
+      <w:proofErr w:type="gramStart"/>
+      <w:r>
+        <w:rPr>
+          <w:lang w:val="en-US" w:eastAsia="x-none"/>
+        </w:rPr>
+        <w:t>akan</w:t>
+      </w:r>
+      <w:proofErr w:type="gramEnd"/>
+      <w:r>
+        <w:rPr>
+          <w:lang w:val="en-US" w:eastAsia="x-none"/>
+        </w:rPr>
+        <w:t xml:space="preserve"> seperti menuruni sebuah bukit dengan langkah tersebut sehingga mencapai pada bagian lembah (titik minimum).</w:t>
+      </w:r>
+    </w:p>
+    <w:p>
+      <w:pPr>
+        <w:ind w:firstLine="576"/>
+        <w:rPr>
+          <w:lang w:val="en-US" w:eastAsia="x-none"/>
+        </w:rPr>
+      </w:pPr>
+      <w:r>
+        <w:rPr>
+          <w:i/>
+          <w:lang w:val="en-US" w:eastAsia="x-none"/>
+        </w:rPr>
+        <w:t>Stochastic Gradient Descent</w:t>
+      </w:r>
+      <w:r>
+        <w:rPr>
+          <w:lang w:val="en-US" w:eastAsia="x-none"/>
+        </w:rPr>
+        <w:t xml:space="preserve"> (SGD) merupakan metode </w:t>
+      </w:r>
+      <w:r>
+        <w:rPr>
+          <w:i/>
+          <w:lang w:val="en-US" w:eastAsia="x-none"/>
+        </w:rPr>
+        <w:t>gradient descent</w:t>
+      </w:r>
+      <w:r>
+        <w:rPr>
+          <w:lang w:val="en-US" w:eastAsia="x-none"/>
+        </w:rPr>
+        <w:t xml:space="preserve"> yang melakukan </w:t>
+      </w:r>
+      <w:r>
+        <w:rPr>
+          <w:i/>
+          <w:lang w:val="en-US" w:eastAsia="x-none"/>
+        </w:rPr>
+        <w:t>update parameter</w:t>
+      </w:r>
+      <w:r>
+        <w:rPr>
+          <w:lang w:val="en-US" w:eastAsia="x-none"/>
+        </w:rPr>
+        <w:t xml:space="preserve"> untuk setiap data pelatihan </w:t>
+      </w:r>
+      <w:proofErr w:type="gramStart"/>
+      <w:r>
+        <w:rPr>
+          <w:lang w:val="en-US" w:eastAsia="x-none"/>
+        </w:rPr>
+        <w:t>x(</w:t>
+      </w:r>
+      <w:proofErr w:type="gramEnd"/>
+      <w:r>
+        <w:rPr>
+          <w:lang w:val="en-US" w:eastAsia="x-none"/>
+        </w:rPr>
+        <w:t>i) dan label y(i) dan mempunyai persamaan dasar berikut :</w:t>
+      </w:r>
+    </w:p>
+    <w:p>
+      <w:pPr>
+        <w:ind w:firstLine="576"/>
+        <w:jc w:val="center"/>
+        <w:rPr>
+          <w:lang w:val="en-US" w:eastAsia="x-none"/>
+        </w:rPr>
+      </w:pPr>
+      <m:oMathPara>
+        <m:oMath>
+          <m:r>
+            <w:rPr>
+              <w:rFonts w:ascii="Cambria Math" w:hAnsi="Cambria Math"/>
+              <w:lang w:val="en-US" w:eastAsia="x-none"/>
+            </w:rPr>
+            <m:t>θ= θ- η.</m:t>
+          </m:r>
+          <m:sSub>
+            <m:sSubPr>
+              <m:ctrlPr>
+                <w:rPr>
+                  <w:rFonts w:ascii="Cambria Math" w:hAnsi="Cambria Math"/>
+                  <w:i/>
+                  <w:lang w:val="en-US" w:eastAsia="x-none"/>
+                </w:rPr>
+              </m:ctrlPr>
+            </m:sSubPr>
+            <m:e>
+              <m:r>
+                <m:rPr>
+                  <m:sty m:val="p"/>
+                </m:rPr>
+                <w:rPr>
+                  <w:rFonts w:ascii="Cambria Math" w:hAnsi="Cambria Math"/>
+                  <w:lang w:val="en-US" w:eastAsia="x-none"/>
+                </w:rPr>
+                <m:t>∇</m:t>
+              </m:r>
+            </m:e>
+            <m:sub>
+              <m:r>
+                <w:rPr>
+                  <w:rFonts w:ascii="Cambria Math" w:hAnsi="Cambria Math"/>
+                  <w:lang w:val="en-US" w:eastAsia="x-none"/>
+                </w:rPr>
+                <m:t>θ</m:t>
+              </m:r>
+            </m:sub>
+          </m:sSub>
+          <m:r>
+            <w:rPr>
+              <w:rFonts w:ascii="Cambria Math" w:hAnsi="Cambria Math"/>
+              <w:lang w:val="en-US" w:eastAsia="x-none"/>
+            </w:rPr>
+            <m:t>J(θ;</m:t>
+          </m:r>
+          <m:sSup>
+            <m:sSupPr>
+              <m:ctrlPr>
+                <w:rPr>
+                  <w:rFonts w:ascii="Cambria Math" w:hAnsi="Cambria Math"/>
+                  <w:i/>
+                  <w:lang w:val="en-US" w:eastAsia="x-none"/>
+                </w:rPr>
+              </m:ctrlPr>
+            </m:sSupPr>
+            <m:e>
+              <m:r>
+                <w:rPr>
+                  <w:rFonts w:ascii="Cambria Math" w:hAnsi="Cambria Math"/>
+                  <w:lang w:val="en-US" w:eastAsia="x-none"/>
+                </w:rPr>
+                <m:t>x</m:t>
+              </m:r>
+            </m:e>
+            <m:sup>
+              <m:r>
+                <w:rPr>
+                  <w:rFonts w:ascii="Cambria Math" w:hAnsi="Cambria Math"/>
+                  <w:lang w:val="en-US" w:eastAsia="x-none"/>
+                </w:rPr>
+                <m:t>i</m:t>
+              </m:r>
+            </m:sup>
+          </m:sSup>
+          <m:r>
+            <w:rPr>
+              <w:rFonts w:ascii="Cambria Math" w:hAnsi="Cambria Math"/>
+              <w:lang w:val="en-US" w:eastAsia="x-none"/>
+            </w:rPr>
+            <m:t>;</m:t>
+          </m:r>
+          <m:sSup>
+            <m:sSupPr>
+              <m:ctrlPr>
+                <w:rPr>
+                  <w:rFonts w:ascii="Cambria Math" w:hAnsi="Cambria Math"/>
+                  <w:i/>
+                  <w:lang w:val="en-US" w:eastAsia="x-none"/>
+                </w:rPr>
+              </m:ctrlPr>
+            </m:sSupPr>
+            <m:e>
+              <m:r>
+                <w:rPr>
+                  <w:rFonts w:ascii="Cambria Math" w:hAnsi="Cambria Math"/>
+                  <w:lang w:val="en-US" w:eastAsia="x-none"/>
+                </w:rPr>
+                <m:t>y</m:t>
+              </m:r>
+            </m:e>
+            <m:sup>
+              <m:r>
+                <w:rPr>
+                  <w:rFonts w:ascii="Cambria Math" w:hAnsi="Cambria Math"/>
+                  <w:lang w:val="en-US" w:eastAsia="x-none"/>
+                </w:rPr>
+                <m:t>i</m:t>
+              </m:r>
+            </m:sup>
+          </m:sSup>
+          <m:r>
+            <w:rPr>
+              <w:rFonts w:ascii="Cambria Math" w:hAnsi="Cambria Math"/>
+              <w:lang w:val="en-US" w:eastAsia="x-none"/>
+            </w:rPr>
+            <m:t xml:space="preserve">) </m:t>
+          </m:r>
+        </m:oMath>
+      </m:oMathPara>
+    </w:p>
+    <w:p>
+      <w:pPr>
+        <w:ind w:firstLine="576"/>
+        <w:rPr>
+          <w:lang w:val="en-US" w:eastAsia="x-none"/>
+        </w:rPr>
+      </w:pPr>
+      <w:r>
+        <w:rPr>
+          <w:lang w:val="en-US" w:eastAsia="x-none"/>
+        </w:rPr>
+        <w:t xml:space="preserve">SGD seringkali melakukan </w:t>
+      </w:r>
+      <w:r>
+        <w:rPr>
+          <w:i/>
+          <w:lang w:val="en-US" w:eastAsia="x-none"/>
+        </w:rPr>
+        <w:t>update</w:t>
+      </w:r>
+      <w:r>
+        <w:rPr>
+          <w:lang w:val="en-US" w:eastAsia="x-none"/>
+        </w:rPr>
+        <w:t>/pembaruan dengan v</w:t>
+      </w:r>
       <w:bookmarkStart w:id="5" w:name="_GoBack"/>
       <w:bookmarkEnd w:id="5"/>
+      <w:r>
+        <w:rPr>
+          <w:lang w:val="en-US" w:eastAsia="x-none"/>
+        </w:rPr>
+        <w:t xml:space="preserve">arians yang tinggi, sehingga menyebabkan fungsi objektif meningkat secara tidak beraturan. Di satu sisi, hal ini dapat membuat </w:t>
+      </w:r>
+      <w:r>
+        <w:rPr>
+          <w:i/>
+          <w:lang w:val="en-US" w:eastAsia="x-none"/>
+        </w:rPr>
+        <w:t>loss function</w:t>
+      </w:r>
+      <w:r>
+        <w:rPr>
+          <w:lang w:val="en-US" w:eastAsia="x-none"/>
+        </w:rPr>
+        <w:t xml:space="preserve"> melompat ke titik minimal yang baru dan mempunyai potensi untuk melompat ke nilai minimum yang tidak pasti. Namun, hal ini dapat dicegah dengan mengurangi nilai </w:t>
+      </w:r>
+      <w:r>
+        <w:rPr>
+          <w:i/>
+          <w:lang w:val="en-US" w:eastAsia="x-none"/>
+        </w:rPr>
+        <w:t>learning rate</w:t>
+      </w:r>
+      <w:r>
+        <w:rPr>
+          <w:lang w:val="en-US" w:eastAsia="x-none"/>
+        </w:rPr>
+        <w:t xml:space="preserve">, dan hasil SGD </w:t>
+      </w:r>
+      <w:proofErr w:type="gramStart"/>
+      <w:r>
+        <w:rPr>
+          <w:lang w:val="en-US" w:eastAsia="x-none"/>
+        </w:rPr>
+        <w:t>akan</w:t>
+      </w:r>
+      <w:proofErr w:type="gramEnd"/>
+      <w:r>
+        <w:rPr>
+          <w:lang w:val="en-US" w:eastAsia="x-none"/>
+        </w:rPr>
+        <w:t xml:space="preserve"> menuruni </w:t>
+      </w:r>
+      <w:r>
+        <w:rPr>
+          <w:i/>
+          <w:lang w:val="en-US" w:eastAsia="x-none"/>
+        </w:rPr>
+        <w:t>loss function</w:t>
+      </w:r>
+      <w:r>
+        <w:rPr>
+          <w:lang w:val="en-US" w:eastAsia="x-none"/>
+        </w:rPr>
+        <w:t xml:space="preserve"> ke titik minimum dengan optimal.</w:t>
+      </w:r>
     </w:p>
     <w:p>
       <w:pPr>
@@ -5897,104 +6406,110 @@
           <w:i/>
           <w:lang w:val="en-US" w:eastAsia="x-none"/>
         </w:rPr>
+        <w:t>Artificial Neural Network</w:t>
+      </w:r>
+      <w:r>
+        <w:rPr>
+          <w:lang w:val="en-US" w:eastAsia="x-none"/>
+        </w:rPr>
+        <w:t xml:space="preserve"> (selanjutnya disingkat ANN), menghasilkan model yang sulit dibaca dan dimengerti oleh manusia karena memiliki banyak layer (kecuali </w:t>
+      </w:r>
+      <w:r>
+        <w:rPr>
+          <w:i/>
+          <w:lang w:val="en-US" w:eastAsia="x-none"/>
+        </w:rPr>
+        <w:t>single perceptron</w:t>
+      </w:r>
+      <w:r>
+        <w:rPr>
+          <w:lang w:val="en-US" w:eastAsia="x-none"/>
+        </w:rPr>
+        <w:t xml:space="preserve">) dan sifat </w:t>
+      </w:r>
+      <w:r>
+        <w:rPr>
+          <w:b/>
+          <w:lang w:val="en-US" w:eastAsia="x-none"/>
+        </w:rPr>
+        <w:t>non-linear</w:t>
+      </w:r>
+      <w:r>
+        <w:rPr>
+          <w:lang w:val="en-US" w:eastAsia="x-none"/>
+        </w:rPr>
+        <w:t xml:space="preserve"> (merujuk pada fungsi aktivasi). Pada bidang riset ini, ANN disebut agnostik </w:t>
+      </w:r>
+      <w:r>
+        <w:rPr>
+          <w:lang w:val="en-US" w:eastAsia="x-none"/>
+        </w:rPr>
+        <w:t xml:space="preserve">- </w:t>
+      </w:r>
+      <w:r>
+        <w:rPr>
+          <w:lang w:val="en-US" w:eastAsia="x-none"/>
+        </w:rPr>
+        <w:t xml:space="preserve">kita percaya, tetapi sulit membuktikan kenapa konfigurasi parameter yang dihasilkan </w:t>
+      </w:r>
+      <w:r>
+        <w:rPr>
+          <w:i/>
+          <w:lang w:val="en-US" w:eastAsia="x-none"/>
+        </w:rPr>
+        <w:t>training</w:t>
+      </w:r>
+      <w:r>
+        <w:rPr>
+          <w:lang w:val="en-US" w:eastAsia="x-none"/>
+        </w:rPr>
+        <w:t xml:space="preserve"> bisa benar. Konsep matematis ANN itu sendiri cukup </w:t>
+      </w:r>
+      <w:r>
+        <w:rPr>
+          <w:i/>
+          <w:lang w:val="en-US" w:eastAsia="x-none"/>
+        </w:rPr>
+        <w:t>solid</w:t>
+      </w:r>
+      <w:r>
+        <w:rPr>
+          <w:lang w:val="en-US" w:eastAsia="x-none"/>
+        </w:rPr>
+        <w:t xml:space="preserve">, tetapi </w:t>
+      </w:r>
+      <w:r>
+        <w:rPr>
+          <w:i/>
+          <w:lang w:val="en-US" w:eastAsia="x-none"/>
+        </w:rPr>
+        <w:t>interpretability</w:t>
+      </w:r>
+      <w:r>
+        <w:rPr>
+          <w:i/>
+          <w:lang w:val="en-US" w:eastAsia="x-none"/>
+        </w:rPr>
+        <w:t xml:space="preserve"> </w:t>
+      </w:r>
+      <w:r>
+        <w:rPr>
+          <w:lang w:val="en-US" w:eastAsia="x-none"/>
+        </w:rPr>
+        <w:t>(t</w:t>
+      </w:r>
+      <w:r>
+        <w:rPr>
+          <w:lang w:val="en-US" w:eastAsia="x-none"/>
+        </w:rPr>
+        <w:t xml:space="preserve">ingkat pemahaman </w:t>
+      </w:r>
+      <w:r>
+        <w:rPr>
+          <w:lang w:val="en-US" w:eastAsia="x-none"/>
+        </w:rPr>
         <w:lastRenderedPageBreak/>
-        <w:t>Artificial Neural Network</w:t>
-      </w:r>
-      <w:r>
-        <w:rPr>
-          <w:lang w:val="en-US" w:eastAsia="x-none"/>
-        </w:rPr>
-        <w:t xml:space="preserve"> (selanjutnya disingkat ANN), menghasilkan model yang sulit dibaca dan dimengerti oleh manusia karena memiliki banyak layer (kecuali </w:t>
-      </w:r>
-      <w:r>
-        <w:rPr>
-          <w:i/>
-          <w:lang w:val="en-US" w:eastAsia="x-none"/>
-        </w:rPr>
-        <w:t>single perceptron</w:t>
-      </w:r>
-      <w:r>
-        <w:rPr>
-          <w:lang w:val="en-US" w:eastAsia="x-none"/>
-        </w:rPr>
-        <w:t xml:space="preserve">) dan sifat </w:t>
-      </w:r>
-      <w:r>
-        <w:rPr>
-          <w:b/>
-          <w:lang w:val="en-US" w:eastAsia="x-none"/>
-        </w:rPr>
-        <w:t>non-linear</w:t>
-      </w:r>
-      <w:r>
-        <w:rPr>
-          <w:lang w:val="en-US" w:eastAsia="x-none"/>
-        </w:rPr>
-        <w:t xml:space="preserve"> (merujuk pada fungsi aktivasi). Pada bidang riset ini, ANN disebut agnostik </w:t>
-      </w:r>
-      <w:r>
-        <w:rPr>
-          <w:lang w:val="en-US" w:eastAsia="x-none"/>
-        </w:rPr>
-        <w:t xml:space="preserve">- </w:t>
-      </w:r>
-      <w:r>
-        <w:rPr>
-          <w:lang w:val="en-US" w:eastAsia="x-none"/>
-        </w:rPr>
-        <w:t xml:space="preserve">kita percaya, tetapi sulit membuktikan kenapa konfigurasi parameter yang dihasilkan </w:t>
-      </w:r>
-      <w:r>
-        <w:rPr>
-          <w:i/>
-          <w:lang w:val="en-US" w:eastAsia="x-none"/>
-        </w:rPr>
-        <w:t>training</w:t>
-      </w:r>
-      <w:r>
-        <w:rPr>
-          <w:lang w:val="en-US" w:eastAsia="x-none"/>
-        </w:rPr>
-        <w:t xml:space="preserve"> bisa benar. Konsep matematis ANN itu sendiri cukup </w:t>
-      </w:r>
-      <w:r>
-        <w:rPr>
-          <w:i/>
-          <w:lang w:val="en-US" w:eastAsia="x-none"/>
-        </w:rPr>
-        <w:t>solid</w:t>
-      </w:r>
-      <w:r>
-        <w:rPr>
-          <w:lang w:val="en-US" w:eastAsia="x-none"/>
-        </w:rPr>
-        <w:t xml:space="preserve">, tetapi </w:t>
-      </w:r>
-      <w:r>
-        <w:rPr>
-          <w:i/>
-          <w:lang w:val="en-US" w:eastAsia="x-none"/>
-        </w:rPr>
-        <w:t>interpretability</w:t>
-      </w:r>
-      <w:r>
-        <w:rPr>
-          <w:i/>
-          <w:lang w:val="en-US" w:eastAsia="x-none"/>
-        </w:rPr>
-        <w:t xml:space="preserve"> </w:t>
-      </w:r>
-      <w:r>
-        <w:rPr>
-          <w:lang w:val="en-US" w:eastAsia="x-none"/>
-        </w:rPr>
-        <w:t>(t</w:t>
-      </w:r>
-      <w:r>
-        <w:rPr>
-          <w:lang w:val="en-US" w:eastAsia="x-none"/>
-        </w:rPr>
-        <w:t>ingkat pemahaman dan ‘insight’</w:t>
+        <w:t>dan ‘insight’</w:t>
       </w:r>
       <w:r>
         <w:rPr>
@@ -6332,182 +6847,190 @@
         <w:rPr>
           <w:lang w:val="en-US" w:eastAsia="x-none"/>
         </w:rPr>
+        <w:t>akan</w:t>
+      </w:r>
+      <w:proofErr w:type="gramEnd"/>
+      <w:r>
+        <w:rPr>
+          <w:lang w:val="en-US" w:eastAsia="x-none"/>
+        </w:rPr>
+        <w:t xml:space="preserve"> memproses </w:t>
+      </w:r>
+      <w:r>
+        <w:rPr>
+          <w:i/>
+          <w:lang w:val="en-US" w:eastAsia="x-none"/>
+        </w:rPr>
+        <w:t>input</w:t>
+      </w:r>
+      <w:r>
+        <w:rPr>
+          <w:lang w:val="en-US" w:eastAsia="x-none"/>
+        </w:rPr>
+        <w:t xml:space="preserve"> x melalui perhitungan</w:t>
+      </w:r>
+      <w:r>
+        <w:rPr>
+          <w:lang w:val="en-US" w:eastAsia="x-none"/>
+        </w:rPr>
+        <w:t xml:space="preserve"> </w:t>
+      </w:r>
+      <w:r>
+        <w:rPr>
+          <w:lang w:val="en-US" w:eastAsia="x-none"/>
+        </w:rPr>
+        <w:t xml:space="preserve">jumlah perkalian antara nilai </w:t>
+      </w:r>
+      <w:r>
+        <w:rPr>
+          <w:i/>
+          <w:lang w:val="en-US" w:eastAsia="x-none"/>
+        </w:rPr>
+        <w:t>input</w:t>
+      </w:r>
+      <w:r>
+        <w:rPr>
+          <w:lang w:val="en-US" w:eastAsia="x-none"/>
+        </w:rPr>
+        <w:t xml:space="preserve"> dan </w:t>
+      </w:r>
+      <w:r>
+        <w:rPr>
+          <w:i/>
+          <w:lang w:val="en-US" w:eastAsia="x-none"/>
+        </w:rPr>
+        <w:t>synapse weight</w:t>
+      </w:r>
+      <w:r>
+        <w:rPr>
+          <w:lang w:val="en-US" w:eastAsia="x-none"/>
+        </w:rPr>
+        <w:t xml:space="preserve">, </w:t>
+      </w:r>
+      <w:r>
+        <w:rPr>
+          <w:lang w:val="en-US" w:eastAsia="x-none"/>
+        </w:rPr>
+        <w:t xml:space="preserve">yang dilewatkan pada </w:t>
+      </w:r>
+      <w:r>
+        <w:rPr>
+          <w:lang w:val="en-US" w:eastAsia="x-none"/>
+        </w:rPr>
+        <w:t>fungsi non</w:t>
+      </w:r>
+      <w:r>
+        <w:rPr>
+          <w:lang w:val="en-US" w:eastAsia="x-none"/>
+        </w:rPr>
+        <w:t xml:space="preserve"> </w:t>
+      </w:r>
+      <w:r>
+        <w:rPr>
+          <w:lang w:val="en-US" w:eastAsia="x-none"/>
+        </w:rPr>
+        <w:t>linear.</w:t>
+      </w:r>
+      <w:r>
+        <w:rPr>
+          <w:lang w:val="en-US" w:eastAsia="x-none"/>
+        </w:rPr>
+        <w:t xml:space="preserve"> Pada </w:t>
+      </w:r>
+      <w:r>
+        <w:rPr>
+          <w:i/>
+          <w:lang w:val="en-US" w:eastAsia="x-none"/>
+        </w:rPr>
+        <w:t>training</w:t>
+      </w:r>
+      <w:r>
+        <w:rPr>
+          <w:lang w:val="en-US" w:eastAsia="x-none"/>
+        </w:rPr>
+        <w:t xml:space="preserve">, yang dioptimasi adalah nilai </w:t>
+      </w:r>
+      <w:r>
+        <w:rPr>
+          <w:i/>
+          <w:lang w:val="en-US" w:eastAsia="x-none"/>
+        </w:rPr>
+        <w:t>synapse weight (learning parameter)</w:t>
+      </w:r>
+      <w:r>
+        <w:rPr>
+          <w:lang w:val="en-US" w:eastAsia="x-none"/>
+        </w:rPr>
+        <w:t xml:space="preserve">. Selain itu, terdapat juga bias </w:t>
+      </w:r>
+      <w:r>
+        <w:rPr>
+          <w:i/>
+          <w:lang w:val="en-US" w:eastAsia="x-none"/>
+        </w:rPr>
+        <w:t>b</w:t>
+      </w:r>
+      <w:r>
+        <w:rPr>
+          <w:lang w:val="en-US" w:eastAsia="x-none"/>
+        </w:rPr>
+        <w:t xml:space="preserve"> sebagai kontrol tambahan (materi </w:t>
+      </w:r>
+      <w:r>
+        <w:rPr>
+          <w:i/>
+          <w:lang w:val="en-US" w:eastAsia="x-none"/>
+        </w:rPr>
+        <w:t>steepest gradient descent</w:t>
+      </w:r>
+      <w:r>
+        <w:rPr>
+          <w:lang w:val="en-US" w:eastAsia="x-none"/>
+        </w:rPr>
+        <w:t xml:space="preserve">). Output dari neuron adalah hasil fungsi aktivasi dari perhitungan jumlah perkalian antara nilai </w:t>
+      </w:r>
+      <w:r>
+        <w:rPr>
+          <w:i/>
+          <w:lang w:val="en-US" w:eastAsia="x-none"/>
+        </w:rPr>
+        <w:t>input</w:t>
+      </w:r>
+      <w:r>
+        <w:rPr>
+          <w:lang w:val="en-US" w:eastAsia="x-none"/>
+        </w:rPr>
+        <w:t xml:space="preserve"> dan </w:t>
+      </w:r>
+      <w:r>
+        <w:rPr>
+          <w:i/>
+          <w:lang w:val="en-US" w:eastAsia="x-none"/>
+        </w:rPr>
+        <w:t>synapse weight</w:t>
+      </w:r>
+      <w:r>
+        <w:rPr>
+          <w:lang w:val="en-US" w:eastAsia="x-none"/>
+        </w:rPr>
+        <w:t xml:space="preserve">. Ada beberapa macam fungsi aktivasi, misal </w:t>
+      </w:r>
+      <w:r>
+        <w:rPr>
+          <w:b/>
+          <w:i/>
+          <w:lang w:val="en-US" w:eastAsia="x-none"/>
+        </w:rPr>
+        <w:t xml:space="preserve">step </w:t>
+      </w:r>
+      <w:r>
+        <w:rPr>
+          <w:b/>
+          <w:i/>
+          <w:lang w:val="en-US" w:eastAsia="x-none"/>
+        </w:rPr>
         <w:lastRenderedPageBreak/>
-        <w:t>akan</w:t>
-      </w:r>
-      <w:proofErr w:type="gramEnd"/>
-      <w:r>
-        <w:rPr>
-          <w:lang w:val="en-US" w:eastAsia="x-none"/>
-        </w:rPr>
-        <w:t xml:space="preserve"> memproses </w:t>
-      </w:r>
-      <w:r>
-        <w:rPr>
-          <w:i/>
-          <w:lang w:val="en-US" w:eastAsia="x-none"/>
-        </w:rPr>
-        <w:t>input</w:t>
-      </w:r>
-      <w:r>
-        <w:rPr>
-          <w:lang w:val="en-US" w:eastAsia="x-none"/>
-        </w:rPr>
-        <w:t xml:space="preserve"> x melalui perhitungan</w:t>
-      </w:r>
-      <w:r>
-        <w:rPr>
-          <w:lang w:val="en-US" w:eastAsia="x-none"/>
-        </w:rPr>
-        <w:t xml:space="preserve"> </w:t>
-      </w:r>
-      <w:r>
-        <w:rPr>
-          <w:lang w:val="en-US" w:eastAsia="x-none"/>
-        </w:rPr>
-        <w:t xml:space="preserve">jumlah perkalian antara nilai </w:t>
-      </w:r>
-      <w:r>
-        <w:rPr>
-          <w:i/>
-          <w:lang w:val="en-US" w:eastAsia="x-none"/>
-        </w:rPr>
-        <w:t>input</w:t>
-      </w:r>
-      <w:r>
-        <w:rPr>
-          <w:lang w:val="en-US" w:eastAsia="x-none"/>
-        </w:rPr>
-        <w:t xml:space="preserve"> dan </w:t>
-      </w:r>
-      <w:r>
-        <w:rPr>
-          <w:i/>
-          <w:lang w:val="en-US" w:eastAsia="x-none"/>
-        </w:rPr>
-        <w:t>synapse weight</w:t>
-      </w:r>
-      <w:r>
-        <w:rPr>
-          <w:lang w:val="en-US" w:eastAsia="x-none"/>
-        </w:rPr>
-        <w:t xml:space="preserve">, </w:t>
-      </w:r>
-      <w:r>
-        <w:rPr>
-          <w:lang w:val="en-US" w:eastAsia="x-none"/>
-        </w:rPr>
-        <w:t xml:space="preserve">yang dilewatkan pada </w:t>
-      </w:r>
-      <w:r>
-        <w:rPr>
-          <w:lang w:val="en-US" w:eastAsia="x-none"/>
-        </w:rPr>
-        <w:t>fungsi non</w:t>
-      </w:r>
-      <w:r>
-        <w:rPr>
-          <w:lang w:val="en-US" w:eastAsia="x-none"/>
-        </w:rPr>
-        <w:t xml:space="preserve"> </w:t>
-      </w:r>
-      <w:r>
-        <w:rPr>
-          <w:lang w:val="en-US" w:eastAsia="x-none"/>
-        </w:rPr>
-        <w:t>linear.</w:t>
-      </w:r>
-      <w:r>
-        <w:rPr>
-          <w:lang w:val="en-US" w:eastAsia="x-none"/>
-        </w:rPr>
-        <w:t xml:space="preserve"> Pada </w:t>
-      </w:r>
-      <w:r>
-        <w:rPr>
-          <w:i/>
-          <w:lang w:val="en-US" w:eastAsia="x-none"/>
-        </w:rPr>
-        <w:t>training</w:t>
-      </w:r>
-      <w:r>
-        <w:rPr>
-          <w:lang w:val="en-US" w:eastAsia="x-none"/>
-        </w:rPr>
-        <w:t xml:space="preserve">, yang dioptimasi adalah nilai </w:t>
-      </w:r>
-      <w:r>
-        <w:rPr>
-          <w:i/>
-          <w:lang w:val="en-US" w:eastAsia="x-none"/>
-        </w:rPr>
-        <w:t>synapse weight (learning parameter)</w:t>
-      </w:r>
-      <w:r>
-        <w:rPr>
-          <w:lang w:val="en-US" w:eastAsia="x-none"/>
-        </w:rPr>
-        <w:t xml:space="preserve">. Selain itu, terdapat juga bias </w:t>
-      </w:r>
-      <w:r>
-        <w:rPr>
-          <w:i/>
-          <w:lang w:val="en-US" w:eastAsia="x-none"/>
-        </w:rPr>
-        <w:t>b</w:t>
-      </w:r>
-      <w:r>
-        <w:rPr>
-          <w:lang w:val="en-US" w:eastAsia="x-none"/>
-        </w:rPr>
-        <w:t xml:space="preserve"> sebagai kontrol tambahan (materi </w:t>
-      </w:r>
-      <w:r>
-        <w:rPr>
-          <w:i/>
-          <w:lang w:val="en-US" w:eastAsia="x-none"/>
-        </w:rPr>
-        <w:t>steepest gradient descent</w:t>
-      </w:r>
-      <w:r>
-        <w:rPr>
-          <w:lang w:val="en-US" w:eastAsia="x-none"/>
-        </w:rPr>
-        <w:t xml:space="preserve">). Output dari neuron adalah hasil fungsi aktivasi dari perhitungan jumlah perkalian antara nilai </w:t>
-      </w:r>
-      <w:r>
-        <w:rPr>
-          <w:i/>
-          <w:lang w:val="en-US" w:eastAsia="x-none"/>
-        </w:rPr>
-        <w:t>input</w:t>
-      </w:r>
-      <w:r>
-        <w:rPr>
-          <w:lang w:val="en-US" w:eastAsia="x-none"/>
-        </w:rPr>
-        <w:t xml:space="preserve"> dan </w:t>
-      </w:r>
-      <w:r>
-        <w:rPr>
-          <w:i/>
-          <w:lang w:val="en-US" w:eastAsia="x-none"/>
-        </w:rPr>
-        <w:t>synapse weight</w:t>
-      </w:r>
-      <w:r>
-        <w:rPr>
-          <w:lang w:val="en-US" w:eastAsia="x-none"/>
-        </w:rPr>
-        <w:t xml:space="preserve">. Ada beberapa macam fungsi aktivasi, misal </w:t>
-      </w:r>
-      <w:r>
-        <w:rPr>
-          <w:b/>
-          <w:i/>
-          <w:lang w:val="en-US" w:eastAsia="x-none"/>
-        </w:rPr>
-        <w:t xml:space="preserve">step function, sign function, rectifier </w:t>
+        <w:t xml:space="preserve">function, sign function, rectifier </w:t>
       </w:r>
       <w:r>
         <w:rPr>
@@ -6877,14 +7400,7 @@
         <w:rPr>
           <w:lang w:val="en-US" w:eastAsia="x-none"/>
         </w:rPr>
-        <w:t>Apabila beberapa model non-</w:t>
-      </w:r>
-      <w:r>
-        <w:rPr>
-          <w:lang w:val="en-US" w:eastAsia="x-none"/>
-        </w:rPr>
-        <w:lastRenderedPageBreak/>
-        <w:t xml:space="preserve">linear ini digabungkan, maka kemampuannya </w:t>
+        <w:t xml:space="preserve">Apabila beberapa model non-linear ini digabungkan, maka kemampuannya </w:t>
       </w:r>
       <w:proofErr w:type="gramStart"/>
       <w:r>
@@ -7001,6 +7517,7 @@
         <w:rPr>
           <w:lang w:val="en-US"/>
         </w:rPr>
+        <w:lastRenderedPageBreak/>
         <w:t>Lewatkan input pada neuron, kemudian kita</w:t>
       </w:r>
       <w:r>
@@ -7910,14 +8427,7 @@
         <w:rPr>
           <w:lang w:val="en-US"/>
         </w:rPr>
-        <w:t xml:space="preserve"> (hanya ada dua kelas, nilai 0 dan 1). Untuk multi-class classification, kita dapat </w:t>
-      </w:r>
-      <w:r>
-        <w:rPr>
-          <w:lang w:val="en-US"/>
-        </w:rPr>
-        <w:lastRenderedPageBreak/>
-        <w:t>menerapkan berbagai strategi, misal thresholding, i.e., nilai output 0</w:t>
+        <w:t xml:space="preserve"> (hanya ada dua kelas, nilai 0 dan 1). Untuk multi-class classification, kita dapat menerapkan berbagai strategi, misal thresholding, i.e., nilai output 0</w:t>
       </w:r>
       <w:r>
         <w:rPr>
@@ -8145,7 +8655,14 @@
         <w:rPr>
           <w:lang w:val="en-US" w:eastAsia="x-none"/>
         </w:rPr>
-        <w:t xml:space="preserve"> (tanpa melakukan operasi apapun), kemudian nilai </w:t>
+        <w:t xml:space="preserve"> (tanpa </w:t>
+      </w:r>
+      <w:r>
+        <w:rPr>
+          <w:lang w:val="en-US" w:eastAsia="x-none"/>
+        </w:rPr>
+        <w:lastRenderedPageBreak/>
+        <w:t xml:space="preserve">melakukan operasi apapun), kemudian nilai </w:t>
       </w:r>
       <w:r>
         <w:rPr>
@@ -8493,7 +9010,6 @@
           <w:noProof/>
           <w:lang w:val="en-US"/>
         </w:rPr>
-        <w:lastRenderedPageBreak/>
         <w:drawing>
           <wp:inline distT="0" distB="0" distL="0" distR="0">
             <wp:extent cx="4181475" cy="3114675"/>
@@ -9197,6 +9713,7 @@
         <w:rPr>
           <w:lang w:val="en-US" w:eastAsia="x-none"/>
         </w:rPr>
+        <w:lastRenderedPageBreak/>
         <w:t xml:space="preserve">Perhatikan persamaan </w:t>
       </w:r>
       <w:r>
@@ -9775,15 +10292,7 @@
           <w:i/>
           <w:lang w:val="en-US" w:eastAsia="x-none"/>
         </w:rPr>
-        <w:t xml:space="preserve">synapse </w:t>
-      </w:r>
-      <w:r>
-        <w:rPr>
-          <w:i/>
-          <w:lang w:val="en-US" w:eastAsia="x-none"/>
-        </w:rPr>
-        <w:lastRenderedPageBreak/>
-        <w:t>weight</w:t>
+        <w:t>synapse weight</w:t>
       </w:r>
       <w:r>
         <w:rPr>
@@ -10332,6 +10841,7 @@
         <w:rPr>
           <w:lang w:val="en-US" w:eastAsia="x-none"/>
         </w:rPr>
+        <w:lastRenderedPageBreak/>
         <w:t>P</w:t>
       </w:r>
       <w:r>
@@ -12135,14 +12645,7 @@
         <w:rPr>
           <w:lang w:val="en-US" w:eastAsia="x-none"/>
         </w:rPr>
-        <w:t xml:space="preserve"> neuron, sehingga </w:t>
-      </w:r>
-      <w:r>
-        <w:rPr>
-          <w:lang w:val="en-US" w:eastAsia="x-none"/>
-        </w:rPr>
-        <w:lastRenderedPageBreak/>
-        <w:t xml:space="preserve">banyak neuron mempropagasi error kembali ke </w:t>
+        <w:t xml:space="preserve"> neuron, sehingga banyak neuron mempropagasi error kembali ke </w:t>
       </w:r>
       <w:r>
         <w:rPr>
@@ -12176,6 +12679,7 @@
           <w:noProof/>
           <w:lang w:val="en-US"/>
         </w:rPr>
+        <w:lastRenderedPageBreak/>
         <w:drawing>
           <wp:inline distT="0" distB="0" distL="0" distR="0">
             <wp:extent cx="4772025" cy="3552825"/>
@@ -12259,28 +12763,18 @@
         </w:rPr>
         <w:t xml:space="preserve"> </w:t>
       </w:r>
-      <m:oMath>
-        <m:r>
-          <w:rPr>
-            <w:rFonts w:ascii="Cambria Math" w:hAnsi="Cambria Math"/>
-            <w:lang w:val="en-US" w:eastAsia="x-none"/>
-          </w:rPr>
-          <m:t/>
-        </m:r>
-        <w:proofErr w:type="gramEnd"/>
-        <m:r>
-          <w:rPr>
-            <w:rFonts w:ascii="Cambria Math" w:hAnsi="Cambria Math"/>
-            <w:lang w:val="en-US" w:eastAsia="x-none"/>
-          </w:rPr>
-          <m:t/>
-        </m:r>
-      </m:oMath>
-      <w:r>
-        <w:rPr>
-          <w:lang w:val="en-US" w:eastAsia="x-none"/>
-        </w:rPr>
-        <w:t xml:space="preserve"> . Jadi proses </w:t>
+      <w:r>
+        <w:rPr>
+          <w:lang w:val="en-US" w:eastAsia="x-none"/>
+        </w:rPr>
+        <w:t xml:space="preserve"> .</w:t>
+      </w:r>
+      <w:proofErr w:type="gramEnd"/>
+      <w:r>
+        <w:rPr>
+          <w:lang w:val="en-US" w:eastAsia="x-none"/>
+        </w:rPr>
+        <w:t xml:space="preserve"> Jadi proses </w:t>
       </w:r>
       <w:r>
         <w:rPr>
@@ -13606,14 +14100,7 @@
                           <w:rFonts w:ascii="Cambria Math" w:hAnsi="Cambria Math"/>
                           <w:lang w:val="en-US" w:eastAsia="x-none"/>
                         </w:rPr>
-                        <m:t>k</m:t>
-                      </m:r>
-                      <m:r>
-                        <w:rPr>
-                          <w:rFonts w:ascii="Cambria Math" w:hAnsi="Cambria Math"/>
-                          <w:lang w:val="en-US" w:eastAsia="x-none"/>
-                        </w:rPr>
-                        <m:t>=1</m:t>
+                        <m:t>k=1</m:t>
                       </m:r>
                     </m:sub>
                     <m:sup>
@@ -13715,14 +14202,7 @@
                               <w:rFonts w:ascii="Cambria Math" w:hAnsi="Cambria Math"/>
                               <w:lang w:val="en-US" w:eastAsia="x-none"/>
                             </w:rPr>
-                            <m:t>m</m:t>
-                          </m:r>
-                          <m:r>
-                            <w:rPr>
-                              <w:rFonts w:ascii="Cambria Math" w:hAnsi="Cambria Math"/>
-                              <w:lang w:val="en-US" w:eastAsia="x-none"/>
-                            </w:rPr>
-                            <m:t>=1</m:t>
+                            <m:t>m=1</m:t>
                           </m:r>
                         </m:sub>
                         <m:sup>
@@ -13935,21 +14415,7 @@
         <w:rPr>
           <w:lang w:val="en-US" w:eastAsia="x-none"/>
         </w:rPr>
-        <w:t xml:space="preserve">, salah satunya dapat menggunakan </w:t>
-      </w:r>
-      <w:proofErr w:type="gramStart"/>
-      <w:r>
-        <w:rPr>
-          <w:lang w:val="en-US" w:eastAsia="x-none"/>
-        </w:rPr>
-        <w:t>backpropagation</w:t>
-      </w:r>
-      <w:proofErr w:type="gramEnd"/>
-      <w:r>
-        <w:rPr>
-          <w:lang w:val="en-US" w:eastAsia="x-none"/>
-        </w:rPr>
-        <w:t xml:space="preserve">. </w:t>
+        <w:t xml:space="preserve">, salah satunya dapat menggunakan backpropagation. </w:t>
       </w:r>
       <w:r>
         <w:rPr>
@@ -15289,35 +15755,7 @@
                   <w:rFonts w:ascii="Cambria Math" w:hAnsi="Cambria Math"/>
                   <w:lang w:val="en-US" w:eastAsia="x-none"/>
                 </w:rPr>
-                <m:t>x</m:t>
-              </m:r>
-              <m:r>
-                <w:rPr>
-                  <w:rFonts w:ascii="Cambria Math" w:hAnsi="Cambria Math"/>
-                  <w:lang w:val="en-US" w:eastAsia="x-none"/>
-                </w:rPr>
-                <m:t xml:space="preserve"> </m:t>
-              </m:r>
-              <m:r>
-                <w:rPr>
-                  <w:rFonts w:ascii="Cambria Math" w:hAnsi="Cambria Math"/>
-                  <w:lang w:val="en-US" w:eastAsia="x-none"/>
-                </w:rPr>
-                <m:t>.</m:t>
-              </m:r>
-              <m:r>
-                <w:rPr>
-                  <w:rFonts w:ascii="Cambria Math" w:hAnsi="Cambria Math"/>
-                  <w:lang w:val="en-US" w:eastAsia="x-none"/>
-                </w:rPr>
-                <m:t xml:space="preserve"> </m:t>
-              </m:r>
-              <m:r>
-                <w:rPr>
-                  <w:rFonts w:ascii="Cambria Math" w:hAnsi="Cambria Math"/>
-                  <w:lang w:val="en-US" w:eastAsia="x-none"/>
-                </w:rPr>
-                <m:t>W+b</m:t>
+                <m:t>x . W+b</m:t>
               </m:r>
             </m:e>
           </m:d>
@@ -15337,21 +15775,7 @@
               <w:rFonts w:ascii="Cambria Math" w:hAnsi="Cambria Math"/>
               <w:lang w:val="en-US" w:eastAsia="x-none"/>
             </w:rPr>
-            <m:t>w`</m:t>
-          </m:r>
-          <m:r>
-            <w:rPr>
-              <w:rFonts w:ascii="Cambria Math" w:hAnsi="Cambria Math"/>
-              <w:lang w:val="en-US" w:eastAsia="x-none"/>
-            </w:rPr>
-            <m:t>=</m:t>
-          </m:r>
-          <m:r>
-            <w:rPr>
-              <w:rFonts w:ascii="Cambria Math" w:hAnsi="Cambria Math"/>
-              <w:lang w:val="en-US" w:eastAsia="x-none"/>
-            </w:rPr>
-            <m:t>p . W</m:t>
+            <m:t>w`=p . W</m:t>
           </m:r>
         </m:oMath>
       </m:oMathPara>
@@ -15387,49 +15811,7 @@
                   <w:rFonts w:ascii="Cambria Math" w:hAnsi="Cambria Math"/>
                   <w:lang w:val="en-US" w:eastAsia="x-none"/>
                 </w:rPr>
-                <m:t>x</m:t>
-              </m:r>
-              <m:r>
-                <w:rPr>
-                  <w:rFonts w:ascii="Cambria Math" w:hAnsi="Cambria Math"/>
-                  <w:lang w:val="en-US" w:eastAsia="x-none"/>
-                </w:rPr>
-                <m:t xml:space="preserve"> </m:t>
-              </m:r>
-              <m:r>
-                <w:rPr>
-                  <w:rFonts w:ascii="Cambria Math" w:hAnsi="Cambria Math"/>
-                  <w:lang w:val="en-US" w:eastAsia="x-none"/>
-                </w:rPr>
-                <m:t>.</m:t>
-              </m:r>
-              <m:r>
-                <w:rPr>
-                  <w:rFonts w:ascii="Cambria Math" w:hAnsi="Cambria Math"/>
-                  <w:lang w:val="en-US" w:eastAsia="x-none"/>
-                </w:rPr>
-                <m:t xml:space="preserve"> </m:t>
-              </m:r>
-              <m:r>
-                <w:rPr>
-                  <w:rFonts w:ascii="Cambria Math" w:hAnsi="Cambria Math"/>
-                  <w:lang w:val="en-US" w:eastAsia="x-none"/>
-                </w:rPr>
-                <m:t>W</m:t>
-              </m:r>
-              <m:r>
-                <w:rPr>
-                  <w:rFonts w:ascii="Cambria Math" w:hAnsi="Cambria Math"/>
-                  <w:lang w:val="en-US" w:eastAsia="x-none"/>
-                </w:rPr>
-                <m:t>`</m:t>
-              </m:r>
-              <m:r>
-                <w:rPr>
-                  <w:rFonts w:ascii="Cambria Math" w:hAnsi="Cambria Math"/>
-                  <w:lang w:val="en-US" w:eastAsia="x-none"/>
-                </w:rPr>
-                <m:t>+b</m:t>
+                <m:t>x . W`+b</m:t>
               </m:r>
             </m:e>
           </m:d>
@@ -15994,14 +16376,7 @@
                       <w:rFonts w:ascii="Cambria Math" w:hAnsi="Cambria Math"/>
                       <w:lang w:val="en-US" w:eastAsia="x-none"/>
                     </w:rPr>
-                    <m:t>e</m:t>
-                  </m:r>
-                  <m:r>
-                    <w:rPr>
-                      <w:rFonts w:ascii="Cambria Math" w:hAnsi="Cambria Math"/>
-                      <w:lang w:val="en-US" w:eastAsia="x-none"/>
-                    </w:rPr>
-                    <m:t>xp</m:t>
+                    <m:t>exp</m:t>
                   </m:r>
                 </m:e>
                 <m:sup>
@@ -16521,21 +16896,7 @@
                       <w:rFonts w:ascii="Cambria Math" w:hAnsi="Cambria Math"/>
                       <w:lang w:eastAsia="x-none"/>
                     </w:rPr>
-                    <m:t>x,</m:t>
-                  </m:r>
-                  <m:r>
-                    <w:rPr>
-                      <w:rFonts w:ascii="Cambria Math" w:hAnsi="Cambria Math"/>
-                      <w:lang w:eastAsia="x-none"/>
-                    </w:rPr>
-                    <m:t>x&gt;0</m:t>
-                  </m:r>
-                  <m:r>
-                    <w:rPr>
-                      <w:rFonts w:ascii="Cambria Math" w:hAnsi="Cambria Math"/>
-                      <w:lang w:eastAsia="x-none"/>
-                    </w:rPr>
-                    <m:t xml:space="preserve">  &amp;</m:t>
+                    <m:t>x,x&gt;0  &amp;</m:t>
                   </m:r>
                 </m:e>
                 <m:e>
@@ -16544,49 +16905,7 @@
                       <w:rFonts w:ascii="Cambria Math" w:hAnsi="Cambria Math"/>
                       <w:lang w:eastAsia="x-none"/>
                     </w:rPr>
-                    <m:t>0.01</m:t>
-                  </m:r>
-                  <m:r>
-                    <w:rPr>
-                      <w:rFonts w:ascii="Cambria Math" w:hAnsi="Cambria Math"/>
-                      <w:lang w:eastAsia="x-none"/>
-                    </w:rPr>
-                    <m:t>x</m:t>
-                  </m:r>
-                  <m:r>
-                    <w:rPr>
-                      <w:rFonts w:ascii="Cambria Math" w:hAnsi="Cambria Math"/>
-                      <w:lang w:eastAsia="x-none"/>
-                    </w:rPr>
-                    <m:t xml:space="preserve"> </m:t>
-                  </m:r>
-                  <m:r>
-                    <w:rPr>
-                      <w:rFonts w:ascii="Cambria Math" w:hAnsi="Cambria Math"/>
-                      <w:lang w:eastAsia="x-none"/>
-                    </w:rPr>
-                    <m:t xml:space="preserve">  </m:t>
-                  </m:r>
-                  <m:r>
-                    <w:rPr>
-                      <w:rFonts w:ascii="Cambria Math" w:hAnsi="Cambria Math"/>
-                      <w:lang w:eastAsia="x-none"/>
-                    </w:rPr>
-                    <m:t xml:space="preserve">   </m:t>
-                  </m:r>
-                  <m:r>
-                    <w:rPr>
-                      <w:rFonts w:ascii="Cambria Math" w:hAnsi="Cambria Math"/>
-                      <w:lang w:eastAsia="x-none"/>
-                    </w:rPr>
-                    <m:t>&amp;</m:t>
-                  </m:r>
-                  <m:r>
-                    <w:rPr>
-                      <w:rFonts w:ascii="Cambria Math" w:hAnsi="Cambria Math"/>
-                      <w:lang w:eastAsia="x-none"/>
-                    </w:rPr>
-                    <m:t>selainx&gt;0</m:t>
+                    <m:t>0.01x      &amp;selainx&gt;0</m:t>
                   </m:r>
                 </m:e>
               </m:eqArr>
@@ -18359,7 +18678,7 @@
       <w:rPr>
         <w:noProof/>
       </w:rPr>
-      <w:t>20</w:t>
+      <w:t>10</w:t>
     </w:r>
     <w:r>
       <w:rPr>
@@ -18634,7 +18953,7 @@
   <w:abstractNum w:abstractNumId="2" w15:restartNumberingAfterBreak="0">
     <w:nsid w:val="1F1E0816"/>
     <w:multiLevelType w:val="multilevel"/>
-    <w:tmpl w:val="3E10554C"/>
+    <w:tmpl w:val="9B407EAE"/>
     <w:lvl w:ilvl="0">
       <w:start w:val="1"/>
       <w:numFmt w:val="decimal"/>
@@ -21523,7 +21842,7 @@
 </file>
 
 <file path=customXml/itemProps1.xml><?xml version="1.0" encoding="utf-8"?>
-<ds:datastoreItem xmlns:ds="http://schemas.openxmlformats.org/officeDocument/2006/customXml" ds:itemID="{9C1B16D3-99D4-481B-AEFD-CEF981417D09}">
+<ds:datastoreItem xmlns:ds="http://schemas.openxmlformats.org/officeDocument/2006/customXml" ds:itemID="{3B1B8D13-B9A3-430E-A62E-0BF3154A291C}">
   <ds:schemaRefs>
     <ds:schemaRef ds:uri="http://schemas.openxmlformats.org/officeDocument/2006/bibliography"/>
   </ds:schemaRefs>

--- a/literature/konsep pribadi/rev_1_BAB 1 Rizkika Zakka (RGB kamera).docx
+++ b/literature/konsep pribadi/rev_1_BAB 1 Rizkika Zakka (RGB kamera).docx
@@ -5784,7 +5784,61 @@
         <w:rPr>
           <w:lang w:val="en-US" w:eastAsia="x-none"/>
         </w:rPr>
-        <w:t xml:space="preserve"> merupakan salah satu algoritma yang paling populer dalam melakukan optimasi pada model jaringan syaraf tiruan. Algoritma ini adalah </w:t>
+        <w:t xml:space="preserve"> merupakan salah satu algoritma yang paling populer dalam melakukan optimasi p</w:t>
+      </w:r>
+      <w:r>
+        <w:rPr>
+          <w:lang w:val="en-US" w:eastAsia="x-none"/>
+        </w:rPr>
+        <w:t xml:space="preserve">ada model jaringan syaraf tiruan </w:t>
+      </w:r>
+      <w:r>
+        <w:rPr>
+          <w:i/>
+          <w:lang w:val="en-US" w:eastAsia="x-none"/>
+        </w:rPr>
+        <w:t>(</w:t>
+      </w:r>
+      <w:r>
+        <w:rPr>
+          <w:i/>
+          <w:lang w:val="en-US" w:eastAsia="x-none"/>
+        </w:rPr>
+        <w:t>Artificial neural network</w:t>
+      </w:r>
+      <w:r>
+        <w:rPr>
+          <w:i/>
+          <w:lang w:val="en-US" w:eastAsia="x-none"/>
+        </w:rPr>
+        <w:t xml:space="preserve"> </w:t>
+      </w:r>
+      <w:r>
+        <w:rPr>
+          <w:lang w:val="en-US" w:eastAsia="x-none"/>
+        </w:rPr>
+        <w:t xml:space="preserve">/ </w:t>
+      </w:r>
+      <w:bookmarkStart w:id="5" w:name="_GoBack"/>
+      <w:bookmarkEnd w:id="5"/>
+      <w:r>
+        <w:rPr>
+          <w:lang w:val="en-US" w:eastAsia="x-none"/>
+        </w:rPr>
+        <w:t>ANN</w:t>
+      </w:r>
+      <w:r>
+        <w:rPr>
+          <w:i/>
+          <w:lang w:val="en-US" w:eastAsia="x-none"/>
+        </w:rPr>
+        <w:t>)</w:t>
+      </w:r>
+      <w:r>
+        <w:rPr>
+          <w:lang w:val="en-US" w:eastAsia="x-none"/>
+        </w:rPr>
+        <w:t xml:space="preserve">. Algoritma ini adalah </w:t>
       </w:r>
       <w:proofErr w:type="gramStart"/>
       <w:r>
@@ -5837,7 +5891,14 @@
         <w:rPr>
           <w:lang w:val="en-US" w:eastAsia="x-none"/>
         </w:rPr>
-        <w:t xml:space="preserve">bobot atau parameter tertentu. Tujuan dari pengoptimalan ini yaitu untuk menentukan parameter manakah yang mampu meminimalkan </w:t>
+        <w:t xml:space="preserve">bobot atau parameter tertentu. Tujuan dari pengoptimalan ini yaitu untuk </w:t>
+      </w:r>
+      <w:r>
+        <w:rPr>
+          <w:lang w:val="en-US" w:eastAsia="x-none"/>
+        </w:rPr>
+        <w:lastRenderedPageBreak/>
+        <w:t xml:space="preserve">menentukan parameter manakah yang mampu meminimalkan </w:t>
       </w:r>
       <w:r>
         <w:rPr>
@@ -5865,37 +5926,14 @@
           <w:i/>
           <w:lang w:val="en-US" w:eastAsia="x-none"/>
         </w:rPr>
-        <w:lastRenderedPageBreak/>
         <w:t>Gradient Descent</w:t>
       </w:r>
       <w:r>
         <w:rPr>
           <w:lang w:val="en-US" w:eastAsia="x-none"/>
         </w:rPr>
-        <w:t xml:space="preserve"> bekerja dengan meminimalkan fungsi </w:t>
-      </w:r>
-      <w:r>
-        <w:rPr>
-          <w:rFonts w:ascii="Cambria Math" w:hAnsi="Cambria Math" w:cs="Cambria Math"/>
-          <w:lang w:val="en-US" w:eastAsia="x-none"/>
-        </w:rPr>
-        <w:t/>
-      </w:r>
-      <w:proofErr w:type="gramStart"/>
-      <w:r>
-        <w:rPr>
-          <w:rFonts w:ascii="Cambria Math" w:hAnsi="Cambria Math" w:cs="Cambria Math"/>
-          <w:lang w:val="en-US" w:eastAsia="x-none"/>
-        </w:rPr>
-        <w:t/>
-      </w:r>
-      <w:r>
-        <w:rPr>
-          <w:lang w:val="en-US" w:eastAsia="x-none"/>
-        </w:rPr>
-        <w:t>(</w:t>
-      </w:r>
-      <w:proofErr w:type="gramEnd"/>
+        <w:t xml:space="preserve"> bekerja dengan meminimalkan fungsi (</w:t>
+      </w:r>
       <w:r>
         <w:rPr>
           <w:rFonts w:ascii="Cambria Math" w:hAnsi="Cambria Math" w:cs="Cambria Math"/>
@@ -6206,15 +6244,7 @@
         <w:rPr>
           <w:lang w:val="en-US" w:eastAsia="x-none"/>
         </w:rPr>
-        <w:t>/pembaruan dengan v</w:t>
-      </w:r>
-      <w:bookmarkStart w:id="5" w:name="_GoBack"/>
-      <w:bookmarkEnd w:id="5"/>
-      <w:r>
-        <w:rPr>
-          <w:lang w:val="en-US" w:eastAsia="x-none"/>
-        </w:rPr>
-        <w:t xml:space="preserve">arians yang tinggi, sehingga menyebabkan fungsi objektif meningkat secara tidak beraturan. Di satu sisi, hal ini dapat membuat </w:t>
+        <w:t xml:space="preserve">/pembaruan dengan varians yang tinggi, sehingga menyebabkan fungsi objektif meningkat secara tidak beraturan. Di satu sisi, hal ini dapat membuat </w:t>
       </w:r>
       <w:r>
         <w:rPr>
@@ -6438,7 +6468,14 @@
         <w:rPr>
           <w:lang w:val="en-US" w:eastAsia="x-none"/>
         </w:rPr>
-        <w:t xml:space="preserve"> (merujuk pada fungsi aktivasi). Pada bidang riset ini, ANN disebut agnostik </w:t>
+        <w:t xml:space="preserve"> (merujuk pada fungsi aktivasi). </w:t>
+      </w:r>
+      <w:r>
+        <w:rPr>
+          <w:lang w:val="en-US" w:eastAsia="x-none"/>
+        </w:rPr>
+        <w:lastRenderedPageBreak/>
+        <w:t xml:space="preserve">Pada bidang riset ini, ANN disebut agnostik </w:t>
       </w:r>
       <w:r>
         <w:rPr>
@@ -6502,14 +6539,7 @@
         <w:rPr>
           <w:lang w:val="en-US" w:eastAsia="x-none"/>
         </w:rPr>
-        <w:t xml:space="preserve">ingkat pemahaman </w:t>
-      </w:r>
-      <w:r>
-        <w:rPr>
-          <w:lang w:val="en-US" w:eastAsia="x-none"/>
-        </w:rPr>
-        <w:lastRenderedPageBreak/>
-        <w:t>dan ‘insight’</w:t>
+        <w:t>ingkat pemahaman dan ‘insight’</w:t>
       </w:r>
       <w:r>
         <w:rPr>
@@ -6961,7 +6991,14 @@
         <w:rPr>
           <w:lang w:val="en-US" w:eastAsia="x-none"/>
         </w:rPr>
-        <w:t xml:space="preserve">. Selain itu, terdapat juga bias </w:t>
+        <w:t xml:space="preserve">. Selain itu, terdapat </w:t>
+      </w:r>
+      <w:r>
+        <w:rPr>
+          <w:lang w:val="en-US" w:eastAsia="x-none"/>
+        </w:rPr>
+        <w:lastRenderedPageBreak/>
+        <w:t xml:space="preserve">juga bias </w:t>
       </w:r>
       <w:r>
         <w:rPr>
@@ -7021,16 +7058,7 @@
           <w:i/>
           <w:lang w:val="en-US" w:eastAsia="x-none"/>
         </w:rPr>
-        <w:t xml:space="preserve">step </w:t>
-      </w:r>
-      <w:r>
-        <w:rPr>
-          <w:b/>
-          <w:i/>
-          <w:lang w:val="en-US" w:eastAsia="x-none"/>
-        </w:rPr>
-        <w:lastRenderedPageBreak/>
-        <w:t xml:space="preserve">function, sign function, rectifier </w:t>
+        <w:t xml:space="preserve">step function, sign function, rectifier </w:t>
       </w:r>
       <w:r>
         <w:rPr>
@@ -7428,6 +7456,7 @@
         <w:rPr>
           <w:lang w:val="en-US" w:eastAsia="x-none"/>
         </w:rPr>
+        <w:lastRenderedPageBreak/>
         <w:t xml:space="preserve">Untuk melakukan pembelajaran </w:t>
       </w:r>
       <w:r>
@@ -7517,7 +7546,6 @@
         <w:rPr>
           <w:lang w:val="en-US"/>
         </w:rPr>
-        <w:lastRenderedPageBreak/>
         <w:t>Lewatkan input pada neuron, kemudian kita</w:t>
       </w:r>
       <w:r>
@@ -8505,6 +8533,7 @@
         <w:rPr>
           <w:lang w:val="en-US"/>
         </w:rPr>
+        <w:lastRenderedPageBreak/>
         <w:t>Multilayer Perceptron</w:t>
       </w:r>
     </w:p>
@@ -8655,14 +8684,7 @@
         <w:rPr>
           <w:lang w:val="en-US" w:eastAsia="x-none"/>
         </w:rPr>
-        <w:t xml:space="preserve"> (tanpa </w:t>
-      </w:r>
-      <w:r>
-        <w:rPr>
-          <w:lang w:val="en-US" w:eastAsia="x-none"/>
-        </w:rPr>
-        <w:lastRenderedPageBreak/>
-        <w:t xml:space="preserve">melakukan operasi apapun), kemudian nilai </w:t>
+        <w:t xml:space="preserve"> (tanpa melakukan operasi apapun), kemudian nilai </w:t>
       </w:r>
       <w:r>
         <w:rPr>
@@ -9065,6 +9087,7 @@
         <w:rPr>
           <w:lang w:val="en-US" w:eastAsia="x-none"/>
         </w:rPr>
+        <w:lastRenderedPageBreak/>
         <w:t>o</w:t>
       </w:r>
       <w:r>
@@ -9713,7 +9736,6 @@
         <w:rPr>
           <w:lang w:val="en-US" w:eastAsia="x-none"/>
         </w:rPr>
-        <w:lastRenderedPageBreak/>
         <w:t xml:space="preserve">Perhatikan persamaan </w:t>
       </w:r>
       <w:r>
@@ -10647,6 +10669,7 @@
         <w:rPr>
           <w:lang w:val="en-US" w:eastAsia="x-none"/>
         </w:rPr>
+        <w:lastRenderedPageBreak/>
         <w:t>E(</w:t>
       </w:r>
       <w:proofErr w:type="gramEnd"/>
@@ -10841,7 +10864,6 @@
         <w:rPr>
           <w:lang w:val="en-US" w:eastAsia="x-none"/>
         </w:rPr>
-        <w:lastRenderedPageBreak/>
         <w:t>P</w:t>
       </w:r>
       <w:r>
@@ -10913,7 +10935,6 @@
     </w:p>
     <w:p>
       <w:pPr>
-        <w:jc w:val="center"/>
         <w:rPr>
           <w:lang w:val="en-US" w:eastAsia="x-none"/>
         </w:rPr>
@@ -11200,18 +11221,11 @@
     </w:p>
     <w:p>
       <w:pPr>
-        <w:ind w:left="1440"/>
-        <w:jc w:val="center"/>
-        <w:rPr>
-          <w:lang w:val="en-US" w:eastAsia="x-none"/>
-        </w:rPr>
-      </w:pPr>
-      <w:r>
-        <w:rPr>
-          <w:lang w:val="en-US" w:eastAsia="x-none"/>
-        </w:rPr>
-        <w:t xml:space="preserve">  </w:t>
-      </w:r>
+        <w:ind w:firstLine="720"/>
+        <w:rPr>
+          <w:lang w:val="en-US" w:eastAsia="x-none"/>
+        </w:rPr>
+      </w:pPr>
       <w:r>
         <w:rPr>
           <w:lang w:val="en-US" w:eastAsia="x-none"/>
@@ -18678,7 +18692,7 @@
       <w:rPr>
         <w:noProof/>
       </w:rPr>
-      <w:t>10</w:t>
+      <w:t>20</w:t>
     </w:r>
     <w:r>
       <w:rPr>
@@ -21842,7 +21856,7 @@
 </file>
 
 <file path=customXml/itemProps1.xml><?xml version="1.0" encoding="utf-8"?>
-<ds:datastoreItem xmlns:ds="http://schemas.openxmlformats.org/officeDocument/2006/customXml" ds:itemID="{3B1B8D13-B9A3-430E-A62E-0BF3154A291C}">
+<ds:datastoreItem xmlns:ds="http://schemas.openxmlformats.org/officeDocument/2006/customXml" ds:itemID="{19CCD1AA-7387-4632-8D46-E96F167BC53C}">
   <ds:schemaRefs>
     <ds:schemaRef ds:uri="http://schemas.openxmlformats.org/officeDocument/2006/bibliography"/>
   </ds:schemaRefs>

--- a/literature/konsep pribadi/rev_1_BAB 1 Rizkika Zakka (RGB kamera).docx
+++ b/literature/konsep pribadi/rev_1_BAB 1 Rizkika Zakka (RGB kamera).docx
@@ -239,7 +239,7 @@
         <w:autoSpaceDE w:val="0"/>
         <w:autoSpaceDN w:val="0"/>
         <w:spacing w:before="7" w:after="0"/>
-        <w:jc w:val="left"/>
+        <w:jc w:val="center"/>
         <w:rPr>
           <w:rFonts w:eastAsia="Times New Roman"/>
           <w:b/>
@@ -254,17 +254,9 @@
           <w:lang w:val="en-US"/>
         </w:rPr>
         <w:drawing>
-          <wp:anchor distT="0" distB="0" distL="0" distR="0" simplePos="0" relativeHeight="251657728" behindDoc="0" locked="0" layoutInCell="1" allowOverlap="1">
-            <wp:simplePos x="0" y="0"/>
-            <wp:positionH relativeFrom="margin">
-              <wp:posOffset>1795145</wp:posOffset>
-            </wp:positionH>
-            <wp:positionV relativeFrom="margin">
-              <wp:posOffset>2353310</wp:posOffset>
-            </wp:positionV>
+          <wp:inline distT="0" distB="0" distL="0" distR="0">
             <wp:extent cx="1438910" cy="1432560"/>
-            <wp:effectExtent l="0" t="0" r="0" b="0"/>
-            <wp:wrapTopAndBottom/>
+            <wp:effectExtent l="0" t="0" r="8890" b="0"/>
             <wp:docPr id="4" name="image1.png"/>
             <wp:cNvGraphicFramePr>
               <a:graphicFrameLocks xmlns:a="http://schemas.openxmlformats.org/drawingml/2006/main" noChangeAspect="1"/>
@@ -307,13 +299,7 @@
                 </pic:pic>
               </a:graphicData>
             </a:graphic>
-            <wp14:sizeRelH relativeFrom="page">
-              <wp14:pctWidth>0</wp14:pctWidth>
-            </wp14:sizeRelH>
-            <wp14:sizeRelV relativeFrom="page">
-              <wp14:pctHeight>0</wp14:pctHeight>
-            </wp14:sizeRelV>
-          </wp:anchor>
+          </wp:inline>
         </w:drawing>
       </w:r>
     </w:p>
@@ -5763,7 +5749,7 @@
         <w:rPr>
           <w:lang w:val="en-US"/>
         </w:rPr>
-        <w:t>Gradient Descent</w:t>
+        <w:t>Pengolahan Citra Digital</w:t>
       </w:r>
     </w:p>
     <w:p>
@@ -5775,40 +5761,93 @@
       </w:pPr>
       <w:r>
         <w:rPr>
-          <w:i/>
-          <w:lang w:val="en-US" w:eastAsia="x-none"/>
-        </w:rPr>
-        <w:t>Gradient Descent</w:t>
-      </w:r>
-      <w:r>
-        <w:rPr>
-          <w:lang w:val="en-US" w:eastAsia="x-none"/>
-        </w:rPr>
-        <w:t xml:space="preserve"> merupakan salah satu algoritma yang paling populer dalam melakukan optimasi p</w:t>
-      </w:r>
-      <w:r>
-        <w:rPr>
-          <w:lang w:val="en-US" w:eastAsia="x-none"/>
-        </w:rPr>
-        <w:t xml:space="preserve">ada model jaringan syaraf tiruan </w:t>
-      </w:r>
-      <w:r>
-        <w:rPr>
-          <w:i/>
-          <w:lang w:val="en-US" w:eastAsia="x-none"/>
-        </w:rPr>
-        <w:t>(</w:t>
-      </w:r>
-      <w:r>
-        <w:rPr>
-          <w:i/>
-          <w:lang w:val="en-US" w:eastAsia="x-none"/>
-        </w:rPr>
-        <w:t>Artificial neural network</w:t>
-      </w:r>
-      <w:r>
-        <w:rPr>
-          <w:i/>
+          <w:lang w:val="en-US" w:eastAsia="x-none"/>
+        </w:rPr>
+        <w:t>Pengolahan Citra Digital adalah merupakan proses yang bertujuan untuk memanipulasi dan menganalisis citra dengan bantuan komputer. Baik citra yang ber</w:t>
+      </w:r>
+      <w:r>
+        <w:rPr>
+          <w:lang w:val="en-US" w:eastAsia="x-none"/>
+        </w:rPr>
+        <w:t>dimensi 2 atau citra 3 dimensi.</w:t>
+      </w:r>
+    </w:p>
+    <w:p>
+      <w:pPr>
+        <w:ind w:firstLine="576"/>
+        <w:rPr>
+          <w:lang w:val="en-US" w:eastAsia="x-none"/>
+        </w:rPr>
+      </w:pPr>
+      <w:r>
+        <w:rPr>
+          <w:lang w:val="en-US" w:eastAsia="x-none"/>
+        </w:rPr>
+        <w:t xml:space="preserve">Kegiatan yang dilakukan dalam pengolahan citra dibagi menjadi dua bagian, yang pertama perbaikan kualitas terhadap sebuah citra agar mata manusia mampu menginterpretasi dengan baik. Perbaikan ini termasuk Image Enhancement agar mendapatkan citra yang lebih baik dari citra sebelum dilakukan pengolahan. Dan </w:t>
+      </w:r>
+      <w:r>
+        <w:rPr>
+          <w:lang w:val="en-US" w:eastAsia="x-none"/>
+        </w:rPr>
+        <w:lastRenderedPageBreak/>
+        <w:t>Kedua pengolahan citra bekerja untuk mendapatkan dan mengolah informasi yang terdapat pada suatu citra untuk keperluan pengenalan objek secara otomatis. Sebagai contoh aplikatifnya, image detection, skin detection, Pengenalan Pola dan masih banyak lainnya.</w:t>
+      </w:r>
+    </w:p>
+    <w:p>
+      <w:pPr>
+        <w:pStyle w:val="Heading3"/>
+        <w:rPr>
+          <w:lang w:val="en-US"/>
+        </w:rPr>
+      </w:pPr>
+      <w:r>
+        <w:rPr>
+          <w:lang w:val="en-US"/>
+        </w:rPr>
+        <w:t>RGB Color Spaces</w:t>
+      </w:r>
+    </w:p>
+    <w:p>
+      <w:pPr>
+        <w:ind w:firstLine="720"/>
+        <w:rPr>
+          <w:lang w:val="en-US" w:eastAsia="x-none"/>
+        </w:rPr>
+      </w:pPr>
+      <w:r>
+        <w:rPr>
+          <w:lang w:val="en-US" w:eastAsia="x-none"/>
+        </w:rPr>
+        <w:t>RGB (Red, Green, Blue) merupakan model per</w:t>
+      </w:r>
+      <w:r>
+        <w:rPr>
+          <w:lang w:val="en-US" w:eastAsia="x-none"/>
+        </w:rPr>
+        <w:t xml:space="preserve">paduan warna yang didasari pada tiga </w:t>
+      </w:r>
+      <w:r>
+        <w:rPr>
+          <w:lang w:val="en-US" w:eastAsia="x-none"/>
+        </w:rPr>
+        <w:t>warna dasar yaitu Red, Green, Blue yang kemudia</w:t>
+      </w:r>
+      <w:r>
+        <w:rPr>
+          <w:lang w:val="en-US" w:eastAsia="x-none"/>
+        </w:rPr>
+        <w:t xml:space="preserve">n dikombinasikan bersama- </w:t>
+      </w:r>
+      <w:proofErr w:type="gramStart"/>
+      <w:r>
+        <w:rPr>
+          <w:lang w:val="en-US" w:eastAsia="x-none"/>
+        </w:rPr>
+        <w:t>sama</w:t>
+      </w:r>
+      <w:proofErr w:type="gramEnd"/>
+      <w:r>
+        <w:rPr>
           <w:lang w:val="en-US" w:eastAsia="x-none"/>
         </w:rPr>
         <w:t xml:space="preserve"> </w:t>
@@ -5817,105 +5856,1279 @@
         <w:rPr>
           <w:lang w:val="en-US" w:eastAsia="x-none"/>
         </w:rPr>
-        <w:t xml:space="preserve">/ </w:t>
+        <w:t>untuk menghasilkan perpaduan warna.</w:t>
+      </w:r>
+    </w:p>
+    <w:p>
+      <w:pPr>
+        <w:ind w:firstLine="720"/>
+        <w:rPr>
+          <w:lang w:val="en-US" w:eastAsia="x-none"/>
+        </w:rPr>
+      </w:pPr>
+      <w:r>
+        <w:rPr>
+          <w:lang w:val="en-US" w:eastAsia="x-none"/>
+        </w:rPr>
+        <w:t>Jangkauan warna RGB adalah mulai dari range 0 – 255. Penggunaan warna RGB untuk warna yang berbasiskan elektronik seperti Camera, Komputer, Televisi dan berbagai gadget lainnya.</w:t>
+      </w:r>
+    </w:p>
+    <w:p>
+      <w:pPr>
+        <w:ind w:firstLine="720"/>
+        <w:jc w:val="center"/>
+        <w:rPr>
+          <w:lang w:val="en-US" w:eastAsia="x-none"/>
+        </w:rPr>
+      </w:pPr>
+      <w:r>
+        <w:rPr>
+          <w:noProof/>
+          <w:lang w:val="en-US"/>
+        </w:rPr>
+        <w:drawing>
+          <wp:inline distT="0" distB="0" distL="0" distR="0" wp14:anchorId="10DAAFED" wp14:editId="309BCAA7">
+            <wp:extent cx="1905000" cy="1793669"/>
+            <wp:effectExtent l="0" t="0" r="0" b="0"/>
+            <wp:docPr id="6" name="Picture 6"/>
+            <wp:cNvGraphicFramePr>
+              <a:graphicFrameLocks xmlns:a="http://schemas.openxmlformats.org/drawingml/2006/main" noChangeAspect="1"/>
+            </wp:cNvGraphicFramePr>
+            <a:graphic xmlns:a="http://schemas.openxmlformats.org/drawingml/2006/main">
+              <a:graphicData uri="http://schemas.openxmlformats.org/drawingml/2006/picture">
+                <pic:pic xmlns:pic="http://schemas.openxmlformats.org/drawingml/2006/picture">
+                  <pic:nvPicPr>
+                    <pic:cNvPr id="6" name="6.1 RGB.jpg"/>
+                    <pic:cNvPicPr/>
+                  </pic:nvPicPr>
+                  <pic:blipFill>
+                    <a:blip r:embed="rId12">
+                      <a:extLst>
+                        <a:ext uri="{28A0092B-C50C-407E-A947-70E740481C1C}">
+                          <a14:useLocalDpi xmlns:a14="http://schemas.microsoft.com/office/drawing/2010/main" val="0"/>
+                        </a:ext>
+                      </a:extLst>
+                    </a:blip>
+                    <a:stretch>
+                      <a:fillRect/>
+                    </a:stretch>
+                  </pic:blipFill>
+                  <pic:spPr>
+                    <a:xfrm>
+                      <a:off x="0" y="0"/>
+                      <a:ext cx="1926624" cy="1814029"/>
+                    </a:xfrm>
+                    <a:prstGeom prst="rect">
+                      <a:avLst/>
+                    </a:prstGeom>
+                  </pic:spPr>
+                </pic:pic>
+              </a:graphicData>
+            </a:graphic>
+          </wp:inline>
+        </w:drawing>
+      </w:r>
+    </w:p>
+    <w:p>
+      <w:pPr>
+        <w:ind w:firstLine="720"/>
+        <w:rPr>
+          <w:lang w:val="en-US" w:eastAsia="x-none"/>
+        </w:rPr>
+      </w:pPr>
+      <w:r>
+        <w:rPr>
+          <w:lang w:val="en-US" w:eastAsia="x-none"/>
+        </w:rPr>
+        <w:t xml:space="preserve">Dari range warna yang dihasilkan oleh masing – masing R = </w:t>
+      </w:r>
+      <w:proofErr w:type="gramStart"/>
+      <w:r>
+        <w:rPr>
+          <w:lang w:val="en-US" w:eastAsia="x-none"/>
+        </w:rPr>
+        <w:t>0</w:t>
+      </w:r>
+      <w:proofErr w:type="gramEnd"/>
+      <w:r>
+        <w:rPr>
+          <w:lang w:val="en-US" w:eastAsia="x-none"/>
+        </w:rPr>
+        <w:t xml:space="preserve"> – 255, G = 0-255 dan B = 0 – 255 yang apabila digabungkan komposisinya menghasilkan warna yang baru. Sehingga warna yang mampu dihasilkan oleh ketiga kombinasi di atas adalah 256</w:t>
+      </w:r>
+      <w:r>
+        <w:rPr>
+          <w:vertAlign w:val="superscript"/>
+          <w:lang w:val="en-US" w:eastAsia="x-none"/>
+        </w:rPr>
+        <w:t xml:space="preserve"> </w:t>
+      </w:r>
+      <w:proofErr w:type="gramStart"/>
+      <w:r>
+        <w:rPr>
+          <w:vertAlign w:val="superscript"/>
+          <w:lang w:val="en-US" w:eastAsia="x-none"/>
+        </w:rPr>
+        <w:t>3</w:t>
+      </w:r>
+      <w:r>
+        <w:rPr>
+          <w:lang w:val="en-US" w:eastAsia="x-none"/>
+        </w:rPr>
+        <w:t xml:space="preserve"> sebanyak</w:t>
+      </w:r>
+      <w:proofErr w:type="gramEnd"/>
+      <w:r>
+        <w:rPr>
+          <w:lang w:val="en-US" w:eastAsia="x-none"/>
+        </w:rPr>
+        <w:t xml:space="preserve"> 16.777.216 kombinasi warna.</w:t>
+      </w:r>
+    </w:p>
+    <w:p>
+      <w:pPr>
+        <w:ind w:firstLine="720"/>
+        <w:rPr>
+          <w:lang w:val="en-US" w:eastAsia="x-none"/>
+        </w:rPr>
+      </w:pPr>
+      <w:r>
+        <w:rPr>
+          <w:lang w:val="en-US" w:eastAsia="x-none"/>
+        </w:rPr>
+        <w:t xml:space="preserve">Y. Ming (1988) yang memperkenalkan sebuah metode Normalisasi RGB. Dimana warna dari sebuah pixel diproporsikan dengan semua nilai RGB. Konsep ini digunakan untuk mengatasi adanya perbedaan intentitas yang terdapat pada objek yang </w:t>
+      </w:r>
+      <w:proofErr w:type="gramStart"/>
+      <w:r>
+        <w:rPr>
+          <w:lang w:val="en-US" w:eastAsia="x-none"/>
+        </w:rPr>
+        <w:t>sama</w:t>
+      </w:r>
+      <w:proofErr w:type="gramEnd"/>
+      <w:r>
+        <w:rPr>
+          <w:lang w:val="en-US" w:eastAsia="x-none"/>
+        </w:rPr>
+        <w:t xml:space="preserve">. Y. Ming merumuskan konsep Normalisasi RGB ini sebagai </w:t>
+      </w:r>
+      <w:proofErr w:type="gramStart"/>
+      <w:r>
+        <w:rPr>
+          <w:lang w:val="en-US" w:eastAsia="x-none"/>
+        </w:rPr>
+        <w:t>berikut :</w:t>
+      </w:r>
+      <w:proofErr w:type="gramEnd"/>
+    </w:p>
+    <w:p>
+      <w:pPr>
+        <w:ind w:firstLine="720"/>
+        <w:rPr>
+          <w:lang w:val="en-US" w:eastAsia="x-none"/>
+        </w:rPr>
+      </w:pPr>
+      <m:oMathPara>
+        <m:oMath>
+          <m:r>
+            <w:rPr>
+              <w:rFonts w:ascii="Cambria Math" w:hAnsi="Cambria Math"/>
+              <w:lang w:val="en-US" w:eastAsia="x-none"/>
+            </w:rPr>
+            <m:t xml:space="preserve">r= </m:t>
+          </m:r>
+          <m:f>
+            <m:fPr>
+              <m:ctrlPr>
+                <w:rPr>
+                  <w:rFonts w:ascii="Cambria Math" w:hAnsi="Cambria Math"/>
+                  <w:i/>
+                  <w:lang w:val="en-US" w:eastAsia="x-none"/>
+                </w:rPr>
+              </m:ctrlPr>
+            </m:fPr>
+            <m:num>
+              <m:r>
+                <w:rPr>
+                  <w:rFonts w:ascii="Cambria Math" w:hAnsi="Cambria Math"/>
+                  <w:lang w:val="en-US" w:eastAsia="x-none"/>
+                </w:rPr>
+                <m:t>R</m:t>
+              </m:r>
+            </m:num>
+            <m:den>
+              <m:r>
+                <w:rPr>
+                  <w:rFonts w:ascii="Cambria Math" w:hAnsi="Cambria Math"/>
+                  <w:lang w:val="en-US" w:eastAsia="x-none"/>
+                </w:rPr>
+                <m:t>R+G+B</m:t>
+              </m:r>
+            </m:den>
+          </m:f>
+        </m:oMath>
+      </m:oMathPara>
+    </w:p>
+    <w:p>
+      <w:pPr>
+        <w:ind w:firstLine="720"/>
+        <w:rPr>
+          <w:lang w:val="en-US" w:eastAsia="x-none"/>
+        </w:rPr>
+      </w:pPr>
+      <m:oMathPara>
+        <m:oMath>
+          <m:r>
+            <w:rPr>
+              <w:rFonts w:ascii="Cambria Math" w:hAnsi="Cambria Math"/>
+              <w:lang w:val="en-US" w:eastAsia="x-none"/>
+            </w:rPr>
+            <w:lastRenderedPageBreak/>
+            <m:t xml:space="preserve">g= </m:t>
+          </m:r>
+          <m:f>
+            <m:fPr>
+              <m:ctrlPr>
+                <w:rPr>
+                  <w:rFonts w:ascii="Cambria Math" w:hAnsi="Cambria Math"/>
+                  <w:i/>
+                  <w:lang w:val="en-US" w:eastAsia="x-none"/>
+                </w:rPr>
+              </m:ctrlPr>
+            </m:fPr>
+            <m:num>
+              <m:r>
+                <w:rPr>
+                  <w:rFonts w:ascii="Cambria Math" w:hAnsi="Cambria Math"/>
+                  <w:lang w:val="en-US" w:eastAsia="x-none"/>
+                </w:rPr>
+                <m:t>G</m:t>
+              </m:r>
+            </m:num>
+            <m:den>
+              <m:r>
+                <w:rPr>
+                  <w:rFonts w:ascii="Cambria Math" w:hAnsi="Cambria Math"/>
+                  <w:lang w:val="en-US" w:eastAsia="x-none"/>
+                </w:rPr>
+                <m:t>R+G+B</m:t>
+              </m:r>
+            </m:den>
+          </m:f>
+        </m:oMath>
+      </m:oMathPara>
+    </w:p>
+    <w:p>
+      <w:pPr>
+        <w:ind w:firstLine="720"/>
+        <w:rPr>
+          <w:lang w:val="en-US" w:eastAsia="x-none"/>
+        </w:rPr>
+      </w:pPr>
+      <m:oMathPara>
+        <m:oMath>
+          <m:r>
+            <w:rPr>
+              <w:rFonts w:ascii="Cambria Math" w:hAnsi="Cambria Math"/>
+              <w:lang w:val="en-US" w:eastAsia="x-none"/>
+            </w:rPr>
+            <m:t xml:space="preserve">b= </m:t>
+          </m:r>
+          <m:f>
+            <m:fPr>
+              <m:ctrlPr>
+                <w:rPr>
+                  <w:rFonts w:ascii="Cambria Math" w:hAnsi="Cambria Math"/>
+                  <w:i/>
+                  <w:lang w:val="en-US" w:eastAsia="x-none"/>
+                </w:rPr>
+              </m:ctrlPr>
+            </m:fPr>
+            <m:num>
+              <m:r>
+                <w:rPr>
+                  <w:rFonts w:ascii="Cambria Math" w:hAnsi="Cambria Math"/>
+                  <w:lang w:val="en-US" w:eastAsia="x-none"/>
+                </w:rPr>
+                <m:t>B</m:t>
+              </m:r>
+            </m:num>
+            <m:den>
+              <m:r>
+                <w:rPr>
+                  <w:rFonts w:ascii="Cambria Math" w:hAnsi="Cambria Math"/>
+                  <w:lang w:val="en-US" w:eastAsia="x-none"/>
+                </w:rPr>
+                <m:t>R+G+B</m:t>
+              </m:r>
+            </m:den>
+          </m:f>
+        </m:oMath>
+      </m:oMathPara>
+    </w:p>
+    <w:p>
+      <w:pPr>
+        <w:ind w:firstLine="720"/>
+        <w:rPr>
+          <w:lang w:val="en-US" w:eastAsia="x-none"/>
+        </w:rPr>
+      </w:pPr>
+      <w:r>
+        <w:rPr>
+          <w:lang w:val="en-US" w:eastAsia="x-none"/>
+        </w:rPr>
+        <w:t>Dan selanjutnya Michael J. Jones James M. Rehg pada tahun 1999 memperkenalkan warna model histogram untuk membedakan antara warna kulit manusia atau bukan warna kulit manusia.</w:t>
+      </w:r>
+    </w:p>
+    <w:p>
+      <w:pPr>
+        <w:pStyle w:val="Heading3"/>
+        <w:rPr>
+          <w:lang w:val="en-US"/>
+        </w:rPr>
+      </w:pPr>
+      <w:r>
+        <w:rPr>
+          <w:lang w:val="en-US"/>
+        </w:rPr>
+        <w:t>HSV Color Space</w:t>
+      </w:r>
+    </w:p>
+    <w:p>
+      <w:pPr>
+        <w:ind w:firstLine="720"/>
+        <w:rPr>
+          <w:lang w:val="en-US" w:eastAsia="x-none"/>
+        </w:rPr>
+      </w:pPr>
+      <w:r>
+        <w:rPr>
+          <w:lang w:val="en-US" w:eastAsia="x-none"/>
+        </w:rPr>
+        <w:t xml:space="preserve">HSV merupakan singkatan dari Hue Saturation Value, yaitu pendekatan perspektif pandangan perspektif warna yang mampu ditangkap oleh panca </w:t>
+      </w:r>
+      <w:proofErr w:type="gramStart"/>
+      <w:r>
+        <w:rPr>
+          <w:lang w:val="en-US" w:eastAsia="x-none"/>
+        </w:rPr>
+        <w:t>indra</w:t>
+      </w:r>
+      <w:proofErr w:type="gramEnd"/>
+      <w:r>
+        <w:rPr>
+          <w:lang w:val="en-US" w:eastAsia="x-none"/>
+        </w:rPr>
+        <w:t xml:space="preserve"> manusia. Hal ini dikemukakan oleh Y. Ming (1988) manusia warna yang mendekati dengan mata manusia.</w:t>
+      </w:r>
+    </w:p>
+    <w:p>
+      <w:pPr>
+        <w:ind w:firstLine="720"/>
+        <w:jc w:val="center"/>
+        <w:rPr>
+          <w:lang w:val="en-US" w:eastAsia="x-none"/>
+        </w:rPr>
+      </w:pPr>
+      <w:r>
+        <w:rPr>
+          <w:noProof/>
+          <w:lang w:val="en-US"/>
+        </w:rPr>
+        <w:drawing>
+          <wp:inline distT="0" distB="0" distL="0" distR="0" wp14:anchorId="63BA31F2" wp14:editId="791B037A">
+            <wp:extent cx="3581400" cy="3016462"/>
+            <wp:effectExtent l="0" t="0" r="0" b="0"/>
+            <wp:docPr id="11" name="Picture 11"/>
+            <wp:cNvGraphicFramePr>
+              <a:graphicFrameLocks xmlns:a="http://schemas.openxmlformats.org/drawingml/2006/main" noChangeAspect="1"/>
+            </wp:cNvGraphicFramePr>
+            <a:graphic xmlns:a="http://schemas.openxmlformats.org/drawingml/2006/main">
+              <a:graphicData uri="http://schemas.openxmlformats.org/drawingml/2006/picture">
+                <pic:pic xmlns:pic="http://schemas.openxmlformats.org/drawingml/2006/picture">
+                  <pic:nvPicPr>
+                    <pic:cNvPr id="11" name="6.2 HSV.jpg"/>
+                    <pic:cNvPicPr/>
+                  </pic:nvPicPr>
+                  <pic:blipFill>
+                    <a:blip r:embed="rId13">
+                      <a:extLst>
+                        <a:ext uri="{28A0092B-C50C-407E-A947-70E740481C1C}">
+                          <a14:useLocalDpi xmlns:a14="http://schemas.microsoft.com/office/drawing/2010/main" val="0"/>
+                        </a:ext>
+                      </a:extLst>
+                    </a:blip>
+                    <a:stretch>
+                      <a:fillRect/>
+                    </a:stretch>
+                  </pic:blipFill>
+                  <pic:spPr>
+                    <a:xfrm>
+                      <a:off x="0" y="0"/>
+                      <a:ext cx="3597429" cy="3029963"/>
+                    </a:xfrm>
+                    <a:prstGeom prst="rect">
+                      <a:avLst/>
+                    </a:prstGeom>
+                  </pic:spPr>
+                </pic:pic>
+              </a:graphicData>
+            </a:graphic>
+          </wp:inline>
+        </w:drawing>
+      </w:r>
+    </w:p>
+    <w:p>
+      <w:pPr>
+        <w:ind w:firstLine="720"/>
+        <w:rPr>
+          <w:lang w:val="en-US" w:eastAsia="x-none"/>
+        </w:rPr>
+      </w:pPr>
+      <w:r>
+        <w:rPr>
+          <w:lang w:val="en-US" w:eastAsia="x-none"/>
+        </w:rPr>
+        <w:t>Berdasarkan gambar di atas, dijelaskan bahwa nilai Hue adalah nilai rotasi atau nilai sudut putaran yang diberikan nilai dari 0o sampai dengan 360o. Sedangkan Saturation adalah merupakan nilai Intensitas yang bernilai 0 – 1.0 yang merupakan bilangan real.</w:t>
+      </w:r>
+    </w:p>
+    <w:p>
+      <w:pPr>
+        <w:ind w:firstLine="720"/>
+        <w:rPr>
+          <w:lang w:val="en-US" w:eastAsia="x-none"/>
+        </w:rPr>
+      </w:pPr>
+      <w:r>
+        <w:rPr>
+          <w:lang w:val="en-US" w:eastAsia="x-none"/>
+        </w:rPr>
+        <w:lastRenderedPageBreak/>
+        <w:t>Hue merupakan warna sebenarnya yang benar benar mendekati persepsi mata manusia seperti merah, violet, kuning, warna yang kemerahan, warna kehijauan, warna kebiruan dan seterusnya dan Saturation atau terkadang disebut juga dengan Chroma yaitu warna kekuatan, kemurnian atau kepekatan dari sebuah warna. Dan Value digunakan untuk menentukan tingkat kecerahan dari sebuah warna yang</w:t>
+      </w:r>
+      <w:r>
+        <w:rPr>
+          <w:lang w:val="en-US" w:eastAsia="x-none"/>
+        </w:rPr>
+        <w:t xml:space="preserve"> </w:t>
+      </w:r>
+      <w:r>
+        <w:rPr>
+          <w:lang w:val="en-US" w:eastAsia="x-none"/>
+        </w:rPr>
+        <w:t xml:space="preserve">bernilai persentasi antara 0 sampai dengan 100%, dimana warna dengan Value 0 merupakan hitam dan 100% adalah putih. </w:t>
+      </w:r>
+    </w:p>
+    <w:p>
+      <w:pPr>
+        <w:ind w:firstLine="720"/>
+        <w:rPr>
+          <w:lang w:val="en-US" w:eastAsia="x-none"/>
+        </w:rPr>
+      </w:pPr>
+      <w:r>
+        <w:rPr>
+          <w:lang w:val="en-US" w:eastAsia="x-none"/>
+        </w:rPr>
+        <w:t xml:space="preserve">Formula yang digunakan untuk mengkonversi nilai RGB ke HSV menggunakan rumus berikut </w:t>
+      </w:r>
+      <w:proofErr w:type="gramStart"/>
+      <w:r>
+        <w:rPr>
+          <w:lang w:val="en-US" w:eastAsia="x-none"/>
+        </w:rPr>
+        <w:t>ini :</w:t>
+      </w:r>
+      <w:proofErr w:type="gramEnd"/>
+    </w:p>
+    <w:p>
+      <w:pPr>
+        <w:ind w:firstLine="720"/>
+        <w:rPr>
+          <w:lang w:val="en-US" w:eastAsia="x-none"/>
+        </w:rPr>
+      </w:pPr>
+      <m:oMathPara>
+        <m:oMath>
+          <m:r>
+            <w:rPr>
+              <w:rFonts w:ascii="Cambria Math" w:hAnsi="Cambria Math"/>
+              <w:lang w:val="en-US" w:eastAsia="x-none"/>
+            </w:rPr>
+            <m:t xml:space="preserve">V= </m:t>
+          </m:r>
+          <m:f>
+            <m:fPr>
+              <m:ctrlPr>
+                <w:rPr>
+                  <w:rFonts w:ascii="Cambria Math" w:hAnsi="Cambria Math"/>
+                  <w:i/>
+                  <w:lang w:val="en-US" w:eastAsia="x-none"/>
+                </w:rPr>
+              </m:ctrlPr>
+            </m:fPr>
+            <m:num>
+              <m:r>
+                <w:rPr>
+                  <w:rFonts w:ascii="Cambria Math" w:hAnsi="Cambria Math"/>
+                  <w:lang w:val="en-US" w:eastAsia="x-none"/>
+                </w:rPr>
+                <m:t>1</m:t>
+              </m:r>
+            </m:num>
+            <m:den>
+              <m:r>
+                <w:rPr>
+                  <w:rFonts w:ascii="Cambria Math" w:hAnsi="Cambria Math"/>
+                  <w:lang w:val="en-US" w:eastAsia="x-none"/>
+                </w:rPr>
+                <m:t>3</m:t>
+              </m:r>
+            </m:den>
+          </m:f>
+          <m:r>
+            <w:rPr>
+              <w:rFonts w:ascii="Cambria Math" w:hAnsi="Cambria Math"/>
+              <w:lang w:val="en-US" w:eastAsia="x-none"/>
+            </w:rPr>
+            <m:t xml:space="preserve"> (R+G+B)</m:t>
+          </m:r>
+        </m:oMath>
+      </m:oMathPara>
+    </w:p>
+    <w:p>
+      <w:pPr>
+        <w:ind w:firstLine="720"/>
+        <w:rPr>
+          <w:lang w:val="en-US" w:eastAsia="x-none"/>
+        </w:rPr>
+      </w:pPr>
+      <m:oMathPara>
+        <m:oMath>
+          <m:r>
+            <w:rPr>
+              <w:rFonts w:ascii="Cambria Math" w:hAnsi="Cambria Math"/>
+              <w:lang w:val="en-US" w:eastAsia="x-none"/>
+            </w:rPr>
+            <m:t xml:space="preserve">S=1- </m:t>
+          </m:r>
+          <m:f>
+            <m:fPr>
+              <m:ctrlPr>
+                <w:rPr>
+                  <w:rFonts w:ascii="Cambria Math" w:hAnsi="Cambria Math"/>
+                  <w:i/>
+                  <w:lang w:val="en-US" w:eastAsia="x-none"/>
+                </w:rPr>
+              </m:ctrlPr>
+            </m:fPr>
+            <m:num>
+              <m:r>
+                <w:rPr>
+                  <w:rFonts w:ascii="Cambria Math" w:hAnsi="Cambria Math"/>
+                  <w:lang w:val="en-US" w:eastAsia="x-none"/>
+                </w:rPr>
+                <m:t>3</m:t>
+              </m:r>
+            </m:num>
+            <m:den>
+              <m:d>
+                <m:dPr>
+                  <m:ctrlPr>
+                    <w:rPr>
+                      <w:rFonts w:ascii="Cambria Math" w:hAnsi="Cambria Math"/>
+                      <w:i/>
+                      <w:lang w:val="en-US" w:eastAsia="x-none"/>
+                    </w:rPr>
+                  </m:ctrlPr>
+                </m:dPr>
+                <m:e>
+                  <m:r>
+                    <w:rPr>
+                      <w:rFonts w:ascii="Cambria Math" w:hAnsi="Cambria Math"/>
+                      <w:lang w:val="en-US" w:eastAsia="x-none"/>
+                    </w:rPr>
+                    <m:t>R+G+B</m:t>
+                  </m:r>
+                </m:e>
+              </m:d>
+            </m:den>
+          </m:f>
+          <m:r>
+            <w:rPr>
+              <w:rFonts w:ascii="Cambria Math" w:hAnsi="Cambria Math"/>
+              <w:lang w:val="en-US" w:eastAsia="x-none"/>
+            </w:rPr>
+            <m:t xml:space="preserve"> [</m:t>
+          </m:r>
+          <m:r>
+            <m:rPr>
+              <m:sty m:val="p"/>
+            </m:rPr>
+            <w:rPr>
+              <w:rFonts w:ascii="Cambria Math" w:hAnsi="Cambria Math"/>
+              <w:lang w:val="en-US" w:eastAsia="x-none"/>
+            </w:rPr>
+            <m:t>min</m:t>
+          </m:r>
+          <m:d>
+            <m:dPr>
+              <m:ctrlPr>
+                <w:rPr>
+                  <w:rFonts w:ascii="Cambria Math" w:hAnsi="Cambria Math"/>
+                  <w:i/>
+                  <w:lang w:val="en-US" w:eastAsia="x-none"/>
+                </w:rPr>
+              </m:ctrlPr>
+            </m:dPr>
+            <m:e>
+              <m:r>
+                <w:rPr>
+                  <w:rFonts w:ascii="Cambria Math" w:hAnsi="Cambria Math"/>
+                  <w:lang w:val="en-US" w:eastAsia="x-none"/>
+                </w:rPr>
+                <m:t>R+G+B</m:t>
+              </m:r>
+            </m:e>
+          </m:d>
+          <m:r>
+            <w:rPr>
+              <w:rFonts w:ascii="Cambria Math" w:hAnsi="Cambria Math"/>
+              <w:lang w:val="en-US" w:eastAsia="x-none"/>
+            </w:rPr>
+            <m:t>]</m:t>
+          </m:r>
+        </m:oMath>
+      </m:oMathPara>
+    </w:p>
+    <w:p>
+      <w:pPr>
+        <w:ind w:firstLine="720"/>
+        <w:jc w:val="center"/>
+        <w:rPr>
+          <w:lang w:val="en-US" w:eastAsia="x-none"/>
+        </w:rPr>
+      </w:pPr>
+      <m:oMathPara>
+        <m:oMath>
+          <m:r>
+            <w:rPr>
+              <w:rFonts w:ascii="Cambria Math" w:hAnsi="Cambria Math"/>
+              <w:lang w:eastAsia="x-none"/>
+            </w:rPr>
+            <m:t>H</m:t>
+          </m:r>
+          <m:r>
+            <w:rPr>
+              <w:rFonts w:ascii="Cambria Math" w:hAnsi="Cambria Math"/>
+              <w:lang w:eastAsia="x-none"/>
+            </w:rPr>
+            <m:t>=</m:t>
+          </m:r>
+          <m:d>
+            <m:dPr>
+              <m:begChr m:val="{"/>
+              <m:endChr m:val=""/>
+              <m:ctrlPr>
+                <w:rPr>
+                  <w:rFonts w:ascii="Cambria Math" w:hAnsi="Cambria Math"/>
+                  <w:i/>
+                  <w:lang w:val="en-US" w:eastAsia="x-none"/>
+                </w:rPr>
+              </m:ctrlPr>
+            </m:dPr>
+            <m:e>
+              <m:eqArr>
+                <m:eqArrPr>
+                  <m:ctrlPr>
+                    <w:rPr>
+                      <w:rFonts w:ascii="Cambria Math" w:hAnsi="Cambria Math"/>
+                      <w:i/>
+                      <w:lang w:val="en-US" w:eastAsia="x-none"/>
+                    </w:rPr>
+                  </m:ctrlPr>
+                </m:eqArrPr>
+                <m:e>
+                  <m:r>
+                    <w:rPr>
+                      <w:rFonts w:ascii="Cambria Math" w:hAnsi="Cambria Math"/>
+                      <w:lang w:val="en-US" w:eastAsia="x-none"/>
+                    </w:rPr>
+                    <m:t>0</m:t>
+                  </m:r>
+                  <m:r>
+                    <w:rPr>
+                      <w:rFonts w:ascii="Cambria Math" w:hAnsi="Cambria Math"/>
+                      <w:color w:val="FFFFFF" w:themeColor="background1"/>
+                      <w:lang w:eastAsia="x-none"/>
+                    </w:rPr>
+                    <m:t>,</m:t>
+                  </m:r>
+                  <m:r>
+                    <w:rPr>
+                      <w:rFonts w:ascii="Cambria Math" w:hAnsi="Cambria Math"/>
+                      <w:lang w:eastAsia="x-none"/>
+                    </w:rPr>
+                    <m:t xml:space="preserve">  &amp;</m:t>
+                  </m:r>
+                  <m:r>
+                    <w:rPr>
+                      <w:rFonts w:ascii="Cambria Math" w:hAnsi="Cambria Math"/>
+                      <w:lang w:eastAsia="x-none"/>
+                    </w:rPr>
+                    <m:t>B≤G</m:t>
+                  </m:r>
+                </m:e>
+                <m:e>
+                  <m:r>
+                    <w:rPr>
+                      <w:rFonts w:ascii="Cambria Math" w:hAnsi="Cambria Math"/>
+                      <w:lang w:eastAsia="x-none"/>
+                    </w:rPr>
+                    <m:t>360-0</m:t>
+                  </m:r>
+                  <m:r>
+                    <w:rPr>
+                      <w:rFonts w:ascii="Cambria Math" w:hAnsi="Cambria Math"/>
+                      <w:color w:val="FFFFFF" w:themeColor="background1"/>
+                      <w:lang w:eastAsia="x-none"/>
+                    </w:rPr>
+                    <m:t>,</m:t>
+                  </m:r>
+                  <m:r>
+                    <w:rPr>
+                      <w:rFonts w:ascii="Cambria Math" w:hAnsi="Cambria Math"/>
+                      <w:lang w:eastAsia="x-none"/>
+                    </w:rPr>
+                    <m:t xml:space="preserve">  &amp;</m:t>
+                  </m:r>
+                  <m:r>
+                    <w:rPr>
+                      <w:rFonts w:ascii="Cambria Math" w:hAnsi="Cambria Math"/>
+                      <w:lang w:eastAsia="x-none"/>
+                    </w:rPr>
+                    <m:t>B&gt;G</m:t>
+                  </m:r>
+                </m:e>
+              </m:eqArr>
+            </m:e>
+          </m:d>
+        </m:oMath>
+      </m:oMathPara>
+    </w:p>
+    <w:p>
+      <w:pPr>
+        <w:ind w:firstLine="720"/>
+        <w:jc w:val="center"/>
+        <w:rPr>
+          <w:lang w:val="en-US" w:eastAsia="x-none"/>
+        </w:rPr>
+      </w:pPr>
+      <m:oMathPara>
+        <m:oMath>
+          <m:r>
+            <w:rPr>
+              <w:rFonts w:ascii="Cambria Math" w:hAnsi="Cambria Math"/>
+              <w:lang w:val="en-US" w:eastAsia="x-none"/>
+            </w:rPr>
+            <m:t>ϑ=</m:t>
+          </m:r>
+          <m:sSup>
+            <m:sSupPr>
+              <m:ctrlPr>
+                <w:rPr>
+                  <w:rFonts w:ascii="Cambria Math" w:hAnsi="Cambria Math"/>
+                  <w:i/>
+                  <w:lang w:val="en-US" w:eastAsia="x-none"/>
+                </w:rPr>
+              </m:ctrlPr>
+            </m:sSupPr>
+            <m:e>
+              <m:r>
+                <w:rPr>
+                  <w:rFonts w:ascii="Cambria Math" w:hAnsi="Cambria Math"/>
+                  <w:lang w:val="en-US" w:eastAsia="x-none"/>
+                </w:rPr>
+                <m:t>cos</m:t>
+              </m:r>
+            </m:e>
+            <m:sup>
+              <m:r>
+                <w:rPr>
+                  <w:rFonts w:ascii="Cambria Math" w:hAnsi="Cambria Math"/>
+                  <w:lang w:val="en-US" w:eastAsia="x-none"/>
+                </w:rPr>
+                <m:t>-1</m:t>
+              </m:r>
+            </m:sup>
+          </m:sSup>
+          <m:d>
+            <m:dPr>
+              <m:begChr m:val="{"/>
+              <m:endChr m:val="}"/>
+              <m:ctrlPr>
+                <w:rPr>
+                  <w:rFonts w:ascii="Cambria Math" w:hAnsi="Cambria Math"/>
+                  <w:i/>
+                  <w:lang w:val="en-US" w:eastAsia="x-none"/>
+                </w:rPr>
+              </m:ctrlPr>
+            </m:dPr>
+            <m:e>
+              <m:f>
+                <m:fPr>
+                  <m:ctrlPr>
+                    <w:rPr>
+                      <w:rFonts w:ascii="Cambria Math" w:hAnsi="Cambria Math"/>
+                      <w:i/>
+                      <w:lang w:val="en-US" w:eastAsia="x-none"/>
+                    </w:rPr>
+                  </m:ctrlPr>
+                </m:fPr>
+                <m:num>
+                  <m:r>
+                    <w:rPr>
+                      <w:rFonts w:ascii="Cambria Math" w:hAnsi="Cambria Math"/>
+                      <w:lang w:val="en-US" w:eastAsia="x-none"/>
+                    </w:rPr>
+                    <m:t>1/2[</m:t>
+                  </m:r>
+                  <m:d>
+                    <m:dPr>
+                      <m:ctrlPr>
+                        <w:rPr>
+                          <w:rFonts w:ascii="Cambria Math" w:hAnsi="Cambria Math"/>
+                          <w:i/>
+                          <w:lang w:val="en-US" w:eastAsia="x-none"/>
+                        </w:rPr>
+                      </m:ctrlPr>
+                    </m:dPr>
+                    <m:e>
+                      <m:r>
+                        <w:rPr>
+                          <w:rFonts w:ascii="Cambria Math" w:hAnsi="Cambria Math"/>
+                          <w:lang w:val="en-US" w:eastAsia="x-none"/>
+                        </w:rPr>
+                        <m:t>R-G</m:t>
+                      </m:r>
+                    </m:e>
+                  </m:d>
+                  <m:r>
+                    <w:rPr>
+                      <w:rFonts w:ascii="Cambria Math" w:hAnsi="Cambria Math"/>
+                      <w:lang w:val="en-US" w:eastAsia="x-none"/>
+                    </w:rPr>
+                    <m:t>+</m:t>
+                  </m:r>
+                  <m:d>
+                    <m:dPr>
+                      <m:ctrlPr>
+                        <w:rPr>
+                          <w:rFonts w:ascii="Cambria Math" w:hAnsi="Cambria Math"/>
+                          <w:i/>
+                          <w:lang w:val="en-US" w:eastAsia="x-none"/>
+                        </w:rPr>
+                      </m:ctrlPr>
+                    </m:dPr>
+                    <m:e>
+                      <m:r>
+                        <w:rPr>
+                          <w:rFonts w:ascii="Cambria Math" w:hAnsi="Cambria Math"/>
+                          <w:lang w:val="en-US" w:eastAsia="x-none"/>
+                        </w:rPr>
+                        <m:t>R-B</m:t>
+                      </m:r>
+                    </m:e>
+                  </m:d>
+                  <m:r>
+                    <w:rPr>
+                      <w:rFonts w:ascii="Cambria Math" w:hAnsi="Cambria Math"/>
+                      <w:lang w:val="en-US" w:eastAsia="x-none"/>
+                    </w:rPr>
+                    <m:t>]</m:t>
+                  </m:r>
+                </m:num>
+                <m:den>
+                  <m:sSup>
+                    <m:sSupPr>
+                      <m:ctrlPr>
+                        <w:rPr>
+                          <w:rFonts w:ascii="Cambria Math" w:hAnsi="Cambria Math"/>
+                          <w:i/>
+                          <w:lang w:val="en-US" w:eastAsia="x-none"/>
+                        </w:rPr>
+                      </m:ctrlPr>
+                    </m:sSupPr>
+                    <m:e>
+                      <m:d>
+                        <m:dPr>
+                          <m:begChr m:val="["/>
+                          <m:endChr m:val="]"/>
+                          <m:ctrlPr>
+                            <w:rPr>
+                              <w:rFonts w:ascii="Cambria Math" w:hAnsi="Cambria Math"/>
+                              <w:i/>
+                              <w:lang w:val="en-US" w:eastAsia="x-none"/>
+                            </w:rPr>
+                          </m:ctrlPr>
+                        </m:dPr>
+                        <m:e>
+                          <m:sSup>
+                            <m:sSupPr>
+                              <m:ctrlPr>
+                                <w:rPr>
+                                  <w:rFonts w:ascii="Cambria Math" w:hAnsi="Cambria Math"/>
+                                  <w:i/>
+                                  <w:lang w:val="en-US" w:eastAsia="x-none"/>
+                                </w:rPr>
+                              </m:ctrlPr>
+                            </m:sSupPr>
+                            <m:e>
+                              <m:r>
+                                <w:rPr>
+                                  <w:rFonts w:ascii="Cambria Math" w:hAnsi="Cambria Math"/>
+                                  <w:lang w:val="en-US" w:eastAsia="x-none"/>
+                                </w:rPr>
+                                <m:t>(R-G)</m:t>
+                              </m:r>
+                            </m:e>
+                            <m:sup>
+                              <m:r>
+                                <w:rPr>
+                                  <w:rFonts w:ascii="Cambria Math" w:hAnsi="Cambria Math"/>
+                                  <w:lang w:val="en-US" w:eastAsia="x-none"/>
+                                </w:rPr>
+                                <m:t>2</m:t>
+                              </m:r>
+                            </m:sup>
+                          </m:sSup>
+                          <m:r>
+                            <w:rPr>
+                              <w:rFonts w:ascii="Cambria Math" w:hAnsi="Cambria Math"/>
+                              <w:lang w:val="en-US" w:eastAsia="x-none"/>
+                            </w:rPr>
+                            <m:t>+</m:t>
+                          </m:r>
+                          <m:d>
+                            <m:dPr>
+                              <m:ctrlPr>
+                                <w:rPr>
+                                  <w:rFonts w:ascii="Cambria Math" w:hAnsi="Cambria Math"/>
+                                  <w:i/>
+                                  <w:lang w:val="en-US" w:eastAsia="x-none"/>
+                                </w:rPr>
+                              </m:ctrlPr>
+                            </m:dPr>
+                            <m:e>
+                              <m:r>
+                                <w:rPr>
+                                  <w:rFonts w:ascii="Cambria Math" w:hAnsi="Cambria Math"/>
+                                  <w:lang w:val="en-US" w:eastAsia="x-none"/>
+                                </w:rPr>
+                                <m:t>R-B</m:t>
+                              </m:r>
+                            </m:e>
+                          </m:d>
+                          <m:d>
+                            <m:dPr>
+                              <m:ctrlPr>
+                                <w:rPr>
+                                  <w:rFonts w:ascii="Cambria Math" w:hAnsi="Cambria Math"/>
+                                  <w:i/>
+                                  <w:lang w:val="en-US" w:eastAsia="x-none"/>
+                                </w:rPr>
+                              </m:ctrlPr>
+                            </m:dPr>
+                            <m:e>
+                              <m:r>
+                                <w:rPr>
+                                  <w:rFonts w:ascii="Cambria Math" w:hAnsi="Cambria Math"/>
+                                  <w:lang w:val="en-US" w:eastAsia="x-none"/>
+                                </w:rPr>
+                                <m:t>G-B</m:t>
+                              </m:r>
+                            </m:e>
+                          </m:d>
+                        </m:e>
+                      </m:d>
+                    </m:e>
+                    <m:sup>
+                      <m:r>
+                        <w:rPr>
+                          <w:rFonts w:ascii="Cambria Math" w:hAnsi="Cambria Math"/>
+                          <w:lang w:val="en-US" w:eastAsia="x-none"/>
+                        </w:rPr>
+                        <m:t>1/2</m:t>
+                      </m:r>
+                    </m:sup>
+                  </m:sSup>
+                </m:den>
+              </m:f>
+            </m:e>
+          </m:d>
+        </m:oMath>
+      </m:oMathPara>
+    </w:p>
+    <w:p>
+      <w:pPr>
+        <w:pStyle w:val="Heading3"/>
+        <w:rPr>
+          <w:lang w:val="en-US"/>
+        </w:rPr>
+      </w:pPr>
+      <w:r>
+        <w:rPr>
+          <w:lang w:val="en-US"/>
+        </w:rPr>
+        <w:t>Citra Grayscale</w:t>
+      </w:r>
+    </w:p>
+    <w:p>
+      <w:pPr>
+        <w:ind w:firstLine="720"/>
+        <w:rPr>
+          <w:lang w:val="en-US" w:eastAsia="x-none"/>
+        </w:rPr>
+      </w:pPr>
+      <w:r>
+        <w:rPr>
+          <w:lang w:val="en-US" w:eastAsia="x-none"/>
+        </w:rPr>
+        <w:t>Citra grayscale mempunyai kemungkinan warna hitam untuk nilai minimal dan warna putih untuk nilai maksimal. Banyaknya warna tergantung pada jumlah bit yang disediakan di memori untuk menampung kebutuhan warna tersebut. Semakin besar jumlah bit warna yang disediakan di memori, maka semakin halus gradasi warna yang terbentuk.</w:t>
+      </w:r>
+    </w:p>
+    <w:p>
+      <w:pPr>
+        <w:ind w:firstLine="720"/>
+        <w:jc w:val="center"/>
+        <w:rPr>
+          <w:lang w:val="en-US" w:eastAsia="x-none"/>
+        </w:rPr>
+      </w:pPr>
+      <w:r>
+        <w:rPr>
+          <w:noProof/>
+          <w:lang w:val="en-US"/>
+        </w:rPr>
+        <w:drawing>
+          <wp:inline distT="0" distB="0" distL="0" distR="0" wp14:anchorId="1C61551C" wp14:editId="5D0ADB54">
+            <wp:extent cx="3252159" cy="808840"/>
+            <wp:effectExtent l="0" t="0" r="5715" b="0"/>
+            <wp:docPr id="21" name="Picture 21"/>
+            <wp:cNvGraphicFramePr>
+              <a:graphicFrameLocks xmlns:a="http://schemas.openxmlformats.org/drawingml/2006/main" noChangeAspect="1"/>
+            </wp:cNvGraphicFramePr>
+            <a:graphic xmlns:a="http://schemas.openxmlformats.org/drawingml/2006/main">
+              <a:graphicData uri="http://schemas.openxmlformats.org/drawingml/2006/picture">
+                <pic:pic xmlns:pic="http://schemas.openxmlformats.org/drawingml/2006/picture">
+                  <pic:nvPicPr>
+                    <pic:cNvPr id="21" name="6.3 GRAY.jpg"/>
+                    <pic:cNvPicPr/>
+                  </pic:nvPicPr>
+                  <pic:blipFill>
+                    <a:blip r:embed="rId14">
+                      <a:extLst>
+                        <a:ext uri="{28A0092B-C50C-407E-A947-70E740481C1C}">
+                          <a14:useLocalDpi xmlns:a14="http://schemas.microsoft.com/office/drawing/2010/main" val="0"/>
+                        </a:ext>
+                      </a:extLst>
+                    </a:blip>
+                    <a:stretch>
+                      <a:fillRect/>
+                    </a:stretch>
+                  </pic:blipFill>
+                  <pic:spPr>
+                    <a:xfrm>
+                      <a:off x="0" y="0"/>
+                      <a:ext cx="3291365" cy="818591"/>
+                    </a:xfrm>
+                    <a:prstGeom prst="rect">
+                      <a:avLst/>
+                    </a:prstGeom>
+                  </pic:spPr>
+                </pic:pic>
+              </a:graphicData>
+            </a:graphic>
+          </wp:inline>
+        </w:drawing>
+      </w:r>
+    </w:p>
+    <w:p>
+      <w:pPr>
+        <w:ind w:firstLine="720"/>
+        <w:rPr>
+          <w:lang w:val="en-US" w:eastAsia="x-none"/>
+        </w:rPr>
+      </w:pPr>
+      <w:r>
+        <w:rPr>
+          <w:lang w:val="en-US" w:eastAsia="x-none"/>
+        </w:rPr>
+        <w:t>Nilai warna untuk Grayscale (derajat keabuan) adalah nilai warna yang menunjukkan kehitaman dengan nilai 28 – 1 = 255 untuk image 8 bit</w:t>
+      </w:r>
+      <w:r>
+        <w:rPr>
+          <w:lang w:val="en-US" w:eastAsia="x-none"/>
+        </w:rPr>
+        <w:t>.</w:t>
+      </w:r>
+    </w:p>
+    <w:p>
+      <w:pPr>
+        <w:pStyle w:val="Heading3"/>
+        <w:rPr>
+          <w:lang w:val="en-US"/>
+        </w:rPr>
+      </w:pPr>
+      <w:r>
+        <w:rPr>
+          <w:lang w:val="en-US"/>
+        </w:rPr>
+        <w:lastRenderedPageBreak/>
+        <w:t>Deteksi Warna Kulit</w:t>
+      </w:r>
+    </w:p>
+    <w:p>
+      <w:pPr>
+        <w:ind w:firstLine="720"/>
+        <w:rPr>
+          <w:lang w:val="en-US" w:eastAsia="x-none"/>
+        </w:rPr>
+      </w:pPr>
+      <w:r>
+        <w:rPr>
+          <w:lang w:val="en-US" w:eastAsia="x-none"/>
+        </w:rPr>
+        <w:t xml:space="preserve">Penelitian yang dilakukan oleh Putra Pandu Adikara, Muh, Arif Rahman dan Edi Santosa (2014), bahwa telah menjelaskan segmentasi warna kulit dalam mode warna HSV sebagaimana yang didefenisikan oleh Yanjiang &amp; Baozang. Yanjiang mendefenisikan warna kulit manusia adalah menggunakan </w:t>
+      </w:r>
+      <w:proofErr w:type="gramStart"/>
+      <w:r>
+        <w:rPr>
+          <w:lang w:val="en-US" w:eastAsia="x-none"/>
+        </w:rPr>
+        <w:t>rumusan :</w:t>
+      </w:r>
+      <w:proofErr w:type="gramEnd"/>
+    </w:p>
+    <w:p>
+      <w:pPr>
+        <w:ind w:firstLine="720"/>
+        <w:jc w:val="center"/>
+        <w:rPr>
+          <w:lang w:val="en-US" w:eastAsia="x-none"/>
+        </w:rPr>
+      </w:pPr>
+      <w:r>
+        <w:rPr>
+          <w:lang w:val="en-US" w:eastAsia="x-none"/>
+        </w:rPr>
+        <w:t>Nilai Hue = 0 ≤ H ≤ 50</w:t>
+      </w:r>
+    </w:p>
+    <w:p>
+      <w:pPr>
+        <w:ind w:firstLine="720"/>
+        <w:jc w:val="center"/>
+        <w:rPr>
+          <w:lang w:val="en-US" w:eastAsia="x-none"/>
+        </w:rPr>
+      </w:pPr>
+      <w:r>
+        <w:rPr>
+          <w:lang w:val="en-US" w:eastAsia="x-none"/>
+        </w:rPr>
+        <w:t>Nilai Saturation = 0.20 ≤ S ≤ 0.68</w:t>
+      </w:r>
+    </w:p>
+    <w:p>
+      <w:pPr>
+        <w:ind w:firstLine="720"/>
+        <w:jc w:val="center"/>
+        <w:rPr>
+          <w:lang w:val="en-US" w:eastAsia="x-none"/>
+        </w:rPr>
+      </w:pPr>
+      <w:r>
+        <w:rPr>
+          <w:lang w:val="en-US" w:eastAsia="x-none"/>
+        </w:rPr>
+        <w:t>Nilai Value = 0.35 ≤ V ≤ 1.0</w:t>
+      </w:r>
+    </w:p>
+    <w:p>
+      <w:pPr>
+        <w:ind w:firstLine="720"/>
+        <w:rPr>
+          <w:lang w:val="en-US" w:eastAsia="x-none"/>
+        </w:rPr>
+      </w:pPr>
+      <w:r>
+        <w:rPr>
+          <w:lang w:val="en-US" w:eastAsia="x-none"/>
+        </w:rPr>
+        <w:t xml:space="preserve">Berdasarkan nilai tersebut, setelah melakukan iterasi konversi warna dari RGB ke HSV maka selanjutnya adalah melakukan pengecekan terhadap nilai warna HSV tersebut di atas. Dimana pengecekan </w:t>
+      </w:r>
+      <w:proofErr w:type="gramStart"/>
+      <w:r>
+        <w:rPr>
+          <w:lang w:val="en-US" w:eastAsia="x-none"/>
+        </w:rPr>
+        <w:t>akan</w:t>
+      </w:r>
+      <w:proofErr w:type="gramEnd"/>
+      <w:r>
+        <w:rPr>
+          <w:lang w:val="en-US" w:eastAsia="x-none"/>
+        </w:rPr>
+        <w:t xml:space="preserve"> memberikan hasil warna kulit dan bukan kulit dari manusia.</w:t>
+      </w:r>
+    </w:p>
+    <w:p>
+      <w:pPr>
+        <w:ind w:firstLine="720"/>
+        <w:rPr>
+          <w:lang w:val="en-US" w:eastAsia="x-none"/>
+        </w:rPr>
+      </w:pPr>
+      <w:r>
+        <w:rPr>
+          <w:lang w:val="en-US" w:eastAsia="x-none"/>
+        </w:rPr>
+        <w:t xml:space="preserve">Proses yang dilakukan </w:t>
+      </w:r>
+      <w:proofErr w:type="gramStart"/>
+      <w:r>
+        <w:rPr>
+          <w:lang w:val="en-US" w:eastAsia="x-none"/>
+        </w:rPr>
+        <w:t>sama</w:t>
+      </w:r>
+      <w:proofErr w:type="gramEnd"/>
+      <w:r>
+        <w:rPr>
+          <w:lang w:val="en-US" w:eastAsia="x-none"/>
+        </w:rPr>
+        <w:t xml:space="preserve"> dengan pengambilan nilai – nilai sebelumnya dan menggunakan operator logika AND dimana ketiga syarat nilai Hue, Saturation dan Value nya terpenuhi.</w:t>
       </w:r>
       <w:bookmarkStart w:id="5" w:name="_GoBack"/>
       <w:bookmarkEnd w:id="5"/>
-      <w:r>
-        <w:rPr>
-          <w:lang w:val="en-US" w:eastAsia="x-none"/>
-        </w:rPr>
-        <w:t>ANN</w:t>
-      </w:r>
-      <w:r>
-        <w:rPr>
-          <w:i/>
-          <w:lang w:val="en-US" w:eastAsia="x-none"/>
-        </w:rPr>
-        <w:t>)</w:t>
-      </w:r>
-      <w:r>
-        <w:rPr>
-          <w:lang w:val="en-US" w:eastAsia="x-none"/>
-        </w:rPr>
-        <w:t xml:space="preserve">. Algoritma ini adalah </w:t>
-      </w:r>
-      <w:proofErr w:type="gramStart"/>
-      <w:r>
-        <w:rPr>
-          <w:lang w:val="en-US" w:eastAsia="x-none"/>
-        </w:rPr>
-        <w:t>cara</w:t>
-      </w:r>
-      <w:proofErr w:type="gramEnd"/>
-      <w:r>
-        <w:rPr>
-          <w:lang w:val="en-US" w:eastAsia="x-none"/>
-        </w:rPr>
-        <w:t xml:space="preserve"> yang paling sering dipakai dalam berbagai macam model pembelajaran. Ketika </w:t>
-      </w:r>
-      <w:proofErr w:type="gramStart"/>
-      <w:r>
-        <w:rPr>
-          <w:lang w:val="en-US" w:eastAsia="x-none"/>
-        </w:rPr>
-        <w:t>akan</w:t>
-      </w:r>
-      <w:proofErr w:type="gramEnd"/>
-      <w:r>
-        <w:rPr>
-          <w:lang w:val="en-US" w:eastAsia="x-none"/>
-        </w:rPr>
-        <w:t xml:space="preserve"> melatih sebuah model, akan dibutuhkan sebuah </w:t>
-      </w:r>
-      <w:r>
-        <w:rPr>
-          <w:i/>
-          <w:lang w:val="en-US" w:eastAsia="x-none"/>
-        </w:rPr>
-        <w:t>loss function</w:t>
-      </w:r>
-      <w:r>
-        <w:rPr>
-          <w:lang w:val="en-US" w:eastAsia="x-none"/>
-        </w:rPr>
-        <w:t xml:space="preserve"> yang dapat memungkinkan peneliti untuk mengukur kualitas dari setiap</w:t>
-      </w:r>
-      <w:r>
-        <w:rPr>
-          <w:lang w:val="en-US" w:eastAsia="x-none"/>
-        </w:rPr>
-        <w:t xml:space="preserve"> </w:t>
-      </w:r>
-      <w:r>
-        <w:rPr>
-          <w:lang w:val="en-US" w:eastAsia="x-none"/>
-        </w:rPr>
-        <w:t xml:space="preserve">bobot atau parameter tertentu. Tujuan dari pengoptimalan ini yaitu untuk </w:t>
-      </w:r>
-      <w:r>
-        <w:rPr>
-          <w:lang w:val="en-US" w:eastAsia="x-none"/>
-        </w:rPr>
-        <w:lastRenderedPageBreak/>
-        <w:t xml:space="preserve">menentukan parameter manakah yang mampu meminimalkan </w:t>
-      </w:r>
-      <w:r>
-        <w:rPr>
-          <w:i/>
-          <w:lang w:val="en-US" w:eastAsia="x-none"/>
-        </w:rPr>
-        <w:t>loss function</w:t>
-      </w:r>
-      <w:r>
-        <w:rPr>
-          <w:lang w:val="en-US" w:eastAsia="x-none"/>
-        </w:rPr>
-        <w:t xml:space="preserve"> (Ruder, 2017).</w:t>
-      </w:r>
     </w:p>
     <w:p>
       <w:pPr>
+        <w:pStyle w:val="Heading2"/>
+        <w:rPr>
+          <w:lang w:val="en-US"/>
+        </w:rPr>
+      </w:pPr>
+      <w:r>
+        <w:rPr>
+          <w:lang w:val="en-US"/>
+        </w:rPr>
+        <w:t>Gradient Descent</w:t>
+      </w:r>
+    </w:p>
+    <w:p>
+      <w:pPr>
         <w:ind w:firstLine="576"/>
         <w:rPr>
           <w:lang w:val="en-US" w:eastAsia="x-none"/>
@@ -5932,6 +7145,145 @@
         <w:rPr>
           <w:lang w:val="en-US" w:eastAsia="x-none"/>
         </w:rPr>
+        <w:t xml:space="preserve"> merupakan salah satu algoritma yang paling populer dalam melakukan optimasi p</w:t>
+      </w:r>
+      <w:r>
+        <w:rPr>
+          <w:lang w:val="en-US" w:eastAsia="x-none"/>
+        </w:rPr>
+        <w:t xml:space="preserve">ada model jaringan syaraf tiruan </w:t>
+      </w:r>
+      <w:r>
+        <w:rPr>
+          <w:i/>
+          <w:lang w:val="en-US" w:eastAsia="x-none"/>
+        </w:rPr>
+        <w:t>(</w:t>
+      </w:r>
+      <w:r>
+        <w:rPr>
+          <w:i/>
+          <w:lang w:val="en-US" w:eastAsia="x-none"/>
+        </w:rPr>
+        <w:t>Artificial neural network</w:t>
+      </w:r>
+      <w:r>
+        <w:rPr>
+          <w:i/>
+          <w:lang w:val="en-US" w:eastAsia="x-none"/>
+        </w:rPr>
+        <w:t xml:space="preserve"> </w:t>
+      </w:r>
+      <w:r>
+        <w:rPr>
+          <w:lang w:val="en-US" w:eastAsia="x-none"/>
+        </w:rPr>
+        <w:t xml:space="preserve">/ </w:t>
+      </w:r>
+      <w:r>
+        <w:rPr>
+          <w:lang w:val="en-US" w:eastAsia="x-none"/>
+        </w:rPr>
+        <w:t>ANN</w:t>
+      </w:r>
+      <w:r>
+        <w:rPr>
+          <w:i/>
+          <w:lang w:val="en-US" w:eastAsia="x-none"/>
+        </w:rPr>
+        <w:t>)</w:t>
+      </w:r>
+      <w:r>
+        <w:rPr>
+          <w:lang w:val="en-US" w:eastAsia="x-none"/>
+        </w:rPr>
+        <w:t xml:space="preserve">. Algoritma ini adalah </w:t>
+      </w:r>
+      <w:proofErr w:type="gramStart"/>
+      <w:r>
+        <w:rPr>
+          <w:lang w:val="en-US" w:eastAsia="x-none"/>
+        </w:rPr>
+        <w:t>cara</w:t>
+      </w:r>
+      <w:proofErr w:type="gramEnd"/>
+      <w:r>
+        <w:rPr>
+          <w:lang w:val="en-US" w:eastAsia="x-none"/>
+        </w:rPr>
+        <w:t xml:space="preserve"> yang paling sering dipakai dalam berbagai macam model pembelajaran. Ketika </w:t>
+      </w:r>
+      <w:proofErr w:type="gramStart"/>
+      <w:r>
+        <w:rPr>
+          <w:lang w:val="en-US" w:eastAsia="x-none"/>
+        </w:rPr>
+        <w:t>akan</w:t>
+      </w:r>
+      <w:proofErr w:type="gramEnd"/>
+      <w:r>
+        <w:rPr>
+          <w:lang w:val="en-US" w:eastAsia="x-none"/>
+        </w:rPr>
+        <w:t xml:space="preserve"> melatih sebuah model, akan dibutuhkan sebuah </w:t>
+      </w:r>
+      <w:r>
+        <w:rPr>
+          <w:i/>
+          <w:lang w:val="en-US" w:eastAsia="x-none"/>
+        </w:rPr>
+        <w:t>loss function</w:t>
+      </w:r>
+      <w:r>
+        <w:rPr>
+          <w:lang w:val="en-US" w:eastAsia="x-none"/>
+        </w:rPr>
+        <w:t xml:space="preserve"> yang dapat memungkinkan peneliti untuk mengukur kualitas dari setiap</w:t>
+      </w:r>
+      <w:r>
+        <w:rPr>
+          <w:lang w:val="en-US" w:eastAsia="x-none"/>
+        </w:rPr>
+        <w:t xml:space="preserve"> </w:t>
+      </w:r>
+      <w:r>
+        <w:rPr>
+          <w:lang w:val="en-US" w:eastAsia="x-none"/>
+        </w:rPr>
+        <w:t xml:space="preserve">bobot atau parameter tertentu. Tujuan dari pengoptimalan ini yaitu untuk menentukan parameter manakah yang mampu meminimalkan </w:t>
+      </w:r>
+      <w:r>
+        <w:rPr>
+          <w:i/>
+          <w:lang w:val="en-US" w:eastAsia="x-none"/>
+        </w:rPr>
+        <w:t>loss function</w:t>
+      </w:r>
+      <w:r>
+        <w:rPr>
+          <w:lang w:val="en-US" w:eastAsia="x-none"/>
+        </w:rPr>
+        <w:t xml:space="preserve"> (Ruder, 2017).</w:t>
+      </w:r>
+    </w:p>
+    <w:p>
+      <w:pPr>
+        <w:ind w:firstLine="576"/>
+        <w:rPr>
+          <w:lang w:val="en-US" w:eastAsia="x-none"/>
+        </w:rPr>
+      </w:pPr>
+      <w:r>
+        <w:rPr>
+          <w:i/>
+          <w:lang w:val="en-US" w:eastAsia="x-none"/>
+        </w:rPr>
+        <w:t>Gradient Descent</w:t>
+      </w:r>
+      <w:r>
+        <w:rPr>
+          <w:lang w:val="en-US" w:eastAsia="x-none"/>
+        </w:rPr>
         <w:t xml:space="preserve"> bekerja dengan meminimalkan fungsi (</w:t>
       </w:r>
       <w:r>
@@ -6011,7 +7363,14 @@
         <w:rPr>
           <w:lang w:val="en-US" w:eastAsia="x-none"/>
         </w:rPr>
-        <w:t xml:space="preserve"> diambil untuk mencapai pada titik minimum. Hal ini, dapat digambarkan bahwa suatu objek </w:t>
+        <w:t xml:space="preserve"> diambil untuk mencapai pada titik minimum. Hal ini, dapat digambarkan </w:t>
+      </w:r>
+      <w:r>
+        <w:rPr>
+          <w:lang w:val="en-US" w:eastAsia="x-none"/>
+        </w:rPr>
+        <w:lastRenderedPageBreak/>
+        <w:t xml:space="preserve">bahwa suatu objek </w:t>
       </w:r>
       <w:proofErr w:type="gramStart"/>
       <w:r>
@@ -6468,141 +7827,141 @@
         <w:rPr>
           <w:lang w:val="en-US" w:eastAsia="x-none"/>
         </w:rPr>
-        <w:t xml:space="preserve"> (merujuk pada fungsi aktivasi). </w:t>
+        <w:t xml:space="preserve"> (merujuk pada fungsi aktivasi). Pada bidang riset ini, ANN disebut agnostik </w:t>
+      </w:r>
+      <w:r>
+        <w:rPr>
+          <w:lang w:val="en-US" w:eastAsia="x-none"/>
+        </w:rPr>
+        <w:t xml:space="preserve">- </w:t>
+      </w:r>
+      <w:r>
+        <w:rPr>
+          <w:lang w:val="en-US" w:eastAsia="x-none"/>
+        </w:rPr>
+        <w:t xml:space="preserve">kita percaya, tetapi sulit membuktikan kenapa konfigurasi parameter yang dihasilkan </w:t>
+      </w:r>
+      <w:r>
+        <w:rPr>
+          <w:i/>
+          <w:lang w:val="en-US" w:eastAsia="x-none"/>
+        </w:rPr>
+        <w:t>training</w:t>
+      </w:r>
+      <w:r>
+        <w:rPr>
+          <w:lang w:val="en-US" w:eastAsia="x-none"/>
+        </w:rPr>
+        <w:t xml:space="preserve"> bisa benar. Konsep matematis ANN itu sendiri cukup </w:t>
+      </w:r>
+      <w:r>
+        <w:rPr>
+          <w:i/>
+          <w:lang w:val="en-US" w:eastAsia="x-none"/>
+        </w:rPr>
+        <w:t>solid</w:t>
+      </w:r>
+      <w:r>
+        <w:rPr>
+          <w:lang w:val="en-US" w:eastAsia="x-none"/>
+        </w:rPr>
+        <w:t xml:space="preserve">, tetapi </w:t>
+      </w:r>
+      <w:r>
+        <w:rPr>
+          <w:i/>
+          <w:lang w:val="en-US" w:eastAsia="x-none"/>
+        </w:rPr>
+        <w:t>interpretability</w:t>
+      </w:r>
+      <w:r>
+        <w:rPr>
+          <w:i/>
+          <w:lang w:val="en-US" w:eastAsia="x-none"/>
+        </w:rPr>
+        <w:t xml:space="preserve"> </w:t>
+      </w:r>
+      <w:r>
+        <w:rPr>
+          <w:lang w:val="en-US" w:eastAsia="x-none"/>
+        </w:rPr>
+        <w:t>(t</w:t>
+      </w:r>
+      <w:r>
+        <w:rPr>
+          <w:lang w:val="en-US" w:eastAsia="x-none"/>
+        </w:rPr>
+        <w:t>ingkat pemahaman dan ‘insight’</w:t>
+      </w:r>
+      <w:r>
+        <w:rPr>
+          <w:lang w:val="en-US" w:eastAsia="x-none"/>
+        </w:rPr>
+        <w:t xml:space="preserve">) </w:t>
+      </w:r>
+      <w:r>
+        <w:rPr>
+          <w:lang w:val="en-US" w:eastAsia="x-none"/>
+        </w:rPr>
+        <w:t>model rendah menyebabkan kita tidak dapat menganalisa proses inferensi</w:t>
+      </w:r>
+      <w:r>
+        <w:rPr>
+          <w:lang w:val="en-US" w:eastAsia="x-none"/>
+        </w:rPr>
+        <w:t>(penyimpulan)</w:t>
+      </w:r>
+      <w:r>
+        <w:rPr>
+          <w:lang w:val="en-US" w:eastAsia="x-none"/>
+        </w:rPr>
+        <w:t xml:space="preserve"> yang terjadi pada model ANN. Secara matematis, ANN ibarat sebuah graf. ANN memiliki neuron/</w:t>
+      </w:r>
+      <w:r>
+        <w:rPr>
+          <w:i/>
+          <w:lang w:val="en-US" w:eastAsia="x-none"/>
+        </w:rPr>
+        <w:t>node</w:t>
+      </w:r>
+      <w:r>
+        <w:rPr>
+          <w:lang w:val="en-US" w:eastAsia="x-none"/>
+        </w:rPr>
+        <w:t xml:space="preserve"> </w:t>
+      </w:r>
+      <w:r>
+        <w:rPr>
+          <w:i/>
+          <w:lang w:val="en-US" w:eastAsia="x-none"/>
+        </w:rPr>
+        <w:t>(vertex)</w:t>
+      </w:r>
+      <w:r>
+        <w:rPr>
+          <w:lang w:val="en-US" w:eastAsia="x-none"/>
+        </w:rPr>
+        <w:t xml:space="preserve">, dan sinapsis </w:t>
+      </w:r>
+      <w:r>
+        <w:rPr>
+          <w:i/>
+          <w:lang w:val="en-US" w:eastAsia="x-none"/>
+        </w:rPr>
+        <w:t>(edge)</w:t>
+      </w:r>
+      <w:r>
+        <w:rPr>
+          <w:lang w:val="en-US" w:eastAsia="x-none"/>
+        </w:rPr>
+        <w:t xml:space="preserve">. Karena memiliki struktur seperti graf, operasi pada ANN mudah dijelaskan dalam </w:t>
       </w:r>
       <w:r>
         <w:rPr>
           <w:lang w:val="en-US" w:eastAsia="x-none"/>
         </w:rPr>
         <w:lastRenderedPageBreak/>
-        <w:t xml:space="preserve">Pada bidang riset ini, ANN disebut agnostik </w:t>
-      </w:r>
-      <w:r>
-        <w:rPr>
-          <w:lang w:val="en-US" w:eastAsia="x-none"/>
-        </w:rPr>
-        <w:t xml:space="preserve">- </w:t>
-      </w:r>
-      <w:r>
-        <w:rPr>
-          <w:lang w:val="en-US" w:eastAsia="x-none"/>
-        </w:rPr>
-        <w:t xml:space="preserve">kita percaya, tetapi sulit membuktikan kenapa konfigurasi parameter yang dihasilkan </w:t>
-      </w:r>
-      <w:r>
-        <w:rPr>
-          <w:i/>
-          <w:lang w:val="en-US" w:eastAsia="x-none"/>
-        </w:rPr>
-        <w:t>training</w:t>
-      </w:r>
-      <w:r>
-        <w:rPr>
-          <w:lang w:val="en-US" w:eastAsia="x-none"/>
-        </w:rPr>
-        <w:t xml:space="preserve"> bisa benar. Konsep matematis ANN itu sendiri cukup </w:t>
-      </w:r>
-      <w:r>
-        <w:rPr>
-          <w:i/>
-          <w:lang w:val="en-US" w:eastAsia="x-none"/>
-        </w:rPr>
-        <w:t>solid</w:t>
-      </w:r>
-      <w:r>
-        <w:rPr>
-          <w:lang w:val="en-US" w:eastAsia="x-none"/>
-        </w:rPr>
-        <w:t xml:space="preserve">, tetapi </w:t>
-      </w:r>
-      <w:r>
-        <w:rPr>
-          <w:i/>
-          <w:lang w:val="en-US" w:eastAsia="x-none"/>
-        </w:rPr>
-        <w:t>interpretability</w:t>
-      </w:r>
-      <w:r>
-        <w:rPr>
-          <w:i/>
-          <w:lang w:val="en-US" w:eastAsia="x-none"/>
-        </w:rPr>
-        <w:t xml:space="preserve"> </w:t>
-      </w:r>
-      <w:r>
-        <w:rPr>
-          <w:lang w:val="en-US" w:eastAsia="x-none"/>
-        </w:rPr>
-        <w:t>(t</w:t>
-      </w:r>
-      <w:r>
-        <w:rPr>
-          <w:lang w:val="en-US" w:eastAsia="x-none"/>
-        </w:rPr>
-        <w:t>ingkat pemahaman dan ‘insight’</w:t>
-      </w:r>
-      <w:r>
-        <w:rPr>
-          <w:lang w:val="en-US" w:eastAsia="x-none"/>
-        </w:rPr>
-        <w:t xml:space="preserve">) </w:t>
-      </w:r>
-      <w:r>
-        <w:rPr>
-          <w:lang w:val="en-US" w:eastAsia="x-none"/>
-        </w:rPr>
-        <w:t>model rendah menyebabkan kita tidak dapat menganalisa proses inferensi</w:t>
-      </w:r>
-      <w:r>
-        <w:rPr>
-          <w:lang w:val="en-US" w:eastAsia="x-none"/>
-        </w:rPr>
-        <w:t>(penyimpulan)</w:t>
-      </w:r>
-      <w:r>
-        <w:rPr>
-          <w:lang w:val="en-US" w:eastAsia="x-none"/>
-        </w:rPr>
-        <w:t xml:space="preserve"> yang terjadi pada model ANN. Secara matematis, ANN ibarat sebuah graf. ANN memiliki neuron/</w:t>
-      </w:r>
-      <w:r>
-        <w:rPr>
-          <w:i/>
-          <w:lang w:val="en-US" w:eastAsia="x-none"/>
-        </w:rPr>
-        <w:t>node</w:t>
-      </w:r>
-      <w:r>
-        <w:rPr>
-          <w:lang w:val="en-US" w:eastAsia="x-none"/>
-        </w:rPr>
-        <w:t xml:space="preserve"> </w:t>
-      </w:r>
-      <w:r>
-        <w:rPr>
-          <w:i/>
-          <w:lang w:val="en-US" w:eastAsia="x-none"/>
-        </w:rPr>
-        <w:t>(vertex)</w:t>
-      </w:r>
-      <w:r>
-        <w:rPr>
-          <w:lang w:val="en-US" w:eastAsia="x-none"/>
-        </w:rPr>
-        <w:t xml:space="preserve">, dan sinapsis </w:t>
-      </w:r>
-      <w:r>
-        <w:rPr>
-          <w:i/>
-          <w:lang w:val="en-US" w:eastAsia="x-none"/>
-        </w:rPr>
-        <w:t>(edge)</w:t>
-      </w:r>
-      <w:r>
-        <w:rPr>
-          <w:lang w:val="en-US" w:eastAsia="x-none"/>
-        </w:rPr>
-        <w:t xml:space="preserve">. Karena memiliki struktur seperti graf, operasi pada ANN mudah dijelaskan dalam notasi aljabar linear. Sebagai gambaran, ANN berbentuk seperti Gambar </w:t>
+        <w:t xml:space="preserve">notasi aljabar linear. Sebagai gambaran, ANN berbentuk seperti Gambar </w:t>
       </w:r>
       <w:r>
         <w:rPr>
@@ -6698,7 +8057,7 @@
                     </pic:cNvPicPr>
                   </pic:nvPicPr>
                   <pic:blipFill>
-                    <a:blip r:embed="rId12">
+                    <a:blip r:embed="rId15">
                       <a:extLst>
                         <a:ext uri="{28A0092B-C50C-407E-A947-70E740481C1C}">
                           <a14:useLocalDpi xmlns:a14="http://schemas.microsoft.com/office/drawing/2010/main" val="0"/>
@@ -6991,14 +8350,7 @@
         <w:rPr>
           <w:lang w:val="en-US" w:eastAsia="x-none"/>
         </w:rPr>
-        <w:t xml:space="preserve">. Selain itu, terdapat </w:t>
-      </w:r>
-      <w:r>
-        <w:rPr>
-          <w:lang w:val="en-US" w:eastAsia="x-none"/>
-        </w:rPr>
-        <w:lastRenderedPageBreak/>
-        <w:t xml:space="preserve">juga bias </w:t>
+        <w:t xml:space="preserve">. Selain itu, terdapat juga bias </w:t>
       </w:r>
       <w:r>
         <w:rPr>
@@ -7105,6 +8457,7 @@
           <w:noProof/>
           <w:lang w:val="en-US"/>
         </w:rPr>
+        <w:lastRenderedPageBreak/>
         <w:drawing>
           <wp:inline distT="0" distB="0" distL="0" distR="0">
             <wp:extent cx="5038090" cy="2880995"/>
@@ -7123,7 +8476,7 @@
                     </pic:cNvPicPr>
                   </pic:nvPicPr>
                   <pic:blipFill>
-                    <a:blip r:embed="rId13">
+                    <a:blip r:embed="rId16">
                       <a:extLst>
                         <a:ext uri="{28A0092B-C50C-407E-A947-70E740481C1C}">
                           <a14:useLocalDpi xmlns:a14="http://schemas.microsoft.com/office/drawing/2010/main" val="0"/>
@@ -7456,7 +8809,6 @@
         <w:rPr>
           <w:lang w:val="en-US" w:eastAsia="x-none"/>
         </w:rPr>
-        <w:lastRenderedPageBreak/>
         <w:t xml:space="preserve">Untuk melakukan pembelajaran </w:t>
       </w:r>
       <w:r>
@@ -7661,6 +9013,7 @@
         <w:rPr>
           <w:lang w:val="en-US"/>
         </w:rPr>
+        <w:lastRenderedPageBreak/>
         <w:t xml:space="preserve">Apabila nilai output sesuai dengan </w:t>
       </w:r>
       <w:r>
@@ -8533,7 +9886,6 @@
         <w:rPr>
           <w:lang w:val="en-US"/>
         </w:rPr>
-        <w:lastRenderedPageBreak/>
         <w:t>Multilayer Perceptron</w:t>
       </w:r>
     </w:p>
@@ -8742,7 +10094,14 @@
         <w:rPr>
           <w:lang w:val="en-US" w:eastAsia="x-none"/>
         </w:rPr>
-        <w:t xml:space="preserve"> diproses dan dilakukan perhitungan hasil fungsi aktivasi untuk tiap-tiap neuron, lalu hasilnya diberikan ke layer berikutnya. </w:t>
+        <w:t xml:space="preserve"> diproses dan dilakukan perhitungan hasil fungsi aktivasi untuk tiap-tiap neuron, lalu hasilnya diberikan ke </w:t>
+      </w:r>
+      <w:r>
+        <w:rPr>
+          <w:lang w:val="en-US" w:eastAsia="x-none"/>
+        </w:rPr>
+        <w:lastRenderedPageBreak/>
+        <w:t xml:space="preserve">layer berikutnya. </w:t>
       </w:r>
       <w:r>
         <w:rPr>
@@ -9048,7 +10407,7 @@
                     <pic:cNvPicPr/>
                   </pic:nvPicPr>
                   <pic:blipFill>
-                    <a:blip r:embed="rId14">
+                    <a:blip r:embed="rId17">
                       <a:extLst>
                         <a:ext uri="{28A0092B-C50C-407E-A947-70E740481C1C}">
                           <a14:useLocalDpi xmlns:a14="http://schemas.microsoft.com/office/drawing/2010/main" val="0"/>
@@ -9087,7 +10446,6 @@
         <w:rPr>
           <w:lang w:val="en-US" w:eastAsia="x-none"/>
         </w:rPr>
-        <w:lastRenderedPageBreak/>
         <w:t>o</w:t>
       </w:r>
       <w:r>
@@ -9942,6 +11300,7 @@
         <w:rPr>
           <w:lang w:val="en-US" w:eastAsia="x-none"/>
         </w:rPr>
+        <w:lastRenderedPageBreak/>
         <w:t xml:space="preserve">Persamaan </w:t>
       </w:r>
       <w:r>
@@ -10669,7 +12028,6 @@
         <w:rPr>
           <w:lang w:val="en-US" w:eastAsia="x-none"/>
         </w:rPr>
-        <w:lastRenderedPageBreak/>
         <w:t>E(</w:t>
       </w:r>
       <w:proofErr w:type="gramEnd"/>
@@ -11230,6 +12588,7 @@
         <w:rPr>
           <w:lang w:val="en-US" w:eastAsia="x-none"/>
         </w:rPr>
+        <w:lastRenderedPageBreak/>
         <w:t xml:space="preserve">= </w:t>
       </w:r>
       <m:oMath>
@@ -12693,7 +14052,6 @@
           <w:noProof/>
           <w:lang w:val="en-US"/>
         </w:rPr>
-        <w:lastRenderedPageBreak/>
         <w:drawing>
           <wp:inline distT="0" distB="0" distL="0" distR="0">
             <wp:extent cx="4772025" cy="3552825"/>
@@ -12710,7 +14068,7 @@
                     <pic:cNvPicPr/>
                   </pic:nvPicPr>
                   <pic:blipFill>
-                    <a:blip r:embed="rId15">
+                    <a:blip r:embed="rId18">
                       <a:extLst>
                         <a:ext uri="{28A0092B-C50C-407E-A947-70E740481C1C}">
                           <a14:useLocalDpi xmlns:a14="http://schemas.microsoft.com/office/drawing/2010/main" val="0"/>
@@ -12813,7 +14171,14 @@
         <w:rPr>
           <w:lang w:val="en-US" w:eastAsia="x-none"/>
         </w:rPr>
-        <w:t xml:space="preserve"> dapat diberikan seperti pada Gambar </w:t>
+        <w:t xml:space="preserve"> dapat diberikan </w:t>
+      </w:r>
+      <w:r>
+        <w:rPr>
+          <w:lang w:val="en-US" w:eastAsia="x-none"/>
+        </w:rPr>
+        <w:lastRenderedPageBreak/>
+        <w:t xml:space="preserve">seperti pada Gambar </w:t>
       </w:r>
       <w:r>
         <w:rPr>
@@ -12940,7 +14305,6 @@
           <w:noProof/>
           <w:lang w:val="en-US"/>
         </w:rPr>
-        <w:lastRenderedPageBreak/>
         <w:drawing>
           <wp:inline distT="0" distB="0" distL="0" distR="0">
             <wp:extent cx="4899541" cy="2857500"/>
@@ -12957,7 +14321,7 @@
                     <pic:cNvPicPr/>
                   </pic:nvPicPr>
                   <pic:blipFill>
-                    <a:blip r:embed="rId16">
+                    <a:blip r:embed="rId19">
                       <a:extLst>
                         <a:ext uri="{28A0092B-C50C-407E-A947-70E740481C1C}">
                           <a14:useLocalDpi xmlns:a14="http://schemas.microsoft.com/office/drawing/2010/main" val="0"/>
@@ -13267,6 +14631,7 @@
           <w:noProof/>
           <w:lang w:val="en-US"/>
         </w:rPr>
+        <w:lastRenderedPageBreak/>
         <w:drawing>
           <wp:inline distT="0" distB="0" distL="0" distR="0">
             <wp:extent cx="2324100" cy="1123458"/>
@@ -13283,7 +14648,7 @@
                     <pic:cNvPicPr/>
                   </pic:nvPicPr>
                   <pic:blipFill>
-                    <a:blip r:embed="rId17">
+                    <a:blip r:embed="rId20">
                       <a:extLst>
                         <a:ext uri="{28A0092B-C50C-407E-A947-70E740481C1C}">
                           <a14:useLocalDpi xmlns:a14="http://schemas.microsoft.com/office/drawing/2010/main" val="0"/>
@@ -13321,7 +14686,6 @@
         <w:rPr>
           <w:lang w:val="en-US"/>
         </w:rPr>
-        <w:lastRenderedPageBreak/>
         <w:t>Multi-label Classification</w:t>
       </w:r>
     </w:p>
@@ -13545,7 +14909,7 @@
                     <pic:cNvPicPr/>
                   </pic:nvPicPr>
                   <pic:blipFill>
-                    <a:blip r:embed="rId18">
+                    <a:blip r:embed="rId21">
                       <a:extLst>
                         <a:ext uri="{28A0092B-C50C-407E-A947-70E740481C1C}">
                           <a14:useLocalDpi xmlns:a14="http://schemas.microsoft.com/office/drawing/2010/main" val="0"/>
@@ -13834,7 +15198,7 @@
                     <pic:cNvPicPr/>
                   </pic:nvPicPr>
                   <pic:blipFill>
-                    <a:blip r:embed="rId19">
+                    <a:blip r:embed="rId22">
                       <a:extLst>
                         <a:ext uri="{28A0092B-C50C-407E-A947-70E740481C1C}">
                           <a14:useLocalDpi xmlns:a14="http://schemas.microsoft.com/office/drawing/2010/main" val="0"/>
@@ -14485,7 +15849,7 @@
                     <pic:cNvPicPr/>
                   </pic:nvPicPr>
                   <pic:blipFill>
-                    <a:blip r:embed="rId20">
+                    <a:blip r:embed="rId23">
                       <a:extLst>
                         <a:ext uri="{28A0092B-C50C-407E-A947-70E740481C1C}">
                           <a14:useLocalDpi xmlns:a14="http://schemas.microsoft.com/office/drawing/2010/main" val="0"/>
@@ -15052,7 +16416,7 @@
                     <pic:cNvPicPr/>
                   </pic:nvPicPr>
                   <pic:blipFill>
-                    <a:blip r:embed="rId21">
+                    <a:blip r:embed="rId24">
                       <a:extLst>
                         <a:ext uri="{28A0092B-C50C-407E-A947-70E740481C1C}">
                           <a14:useLocalDpi xmlns:a14="http://schemas.microsoft.com/office/drawing/2010/main" val="0"/>
@@ -17190,7 +18554,7 @@
                     <pic:cNvPicPr/>
                   </pic:nvPicPr>
                   <pic:blipFill>
-                    <a:blip r:embed="rId22">
+                    <a:blip r:embed="rId25">
                       <a:extLst>
                         <a:ext uri="{28A0092B-C50C-407E-A947-70E740481C1C}">
                           <a14:useLocalDpi xmlns:a14="http://schemas.microsoft.com/office/drawing/2010/main" val="0"/>
@@ -17740,7 +19104,7 @@
                     <pic:cNvPicPr/>
                   </pic:nvPicPr>
                   <pic:blipFill>
-                    <a:blip r:embed="rId23">
+                    <a:blip r:embed="rId26">
                       <a:extLst>
                         <a:ext uri="{28A0092B-C50C-407E-A947-70E740481C1C}">
                           <a14:useLocalDpi xmlns:a14="http://schemas.microsoft.com/office/drawing/2010/main" val="0"/>
@@ -18119,7 +19483,7 @@
                     <pic:cNvPicPr/>
                   </pic:nvPicPr>
                   <pic:blipFill>
-                    <a:blip r:embed="rId24">
+                    <a:blip r:embed="rId27">
                       <a:extLst>
                         <a:ext uri="{28A0092B-C50C-407E-A947-70E740481C1C}">
                           <a14:useLocalDpi xmlns:a14="http://schemas.microsoft.com/office/drawing/2010/main" val="0"/>
@@ -18394,7 +19758,7 @@
                     <pic:cNvPicPr/>
                   </pic:nvPicPr>
                   <pic:blipFill>
-                    <a:blip r:embed="rId25">
+                    <a:blip r:embed="rId28">
                       <a:extLst>
                         <a:ext uri="{28A0092B-C50C-407E-A947-70E740481C1C}">
                           <a14:useLocalDpi xmlns:a14="http://schemas.microsoft.com/office/drawing/2010/main" val="0"/>
@@ -18449,7 +19813,7 @@
                     <pic:cNvPicPr/>
                   </pic:nvPicPr>
                   <pic:blipFill>
-                    <a:blip r:embed="rId26">
+                    <a:blip r:embed="rId29">
                       <a:extLst>
                         <a:ext uri="{28A0092B-C50C-407E-A947-70E740481C1C}">
                           <a14:useLocalDpi xmlns:a14="http://schemas.microsoft.com/office/drawing/2010/main" val="0"/>
@@ -18608,7 +19972,7 @@
                     <pic:cNvPicPr/>
                   </pic:nvPicPr>
                   <pic:blipFill>
-                    <a:blip r:embed="rId27">
+                    <a:blip r:embed="rId30">
                       <a:extLst>
                         <a:ext uri="{28A0092B-C50C-407E-A947-70E740481C1C}">
                           <a14:useLocalDpi xmlns:a14="http://schemas.microsoft.com/office/drawing/2010/main" val="0"/>
@@ -18636,7 +20000,7 @@
       </w:r>
     </w:p>
     <w:sectPr>
-      <w:footerReference w:type="first" r:id="rId28"/>
+      <w:footerReference w:type="first" r:id="rId31"/>
       <w:pgSz w:w="11906" w:h="16838" w:code="9"/>
       <w:pgMar w:top="2268" w:right="1701" w:bottom="1701" w:left="2268" w:header="709" w:footer="709" w:gutter="0"/>
       <w:cols w:space="708"/>
@@ -18692,7 +20056,7 @@
       <w:rPr>
         <w:noProof/>
       </w:rPr>
-      <w:t>20</w:t>
+      <w:t>13</w:t>
     </w:r>
     <w:r>
       <w:rPr>
@@ -21856,7 +23220,7 @@
 </file>
 
 <file path=customXml/itemProps1.xml><?xml version="1.0" encoding="utf-8"?>
-<ds:datastoreItem xmlns:ds="http://schemas.openxmlformats.org/officeDocument/2006/customXml" ds:itemID="{19CCD1AA-7387-4632-8D46-E96F167BC53C}">
+<ds:datastoreItem xmlns:ds="http://schemas.openxmlformats.org/officeDocument/2006/customXml" ds:itemID="{CC409E30-157C-4F84-9A06-0360511BA814}">
   <ds:schemaRefs>
     <ds:schemaRef ds:uri="http://schemas.openxmlformats.org/officeDocument/2006/bibliography"/>
   </ds:schemaRefs>

--- a/literature/konsep pribadi/rev_1_BAB 1 Rizkika Zakka (RGB kamera).docx
+++ b/literature/konsep pribadi/rev_1_BAB 1 Rizkika Zakka (RGB kamera).docx
@@ -6516,14 +6516,7 @@
               <w:rFonts w:ascii="Cambria Math" w:hAnsi="Cambria Math"/>
               <w:lang w:eastAsia="x-none"/>
             </w:rPr>
-            <m:t>H</m:t>
-          </m:r>
-          <m:r>
-            <w:rPr>
-              <w:rFonts w:ascii="Cambria Math" w:hAnsi="Cambria Math"/>
-              <w:lang w:eastAsia="x-none"/>
-            </w:rPr>
-            <m:t>=</m:t>
+            <m:t>H=</m:t>
           </m:r>
           <m:d>
             <m:dPr>
@@ -6569,14 +6562,7 @@
                       <w:rFonts w:ascii="Cambria Math" w:hAnsi="Cambria Math"/>
                       <w:lang w:eastAsia="x-none"/>
                     </w:rPr>
-                    <m:t xml:space="preserve">  &amp;</m:t>
-                  </m:r>
-                  <m:r>
-                    <w:rPr>
-                      <w:rFonts w:ascii="Cambria Math" w:hAnsi="Cambria Math"/>
-                      <w:lang w:eastAsia="x-none"/>
-                    </w:rPr>
-                    <m:t>B≤G</m:t>
+                    <m:t xml:space="preserve">  &amp;B≤G</m:t>
                   </m:r>
                 </m:e>
                 <m:e>
@@ -6600,14 +6586,7 @@
                       <w:rFonts w:ascii="Cambria Math" w:hAnsi="Cambria Math"/>
                       <w:lang w:eastAsia="x-none"/>
                     </w:rPr>
-                    <m:t xml:space="preserve">  &amp;</m:t>
-                  </m:r>
-                  <m:r>
-                    <w:rPr>
-                      <w:rFonts w:ascii="Cambria Math" w:hAnsi="Cambria Math"/>
-                      <w:lang w:eastAsia="x-none"/>
-                    </w:rPr>
-                    <m:t>B&gt;G</m:t>
+                    <m:t xml:space="preserve">  &amp;B&gt;G</m:t>
                   </m:r>
                 </m:e>
               </m:eqArr>
@@ -7110,8 +7089,6 @@
         </w:rPr>
         <w:t xml:space="preserve"> dengan pengambilan nilai – nilai sebelumnya dan menggunakan operator logika AND dimana ketiga syarat nilai Hue, Saturation dan Value nya terpenuhi.</w:t>
       </w:r>
-      <w:bookmarkStart w:id="5" w:name="_GoBack"/>
-      <w:bookmarkEnd w:id="5"/>
     </w:p>
     <w:p>
       <w:pPr>
@@ -19999,6 +19976,391 @@
         </w:drawing>
       </w:r>
     </w:p>
+    <w:p>
+      <w:pPr>
+        <w:jc w:val="center"/>
+        <w:rPr>
+          <w:lang w:val="en-US" w:eastAsia="x-none"/>
+        </w:rPr>
+      </w:pPr>
+    </w:p>
+    <w:p>
+      <w:pPr>
+        <w:jc w:val="center"/>
+        <w:rPr>
+          <w:lang w:val="en-US" w:eastAsia="x-none"/>
+        </w:rPr>
+      </w:pPr>
+    </w:p>
+    <w:p>
+      <w:pPr>
+        <w:jc w:val="center"/>
+        <w:rPr>
+          <w:lang w:val="en-US" w:eastAsia="x-none"/>
+        </w:rPr>
+      </w:pPr>
+    </w:p>
+    <w:p>
+      <w:pPr>
+        <w:jc w:val="center"/>
+        <w:rPr>
+          <w:lang w:val="en-US" w:eastAsia="x-none"/>
+        </w:rPr>
+      </w:pPr>
+    </w:p>
+    <w:p>
+      <w:pPr>
+        <w:jc w:val="center"/>
+        <w:rPr>
+          <w:lang w:val="en-US" w:eastAsia="x-none"/>
+        </w:rPr>
+      </w:pPr>
+    </w:p>
+    <w:p>
+      <w:pPr>
+        <w:jc w:val="center"/>
+        <w:rPr>
+          <w:lang w:val="en-US" w:eastAsia="x-none"/>
+        </w:rPr>
+      </w:pPr>
+    </w:p>
+    <w:p>
+      <w:pPr>
+        <w:jc w:val="center"/>
+        <w:rPr>
+          <w:lang w:val="en-US" w:eastAsia="x-none"/>
+        </w:rPr>
+      </w:pPr>
+    </w:p>
+    <w:p>
+      <w:pPr>
+        <w:jc w:val="center"/>
+        <w:rPr>
+          <w:lang w:val="en-US" w:eastAsia="x-none"/>
+        </w:rPr>
+      </w:pPr>
+    </w:p>
+    <w:p>
+      <w:pPr>
+        <w:jc w:val="center"/>
+        <w:rPr>
+          <w:lang w:val="en-US" w:eastAsia="x-none"/>
+        </w:rPr>
+      </w:pPr>
+    </w:p>
+    <w:p>
+      <w:pPr>
+        <w:jc w:val="center"/>
+        <w:rPr>
+          <w:lang w:val="en-US" w:eastAsia="x-none"/>
+        </w:rPr>
+      </w:pPr>
+    </w:p>
+    <w:p>
+      <w:pPr>
+        <w:jc w:val="center"/>
+        <w:rPr>
+          <w:lang w:val="en-US" w:eastAsia="x-none"/>
+        </w:rPr>
+      </w:pPr>
+    </w:p>
+    <w:p>
+      <w:pPr>
+        <w:jc w:val="center"/>
+        <w:rPr>
+          <w:lang w:val="en-US" w:eastAsia="x-none"/>
+        </w:rPr>
+      </w:pPr>
+    </w:p>
+    <w:p>
+      <w:pPr>
+        <w:jc w:val="center"/>
+        <w:rPr>
+          <w:lang w:val="en-US" w:eastAsia="x-none"/>
+        </w:rPr>
+      </w:pPr>
+    </w:p>
+    <w:p>
+      <w:pPr>
+        <w:jc w:val="center"/>
+        <w:rPr>
+          <w:lang w:val="en-US" w:eastAsia="x-none"/>
+        </w:rPr>
+      </w:pPr>
+    </w:p>
+    <w:p>
+      <w:pPr>
+        <w:jc w:val="center"/>
+        <w:rPr>
+          <w:lang w:val="en-US" w:eastAsia="x-none"/>
+        </w:rPr>
+      </w:pPr>
+    </w:p>
+    <w:p>
+      <w:pPr>
+        <w:jc w:val="center"/>
+        <w:rPr>
+          <w:lang w:val="en-US" w:eastAsia="x-none"/>
+        </w:rPr>
+      </w:pPr>
+    </w:p>
+    <w:p>
+      <w:pPr>
+        <w:jc w:val="center"/>
+        <w:rPr>
+          <w:lang w:val="en-US" w:eastAsia="x-none"/>
+        </w:rPr>
+      </w:pPr>
+    </w:p>
+    <w:p>
+      <w:pPr>
+        <w:pStyle w:val="Heading1"/>
+        <w:rPr>
+          <w:lang w:val="en-US"/>
+        </w:rPr>
+      </w:pPr>
+      <w:r>
+        <w:rPr>
+          <w:lang w:val="en-US"/>
+        </w:rPr>
+        <w:lastRenderedPageBreak/>
+        <w:t xml:space="preserve">BAB 3. </w:t>
+      </w:r>
+      <w:r>
+        <w:rPr>
+          <w:lang w:val="en-US"/>
+        </w:rPr>
+        <w:t>M</w:t>
+      </w:r>
+      <w:r>
+        <w:rPr>
+          <w:lang w:val="en-US"/>
+        </w:rPr>
+        <w:t>etode pene</w:t>
+      </w:r>
+      <w:r>
+        <w:rPr>
+          <w:lang w:val="en-US"/>
+        </w:rPr>
+        <w:t>litian</w:t>
+      </w:r>
+    </w:p>
+    <w:p>
+      <w:pPr>
+        <w:pStyle w:val="ListParagraph"/>
+        <w:keepNext/>
+        <w:keepLines/>
+        <w:numPr>
+          <w:ilvl w:val="0"/>
+          <w:numId w:val="4"/>
+        </w:numPr>
+        <w:spacing w:after="0"/>
+        <w:contextualSpacing w:val="0"/>
+        <w:jc w:val="left"/>
+        <w:outlineLvl w:val="1"/>
+        <w:rPr>
+          <w:rFonts w:eastAsia="Times New Roman"/>
+          <w:b/>
+          <w:vanish/>
+          <w:szCs w:val="26"/>
+          <w:lang w:val="en-US"/>
+        </w:rPr>
+      </w:pPr>
+    </w:p>
+    <w:p>
+      <w:pPr>
+        <w:pStyle w:val="Heading2"/>
+        <w:rPr>
+          <w:lang w:val="en-US"/>
+        </w:rPr>
+      </w:pPr>
+      <w:r>
+        <w:rPr>
+          <w:lang w:val="en-US"/>
+        </w:rPr>
+        <w:t>Waktu dan Tempat Penelitian</w:t>
+      </w:r>
+    </w:p>
+    <w:p>
+      <w:pPr>
+        <w:pStyle w:val="Heading3"/>
+        <w:rPr>
+          <w:lang w:val="en-US"/>
+        </w:rPr>
+      </w:pPr>
+      <w:r>
+        <w:rPr>
+          <w:lang w:val="en-US"/>
+        </w:rPr>
+        <w:t>Waktu Penelitian</w:t>
+      </w:r>
+    </w:p>
+    <w:p>
+      <w:pPr>
+        <w:pStyle w:val="Heading3"/>
+        <w:rPr>
+          <w:lang w:val="en-US"/>
+        </w:rPr>
+      </w:pPr>
+      <w:r>
+        <w:rPr>
+          <w:lang w:val="en-US"/>
+        </w:rPr>
+        <w:t>Tempat Penelitian</w:t>
+      </w:r>
+    </w:p>
+    <w:p>
+      <w:pPr>
+        <w:pStyle w:val="Heading2"/>
+        <w:rPr>
+          <w:lang w:val="en-US"/>
+        </w:rPr>
+      </w:pPr>
+      <w:r>
+        <w:rPr>
+          <w:lang w:val="en-US"/>
+        </w:rPr>
+        <w:t>Alat dan Bahan</w:t>
+      </w:r>
+    </w:p>
+    <w:p>
+      <w:pPr>
+        <w:pStyle w:val="Heading3"/>
+        <w:rPr>
+          <w:lang w:val="en-US"/>
+        </w:rPr>
+      </w:pPr>
+      <w:r>
+        <w:rPr>
+          <w:lang w:val="en-US"/>
+        </w:rPr>
+        <w:t>Alat</w:t>
+      </w:r>
+      <w:r>
+        <w:rPr>
+          <w:lang w:val="en-US"/>
+        </w:rPr>
+        <w:t xml:space="preserve"> </w:t>
+      </w:r>
+      <w:r>
+        <w:rPr>
+          <w:lang w:val="en-US"/>
+        </w:rPr>
+        <w:t>Penelitian</w:t>
+      </w:r>
+    </w:p>
+    <w:p>
+      <w:pPr>
+        <w:pStyle w:val="Heading3"/>
+        <w:rPr>
+          <w:lang w:val="en-US"/>
+        </w:rPr>
+      </w:pPr>
+      <w:r>
+        <w:rPr>
+          <w:lang w:val="en-US"/>
+        </w:rPr>
+        <w:t>Bahan</w:t>
+      </w:r>
+      <w:r>
+        <w:rPr>
+          <w:lang w:val="en-US"/>
+        </w:rPr>
+        <w:t xml:space="preserve"> </w:t>
+      </w:r>
+      <w:r>
+        <w:rPr>
+          <w:lang w:val="en-US"/>
+        </w:rPr>
+        <w:t>Penelitian</w:t>
+      </w:r>
+    </w:p>
+    <w:p>
+      <w:pPr>
+        <w:pStyle w:val="Heading2"/>
+        <w:rPr>
+          <w:lang w:val="en-US"/>
+        </w:rPr>
+      </w:pPr>
+      <w:r>
+        <w:rPr>
+          <w:lang w:val="en-US"/>
+        </w:rPr>
+        <w:t>Metode Penelitian</w:t>
+      </w:r>
+    </w:p>
+    <w:p>
+      <w:pPr>
+        <w:pStyle w:val="Heading2"/>
+        <w:rPr>
+          <w:lang w:val="en-US"/>
+        </w:rPr>
+      </w:pPr>
+      <w:r>
+        <w:rPr>
+          <w:lang w:val="en-US"/>
+        </w:rPr>
+        <w:t>Jenis Data</w:t>
+      </w:r>
+    </w:p>
+    <w:p>
+      <w:pPr>
+        <w:pStyle w:val="Heading3"/>
+        <w:rPr>
+          <w:lang w:val="en-US"/>
+        </w:rPr>
+      </w:pPr>
+      <w:r>
+        <w:rPr>
+          <w:lang w:val="en-US"/>
+        </w:rPr>
+        <w:t>Data Primer</w:t>
+      </w:r>
+    </w:p>
+    <w:p>
+      <w:pPr>
+        <w:pStyle w:val="Heading3"/>
+        <w:rPr>
+          <w:lang w:val="en-US"/>
+        </w:rPr>
+      </w:pPr>
+      <w:r>
+        <w:rPr>
+          <w:lang w:val="en-US"/>
+        </w:rPr>
+        <w:t>Data Sekunder</w:t>
+      </w:r>
+    </w:p>
+    <w:p>
+      <w:pPr>
+        <w:pStyle w:val="Heading2"/>
+        <w:rPr>
+          <w:lang w:val="en-US"/>
+        </w:rPr>
+      </w:pPr>
+      <w:r>
+        <w:rPr>
+          <w:lang w:val="en-US"/>
+        </w:rPr>
+        <w:t>Pelaksanaan Penelitian</w:t>
+      </w:r>
+    </w:p>
+    <w:p>
+      <w:pPr>
+        <w:pStyle w:val="Heading2"/>
+        <w:rPr>
+          <w:lang w:val="en-US"/>
+        </w:rPr>
+      </w:pPr>
+      <w:r>
+        <w:rPr>
+          <w:lang w:val="en-US"/>
+        </w:rPr>
+        <w:t>Block Diagram System</w:t>
+      </w:r>
+      <w:bookmarkStart w:id="5" w:name="_GoBack"/>
+      <w:bookmarkEnd w:id="5"/>
+    </w:p>
     <w:sectPr>
       <w:footerReference w:type="first" r:id="rId31"/>
       <w:pgSz w:w="11906" w:h="16838" w:code="9"/>
@@ -20056,7 +20418,7 @@
       <w:rPr>
         <w:noProof/>
       </w:rPr>
-      <w:t>13</w:t>
+      <w:t>33</w:t>
     </w:r>
     <w:r>
       <w:rPr>
@@ -23220,7 +23582,7 @@
 </file>
 
 <file path=customXml/itemProps1.xml><?xml version="1.0" encoding="utf-8"?>
-<ds:datastoreItem xmlns:ds="http://schemas.openxmlformats.org/officeDocument/2006/customXml" ds:itemID="{CC409E30-157C-4F84-9A06-0360511BA814}">
+<ds:datastoreItem xmlns:ds="http://schemas.openxmlformats.org/officeDocument/2006/customXml" ds:itemID="{83D656D2-F0C3-4FE5-B84F-0E50D9839288}">
   <ds:schemaRefs>
     <ds:schemaRef ds:uri="http://schemas.openxmlformats.org/officeDocument/2006/bibliography"/>
   </ds:schemaRefs>

--- a/literature/konsep pribadi/rev_1_BAB 1 Rizkika Zakka (RGB kamera).docx
+++ b/literature/konsep pribadi/rev_1_BAB 1 Rizkika Zakka (RGB kamera).docx
@@ -20183,6 +20183,130 @@
     </w:p>
     <w:p>
       <w:pPr>
+        <w:ind w:firstLine="576"/>
+        <w:rPr>
+          <w:lang w:val="en-US" w:eastAsia="x-none"/>
+        </w:rPr>
+      </w:pPr>
+      <w:r>
+        <w:rPr>
+          <w:lang w:val="en-US" w:eastAsia="x-none"/>
+        </w:rPr>
+        <w:t>Penelitian di</w:t>
+      </w:r>
+      <w:r>
+        <w:rPr>
+          <w:lang w:val="en-US" w:eastAsia="x-none"/>
+        </w:rPr>
+        <w:t>lakukan selama rentang waktu 12</w:t>
+      </w:r>
+      <w:r>
+        <w:rPr>
+          <w:lang w:val="en-US" w:eastAsia="x-none"/>
+        </w:rPr>
+        <w:t xml:space="preserve"> bu</w:t>
+      </w:r>
+      <w:r>
+        <w:rPr>
+          <w:lang w:val="en-US" w:eastAsia="x-none"/>
+        </w:rPr>
+        <w:t>lan</w:t>
+      </w:r>
+      <w:r>
+        <w:rPr>
+          <w:lang w:val="en-US" w:eastAsia="x-none"/>
+        </w:rPr>
+        <w:t xml:space="preserve"> (satu tahun)</w:t>
+      </w:r>
+      <w:r>
+        <w:rPr>
+          <w:lang w:val="en-US" w:eastAsia="x-none"/>
+        </w:rPr>
+        <w:t xml:space="preserve">, dimulai dari bulan </w:t>
+      </w:r>
+      <w:r>
+        <w:rPr>
+          <w:lang w:val="en-US" w:eastAsia="x-none"/>
+        </w:rPr>
+        <w:t>Mei</w:t>
+      </w:r>
+      <w:r>
+        <w:rPr>
+          <w:lang w:val="en-US" w:eastAsia="x-none"/>
+        </w:rPr>
+        <w:t xml:space="preserve"> 2020</w:t>
+      </w:r>
+      <w:r>
+        <w:rPr>
+          <w:lang w:val="en-US" w:eastAsia="x-none"/>
+        </w:rPr>
+        <w:t xml:space="preserve"> sampai </w:t>
+      </w:r>
+      <w:r>
+        <w:rPr>
+          <w:lang w:val="en-US" w:eastAsia="x-none"/>
+        </w:rPr>
+        <w:t>Selesai</w:t>
+      </w:r>
+      <w:r>
+        <w:rPr>
+          <w:lang w:val="en-US" w:eastAsia="x-none"/>
+        </w:rPr>
+        <w:t xml:space="preserve"> di Lab Rekayasa Perangkat Lunak Jurusan Teknologi Informasi Politeknik Negeri Jember. Penelitian</w:t>
+      </w:r>
+      <w:r>
+        <w:rPr>
+          <w:lang w:val="en-US" w:eastAsia="x-none"/>
+        </w:rPr>
+        <w:t xml:space="preserve"> hanya</w:t>
+      </w:r>
+      <w:r>
+        <w:rPr>
+          <w:lang w:val="en-US" w:eastAsia="x-none"/>
+        </w:rPr>
+        <w:t xml:space="preserve"> dilakukan di </w:t>
+      </w:r>
+      <w:r>
+        <w:rPr>
+          <w:lang w:val="en-US" w:eastAsia="x-none"/>
+        </w:rPr>
+        <w:t>satu</w:t>
+      </w:r>
+      <w:r>
+        <w:rPr>
+          <w:lang w:val="en-US" w:eastAsia="x-none"/>
+        </w:rPr>
+        <w:t xml:space="preserve"> tempat yaitu di </w:t>
+      </w:r>
+      <w:r>
+        <w:rPr>
+          <w:lang w:val="en-US" w:eastAsia="x-none"/>
+        </w:rPr>
+        <w:t xml:space="preserve">Gedung </w:t>
+      </w:r>
+      <w:r>
+        <w:rPr>
+          <w:lang w:val="en-US" w:eastAsia="x-none"/>
+        </w:rPr>
+        <w:t>Jurusan Teknologi Informasi Politeknik Negeri Jember.</w:t>
+      </w:r>
+    </w:p>
+    <w:p>
+      <w:pPr>
+        <w:pStyle w:val="Heading2"/>
+        <w:rPr>
+          <w:lang w:val="en-US"/>
+        </w:rPr>
+      </w:pPr>
+      <w:r>
+        <w:rPr>
+          <w:lang w:val="en-US"/>
+        </w:rPr>
+        <w:t>Alat dan Bahan</w:t>
+      </w:r>
+    </w:p>
+    <w:p>
+      <w:pPr>
         <w:pStyle w:val="Heading3"/>
         <w:rPr>
           <w:lang w:val="en-US"/>
@@ -20192,7 +20316,528 @@
         <w:rPr>
           <w:lang w:val="en-US"/>
         </w:rPr>
-        <w:t>Waktu Penelitian</w:t>
+        <w:t>Alat</w:t>
+      </w:r>
+      <w:r>
+        <w:rPr>
+          <w:lang w:val="en-US"/>
+        </w:rPr>
+        <w:t xml:space="preserve"> </w:t>
+      </w:r>
+      <w:r>
+        <w:rPr>
+          <w:lang w:val="en-US"/>
+        </w:rPr>
+        <w:t>Penelitian</w:t>
+      </w:r>
+    </w:p>
+    <w:p>
+      <w:pPr>
+        <w:rPr>
+          <w:lang w:val="en-US" w:eastAsia="x-none"/>
+        </w:rPr>
+      </w:pPr>
+      <w:r>
+        <w:rPr>
+          <w:lang w:val="en-US" w:eastAsia="x-none"/>
+        </w:rPr>
+        <w:t xml:space="preserve">Pada penelitian ini digunakan alat berupa perangkat keras dan perangkat lunak sebagai </w:t>
+      </w:r>
+      <w:proofErr w:type="gramStart"/>
+      <w:r>
+        <w:rPr>
+          <w:lang w:val="en-US" w:eastAsia="x-none"/>
+        </w:rPr>
+        <w:t>berikut :</w:t>
+      </w:r>
+      <w:proofErr w:type="gramEnd"/>
+    </w:p>
+    <w:p>
+      <w:pPr>
+        <w:pStyle w:val="ListParagraph"/>
+        <w:numPr>
+          <w:ilvl w:val="0"/>
+          <w:numId w:val="20"/>
+        </w:numPr>
+        <w:rPr>
+          <w:lang w:val="en-US"/>
+        </w:rPr>
+      </w:pPr>
+      <w:r>
+        <w:rPr>
+          <w:lang w:val="en-US"/>
+        </w:rPr>
+        <w:t>Perangkat Keras</w:t>
+      </w:r>
+    </w:p>
+    <w:p>
+      <w:pPr>
+        <w:pStyle w:val="ListParagraph"/>
+        <w:rPr>
+          <w:lang w:val="en-US"/>
+        </w:rPr>
+      </w:pPr>
+      <w:r>
+        <w:rPr>
+          <w:lang w:val="en-US"/>
+        </w:rPr>
+        <w:t>Perangkat keras yang dig</w:t>
+      </w:r>
+      <w:r>
+        <w:rPr>
+          <w:lang w:val="en-US"/>
+        </w:rPr>
+        <w:t>unakan antara lain satu unit</w:t>
+      </w:r>
+      <w:r>
+        <w:rPr>
+          <w:lang w:val="en-US"/>
+        </w:rPr>
+        <w:t xml:space="preserve"> </w:t>
+      </w:r>
+      <w:r>
+        <w:rPr>
+          <w:lang w:val="en-US"/>
+        </w:rPr>
+        <w:t>laptop</w:t>
+      </w:r>
+      <w:r>
+        <w:rPr>
+          <w:lang w:val="en-US"/>
+        </w:rPr>
+        <w:t>,</w:t>
+      </w:r>
+      <w:r>
+        <w:rPr>
+          <w:lang w:val="en-US"/>
+        </w:rPr>
+        <w:t xml:space="preserve"> </w:t>
+      </w:r>
+      <w:r>
+        <w:rPr>
+          <w:lang w:val="en-US"/>
+        </w:rPr>
+        <w:t>pc dan kamera webcam</w:t>
+      </w:r>
+      <w:r>
+        <w:rPr>
+          <w:lang w:val="en-US"/>
+        </w:rPr>
+        <w:t xml:space="preserve"> dengan </w:t>
+      </w:r>
+      <w:r>
+        <w:rPr>
+          <w:lang w:val="en-US"/>
+        </w:rPr>
+        <w:t>detail</w:t>
+      </w:r>
+      <w:r>
+        <w:rPr>
+          <w:lang w:val="en-US"/>
+        </w:rPr>
+        <w:t xml:space="preserve"> sebagi </w:t>
+      </w:r>
+      <w:proofErr w:type="gramStart"/>
+      <w:r>
+        <w:rPr>
+          <w:lang w:val="en-US"/>
+        </w:rPr>
+        <w:t>berikut :</w:t>
+      </w:r>
+      <w:proofErr w:type="gramEnd"/>
+    </w:p>
+    <w:p>
+      <w:pPr>
+        <w:pStyle w:val="ListParagraph"/>
+        <w:numPr>
+          <w:ilvl w:val="0"/>
+          <w:numId w:val="21"/>
+        </w:numPr>
+        <w:rPr>
+          <w:lang w:val="en-US"/>
+        </w:rPr>
+      </w:pPr>
+      <w:r>
+        <w:rPr>
+          <w:lang w:val="en-US"/>
+        </w:rPr>
+        <w:t>Acer Aspire E5-476G-58V</w:t>
+      </w:r>
+    </w:p>
+    <w:p>
+      <w:pPr>
+        <w:pStyle w:val="ListParagraph"/>
+        <w:numPr>
+          <w:ilvl w:val="1"/>
+          <w:numId w:val="21"/>
+        </w:numPr>
+        <w:rPr>
+          <w:lang w:val="en-US"/>
+        </w:rPr>
+      </w:pPr>
+      <w:r>
+        <w:rPr>
+          <w:lang w:val="en-US"/>
+        </w:rPr>
+        <w:t>Screen Size 14 inch</w:t>
+      </w:r>
+    </w:p>
+    <w:p>
+      <w:pPr>
+        <w:pStyle w:val="ListParagraph"/>
+        <w:numPr>
+          <w:ilvl w:val="1"/>
+          <w:numId w:val="21"/>
+        </w:numPr>
+        <w:rPr>
+          <w:lang w:val="en-US"/>
+        </w:rPr>
+      </w:pPr>
+      <w:r>
+        <w:rPr>
+          <w:lang w:val="en-US"/>
+        </w:rPr>
+        <w:t>Processor</w:t>
+      </w:r>
+      <w:r>
+        <w:rPr>
+          <w:lang w:val="en-US"/>
+        </w:rPr>
+        <w:t xml:space="preserve"> Intel(R) C</w:t>
+      </w:r>
+      <w:r>
+        <w:rPr>
+          <w:lang w:val="en-US"/>
+        </w:rPr>
+        <w:t>ore</w:t>
+      </w:r>
+      <w:r>
+        <w:rPr>
+          <w:lang w:val="en-US"/>
+        </w:rPr>
+        <w:t xml:space="preserve">™ </w:t>
+      </w:r>
+      <w:r>
+        <w:rPr>
+          <w:lang w:val="en-US"/>
+        </w:rPr>
+        <w:t>i5-8250 1.6</w:t>
+      </w:r>
+      <w:r>
+        <w:rPr>
+          <w:lang w:val="en-US"/>
+        </w:rPr>
+        <w:t xml:space="preserve"> </w:t>
+      </w:r>
+      <w:r>
+        <w:rPr>
+          <w:lang w:val="en-US"/>
+        </w:rPr>
+        <w:t xml:space="preserve">GHz </w:t>
+      </w:r>
+      <w:r>
+        <w:rPr>
+          <w:lang w:val="en-US"/>
+        </w:rPr>
+        <w:t>with Turbo Boost up to</w:t>
+      </w:r>
+      <w:r>
+        <w:rPr>
+          <w:lang w:val="en-US"/>
+        </w:rPr>
+        <w:t xml:space="preserve"> 3.4</w:t>
+      </w:r>
+      <w:r>
+        <w:rPr>
+          <w:lang w:val="en-US"/>
+        </w:rPr>
+        <w:t xml:space="preserve"> </w:t>
+      </w:r>
+      <w:r>
+        <w:rPr>
+          <w:lang w:val="en-US"/>
+        </w:rPr>
+        <w:t>GHz</w:t>
+      </w:r>
+    </w:p>
+    <w:p>
+      <w:pPr>
+        <w:pStyle w:val="ListParagraph"/>
+        <w:numPr>
+          <w:ilvl w:val="1"/>
+          <w:numId w:val="21"/>
+        </w:numPr>
+        <w:rPr>
+          <w:lang w:val="en-US"/>
+        </w:rPr>
+      </w:pPr>
+      <w:r>
+        <w:rPr>
+          <w:lang w:val="en-US"/>
+        </w:rPr>
+        <w:t>NVIDIA (R) Geforce</w:t>
+      </w:r>
+      <w:r>
+        <w:rPr>
+          <w:lang w:val="en-US"/>
+        </w:rPr>
+        <w:t>(R) MX130 with 2</w:t>
+      </w:r>
+      <w:r>
+        <w:rPr>
+          <w:lang w:val="en-US"/>
+        </w:rPr>
+        <w:t xml:space="preserve"> </w:t>
+      </w:r>
+      <w:r>
+        <w:rPr>
+          <w:lang w:val="en-US"/>
+        </w:rPr>
+        <w:t>GB VRAM</w:t>
+      </w:r>
+    </w:p>
+    <w:p>
+      <w:pPr>
+        <w:pStyle w:val="ListParagraph"/>
+        <w:numPr>
+          <w:ilvl w:val="1"/>
+          <w:numId w:val="21"/>
+        </w:numPr>
+        <w:rPr>
+          <w:lang w:val="en-US"/>
+        </w:rPr>
+      </w:pPr>
+      <w:r>
+        <w:rPr>
+          <w:lang w:val="en-US"/>
+        </w:rPr>
+        <w:t>8</w:t>
+      </w:r>
+      <w:r>
+        <w:rPr>
+          <w:lang w:val="en-US"/>
+        </w:rPr>
+        <w:t xml:space="preserve"> </w:t>
+      </w:r>
+      <w:r>
+        <w:rPr>
+          <w:lang w:val="en-US"/>
+        </w:rPr>
+        <w:t>GB DDR4 Memory</w:t>
+      </w:r>
+    </w:p>
+    <w:p>
+      <w:pPr>
+        <w:pStyle w:val="ListParagraph"/>
+        <w:numPr>
+          <w:ilvl w:val="1"/>
+          <w:numId w:val="21"/>
+        </w:numPr>
+        <w:rPr>
+          <w:lang w:val="en-US"/>
+        </w:rPr>
+      </w:pPr>
+      <w:r>
+        <w:rPr>
+          <w:lang w:val="en-US"/>
+        </w:rPr>
+        <w:t>1000 GB HDD</w:t>
+      </w:r>
+    </w:p>
+    <w:p>
+      <w:pPr>
+        <w:pStyle w:val="ListParagraph"/>
+        <w:numPr>
+          <w:ilvl w:val="0"/>
+          <w:numId w:val="21"/>
+        </w:numPr>
+        <w:rPr>
+          <w:lang w:val="en-US"/>
+        </w:rPr>
+      </w:pPr>
+      <w:r>
+        <w:rPr>
+          <w:lang w:val="en-US"/>
+        </w:rPr>
+        <w:t>PC</w:t>
+      </w:r>
+    </w:p>
+    <w:p>
+      <w:pPr>
+        <w:pStyle w:val="ListParagraph"/>
+        <w:numPr>
+          <w:ilvl w:val="0"/>
+          <w:numId w:val="21"/>
+        </w:numPr>
+        <w:rPr>
+          <w:lang w:val="en-US"/>
+        </w:rPr>
+      </w:pPr>
+      <w:r>
+        <w:rPr>
+          <w:lang w:val="en-US"/>
+        </w:rPr>
+        <w:t>Webcam</w:t>
+      </w:r>
+    </w:p>
+    <w:p>
+      <w:pPr>
+        <w:pStyle w:val="ListParagraph"/>
+        <w:numPr>
+          <w:ilvl w:val="0"/>
+          <w:numId w:val="20"/>
+        </w:numPr>
+        <w:rPr>
+          <w:lang w:val="en-US"/>
+        </w:rPr>
+      </w:pPr>
+      <w:r>
+        <w:rPr>
+          <w:lang w:val="en-US"/>
+        </w:rPr>
+        <w:t>Perangkat Lunak</w:t>
+      </w:r>
+    </w:p>
+    <w:p>
+      <w:pPr>
+        <w:pStyle w:val="ListParagraph"/>
+        <w:rPr>
+          <w:lang w:val="en-US"/>
+        </w:rPr>
+      </w:pPr>
+      <w:r>
+        <w:rPr>
+          <w:lang w:val="en-US"/>
+        </w:rPr>
+        <w:t xml:space="preserve">Perangkat lunak yang digunakan antara </w:t>
+      </w:r>
+      <w:proofErr w:type="gramStart"/>
+      <w:r>
+        <w:rPr>
+          <w:lang w:val="en-US"/>
+        </w:rPr>
+        <w:t>lain :</w:t>
+      </w:r>
+      <w:proofErr w:type="gramEnd"/>
+    </w:p>
+    <w:p>
+      <w:pPr>
+        <w:pStyle w:val="ListParagraph"/>
+        <w:numPr>
+          <w:ilvl w:val="0"/>
+          <w:numId w:val="22"/>
+        </w:numPr>
+        <w:rPr>
+          <w:lang w:val="en-US"/>
+        </w:rPr>
+      </w:pPr>
+      <w:r>
+        <w:rPr>
+          <w:lang w:val="en-US"/>
+        </w:rPr>
+        <w:t>Operating System Windows 10 64-bit</w:t>
+      </w:r>
+    </w:p>
+    <w:p>
+      <w:pPr>
+        <w:pStyle w:val="ListParagraph"/>
+        <w:numPr>
+          <w:ilvl w:val="0"/>
+          <w:numId w:val="22"/>
+        </w:numPr>
+        <w:rPr>
+          <w:lang w:val="en-US"/>
+        </w:rPr>
+      </w:pPr>
+      <w:r>
+        <w:rPr>
+          <w:lang w:val="en-US"/>
+        </w:rPr>
+        <w:t xml:space="preserve">JetBrains PyCharm Edu x64 </w:t>
+      </w:r>
+    </w:p>
+    <w:p>
+      <w:pPr>
+        <w:pStyle w:val="ListParagraph"/>
+        <w:numPr>
+          <w:ilvl w:val="0"/>
+          <w:numId w:val="22"/>
+        </w:numPr>
+        <w:rPr>
+          <w:lang w:val="en-US"/>
+        </w:rPr>
+      </w:pPr>
+      <w:r>
+        <w:rPr>
+          <w:lang w:val="en-US"/>
+        </w:rPr>
+        <w:t xml:space="preserve">Python </w:t>
+      </w:r>
+      <w:r>
+        <w:rPr>
+          <w:lang w:val="en-US"/>
+        </w:rPr>
+        <w:t>3.7 ++</w:t>
+      </w:r>
+    </w:p>
+    <w:p>
+      <w:pPr>
+        <w:pStyle w:val="ListParagraph"/>
+        <w:numPr>
+          <w:ilvl w:val="0"/>
+          <w:numId w:val="22"/>
+        </w:numPr>
+        <w:rPr>
+          <w:lang w:val="en-US"/>
+        </w:rPr>
+      </w:pPr>
+      <w:r>
+        <w:rPr>
+          <w:lang w:val="en-US"/>
+        </w:rPr>
+        <w:t>OpenCV</w:t>
+      </w:r>
+    </w:p>
+    <w:p>
+      <w:pPr>
+        <w:pStyle w:val="ListParagraph"/>
+        <w:numPr>
+          <w:ilvl w:val="0"/>
+          <w:numId w:val="22"/>
+        </w:numPr>
+        <w:rPr>
+          <w:lang w:val="en-US"/>
+        </w:rPr>
+      </w:pPr>
+      <w:r>
+        <w:rPr>
+          <w:lang w:val="en-US"/>
+        </w:rPr>
+        <w:t xml:space="preserve">TensorFlow 2 </w:t>
+      </w:r>
+      <w:r>
+        <w:rPr>
+          <w:lang w:val="en-US"/>
+        </w:rPr>
+        <w:t>with Keras</w:t>
+      </w:r>
+    </w:p>
+    <w:p>
+      <w:pPr>
+        <w:pStyle w:val="ListParagraph"/>
+        <w:numPr>
+          <w:ilvl w:val="0"/>
+          <w:numId w:val="22"/>
+        </w:numPr>
+        <w:rPr>
+          <w:lang w:val="en-US"/>
+        </w:rPr>
+      </w:pPr>
+      <w:r>
+        <w:rPr>
+          <w:lang w:val="en-US"/>
+        </w:rPr>
+        <w:t>PyQt5</w:t>
       </w:r>
     </w:p>
     <w:p>
@@ -20206,7 +20851,82 @@
         <w:rPr>
           <w:lang w:val="en-US"/>
         </w:rPr>
-        <w:t>Tempat Penelitian</w:t>
+        <w:lastRenderedPageBreak/>
+        <w:t>Bahan Penelitian</w:t>
+      </w:r>
+    </w:p>
+    <w:p>
+      <w:pPr>
+        <w:ind w:firstLine="576"/>
+        <w:rPr>
+          <w:lang w:val="en-US" w:eastAsia="x-none"/>
+        </w:rPr>
+      </w:pPr>
+      <w:r>
+        <w:rPr>
+          <w:lang w:val="en-US" w:eastAsia="x-none"/>
+        </w:rPr>
+        <w:t>Data samp</w:t>
+      </w:r>
+      <w:r>
+        <w:rPr>
+          <w:lang w:val="en-US" w:eastAsia="x-none"/>
+        </w:rPr>
+        <w:t>el gambar (data training</w:t>
+      </w:r>
+      <w:r>
+        <w:rPr>
+          <w:lang w:val="en-US" w:eastAsia="x-none"/>
+        </w:rPr>
+        <w:t xml:space="preserve">, </w:t>
+      </w:r>
+      <w:r>
+        <w:rPr>
+          <w:lang w:val="en-US" w:eastAsia="x-none"/>
+        </w:rPr>
+        <w:t>validasi</w:t>
+      </w:r>
+      <w:r>
+        <w:rPr>
+          <w:lang w:val="en-US" w:eastAsia="x-none"/>
+        </w:rPr>
+        <w:t>)</w:t>
+      </w:r>
+      <w:r>
+        <w:rPr>
+          <w:lang w:val="en-US" w:eastAsia="x-none"/>
+        </w:rPr>
+        <w:t xml:space="preserve"> </w:t>
+      </w:r>
+      <w:r>
+        <w:rPr>
+          <w:lang w:val="en-US" w:eastAsia="x-none"/>
+        </w:rPr>
+        <w:t>Citra Tangan</w:t>
+      </w:r>
+      <w:r>
+        <w:rPr>
+          <w:lang w:val="en-US" w:eastAsia="x-none"/>
+        </w:rPr>
+        <w:t xml:space="preserve"> </w:t>
+      </w:r>
+      <w:r>
+        <w:rPr>
+          <w:lang w:val="en-US" w:eastAsia="x-none"/>
+        </w:rPr>
+        <w:t>Bahasa Isyarat Indonesia</w:t>
+      </w:r>
+      <w:r>
+        <w:rPr>
+          <w:lang w:val="en-US" w:eastAsia="x-none"/>
+        </w:rPr>
+        <w:t xml:space="preserve"> (BISINDO)</w:t>
+      </w:r>
+      <w:r>
+        <w:rPr>
+          <w:lang w:val="en-US" w:eastAsia="x-none"/>
+        </w:rPr>
+        <w:t>.</w:t>
       </w:r>
     </w:p>
     <w:p>
@@ -20220,146 +20940,114 @@
         <w:rPr>
           <w:lang w:val="en-US"/>
         </w:rPr>
-        <w:t>Alat dan Bahan</w:t>
-      </w:r>
-    </w:p>
-    <w:p>
-      <w:pPr>
-        <w:pStyle w:val="Heading3"/>
-        <w:rPr>
-          <w:lang w:val="en-US"/>
-        </w:rPr>
-      </w:pPr>
-      <w:r>
-        <w:rPr>
-          <w:lang w:val="en-US"/>
-        </w:rPr>
-        <w:t>Alat</w:t>
-      </w:r>
-      <w:r>
-        <w:rPr>
-          <w:lang w:val="en-US"/>
-        </w:rPr>
-        <w:t xml:space="preserve"> </w:t>
-      </w:r>
-      <w:r>
-        <w:rPr>
-          <w:lang w:val="en-US"/>
-        </w:rPr>
-        <w:t>Penelitian</w:t>
-      </w:r>
-    </w:p>
-    <w:p>
-      <w:pPr>
-        <w:pStyle w:val="Heading3"/>
-        <w:rPr>
-          <w:lang w:val="en-US"/>
-        </w:rPr>
-      </w:pPr>
-      <w:r>
-        <w:rPr>
-          <w:lang w:val="en-US"/>
-        </w:rPr>
-        <w:t>Bahan</w:t>
-      </w:r>
-      <w:r>
-        <w:rPr>
-          <w:lang w:val="en-US"/>
-        </w:rPr>
-        <w:t xml:space="preserve"> </w:t>
-      </w:r>
-      <w:r>
-        <w:rPr>
-          <w:lang w:val="en-US"/>
-        </w:rPr>
-        <w:t>Penelitian</w:t>
-      </w:r>
-    </w:p>
-    <w:p>
-      <w:pPr>
-        <w:pStyle w:val="Heading2"/>
-        <w:rPr>
-          <w:lang w:val="en-US"/>
-        </w:rPr>
-      </w:pPr>
-      <w:r>
-        <w:rPr>
-          <w:lang w:val="en-US"/>
-        </w:rPr>
         <w:t>Metode Penelitian</w:t>
       </w:r>
     </w:p>
     <w:p>
       <w:pPr>
-        <w:pStyle w:val="Heading2"/>
-        <w:rPr>
-          <w:lang w:val="en-US"/>
-        </w:rPr>
-      </w:pPr>
-      <w:r>
-        <w:rPr>
-          <w:lang w:val="en-US"/>
-        </w:rPr>
-        <w:t>Jenis Data</w:t>
-      </w:r>
-    </w:p>
-    <w:p>
-      <w:pPr>
-        <w:pStyle w:val="Heading3"/>
-        <w:rPr>
-          <w:lang w:val="en-US"/>
-        </w:rPr>
-      </w:pPr>
-      <w:r>
-        <w:rPr>
-          <w:lang w:val="en-US"/>
-        </w:rPr>
-        <w:t>Data Primer</w:t>
-      </w:r>
-    </w:p>
-    <w:p>
-      <w:pPr>
-        <w:pStyle w:val="Heading3"/>
-        <w:rPr>
-          <w:lang w:val="en-US"/>
-        </w:rPr>
-      </w:pPr>
-      <w:r>
-        <w:rPr>
-          <w:lang w:val="en-US"/>
-        </w:rPr>
-        <w:t>Data Sekunder</w:t>
-      </w:r>
-    </w:p>
-    <w:p>
-      <w:pPr>
-        <w:pStyle w:val="Heading2"/>
-        <w:rPr>
-          <w:lang w:val="en-US"/>
-        </w:rPr>
-      </w:pPr>
-      <w:r>
-        <w:rPr>
-          <w:lang w:val="en-US"/>
-        </w:rPr>
-        <w:t>Pelaksanaan Penelitian</w:t>
-      </w:r>
-    </w:p>
-    <w:p>
-      <w:pPr>
-        <w:pStyle w:val="Heading2"/>
-        <w:rPr>
-          <w:lang w:val="en-US"/>
-        </w:rPr>
-      </w:pPr>
-      <w:r>
-        <w:rPr>
-          <w:lang w:val="en-US"/>
-        </w:rPr>
-        <w:t>Block Diagram System</w:t>
-      </w:r>
+        <w:ind w:firstLine="576"/>
+        <w:rPr>
+          <w:lang w:val="en-US" w:eastAsia="x-none"/>
+        </w:rPr>
+      </w:pPr>
+      <w:r>
+        <w:rPr>
+          <w:lang w:val="en-US" w:eastAsia="x-none"/>
+        </w:rPr>
+        <w:t>Pada metode penelitian ini peneliti melakukan beberapa tahapan yaitu studi literatur, pengumpulan data, tahapan pengembangan sistem, hasil, dan analisis pe</w:t>
+      </w:r>
+      <w:r>
+        <w:rPr>
+          <w:lang w:val="en-US" w:eastAsia="x-none"/>
+        </w:rPr>
+        <w:t>nelitian seperti pada Gambar XX.XX</w:t>
+      </w:r>
+      <w:r>
+        <w:rPr>
+          <w:lang w:val="en-US" w:eastAsia="x-none"/>
+        </w:rPr>
+        <w:t>.</w:t>
+      </w:r>
+    </w:p>
+    <w:p>
+      <w:pPr>
+        <w:ind w:firstLine="576"/>
+        <w:rPr>
+          <w:lang w:val="en-US" w:eastAsia="x-none"/>
+        </w:rPr>
+      </w:pPr>
       <w:bookmarkStart w:id="5" w:name="_GoBack"/>
       <w:bookmarkEnd w:id="5"/>
+    </w:p>
+    <w:p>
+      <w:pPr>
+        <w:pStyle w:val="Heading2"/>
+        <w:rPr>
+          <w:lang w:val="en-US"/>
+        </w:rPr>
+      </w:pPr>
+      <w:r>
+        <w:rPr>
+          <w:lang w:val="en-US"/>
+        </w:rPr>
+        <w:t>Jenis Data</w:t>
+      </w:r>
+    </w:p>
+    <w:p>
+      <w:pPr>
+        <w:pStyle w:val="Heading3"/>
+        <w:rPr>
+          <w:lang w:val="en-US"/>
+        </w:rPr>
+      </w:pPr>
+      <w:r>
+        <w:rPr>
+          <w:lang w:val="en-US"/>
+        </w:rPr>
+        <w:t>Data Primer</w:t>
+      </w:r>
+    </w:p>
+    <w:p>
+      <w:pPr>
+        <w:pStyle w:val="Heading3"/>
+        <w:rPr>
+          <w:lang w:val="en-US"/>
+        </w:rPr>
+      </w:pPr>
+      <w:r>
+        <w:rPr>
+          <w:lang w:val="en-US"/>
+        </w:rPr>
+        <w:t>Data Sekunder</w:t>
+      </w:r>
+    </w:p>
+    <w:p>
+      <w:pPr>
+        <w:pStyle w:val="Heading2"/>
+        <w:rPr>
+          <w:lang w:val="en-US"/>
+        </w:rPr>
+      </w:pPr>
+      <w:r>
+        <w:rPr>
+          <w:lang w:val="en-US"/>
+        </w:rPr>
+        <w:t>Pelaksanaan Penelitian</w:t>
+      </w:r>
+    </w:p>
+    <w:p>
+      <w:pPr>
+        <w:pStyle w:val="Heading2"/>
+        <w:rPr>
+          <w:lang w:val="en-US"/>
+        </w:rPr>
+      </w:pPr>
+      <w:r>
+        <w:rPr>
+          <w:lang w:val="en-US"/>
+        </w:rPr>
+        <w:t>Block Diagram System</w:t>
+      </w:r>
     </w:p>
     <w:sectPr>
       <w:footerReference w:type="first" r:id="rId31"/>
@@ -20418,7 +21106,7 @@
       <w:rPr>
         <w:noProof/>
       </w:rPr>
-      <w:t>33</w:t>
+      <w:t>34</w:t>
     </w:r>
     <w:r>
       <w:rPr>
@@ -20516,6 +21204,92 @@
 <file path=word/numbering.xml><?xml version="1.0" encoding="utf-8"?>
 <w:numbering xmlns:wpc="http://schemas.microsoft.com/office/word/2010/wordprocessingCanvas" xmlns:cx="http://schemas.microsoft.com/office/drawing/2014/chartex" xmlns:cx1="http://schemas.microsoft.com/office/drawing/2015/9/8/chartex" xmlns:mc="http://schemas.openxmlformats.org/markup-compatibility/2006" xmlns:o="urn:schemas-microsoft-com:office:office" xmlns:r="http://schemas.openxmlformats.org/officeDocument/2006/relationships" xmlns:m="http://schemas.openxmlformats.org/officeDocument/2006/math" xmlns:v="urn:schemas-microsoft-com:vml" xmlns:wp14="http://schemas.microsoft.com/office/word/2010/wordprocessingDrawing" xmlns:wp="http://schemas.openxmlformats.org/drawingml/2006/wordprocessingDrawing" xmlns:w10="urn:schemas-microsoft-com:office:word" xmlns:w="http://schemas.openxmlformats.org/wordprocessingml/2006/main" xmlns:w14="http://schemas.microsoft.com/office/word/2010/wordml" xmlns:w15="http://schemas.microsoft.com/office/word/2012/wordml" xmlns:w16se="http://schemas.microsoft.com/office/word/2015/wordml/symex" xmlns:wpg="http://schemas.microsoft.com/office/word/2010/wordprocessingGroup" xmlns:wpi="http://schemas.microsoft.com/office/word/2010/wordprocessingInk" xmlns:wne="http://schemas.microsoft.com/office/word/2006/wordml" xmlns:wps="http://schemas.microsoft.com/office/word/2010/wordprocessingShape" mc:Ignorable="w14 w15 w16se wp14">
   <w:abstractNum w:abstractNumId="0" w15:restartNumberingAfterBreak="0">
+    <w:nsid w:val="14856F8F"/>
+    <w:multiLevelType w:val="hybridMultilevel"/>
+    <w:tmpl w:val="0E2E6D32"/>
+    <w:lvl w:ilvl="0" w:tplc="0409000F">
+      <w:start w:val="1"/>
+      <w:numFmt w:val="decimal"/>
+      <w:lvlText w:val="%1."/>
+      <w:lvlJc w:val="left"/>
+      <w:pPr>
+        <w:ind w:left="1440" w:hanging="360"/>
+      </w:pPr>
+    </w:lvl>
+    <w:lvl w:ilvl="1" w:tplc="04090019" w:tentative="1">
+      <w:start w:val="1"/>
+      <w:numFmt w:val="lowerLetter"/>
+      <w:lvlText w:val="%2."/>
+      <w:lvlJc w:val="left"/>
+      <w:pPr>
+        <w:ind w:left="2160" w:hanging="360"/>
+      </w:pPr>
+    </w:lvl>
+    <w:lvl w:ilvl="2" w:tplc="0409001B" w:tentative="1">
+      <w:start w:val="1"/>
+      <w:numFmt w:val="lowerRoman"/>
+      <w:lvlText w:val="%3."/>
+      <w:lvlJc w:val="right"/>
+      <w:pPr>
+        <w:ind w:left="2880" w:hanging="180"/>
+      </w:pPr>
+    </w:lvl>
+    <w:lvl w:ilvl="3" w:tplc="0409000F" w:tentative="1">
+      <w:start w:val="1"/>
+      <w:numFmt w:val="decimal"/>
+      <w:lvlText w:val="%4."/>
+      <w:lvlJc w:val="left"/>
+      <w:pPr>
+        <w:ind w:left="3600" w:hanging="360"/>
+      </w:pPr>
+    </w:lvl>
+    <w:lvl w:ilvl="4" w:tplc="04090019" w:tentative="1">
+      <w:start w:val="1"/>
+      <w:numFmt w:val="lowerLetter"/>
+      <w:lvlText w:val="%5."/>
+      <w:lvlJc w:val="left"/>
+      <w:pPr>
+        <w:ind w:left="4320" w:hanging="360"/>
+      </w:pPr>
+    </w:lvl>
+    <w:lvl w:ilvl="5" w:tplc="0409001B" w:tentative="1">
+      <w:start w:val="1"/>
+      <w:numFmt w:val="lowerRoman"/>
+      <w:lvlText w:val="%6."/>
+      <w:lvlJc w:val="right"/>
+      <w:pPr>
+        <w:ind w:left="5040" w:hanging="180"/>
+      </w:pPr>
+    </w:lvl>
+    <w:lvl w:ilvl="6" w:tplc="0409000F" w:tentative="1">
+      <w:start w:val="1"/>
+      <w:numFmt w:val="decimal"/>
+      <w:lvlText w:val="%7."/>
+      <w:lvlJc w:val="left"/>
+      <w:pPr>
+        <w:ind w:left="5760" w:hanging="360"/>
+      </w:pPr>
+    </w:lvl>
+    <w:lvl w:ilvl="7" w:tplc="04090019" w:tentative="1">
+      <w:start w:val="1"/>
+      <w:numFmt w:val="lowerLetter"/>
+      <w:lvlText w:val="%8."/>
+      <w:lvlJc w:val="left"/>
+      <w:pPr>
+        <w:ind w:left="6480" w:hanging="360"/>
+      </w:pPr>
+    </w:lvl>
+    <w:lvl w:ilvl="8" w:tplc="0409001B" w:tentative="1">
+      <w:start w:val="1"/>
+      <w:numFmt w:val="lowerRoman"/>
+      <w:lvlText w:val="%9."/>
+      <w:lvlJc w:val="right"/>
+      <w:pPr>
+        <w:ind w:left="7200" w:hanging="180"/>
+      </w:pPr>
+    </w:lvl>
+  </w:abstractNum>
+  <w:abstractNum w:abstractNumId="1" w15:restartNumberingAfterBreak="0">
     <w:nsid w:val="16CC4F44"/>
     <w:multiLevelType w:val="hybridMultilevel"/>
     <w:tmpl w:val="5A82BB3E"/>
@@ -20601,7 +21375,7 @@
       </w:pPr>
     </w:lvl>
   </w:abstractNum>
-  <w:abstractNum w:abstractNumId="1" w15:restartNumberingAfterBreak="0">
+  <w:abstractNum w:abstractNumId="2" w15:restartNumberingAfterBreak="0">
     <w:nsid w:val="1C063E51"/>
     <w:multiLevelType w:val="hybridMultilevel"/>
     <w:tmpl w:val="A81A86E2"/>
@@ -20690,7 +21464,7 @@
       </w:pPr>
     </w:lvl>
   </w:abstractNum>
-  <w:abstractNum w:abstractNumId="2" w15:restartNumberingAfterBreak="0">
+  <w:abstractNum w:abstractNumId="3" w15:restartNumberingAfterBreak="0">
     <w:nsid w:val="1F1E0816"/>
     <w:multiLevelType w:val="multilevel"/>
     <w:tmpl w:val="9B407EAE"/>
@@ -20787,13 +21561,13 @@
       </w:pPr>
     </w:lvl>
   </w:abstractNum>
-  <w:abstractNum w:abstractNumId="3" w15:restartNumberingAfterBreak="0">
-    <w:nsid w:val="2512564A"/>
+  <w:abstractNum w:abstractNumId="4" w15:restartNumberingAfterBreak="0">
+    <w:nsid w:val="20F5216E"/>
     <w:multiLevelType w:val="hybridMultilevel"/>
-    <w:tmpl w:val="63B20A12"/>
-    <w:lvl w:ilvl="0" w:tplc="0409000F">
+    <w:tmpl w:val="4FACCA68"/>
+    <w:lvl w:ilvl="0" w:tplc="04210019">
       <w:start w:val="1"/>
-      <w:numFmt w:val="decimal"/>
+      <w:numFmt w:val="lowerLetter"/>
       <w:lvlText w:val="%1."/>
       <w:lvlJc w:val="left"/>
       <w:pPr>
@@ -20876,7 +21650,96 @@
       </w:pPr>
     </w:lvl>
   </w:abstractNum>
-  <w:abstractNum w:abstractNumId="4" w15:restartNumberingAfterBreak="0">
+  <w:abstractNum w:abstractNumId="5" w15:restartNumberingAfterBreak="0">
+    <w:nsid w:val="2512564A"/>
+    <w:multiLevelType w:val="hybridMultilevel"/>
+    <w:tmpl w:val="63B20A12"/>
+    <w:lvl w:ilvl="0" w:tplc="0409000F">
+      <w:start w:val="1"/>
+      <w:numFmt w:val="decimal"/>
+      <w:lvlText w:val="%1."/>
+      <w:lvlJc w:val="left"/>
+      <w:pPr>
+        <w:ind w:left="720" w:hanging="360"/>
+      </w:pPr>
+      <w:rPr>
+        <w:rFonts w:hint="default"/>
+      </w:rPr>
+    </w:lvl>
+    <w:lvl w:ilvl="1" w:tplc="04090019" w:tentative="1">
+      <w:start w:val="1"/>
+      <w:numFmt w:val="lowerLetter"/>
+      <w:lvlText w:val="%2."/>
+      <w:lvlJc w:val="left"/>
+      <w:pPr>
+        <w:ind w:left="1440" w:hanging="360"/>
+      </w:pPr>
+    </w:lvl>
+    <w:lvl w:ilvl="2" w:tplc="0409001B" w:tentative="1">
+      <w:start w:val="1"/>
+      <w:numFmt w:val="lowerRoman"/>
+      <w:lvlText w:val="%3."/>
+      <w:lvlJc w:val="right"/>
+      <w:pPr>
+        <w:ind w:left="2160" w:hanging="180"/>
+      </w:pPr>
+    </w:lvl>
+    <w:lvl w:ilvl="3" w:tplc="0409000F" w:tentative="1">
+      <w:start w:val="1"/>
+      <w:numFmt w:val="decimal"/>
+      <w:lvlText w:val="%4."/>
+      <w:lvlJc w:val="left"/>
+      <w:pPr>
+        <w:ind w:left="2880" w:hanging="360"/>
+      </w:pPr>
+    </w:lvl>
+    <w:lvl w:ilvl="4" w:tplc="04090019" w:tentative="1">
+      <w:start w:val="1"/>
+      <w:numFmt w:val="lowerLetter"/>
+      <w:lvlText w:val="%5."/>
+      <w:lvlJc w:val="left"/>
+      <w:pPr>
+        <w:ind w:left="3600" w:hanging="360"/>
+      </w:pPr>
+    </w:lvl>
+    <w:lvl w:ilvl="5" w:tplc="0409001B" w:tentative="1">
+      <w:start w:val="1"/>
+      <w:numFmt w:val="lowerRoman"/>
+      <w:lvlText w:val="%6."/>
+      <w:lvlJc w:val="right"/>
+      <w:pPr>
+        <w:ind w:left="4320" w:hanging="180"/>
+      </w:pPr>
+    </w:lvl>
+    <w:lvl w:ilvl="6" w:tplc="0409000F" w:tentative="1">
+      <w:start w:val="1"/>
+      <w:numFmt w:val="decimal"/>
+      <w:lvlText w:val="%7."/>
+      <w:lvlJc w:val="left"/>
+      <w:pPr>
+        <w:ind w:left="5040" w:hanging="360"/>
+      </w:pPr>
+    </w:lvl>
+    <w:lvl w:ilvl="7" w:tplc="04090019" w:tentative="1">
+      <w:start w:val="1"/>
+      <w:numFmt w:val="lowerLetter"/>
+      <w:lvlText w:val="%8."/>
+      <w:lvlJc w:val="left"/>
+      <w:pPr>
+        <w:ind w:left="5760" w:hanging="360"/>
+      </w:pPr>
+    </w:lvl>
+    <w:lvl w:ilvl="8" w:tplc="0409001B" w:tentative="1">
+      <w:start w:val="1"/>
+      <w:numFmt w:val="lowerRoman"/>
+      <w:lvlText w:val="%9."/>
+      <w:lvlJc w:val="right"/>
+      <w:pPr>
+        <w:ind w:left="6480" w:hanging="180"/>
+      </w:pPr>
+    </w:lvl>
+  </w:abstractNum>
+  <w:abstractNum w:abstractNumId="6" w15:restartNumberingAfterBreak="0">
     <w:nsid w:val="25AB4732"/>
     <w:multiLevelType w:val="hybridMultilevel"/>
     <w:tmpl w:val="FDDA4EAA"/>
@@ -20962,7 +21825,7 @@
       </w:pPr>
     </w:lvl>
   </w:abstractNum>
-  <w:abstractNum w:abstractNumId="5" w15:restartNumberingAfterBreak="0">
+  <w:abstractNum w:abstractNumId="7" w15:restartNumberingAfterBreak="0">
     <w:nsid w:val="26C10215"/>
     <w:multiLevelType w:val="hybridMultilevel"/>
     <w:tmpl w:val="D6D66134"/>
@@ -21051,7 +21914,7 @@
       </w:pPr>
     </w:lvl>
   </w:abstractNum>
-  <w:abstractNum w:abstractNumId="6" w15:restartNumberingAfterBreak="0">
+  <w:abstractNum w:abstractNumId="8" w15:restartNumberingAfterBreak="0">
     <w:nsid w:val="273E32F4"/>
     <w:multiLevelType w:val="hybridMultilevel"/>
     <w:tmpl w:val="A810DD64"/>
@@ -21140,7 +22003,7 @@
       </w:pPr>
     </w:lvl>
   </w:abstractNum>
-  <w:abstractNum w:abstractNumId="7" w15:restartNumberingAfterBreak="0">
+  <w:abstractNum w:abstractNumId="9" w15:restartNumberingAfterBreak="0">
     <w:nsid w:val="27691464"/>
     <w:multiLevelType w:val="hybridMultilevel"/>
     <w:tmpl w:val="38D25B92"/>
@@ -21229,7 +22092,7 @@
       </w:pPr>
     </w:lvl>
   </w:abstractNum>
-  <w:abstractNum w:abstractNumId="8" w15:restartNumberingAfterBreak="0">
+  <w:abstractNum w:abstractNumId="10" w15:restartNumberingAfterBreak="0">
     <w:nsid w:val="3B212505"/>
     <w:multiLevelType w:val="hybridMultilevel"/>
     <w:tmpl w:val="4CACD7E6"/>
@@ -21315,7 +22178,7 @@
       </w:pPr>
     </w:lvl>
   </w:abstractNum>
-  <w:abstractNum w:abstractNumId="9" w15:restartNumberingAfterBreak="0">
+  <w:abstractNum w:abstractNumId="11" w15:restartNumberingAfterBreak="0">
     <w:nsid w:val="3E9B0B6A"/>
     <w:multiLevelType w:val="hybridMultilevel"/>
     <w:tmpl w:val="D88AB0DA"/>
@@ -21428,7 +22291,7 @@
       </w:rPr>
     </w:lvl>
   </w:abstractNum>
-  <w:abstractNum w:abstractNumId="10" w15:restartNumberingAfterBreak="0">
+  <w:abstractNum w:abstractNumId="12" w15:restartNumberingAfterBreak="0">
     <w:nsid w:val="4FDD0B67"/>
     <w:multiLevelType w:val="hybridMultilevel"/>
     <w:tmpl w:val="E0269116"/>
@@ -21517,7 +22380,7 @@
       </w:pPr>
     </w:lvl>
   </w:abstractNum>
-  <w:abstractNum w:abstractNumId="11" w15:restartNumberingAfterBreak="0">
+  <w:abstractNum w:abstractNumId="13" w15:restartNumberingAfterBreak="0">
     <w:nsid w:val="5D6F38A0"/>
     <w:multiLevelType w:val="hybridMultilevel"/>
     <w:tmpl w:val="28000E88"/>
@@ -21606,99 +22469,13 @@
       </w:pPr>
     </w:lvl>
   </w:abstractNum>
-  <w:abstractNum w:abstractNumId="12" w15:restartNumberingAfterBreak="0">
-    <w:nsid w:val="6E365167"/>
+  <w:abstractNum w:abstractNumId="14" w15:restartNumberingAfterBreak="0">
+    <w:nsid w:val="694C668D"/>
     <w:multiLevelType w:val="hybridMultilevel"/>
-    <w:tmpl w:val="4CACD7E6"/>
+    <w:tmpl w:val="19007FFE"/>
     <w:lvl w:ilvl="0" w:tplc="04210019">
       <w:start w:val="1"/>
       <w:numFmt w:val="lowerLetter"/>
-      <w:lvlText w:val="%1."/>
-      <w:lvlJc w:val="left"/>
-      <w:pPr>
-        <w:ind w:left="720" w:hanging="360"/>
-      </w:pPr>
-    </w:lvl>
-    <w:lvl w:ilvl="1" w:tplc="04210019" w:tentative="1">
-      <w:start w:val="1"/>
-      <w:numFmt w:val="lowerLetter"/>
-      <w:lvlText w:val="%2."/>
-      <w:lvlJc w:val="left"/>
-      <w:pPr>
-        <w:ind w:left="1440" w:hanging="360"/>
-      </w:pPr>
-    </w:lvl>
-    <w:lvl w:ilvl="2" w:tplc="0421001B" w:tentative="1">
-      <w:start w:val="1"/>
-      <w:numFmt w:val="lowerRoman"/>
-      <w:lvlText w:val="%3."/>
-      <w:lvlJc w:val="right"/>
-      <w:pPr>
-        <w:ind w:left="2160" w:hanging="180"/>
-      </w:pPr>
-    </w:lvl>
-    <w:lvl w:ilvl="3" w:tplc="0421000F" w:tentative="1">
-      <w:start w:val="1"/>
-      <w:numFmt w:val="decimal"/>
-      <w:lvlText w:val="%4."/>
-      <w:lvlJc w:val="left"/>
-      <w:pPr>
-        <w:ind w:left="2880" w:hanging="360"/>
-      </w:pPr>
-    </w:lvl>
-    <w:lvl w:ilvl="4" w:tplc="04210019" w:tentative="1">
-      <w:start w:val="1"/>
-      <w:numFmt w:val="lowerLetter"/>
-      <w:lvlText w:val="%5."/>
-      <w:lvlJc w:val="left"/>
-      <w:pPr>
-        <w:ind w:left="3600" w:hanging="360"/>
-      </w:pPr>
-    </w:lvl>
-    <w:lvl w:ilvl="5" w:tplc="0421001B" w:tentative="1">
-      <w:start w:val="1"/>
-      <w:numFmt w:val="lowerRoman"/>
-      <w:lvlText w:val="%6."/>
-      <w:lvlJc w:val="right"/>
-      <w:pPr>
-        <w:ind w:left="4320" w:hanging="180"/>
-      </w:pPr>
-    </w:lvl>
-    <w:lvl w:ilvl="6" w:tplc="0421000F" w:tentative="1">
-      <w:start w:val="1"/>
-      <w:numFmt w:val="decimal"/>
-      <w:lvlText w:val="%7."/>
-      <w:lvlJc w:val="left"/>
-      <w:pPr>
-        <w:ind w:left="5040" w:hanging="360"/>
-      </w:pPr>
-    </w:lvl>
-    <w:lvl w:ilvl="7" w:tplc="04210019" w:tentative="1">
-      <w:start w:val="1"/>
-      <w:numFmt w:val="lowerLetter"/>
-      <w:lvlText w:val="%8."/>
-      <w:lvlJc w:val="left"/>
-      <w:pPr>
-        <w:ind w:left="5760" w:hanging="360"/>
-      </w:pPr>
-    </w:lvl>
-    <w:lvl w:ilvl="8" w:tplc="0421001B" w:tentative="1">
-      <w:start w:val="1"/>
-      <w:numFmt w:val="lowerRoman"/>
-      <w:lvlText w:val="%9."/>
-      <w:lvlJc w:val="right"/>
-      <w:pPr>
-        <w:ind w:left="6480" w:hanging="180"/>
-      </w:pPr>
-    </w:lvl>
-  </w:abstractNum>
-  <w:abstractNum w:abstractNumId="13" w15:restartNumberingAfterBreak="0">
-    <w:nsid w:val="6EE64A90"/>
-    <w:multiLevelType w:val="hybridMultilevel"/>
-    <w:tmpl w:val="2460D73E"/>
-    <w:lvl w:ilvl="0" w:tplc="0409000F">
-      <w:start w:val="1"/>
-      <w:numFmt w:val="decimal"/>
       <w:lvlText w:val="%1."/>
       <w:lvlJc w:val="left"/>
       <w:pPr>
@@ -21781,7 +22558,268 @@
       </w:pPr>
     </w:lvl>
   </w:abstractNum>
-  <w:abstractNum w:abstractNumId="14" w15:restartNumberingAfterBreak="0">
+  <w:abstractNum w:abstractNumId="15" w15:restartNumberingAfterBreak="0">
+    <w:nsid w:val="6E365167"/>
+    <w:multiLevelType w:val="hybridMultilevel"/>
+    <w:tmpl w:val="4CACD7E6"/>
+    <w:lvl w:ilvl="0" w:tplc="04210019">
+      <w:start w:val="1"/>
+      <w:numFmt w:val="lowerLetter"/>
+      <w:lvlText w:val="%1."/>
+      <w:lvlJc w:val="left"/>
+      <w:pPr>
+        <w:ind w:left="720" w:hanging="360"/>
+      </w:pPr>
+    </w:lvl>
+    <w:lvl w:ilvl="1" w:tplc="04210019" w:tentative="1">
+      <w:start w:val="1"/>
+      <w:numFmt w:val="lowerLetter"/>
+      <w:lvlText w:val="%2."/>
+      <w:lvlJc w:val="left"/>
+      <w:pPr>
+        <w:ind w:left="1440" w:hanging="360"/>
+      </w:pPr>
+    </w:lvl>
+    <w:lvl w:ilvl="2" w:tplc="0421001B" w:tentative="1">
+      <w:start w:val="1"/>
+      <w:numFmt w:val="lowerRoman"/>
+      <w:lvlText w:val="%3."/>
+      <w:lvlJc w:val="right"/>
+      <w:pPr>
+        <w:ind w:left="2160" w:hanging="180"/>
+      </w:pPr>
+    </w:lvl>
+    <w:lvl w:ilvl="3" w:tplc="0421000F" w:tentative="1">
+      <w:start w:val="1"/>
+      <w:numFmt w:val="decimal"/>
+      <w:lvlText w:val="%4."/>
+      <w:lvlJc w:val="left"/>
+      <w:pPr>
+        <w:ind w:left="2880" w:hanging="360"/>
+      </w:pPr>
+    </w:lvl>
+    <w:lvl w:ilvl="4" w:tplc="04210019" w:tentative="1">
+      <w:start w:val="1"/>
+      <w:numFmt w:val="lowerLetter"/>
+      <w:lvlText w:val="%5."/>
+      <w:lvlJc w:val="left"/>
+      <w:pPr>
+        <w:ind w:left="3600" w:hanging="360"/>
+      </w:pPr>
+    </w:lvl>
+    <w:lvl w:ilvl="5" w:tplc="0421001B" w:tentative="1">
+      <w:start w:val="1"/>
+      <w:numFmt w:val="lowerRoman"/>
+      <w:lvlText w:val="%6."/>
+      <w:lvlJc w:val="right"/>
+      <w:pPr>
+        <w:ind w:left="4320" w:hanging="180"/>
+      </w:pPr>
+    </w:lvl>
+    <w:lvl w:ilvl="6" w:tplc="0421000F" w:tentative="1">
+      <w:start w:val="1"/>
+      <w:numFmt w:val="decimal"/>
+      <w:lvlText w:val="%7."/>
+      <w:lvlJc w:val="left"/>
+      <w:pPr>
+        <w:ind w:left="5040" w:hanging="360"/>
+      </w:pPr>
+    </w:lvl>
+    <w:lvl w:ilvl="7" w:tplc="04210019" w:tentative="1">
+      <w:start w:val="1"/>
+      <w:numFmt w:val="lowerLetter"/>
+      <w:lvlText w:val="%8."/>
+      <w:lvlJc w:val="left"/>
+      <w:pPr>
+        <w:ind w:left="5760" w:hanging="360"/>
+      </w:pPr>
+    </w:lvl>
+    <w:lvl w:ilvl="8" w:tplc="0421001B" w:tentative="1">
+      <w:start w:val="1"/>
+      <w:numFmt w:val="lowerRoman"/>
+      <w:lvlText w:val="%9."/>
+      <w:lvlJc w:val="right"/>
+      <w:pPr>
+        <w:ind w:left="6480" w:hanging="180"/>
+      </w:pPr>
+    </w:lvl>
+  </w:abstractNum>
+  <w:abstractNum w:abstractNumId="16" w15:restartNumberingAfterBreak="0">
+    <w:nsid w:val="6EE64A90"/>
+    <w:multiLevelType w:val="hybridMultilevel"/>
+    <w:tmpl w:val="2460D73E"/>
+    <w:lvl w:ilvl="0" w:tplc="0409000F">
+      <w:start w:val="1"/>
+      <w:numFmt w:val="decimal"/>
+      <w:lvlText w:val="%1."/>
+      <w:lvlJc w:val="left"/>
+      <w:pPr>
+        <w:ind w:left="720" w:hanging="360"/>
+      </w:pPr>
+      <w:rPr>
+        <w:rFonts w:hint="default"/>
+      </w:rPr>
+    </w:lvl>
+    <w:lvl w:ilvl="1" w:tplc="04090019" w:tentative="1">
+      <w:start w:val="1"/>
+      <w:numFmt w:val="lowerLetter"/>
+      <w:lvlText w:val="%2."/>
+      <w:lvlJc w:val="left"/>
+      <w:pPr>
+        <w:ind w:left="1440" w:hanging="360"/>
+      </w:pPr>
+    </w:lvl>
+    <w:lvl w:ilvl="2" w:tplc="0409001B" w:tentative="1">
+      <w:start w:val="1"/>
+      <w:numFmt w:val="lowerRoman"/>
+      <w:lvlText w:val="%3."/>
+      <w:lvlJc w:val="right"/>
+      <w:pPr>
+        <w:ind w:left="2160" w:hanging="180"/>
+      </w:pPr>
+    </w:lvl>
+    <w:lvl w:ilvl="3" w:tplc="0409000F" w:tentative="1">
+      <w:start w:val="1"/>
+      <w:numFmt w:val="decimal"/>
+      <w:lvlText w:val="%4."/>
+      <w:lvlJc w:val="left"/>
+      <w:pPr>
+        <w:ind w:left="2880" w:hanging="360"/>
+      </w:pPr>
+    </w:lvl>
+    <w:lvl w:ilvl="4" w:tplc="04090019" w:tentative="1">
+      <w:start w:val="1"/>
+      <w:numFmt w:val="lowerLetter"/>
+      <w:lvlText w:val="%5."/>
+      <w:lvlJc w:val="left"/>
+      <w:pPr>
+        <w:ind w:left="3600" w:hanging="360"/>
+      </w:pPr>
+    </w:lvl>
+    <w:lvl w:ilvl="5" w:tplc="0409001B" w:tentative="1">
+      <w:start w:val="1"/>
+      <w:numFmt w:val="lowerRoman"/>
+      <w:lvlText w:val="%6."/>
+      <w:lvlJc w:val="right"/>
+      <w:pPr>
+        <w:ind w:left="4320" w:hanging="180"/>
+      </w:pPr>
+    </w:lvl>
+    <w:lvl w:ilvl="6" w:tplc="0409000F" w:tentative="1">
+      <w:start w:val="1"/>
+      <w:numFmt w:val="decimal"/>
+      <w:lvlText w:val="%7."/>
+      <w:lvlJc w:val="left"/>
+      <w:pPr>
+        <w:ind w:left="5040" w:hanging="360"/>
+      </w:pPr>
+    </w:lvl>
+    <w:lvl w:ilvl="7" w:tplc="04090019" w:tentative="1">
+      <w:start w:val="1"/>
+      <w:numFmt w:val="lowerLetter"/>
+      <w:lvlText w:val="%8."/>
+      <w:lvlJc w:val="left"/>
+      <w:pPr>
+        <w:ind w:left="5760" w:hanging="360"/>
+      </w:pPr>
+    </w:lvl>
+    <w:lvl w:ilvl="8" w:tplc="0409001B" w:tentative="1">
+      <w:start w:val="1"/>
+      <w:numFmt w:val="lowerRoman"/>
+      <w:lvlText w:val="%9."/>
+      <w:lvlJc w:val="right"/>
+      <w:pPr>
+        <w:ind w:left="6480" w:hanging="180"/>
+      </w:pPr>
+    </w:lvl>
+  </w:abstractNum>
+  <w:abstractNum w:abstractNumId="17" w15:restartNumberingAfterBreak="0">
+    <w:nsid w:val="6F3B0C90"/>
+    <w:multiLevelType w:val="hybridMultilevel"/>
+    <w:tmpl w:val="43DCB664"/>
+    <w:lvl w:ilvl="0" w:tplc="0409000F">
+      <w:start w:val="1"/>
+      <w:numFmt w:val="decimal"/>
+      <w:lvlText w:val="%1."/>
+      <w:lvlJc w:val="left"/>
+      <w:pPr>
+        <w:ind w:left="1440" w:hanging="360"/>
+      </w:pPr>
+    </w:lvl>
+    <w:lvl w:ilvl="1" w:tplc="04090017">
+      <w:start w:val="1"/>
+      <w:numFmt w:val="lowerLetter"/>
+      <w:lvlText w:val="%2)"/>
+      <w:lvlJc w:val="left"/>
+      <w:pPr>
+        <w:ind w:left="2160" w:hanging="360"/>
+      </w:pPr>
+    </w:lvl>
+    <w:lvl w:ilvl="2" w:tplc="0409001B" w:tentative="1">
+      <w:start w:val="1"/>
+      <w:numFmt w:val="lowerRoman"/>
+      <w:lvlText w:val="%3."/>
+      <w:lvlJc w:val="right"/>
+      <w:pPr>
+        <w:ind w:left="2880" w:hanging="180"/>
+      </w:pPr>
+    </w:lvl>
+    <w:lvl w:ilvl="3" w:tplc="0409000F" w:tentative="1">
+      <w:start w:val="1"/>
+      <w:numFmt w:val="decimal"/>
+      <w:lvlText w:val="%4."/>
+      <w:lvlJc w:val="left"/>
+      <w:pPr>
+        <w:ind w:left="3600" w:hanging="360"/>
+      </w:pPr>
+    </w:lvl>
+    <w:lvl w:ilvl="4" w:tplc="04090019" w:tentative="1">
+      <w:start w:val="1"/>
+      <w:numFmt w:val="lowerLetter"/>
+      <w:lvlText w:val="%5."/>
+      <w:lvlJc w:val="left"/>
+      <w:pPr>
+        <w:ind w:left="4320" w:hanging="360"/>
+      </w:pPr>
+    </w:lvl>
+    <w:lvl w:ilvl="5" w:tplc="0409001B" w:tentative="1">
+      <w:start w:val="1"/>
+      <w:numFmt w:val="lowerRoman"/>
+      <w:lvlText w:val="%6."/>
+      <w:lvlJc w:val="right"/>
+      <w:pPr>
+        <w:ind w:left="5040" w:hanging="180"/>
+      </w:pPr>
+    </w:lvl>
+    <w:lvl w:ilvl="6" w:tplc="0409000F" w:tentative="1">
+      <w:start w:val="1"/>
+      <w:numFmt w:val="decimal"/>
+      <w:lvlText w:val="%7."/>
+      <w:lvlJc w:val="left"/>
+      <w:pPr>
+        <w:ind w:left="5760" w:hanging="360"/>
+      </w:pPr>
+    </w:lvl>
+    <w:lvl w:ilvl="7" w:tplc="04090019" w:tentative="1">
+      <w:start w:val="1"/>
+      <w:numFmt w:val="lowerLetter"/>
+      <w:lvlText w:val="%8."/>
+      <w:lvlJc w:val="left"/>
+      <w:pPr>
+        <w:ind w:left="6480" w:hanging="360"/>
+      </w:pPr>
+    </w:lvl>
+    <w:lvl w:ilvl="8" w:tplc="0409001B" w:tentative="1">
+      <w:start w:val="1"/>
+      <w:numFmt w:val="lowerRoman"/>
+      <w:lvlText w:val="%9."/>
+      <w:lvlJc w:val="right"/>
+      <w:pPr>
+        <w:ind w:left="7200" w:hanging="180"/>
+      </w:pPr>
+    </w:lvl>
+  </w:abstractNum>
+  <w:abstractNum w:abstractNumId="18" w15:restartNumberingAfterBreak="0">
     <w:nsid w:val="7126023B"/>
     <w:multiLevelType w:val="hybridMultilevel"/>
     <w:tmpl w:val="26F0255C"/>
@@ -21870,7 +22908,7 @@
       </w:pPr>
     </w:lvl>
   </w:abstractNum>
-  <w:abstractNum w:abstractNumId="15" w15:restartNumberingAfterBreak="0">
+  <w:abstractNum w:abstractNumId="19" w15:restartNumberingAfterBreak="0">
     <w:nsid w:val="717D2840"/>
     <w:multiLevelType w:val="hybridMultilevel"/>
     <w:tmpl w:val="20220D14"/>
@@ -21960,40 +22998,40 @@
     </w:lvl>
   </w:abstractNum>
   <w:num w:numId="1">
-    <w:abstractNumId w:val="5"/>
+    <w:abstractNumId w:val="7"/>
   </w:num>
   <w:num w:numId="2">
+    <w:abstractNumId w:val="12"/>
+  </w:num>
+  <w:num w:numId="3">
+    <w:abstractNumId w:val="11"/>
+  </w:num>
+  <w:num w:numId="4">
+    <w:abstractNumId w:val="3"/>
+  </w:num>
+  <w:num w:numId="5">
+    <w:abstractNumId w:val="15"/>
+  </w:num>
+  <w:num w:numId="6">
+    <w:abstractNumId w:val="8"/>
+  </w:num>
+  <w:num w:numId="7">
     <w:abstractNumId w:val="10"/>
   </w:num>
-  <w:num w:numId="3">
+  <w:num w:numId="8">
+    <w:abstractNumId w:val="19"/>
+  </w:num>
+  <w:num w:numId="9">
     <w:abstractNumId w:val="9"/>
   </w:num>
-  <w:num w:numId="4">
-    <w:abstractNumId w:val="2"/>
-  </w:num>
-  <w:num w:numId="5">
-    <w:abstractNumId w:val="12"/>
-  </w:num>
-  <w:num w:numId="6">
-    <w:abstractNumId w:val="6"/>
-  </w:num>
-  <w:num w:numId="7">
-    <w:abstractNumId w:val="8"/>
-  </w:num>
-  <w:num w:numId="8">
-    <w:abstractNumId w:val="15"/>
-  </w:num>
-  <w:num w:numId="9">
-    <w:abstractNumId w:val="7"/>
-  </w:num>
   <w:num w:numId="10">
-    <w:abstractNumId w:val="11"/>
+    <w:abstractNumId w:val="13"/>
   </w:num>
   <w:num w:numId="11">
-    <w:abstractNumId w:val="14"/>
+    <w:abstractNumId w:val="18"/>
   </w:num>
   <w:num w:numId="12">
-    <w:abstractNumId w:val="2"/>
+    <w:abstractNumId w:val="3"/>
     <w:lvlOverride w:ilvl="0">
       <w:startOverride w:val="1"/>
     </w:lvlOverride>
@@ -22023,7 +23061,7 @@
     </w:lvlOverride>
   </w:num>
   <w:num w:numId="13">
-    <w:abstractNumId w:val="2"/>
+    <w:abstractNumId w:val="3"/>
     <w:lvlOverride w:ilvl="0">
       <w:startOverride w:val="1"/>
     </w:lvlOverride>
@@ -22053,19 +23091,31 @@
     </w:lvlOverride>
   </w:num>
   <w:num w:numId="14">
-    <w:abstractNumId w:val="0"/>
+    <w:abstractNumId w:val="1"/>
   </w:num>
   <w:num w:numId="15">
-    <w:abstractNumId w:val="13"/>
+    <w:abstractNumId w:val="16"/>
   </w:num>
   <w:num w:numId="16">
-    <w:abstractNumId w:val="3"/>
+    <w:abstractNumId w:val="5"/>
   </w:num>
   <w:num w:numId="17">
+    <w:abstractNumId w:val="6"/>
+  </w:num>
+  <w:num w:numId="18">
+    <w:abstractNumId w:val="2"/>
+  </w:num>
+  <w:num w:numId="19">
+    <w:abstractNumId w:val="14"/>
+  </w:num>
+  <w:num w:numId="20">
     <w:abstractNumId w:val="4"/>
   </w:num>
-  <w:num w:numId="18">
-    <w:abstractNumId w:val="1"/>
+  <w:num w:numId="21">
+    <w:abstractNumId w:val="17"/>
+  </w:num>
+  <w:num w:numId="22">
+    <w:abstractNumId w:val="0"/>
   </w:num>
 </w:numbering>
 </file>
@@ -22527,7 +23577,7 @@
     <w:uiPriority w:val="9"/>
     <w:unhideWhenUsed/>
     <w:qFormat/>
-    <w:rsid w:val="003A17AE"/>
+    <w:rsid w:val="00453BF6"/>
     <w:pPr>
       <w:keepNext/>
       <w:keepLines/>
@@ -22540,7 +23590,6 @@
     </w:pPr>
     <w:rPr>
       <w:rFonts w:eastAsia="Times New Roman"/>
-      <w:b/>
       <w:szCs w:val="24"/>
       <w:lang w:eastAsia="x-none"/>
     </w:rPr>
@@ -22773,10 +23822,9 @@
     <w:name w:val="Heading 3 Char"/>
     <w:link w:val="Heading3"/>
     <w:uiPriority w:val="9"/>
-    <w:rsid w:val="003A17AE"/>
+    <w:rsid w:val="00453BF6"/>
     <w:rPr>
       <w:rFonts w:ascii="Times New Roman" w:eastAsia="Times New Roman" w:hAnsi="Times New Roman"/>
-      <w:b/>
       <w:sz w:val="24"/>
       <w:szCs w:val="24"/>
       <w:lang w:val="id-ID" w:eastAsia="x-none"/>
@@ -23582,7 +24630,7 @@
 </file>
 
 <file path=customXml/itemProps1.xml><?xml version="1.0" encoding="utf-8"?>
-<ds:datastoreItem xmlns:ds="http://schemas.openxmlformats.org/officeDocument/2006/customXml" ds:itemID="{83D656D2-F0C3-4FE5-B84F-0E50D9839288}">
+<ds:datastoreItem xmlns:ds="http://schemas.openxmlformats.org/officeDocument/2006/customXml" ds:itemID="{C8CB2169-5637-417B-992F-05174D649F64}">
   <ds:schemaRefs>
     <ds:schemaRef ds:uri="http://schemas.openxmlformats.org/officeDocument/2006/bibliography"/>
   </ds:schemaRefs>

--- a/literature/konsep pribadi/rev_1_BAB 1 Rizkika Zakka (RGB kamera).docx
+++ b/literature/konsep pribadi/rev_1_BAB 1 Rizkika Zakka (RGB kamera).docx
@@ -20872,19 +20872,25 @@
         <w:rPr>
           <w:lang w:val="en-US" w:eastAsia="x-none"/>
         </w:rPr>
-        <w:t>el gambar (data training</w:t>
-      </w:r>
-      <w:r>
-        <w:rPr>
-          <w:lang w:val="en-US" w:eastAsia="x-none"/>
-        </w:rPr>
-        <w:t xml:space="preserve">, </w:t>
-      </w:r>
-      <w:r>
-        <w:rPr>
-          <w:lang w:val="en-US" w:eastAsia="x-none"/>
-        </w:rPr>
-        <w:t>validasi</w:t>
+        <w:t>el</w:t>
+      </w:r>
+      <w:r>
+        <w:rPr>
+          <w:lang w:val="en-US" w:eastAsia="x-none"/>
+        </w:rPr>
+        <w:t xml:space="preserve"> </w:t>
+      </w:r>
+      <w:r>
+        <w:rPr>
+          <w:lang w:val="en-US" w:eastAsia="x-none"/>
+        </w:rPr>
+        <w:t>(data training</w:t>
+      </w:r>
+      <w:r>
+        <w:rPr>
+          <w:lang w:val="en-US" w:eastAsia="x-none"/>
+        </w:rPr>
+        <w:t>, validasi</w:t>
       </w:r>
       <w:r>
         <w:rPr>
@@ -20896,13 +20902,25 @@
         <w:rPr>
           <w:lang w:val="en-US" w:eastAsia="x-none"/>
         </w:rPr>
+        <w:t xml:space="preserve"> c</w:t>
+      </w:r>
+      <w:r>
+        <w:rPr>
+          <w:lang w:val="en-US" w:eastAsia="x-none"/>
+        </w:rPr>
+        <w:t>itra</w:t>
+      </w:r>
+      <w:r>
+        <w:rPr>
+          <w:lang w:val="en-US" w:eastAsia="x-none"/>
+        </w:rPr>
         <w:t xml:space="preserve"> </w:t>
       </w:r>
       <w:r>
         <w:rPr>
           <w:lang w:val="en-US" w:eastAsia="x-none"/>
         </w:rPr>
-        <w:t>Citra Tangan</w:t>
+        <w:t>Tangan</w:t>
       </w:r>
       <w:r>
         <w:rPr>
@@ -20954,13 +20972,37 @@
         <w:rPr>
           <w:lang w:val="en-US" w:eastAsia="x-none"/>
         </w:rPr>
-        <w:t>Pada metode penelitian ini peneliti melakukan beberapa tahapan yaitu studi literatur, pengumpulan data, tahapan pengembangan sistem, hasil, dan analisis pe</w:t>
-      </w:r>
-      <w:r>
-        <w:rPr>
-          <w:lang w:val="en-US" w:eastAsia="x-none"/>
-        </w:rPr>
-        <w:t>nelitian seperti pada Gambar XX.XX</w:t>
+        <w:t>Pada metode penelitian ini peneliti melakukan beberapa tahapan yaitu studi literatur, pengumpulan data, tahapan pengembangan sistem, hasil,</w:t>
+      </w:r>
+      <w:r>
+        <w:rPr>
+          <w:lang w:val="en-US" w:eastAsia="x-none"/>
+        </w:rPr>
+        <w:t xml:space="preserve"> dan</w:t>
+      </w:r>
+      <w:r>
+        <w:rPr>
+          <w:lang w:val="en-US" w:eastAsia="x-none"/>
+        </w:rPr>
+        <w:t xml:space="preserve"> analisis pe</w:t>
+      </w:r>
+      <w:r>
+        <w:rPr>
+          <w:lang w:val="en-US" w:eastAsia="x-none"/>
+        </w:rPr>
+        <w:t>nelitian</w:t>
+      </w:r>
+      <w:r>
+        <w:rPr>
+          <w:lang w:val="en-US" w:eastAsia="x-none"/>
+        </w:rPr>
+        <w:t xml:space="preserve"> </w:t>
+      </w:r>
+      <w:r>
+        <w:rPr>
+          <w:lang w:val="en-US" w:eastAsia="x-none"/>
+        </w:rPr>
+        <w:t>seperti pada Gambar XX.XX</w:t>
       </w:r>
       <w:r>
         <w:rPr>
@@ -20971,13 +21013,655 @@
     </w:p>
     <w:p>
       <w:pPr>
+        <w:jc w:val="center"/>
+        <w:rPr>
+          <w:lang w:val="en-US" w:eastAsia="x-none"/>
+        </w:rPr>
+      </w:pPr>
+      <w:r>
+        <w:rPr>
+          <w:noProof/>
+          <w:lang w:val="en-US"/>
+        </w:rPr>
+        <w:drawing>
+          <wp:inline distT="0" distB="0" distL="0" distR="0">
+            <wp:extent cx="3143250" cy="4133850"/>
+            <wp:effectExtent l="0" t="0" r="0" b="0"/>
+            <wp:docPr id="23" name="Picture 23"/>
+            <wp:cNvGraphicFramePr>
+              <a:graphicFrameLocks xmlns:a="http://schemas.openxmlformats.org/drawingml/2006/main" noChangeAspect="1"/>
+            </wp:cNvGraphicFramePr>
+            <a:graphic xmlns:a="http://schemas.openxmlformats.org/drawingml/2006/main">
+              <a:graphicData uri="http://schemas.openxmlformats.org/drawingml/2006/picture">
+                <pic:pic xmlns:pic="http://schemas.openxmlformats.org/drawingml/2006/picture">
+                  <pic:nvPicPr>
+                    <pic:cNvPr id="23" name="metode penelitian.jpg"/>
+                    <pic:cNvPicPr/>
+                  </pic:nvPicPr>
+                  <pic:blipFill>
+                    <a:blip r:embed="rId31">
+                      <a:extLst>
+                        <a:ext uri="{28A0092B-C50C-407E-A947-70E740481C1C}">
+                          <a14:useLocalDpi xmlns:a14="http://schemas.microsoft.com/office/drawing/2010/main" val="0"/>
+                        </a:ext>
+                      </a:extLst>
+                    </a:blip>
+                    <a:stretch>
+                      <a:fillRect/>
+                    </a:stretch>
+                  </pic:blipFill>
+                  <pic:spPr>
+                    <a:xfrm>
+                      <a:off x="0" y="0"/>
+                      <a:ext cx="3143250" cy="4133850"/>
+                    </a:xfrm>
+                    <a:prstGeom prst="rect">
+                      <a:avLst/>
+                    </a:prstGeom>
+                  </pic:spPr>
+                </pic:pic>
+              </a:graphicData>
+            </a:graphic>
+          </wp:inline>
+        </w:drawing>
+      </w:r>
+    </w:p>
+    <w:p>
+      <w:pPr>
         <w:ind w:firstLine="576"/>
         <w:rPr>
           <w:lang w:val="en-US" w:eastAsia="x-none"/>
         </w:rPr>
       </w:pPr>
+      <w:r>
+        <w:rPr>
+          <w:lang w:val="en-US" w:eastAsia="x-none"/>
+        </w:rPr>
+        <w:t>Gambar XX.XX</w:t>
+      </w:r>
+      <w:r>
+        <w:rPr>
+          <w:lang w:val="en-US" w:eastAsia="x-none"/>
+        </w:rPr>
+        <w:t xml:space="preserve"> menunjukkan tahap-tahap yang dilakukan pada p</w:t>
+      </w:r>
+      <w:r>
+        <w:rPr>
+          <w:lang w:val="en-US" w:eastAsia="x-none"/>
+        </w:rPr>
+        <w:t xml:space="preserve">enelitian ini. </w:t>
+      </w:r>
+      <w:r>
+        <w:rPr>
+          <w:lang w:val="en-US" w:eastAsia="x-none"/>
+        </w:rPr>
+        <w:t>Tahapannya terdiri atas studi literatur, pengumpulan data dan tahapan</w:t>
+      </w:r>
+      <w:r>
+        <w:rPr>
+          <w:lang w:val="en-US" w:eastAsia="x-none"/>
+        </w:rPr>
+        <w:t xml:space="preserve"> </w:t>
+      </w:r>
+      <w:r>
+        <w:rPr>
+          <w:lang w:val="en-US" w:eastAsia="x-none"/>
+        </w:rPr>
+        <w:t xml:space="preserve">pengembangan sistem. Penjelasan mengenai setiap tahapan akan dijelaskan sebagai </w:t>
+      </w:r>
+      <w:proofErr w:type="gramStart"/>
+      <w:r>
+        <w:rPr>
+          <w:lang w:val="en-US" w:eastAsia="x-none"/>
+        </w:rPr>
+        <w:t>berikut :</w:t>
+      </w:r>
+      <w:proofErr w:type="gramEnd"/>
+    </w:p>
+    <w:p>
+      <w:pPr>
+        <w:pStyle w:val="ListParagraph"/>
+        <w:numPr>
+          <w:ilvl w:val="0"/>
+          <w:numId w:val="23"/>
+        </w:numPr>
+        <w:rPr>
+          <w:lang w:val="en-US"/>
+        </w:rPr>
+      </w:pPr>
+      <w:r>
+        <w:rPr>
+          <w:lang w:val="en-US"/>
+        </w:rPr>
+        <w:t>Studi Literatu</w:t>
+      </w:r>
       <w:bookmarkStart w:id="5" w:name="_GoBack"/>
       <w:bookmarkEnd w:id="5"/>
+      <w:r>
+        <w:rPr>
+          <w:lang w:val="en-US"/>
+        </w:rPr>
+        <w:t>r</w:t>
+      </w:r>
+    </w:p>
+    <w:p>
+      <w:pPr>
+        <w:pStyle w:val="ListParagraph"/>
+        <w:ind w:firstLine="720"/>
+        <w:rPr>
+          <w:lang w:val="en-US"/>
+        </w:rPr>
+      </w:pPr>
+      <w:r>
+        <w:rPr>
+          <w:lang w:val="en-US"/>
+        </w:rPr>
+        <w:lastRenderedPageBreak/>
+        <w:t>Penelitian ini diawali dengan tahap studi literatur untuk mencari referensi</w:t>
+      </w:r>
+      <w:r>
+        <w:rPr>
+          <w:lang w:val="en-US"/>
+        </w:rPr>
+        <w:t>-</w:t>
+      </w:r>
+      <w:r>
+        <w:rPr>
+          <w:lang w:val="en-US"/>
+        </w:rPr>
+        <w:t>referensi</w:t>
+      </w:r>
+      <w:r>
+        <w:rPr>
+          <w:lang w:val="en-US"/>
+        </w:rPr>
+        <w:t xml:space="preserve"> </w:t>
+      </w:r>
+      <w:r>
+        <w:rPr>
+          <w:lang w:val="en-US"/>
+        </w:rPr>
+        <w:t>atau teori-teori yang sesuai dengan permasalahan dan solusi penelitian.</w:t>
+      </w:r>
+      <w:r>
+        <w:rPr>
+          <w:lang w:val="en-US"/>
+        </w:rPr>
+        <w:t xml:space="preserve"> </w:t>
+      </w:r>
+      <w:r>
+        <w:rPr>
+          <w:lang w:val="en-US"/>
+        </w:rPr>
+        <w:t xml:space="preserve">Adapun referensi yang peneliti pelajari </w:t>
+      </w:r>
+      <w:proofErr w:type="gramStart"/>
+      <w:r>
+        <w:rPr>
+          <w:lang w:val="en-US"/>
+        </w:rPr>
+        <w:t>meliputi :</w:t>
+      </w:r>
+      <w:proofErr w:type="gramEnd"/>
+    </w:p>
+    <w:p>
+      <w:pPr>
+        <w:pStyle w:val="ListParagraph"/>
+        <w:numPr>
+          <w:ilvl w:val="0"/>
+          <w:numId w:val="24"/>
+        </w:numPr>
+        <w:rPr>
+          <w:lang w:val="en-US"/>
+        </w:rPr>
+      </w:pPr>
+      <w:r>
+        <w:rPr>
+          <w:lang w:val="en-US"/>
+        </w:rPr>
+        <w:t xml:space="preserve">Informasi tentang sejarah dan </w:t>
+      </w:r>
+      <w:r>
+        <w:rPr>
+          <w:lang w:val="en-US"/>
+        </w:rPr>
+        <w:t xml:space="preserve">bentuk gerak </w:t>
+      </w:r>
+      <w:r>
+        <w:rPr>
+          <w:lang w:val="en-US"/>
+        </w:rPr>
+        <w:t>Bahasa Isyarat Indonesia</w:t>
+      </w:r>
+      <w:r>
+        <w:rPr>
+          <w:lang w:val="en-US"/>
+        </w:rPr>
+        <w:t xml:space="preserve"> </w:t>
+      </w:r>
+      <w:r>
+        <w:rPr>
+          <w:lang w:val="en-US"/>
+        </w:rPr>
+        <w:t>(</w:t>
+      </w:r>
+      <w:r>
+        <w:rPr>
+          <w:lang w:val="en-US"/>
+        </w:rPr>
+        <w:t>BISINDO</w:t>
+      </w:r>
+      <w:r>
+        <w:rPr>
+          <w:lang w:val="en-US"/>
+        </w:rPr>
+        <w:t>)</w:t>
+      </w:r>
+    </w:p>
+    <w:p>
+      <w:pPr>
+        <w:pStyle w:val="ListParagraph"/>
+        <w:numPr>
+          <w:ilvl w:val="0"/>
+          <w:numId w:val="24"/>
+        </w:numPr>
+        <w:rPr>
+          <w:lang w:val="en-US"/>
+        </w:rPr>
+      </w:pPr>
+      <w:r>
+        <w:rPr>
+          <w:lang w:val="en-US"/>
+        </w:rPr>
+        <w:t>P</w:t>
+      </w:r>
+      <w:r>
+        <w:rPr>
+          <w:lang w:val="en-US"/>
+        </w:rPr>
+        <w:t>enelitian</w:t>
+      </w:r>
+      <w:r>
+        <w:rPr>
+          <w:lang w:val="en-US"/>
+        </w:rPr>
+        <w:t xml:space="preserve"> yang mirip</w:t>
+      </w:r>
+      <w:r>
+        <w:rPr>
+          <w:lang w:val="en-US"/>
+        </w:rPr>
+        <w:t xml:space="preserve"> </w:t>
+      </w:r>
+      <w:r>
+        <w:rPr>
+          <w:lang w:val="en-US"/>
+        </w:rPr>
+        <w:t>dalam</w:t>
+      </w:r>
+      <w:r>
+        <w:rPr>
+          <w:lang w:val="en-US"/>
+        </w:rPr>
+        <w:t xml:space="preserve"> pengembangan sistem komputer vision untuk penerjemah bahasa isyarat</w:t>
+      </w:r>
+    </w:p>
+    <w:p>
+      <w:pPr>
+        <w:pStyle w:val="ListParagraph"/>
+        <w:numPr>
+          <w:ilvl w:val="0"/>
+          <w:numId w:val="24"/>
+        </w:numPr>
+        <w:rPr>
+          <w:lang w:val="en-US"/>
+        </w:rPr>
+      </w:pPr>
+      <w:r>
+        <w:rPr>
+          <w:lang w:val="en-US"/>
+        </w:rPr>
+        <w:t xml:space="preserve">Ekstraksi fitur </w:t>
+      </w:r>
+      <w:r>
+        <w:rPr>
+          <w:lang w:val="en-US"/>
+        </w:rPr>
+        <w:t>warna</w:t>
+      </w:r>
+      <w:r>
+        <w:rPr>
+          <w:lang w:val="en-US"/>
+        </w:rPr>
+        <w:t xml:space="preserve"> untuk deteksi objek</w:t>
+      </w:r>
+    </w:p>
+    <w:p>
+      <w:pPr>
+        <w:pStyle w:val="ListParagraph"/>
+        <w:numPr>
+          <w:ilvl w:val="0"/>
+          <w:numId w:val="24"/>
+        </w:numPr>
+        <w:rPr>
+          <w:lang w:val="en-US"/>
+        </w:rPr>
+      </w:pPr>
+      <w:r>
+        <w:rPr>
+          <w:lang w:val="en-US"/>
+        </w:rPr>
+        <w:t xml:space="preserve">Konsep Deel Learning </w:t>
+      </w:r>
+      <w:r>
+        <w:rPr>
+          <w:lang w:val="en-US"/>
+        </w:rPr>
+        <w:t>Convolutional Neural Network</w:t>
+      </w:r>
+    </w:p>
+    <w:p>
+      <w:pPr>
+        <w:pStyle w:val="ListParagraph"/>
+        <w:numPr>
+          <w:ilvl w:val="0"/>
+          <w:numId w:val="23"/>
+        </w:numPr>
+        <w:rPr>
+          <w:lang w:val="en-US"/>
+        </w:rPr>
+      </w:pPr>
+      <w:r>
+        <w:rPr>
+          <w:lang w:val="en-US"/>
+        </w:rPr>
+        <w:t>Pengumpulan Data</w:t>
+      </w:r>
+    </w:p>
+    <w:p>
+      <w:pPr>
+        <w:pStyle w:val="ListParagraph"/>
+        <w:rPr>
+          <w:lang w:val="en-US"/>
+        </w:rPr>
+      </w:pPr>
+      <w:r>
+        <w:rPr>
+          <w:lang w:val="en-US"/>
+        </w:rPr>
+        <w:t xml:space="preserve">Penelitian ini menggunakan data dan informasi akurat untuk menunjang proses penelitian agar berjalan efektif dan efisien. Berikut ini metode pengumpulan data yang dilakukan </w:t>
+      </w:r>
+      <w:proofErr w:type="gramStart"/>
+      <w:r>
+        <w:rPr>
+          <w:lang w:val="en-US"/>
+        </w:rPr>
+        <w:t>peneliti :</w:t>
+      </w:r>
+      <w:proofErr w:type="gramEnd"/>
+    </w:p>
+    <w:p>
+      <w:pPr>
+        <w:pStyle w:val="ListParagraph"/>
+        <w:numPr>
+          <w:ilvl w:val="0"/>
+          <w:numId w:val="25"/>
+        </w:numPr>
+        <w:rPr>
+          <w:lang w:val="en-US"/>
+        </w:rPr>
+      </w:pPr>
+      <w:r>
+        <w:rPr>
+          <w:lang w:val="en-US"/>
+        </w:rPr>
+        <w:t>Eksplorasi dan Studi Literatur</w:t>
+      </w:r>
+    </w:p>
+    <w:p>
+      <w:pPr>
+        <w:pStyle w:val="ListParagraph"/>
+        <w:ind w:left="1440" w:firstLine="720"/>
+        <w:rPr>
+          <w:lang w:val="en-US"/>
+        </w:rPr>
+      </w:pPr>
+      <w:r>
+        <w:rPr>
+          <w:lang w:val="en-US"/>
+        </w:rPr>
+        <w:t xml:space="preserve">Untuk </w:t>
+      </w:r>
+      <w:r>
+        <w:rPr>
+          <w:lang w:val="en-US"/>
+        </w:rPr>
+        <w:t xml:space="preserve">menghasilkan output </w:t>
+      </w:r>
+      <w:r>
+        <w:rPr>
+          <w:lang w:val="en-US"/>
+        </w:rPr>
+        <w:t xml:space="preserve">yang akurat </w:t>
+      </w:r>
+      <w:r>
+        <w:rPr>
+          <w:lang w:val="en-US"/>
+        </w:rPr>
+        <w:t>d</w:t>
+      </w:r>
+      <w:r>
+        <w:rPr>
+          <w:lang w:val="en-US"/>
+        </w:rPr>
+        <w:t xml:space="preserve">alam mengembangkan suatu sistem </w:t>
+      </w:r>
+      <w:r>
+        <w:rPr>
+          <w:lang w:val="en-US"/>
+        </w:rPr>
+        <w:t>penerjemah bahasa isyarat</w:t>
+      </w:r>
+      <w:r>
+        <w:rPr>
+          <w:lang w:val="en-US"/>
+        </w:rPr>
+        <w:t>.</w:t>
+      </w:r>
+      <w:r>
+        <w:t xml:space="preserve"> </w:t>
+      </w:r>
+      <w:r>
+        <w:rPr>
+          <w:lang w:val="en-US"/>
+        </w:rPr>
+        <w:t>P</w:t>
+      </w:r>
+      <w:r>
+        <w:rPr>
+          <w:lang w:val="en-US"/>
+        </w:rPr>
+        <w:t xml:space="preserve">eneliti </w:t>
+      </w:r>
+      <w:r>
+        <w:rPr>
+          <w:lang w:val="en-US"/>
+        </w:rPr>
+        <w:t xml:space="preserve">membaca, mempelajari dan membandingkan literatur yang memuat </w:t>
+      </w:r>
+      <w:r>
+        <w:rPr>
+          <w:lang w:val="en-US"/>
+        </w:rPr>
+        <w:t>model, struktur data</w:t>
+      </w:r>
+      <w:r>
+        <w:rPr>
+          <w:lang w:val="en-US"/>
+        </w:rPr>
+        <w:t xml:space="preserve"> dan metode yang diterapkan pada sistem </w:t>
+      </w:r>
+      <w:r>
+        <w:rPr>
+          <w:lang w:val="en-US"/>
+        </w:rPr>
+        <w:t>penerjemah bahasa isyarat</w:t>
+      </w:r>
+      <w:r>
+        <w:rPr>
+          <w:lang w:val="en-US"/>
+        </w:rPr>
+        <w:t xml:space="preserve"> </w:t>
+      </w:r>
+      <w:r>
+        <w:rPr>
+          <w:lang w:val="en-US"/>
+        </w:rPr>
+        <w:t>yang terdahulu.</w:t>
+      </w:r>
+    </w:p>
+    <w:p>
+      <w:pPr>
+        <w:pStyle w:val="ListParagraph"/>
+        <w:numPr>
+          <w:ilvl w:val="0"/>
+          <w:numId w:val="25"/>
+        </w:numPr>
+        <w:rPr>
+          <w:lang w:val="en-US"/>
+        </w:rPr>
+      </w:pPr>
+      <w:r>
+        <w:rPr>
+          <w:lang w:val="en-US"/>
+        </w:rPr>
+        <w:t>Pengambilan Dataset Langsung</w:t>
+      </w:r>
+    </w:p>
+    <w:p>
+      <w:pPr>
+        <w:pStyle w:val="ListParagraph"/>
+        <w:ind w:left="1440" w:firstLine="720"/>
+        <w:rPr>
+          <w:lang w:val="en-US"/>
+        </w:rPr>
+      </w:pPr>
+      <w:r>
+        <w:rPr>
+          <w:lang w:val="en-US"/>
+        </w:rPr>
+        <w:t>Pada tahap ini peneliti melakukan</w:t>
+      </w:r>
+      <w:r>
+        <w:rPr>
+          <w:lang w:val="en-US"/>
+        </w:rPr>
+        <w:t xml:space="preserve"> pengambilan dataset</w:t>
+      </w:r>
+      <w:r>
+        <w:rPr>
+          <w:lang w:val="en-US"/>
+        </w:rPr>
+        <w:t xml:space="preserve"> </w:t>
+      </w:r>
+      <w:r>
+        <w:rPr>
+          <w:lang w:val="en-US"/>
+        </w:rPr>
+        <w:t>secara langsung</w:t>
+      </w:r>
+      <w:r>
+        <w:rPr>
+          <w:lang w:val="en-US"/>
+        </w:rPr>
+        <w:t xml:space="preserve"> berupa </w:t>
+      </w:r>
+      <w:r>
+        <w:rPr>
+          <w:lang w:val="en-US"/>
+        </w:rPr>
+        <w:t>citra</w:t>
+      </w:r>
+      <w:r>
+        <w:rPr>
+          <w:lang w:val="en-US"/>
+        </w:rPr>
+        <w:t xml:space="preserve"> </w:t>
+      </w:r>
+      <w:r>
+        <w:rPr>
+          <w:lang w:val="en-US"/>
+        </w:rPr>
+        <w:t xml:space="preserve">Bahasa Isyarat </w:t>
+      </w:r>
+      <w:r>
+        <w:rPr>
+          <w:lang w:val="en-US"/>
+        </w:rPr>
+        <w:t>Indonesia</w:t>
+      </w:r>
+      <w:r>
+        <w:rPr>
+          <w:lang w:val="en-US"/>
+        </w:rPr>
+        <w:t xml:space="preserve"> </w:t>
+      </w:r>
+      <w:r>
+        <w:rPr>
+          <w:lang w:val="en-US"/>
+        </w:rPr>
+        <w:t>(</w:t>
+      </w:r>
+      <w:r>
+        <w:rPr>
+          <w:lang w:val="en-US"/>
+        </w:rPr>
+        <w:t>BISINDO</w:t>
+      </w:r>
+      <w:r>
+        <w:rPr>
+          <w:lang w:val="en-US"/>
+        </w:rPr>
+        <w:t>)</w:t>
+      </w:r>
+      <w:r>
+        <w:rPr>
+          <w:lang w:val="en-US"/>
+        </w:rPr>
+        <w:t xml:space="preserve"> </w:t>
+      </w:r>
+      <w:r>
+        <w:rPr>
+          <w:lang w:val="en-US"/>
+        </w:rPr>
+        <w:t>untuk digunakan sebagai data peneltian.</w:t>
+      </w:r>
+    </w:p>
+    <w:p>
+      <w:pPr>
+        <w:pStyle w:val="ListParagraph"/>
+        <w:numPr>
+          <w:ilvl w:val="0"/>
+          <w:numId w:val="23"/>
+        </w:numPr>
+        <w:rPr>
+          <w:lang w:val="en-US"/>
+        </w:rPr>
+      </w:pPr>
+      <w:r>
+        <w:rPr>
+          <w:lang w:val="en-US"/>
+        </w:rPr>
+        <w:t>Tahapan Pengembangan Perangkat Lunak</w:t>
+      </w:r>
+    </w:p>
+    <w:p>
+      <w:pPr>
+        <w:pStyle w:val="ListParagraph"/>
+        <w:rPr>
+          <w:lang w:val="en-US"/>
+        </w:rPr>
+      </w:pPr>
     </w:p>
     <w:p>
       <w:pPr>
@@ -21009,16 +21693,94 @@
     </w:p>
     <w:p>
       <w:pPr>
-        <w:pStyle w:val="Heading3"/>
-        <w:rPr>
-          <w:lang w:val="en-US"/>
-        </w:rPr>
-      </w:pPr>
-      <w:r>
-        <w:rPr>
-          <w:lang w:val="en-US"/>
-        </w:rPr>
-        <w:t>Data Sekunder</w:t>
+        <w:ind w:firstLine="720"/>
+        <w:rPr>
+          <w:lang w:val="en-US" w:eastAsia="x-none"/>
+        </w:rPr>
+      </w:pPr>
+      <w:r>
+        <w:rPr>
+          <w:lang w:val="en-US" w:eastAsia="x-none"/>
+        </w:rPr>
+        <w:t xml:space="preserve">Data Primer dalam penelitian ini adalah data gambar atau sampel gambar </w:t>
+      </w:r>
+      <w:r>
+        <w:rPr>
+          <w:lang w:val="en-US" w:eastAsia="x-none"/>
+        </w:rPr>
+        <w:t xml:space="preserve">Bahasa Isyarat </w:t>
+      </w:r>
+      <w:r>
+        <w:rPr>
+          <w:lang w:val="en-US"/>
+        </w:rPr>
+        <w:t>Indonesia</w:t>
+      </w:r>
+      <w:r>
+        <w:rPr>
+          <w:lang w:val="en-US"/>
+        </w:rPr>
+        <w:t xml:space="preserve"> </w:t>
+      </w:r>
+      <w:r>
+        <w:rPr>
+          <w:lang w:val="en-US" w:eastAsia="x-none"/>
+        </w:rPr>
+        <w:t>(</w:t>
+      </w:r>
+      <w:r>
+        <w:rPr>
+          <w:lang w:val="en-US" w:eastAsia="x-none"/>
+        </w:rPr>
+        <w:t>BISINDO</w:t>
+      </w:r>
+      <w:r>
+        <w:rPr>
+          <w:lang w:val="en-US" w:eastAsia="x-none"/>
+        </w:rPr>
+        <w:t>)</w:t>
+      </w:r>
+      <w:r>
+        <w:rPr>
+          <w:lang w:val="en-US"/>
+        </w:rPr>
+        <w:t xml:space="preserve"> </w:t>
+      </w:r>
+      <w:r>
+        <w:rPr>
+          <w:lang w:val="en-US" w:eastAsia="x-none"/>
+        </w:rPr>
+        <w:t>dengan</w:t>
+      </w:r>
+      <w:r>
+        <w:rPr>
+          <w:lang w:val="en-US" w:eastAsia="x-none"/>
+        </w:rPr>
+        <w:t xml:space="preserve"> proses pengambilan langsung</w:t>
+      </w:r>
+      <w:r>
+        <w:rPr>
+          <w:lang w:val="en-US" w:eastAsia="x-none"/>
+        </w:rPr>
+        <w:t xml:space="preserve"> yang dilakukan</w:t>
+      </w:r>
+      <w:r>
+        <w:rPr>
+          <w:lang w:val="en-US" w:eastAsia="x-none"/>
+        </w:rPr>
+        <w:t xml:space="preserve"> </w:t>
+      </w:r>
+      <w:r>
+        <w:rPr>
+          <w:lang w:val="en-US" w:eastAsia="x-none"/>
+        </w:rPr>
+        <w:t>oleh peneliti</w:t>
+      </w:r>
+      <w:r>
+        <w:rPr>
+          <w:lang w:val="en-US" w:eastAsia="x-none"/>
+        </w:rPr>
+        <w:t>.</w:t>
       </w:r>
     </w:p>
     <w:p>
@@ -21032,11 +21794,1580 @@
         <w:rPr>
           <w:lang w:val="en-US"/>
         </w:rPr>
+        <w:lastRenderedPageBreak/>
         <w:t>Pelaksanaan Penelitian</w:t>
       </w:r>
     </w:p>
     <w:p>
       <w:pPr>
+        <w:ind w:firstLine="576"/>
+        <w:rPr>
+          <w:lang w:val="en-US" w:eastAsia="x-none"/>
+        </w:rPr>
+      </w:pPr>
+      <w:r>
+        <w:rPr>
+          <w:lang w:val="en-US" w:eastAsia="x-none"/>
+        </w:rPr>
+        <w:t>Jangka waktu pelaksanaan penelitian dibutuhkan waktu 12 bulan untuk melakukan penelitian. Berikut adalah jadwal pengerjaan penelitian ya</w:t>
+      </w:r>
+      <w:r>
+        <w:rPr>
+          <w:lang w:val="en-US" w:eastAsia="x-none"/>
+        </w:rPr>
+        <w:t xml:space="preserve">ng </w:t>
+      </w:r>
+      <w:proofErr w:type="gramStart"/>
+      <w:r>
+        <w:rPr>
+          <w:lang w:val="en-US" w:eastAsia="x-none"/>
+        </w:rPr>
+        <w:t>akan</w:t>
+      </w:r>
+      <w:proofErr w:type="gramEnd"/>
+      <w:r>
+        <w:rPr>
+          <w:lang w:val="en-US" w:eastAsia="x-none"/>
+        </w:rPr>
+        <w:t xml:space="preserve"> dilakukan pada Tabel XX.XX</w:t>
+      </w:r>
+      <w:r>
+        <w:rPr>
+          <w:lang w:val="en-US" w:eastAsia="x-none"/>
+        </w:rPr>
+        <w:t>.</w:t>
+      </w:r>
+    </w:p>
+    <w:tbl>
+      <w:tblPr>
+        <w:tblStyle w:val="TableGrid"/>
+        <w:tblW w:w="0" w:type="auto"/>
+        <w:jc w:val="center"/>
+        <w:tblLook w:val="04A0" w:firstRow="1" w:lastRow="0" w:firstColumn="1" w:lastColumn="0" w:noHBand="0" w:noVBand="1"/>
+      </w:tblPr>
+      <w:tblGrid>
+        <w:gridCol w:w="1684"/>
+        <w:gridCol w:w="515"/>
+        <w:gridCol w:w="514"/>
+        <w:gridCol w:w="513"/>
+        <w:gridCol w:w="514"/>
+        <w:gridCol w:w="513"/>
+        <w:gridCol w:w="514"/>
+        <w:gridCol w:w="514"/>
+        <w:gridCol w:w="513"/>
+        <w:gridCol w:w="514"/>
+        <w:gridCol w:w="539"/>
+        <w:gridCol w:w="540"/>
+        <w:gridCol w:w="540"/>
+      </w:tblGrid>
+      <w:tr>
+        <w:trPr>
+          <w:jc w:val="center"/>
+        </w:trPr>
+        <w:tc>
+          <w:tcPr>
+            <w:tcW w:w="1550" w:type="dxa"/>
+            <w:vMerge w:val="restart"/>
+            <w:vAlign w:val="center"/>
+          </w:tcPr>
+          <w:p>
+            <w:pPr>
+              <w:jc w:val="center"/>
+              <w:rPr>
+                <w:lang w:val="en-US" w:eastAsia="x-none"/>
+              </w:rPr>
+            </w:pPr>
+            <w:r>
+              <w:rPr>
+                <w:lang w:val="en-US" w:eastAsia="x-none"/>
+              </w:rPr>
+              <w:t>Jenis Penelitian</w:t>
+            </w:r>
+          </w:p>
+        </w:tc>
+        <w:tc>
+          <w:tcPr>
+            <w:tcW w:w="6377" w:type="dxa"/>
+            <w:gridSpan w:val="12"/>
+            <w:vAlign w:val="center"/>
+          </w:tcPr>
+          <w:p>
+            <w:pPr>
+              <w:jc w:val="center"/>
+              <w:rPr>
+                <w:lang w:val="en-US" w:eastAsia="x-none"/>
+              </w:rPr>
+            </w:pPr>
+            <w:r>
+              <w:rPr>
+                <w:lang w:val="en-US" w:eastAsia="x-none"/>
+              </w:rPr>
+              <w:t>Bulan Ke</w:t>
+            </w:r>
+          </w:p>
+        </w:tc>
+      </w:tr>
+      <w:tr>
+        <w:trPr>
+          <w:trHeight w:val="574"/>
+          <w:jc w:val="center"/>
+        </w:trPr>
+        <w:tc>
+          <w:tcPr>
+            <w:tcW w:w="1550" w:type="dxa"/>
+            <w:vMerge/>
+            <w:vAlign w:val="center"/>
+          </w:tcPr>
+          <w:p>
+            <w:pPr>
+              <w:jc w:val="center"/>
+              <w:rPr>
+                <w:lang w:val="en-US" w:eastAsia="x-none"/>
+              </w:rPr>
+            </w:pPr>
+          </w:p>
+        </w:tc>
+        <w:tc>
+          <w:tcPr>
+            <w:tcW w:w="527" w:type="dxa"/>
+            <w:vAlign w:val="center"/>
+          </w:tcPr>
+          <w:p>
+            <w:pPr>
+              <w:jc w:val="center"/>
+              <w:rPr>
+                <w:lang w:val="en-US" w:eastAsia="x-none"/>
+              </w:rPr>
+            </w:pPr>
+            <w:r>
+              <w:rPr>
+                <w:lang w:val="en-US" w:eastAsia="x-none"/>
+              </w:rPr>
+              <w:t>1</w:t>
+            </w:r>
+          </w:p>
+        </w:tc>
+        <w:tc>
+          <w:tcPr>
+            <w:tcW w:w="527" w:type="dxa"/>
+            <w:vAlign w:val="center"/>
+          </w:tcPr>
+          <w:p>
+            <w:pPr>
+              <w:jc w:val="center"/>
+              <w:rPr>
+                <w:lang w:val="en-US" w:eastAsia="x-none"/>
+              </w:rPr>
+            </w:pPr>
+            <w:r>
+              <w:rPr>
+                <w:lang w:val="en-US" w:eastAsia="x-none"/>
+              </w:rPr>
+              <w:t>2</w:t>
+            </w:r>
+          </w:p>
+        </w:tc>
+        <w:tc>
+          <w:tcPr>
+            <w:tcW w:w="526" w:type="dxa"/>
+            <w:vAlign w:val="center"/>
+          </w:tcPr>
+          <w:p>
+            <w:pPr>
+              <w:jc w:val="center"/>
+              <w:rPr>
+                <w:lang w:val="en-US" w:eastAsia="x-none"/>
+              </w:rPr>
+            </w:pPr>
+            <w:r>
+              <w:rPr>
+                <w:lang w:val="en-US" w:eastAsia="x-none"/>
+              </w:rPr>
+              <w:t>3</w:t>
+            </w:r>
+          </w:p>
+        </w:tc>
+        <w:tc>
+          <w:tcPr>
+            <w:tcW w:w="527" w:type="dxa"/>
+            <w:vAlign w:val="center"/>
+          </w:tcPr>
+          <w:p>
+            <w:pPr>
+              <w:jc w:val="center"/>
+              <w:rPr>
+                <w:lang w:val="en-US" w:eastAsia="x-none"/>
+              </w:rPr>
+            </w:pPr>
+            <w:r>
+              <w:rPr>
+                <w:lang w:val="en-US" w:eastAsia="x-none"/>
+              </w:rPr>
+              <w:t>4</w:t>
+            </w:r>
+          </w:p>
+        </w:tc>
+        <w:tc>
+          <w:tcPr>
+            <w:tcW w:w="526" w:type="dxa"/>
+            <w:vAlign w:val="center"/>
+          </w:tcPr>
+          <w:p>
+            <w:pPr>
+              <w:jc w:val="center"/>
+              <w:rPr>
+                <w:lang w:val="en-US" w:eastAsia="x-none"/>
+              </w:rPr>
+            </w:pPr>
+            <w:r>
+              <w:rPr>
+                <w:lang w:val="en-US" w:eastAsia="x-none"/>
+              </w:rPr>
+              <w:t>5</w:t>
+            </w:r>
+          </w:p>
+        </w:tc>
+        <w:tc>
+          <w:tcPr>
+            <w:tcW w:w="527" w:type="dxa"/>
+            <w:vAlign w:val="center"/>
+          </w:tcPr>
+          <w:p>
+            <w:pPr>
+              <w:jc w:val="center"/>
+              <w:rPr>
+                <w:lang w:val="en-US" w:eastAsia="x-none"/>
+              </w:rPr>
+            </w:pPr>
+            <w:r>
+              <w:rPr>
+                <w:lang w:val="en-US" w:eastAsia="x-none"/>
+              </w:rPr>
+              <w:t>6</w:t>
+            </w:r>
+          </w:p>
+        </w:tc>
+        <w:tc>
+          <w:tcPr>
+            <w:tcW w:w="527" w:type="dxa"/>
+            <w:vAlign w:val="center"/>
+          </w:tcPr>
+          <w:p>
+            <w:pPr>
+              <w:jc w:val="center"/>
+              <w:rPr>
+                <w:lang w:val="en-US" w:eastAsia="x-none"/>
+              </w:rPr>
+            </w:pPr>
+            <w:r>
+              <w:rPr>
+                <w:lang w:val="en-US" w:eastAsia="x-none"/>
+              </w:rPr>
+              <w:t>7</w:t>
+            </w:r>
+          </w:p>
+        </w:tc>
+        <w:tc>
+          <w:tcPr>
+            <w:tcW w:w="526" w:type="dxa"/>
+            <w:vAlign w:val="center"/>
+          </w:tcPr>
+          <w:p>
+            <w:pPr>
+              <w:jc w:val="center"/>
+              <w:rPr>
+                <w:lang w:val="en-US" w:eastAsia="x-none"/>
+              </w:rPr>
+            </w:pPr>
+            <w:r>
+              <w:rPr>
+                <w:lang w:val="en-US" w:eastAsia="x-none"/>
+              </w:rPr>
+              <w:t>8</w:t>
+            </w:r>
+          </w:p>
+        </w:tc>
+        <w:tc>
+          <w:tcPr>
+            <w:tcW w:w="527" w:type="dxa"/>
+            <w:vAlign w:val="center"/>
+          </w:tcPr>
+          <w:p>
+            <w:pPr>
+              <w:jc w:val="center"/>
+              <w:rPr>
+                <w:lang w:val="en-US" w:eastAsia="x-none"/>
+              </w:rPr>
+            </w:pPr>
+            <w:r>
+              <w:rPr>
+                <w:lang w:val="en-US" w:eastAsia="x-none"/>
+              </w:rPr>
+              <w:t>9</w:t>
+            </w:r>
+          </w:p>
+        </w:tc>
+        <w:tc>
+          <w:tcPr>
+            <w:tcW w:w="545" w:type="dxa"/>
+            <w:vAlign w:val="center"/>
+          </w:tcPr>
+          <w:p>
+            <w:pPr>
+              <w:jc w:val="center"/>
+              <w:rPr>
+                <w:lang w:val="en-US" w:eastAsia="x-none"/>
+              </w:rPr>
+            </w:pPr>
+            <w:r>
+              <w:rPr>
+                <w:lang w:val="en-US" w:eastAsia="x-none"/>
+              </w:rPr>
+              <w:t>10</w:t>
+            </w:r>
+          </w:p>
+        </w:tc>
+        <w:tc>
+          <w:tcPr>
+            <w:tcW w:w="546" w:type="dxa"/>
+            <w:vAlign w:val="center"/>
+          </w:tcPr>
+          <w:p>
+            <w:pPr>
+              <w:jc w:val="center"/>
+              <w:rPr>
+                <w:lang w:val="en-US" w:eastAsia="x-none"/>
+              </w:rPr>
+            </w:pPr>
+            <w:r>
+              <w:rPr>
+                <w:lang w:val="en-US" w:eastAsia="x-none"/>
+              </w:rPr>
+              <w:t>11</w:t>
+            </w:r>
+          </w:p>
+        </w:tc>
+        <w:tc>
+          <w:tcPr>
+            <w:tcW w:w="546" w:type="dxa"/>
+            <w:vAlign w:val="center"/>
+          </w:tcPr>
+          <w:p>
+            <w:pPr>
+              <w:jc w:val="center"/>
+              <w:rPr>
+                <w:lang w:val="en-US" w:eastAsia="x-none"/>
+              </w:rPr>
+            </w:pPr>
+            <w:r>
+              <w:rPr>
+                <w:lang w:val="en-US" w:eastAsia="x-none"/>
+              </w:rPr>
+              <w:t>12</w:t>
+            </w:r>
+          </w:p>
+        </w:tc>
+      </w:tr>
+      <w:tr>
+        <w:trPr>
+          <w:trHeight w:val="574"/>
+          <w:jc w:val="center"/>
+        </w:trPr>
+        <w:tc>
+          <w:tcPr>
+            <w:tcW w:w="1550" w:type="dxa"/>
+            <w:vAlign w:val="center"/>
+          </w:tcPr>
+          <w:p>
+            <w:pPr>
+              <w:jc w:val="left"/>
+              <w:rPr>
+                <w:lang w:val="en-US" w:eastAsia="x-none"/>
+              </w:rPr>
+            </w:pPr>
+            <w:r>
+              <w:rPr>
+                <w:lang w:val="en-US" w:eastAsia="x-none"/>
+              </w:rPr>
+              <w:t>Studi Permasalahan</w:t>
+            </w:r>
+          </w:p>
+        </w:tc>
+        <w:tc>
+          <w:tcPr>
+            <w:tcW w:w="527" w:type="dxa"/>
+            <w:shd w:val="clear" w:color="auto" w:fill="00B0F0"/>
+            <w:vAlign w:val="center"/>
+          </w:tcPr>
+          <w:p>
+            <w:pPr>
+              <w:jc w:val="center"/>
+              <w:rPr>
+                <w:lang w:val="en-US" w:eastAsia="x-none"/>
+              </w:rPr>
+            </w:pPr>
+          </w:p>
+        </w:tc>
+        <w:tc>
+          <w:tcPr>
+            <w:tcW w:w="527" w:type="dxa"/>
+            <w:vAlign w:val="center"/>
+          </w:tcPr>
+          <w:p>
+            <w:pPr>
+              <w:jc w:val="center"/>
+              <w:rPr>
+                <w:lang w:val="en-US" w:eastAsia="x-none"/>
+              </w:rPr>
+            </w:pPr>
+          </w:p>
+        </w:tc>
+        <w:tc>
+          <w:tcPr>
+            <w:tcW w:w="526" w:type="dxa"/>
+            <w:vAlign w:val="center"/>
+          </w:tcPr>
+          <w:p>
+            <w:pPr>
+              <w:jc w:val="center"/>
+              <w:rPr>
+                <w:lang w:val="en-US" w:eastAsia="x-none"/>
+              </w:rPr>
+            </w:pPr>
+          </w:p>
+        </w:tc>
+        <w:tc>
+          <w:tcPr>
+            <w:tcW w:w="527" w:type="dxa"/>
+            <w:vAlign w:val="center"/>
+          </w:tcPr>
+          <w:p>
+            <w:pPr>
+              <w:jc w:val="center"/>
+              <w:rPr>
+                <w:lang w:val="en-US" w:eastAsia="x-none"/>
+              </w:rPr>
+            </w:pPr>
+          </w:p>
+        </w:tc>
+        <w:tc>
+          <w:tcPr>
+            <w:tcW w:w="526" w:type="dxa"/>
+            <w:vAlign w:val="center"/>
+          </w:tcPr>
+          <w:p>
+            <w:pPr>
+              <w:jc w:val="center"/>
+              <w:rPr>
+                <w:lang w:val="en-US" w:eastAsia="x-none"/>
+              </w:rPr>
+            </w:pPr>
+          </w:p>
+        </w:tc>
+        <w:tc>
+          <w:tcPr>
+            <w:tcW w:w="527" w:type="dxa"/>
+            <w:vAlign w:val="center"/>
+          </w:tcPr>
+          <w:p>
+            <w:pPr>
+              <w:jc w:val="center"/>
+              <w:rPr>
+                <w:lang w:val="en-US" w:eastAsia="x-none"/>
+              </w:rPr>
+            </w:pPr>
+          </w:p>
+        </w:tc>
+        <w:tc>
+          <w:tcPr>
+            <w:tcW w:w="527" w:type="dxa"/>
+            <w:vAlign w:val="center"/>
+          </w:tcPr>
+          <w:p>
+            <w:pPr>
+              <w:jc w:val="center"/>
+              <w:rPr>
+                <w:lang w:val="en-US" w:eastAsia="x-none"/>
+              </w:rPr>
+            </w:pPr>
+          </w:p>
+        </w:tc>
+        <w:tc>
+          <w:tcPr>
+            <w:tcW w:w="526" w:type="dxa"/>
+            <w:vAlign w:val="center"/>
+          </w:tcPr>
+          <w:p>
+            <w:pPr>
+              <w:jc w:val="center"/>
+              <w:rPr>
+                <w:lang w:val="en-US" w:eastAsia="x-none"/>
+              </w:rPr>
+            </w:pPr>
+          </w:p>
+        </w:tc>
+        <w:tc>
+          <w:tcPr>
+            <w:tcW w:w="527" w:type="dxa"/>
+            <w:vAlign w:val="center"/>
+          </w:tcPr>
+          <w:p>
+            <w:pPr>
+              <w:jc w:val="center"/>
+              <w:rPr>
+                <w:lang w:val="en-US" w:eastAsia="x-none"/>
+              </w:rPr>
+            </w:pPr>
+          </w:p>
+        </w:tc>
+        <w:tc>
+          <w:tcPr>
+            <w:tcW w:w="545" w:type="dxa"/>
+            <w:vAlign w:val="center"/>
+          </w:tcPr>
+          <w:p>
+            <w:pPr>
+              <w:jc w:val="center"/>
+              <w:rPr>
+                <w:lang w:val="en-US" w:eastAsia="x-none"/>
+              </w:rPr>
+            </w:pPr>
+          </w:p>
+        </w:tc>
+        <w:tc>
+          <w:tcPr>
+            <w:tcW w:w="546" w:type="dxa"/>
+            <w:vAlign w:val="center"/>
+          </w:tcPr>
+          <w:p>
+            <w:pPr>
+              <w:jc w:val="center"/>
+              <w:rPr>
+                <w:lang w:val="en-US" w:eastAsia="x-none"/>
+              </w:rPr>
+            </w:pPr>
+          </w:p>
+        </w:tc>
+        <w:tc>
+          <w:tcPr>
+            <w:tcW w:w="546" w:type="dxa"/>
+            <w:vAlign w:val="center"/>
+          </w:tcPr>
+          <w:p>
+            <w:pPr>
+              <w:jc w:val="center"/>
+              <w:rPr>
+                <w:lang w:val="en-US" w:eastAsia="x-none"/>
+              </w:rPr>
+            </w:pPr>
+          </w:p>
+        </w:tc>
+      </w:tr>
+      <w:tr>
+        <w:trPr>
+          <w:trHeight w:val="574"/>
+          <w:jc w:val="center"/>
+        </w:trPr>
+        <w:tc>
+          <w:tcPr>
+            <w:tcW w:w="1550" w:type="dxa"/>
+            <w:vAlign w:val="center"/>
+          </w:tcPr>
+          <w:p>
+            <w:pPr>
+              <w:jc w:val="left"/>
+              <w:rPr>
+                <w:lang w:val="en-US" w:eastAsia="x-none"/>
+              </w:rPr>
+            </w:pPr>
+            <w:r>
+              <w:rPr>
+                <w:lang w:val="en-US" w:eastAsia="x-none"/>
+              </w:rPr>
+              <w:t>Studi Pustaka dan Literatur</w:t>
+            </w:r>
+          </w:p>
+        </w:tc>
+        <w:tc>
+          <w:tcPr>
+            <w:tcW w:w="527" w:type="dxa"/>
+            <w:shd w:val="clear" w:color="auto" w:fill="00B0F0"/>
+            <w:vAlign w:val="center"/>
+          </w:tcPr>
+          <w:p>
+            <w:pPr>
+              <w:jc w:val="center"/>
+              <w:rPr>
+                <w:lang w:val="en-US" w:eastAsia="x-none"/>
+              </w:rPr>
+            </w:pPr>
+          </w:p>
+        </w:tc>
+        <w:tc>
+          <w:tcPr>
+            <w:tcW w:w="527" w:type="dxa"/>
+            <w:vAlign w:val="center"/>
+          </w:tcPr>
+          <w:p>
+            <w:pPr>
+              <w:jc w:val="center"/>
+              <w:rPr>
+                <w:lang w:val="en-US" w:eastAsia="x-none"/>
+              </w:rPr>
+            </w:pPr>
+          </w:p>
+        </w:tc>
+        <w:tc>
+          <w:tcPr>
+            <w:tcW w:w="526" w:type="dxa"/>
+            <w:vAlign w:val="center"/>
+          </w:tcPr>
+          <w:p>
+            <w:pPr>
+              <w:jc w:val="center"/>
+              <w:rPr>
+                <w:lang w:val="en-US" w:eastAsia="x-none"/>
+              </w:rPr>
+            </w:pPr>
+          </w:p>
+        </w:tc>
+        <w:tc>
+          <w:tcPr>
+            <w:tcW w:w="527" w:type="dxa"/>
+            <w:vAlign w:val="center"/>
+          </w:tcPr>
+          <w:p>
+            <w:pPr>
+              <w:jc w:val="center"/>
+              <w:rPr>
+                <w:lang w:val="en-US" w:eastAsia="x-none"/>
+              </w:rPr>
+            </w:pPr>
+          </w:p>
+        </w:tc>
+        <w:tc>
+          <w:tcPr>
+            <w:tcW w:w="526" w:type="dxa"/>
+            <w:vAlign w:val="center"/>
+          </w:tcPr>
+          <w:p>
+            <w:pPr>
+              <w:jc w:val="center"/>
+              <w:rPr>
+                <w:lang w:val="en-US" w:eastAsia="x-none"/>
+              </w:rPr>
+            </w:pPr>
+          </w:p>
+        </w:tc>
+        <w:tc>
+          <w:tcPr>
+            <w:tcW w:w="527" w:type="dxa"/>
+            <w:vAlign w:val="center"/>
+          </w:tcPr>
+          <w:p>
+            <w:pPr>
+              <w:jc w:val="center"/>
+              <w:rPr>
+                <w:lang w:val="en-US" w:eastAsia="x-none"/>
+              </w:rPr>
+            </w:pPr>
+          </w:p>
+        </w:tc>
+        <w:tc>
+          <w:tcPr>
+            <w:tcW w:w="527" w:type="dxa"/>
+            <w:vAlign w:val="center"/>
+          </w:tcPr>
+          <w:p>
+            <w:pPr>
+              <w:jc w:val="center"/>
+              <w:rPr>
+                <w:lang w:val="en-US" w:eastAsia="x-none"/>
+              </w:rPr>
+            </w:pPr>
+          </w:p>
+        </w:tc>
+        <w:tc>
+          <w:tcPr>
+            <w:tcW w:w="526" w:type="dxa"/>
+            <w:vAlign w:val="center"/>
+          </w:tcPr>
+          <w:p>
+            <w:pPr>
+              <w:jc w:val="center"/>
+              <w:rPr>
+                <w:lang w:val="en-US" w:eastAsia="x-none"/>
+              </w:rPr>
+            </w:pPr>
+          </w:p>
+        </w:tc>
+        <w:tc>
+          <w:tcPr>
+            <w:tcW w:w="527" w:type="dxa"/>
+            <w:vAlign w:val="center"/>
+          </w:tcPr>
+          <w:p>
+            <w:pPr>
+              <w:jc w:val="center"/>
+              <w:rPr>
+                <w:lang w:val="en-US" w:eastAsia="x-none"/>
+              </w:rPr>
+            </w:pPr>
+          </w:p>
+        </w:tc>
+        <w:tc>
+          <w:tcPr>
+            <w:tcW w:w="545" w:type="dxa"/>
+            <w:vAlign w:val="center"/>
+          </w:tcPr>
+          <w:p>
+            <w:pPr>
+              <w:jc w:val="center"/>
+              <w:rPr>
+                <w:lang w:val="en-US" w:eastAsia="x-none"/>
+              </w:rPr>
+            </w:pPr>
+          </w:p>
+        </w:tc>
+        <w:tc>
+          <w:tcPr>
+            <w:tcW w:w="546" w:type="dxa"/>
+            <w:vAlign w:val="center"/>
+          </w:tcPr>
+          <w:p>
+            <w:pPr>
+              <w:jc w:val="center"/>
+              <w:rPr>
+                <w:lang w:val="en-US" w:eastAsia="x-none"/>
+              </w:rPr>
+            </w:pPr>
+          </w:p>
+        </w:tc>
+        <w:tc>
+          <w:tcPr>
+            <w:tcW w:w="546" w:type="dxa"/>
+            <w:vAlign w:val="center"/>
+          </w:tcPr>
+          <w:p>
+            <w:pPr>
+              <w:jc w:val="center"/>
+              <w:rPr>
+                <w:lang w:val="en-US" w:eastAsia="x-none"/>
+              </w:rPr>
+            </w:pPr>
+          </w:p>
+        </w:tc>
+      </w:tr>
+      <w:tr>
+        <w:trPr>
+          <w:trHeight w:val="574"/>
+          <w:jc w:val="center"/>
+        </w:trPr>
+        <w:tc>
+          <w:tcPr>
+            <w:tcW w:w="1550" w:type="dxa"/>
+            <w:vAlign w:val="center"/>
+          </w:tcPr>
+          <w:p>
+            <w:pPr>
+              <w:jc w:val="left"/>
+              <w:rPr>
+                <w:lang w:val="en-US" w:eastAsia="x-none"/>
+              </w:rPr>
+            </w:pPr>
+            <w:r>
+              <w:rPr>
+                <w:lang w:val="en-US" w:eastAsia="x-none"/>
+              </w:rPr>
+              <w:t>Pengumpulan Data</w:t>
+            </w:r>
+          </w:p>
+        </w:tc>
+        <w:tc>
+          <w:tcPr>
+            <w:tcW w:w="527" w:type="dxa"/>
+            <w:shd w:val="clear" w:color="auto" w:fill="00B0F0"/>
+            <w:vAlign w:val="center"/>
+          </w:tcPr>
+          <w:p>
+            <w:pPr>
+              <w:jc w:val="center"/>
+              <w:rPr>
+                <w:lang w:val="en-US" w:eastAsia="x-none"/>
+              </w:rPr>
+            </w:pPr>
+          </w:p>
+        </w:tc>
+        <w:tc>
+          <w:tcPr>
+            <w:tcW w:w="527" w:type="dxa"/>
+            <w:shd w:val="clear" w:color="auto" w:fill="00B0F0"/>
+            <w:vAlign w:val="center"/>
+          </w:tcPr>
+          <w:p>
+            <w:pPr>
+              <w:jc w:val="center"/>
+              <w:rPr>
+                <w:lang w:val="en-US" w:eastAsia="x-none"/>
+              </w:rPr>
+            </w:pPr>
+          </w:p>
+        </w:tc>
+        <w:tc>
+          <w:tcPr>
+            <w:tcW w:w="526" w:type="dxa"/>
+            <w:vAlign w:val="center"/>
+          </w:tcPr>
+          <w:p>
+            <w:pPr>
+              <w:jc w:val="center"/>
+              <w:rPr>
+                <w:lang w:val="en-US" w:eastAsia="x-none"/>
+              </w:rPr>
+            </w:pPr>
+          </w:p>
+        </w:tc>
+        <w:tc>
+          <w:tcPr>
+            <w:tcW w:w="527" w:type="dxa"/>
+            <w:vAlign w:val="center"/>
+          </w:tcPr>
+          <w:p>
+            <w:pPr>
+              <w:jc w:val="center"/>
+              <w:rPr>
+                <w:lang w:val="en-US" w:eastAsia="x-none"/>
+              </w:rPr>
+            </w:pPr>
+          </w:p>
+        </w:tc>
+        <w:tc>
+          <w:tcPr>
+            <w:tcW w:w="526" w:type="dxa"/>
+            <w:vAlign w:val="center"/>
+          </w:tcPr>
+          <w:p>
+            <w:pPr>
+              <w:jc w:val="center"/>
+              <w:rPr>
+                <w:lang w:val="en-US" w:eastAsia="x-none"/>
+              </w:rPr>
+            </w:pPr>
+          </w:p>
+        </w:tc>
+        <w:tc>
+          <w:tcPr>
+            <w:tcW w:w="527" w:type="dxa"/>
+            <w:vAlign w:val="center"/>
+          </w:tcPr>
+          <w:p>
+            <w:pPr>
+              <w:jc w:val="center"/>
+              <w:rPr>
+                <w:lang w:val="en-US" w:eastAsia="x-none"/>
+              </w:rPr>
+            </w:pPr>
+          </w:p>
+        </w:tc>
+        <w:tc>
+          <w:tcPr>
+            <w:tcW w:w="527" w:type="dxa"/>
+            <w:vAlign w:val="center"/>
+          </w:tcPr>
+          <w:p>
+            <w:pPr>
+              <w:jc w:val="center"/>
+              <w:rPr>
+                <w:lang w:val="en-US" w:eastAsia="x-none"/>
+              </w:rPr>
+            </w:pPr>
+          </w:p>
+        </w:tc>
+        <w:tc>
+          <w:tcPr>
+            <w:tcW w:w="526" w:type="dxa"/>
+            <w:vAlign w:val="center"/>
+          </w:tcPr>
+          <w:p>
+            <w:pPr>
+              <w:jc w:val="center"/>
+              <w:rPr>
+                <w:lang w:val="en-US" w:eastAsia="x-none"/>
+              </w:rPr>
+            </w:pPr>
+          </w:p>
+        </w:tc>
+        <w:tc>
+          <w:tcPr>
+            <w:tcW w:w="527" w:type="dxa"/>
+            <w:vAlign w:val="center"/>
+          </w:tcPr>
+          <w:p>
+            <w:pPr>
+              <w:jc w:val="center"/>
+              <w:rPr>
+                <w:lang w:val="en-US" w:eastAsia="x-none"/>
+              </w:rPr>
+            </w:pPr>
+          </w:p>
+        </w:tc>
+        <w:tc>
+          <w:tcPr>
+            <w:tcW w:w="545" w:type="dxa"/>
+            <w:vAlign w:val="center"/>
+          </w:tcPr>
+          <w:p>
+            <w:pPr>
+              <w:jc w:val="center"/>
+              <w:rPr>
+                <w:lang w:val="en-US" w:eastAsia="x-none"/>
+              </w:rPr>
+            </w:pPr>
+          </w:p>
+        </w:tc>
+        <w:tc>
+          <w:tcPr>
+            <w:tcW w:w="546" w:type="dxa"/>
+            <w:vAlign w:val="center"/>
+          </w:tcPr>
+          <w:p>
+            <w:pPr>
+              <w:jc w:val="center"/>
+              <w:rPr>
+                <w:lang w:val="en-US" w:eastAsia="x-none"/>
+              </w:rPr>
+            </w:pPr>
+          </w:p>
+        </w:tc>
+        <w:tc>
+          <w:tcPr>
+            <w:tcW w:w="546" w:type="dxa"/>
+            <w:vAlign w:val="center"/>
+          </w:tcPr>
+          <w:p>
+            <w:pPr>
+              <w:jc w:val="center"/>
+              <w:rPr>
+                <w:lang w:val="en-US" w:eastAsia="x-none"/>
+              </w:rPr>
+            </w:pPr>
+          </w:p>
+        </w:tc>
+      </w:tr>
+      <w:tr>
+        <w:trPr>
+          <w:trHeight w:val="574"/>
+          <w:jc w:val="center"/>
+        </w:trPr>
+        <w:tc>
+          <w:tcPr>
+            <w:tcW w:w="1550" w:type="dxa"/>
+            <w:vAlign w:val="center"/>
+          </w:tcPr>
+          <w:p>
+            <w:pPr>
+              <w:jc w:val="left"/>
+              <w:rPr>
+                <w:lang w:val="en-US" w:eastAsia="x-none"/>
+              </w:rPr>
+            </w:pPr>
+            <w:r>
+              <w:rPr>
+                <w:lang w:val="en-US" w:eastAsia="x-none"/>
+              </w:rPr>
+              <w:t>Pengembangan Sistem</w:t>
+            </w:r>
+          </w:p>
+        </w:tc>
+        <w:tc>
+          <w:tcPr>
+            <w:tcW w:w="527" w:type="dxa"/>
+            <w:vAlign w:val="center"/>
+          </w:tcPr>
+          <w:p>
+            <w:pPr>
+              <w:jc w:val="center"/>
+              <w:rPr>
+                <w:lang w:val="en-US" w:eastAsia="x-none"/>
+              </w:rPr>
+            </w:pPr>
+          </w:p>
+        </w:tc>
+        <w:tc>
+          <w:tcPr>
+            <w:tcW w:w="527" w:type="dxa"/>
+            <w:vAlign w:val="center"/>
+          </w:tcPr>
+          <w:p>
+            <w:pPr>
+              <w:jc w:val="center"/>
+              <w:rPr>
+                <w:lang w:val="en-US" w:eastAsia="x-none"/>
+              </w:rPr>
+            </w:pPr>
+          </w:p>
+        </w:tc>
+        <w:tc>
+          <w:tcPr>
+            <w:tcW w:w="526" w:type="dxa"/>
+            <w:shd w:val="clear" w:color="auto" w:fill="00B0F0"/>
+            <w:vAlign w:val="center"/>
+          </w:tcPr>
+          <w:p>
+            <w:pPr>
+              <w:jc w:val="center"/>
+              <w:rPr>
+                <w:lang w:val="en-US" w:eastAsia="x-none"/>
+              </w:rPr>
+            </w:pPr>
+          </w:p>
+        </w:tc>
+        <w:tc>
+          <w:tcPr>
+            <w:tcW w:w="527" w:type="dxa"/>
+            <w:shd w:val="clear" w:color="auto" w:fill="00B0F0"/>
+            <w:vAlign w:val="center"/>
+          </w:tcPr>
+          <w:p>
+            <w:pPr>
+              <w:jc w:val="center"/>
+              <w:rPr>
+                <w:lang w:val="en-US" w:eastAsia="x-none"/>
+              </w:rPr>
+            </w:pPr>
+          </w:p>
+        </w:tc>
+        <w:tc>
+          <w:tcPr>
+            <w:tcW w:w="526" w:type="dxa"/>
+            <w:shd w:val="clear" w:color="auto" w:fill="00B0F0"/>
+            <w:vAlign w:val="center"/>
+          </w:tcPr>
+          <w:p>
+            <w:pPr>
+              <w:jc w:val="center"/>
+              <w:rPr>
+                <w:lang w:val="en-US" w:eastAsia="x-none"/>
+              </w:rPr>
+            </w:pPr>
+          </w:p>
+        </w:tc>
+        <w:tc>
+          <w:tcPr>
+            <w:tcW w:w="527" w:type="dxa"/>
+            <w:shd w:val="clear" w:color="auto" w:fill="00B0F0"/>
+            <w:vAlign w:val="center"/>
+          </w:tcPr>
+          <w:p>
+            <w:pPr>
+              <w:jc w:val="center"/>
+              <w:rPr>
+                <w:lang w:val="en-US" w:eastAsia="x-none"/>
+              </w:rPr>
+            </w:pPr>
+          </w:p>
+        </w:tc>
+        <w:tc>
+          <w:tcPr>
+            <w:tcW w:w="527" w:type="dxa"/>
+            <w:shd w:val="clear" w:color="auto" w:fill="00B0F0"/>
+            <w:vAlign w:val="center"/>
+          </w:tcPr>
+          <w:p>
+            <w:pPr>
+              <w:jc w:val="center"/>
+              <w:rPr>
+                <w:lang w:val="en-US" w:eastAsia="x-none"/>
+              </w:rPr>
+            </w:pPr>
+          </w:p>
+        </w:tc>
+        <w:tc>
+          <w:tcPr>
+            <w:tcW w:w="526" w:type="dxa"/>
+            <w:shd w:val="clear" w:color="auto" w:fill="00B0F0"/>
+            <w:vAlign w:val="center"/>
+          </w:tcPr>
+          <w:p>
+            <w:pPr>
+              <w:jc w:val="center"/>
+              <w:rPr>
+                <w:lang w:val="en-US" w:eastAsia="x-none"/>
+              </w:rPr>
+            </w:pPr>
+          </w:p>
+        </w:tc>
+        <w:tc>
+          <w:tcPr>
+            <w:tcW w:w="527" w:type="dxa"/>
+            <w:shd w:val="clear" w:color="auto" w:fill="00B0F0"/>
+            <w:vAlign w:val="center"/>
+          </w:tcPr>
+          <w:p>
+            <w:pPr>
+              <w:jc w:val="center"/>
+              <w:rPr>
+                <w:lang w:val="en-US" w:eastAsia="x-none"/>
+              </w:rPr>
+            </w:pPr>
+          </w:p>
+        </w:tc>
+        <w:tc>
+          <w:tcPr>
+            <w:tcW w:w="545" w:type="dxa"/>
+            <w:shd w:val="clear" w:color="auto" w:fill="00B0F0"/>
+            <w:vAlign w:val="center"/>
+          </w:tcPr>
+          <w:p>
+            <w:pPr>
+              <w:jc w:val="center"/>
+              <w:rPr>
+                <w:lang w:val="en-US" w:eastAsia="x-none"/>
+              </w:rPr>
+            </w:pPr>
+          </w:p>
+        </w:tc>
+        <w:tc>
+          <w:tcPr>
+            <w:tcW w:w="546" w:type="dxa"/>
+            <w:vAlign w:val="center"/>
+          </w:tcPr>
+          <w:p>
+            <w:pPr>
+              <w:jc w:val="center"/>
+              <w:rPr>
+                <w:lang w:val="en-US" w:eastAsia="x-none"/>
+              </w:rPr>
+            </w:pPr>
+          </w:p>
+        </w:tc>
+        <w:tc>
+          <w:tcPr>
+            <w:tcW w:w="546" w:type="dxa"/>
+            <w:vAlign w:val="center"/>
+          </w:tcPr>
+          <w:p>
+            <w:pPr>
+              <w:jc w:val="center"/>
+              <w:rPr>
+                <w:lang w:val="en-US" w:eastAsia="x-none"/>
+              </w:rPr>
+            </w:pPr>
+          </w:p>
+        </w:tc>
+      </w:tr>
+      <w:tr>
+        <w:trPr>
+          <w:trHeight w:val="574"/>
+          <w:jc w:val="center"/>
+        </w:trPr>
+        <w:tc>
+          <w:tcPr>
+            <w:tcW w:w="1550" w:type="dxa"/>
+            <w:vAlign w:val="center"/>
+          </w:tcPr>
+          <w:p>
+            <w:pPr>
+              <w:jc w:val="left"/>
+              <w:rPr>
+                <w:lang w:val="en-US" w:eastAsia="x-none"/>
+              </w:rPr>
+            </w:pPr>
+            <w:r>
+              <w:rPr>
+                <w:lang w:val="en-US" w:eastAsia="x-none"/>
+              </w:rPr>
+              <w:t xml:space="preserve">Hasil </w:t>
+            </w:r>
+            <w:r>
+              <w:rPr>
+                <w:lang w:val="en-US" w:eastAsia="x-none"/>
+              </w:rPr>
+              <w:t>Penelitian</w:t>
+            </w:r>
+          </w:p>
+        </w:tc>
+        <w:tc>
+          <w:tcPr>
+            <w:tcW w:w="527" w:type="dxa"/>
+            <w:vAlign w:val="center"/>
+          </w:tcPr>
+          <w:p>
+            <w:pPr>
+              <w:jc w:val="center"/>
+              <w:rPr>
+                <w:lang w:val="en-US" w:eastAsia="x-none"/>
+              </w:rPr>
+            </w:pPr>
+          </w:p>
+        </w:tc>
+        <w:tc>
+          <w:tcPr>
+            <w:tcW w:w="527" w:type="dxa"/>
+            <w:vAlign w:val="center"/>
+          </w:tcPr>
+          <w:p>
+            <w:pPr>
+              <w:jc w:val="center"/>
+              <w:rPr>
+                <w:lang w:val="en-US" w:eastAsia="x-none"/>
+              </w:rPr>
+            </w:pPr>
+          </w:p>
+        </w:tc>
+        <w:tc>
+          <w:tcPr>
+            <w:tcW w:w="526" w:type="dxa"/>
+            <w:vAlign w:val="center"/>
+          </w:tcPr>
+          <w:p>
+            <w:pPr>
+              <w:jc w:val="center"/>
+              <w:rPr>
+                <w:lang w:val="en-US" w:eastAsia="x-none"/>
+              </w:rPr>
+            </w:pPr>
+          </w:p>
+        </w:tc>
+        <w:tc>
+          <w:tcPr>
+            <w:tcW w:w="527" w:type="dxa"/>
+            <w:vAlign w:val="center"/>
+          </w:tcPr>
+          <w:p>
+            <w:pPr>
+              <w:jc w:val="center"/>
+              <w:rPr>
+                <w:lang w:val="en-US" w:eastAsia="x-none"/>
+              </w:rPr>
+            </w:pPr>
+          </w:p>
+        </w:tc>
+        <w:tc>
+          <w:tcPr>
+            <w:tcW w:w="526" w:type="dxa"/>
+            <w:vAlign w:val="center"/>
+          </w:tcPr>
+          <w:p>
+            <w:pPr>
+              <w:jc w:val="center"/>
+              <w:rPr>
+                <w:lang w:val="en-US" w:eastAsia="x-none"/>
+              </w:rPr>
+            </w:pPr>
+          </w:p>
+        </w:tc>
+        <w:tc>
+          <w:tcPr>
+            <w:tcW w:w="527" w:type="dxa"/>
+            <w:vAlign w:val="center"/>
+          </w:tcPr>
+          <w:p>
+            <w:pPr>
+              <w:jc w:val="center"/>
+              <w:rPr>
+                <w:lang w:val="en-US" w:eastAsia="x-none"/>
+              </w:rPr>
+            </w:pPr>
+          </w:p>
+        </w:tc>
+        <w:tc>
+          <w:tcPr>
+            <w:tcW w:w="527" w:type="dxa"/>
+            <w:vAlign w:val="center"/>
+          </w:tcPr>
+          <w:p>
+            <w:pPr>
+              <w:jc w:val="center"/>
+              <w:rPr>
+                <w:lang w:val="en-US" w:eastAsia="x-none"/>
+              </w:rPr>
+            </w:pPr>
+          </w:p>
+        </w:tc>
+        <w:tc>
+          <w:tcPr>
+            <w:tcW w:w="526" w:type="dxa"/>
+            <w:vAlign w:val="center"/>
+          </w:tcPr>
+          <w:p>
+            <w:pPr>
+              <w:jc w:val="center"/>
+              <w:rPr>
+                <w:lang w:val="en-US" w:eastAsia="x-none"/>
+              </w:rPr>
+            </w:pPr>
+          </w:p>
+        </w:tc>
+        <w:tc>
+          <w:tcPr>
+            <w:tcW w:w="527" w:type="dxa"/>
+            <w:vAlign w:val="center"/>
+          </w:tcPr>
+          <w:p>
+            <w:pPr>
+              <w:jc w:val="center"/>
+              <w:rPr>
+                <w:lang w:val="en-US" w:eastAsia="x-none"/>
+              </w:rPr>
+            </w:pPr>
+          </w:p>
+        </w:tc>
+        <w:tc>
+          <w:tcPr>
+            <w:tcW w:w="545" w:type="dxa"/>
+            <w:vAlign w:val="center"/>
+          </w:tcPr>
+          <w:p>
+            <w:pPr>
+              <w:jc w:val="center"/>
+              <w:rPr>
+                <w:lang w:val="en-US" w:eastAsia="x-none"/>
+              </w:rPr>
+            </w:pPr>
+          </w:p>
+        </w:tc>
+        <w:tc>
+          <w:tcPr>
+            <w:tcW w:w="546" w:type="dxa"/>
+            <w:shd w:val="clear" w:color="auto" w:fill="00B0F0"/>
+            <w:vAlign w:val="center"/>
+          </w:tcPr>
+          <w:p>
+            <w:pPr>
+              <w:jc w:val="center"/>
+              <w:rPr>
+                <w:lang w:val="en-US" w:eastAsia="x-none"/>
+              </w:rPr>
+            </w:pPr>
+          </w:p>
+        </w:tc>
+        <w:tc>
+          <w:tcPr>
+            <w:tcW w:w="546" w:type="dxa"/>
+            <w:vAlign w:val="center"/>
+          </w:tcPr>
+          <w:p>
+            <w:pPr>
+              <w:jc w:val="center"/>
+              <w:rPr>
+                <w:lang w:val="en-US" w:eastAsia="x-none"/>
+              </w:rPr>
+            </w:pPr>
+          </w:p>
+        </w:tc>
+      </w:tr>
+      <w:tr>
+        <w:trPr>
+          <w:trHeight w:val="574"/>
+          <w:jc w:val="center"/>
+        </w:trPr>
+        <w:tc>
+          <w:tcPr>
+            <w:tcW w:w="1550" w:type="dxa"/>
+            <w:vAlign w:val="center"/>
+          </w:tcPr>
+          <w:p>
+            <w:pPr>
+              <w:jc w:val="left"/>
+              <w:rPr>
+                <w:lang w:val="en-US" w:eastAsia="x-none"/>
+              </w:rPr>
+            </w:pPr>
+            <w:r>
+              <w:rPr>
+                <w:lang w:val="en-US" w:eastAsia="x-none"/>
+              </w:rPr>
+              <w:t xml:space="preserve">Analisis </w:t>
+            </w:r>
+            <w:r>
+              <w:rPr>
+                <w:lang w:val="en-US" w:eastAsia="x-none"/>
+              </w:rPr>
+              <w:t>Hasil</w:t>
+            </w:r>
+          </w:p>
+        </w:tc>
+        <w:tc>
+          <w:tcPr>
+            <w:tcW w:w="527" w:type="dxa"/>
+            <w:vAlign w:val="center"/>
+          </w:tcPr>
+          <w:p>
+            <w:pPr>
+              <w:jc w:val="center"/>
+              <w:rPr>
+                <w:lang w:val="en-US" w:eastAsia="x-none"/>
+              </w:rPr>
+            </w:pPr>
+          </w:p>
+        </w:tc>
+        <w:tc>
+          <w:tcPr>
+            <w:tcW w:w="527" w:type="dxa"/>
+            <w:vAlign w:val="center"/>
+          </w:tcPr>
+          <w:p>
+            <w:pPr>
+              <w:jc w:val="center"/>
+              <w:rPr>
+                <w:lang w:val="en-US" w:eastAsia="x-none"/>
+              </w:rPr>
+            </w:pPr>
+          </w:p>
+        </w:tc>
+        <w:tc>
+          <w:tcPr>
+            <w:tcW w:w="526" w:type="dxa"/>
+            <w:vAlign w:val="center"/>
+          </w:tcPr>
+          <w:p>
+            <w:pPr>
+              <w:jc w:val="center"/>
+              <w:rPr>
+                <w:lang w:val="en-US" w:eastAsia="x-none"/>
+              </w:rPr>
+            </w:pPr>
+          </w:p>
+        </w:tc>
+        <w:tc>
+          <w:tcPr>
+            <w:tcW w:w="527" w:type="dxa"/>
+            <w:vAlign w:val="center"/>
+          </w:tcPr>
+          <w:p>
+            <w:pPr>
+              <w:jc w:val="center"/>
+              <w:rPr>
+                <w:lang w:val="en-US" w:eastAsia="x-none"/>
+              </w:rPr>
+            </w:pPr>
+          </w:p>
+        </w:tc>
+        <w:tc>
+          <w:tcPr>
+            <w:tcW w:w="526" w:type="dxa"/>
+            <w:vAlign w:val="center"/>
+          </w:tcPr>
+          <w:p>
+            <w:pPr>
+              <w:jc w:val="center"/>
+              <w:rPr>
+                <w:lang w:val="en-US" w:eastAsia="x-none"/>
+              </w:rPr>
+            </w:pPr>
+          </w:p>
+        </w:tc>
+        <w:tc>
+          <w:tcPr>
+            <w:tcW w:w="527" w:type="dxa"/>
+            <w:vAlign w:val="center"/>
+          </w:tcPr>
+          <w:p>
+            <w:pPr>
+              <w:jc w:val="center"/>
+              <w:rPr>
+                <w:lang w:val="en-US" w:eastAsia="x-none"/>
+              </w:rPr>
+            </w:pPr>
+          </w:p>
+        </w:tc>
+        <w:tc>
+          <w:tcPr>
+            <w:tcW w:w="527" w:type="dxa"/>
+            <w:vAlign w:val="center"/>
+          </w:tcPr>
+          <w:p>
+            <w:pPr>
+              <w:jc w:val="center"/>
+              <w:rPr>
+                <w:lang w:val="en-US" w:eastAsia="x-none"/>
+              </w:rPr>
+            </w:pPr>
+          </w:p>
+        </w:tc>
+        <w:tc>
+          <w:tcPr>
+            <w:tcW w:w="526" w:type="dxa"/>
+            <w:vAlign w:val="center"/>
+          </w:tcPr>
+          <w:p>
+            <w:pPr>
+              <w:jc w:val="center"/>
+              <w:rPr>
+                <w:lang w:val="en-US" w:eastAsia="x-none"/>
+              </w:rPr>
+            </w:pPr>
+          </w:p>
+        </w:tc>
+        <w:tc>
+          <w:tcPr>
+            <w:tcW w:w="527" w:type="dxa"/>
+            <w:vAlign w:val="center"/>
+          </w:tcPr>
+          <w:p>
+            <w:pPr>
+              <w:jc w:val="center"/>
+              <w:rPr>
+                <w:lang w:val="en-US" w:eastAsia="x-none"/>
+              </w:rPr>
+            </w:pPr>
+          </w:p>
+        </w:tc>
+        <w:tc>
+          <w:tcPr>
+            <w:tcW w:w="545" w:type="dxa"/>
+            <w:vAlign w:val="center"/>
+          </w:tcPr>
+          <w:p>
+            <w:pPr>
+              <w:jc w:val="center"/>
+              <w:rPr>
+                <w:lang w:val="en-US" w:eastAsia="x-none"/>
+              </w:rPr>
+            </w:pPr>
+          </w:p>
+        </w:tc>
+        <w:tc>
+          <w:tcPr>
+            <w:tcW w:w="546" w:type="dxa"/>
+            <w:vAlign w:val="center"/>
+          </w:tcPr>
+          <w:p>
+            <w:pPr>
+              <w:jc w:val="center"/>
+              <w:rPr>
+                <w:lang w:val="en-US" w:eastAsia="x-none"/>
+              </w:rPr>
+            </w:pPr>
+          </w:p>
+        </w:tc>
+        <w:tc>
+          <w:tcPr>
+            <w:tcW w:w="546" w:type="dxa"/>
+            <w:shd w:val="clear" w:color="auto" w:fill="00B0F0"/>
+            <w:vAlign w:val="center"/>
+          </w:tcPr>
+          <w:p>
+            <w:pPr>
+              <w:jc w:val="center"/>
+              <w:rPr>
+                <w:lang w:val="en-US" w:eastAsia="x-none"/>
+              </w:rPr>
+            </w:pPr>
+          </w:p>
+        </w:tc>
+      </w:tr>
+    </w:tbl>
+    <w:p>
+      <w:pPr>
+        <w:rPr>
+          <w:lang w:val="en-US" w:eastAsia="x-none"/>
+        </w:rPr>
+      </w:pPr>
+    </w:p>
+    <w:p>
+      <w:pPr>
         <w:pStyle w:val="Heading2"/>
         <w:rPr>
           <w:lang w:val="en-US"/>
@@ -21049,8 +23380,33 @@
         <w:t>Block Diagram System</w:t>
       </w:r>
     </w:p>
+    <w:p>
+      <w:pPr>
+        <w:rPr>
+          <w:lang w:val="en-US" w:eastAsia="x-none"/>
+        </w:rPr>
+      </w:pPr>
+      <w:r>
+        <w:rPr>
+          <w:lang w:val="en-US" w:eastAsia="x-none"/>
+        </w:rPr>
+        <w:t xml:space="preserve">Dalam sistem ini hanya terdapat user tunggal sebagai aktornya. Alur proses sistem ini dapat digambarkan dalam bentuk diagram alir (flowchart). Berikut ini digambarkan mengenai diagram alir sistem pada Gambar </w:t>
+      </w:r>
+      <w:r>
+        <w:rPr>
+          <w:lang w:val="en-US" w:eastAsia="x-none"/>
+        </w:rPr>
+        <w:t>XX.XX</w:t>
+      </w:r>
+      <w:r>
+        <w:rPr>
+          <w:lang w:val="en-US" w:eastAsia="x-none"/>
+        </w:rPr>
+        <w:t>.</w:t>
+      </w:r>
+    </w:p>
     <w:sectPr>
-      <w:footerReference w:type="first" r:id="rId31"/>
+      <w:footerReference w:type="first" r:id="rId32"/>
       <w:pgSz w:w="11906" w:h="16838" w:code="9"/>
       <w:pgMar w:top="2268" w:right="1701" w:bottom="1701" w:left="2268" w:header="709" w:footer="709" w:gutter="0"/>
       <w:cols w:space="708"/>
@@ -21106,7 +23462,7 @@
       <w:rPr>
         <w:noProof/>
       </w:rPr>
-      <w:t>34</w:t>
+      <w:t>35</w:t>
     </w:r>
     <w:r>
       <w:rPr>
@@ -21564,7 +23920,7 @@
   <w:abstractNum w:abstractNumId="4" w15:restartNumberingAfterBreak="0">
     <w:nsid w:val="20F5216E"/>
     <w:multiLevelType w:val="hybridMultilevel"/>
-    <w:tmpl w:val="4FACCA68"/>
+    <w:tmpl w:val="EC864FD6"/>
     <w:lvl w:ilvl="0" w:tplc="04210019">
       <w:start w:val="1"/>
       <w:numFmt w:val="lowerLetter"/>
@@ -22093,6 +24449,92 @@
     </w:lvl>
   </w:abstractNum>
   <w:abstractNum w:abstractNumId="10" w15:restartNumberingAfterBreak="0">
+    <w:nsid w:val="2B2C72C5"/>
+    <w:multiLevelType w:val="hybridMultilevel"/>
+    <w:tmpl w:val="A314DC14"/>
+    <w:lvl w:ilvl="0" w:tplc="0409000F">
+      <w:start w:val="1"/>
+      <w:numFmt w:val="decimal"/>
+      <w:lvlText w:val="%1."/>
+      <w:lvlJc w:val="left"/>
+      <w:pPr>
+        <w:ind w:left="1440" w:hanging="360"/>
+      </w:pPr>
+    </w:lvl>
+    <w:lvl w:ilvl="1" w:tplc="04090019" w:tentative="1">
+      <w:start w:val="1"/>
+      <w:numFmt w:val="lowerLetter"/>
+      <w:lvlText w:val="%2."/>
+      <w:lvlJc w:val="left"/>
+      <w:pPr>
+        <w:ind w:left="2160" w:hanging="360"/>
+      </w:pPr>
+    </w:lvl>
+    <w:lvl w:ilvl="2" w:tplc="0409001B" w:tentative="1">
+      <w:start w:val="1"/>
+      <w:numFmt w:val="lowerRoman"/>
+      <w:lvlText w:val="%3."/>
+      <w:lvlJc w:val="right"/>
+      <w:pPr>
+        <w:ind w:left="2880" w:hanging="180"/>
+      </w:pPr>
+    </w:lvl>
+    <w:lvl w:ilvl="3" w:tplc="0409000F" w:tentative="1">
+      <w:start w:val="1"/>
+      <w:numFmt w:val="decimal"/>
+      <w:lvlText w:val="%4."/>
+      <w:lvlJc w:val="left"/>
+      <w:pPr>
+        <w:ind w:left="3600" w:hanging="360"/>
+      </w:pPr>
+    </w:lvl>
+    <w:lvl w:ilvl="4" w:tplc="04090019" w:tentative="1">
+      <w:start w:val="1"/>
+      <w:numFmt w:val="lowerLetter"/>
+      <w:lvlText w:val="%5."/>
+      <w:lvlJc w:val="left"/>
+      <w:pPr>
+        <w:ind w:left="4320" w:hanging="360"/>
+      </w:pPr>
+    </w:lvl>
+    <w:lvl w:ilvl="5" w:tplc="0409001B" w:tentative="1">
+      <w:start w:val="1"/>
+      <w:numFmt w:val="lowerRoman"/>
+      <w:lvlText w:val="%6."/>
+      <w:lvlJc w:val="right"/>
+      <w:pPr>
+        <w:ind w:left="5040" w:hanging="180"/>
+      </w:pPr>
+    </w:lvl>
+    <w:lvl w:ilvl="6" w:tplc="0409000F" w:tentative="1">
+      <w:start w:val="1"/>
+      <w:numFmt w:val="decimal"/>
+      <w:lvlText w:val="%7."/>
+      <w:lvlJc w:val="left"/>
+      <w:pPr>
+        <w:ind w:left="5760" w:hanging="360"/>
+      </w:pPr>
+    </w:lvl>
+    <w:lvl w:ilvl="7" w:tplc="04090019" w:tentative="1">
+      <w:start w:val="1"/>
+      <w:numFmt w:val="lowerLetter"/>
+      <w:lvlText w:val="%8."/>
+      <w:lvlJc w:val="left"/>
+      <w:pPr>
+        <w:ind w:left="6480" w:hanging="360"/>
+      </w:pPr>
+    </w:lvl>
+    <w:lvl w:ilvl="8" w:tplc="0409001B" w:tentative="1">
+      <w:start w:val="1"/>
+      <w:numFmt w:val="lowerRoman"/>
+      <w:lvlText w:val="%9."/>
+      <w:lvlJc w:val="right"/>
+      <w:pPr>
+        <w:ind w:left="7200" w:hanging="180"/>
+      </w:pPr>
+    </w:lvl>
+  </w:abstractNum>
+  <w:abstractNum w:abstractNumId="11" w15:restartNumberingAfterBreak="0">
     <w:nsid w:val="3B212505"/>
     <w:multiLevelType w:val="hybridMultilevel"/>
     <w:tmpl w:val="4CACD7E6"/>
@@ -22178,7 +24620,7 @@
       </w:pPr>
     </w:lvl>
   </w:abstractNum>
-  <w:abstractNum w:abstractNumId="11" w15:restartNumberingAfterBreak="0">
+  <w:abstractNum w:abstractNumId="12" w15:restartNumberingAfterBreak="0">
     <w:nsid w:val="3E9B0B6A"/>
     <w:multiLevelType w:val="hybridMultilevel"/>
     <w:tmpl w:val="D88AB0DA"/>
@@ -22291,7 +24733,93 @@
       </w:rPr>
     </w:lvl>
   </w:abstractNum>
-  <w:abstractNum w:abstractNumId="12" w15:restartNumberingAfterBreak="0">
+  <w:abstractNum w:abstractNumId="13" w15:restartNumberingAfterBreak="0">
+    <w:nsid w:val="4FBD4E67"/>
+    <w:multiLevelType w:val="hybridMultilevel"/>
+    <w:tmpl w:val="1F208052"/>
+    <w:lvl w:ilvl="0" w:tplc="0409000F">
+      <w:start w:val="1"/>
+      <w:numFmt w:val="decimal"/>
+      <w:lvlText w:val="%1."/>
+      <w:lvlJc w:val="left"/>
+      <w:pPr>
+        <w:ind w:left="1440" w:hanging="360"/>
+      </w:pPr>
+    </w:lvl>
+    <w:lvl w:ilvl="1" w:tplc="04090019" w:tentative="1">
+      <w:start w:val="1"/>
+      <w:numFmt w:val="lowerLetter"/>
+      <w:lvlText w:val="%2."/>
+      <w:lvlJc w:val="left"/>
+      <w:pPr>
+        <w:ind w:left="2160" w:hanging="360"/>
+      </w:pPr>
+    </w:lvl>
+    <w:lvl w:ilvl="2" w:tplc="0409001B" w:tentative="1">
+      <w:start w:val="1"/>
+      <w:numFmt w:val="lowerRoman"/>
+      <w:lvlText w:val="%3."/>
+      <w:lvlJc w:val="right"/>
+      <w:pPr>
+        <w:ind w:left="2880" w:hanging="180"/>
+      </w:pPr>
+    </w:lvl>
+    <w:lvl w:ilvl="3" w:tplc="0409000F" w:tentative="1">
+      <w:start w:val="1"/>
+      <w:numFmt w:val="decimal"/>
+      <w:lvlText w:val="%4."/>
+      <w:lvlJc w:val="left"/>
+      <w:pPr>
+        <w:ind w:left="3600" w:hanging="360"/>
+      </w:pPr>
+    </w:lvl>
+    <w:lvl w:ilvl="4" w:tplc="04090019" w:tentative="1">
+      <w:start w:val="1"/>
+      <w:numFmt w:val="lowerLetter"/>
+      <w:lvlText w:val="%5."/>
+      <w:lvlJc w:val="left"/>
+      <w:pPr>
+        <w:ind w:left="4320" w:hanging="360"/>
+      </w:pPr>
+    </w:lvl>
+    <w:lvl w:ilvl="5" w:tplc="0409001B" w:tentative="1">
+      <w:start w:val="1"/>
+      <w:numFmt w:val="lowerRoman"/>
+      <w:lvlText w:val="%6."/>
+      <w:lvlJc w:val="right"/>
+      <w:pPr>
+        <w:ind w:left="5040" w:hanging="180"/>
+      </w:pPr>
+    </w:lvl>
+    <w:lvl w:ilvl="6" w:tplc="0409000F" w:tentative="1">
+      <w:start w:val="1"/>
+      <w:numFmt w:val="decimal"/>
+      <w:lvlText w:val="%7."/>
+      <w:lvlJc w:val="left"/>
+      <w:pPr>
+        <w:ind w:left="5760" w:hanging="360"/>
+      </w:pPr>
+    </w:lvl>
+    <w:lvl w:ilvl="7" w:tplc="04090019" w:tentative="1">
+      <w:start w:val="1"/>
+      <w:numFmt w:val="lowerLetter"/>
+      <w:lvlText w:val="%8."/>
+      <w:lvlJc w:val="left"/>
+      <w:pPr>
+        <w:ind w:left="6480" w:hanging="360"/>
+      </w:pPr>
+    </w:lvl>
+    <w:lvl w:ilvl="8" w:tplc="0409001B" w:tentative="1">
+      <w:start w:val="1"/>
+      <w:numFmt w:val="lowerRoman"/>
+      <w:lvlText w:val="%9."/>
+      <w:lvlJc w:val="right"/>
+      <w:pPr>
+        <w:ind w:left="7200" w:hanging="180"/>
+      </w:pPr>
+    </w:lvl>
+  </w:abstractNum>
+  <w:abstractNum w:abstractNumId="14" w15:restartNumberingAfterBreak="0">
     <w:nsid w:val="4FDD0B67"/>
     <w:multiLevelType w:val="hybridMultilevel"/>
     <w:tmpl w:val="E0269116"/>
@@ -22380,7 +24908,7 @@
       </w:pPr>
     </w:lvl>
   </w:abstractNum>
-  <w:abstractNum w:abstractNumId="13" w15:restartNumberingAfterBreak="0">
+  <w:abstractNum w:abstractNumId="15" w15:restartNumberingAfterBreak="0">
     <w:nsid w:val="5D6F38A0"/>
     <w:multiLevelType w:val="hybridMultilevel"/>
     <w:tmpl w:val="28000E88"/>
@@ -22469,7 +24997,7 @@
       </w:pPr>
     </w:lvl>
   </w:abstractNum>
-  <w:abstractNum w:abstractNumId="14" w15:restartNumberingAfterBreak="0">
+  <w:abstractNum w:abstractNumId="16" w15:restartNumberingAfterBreak="0">
     <w:nsid w:val="694C668D"/>
     <w:multiLevelType w:val="hybridMultilevel"/>
     <w:tmpl w:val="19007FFE"/>
@@ -22558,7 +25086,7 @@
       </w:pPr>
     </w:lvl>
   </w:abstractNum>
-  <w:abstractNum w:abstractNumId="15" w15:restartNumberingAfterBreak="0">
+  <w:abstractNum w:abstractNumId="17" w15:restartNumberingAfterBreak="0">
     <w:nsid w:val="6E365167"/>
     <w:multiLevelType w:val="hybridMultilevel"/>
     <w:tmpl w:val="4CACD7E6"/>
@@ -22644,7 +25172,7 @@
       </w:pPr>
     </w:lvl>
   </w:abstractNum>
-  <w:abstractNum w:abstractNumId="16" w15:restartNumberingAfterBreak="0">
+  <w:abstractNum w:abstractNumId="18" w15:restartNumberingAfterBreak="0">
     <w:nsid w:val="6EE64A90"/>
     <w:multiLevelType w:val="hybridMultilevel"/>
     <w:tmpl w:val="2460D73E"/>
@@ -22733,7 +25261,7 @@
       </w:pPr>
     </w:lvl>
   </w:abstractNum>
-  <w:abstractNum w:abstractNumId="17" w15:restartNumberingAfterBreak="0">
+  <w:abstractNum w:abstractNumId="19" w15:restartNumberingAfterBreak="0">
     <w:nsid w:val="6F3B0C90"/>
     <w:multiLevelType w:val="hybridMultilevel"/>
     <w:tmpl w:val="43DCB664"/>
@@ -22819,7 +25347,7 @@
       </w:pPr>
     </w:lvl>
   </w:abstractNum>
-  <w:abstractNum w:abstractNumId="18" w15:restartNumberingAfterBreak="0">
+  <w:abstractNum w:abstractNumId="20" w15:restartNumberingAfterBreak="0">
     <w:nsid w:val="7126023B"/>
     <w:multiLevelType w:val="hybridMultilevel"/>
     <w:tmpl w:val="26F0255C"/>
@@ -22908,7 +25436,7 @@
       </w:pPr>
     </w:lvl>
   </w:abstractNum>
-  <w:abstractNum w:abstractNumId="19" w15:restartNumberingAfterBreak="0">
+  <w:abstractNum w:abstractNumId="21" w15:restartNumberingAfterBreak="0">
     <w:nsid w:val="717D2840"/>
     <w:multiLevelType w:val="hybridMultilevel"/>
     <w:tmpl w:val="20220D14"/>
@@ -22997,38 +25525,127 @@
       </w:pPr>
     </w:lvl>
   </w:abstractNum>
+  <w:abstractNum w:abstractNumId="22" w15:restartNumberingAfterBreak="0">
+    <w:nsid w:val="73BE005A"/>
+    <w:multiLevelType w:val="hybridMultilevel"/>
+    <w:tmpl w:val="EC864FD6"/>
+    <w:lvl w:ilvl="0" w:tplc="04210019">
+      <w:start w:val="1"/>
+      <w:numFmt w:val="lowerLetter"/>
+      <w:lvlText w:val="%1."/>
+      <w:lvlJc w:val="left"/>
+      <w:pPr>
+        <w:ind w:left="720" w:hanging="360"/>
+      </w:pPr>
+      <w:rPr>
+        <w:rFonts w:hint="default"/>
+      </w:rPr>
+    </w:lvl>
+    <w:lvl w:ilvl="1" w:tplc="04090019" w:tentative="1">
+      <w:start w:val="1"/>
+      <w:numFmt w:val="lowerLetter"/>
+      <w:lvlText w:val="%2."/>
+      <w:lvlJc w:val="left"/>
+      <w:pPr>
+        <w:ind w:left="1440" w:hanging="360"/>
+      </w:pPr>
+    </w:lvl>
+    <w:lvl w:ilvl="2" w:tplc="0409001B" w:tentative="1">
+      <w:start w:val="1"/>
+      <w:numFmt w:val="lowerRoman"/>
+      <w:lvlText w:val="%3."/>
+      <w:lvlJc w:val="right"/>
+      <w:pPr>
+        <w:ind w:left="2160" w:hanging="180"/>
+      </w:pPr>
+    </w:lvl>
+    <w:lvl w:ilvl="3" w:tplc="0409000F" w:tentative="1">
+      <w:start w:val="1"/>
+      <w:numFmt w:val="decimal"/>
+      <w:lvlText w:val="%4."/>
+      <w:lvlJc w:val="left"/>
+      <w:pPr>
+        <w:ind w:left="2880" w:hanging="360"/>
+      </w:pPr>
+    </w:lvl>
+    <w:lvl w:ilvl="4" w:tplc="04090019" w:tentative="1">
+      <w:start w:val="1"/>
+      <w:numFmt w:val="lowerLetter"/>
+      <w:lvlText w:val="%5."/>
+      <w:lvlJc w:val="left"/>
+      <w:pPr>
+        <w:ind w:left="3600" w:hanging="360"/>
+      </w:pPr>
+    </w:lvl>
+    <w:lvl w:ilvl="5" w:tplc="0409001B" w:tentative="1">
+      <w:start w:val="1"/>
+      <w:numFmt w:val="lowerRoman"/>
+      <w:lvlText w:val="%6."/>
+      <w:lvlJc w:val="right"/>
+      <w:pPr>
+        <w:ind w:left="4320" w:hanging="180"/>
+      </w:pPr>
+    </w:lvl>
+    <w:lvl w:ilvl="6" w:tplc="0409000F" w:tentative="1">
+      <w:start w:val="1"/>
+      <w:numFmt w:val="decimal"/>
+      <w:lvlText w:val="%7."/>
+      <w:lvlJc w:val="left"/>
+      <w:pPr>
+        <w:ind w:left="5040" w:hanging="360"/>
+      </w:pPr>
+    </w:lvl>
+    <w:lvl w:ilvl="7" w:tplc="04090019" w:tentative="1">
+      <w:start w:val="1"/>
+      <w:numFmt w:val="lowerLetter"/>
+      <w:lvlText w:val="%8."/>
+      <w:lvlJc w:val="left"/>
+      <w:pPr>
+        <w:ind w:left="5760" w:hanging="360"/>
+      </w:pPr>
+    </w:lvl>
+    <w:lvl w:ilvl="8" w:tplc="0409001B" w:tentative="1">
+      <w:start w:val="1"/>
+      <w:numFmt w:val="lowerRoman"/>
+      <w:lvlText w:val="%9."/>
+      <w:lvlJc w:val="right"/>
+      <w:pPr>
+        <w:ind w:left="6480" w:hanging="180"/>
+      </w:pPr>
+    </w:lvl>
+  </w:abstractNum>
   <w:num w:numId="1">
     <w:abstractNumId w:val="7"/>
   </w:num>
   <w:num w:numId="2">
-    <w:abstractNumId w:val="12"/>
+    <w:abstractNumId w:val="14"/>
   </w:num>
   <w:num w:numId="3">
-    <w:abstractNumId w:val="11"/>
+    <w:abstractNumId w:val="12"/>
   </w:num>
   <w:num w:numId="4">
     <w:abstractNumId w:val="3"/>
   </w:num>
   <w:num w:numId="5">
-    <w:abstractNumId w:val="15"/>
+    <w:abstractNumId w:val="17"/>
   </w:num>
   <w:num w:numId="6">
     <w:abstractNumId w:val="8"/>
   </w:num>
   <w:num w:numId="7">
-    <w:abstractNumId w:val="10"/>
+    <w:abstractNumId w:val="11"/>
   </w:num>
   <w:num w:numId="8">
-    <w:abstractNumId w:val="19"/>
+    <w:abstractNumId w:val="21"/>
   </w:num>
   <w:num w:numId="9">
     <w:abstractNumId w:val="9"/>
   </w:num>
   <w:num w:numId="10">
-    <w:abstractNumId w:val="13"/>
+    <w:abstractNumId w:val="15"/>
   </w:num>
   <w:num w:numId="11">
-    <w:abstractNumId w:val="18"/>
+    <w:abstractNumId w:val="20"/>
   </w:num>
   <w:num w:numId="12">
     <w:abstractNumId w:val="3"/>
@@ -23094,7 +25711,7 @@
     <w:abstractNumId w:val="1"/>
   </w:num>
   <w:num w:numId="15">
-    <w:abstractNumId w:val="16"/>
+    <w:abstractNumId w:val="18"/>
   </w:num>
   <w:num w:numId="16">
     <w:abstractNumId w:val="5"/>
@@ -23106,16 +25723,25 @@
     <w:abstractNumId w:val="2"/>
   </w:num>
   <w:num w:numId="19">
-    <w:abstractNumId w:val="14"/>
+    <w:abstractNumId w:val="16"/>
   </w:num>
   <w:num w:numId="20">
     <w:abstractNumId w:val="4"/>
   </w:num>
   <w:num w:numId="21">
-    <w:abstractNumId w:val="17"/>
+    <w:abstractNumId w:val="19"/>
   </w:num>
   <w:num w:numId="22">
     <w:abstractNumId w:val="0"/>
+  </w:num>
+  <w:num w:numId="23">
+    <w:abstractNumId w:val="22"/>
+  </w:num>
+  <w:num w:numId="24">
+    <w:abstractNumId w:val="13"/>
+  </w:num>
+  <w:num w:numId="25">
+    <w:abstractNumId w:val="10"/>
   </w:num>
 </w:numbering>
 </file>
@@ -24630,7 +27256,7 @@
 </file>
 
 <file path=customXml/itemProps1.xml><?xml version="1.0" encoding="utf-8"?>
-<ds:datastoreItem xmlns:ds="http://schemas.openxmlformats.org/officeDocument/2006/customXml" ds:itemID="{C8CB2169-5637-417B-992F-05174D649F64}">
+<ds:datastoreItem xmlns:ds="http://schemas.openxmlformats.org/officeDocument/2006/customXml" ds:itemID="{DDF5DEFE-1012-46B7-89E5-3632C1FDEB9D}">
   <ds:schemaRefs>
     <ds:schemaRef ds:uri="http://schemas.openxmlformats.org/officeDocument/2006/bibliography"/>
   </ds:schemaRefs>

--- a/literature/konsep pribadi/rev_1_BAB 1 Rizkika Zakka (RGB kamera).docx
+++ b/literature/konsep pribadi/rev_1_BAB 1 Rizkika Zakka (RGB kamera).docx
@@ -21133,15 +21133,7 @@
         <w:rPr>
           <w:lang w:val="en-US"/>
         </w:rPr>
-        <w:t>Studi Literatu</w:t>
-      </w:r>
-      <w:bookmarkStart w:id="5" w:name="_GoBack"/>
-      <w:bookmarkEnd w:id="5"/>
-      <w:r>
-        <w:rPr>
-          <w:lang w:val="en-US"/>
-        </w:rPr>
-        <w:t>r</w:t>
+        <w:t>Studi Literatur</w:t>
       </w:r>
     </w:p>
     <w:p>
@@ -21421,22 +21413,16 @@
     <w:p>
       <w:pPr>
         <w:pStyle w:val="ListParagraph"/>
-        <w:ind w:left="1440" w:firstLine="720"/>
-        <w:rPr>
-          <w:lang w:val="en-US"/>
-        </w:rPr>
-      </w:pPr>
-      <w:r>
-        <w:rPr>
-          <w:lang w:val="en-US"/>
-        </w:rPr>
-        <w:t xml:space="preserve">Untuk </w:t>
-      </w:r>
-      <w:r>
-        <w:rPr>
-          <w:lang w:val="en-US"/>
-        </w:rPr>
-        <w:t xml:space="preserve">menghasilkan output </w:t>
+        <w:ind w:left="1440"/>
+        <w:rPr>
+          <w:lang w:val="en-US"/>
+        </w:rPr>
+      </w:pPr>
+      <w:r>
+        <w:rPr>
+          <w:lang w:val="en-US"/>
+        </w:rPr>
+        <w:t xml:space="preserve">Untuk menghasilkan output </w:t>
       </w:r>
       <w:r>
         <w:rPr>
@@ -21541,7 +21527,7 @@
     <w:p>
       <w:pPr>
         <w:pStyle w:val="ListParagraph"/>
-        <w:ind w:left="1440" w:firstLine="720"/>
+        <w:ind w:left="1440"/>
         <w:rPr>
           <w:lang w:val="en-US"/>
         </w:rPr>
@@ -21658,10 +21644,385 @@
     <w:p>
       <w:pPr>
         <w:pStyle w:val="ListParagraph"/>
-        <w:rPr>
-          <w:lang w:val="en-US"/>
-        </w:rPr>
-      </w:pPr>
+        <w:ind w:firstLine="720"/>
+        <w:rPr>
+          <w:lang w:val="en-US"/>
+        </w:rPr>
+      </w:pPr>
+      <w:r>
+        <w:rPr>
+          <w:lang w:val="en-US"/>
+        </w:rPr>
+        <w:t xml:space="preserve">Metode yang digunakan dalam pengembangan sistem </w:t>
+      </w:r>
+      <w:r>
+        <w:rPr>
+          <w:lang w:val="en-US"/>
+        </w:rPr>
+        <w:t xml:space="preserve">penerjemah </w:t>
+      </w:r>
+      <w:r>
+        <w:rPr>
+          <w:lang w:val="en-US"/>
+        </w:rPr>
+        <w:t>bahasa isyarat</w:t>
+      </w:r>
+      <w:r>
+        <w:rPr>
+          <w:lang w:val="en-US"/>
+        </w:rPr>
+        <w:t xml:space="preserve"> </w:t>
+      </w:r>
+      <w:r>
+        <w:rPr>
+          <w:lang w:val="en-US"/>
+        </w:rPr>
+        <w:t>adalah metode waterfall.</w:t>
+      </w:r>
+      <w:r>
+        <w:rPr>
+          <w:lang w:val="en-US"/>
+        </w:rPr>
+        <w:t xml:space="preserve"> </w:t>
+      </w:r>
+      <w:r>
+        <w:rPr>
+          <w:lang w:val="en-US"/>
+        </w:rPr>
+        <w:t xml:space="preserve">Proses metode waterfall yaitu pada pengerjaan dari suatu sistem dilakukan secara berurutan. Sistem yang dihasilkan </w:t>
+      </w:r>
+      <w:proofErr w:type="gramStart"/>
+      <w:r>
+        <w:rPr>
+          <w:lang w:val="en-US"/>
+        </w:rPr>
+        <w:t>akan</w:t>
+      </w:r>
+      <w:proofErr w:type="gramEnd"/>
+      <w:r>
+        <w:rPr>
+          <w:lang w:val="en-US"/>
+        </w:rPr>
+        <w:t xml:space="preserve"> berkualitas baik, dikarenakan pelaksanaannya secara bertahap sehingga tidak terfokus pada tahapan tertentu.</w:t>
+      </w:r>
+    </w:p>
+    <w:p>
+      <w:pPr>
+        <w:jc w:val="center"/>
+        <w:rPr>
+          <w:lang w:val="en-US"/>
+        </w:rPr>
+      </w:pPr>
+      <w:r>
+        <w:rPr>
+          <w:noProof/>
+          <w:lang w:val="en-US"/>
+        </w:rPr>
+        <w:lastRenderedPageBreak/>
+        <w:drawing>
+          <wp:inline distT="0" distB="0" distL="0" distR="0" wp14:anchorId="1F580294" wp14:editId="0E67AE20">
+            <wp:extent cx="3895725" cy="1859758"/>
+            <wp:effectExtent l="0" t="0" r="0" b="7620"/>
+            <wp:docPr id="26" name="Picture 26"/>
+            <wp:cNvGraphicFramePr>
+              <a:graphicFrameLocks xmlns:a="http://schemas.openxmlformats.org/drawingml/2006/main" noChangeAspect="1"/>
+            </wp:cNvGraphicFramePr>
+            <a:graphic xmlns:a="http://schemas.openxmlformats.org/drawingml/2006/main">
+              <a:graphicData uri="http://schemas.openxmlformats.org/drawingml/2006/picture">
+                <pic:pic xmlns:pic="http://schemas.openxmlformats.org/drawingml/2006/picture">
+                  <pic:nvPicPr>
+                    <pic:cNvPr id="26" name="1.jpg"/>
+                    <pic:cNvPicPr/>
+                  </pic:nvPicPr>
+                  <pic:blipFill>
+                    <a:blip r:embed="rId32">
+                      <a:extLst>
+                        <a:ext uri="{28A0092B-C50C-407E-A947-70E740481C1C}">
+                          <a14:useLocalDpi xmlns:a14="http://schemas.microsoft.com/office/drawing/2010/main" val="0"/>
+                        </a:ext>
+                      </a:extLst>
+                    </a:blip>
+                    <a:stretch>
+                      <a:fillRect/>
+                    </a:stretch>
+                  </pic:blipFill>
+                  <pic:spPr>
+                    <a:xfrm>
+                      <a:off x="0" y="0"/>
+                      <a:ext cx="3912242" cy="1867643"/>
+                    </a:xfrm>
+                    <a:prstGeom prst="rect">
+                      <a:avLst/>
+                    </a:prstGeom>
+                  </pic:spPr>
+                </pic:pic>
+              </a:graphicData>
+            </a:graphic>
+          </wp:inline>
+        </w:drawing>
+      </w:r>
+    </w:p>
+    <w:p>
+      <w:pPr>
+        <w:pStyle w:val="ListParagraph"/>
+        <w:rPr>
+          <w:lang w:val="en-US"/>
+        </w:rPr>
+      </w:pPr>
+      <w:r>
+        <w:rPr>
+          <w:lang w:val="en-US"/>
+        </w:rPr>
+        <w:t>Metode pengembangan perangkat lunak dengan pendekatan pada perkembangan perangkat lunak yang sistematik dan sekuensial yang mulai pada tingkat dan kemajuan system pada seluruh analisis, desain, kode, pengujian, dan pemeliharaan. Model ini melingkupi aktivitas-</w:t>
+      </w:r>
+      <w:proofErr w:type="gramStart"/>
+      <w:r>
+        <w:rPr>
+          <w:lang w:val="en-US"/>
+        </w:rPr>
+        <w:t>aktivitas</w:t>
+      </w:r>
+      <w:r>
+        <w:rPr>
+          <w:lang w:val="en-US"/>
+        </w:rPr>
+        <w:t xml:space="preserve"> :</w:t>
+      </w:r>
+      <w:proofErr w:type="gramEnd"/>
+    </w:p>
+    <w:p>
+      <w:pPr>
+        <w:pStyle w:val="ListParagraph"/>
+        <w:numPr>
+          <w:ilvl w:val="0"/>
+          <w:numId w:val="28"/>
+        </w:numPr>
+        <w:rPr>
+          <w:lang w:val="en-US"/>
+        </w:rPr>
+      </w:pPr>
+      <w:r>
+        <w:rPr>
+          <w:lang w:val="en-US"/>
+        </w:rPr>
+        <w:t>Analisis kebutuhan perangkat lunak</w:t>
+      </w:r>
+    </w:p>
+    <w:p>
+      <w:pPr>
+        <w:pStyle w:val="ListParagraph"/>
+        <w:ind w:left="1440"/>
+        <w:rPr>
+          <w:lang w:val="en-US"/>
+        </w:rPr>
+      </w:pPr>
+      <w:r>
+        <w:rPr>
+          <w:lang w:val="en-US"/>
+        </w:rPr>
+        <w:t>Pengumpulan kebutuhan dengan fokus pada perangkat lunak, yang</w:t>
+      </w:r>
+      <w:r>
+        <w:rPr>
+          <w:lang w:val="en-US"/>
+        </w:rPr>
+        <w:t xml:space="preserve"> </w:t>
+      </w:r>
+      <w:proofErr w:type="gramStart"/>
+      <w:r>
+        <w:rPr>
+          <w:lang w:val="en-US"/>
+        </w:rPr>
+        <w:t>meliputi :</w:t>
+      </w:r>
+      <w:proofErr w:type="gramEnd"/>
+      <w:r>
+        <w:rPr>
+          <w:lang w:val="en-US"/>
+        </w:rPr>
+        <w:t xml:space="preserve"> Domain informasi, fungsi yang dibutuhkan, unjuk kerja/performansi dan antarmuka. Hasilnya harus didokumentasi dan</w:t>
+      </w:r>
+      <w:r>
+        <w:rPr>
+          <w:lang w:val="en-US"/>
+        </w:rPr>
+        <w:t xml:space="preserve"> </w:t>
+      </w:r>
+      <w:r>
+        <w:rPr>
+          <w:lang w:val="en-US"/>
+        </w:rPr>
+        <w:t>di</w:t>
+      </w:r>
+      <w:r>
+        <w:rPr>
+          <w:lang w:val="en-US"/>
+        </w:rPr>
+        <w:t>review</w:t>
+      </w:r>
+    </w:p>
+    <w:p>
+      <w:pPr>
+        <w:pStyle w:val="ListParagraph"/>
+        <w:numPr>
+          <w:ilvl w:val="0"/>
+          <w:numId w:val="28"/>
+        </w:numPr>
+        <w:rPr>
+          <w:lang w:val="en-US"/>
+        </w:rPr>
+      </w:pPr>
+      <w:r>
+        <w:rPr>
+          <w:lang w:val="en-US"/>
+        </w:rPr>
+        <w:t>Desain</w:t>
+      </w:r>
+    </w:p>
+    <w:p>
+      <w:pPr>
+        <w:pStyle w:val="ListParagraph"/>
+        <w:ind w:left="1440"/>
+        <w:rPr>
+          <w:lang w:val="en-US"/>
+        </w:rPr>
+      </w:pPr>
+      <w:r>
+        <w:rPr>
+          <w:lang w:val="en-US"/>
+        </w:rPr>
+        <w:t xml:space="preserve">Dalam tahap ini, dilakukan gambaran desain mengenai sistem yang </w:t>
+      </w:r>
+      <w:proofErr w:type="gramStart"/>
+      <w:r>
+        <w:rPr>
+          <w:lang w:val="en-US"/>
+        </w:rPr>
+        <w:t>akan</w:t>
+      </w:r>
+      <w:proofErr w:type="gramEnd"/>
+      <w:r>
+        <w:rPr>
+          <w:lang w:val="en-US"/>
+        </w:rPr>
+        <w:t xml:space="preserve"> dibuat, seperti Flowchart, ERD dan desain user interface. Gambaran desain ini menjadi acuan pada tahapan selanjutnya</w:t>
+      </w:r>
+    </w:p>
+    <w:p>
+      <w:pPr>
+        <w:pStyle w:val="ListParagraph"/>
+        <w:numPr>
+          <w:ilvl w:val="0"/>
+          <w:numId w:val="28"/>
+        </w:numPr>
+        <w:rPr>
+          <w:lang w:val="en-US"/>
+        </w:rPr>
+      </w:pPr>
+      <w:r>
+        <w:rPr>
+          <w:lang w:val="en-US"/>
+        </w:rPr>
+        <w:t>Generasi kode</w:t>
+      </w:r>
+    </w:p>
+    <w:p>
+      <w:pPr>
+        <w:pStyle w:val="ListParagraph"/>
+        <w:ind w:left="1440"/>
+        <w:rPr>
+          <w:lang w:val="en-US"/>
+        </w:rPr>
+      </w:pPr>
+      <w:r>
+        <w:rPr>
+          <w:lang w:val="en-US"/>
+        </w:rPr>
+        <w:t>Penterjemahan perancangan ke bentuk yang dapat dimengerti oleh mesin</w:t>
+      </w:r>
+      <w:proofErr w:type="gramStart"/>
+      <w:r>
+        <w:rPr>
+          <w:lang w:val="en-US"/>
+        </w:rPr>
+        <w:t>,dengan</w:t>
+      </w:r>
+      <w:proofErr w:type="gramEnd"/>
+      <w:r>
+        <w:rPr>
+          <w:lang w:val="en-US"/>
+        </w:rPr>
+        <w:t xml:space="preserve"> menggunakan bahasa pemrograman</w:t>
+      </w:r>
+    </w:p>
+    <w:p>
+      <w:pPr>
+        <w:pStyle w:val="ListParagraph"/>
+        <w:numPr>
+          <w:ilvl w:val="0"/>
+          <w:numId w:val="28"/>
+        </w:numPr>
+        <w:rPr>
+          <w:lang w:val="en-US"/>
+        </w:rPr>
+      </w:pPr>
+      <w:r>
+        <w:rPr>
+          <w:lang w:val="en-US"/>
+        </w:rPr>
+        <w:t>Pengujian</w:t>
+      </w:r>
+    </w:p>
+    <w:p>
+      <w:pPr>
+        <w:pStyle w:val="ListParagraph"/>
+        <w:ind w:left="1440"/>
+        <w:rPr>
+          <w:lang w:val="en-US"/>
+        </w:rPr>
+      </w:pPr>
+      <w:r>
+        <w:rPr>
+          <w:lang w:val="en-US"/>
+        </w:rPr>
+        <w:t>Setelah kode program selesai testing dapat dilakukan. Testingmemfokuskan pada logika internal dari perangkat lunak, fungsi eksternaldan mencari segala kemungkinan kesalahan dan memriksa apakah sesuaidengan hasil yang diinginkan.</w:t>
+      </w:r>
+    </w:p>
+    <w:p>
+      <w:pPr>
+        <w:pStyle w:val="ListParagraph"/>
+        <w:numPr>
+          <w:ilvl w:val="0"/>
+          <w:numId w:val="28"/>
+        </w:numPr>
+        <w:rPr>
+          <w:lang w:val="en-US"/>
+        </w:rPr>
+      </w:pPr>
+      <w:r>
+        <w:rPr>
+          <w:lang w:val="en-US"/>
+        </w:rPr>
+        <w:t>Pemeliharaan</w:t>
+      </w:r>
+    </w:p>
+    <w:p>
+      <w:pPr>
+        <w:pStyle w:val="ListParagraph"/>
+        <w:ind w:left="1440"/>
+        <w:rPr>
+          <w:lang w:val="en-US"/>
+        </w:rPr>
+      </w:pPr>
+      <w:r>
+        <w:rPr>
+          <w:lang w:val="en-US"/>
+        </w:rPr>
+        <w:lastRenderedPageBreak/>
+        <w:t>Tahap ini merupakan tahap terakhir dalam metode waterfall. Sistem dapat di implementasikan. Pemeliharaan mencakup koreksi dari berbagai error yang tidak ditemukan pada tahap-tahap terdahulu, perbaikan atas implementasi dan pengembangan unit sistem, serta pemeliharaan program.</w:t>
+      </w:r>
+      <w:bookmarkStart w:id="5" w:name="_GoBack"/>
+      <w:bookmarkEnd w:id="5"/>
     </w:p>
     <w:p>
       <w:pPr>
@@ -21794,7 +22155,6 @@
         <w:rPr>
           <w:lang w:val="en-US"/>
         </w:rPr>
-        <w:lastRenderedPageBreak/>
         <w:t>Pelaksanaan Penelitian</w:t>
       </w:r>
     </w:p>
@@ -23178,6 +23538,7 @@
               <w:rPr>
                 <w:lang w:val="en-US" w:eastAsia="x-none"/>
               </w:rPr>
+              <w:lastRenderedPageBreak/>
               <w:t xml:space="preserve">Analisis </w:t>
             </w:r>
             <w:r>
@@ -23406,7 +23767,7 @@
       </w:r>
     </w:p>
     <w:sectPr>
-      <w:footerReference w:type="first" r:id="rId32"/>
+      <w:footerReference w:type="first" r:id="rId33"/>
       <w:pgSz w:w="11906" w:h="16838" w:code="9"/>
       <w:pgMar w:top="2268" w:right="1701" w:bottom="1701" w:left="2268" w:header="709" w:footer="709" w:gutter="0"/>
       <w:cols w:space="708"/>
@@ -23462,7 +23823,7 @@
       <w:rPr>
         <w:noProof/>
       </w:rPr>
-      <w:t>35</w:t>
+      <w:t>37</w:t>
     </w:r>
     <w:r>
       <w:rPr>
@@ -24449,9 +24810,9 @@
     </w:lvl>
   </w:abstractNum>
   <w:abstractNum w:abstractNumId="10" w15:restartNumberingAfterBreak="0">
-    <w:nsid w:val="2B2C72C5"/>
+    <w:nsid w:val="28051015"/>
     <w:multiLevelType w:val="hybridMultilevel"/>
-    <w:tmpl w:val="A314DC14"/>
+    <w:tmpl w:val="FBE2CCA0"/>
     <w:lvl w:ilvl="0" w:tplc="0409000F">
       <w:start w:val="1"/>
       <w:numFmt w:val="decimal"/>
@@ -24535,6 +24896,92 @@
     </w:lvl>
   </w:abstractNum>
   <w:abstractNum w:abstractNumId="11" w15:restartNumberingAfterBreak="0">
+    <w:nsid w:val="2B2C72C5"/>
+    <w:multiLevelType w:val="hybridMultilevel"/>
+    <w:tmpl w:val="E0FCDE2A"/>
+    <w:lvl w:ilvl="0" w:tplc="0409000F">
+      <w:start w:val="1"/>
+      <w:numFmt w:val="decimal"/>
+      <w:lvlText w:val="%1."/>
+      <w:lvlJc w:val="left"/>
+      <w:pPr>
+        <w:ind w:left="1440" w:hanging="360"/>
+      </w:pPr>
+    </w:lvl>
+    <w:lvl w:ilvl="1" w:tplc="04090019" w:tentative="1">
+      <w:start w:val="1"/>
+      <w:numFmt w:val="lowerLetter"/>
+      <w:lvlText w:val="%2."/>
+      <w:lvlJc w:val="left"/>
+      <w:pPr>
+        <w:ind w:left="2160" w:hanging="360"/>
+      </w:pPr>
+    </w:lvl>
+    <w:lvl w:ilvl="2" w:tplc="0409001B" w:tentative="1">
+      <w:start w:val="1"/>
+      <w:numFmt w:val="lowerRoman"/>
+      <w:lvlText w:val="%3."/>
+      <w:lvlJc w:val="right"/>
+      <w:pPr>
+        <w:ind w:left="2880" w:hanging="180"/>
+      </w:pPr>
+    </w:lvl>
+    <w:lvl w:ilvl="3" w:tplc="0409000F" w:tentative="1">
+      <w:start w:val="1"/>
+      <w:numFmt w:val="decimal"/>
+      <w:lvlText w:val="%4."/>
+      <w:lvlJc w:val="left"/>
+      <w:pPr>
+        <w:ind w:left="3600" w:hanging="360"/>
+      </w:pPr>
+    </w:lvl>
+    <w:lvl w:ilvl="4" w:tplc="04090019" w:tentative="1">
+      <w:start w:val="1"/>
+      <w:numFmt w:val="lowerLetter"/>
+      <w:lvlText w:val="%5."/>
+      <w:lvlJc w:val="left"/>
+      <w:pPr>
+        <w:ind w:left="4320" w:hanging="360"/>
+      </w:pPr>
+    </w:lvl>
+    <w:lvl w:ilvl="5" w:tplc="0409001B" w:tentative="1">
+      <w:start w:val="1"/>
+      <w:numFmt w:val="lowerRoman"/>
+      <w:lvlText w:val="%6."/>
+      <w:lvlJc w:val="right"/>
+      <w:pPr>
+        <w:ind w:left="5040" w:hanging="180"/>
+      </w:pPr>
+    </w:lvl>
+    <w:lvl w:ilvl="6" w:tplc="0409000F" w:tentative="1">
+      <w:start w:val="1"/>
+      <w:numFmt w:val="decimal"/>
+      <w:lvlText w:val="%7."/>
+      <w:lvlJc w:val="left"/>
+      <w:pPr>
+        <w:ind w:left="5760" w:hanging="360"/>
+      </w:pPr>
+    </w:lvl>
+    <w:lvl w:ilvl="7" w:tplc="04090019" w:tentative="1">
+      <w:start w:val="1"/>
+      <w:numFmt w:val="lowerLetter"/>
+      <w:lvlText w:val="%8."/>
+      <w:lvlJc w:val="left"/>
+      <w:pPr>
+        <w:ind w:left="6480" w:hanging="360"/>
+      </w:pPr>
+    </w:lvl>
+    <w:lvl w:ilvl="8" w:tplc="0409001B" w:tentative="1">
+      <w:start w:val="1"/>
+      <w:numFmt w:val="lowerRoman"/>
+      <w:lvlText w:val="%9."/>
+      <w:lvlJc w:val="right"/>
+      <w:pPr>
+        <w:ind w:left="7200" w:hanging="180"/>
+      </w:pPr>
+    </w:lvl>
+  </w:abstractNum>
+  <w:abstractNum w:abstractNumId="12" w15:restartNumberingAfterBreak="0">
     <w:nsid w:val="3B212505"/>
     <w:multiLevelType w:val="hybridMultilevel"/>
     <w:tmpl w:val="4CACD7E6"/>
@@ -24620,7 +25067,93 @@
       </w:pPr>
     </w:lvl>
   </w:abstractNum>
-  <w:abstractNum w:abstractNumId="12" w15:restartNumberingAfterBreak="0">
+  <w:abstractNum w:abstractNumId="13" w15:restartNumberingAfterBreak="0">
+    <w:nsid w:val="3E741A71"/>
+    <w:multiLevelType w:val="hybridMultilevel"/>
+    <w:tmpl w:val="E0FCDE2A"/>
+    <w:lvl w:ilvl="0" w:tplc="0409000F">
+      <w:start w:val="1"/>
+      <w:numFmt w:val="decimal"/>
+      <w:lvlText w:val="%1."/>
+      <w:lvlJc w:val="left"/>
+      <w:pPr>
+        <w:ind w:left="1440" w:hanging="360"/>
+      </w:pPr>
+    </w:lvl>
+    <w:lvl w:ilvl="1" w:tplc="04090019" w:tentative="1">
+      <w:start w:val="1"/>
+      <w:numFmt w:val="lowerLetter"/>
+      <w:lvlText w:val="%2."/>
+      <w:lvlJc w:val="left"/>
+      <w:pPr>
+        <w:ind w:left="2160" w:hanging="360"/>
+      </w:pPr>
+    </w:lvl>
+    <w:lvl w:ilvl="2" w:tplc="0409001B" w:tentative="1">
+      <w:start w:val="1"/>
+      <w:numFmt w:val="lowerRoman"/>
+      <w:lvlText w:val="%3."/>
+      <w:lvlJc w:val="right"/>
+      <w:pPr>
+        <w:ind w:left="2880" w:hanging="180"/>
+      </w:pPr>
+    </w:lvl>
+    <w:lvl w:ilvl="3" w:tplc="0409000F" w:tentative="1">
+      <w:start w:val="1"/>
+      <w:numFmt w:val="decimal"/>
+      <w:lvlText w:val="%4."/>
+      <w:lvlJc w:val="left"/>
+      <w:pPr>
+        <w:ind w:left="3600" w:hanging="360"/>
+      </w:pPr>
+    </w:lvl>
+    <w:lvl w:ilvl="4" w:tplc="04090019" w:tentative="1">
+      <w:start w:val="1"/>
+      <w:numFmt w:val="lowerLetter"/>
+      <w:lvlText w:val="%5."/>
+      <w:lvlJc w:val="left"/>
+      <w:pPr>
+        <w:ind w:left="4320" w:hanging="360"/>
+      </w:pPr>
+    </w:lvl>
+    <w:lvl w:ilvl="5" w:tplc="0409001B" w:tentative="1">
+      <w:start w:val="1"/>
+      <w:numFmt w:val="lowerRoman"/>
+      <w:lvlText w:val="%6."/>
+      <w:lvlJc w:val="right"/>
+      <w:pPr>
+        <w:ind w:left="5040" w:hanging="180"/>
+      </w:pPr>
+    </w:lvl>
+    <w:lvl w:ilvl="6" w:tplc="0409000F" w:tentative="1">
+      <w:start w:val="1"/>
+      <w:numFmt w:val="decimal"/>
+      <w:lvlText w:val="%7."/>
+      <w:lvlJc w:val="left"/>
+      <w:pPr>
+        <w:ind w:left="5760" w:hanging="360"/>
+      </w:pPr>
+    </w:lvl>
+    <w:lvl w:ilvl="7" w:tplc="04090019" w:tentative="1">
+      <w:start w:val="1"/>
+      <w:numFmt w:val="lowerLetter"/>
+      <w:lvlText w:val="%8."/>
+      <w:lvlJc w:val="left"/>
+      <w:pPr>
+        <w:ind w:left="6480" w:hanging="360"/>
+      </w:pPr>
+    </w:lvl>
+    <w:lvl w:ilvl="8" w:tplc="0409001B" w:tentative="1">
+      <w:start w:val="1"/>
+      <w:numFmt w:val="lowerRoman"/>
+      <w:lvlText w:val="%9."/>
+      <w:lvlJc w:val="right"/>
+      <w:pPr>
+        <w:ind w:left="7200" w:hanging="180"/>
+      </w:pPr>
+    </w:lvl>
+  </w:abstractNum>
+  <w:abstractNum w:abstractNumId="14" w15:restartNumberingAfterBreak="0">
     <w:nsid w:val="3E9B0B6A"/>
     <w:multiLevelType w:val="hybridMultilevel"/>
     <w:tmpl w:val="D88AB0DA"/>
@@ -24733,7 +25266,93 @@
       </w:rPr>
     </w:lvl>
   </w:abstractNum>
-  <w:abstractNum w:abstractNumId="13" w15:restartNumberingAfterBreak="0">
+  <w:abstractNum w:abstractNumId="15" w15:restartNumberingAfterBreak="0">
+    <w:nsid w:val="3F0319A2"/>
+    <w:multiLevelType w:val="hybridMultilevel"/>
+    <w:tmpl w:val="3CE44654"/>
+    <w:lvl w:ilvl="0" w:tplc="0409000F">
+      <w:start w:val="1"/>
+      <w:numFmt w:val="decimal"/>
+      <w:lvlText w:val="%1."/>
+      <w:lvlJc w:val="left"/>
+      <w:pPr>
+        <w:ind w:left="1440" w:hanging="360"/>
+      </w:pPr>
+    </w:lvl>
+    <w:lvl w:ilvl="1" w:tplc="04090019" w:tentative="1">
+      <w:start w:val="1"/>
+      <w:numFmt w:val="lowerLetter"/>
+      <w:lvlText w:val="%2."/>
+      <w:lvlJc w:val="left"/>
+      <w:pPr>
+        <w:ind w:left="2160" w:hanging="360"/>
+      </w:pPr>
+    </w:lvl>
+    <w:lvl w:ilvl="2" w:tplc="0409001B" w:tentative="1">
+      <w:start w:val="1"/>
+      <w:numFmt w:val="lowerRoman"/>
+      <w:lvlText w:val="%3."/>
+      <w:lvlJc w:val="right"/>
+      <w:pPr>
+        <w:ind w:left="2880" w:hanging="180"/>
+      </w:pPr>
+    </w:lvl>
+    <w:lvl w:ilvl="3" w:tplc="0409000F" w:tentative="1">
+      <w:start w:val="1"/>
+      <w:numFmt w:val="decimal"/>
+      <w:lvlText w:val="%4."/>
+      <w:lvlJc w:val="left"/>
+      <w:pPr>
+        <w:ind w:left="3600" w:hanging="360"/>
+      </w:pPr>
+    </w:lvl>
+    <w:lvl w:ilvl="4" w:tplc="04090019" w:tentative="1">
+      <w:start w:val="1"/>
+      <w:numFmt w:val="lowerLetter"/>
+      <w:lvlText w:val="%5."/>
+      <w:lvlJc w:val="left"/>
+      <w:pPr>
+        <w:ind w:left="4320" w:hanging="360"/>
+      </w:pPr>
+    </w:lvl>
+    <w:lvl w:ilvl="5" w:tplc="0409001B" w:tentative="1">
+      <w:start w:val="1"/>
+      <w:numFmt w:val="lowerRoman"/>
+      <w:lvlText w:val="%6."/>
+      <w:lvlJc w:val="right"/>
+      <w:pPr>
+        <w:ind w:left="5040" w:hanging="180"/>
+      </w:pPr>
+    </w:lvl>
+    <w:lvl w:ilvl="6" w:tplc="0409000F" w:tentative="1">
+      <w:start w:val="1"/>
+      <w:numFmt w:val="decimal"/>
+      <w:lvlText w:val="%7."/>
+      <w:lvlJc w:val="left"/>
+      <w:pPr>
+        <w:ind w:left="5760" w:hanging="360"/>
+      </w:pPr>
+    </w:lvl>
+    <w:lvl w:ilvl="7" w:tplc="04090019" w:tentative="1">
+      <w:start w:val="1"/>
+      <w:numFmt w:val="lowerLetter"/>
+      <w:lvlText w:val="%8."/>
+      <w:lvlJc w:val="left"/>
+      <w:pPr>
+        <w:ind w:left="6480" w:hanging="360"/>
+      </w:pPr>
+    </w:lvl>
+    <w:lvl w:ilvl="8" w:tplc="0409001B" w:tentative="1">
+      <w:start w:val="1"/>
+      <w:numFmt w:val="lowerRoman"/>
+      <w:lvlText w:val="%9."/>
+      <w:lvlJc w:val="right"/>
+      <w:pPr>
+        <w:ind w:left="7200" w:hanging="180"/>
+      </w:pPr>
+    </w:lvl>
+  </w:abstractNum>
+  <w:abstractNum w:abstractNumId="16" w15:restartNumberingAfterBreak="0">
     <w:nsid w:val="4FBD4E67"/>
     <w:multiLevelType w:val="hybridMultilevel"/>
     <w:tmpl w:val="1F208052"/>
@@ -24819,7 +25438,7 @@
       </w:pPr>
     </w:lvl>
   </w:abstractNum>
-  <w:abstractNum w:abstractNumId="14" w15:restartNumberingAfterBreak="0">
+  <w:abstractNum w:abstractNumId="17" w15:restartNumberingAfterBreak="0">
     <w:nsid w:val="4FDD0B67"/>
     <w:multiLevelType w:val="hybridMultilevel"/>
     <w:tmpl w:val="E0269116"/>
@@ -24908,7 +25527,7 @@
       </w:pPr>
     </w:lvl>
   </w:abstractNum>
-  <w:abstractNum w:abstractNumId="15" w15:restartNumberingAfterBreak="0">
+  <w:abstractNum w:abstractNumId="18" w15:restartNumberingAfterBreak="0">
     <w:nsid w:val="5D6F38A0"/>
     <w:multiLevelType w:val="hybridMultilevel"/>
     <w:tmpl w:val="28000E88"/>
@@ -24997,7 +25616,7 @@
       </w:pPr>
     </w:lvl>
   </w:abstractNum>
-  <w:abstractNum w:abstractNumId="16" w15:restartNumberingAfterBreak="0">
+  <w:abstractNum w:abstractNumId="19" w15:restartNumberingAfterBreak="0">
     <w:nsid w:val="694C668D"/>
     <w:multiLevelType w:val="hybridMultilevel"/>
     <w:tmpl w:val="19007FFE"/>
@@ -25086,7 +25705,7 @@
       </w:pPr>
     </w:lvl>
   </w:abstractNum>
-  <w:abstractNum w:abstractNumId="17" w15:restartNumberingAfterBreak="0">
+  <w:abstractNum w:abstractNumId="20" w15:restartNumberingAfterBreak="0">
     <w:nsid w:val="6E365167"/>
     <w:multiLevelType w:val="hybridMultilevel"/>
     <w:tmpl w:val="4CACD7E6"/>
@@ -25172,7 +25791,7 @@
       </w:pPr>
     </w:lvl>
   </w:abstractNum>
-  <w:abstractNum w:abstractNumId="18" w15:restartNumberingAfterBreak="0">
+  <w:abstractNum w:abstractNumId="21" w15:restartNumberingAfterBreak="0">
     <w:nsid w:val="6EE64A90"/>
     <w:multiLevelType w:val="hybridMultilevel"/>
     <w:tmpl w:val="2460D73E"/>
@@ -25261,7 +25880,7 @@
       </w:pPr>
     </w:lvl>
   </w:abstractNum>
-  <w:abstractNum w:abstractNumId="19" w15:restartNumberingAfterBreak="0">
+  <w:abstractNum w:abstractNumId="22" w15:restartNumberingAfterBreak="0">
     <w:nsid w:val="6F3B0C90"/>
     <w:multiLevelType w:val="hybridMultilevel"/>
     <w:tmpl w:val="43DCB664"/>
@@ -25347,7 +25966,7 @@
       </w:pPr>
     </w:lvl>
   </w:abstractNum>
-  <w:abstractNum w:abstractNumId="20" w15:restartNumberingAfterBreak="0">
+  <w:abstractNum w:abstractNumId="23" w15:restartNumberingAfterBreak="0">
     <w:nsid w:val="7126023B"/>
     <w:multiLevelType w:val="hybridMultilevel"/>
     <w:tmpl w:val="26F0255C"/>
@@ -25436,7 +26055,7 @@
       </w:pPr>
     </w:lvl>
   </w:abstractNum>
-  <w:abstractNum w:abstractNumId="21" w15:restartNumberingAfterBreak="0">
+  <w:abstractNum w:abstractNumId="24" w15:restartNumberingAfterBreak="0">
     <w:nsid w:val="717D2840"/>
     <w:multiLevelType w:val="hybridMultilevel"/>
     <w:tmpl w:val="20220D14"/>
@@ -25525,7 +26144,7 @@
       </w:pPr>
     </w:lvl>
   </w:abstractNum>
-  <w:abstractNum w:abstractNumId="22" w15:restartNumberingAfterBreak="0">
+  <w:abstractNum w:abstractNumId="25" w15:restartNumberingAfterBreak="0">
     <w:nsid w:val="73BE005A"/>
     <w:multiLevelType w:val="hybridMultilevel"/>
     <w:tmpl w:val="EC864FD6"/>
@@ -25618,34 +26237,34 @@
     <w:abstractNumId w:val="7"/>
   </w:num>
   <w:num w:numId="2">
-    <w:abstractNumId w:val="14"/>
+    <w:abstractNumId w:val="17"/>
   </w:num>
   <w:num w:numId="3">
-    <w:abstractNumId w:val="12"/>
+    <w:abstractNumId w:val="14"/>
   </w:num>
   <w:num w:numId="4">
     <w:abstractNumId w:val="3"/>
   </w:num>
   <w:num w:numId="5">
-    <w:abstractNumId w:val="17"/>
+    <w:abstractNumId w:val="20"/>
   </w:num>
   <w:num w:numId="6">
     <w:abstractNumId w:val="8"/>
   </w:num>
   <w:num w:numId="7">
-    <w:abstractNumId w:val="11"/>
+    <w:abstractNumId w:val="12"/>
   </w:num>
   <w:num w:numId="8">
-    <w:abstractNumId w:val="21"/>
+    <w:abstractNumId w:val="24"/>
   </w:num>
   <w:num w:numId="9">
     <w:abstractNumId w:val="9"/>
   </w:num>
   <w:num w:numId="10">
-    <w:abstractNumId w:val="15"/>
+    <w:abstractNumId w:val="18"/>
   </w:num>
   <w:num w:numId="11">
-    <w:abstractNumId w:val="20"/>
+    <w:abstractNumId w:val="23"/>
   </w:num>
   <w:num w:numId="12">
     <w:abstractNumId w:val="3"/>
@@ -25711,7 +26330,7 @@
     <w:abstractNumId w:val="1"/>
   </w:num>
   <w:num w:numId="15">
-    <w:abstractNumId w:val="18"/>
+    <w:abstractNumId w:val="21"/>
   </w:num>
   <w:num w:numId="16">
     <w:abstractNumId w:val="5"/>
@@ -25723,25 +26342,34 @@
     <w:abstractNumId w:val="2"/>
   </w:num>
   <w:num w:numId="19">
-    <w:abstractNumId w:val="16"/>
+    <w:abstractNumId w:val="19"/>
   </w:num>
   <w:num w:numId="20">
     <w:abstractNumId w:val="4"/>
   </w:num>
   <w:num w:numId="21">
-    <w:abstractNumId w:val="19"/>
+    <w:abstractNumId w:val="22"/>
   </w:num>
   <w:num w:numId="22">
     <w:abstractNumId w:val="0"/>
   </w:num>
   <w:num w:numId="23">
-    <w:abstractNumId w:val="22"/>
+    <w:abstractNumId w:val="25"/>
   </w:num>
   <w:num w:numId="24">
-    <w:abstractNumId w:val="13"/>
+    <w:abstractNumId w:val="16"/>
   </w:num>
   <w:num w:numId="25">
+    <w:abstractNumId w:val="11"/>
+  </w:num>
+  <w:num w:numId="26">
     <w:abstractNumId w:val="10"/>
+  </w:num>
+  <w:num w:numId="27">
+    <w:abstractNumId w:val="15"/>
+  </w:num>
+  <w:num w:numId="28">
+    <w:abstractNumId w:val="13"/>
   </w:num>
 </w:numbering>
 </file>
@@ -27256,7 +27884,7 @@
 </file>
 
 <file path=customXml/itemProps1.xml><?xml version="1.0" encoding="utf-8"?>
-<ds:datastoreItem xmlns:ds="http://schemas.openxmlformats.org/officeDocument/2006/customXml" ds:itemID="{DDF5DEFE-1012-46B7-89E5-3632C1FDEB9D}">
+<ds:datastoreItem xmlns:ds="http://schemas.openxmlformats.org/officeDocument/2006/customXml" ds:itemID="{44E42CAD-6F84-40BC-9124-27177031CC46}">
   <ds:schemaRefs>
     <ds:schemaRef ds:uri="http://schemas.openxmlformats.org/officeDocument/2006/bibliography"/>
   </ds:schemaRefs>

--- a/literature/konsep pribadi/rev_1_BAB 1 Rizkika Zakka (RGB kamera).docx
+++ b/literature/konsep pribadi/rev_1_BAB 1 Rizkika Zakka (RGB kamera).docx
@@ -335,7 +335,6 @@
       </w:pPr>
       <w:bookmarkStart w:id="0" w:name="oleh"/>
       <w:bookmarkEnd w:id="0"/>
-      <w:proofErr w:type="gramStart"/>
       <w:r>
         <w:rPr>
           <w:rFonts w:eastAsia="Times New Roman"/>
@@ -344,7 +343,6 @@
         </w:rPr>
         <w:t>oleh</w:t>
       </w:r>
-      <w:proofErr w:type="gramEnd"/>
     </w:p>
     <w:p>
       <w:pPr>
@@ -756,51 +754,106 @@
         <w:rPr>
           <w:lang w:val="en-US"/>
         </w:rPr>
+        <w:t xml:space="preserve"> akan menga</w:t>
+      </w:r>
+      <w:r>
+        <w:rPr>
+          <w:lang w:val="en-US"/>
+        </w:rPr>
+        <w:t xml:space="preserve">lami gangguan pendengaran. Dengan informasi tersebut </w:t>
+      </w:r>
+      <w:r>
+        <w:rPr>
+          <w:lang w:val="en-US"/>
+        </w:rPr>
+        <w:t xml:space="preserve">dapat </w:t>
+      </w:r>
+      <w:r>
+        <w:rPr>
+          <w:lang w:val="en-US"/>
+        </w:rPr>
+        <w:t>di</w:t>
+      </w:r>
+      <w:r>
+        <w:rPr>
+          <w:lang w:val="en-US"/>
+        </w:rPr>
+        <w:t>simpulkan</w:t>
+      </w:r>
+      <w:r>
+        <w:rPr>
+          <w:lang w:val="en-US"/>
+        </w:rPr>
+        <w:t xml:space="preserve"> bahwa</w:t>
+      </w:r>
+      <w:r>
+        <w:rPr>
+          <w:lang w:val="en-US"/>
+        </w:rPr>
+        <w:t xml:space="preserve"> akan terjadi peningkatan populasi yang </w:t>
+      </w:r>
+      <w:r>
+        <w:rPr>
+          <w:lang w:val="en-US"/>
+        </w:rPr>
+        <w:t>me</w:t>
+      </w:r>
+      <w:r>
+        <w:rPr>
+          <w:lang w:val="en-US"/>
+        </w:rPr>
+        <w:t xml:space="preserve">ngalami gangguan pendengaran maupun juga yang mengalami gangguan </w:t>
+      </w:r>
+      <w:r>
+        <w:rPr>
+          <w:lang w:val="en-US"/>
+        </w:rPr>
+        <w:t>ber</w:t>
+      </w:r>
+      <w:r>
+        <w:rPr>
+          <w:lang w:val="en-US"/>
+        </w:rPr>
+        <w:t>bicara</w:t>
+      </w:r>
+      <w:r>
+        <w:rPr>
+          <w:lang w:val="en-US"/>
+        </w:rPr>
+        <w:t>.</w:t>
+      </w:r>
+      <w:r>
+        <w:rPr>
+          <w:lang w:val="en-US"/>
+        </w:rPr>
         <w:t xml:space="preserve"> </w:t>
       </w:r>
-      <w:proofErr w:type="gramStart"/>
-      <w:r>
-        <w:rPr>
-          <w:lang w:val="en-US"/>
-        </w:rPr>
-        <w:t>akan</w:t>
-      </w:r>
-      <w:proofErr w:type="gramEnd"/>
-      <w:r>
-        <w:rPr>
-          <w:lang w:val="en-US"/>
-        </w:rPr>
-        <w:t xml:space="preserve"> menga</w:t>
-      </w:r>
-      <w:r>
-        <w:rPr>
-          <w:lang w:val="en-US"/>
-        </w:rPr>
-        <w:t xml:space="preserve">lami gangguan pendengaran. Dengan informasi tersebut </w:t>
-      </w:r>
-      <w:r>
-        <w:rPr>
-          <w:lang w:val="en-US"/>
-        </w:rPr>
-        <w:t xml:space="preserve">dapat </w:t>
-      </w:r>
-      <w:r>
-        <w:rPr>
-          <w:lang w:val="en-US"/>
-        </w:rPr>
-        <w:t>di</w:t>
-      </w:r>
-      <w:r>
-        <w:rPr>
-          <w:lang w:val="en-US"/>
-        </w:rPr>
-        <w:t>simpulkan</w:t>
-      </w:r>
-      <w:r>
-        <w:rPr>
-          <w:lang w:val="en-US"/>
-        </w:rPr>
-        <w:t xml:space="preserve"> bahwa</w:t>
+      <w:r>
+        <w:rPr>
+          <w:lang w:val="en-ID"/>
+        </w:rPr>
+        <w:t>K</w:t>
+      </w:r>
+      <w:r>
+        <w:rPr>
+          <w:lang w:val="en-ID"/>
+        </w:rPr>
+        <w:t xml:space="preserve">omunitas </w:t>
+      </w:r>
+      <w:r>
+        <w:rPr>
+          <w:lang w:val="en-ID"/>
+        </w:rPr>
+        <w:t>yang mengalami gangguan pendengaran</w:t>
+      </w:r>
+      <w:r>
+        <w:rPr>
+          <w:lang w:val="en-ID"/>
+        </w:rPr>
+        <w:t xml:space="preserve"> disebut sebagai tunarungu</w:t>
+      </w:r>
+      <w:r>
+        <w:t>.</w:t>
       </w:r>
       <w:r>
         <w:rPr>
@@ -808,43 +861,107 @@
         </w:rPr>
         <w:t xml:space="preserve"> </w:t>
       </w:r>
-      <w:proofErr w:type="gramStart"/>
-      <w:r>
-        <w:rPr>
-          <w:lang w:val="en-US"/>
-        </w:rPr>
-        <w:t>akan</w:t>
-      </w:r>
-      <w:proofErr w:type="gramEnd"/>
-      <w:r>
-        <w:rPr>
-          <w:lang w:val="en-US"/>
-        </w:rPr>
-        <w:t xml:space="preserve"> terjadi peningkatan populasi yang </w:t>
-      </w:r>
-      <w:r>
-        <w:rPr>
-          <w:lang w:val="en-US"/>
-        </w:rPr>
-        <w:t>me</w:t>
-      </w:r>
-      <w:r>
-        <w:rPr>
-          <w:lang w:val="en-US"/>
-        </w:rPr>
-        <w:t xml:space="preserve">ngalami gangguan pendengaran maupun juga yang mengalami gangguan </w:t>
-      </w:r>
-      <w:r>
-        <w:rPr>
-          <w:lang w:val="en-US"/>
-        </w:rPr>
-        <w:t>ber</w:t>
-      </w:r>
-      <w:r>
-        <w:rPr>
-          <w:lang w:val="en-US"/>
-        </w:rPr>
-        <w:t>bicara</w:t>
+      <w:r>
+        <w:rPr>
+          <w:lang w:val="en-US"/>
+        </w:rPr>
+        <w:t xml:space="preserve"> </w:t>
+      </w:r>
+      <w:r>
+        <w:rPr>
+          <w:lang w:val="en-US"/>
+        </w:rPr>
+        <w:t xml:space="preserve">Tunarungu </w:t>
+      </w:r>
+      <w:r>
+        <w:t>memiliki cara</w:t>
+      </w:r>
+      <w:r>
+        <w:rPr>
+          <w:lang w:val="en-US"/>
+        </w:rPr>
+        <w:t xml:space="preserve"> </w:t>
+      </w:r>
+      <w:r>
+        <w:t>berkomunikasi sendiri tanpa menggunakan bahasa lisan yaitu dengan bahasa isyarat.</w:t>
+      </w:r>
+      <w:r>
+        <w:rPr>
+          <w:lang w:val="en-US"/>
+        </w:rPr>
+        <w:t xml:space="preserve"> </w:t>
+      </w:r>
+      <w:r>
+        <w:rPr>
+          <w:lang w:val="en-US"/>
+        </w:rPr>
+        <w:t>Sedangkan bahasa isyarat</w:t>
+      </w:r>
+      <w:r>
+        <w:rPr>
+          <w:lang w:val="en-US"/>
+        </w:rPr>
+        <w:t xml:space="preserve"> </w:t>
+      </w:r>
+      <w:r>
+        <w:rPr>
+          <w:lang w:val="en-US"/>
+        </w:rPr>
+        <w:t xml:space="preserve">ini sulit dipahami oleh masyarakat pada umumnya, dan membuat </w:t>
+      </w:r>
+      <w:r>
+        <w:rPr>
+          <w:lang w:val="en-US"/>
+        </w:rPr>
+        <w:t>komunitas tersebut</w:t>
+      </w:r>
+      <w:r>
+        <w:rPr>
+          <w:lang w:val="en-US"/>
+        </w:rPr>
+        <w:t xml:space="preserve"> merasa terasingkan di lingkungan sekitarnya</w:t>
+      </w:r>
+      <w:r>
+        <w:rPr>
+          <w:lang w:val="en-US"/>
+        </w:rPr>
+        <w:t xml:space="preserve">. </w:t>
+      </w:r>
+      <w:r>
+        <w:rPr>
+          <w:lang w:val="en-US"/>
+        </w:rPr>
+        <w:t>Bahasa isyarat</w:t>
+      </w:r>
+      <w:r>
+        <w:rPr>
+          <w:lang w:val="en-US"/>
+        </w:rPr>
+        <w:t xml:space="preserve"> itu sendiri</w:t>
+      </w:r>
+      <w:r>
+        <w:rPr>
+          <w:lang w:val="en-US"/>
+        </w:rPr>
+        <w:t xml:space="preserve"> merupakan bahasa yang digunakan untuk berkomunikasi dengan menggunakan gerak bibir dan bahasa</w:t>
+      </w:r>
+      <w:r>
+        <w:rPr>
+          <w:lang w:val="en-US"/>
+        </w:rPr>
+        <w:t xml:space="preserve"> tubuh, termasuk ekspresi wajah dan</w:t>
+      </w:r>
+      <w:r>
+        <w:rPr>
+          <w:lang w:val="en-US"/>
+        </w:rPr>
+        <w:t xml:space="preserve"> p</w:t>
+      </w:r>
+      <w:r>
+        <w:rPr>
+          <w:lang w:val="en-US"/>
+        </w:rPr>
+        <w:t>andangan mata</w:t>
       </w:r>
       <w:r>
         <w:rPr>
@@ -860,30 +977,53 @@
       </w:r>
       <w:r>
         <w:rPr>
-          <w:lang w:val="en-ID"/>
-        </w:rPr>
-        <w:t>K</w:t>
-      </w:r>
-      <w:r>
-        <w:rPr>
-          <w:lang w:val="en-ID"/>
-        </w:rPr>
-        <w:t xml:space="preserve">omunitas </w:t>
-      </w:r>
-      <w:r>
-        <w:rPr>
-          <w:lang w:val="en-ID"/>
-        </w:rPr>
-        <w:t>yang mengalami gangguan pendengaran</w:t>
-      </w:r>
-      <w:r>
-        <w:rPr>
-          <w:lang w:val="en-ID"/>
-        </w:rPr>
-        <w:t xml:space="preserve"> disebut sebagai tunarungu</w:t>
-      </w:r>
-      <w:r>
-        <w:t>.</w:t>
+          <w:lang w:val="en-US"/>
+        </w:rPr>
+        <w:t>Selain itu, bahasa isyarat adalah gerakan-gerakan yang sudah disepakati maknanya dan digunakan untuk bertukar informasi.</w:t>
+      </w:r>
+    </w:p>
+    <w:p>
+      <w:pPr>
+        <w:ind w:firstLine="576"/>
+        <w:rPr>
+          <w:lang w:val="en-US"/>
+        </w:rPr>
+      </w:pPr>
+      <w:r>
+        <w:rPr>
+          <w:lang w:val="en-US"/>
+        </w:rPr>
+        <w:t>Untuk mengatasi keter</w:t>
+      </w:r>
+      <w:r>
+        <w:rPr>
+          <w:lang w:val="en-US"/>
+        </w:rPr>
+        <w:t xml:space="preserve">batasan </w:t>
+      </w:r>
+      <w:r>
+        <w:rPr>
+          <w:lang w:val="en-US"/>
+        </w:rPr>
+        <w:t>dalam hal berkomunikasi, teknologi adalah jawabannya. Dengan</w:t>
+      </w:r>
+      <w:r>
+        <w:rPr>
+          <w:lang w:val="en-US"/>
+        </w:rPr>
+        <w:t xml:space="preserve"> berkembangnya</w:t>
+      </w:r>
+      <w:r>
+        <w:rPr>
+          <w:lang w:val="en-US"/>
+        </w:rPr>
+        <w:t xml:space="preserve"> teknologi</w:t>
+      </w:r>
+      <w:r>
+        <w:rPr>
+          <w:lang w:val="en-US"/>
+        </w:rPr>
+        <w:t xml:space="preserve"> visi</w:t>
       </w:r>
       <w:r>
         <w:rPr>
@@ -895,22 +1035,100 @@
         <w:rPr>
           <w:lang w:val="en-US"/>
         </w:rPr>
+        <w:t>komputer</w:t>
+      </w:r>
+      <w:r>
+        <w:rPr>
+          <w:lang w:val="en-US"/>
+        </w:rPr>
+        <w:t xml:space="preserve"> (</w:t>
+      </w:r>
+      <w:r>
+        <w:rPr>
+          <w:i/>
+          <w:lang w:val="en-US"/>
+        </w:rPr>
+        <w:t>computer vision</w:t>
+      </w:r>
+      <w:r>
+        <w:rPr>
+          <w:lang w:val="en-US"/>
+        </w:rPr>
+        <w:t>)</w:t>
+      </w:r>
+      <w:r>
+        <w:rPr>
+          <w:lang w:val="en-US"/>
+        </w:rPr>
+        <w:t xml:space="preserve">, </w:t>
+      </w:r>
+      <w:r>
+        <w:rPr>
+          <w:lang w:val="en-US"/>
+        </w:rPr>
+        <w:t xml:space="preserve">komunikasi antara </w:t>
+      </w:r>
+      <w:r>
+        <w:rPr>
+          <w:lang w:val="en-US"/>
+        </w:rPr>
+        <w:t>manusia bisa dijembatani oleh mesin</w:t>
+      </w:r>
+      <w:r>
+        <w:rPr>
+          <w:lang w:val="en-US"/>
+        </w:rPr>
+        <w:t xml:space="preserve">. </w:t>
+      </w:r>
+      <w:r>
+        <w:rPr>
+          <w:lang w:val="en-US"/>
+        </w:rPr>
+        <w:t xml:space="preserve">Teknologi </w:t>
+      </w:r>
+      <w:r>
+        <w:rPr>
+          <w:lang w:val="en-US"/>
+        </w:rPr>
+        <w:t>v</w:t>
+      </w:r>
+      <w:r>
+        <w:rPr>
+          <w:lang w:val="en-US"/>
+        </w:rPr>
+        <w:t>isi komputer</w:t>
+      </w:r>
+      <w:r>
+        <w:rPr>
+          <w:lang w:val="en-US"/>
+        </w:rPr>
+        <w:t xml:space="preserve"> (</w:t>
+      </w:r>
+      <w:r>
+        <w:rPr>
+          <w:i/>
+          <w:lang w:val="en-US"/>
+        </w:rPr>
+        <w:t>computer vision</w:t>
+      </w:r>
+      <w:r>
+        <w:rPr>
+          <w:lang w:val="en-US"/>
+        </w:rPr>
+        <w:t>)</w:t>
+      </w:r>
+      <w:r>
+        <w:rPr>
+          <w:lang w:val="en-US"/>
+        </w:rPr>
         <w:t xml:space="preserve"> </w:t>
       </w:r>
       <w:r>
         <w:rPr>
           <w:lang w:val="en-US"/>
         </w:rPr>
-        <w:t xml:space="preserve">Tunarungu </w:t>
-      </w:r>
-      <w:r>
-        <w:t xml:space="preserve">memiliki </w:t>
-      </w:r>
-      <w:proofErr w:type="gramStart"/>
-      <w:r>
-        <w:t>cara</w:t>
-      </w:r>
-      <w:proofErr w:type="gramEnd"/>
+        <w:t>merupakan salah satu</w:t>
+      </w:r>
       <w:r>
         <w:rPr>
           <w:lang w:val="en-US"/>
@@ -918,7 +1136,34 @@
         <w:t xml:space="preserve"> </w:t>
       </w:r>
       <w:r>
-        <w:t>berkomunikasi sendiri tanpa menggunakan bahasa lisan yaitu dengan bahasa isyarat.</w:t>
+        <w:rPr>
+          <w:lang w:val="en-US"/>
+        </w:rPr>
+        <w:t>bidang</w:t>
+      </w:r>
+      <w:r>
+        <w:rPr>
+          <w:lang w:val="en-US"/>
+        </w:rPr>
+        <w:t xml:space="preserve"> pengetahuan </w:t>
+      </w:r>
+      <w:r>
+        <w:rPr>
+          <w:lang w:val="en-US"/>
+        </w:rPr>
+        <w:t xml:space="preserve">dalam </w:t>
+      </w:r>
+      <w:r>
+        <w:rPr>
+          <w:lang w:val="en-US"/>
+        </w:rPr>
+        <w:t>memanfaatkan</w:t>
+      </w:r>
+      <w:r>
+        <w:rPr>
+          <w:lang w:val="en-US"/>
+        </w:rPr>
+        <w:t xml:space="preserve"> kecerdasan buatan yang melatih komputer</w:t>
       </w:r>
       <w:r>
         <w:rPr>
@@ -930,7 +1175,7 @@
         <w:rPr>
           <w:lang w:val="en-US"/>
         </w:rPr>
-        <w:t>Sedangkan bahasa isyarat</w:t>
+        <w:t>untuk menafsirkan dan memahami dunia</w:t>
       </w:r>
       <w:r>
         <w:rPr>
@@ -942,67 +1187,13 @@
         <w:rPr>
           <w:lang w:val="en-US"/>
         </w:rPr>
-        <w:t xml:space="preserve">ini sulit dipahami oleh masyarakat pada umumnya, dan membuat </w:t>
-      </w:r>
-      <w:r>
-        <w:rPr>
-          <w:lang w:val="en-US"/>
-        </w:rPr>
-        <w:t>komunitas tersebut</w:t>
-      </w:r>
-      <w:r>
-        <w:rPr>
-          <w:lang w:val="en-US"/>
-        </w:rPr>
-        <w:t xml:space="preserve"> merasa terasingkan di lingkungan sekitarnya</w:t>
-      </w:r>
-      <w:r>
-        <w:rPr>
-          <w:lang w:val="en-US"/>
-        </w:rPr>
-        <w:t xml:space="preserve">. </w:t>
-      </w:r>
-      <w:r>
-        <w:rPr>
-          <w:lang w:val="en-US"/>
-        </w:rPr>
-        <w:t>Bahasa isyarat</w:t>
-      </w:r>
-      <w:r>
-        <w:rPr>
-          <w:lang w:val="en-US"/>
-        </w:rPr>
-        <w:t xml:space="preserve"> itu sendiri</w:t>
-      </w:r>
-      <w:r>
-        <w:rPr>
-          <w:lang w:val="en-US"/>
-        </w:rPr>
-        <w:t xml:space="preserve"> merupakan bahasa yang digunakan untuk berkomunikasi dengan menggunakan gerak bibir dan bahasa</w:t>
-      </w:r>
-      <w:r>
-        <w:rPr>
-          <w:lang w:val="en-US"/>
-        </w:rPr>
-        <w:t xml:space="preserve"> tubuh, termasuk ekspresi wajah dan</w:t>
-      </w:r>
-      <w:r>
-        <w:rPr>
-          <w:lang w:val="en-US"/>
-        </w:rPr>
-        <w:t xml:space="preserve"> p</w:t>
-      </w:r>
-      <w:r>
-        <w:rPr>
-          <w:lang w:val="en-US"/>
-        </w:rPr>
-        <w:t>andangan mata</w:t>
-      </w:r>
-      <w:r>
-        <w:rPr>
-          <w:lang w:val="en-US"/>
-        </w:rPr>
-        <w:t>.</w:t>
+        <w:t>visual.</w:t>
+      </w:r>
+      <w:r>
+        <w:rPr>
+          <w:lang w:val="en-US"/>
+        </w:rPr>
+        <w:t xml:space="preserve"> Teknologi ini</w:t>
       </w:r>
       <w:r>
         <w:rPr>
@@ -1014,51 +1205,19 @@
         <w:rPr>
           <w:lang w:val="en-US"/>
         </w:rPr>
-        <w:t>Selain itu, bahasa isyarat adalah gerakan-gerakan yang sudah disepakati maknanya dan digunakan untuk bertukar informasi.</w:t>
-      </w:r>
-    </w:p>
-    <w:p>
-      <w:pPr>
-        <w:ind w:firstLine="576"/>
-        <w:rPr>
-          <w:lang w:val="en-US"/>
-        </w:rPr>
-      </w:pPr>
-      <w:r>
-        <w:rPr>
-          <w:lang w:val="en-US"/>
-        </w:rPr>
-        <w:t>Untuk mengatasi keter</w:t>
-      </w:r>
-      <w:r>
-        <w:rPr>
-          <w:lang w:val="en-US"/>
-        </w:rPr>
-        <w:t xml:space="preserve">batasan </w:t>
-      </w:r>
-      <w:r>
-        <w:rPr>
-          <w:lang w:val="en-US"/>
-        </w:rPr>
-        <w:t>dalam hal berkomunikasi, teknologi adalah jawabannya. Dengan</w:t>
-      </w:r>
-      <w:r>
-        <w:rPr>
-          <w:lang w:val="en-US"/>
-        </w:rPr>
-        <w:t xml:space="preserve"> berkembangnya</w:t>
-      </w:r>
-      <w:r>
-        <w:rPr>
-          <w:lang w:val="en-US"/>
-        </w:rPr>
-        <w:t xml:space="preserve"> teknologi</w:t>
-      </w:r>
-      <w:r>
-        <w:rPr>
-          <w:lang w:val="en-US"/>
-        </w:rPr>
-        <w:t xml:space="preserve"> visi</w:t>
+        <w:t>m</w:t>
+      </w:r>
+      <w:r>
+        <w:rPr>
+          <w:lang w:val="en-US"/>
+        </w:rPr>
+        <w:t>enggunaka</w:t>
+      </w:r>
+      <w:r>
+        <w:rPr>
+          <w:lang w:val="en-US"/>
+        </w:rPr>
+        <w:t>n gambar digital dari kamera</w:t>
       </w:r>
       <w:r>
         <w:rPr>
@@ -1070,87 +1229,7 @@
         <w:rPr>
           <w:lang w:val="en-US"/>
         </w:rPr>
-        <w:t>komputer</w:t>
-      </w:r>
-      <w:r>
-        <w:rPr>
-          <w:lang w:val="en-US"/>
-        </w:rPr>
-        <w:t xml:space="preserve"> (</w:t>
-      </w:r>
-      <w:r>
-        <w:rPr>
-          <w:i/>
-          <w:lang w:val="en-US"/>
-        </w:rPr>
-        <w:t>computer vision</w:t>
-      </w:r>
-      <w:r>
-        <w:rPr>
-          <w:lang w:val="en-US"/>
-        </w:rPr>
-        <w:t>)</w:t>
-      </w:r>
-      <w:r>
-        <w:rPr>
-          <w:lang w:val="en-US"/>
-        </w:rPr>
-        <w:t xml:space="preserve">, </w:t>
-      </w:r>
-      <w:r>
-        <w:rPr>
-          <w:lang w:val="en-US"/>
-        </w:rPr>
-        <w:t xml:space="preserve">komunikasi antara </w:t>
-      </w:r>
-      <w:r>
-        <w:rPr>
-          <w:lang w:val="en-US"/>
-        </w:rPr>
-        <w:t>manusia bisa dijembatani oleh mesin</w:t>
-      </w:r>
-      <w:r>
-        <w:rPr>
-          <w:lang w:val="en-US"/>
-        </w:rPr>
-        <w:t xml:space="preserve">. </w:t>
-      </w:r>
-      <w:r>
-        <w:rPr>
-          <w:lang w:val="en-US"/>
-        </w:rPr>
-        <w:t xml:space="preserve">Teknologi </w:t>
-      </w:r>
-      <w:r>
-        <w:rPr>
-          <w:lang w:val="en-US"/>
-        </w:rPr>
-        <w:t>v</w:t>
-      </w:r>
-      <w:r>
-        <w:rPr>
-          <w:lang w:val="en-US"/>
-        </w:rPr>
-        <w:t>isi komputer</w:t>
-      </w:r>
-      <w:r>
-        <w:rPr>
-          <w:lang w:val="en-US"/>
-        </w:rPr>
-        <w:t xml:space="preserve"> (</w:t>
-      </w:r>
-      <w:r>
-        <w:rPr>
-          <w:i/>
-          <w:lang w:val="en-US"/>
-        </w:rPr>
-        <w:t>computer vision</w:t>
-      </w:r>
-      <w:r>
-        <w:rPr>
-          <w:lang w:val="en-US"/>
-        </w:rPr>
-        <w:t>)</w:t>
+        <w:t>dan bisa juga dari</w:t>
       </w:r>
       <w:r>
         <w:rPr>
@@ -1162,7 +1241,7 @@
         <w:rPr>
           <w:lang w:val="en-US"/>
         </w:rPr>
-        <w:t>merupakan salah satu</w:t>
+        <w:t>sensor</w:t>
       </w:r>
       <w:r>
         <w:rPr>
@@ -1174,120 +1253,6 @@
         <w:rPr>
           <w:lang w:val="en-US"/>
         </w:rPr>
-        <w:t>bidang</w:t>
-      </w:r>
-      <w:r>
-        <w:rPr>
-          <w:lang w:val="en-US"/>
-        </w:rPr>
-        <w:t xml:space="preserve"> pengetahuan </w:t>
-      </w:r>
-      <w:r>
-        <w:rPr>
-          <w:lang w:val="en-US"/>
-        </w:rPr>
-        <w:t xml:space="preserve">dalam </w:t>
-      </w:r>
-      <w:r>
-        <w:rPr>
-          <w:lang w:val="en-US"/>
-        </w:rPr>
-        <w:t>memanfaatkan</w:t>
-      </w:r>
-      <w:r>
-        <w:rPr>
-          <w:lang w:val="en-US"/>
-        </w:rPr>
-        <w:t xml:space="preserve"> kecerdasan buatan yang melatih komputer</w:t>
-      </w:r>
-      <w:r>
-        <w:rPr>
-          <w:lang w:val="en-US"/>
-        </w:rPr>
-        <w:t xml:space="preserve"> </w:t>
-      </w:r>
-      <w:r>
-        <w:rPr>
-          <w:lang w:val="en-US"/>
-        </w:rPr>
-        <w:t>untuk menafsirkan dan memahami dunia</w:t>
-      </w:r>
-      <w:r>
-        <w:rPr>
-          <w:lang w:val="en-US"/>
-        </w:rPr>
-        <w:t xml:space="preserve"> </w:t>
-      </w:r>
-      <w:r>
-        <w:rPr>
-          <w:lang w:val="en-US"/>
-        </w:rPr>
-        <w:t>visual.</w:t>
-      </w:r>
-      <w:r>
-        <w:rPr>
-          <w:lang w:val="en-US"/>
-        </w:rPr>
-        <w:t xml:space="preserve"> Teknologi ini</w:t>
-      </w:r>
-      <w:r>
-        <w:rPr>
-          <w:lang w:val="en-US"/>
-        </w:rPr>
-        <w:t xml:space="preserve"> </w:t>
-      </w:r>
-      <w:r>
-        <w:rPr>
-          <w:lang w:val="en-US"/>
-        </w:rPr>
-        <w:t>m</w:t>
-      </w:r>
-      <w:r>
-        <w:rPr>
-          <w:lang w:val="en-US"/>
-        </w:rPr>
-        <w:t>enggunaka</w:t>
-      </w:r>
-      <w:r>
-        <w:rPr>
-          <w:lang w:val="en-US"/>
-        </w:rPr>
-        <w:t>n gambar digital dari kamera</w:t>
-      </w:r>
-      <w:r>
-        <w:rPr>
-          <w:lang w:val="en-US"/>
-        </w:rPr>
-        <w:t xml:space="preserve"> </w:t>
-      </w:r>
-      <w:r>
-        <w:rPr>
-          <w:lang w:val="en-US"/>
-        </w:rPr>
-        <w:t>dan bisa juga dari</w:t>
-      </w:r>
-      <w:r>
-        <w:rPr>
-          <w:lang w:val="en-US"/>
-        </w:rPr>
-        <w:t xml:space="preserve"> </w:t>
-      </w:r>
-      <w:r>
-        <w:rPr>
-          <w:lang w:val="en-US"/>
-        </w:rPr>
-        <w:t>sensor</w:t>
-      </w:r>
-      <w:r>
-        <w:rPr>
-          <w:lang w:val="en-US"/>
-        </w:rPr>
-        <w:t xml:space="preserve"> </w:t>
-      </w:r>
-      <w:r>
-        <w:rPr>
-          <w:lang w:val="en-US"/>
-        </w:rPr>
         <w:t>yang kemudian diolah menggunakan</w:t>
       </w:r>
       <w:r>
@@ -1313,21 +1278,7 @@
         <w:rPr>
           <w:lang w:val="en-US"/>
         </w:rPr>
-        <w:t xml:space="preserve"> mesin dapat secara akurat mengidentifikasi dan mengklasifikasikan objek kemudian bereaksi terhadap </w:t>
-      </w:r>
-      <w:proofErr w:type="gramStart"/>
-      <w:r>
-        <w:rPr>
-          <w:lang w:val="en-US"/>
-        </w:rPr>
-        <w:t>apa</w:t>
-      </w:r>
-      <w:proofErr w:type="gramEnd"/>
-      <w:r>
-        <w:rPr>
-          <w:lang w:val="en-US"/>
-        </w:rPr>
-        <w:t xml:space="preserve"> yang </w:t>
+        <w:t xml:space="preserve"> mesin dapat secara akurat mengidentifikasi dan mengklasifikasikan objek kemudian bereaksi terhadap apa yang </w:t>
       </w:r>
       <w:r>
         <w:rPr>
@@ -1442,16 +1393,8 @@
         <w:rPr>
           <w:lang w:val="en-US"/>
         </w:rPr>
-        <w:t xml:space="preserve"> pasti </w:t>
-      </w:r>
-      <w:proofErr w:type="gramStart"/>
-      <w:r>
-        <w:rPr>
-          <w:lang w:val="en-US"/>
-        </w:rPr>
-        <w:t>akan</w:t>
-      </w:r>
-      <w:proofErr w:type="gramEnd"/>
+        <w:t xml:space="preserve"> pasti akan</w:t>
+      </w:r>
       <w:r>
         <w:rPr>
           <w:lang w:val="en-US"/>
@@ -1554,81 +1497,91 @@
         <w:rPr>
           <w:lang w:val="en-US"/>
         </w:rPr>
+        <w:t xml:space="preserve"> akan</w:t>
+      </w:r>
+      <w:r>
+        <w:rPr>
+          <w:lang w:val="en-US"/>
+        </w:rPr>
+        <w:t xml:space="preserve"> menangkap gerakan bahasa isyarat.</w:t>
+      </w:r>
+      <w:r>
+        <w:rPr>
+          <w:lang w:val="en-US"/>
+        </w:rPr>
+        <w:t xml:space="preserve"> S</w:t>
+      </w:r>
+      <w:r>
+        <w:rPr>
+          <w:lang w:val="en-US"/>
+        </w:rPr>
+        <w:t xml:space="preserve">ebelum dilakukan proses pengenalan harus </w:t>
+      </w:r>
+      <w:r>
+        <w:rPr>
+          <w:lang w:val="en-US"/>
+        </w:rPr>
+        <w:t>melakukan pra</w:t>
+      </w:r>
+      <w:r>
+        <w:rPr>
+          <w:lang w:val="en-US"/>
+        </w:rPr>
+        <w:t>proses</w:t>
+      </w:r>
+      <w:r>
+        <w:rPr>
+          <w:lang w:val="en-US"/>
+        </w:rPr>
+        <w:t xml:space="preserve"> terlebih dahulu</w:t>
+      </w:r>
+      <w:r>
+        <w:rPr>
+          <w:lang w:val="en-US"/>
+        </w:rPr>
+        <w:t xml:space="preserve">. Ada </w:t>
+      </w:r>
+      <w:r>
+        <w:rPr>
+          <w:lang w:val="en-US"/>
+        </w:rPr>
+        <w:t xml:space="preserve">beberapa </w:t>
+      </w:r>
+      <w:r>
+        <w:rPr>
+          <w:lang w:val="en-US"/>
+        </w:rPr>
+        <w:t>pra</w:t>
+      </w:r>
+      <w:r>
+        <w:rPr>
+          <w:lang w:val="en-US"/>
+        </w:rPr>
+        <w:t>proses yang harus dilakukan</w:t>
+      </w:r>
+      <w:r>
+        <w:rPr>
+          <w:lang w:val="en-US"/>
+        </w:rPr>
+        <w:t xml:space="preserve"> seperti</w:t>
+      </w:r>
+      <w:r>
+        <w:rPr>
+          <w:lang w:val="en-US"/>
+        </w:rPr>
         <w:t xml:space="preserve"> </w:t>
       </w:r>
-      <w:proofErr w:type="gramStart"/>
-      <w:r>
-        <w:rPr>
-          <w:lang w:val="en-US"/>
-        </w:rPr>
-        <w:t>akan</w:t>
-      </w:r>
-      <w:proofErr w:type="gramEnd"/>
-      <w:r>
-        <w:rPr>
-          <w:lang w:val="en-US"/>
-        </w:rPr>
-        <w:t xml:space="preserve"> menangkap gerakan bahasa isyarat.</w:t>
-      </w:r>
-      <w:r>
-        <w:rPr>
-          <w:lang w:val="en-US"/>
-        </w:rPr>
-        <w:t xml:space="preserve"> S</w:t>
-      </w:r>
-      <w:r>
-        <w:rPr>
-          <w:lang w:val="en-US"/>
-        </w:rPr>
-        <w:t xml:space="preserve">ebelum dilakukan proses pengenalan harus </w:t>
-      </w:r>
-      <w:r>
-        <w:rPr>
-          <w:lang w:val="en-US"/>
-        </w:rPr>
-        <w:t>melakukan pra</w:t>
-      </w:r>
-      <w:r>
-        <w:rPr>
-          <w:lang w:val="en-US"/>
-        </w:rPr>
-        <w:t>proses</w:t>
-      </w:r>
-      <w:r>
-        <w:rPr>
-          <w:lang w:val="en-US"/>
-        </w:rPr>
-        <w:t xml:space="preserve"> terlebih dahulu</w:t>
-      </w:r>
-      <w:r>
-        <w:rPr>
-          <w:lang w:val="en-US"/>
-        </w:rPr>
-        <w:t xml:space="preserve">. Ada </w:t>
-      </w:r>
-      <w:r>
-        <w:rPr>
-          <w:lang w:val="en-US"/>
-        </w:rPr>
-        <w:t xml:space="preserve">beberapa </w:t>
-      </w:r>
-      <w:r>
-        <w:rPr>
-          <w:lang w:val="en-US"/>
-        </w:rPr>
-        <w:t>pra</w:t>
-      </w:r>
-      <w:r>
-        <w:rPr>
-          <w:lang w:val="en-US"/>
-        </w:rPr>
-        <w:t>proses yang harus dilakukan</w:t>
-      </w:r>
-      <w:r>
-        <w:rPr>
-          <w:lang w:val="en-US"/>
-        </w:rPr>
-        <w:t xml:space="preserve"> seperti</w:t>
+      <w:r>
+        <w:rPr>
+          <w:lang w:val="en-US"/>
+        </w:rPr>
+        <w:t>mengumpulkan data mentah</w:t>
+      </w:r>
+      <w:r>
+        <w:rPr>
+          <w:lang w:val="en-US"/>
+        </w:rPr>
+        <w:t xml:space="preserve"> dengan</w:t>
       </w:r>
       <w:r>
         <w:rPr>
@@ -1640,13 +1593,19 @@
         <w:rPr>
           <w:lang w:val="en-US"/>
         </w:rPr>
-        <w:t>mengumpulkan data mentah</w:t>
-      </w:r>
-      <w:r>
-        <w:rPr>
-          <w:lang w:val="en-US"/>
-        </w:rPr>
-        <w:t xml:space="preserve"> dengan</w:t>
+        <w:t>menggunakan</w:t>
+      </w:r>
+      <w:r>
+        <w:rPr>
+          <w:lang w:val="en-US"/>
+        </w:rPr>
+        <w:t xml:space="preserve"> kamera</w:t>
+      </w:r>
+      <w:r>
+        <w:rPr>
+          <w:lang w:val="en-US"/>
+        </w:rPr>
+        <w:t>,</w:t>
       </w:r>
       <w:r>
         <w:rPr>
@@ -1658,19 +1617,61 @@
         <w:rPr>
           <w:lang w:val="en-US"/>
         </w:rPr>
-        <w:t>menggunakan</w:t>
-      </w:r>
-      <w:r>
-        <w:rPr>
-          <w:lang w:val="en-US"/>
-        </w:rPr>
-        <w:t xml:space="preserve"> kamera</w:t>
-      </w:r>
-      <w:r>
-        <w:rPr>
-          <w:lang w:val="en-US"/>
-        </w:rPr>
-        <w:t>,</w:t>
+        <w:t>deteksi objek</w:t>
+      </w:r>
+      <w:r>
+        <w:rPr>
+          <w:lang w:val="en-US"/>
+        </w:rPr>
+        <w:t>, s</w:t>
+      </w:r>
+      <w:r>
+        <w:rPr>
+          <w:lang w:val="en-US"/>
+        </w:rPr>
+        <w:t>egmentasi dan konversi warna</w:t>
+      </w:r>
+      <w:r>
+        <w:rPr>
+          <w:lang w:val="en-US"/>
+        </w:rPr>
+        <w:t xml:space="preserve">, thresholding, </w:t>
+      </w:r>
+      <w:r>
+        <w:rPr>
+          <w:lang w:val="en-US"/>
+        </w:rPr>
+        <w:t>filtering, operasi morfologi</w:t>
+      </w:r>
+      <w:r>
+        <w:rPr>
+          <w:lang w:val="en-US"/>
+        </w:rPr>
+        <w:t>.</w:t>
+      </w:r>
+      <w:r>
+        <w:rPr>
+          <w:lang w:val="en-US"/>
+        </w:rPr>
+        <w:t xml:space="preserve"> Setelah </w:t>
+      </w:r>
+      <w:r>
+        <w:rPr>
+          <w:lang w:val="en-US"/>
+        </w:rPr>
+        <w:t>data</w:t>
+      </w:r>
+      <w:r>
+        <w:rPr>
+          <w:lang w:val="en-US"/>
+        </w:rPr>
+        <w:t xml:space="preserve"> berhasil didapatkan </w:t>
+      </w:r>
+      <w:r>
+        <w:rPr>
+          <w:lang w:val="en-US"/>
+        </w:rPr>
+        <w:t>selanjutnya</w:t>
       </w:r>
       <w:r>
         <w:rPr>
@@ -1682,31 +1683,13 @@
         <w:rPr>
           <w:lang w:val="en-US"/>
         </w:rPr>
-        <w:t>deteksi objek</w:t>
-      </w:r>
-      <w:r>
-        <w:rPr>
-          <w:lang w:val="en-US"/>
-        </w:rPr>
-        <w:t>, s</w:t>
-      </w:r>
-      <w:r>
-        <w:rPr>
-          <w:lang w:val="en-US"/>
-        </w:rPr>
-        <w:t>egmentasi dan konversi warna</w:t>
-      </w:r>
-      <w:r>
-        <w:rPr>
-          <w:lang w:val="en-US"/>
-        </w:rPr>
-        <w:t xml:space="preserve">, thresholding, </w:t>
-      </w:r>
-      <w:r>
-        <w:rPr>
-          <w:lang w:val="en-US"/>
-        </w:rPr>
-        <w:t>filtering, operasi morfologi</w:t>
+        <w:t>melakukan normalisasi</w:t>
+      </w:r>
+      <w:r>
+        <w:rPr>
+          <w:lang w:val="en-US"/>
+        </w:rPr>
+        <w:t xml:space="preserve"> untuk pembuatan model dataset</w:t>
       </w:r>
       <w:r>
         <w:rPr>
@@ -1718,43 +1701,175 @@
         <w:rPr>
           <w:lang w:val="en-US"/>
         </w:rPr>
-        <w:t xml:space="preserve"> Setelah </w:t>
-      </w:r>
-      <w:r>
-        <w:rPr>
-          <w:lang w:val="en-US"/>
-        </w:rPr>
-        <w:t>data</w:t>
-      </w:r>
-      <w:r>
-        <w:rPr>
-          <w:lang w:val="en-US"/>
-        </w:rPr>
-        <w:t xml:space="preserve"> berhasil didapatkan </w:t>
-      </w:r>
-      <w:r>
-        <w:rPr>
-          <w:lang w:val="en-US"/>
-        </w:rPr>
-        <w:t>selanjutnya</w:t>
-      </w:r>
-      <w:r>
-        <w:rPr>
-          <w:lang w:val="en-US"/>
-        </w:rPr>
         <w:t xml:space="preserve"> </w:t>
       </w:r>
       <w:r>
         <w:rPr>
           <w:lang w:val="en-US"/>
         </w:rPr>
-        <w:t>melakukan normalisasi</w:t>
-      </w:r>
-      <w:r>
-        <w:rPr>
-          <w:lang w:val="en-US"/>
-        </w:rPr>
-        <w:t xml:space="preserve"> untuk pembuatan model dataset</w:t>
+        <w:t>Normalisasi ini</w:t>
+      </w:r>
+      <w:r>
+        <w:rPr>
+          <w:lang w:val="en-US"/>
+        </w:rPr>
+        <w:t xml:space="preserve"> memastikan bahwa data yang berhasil dimodelkan bisa dengan</w:t>
+      </w:r>
+      <w:r>
+        <w:rPr>
+          <w:lang w:val="en-US"/>
+        </w:rPr>
+        <w:t xml:space="preserve"> efektif</w:t>
+      </w:r>
+      <w:r>
+        <w:rPr>
+          <w:lang w:val="en-US"/>
+        </w:rPr>
+        <w:t xml:space="preserve"> dan</w:t>
+      </w:r>
+      <w:r>
+        <w:rPr>
+          <w:lang w:val="en-US"/>
+        </w:rPr>
+        <w:t xml:space="preserve"> efisien</w:t>
+      </w:r>
+      <w:r>
+        <w:rPr>
+          <w:lang w:val="en-US"/>
+        </w:rPr>
+        <w:t xml:space="preserve"> digunakan oleh sistem cerdas.</w:t>
+      </w:r>
+      <w:r>
+        <w:rPr>
+          <w:lang w:val="en-US"/>
+        </w:rPr>
+        <w:t xml:space="preserve"> Semua pra</w:t>
+      </w:r>
+      <w:r>
+        <w:rPr>
+          <w:lang w:val="en-US"/>
+        </w:rPr>
+        <w:t xml:space="preserve">proses tersebut dilakukan untuk </w:t>
+      </w:r>
+      <w:r>
+        <w:rPr>
+          <w:lang w:val="en-US"/>
+        </w:rPr>
+        <w:t xml:space="preserve">memisahkan </w:t>
+      </w:r>
+      <w:r>
+        <w:rPr>
+          <w:lang w:val="en-US"/>
+        </w:rPr>
+        <w:t>objek</w:t>
+      </w:r>
+      <w:r>
+        <w:rPr>
+          <w:lang w:val="en-US"/>
+        </w:rPr>
+        <w:t xml:space="preserve"> yang sangat penting dari noise.</w:t>
+      </w:r>
+      <w:r>
+        <w:rPr>
+          <w:lang w:val="en-US"/>
+        </w:rPr>
+        <w:t xml:space="preserve"> Sampai</w:t>
+      </w:r>
+      <w:r>
+        <w:rPr>
+          <w:lang w:val="en-US"/>
+        </w:rPr>
+        <w:t xml:space="preserve"> pada akhirnya</w:t>
+      </w:r>
+      <w:r>
+        <w:rPr>
+          <w:lang w:val="en-US"/>
+        </w:rPr>
+        <w:t xml:space="preserve"> sistem</w:t>
+      </w:r>
+      <w:r>
+        <w:rPr>
+          <w:lang w:val="en-US"/>
+        </w:rPr>
+        <w:t xml:space="preserve"> komputer</w:t>
+      </w:r>
+      <w:r>
+        <w:rPr>
+          <w:lang w:val="en-US"/>
+        </w:rPr>
+        <w:t xml:space="preserve"> yang</w:t>
+      </w:r>
+      <w:r>
+        <w:rPr>
+          <w:lang w:val="en-US"/>
+        </w:rPr>
+        <w:t xml:space="preserve"> </w:t>
+      </w:r>
+      <w:r>
+        <w:rPr>
+          <w:lang w:val="en-US"/>
+        </w:rPr>
+        <w:t>sudah</w:t>
+      </w:r>
+      <w:r>
+        <w:rPr>
+          <w:lang w:val="en-US"/>
+        </w:rPr>
+        <w:t xml:space="preserve"> </w:t>
+      </w:r>
+      <w:r>
+        <w:rPr>
+          <w:lang w:val="en-US"/>
+        </w:rPr>
+        <w:t>ditanami dengan</w:t>
+      </w:r>
+      <w:r>
+        <w:rPr>
+          <w:lang w:val="en-US"/>
+        </w:rPr>
+        <w:t xml:space="preserve"> teknologi kecerdasan buatan</w:t>
+      </w:r>
+      <w:r>
+        <w:rPr>
+          <w:lang w:val="en-US"/>
+        </w:rPr>
+        <w:t xml:space="preserve"> (artificial inteligent)</w:t>
+      </w:r>
+      <w:r>
+        <w:rPr>
+          <w:lang w:val="en-US"/>
+        </w:rPr>
+        <w:t xml:space="preserve"> mampu memanfaatkan</w:t>
+      </w:r>
+      <w:r>
+        <w:rPr>
+          <w:lang w:val="en-US"/>
+        </w:rPr>
+        <w:t xml:space="preserve"> model dari</w:t>
+      </w:r>
+      <w:r>
+        <w:rPr>
+          <w:lang w:val="en-US"/>
+        </w:rPr>
+        <w:t xml:space="preserve"> data</w:t>
+      </w:r>
+      <w:r>
+        <w:rPr>
+          <w:lang w:val="en-US"/>
+        </w:rPr>
+        <w:t>set</w:t>
+      </w:r>
+      <w:r>
+        <w:rPr>
+          <w:lang w:val="en-US"/>
+        </w:rPr>
+        <w:t xml:space="preserve"> tersebut</w:t>
+      </w:r>
+      <w:r>
+        <w:rPr>
+          <w:lang w:val="en-US"/>
+        </w:rPr>
+        <w:t xml:space="preserve"> dengan maksimal</w:t>
       </w:r>
       <w:r>
         <w:rPr>
@@ -1762,6 +1877,20 @@
         </w:rPr>
         <w:t>.</w:t>
       </w:r>
+    </w:p>
+    <w:p>
+      <w:pPr>
+        <w:ind w:firstLine="576"/>
+        <w:rPr>
+          <w:lang w:val="en-US"/>
+        </w:rPr>
+      </w:pPr>
+      <w:r>
+        <w:rPr>
+          <w:lang w:val="en-US"/>
+        </w:rPr>
+        <w:t>Untuk</w:t>
+      </w:r>
       <w:r>
         <w:rPr>
           <w:lang w:val="en-US"/>
@@ -1772,97 +1901,13 @@
         <w:rPr>
           <w:lang w:val="en-US"/>
         </w:rPr>
-        <w:t>Normalisasi ini</w:t>
-      </w:r>
-      <w:r>
-        <w:rPr>
-          <w:lang w:val="en-US"/>
-        </w:rPr>
-        <w:t xml:space="preserve"> memastikan bahwa data yang berhasil dimodelkan bisa dengan</w:t>
-      </w:r>
-      <w:r>
-        <w:rPr>
-          <w:lang w:val="en-US"/>
-        </w:rPr>
-        <w:t xml:space="preserve"> efektif</w:t>
-      </w:r>
-      <w:r>
-        <w:rPr>
-          <w:lang w:val="en-US"/>
-        </w:rPr>
-        <w:t xml:space="preserve"> dan</w:t>
-      </w:r>
-      <w:r>
-        <w:rPr>
-          <w:lang w:val="en-US"/>
-        </w:rPr>
-        <w:t xml:space="preserve"> efisien</w:t>
-      </w:r>
-      <w:r>
-        <w:rPr>
-          <w:lang w:val="en-US"/>
-        </w:rPr>
-        <w:t xml:space="preserve"> digunakan oleh sistem cerdas.</w:t>
-      </w:r>
-      <w:r>
-        <w:rPr>
-          <w:lang w:val="en-US"/>
-        </w:rPr>
-        <w:t xml:space="preserve"> Semua pra</w:t>
-      </w:r>
-      <w:r>
-        <w:rPr>
-          <w:lang w:val="en-US"/>
-        </w:rPr>
-        <w:t xml:space="preserve">proses tersebut dilakukan untuk </w:t>
-      </w:r>
-      <w:r>
-        <w:rPr>
-          <w:lang w:val="en-US"/>
-        </w:rPr>
-        <w:t xml:space="preserve">memisahkan </w:t>
-      </w:r>
-      <w:r>
-        <w:rPr>
-          <w:lang w:val="en-US"/>
-        </w:rPr>
-        <w:t>objek</w:t>
-      </w:r>
-      <w:r>
-        <w:rPr>
-          <w:lang w:val="en-US"/>
-        </w:rPr>
-        <w:t xml:space="preserve"> yang sangat penting dari noise.</w:t>
-      </w:r>
-      <w:r>
-        <w:rPr>
-          <w:lang w:val="en-US"/>
-        </w:rPr>
-        <w:t xml:space="preserve"> Sampai</w:t>
-      </w:r>
-      <w:r>
-        <w:rPr>
-          <w:lang w:val="en-US"/>
-        </w:rPr>
-        <w:t xml:space="preserve"> pada akhirnya</w:t>
-      </w:r>
-      <w:r>
-        <w:rPr>
-          <w:lang w:val="en-US"/>
-        </w:rPr>
-        <w:t xml:space="preserve"> sistem</w:t>
-      </w:r>
-      <w:r>
-        <w:rPr>
-          <w:lang w:val="en-US"/>
-        </w:rPr>
-        <w:t xml:space="preserve"> komputer</w:t>
-      </w:r>
-      <w:r>
-        <w:rPr>
-          <w:lang w:val="en-US"/>
-        </w:rPr>
-        <w:t xml:space="preserve"> yang</w:t>
+        <w:t>m</w:t>
+      </w:r>
+      <w:r>
+        <w:rPr>
+          <w:lang w:val="en-US"/>
+        </w:rPr>
+        <w:t>embuat</w:t>
       </w:r>
       <w:r>
         <w:rPr>
@@ -1874,7 +1919,13 @@
         <w:rPr>
           <w:lang w:val="en-US"/>
         </w:rPr>
-        <w:t>sudah</w:t>
+        <w:t>kecerdasan buatan</w:t>
+      </w:r>
+      <w:r>
+        <w:rPr>
+          <w:lang w:val="en-US"/>
+        </w:rPr>
+        <w:t>.</w:t>
       </w:r>
       <w:r>
         <w:rPr>
@@ -1886,55 +1937,145 @@
         <w:rPr>
           <w:lang w:val="en-US"/>
         </w:rPr>
-        <w:t>ditanami dengan</w:t>
-      </w:r>
-      <w:r>
-        <w:rPr>
-          <w:lang w:val="en-US"/>
-        </w:rPr>
-        <w:t xml:space="preserve"> teknologi kecerdasan buatan</w:t>
-      </w:r>
-      <w:r>
-        <w:rPr>
-          <w:lang w:val="en-US"/>
-        </w:rPr>
-        <w:t xml:space="preserve"> (artificial inteligent)</w:t>
-      </w:r>
-      <w:r>
-        <w:rPr>
-          <w:lang w:val="en-US"/>
-        </w:rPr>
-        <w:t xml:space="preserve"> mampu memanfaatkan</w:t>
-      </w:r>
-      <w:r>
-        <w:rPr>
-          <w:lang w:val="en-US"/>
-        </w:rPr>
-        <w:t xml:space="preserve"> model dari</w:t>
-      </w:r>
-      <w:r>
-        <w:rPr>
-          <w:lang w:val="en-US"/>
-        </w:rPr>
-        <w:t xml:space="preserve"> data</w:t>
-      </w:r>
-      <w:r>
-        <w:rPr>
-          <w:lang w:val="en-US"/>
-        </w:rPr>
-        <w:t>set</w:t>
-      </w:r>
-      <w:r>
-        <w:rPr>
-          <w:lang w:val="en-US"/>
-        </w:rPr>
-        <w:t xml:space="preserve"> tersebut</w:t>
-      </w:r>
-      <w:r>
-        <w:rPr>
-          <w:lang w:val="en-US"/>
-        </w:rPr>
-        <w:t xml:space="preserve"> dengan maksimal</w:t>
+        <w:t>Salah</w:t>
+      </w:r>
+      <w:r>
+        <w:rPr>
+          <w:lang w:val="en-US"/>
+        </w:rPr>
+        <w:t xml:space="preserve"> </w:t>
+      </w:r>
+      <w:r>
+        <w:rPr>
+          <w:lang w:val="en-US"/>
+        </w:rPr>
+        <w:t>satu</w:t>
+      </w:r>
+      <w:r>
+        <w:rPr>
+          <w:lang w:val="en-US"/>
+        </w:rPr>
+        <w:t xml:space="preserve"> </w:t>
+      </w:r>
+      <w:r>
+        <w:rPr>
+          <w:lang w:val="en-US"/>
+        </w:rPr>
+        <w:t>pendekatan</w:t>
+      </w:r>
+      <w:r>
+        <w:rPr>
+          <w:lang w:val="en-US"/>
+        </w:rPr>
+        <w:t xml:space="preserve"> </w:t>
+      </w:r>
+      <w:r>
+        <w:rPr>
+          <w:lang w:val="en-US"/>
+        </w:rPr>
+        <w:t>yang</w:t>
+      </w:r>
+      <w:r>
+        <w:rPr>
+          <w:lang w:val="en-US"/>
+        </w:rPr>
+        <w:t xml:space="preserve"> bisa</w:t>
+      </w:r>
+      <w:r>
+        <w:rPr>
+          <w:lang w:val="en-US"/>
+        </w:rPr>
+        <w:t xml:space="preserve"> digunakan</w:t>
+      </w:r>
+      <w:r>
+        <w:rPr>
+          <w:lang w:val="en-US"/>
+        </w:rPr>
+        <w:t xml:space="preserve"> </w:t>
+      </w:r>
+      <w:r>
+        <w:rPr>
+          <w:lang w:val="en-US"/>
+        </w:rPr>
+        <w:t>adalah</w:t>
+      </w:r>
+      <w:r>
+        <w:rPr>
+          <w:lang w:val="en-US"/>
+        </w:rPr>
+        <w:t xml:space="preserve"> menggunakan </w:t>
+      </w:r>
+      <w:r>
+        <w:rPr>
+          <w:lang w:val="en-US"/>
+        </w:rPr>
+        <w:t xml:space="preserve">Jaringan </w:t>
+      </w:r>
+      <w:r>
+        <w:rPr>
+          <w:lang w:val="en-US"/>
+        </w:rPr>
+        <w:t>Syaraf</w:t>
+      </w:r>
+      <w:r>
+        <w:rPr>
+          <w:lang w:val="en-US"/>
+        </w:rPr>
+        <w:t xml:space="preserve"> Tiruan (JST) yang terinspirasi </w:t>
+      </w:r>
+      <w:r>
+        <w:rPr>
+          <w:lang w:val="en-US"/>
+        </w:rPr>
+        <w:t>dari</w:t>
+      </w:r>
+      <w:r>
+        <w:rPr>
+          <w:lang w:val="en-US"/>
+        </w:rPr>
+        <w:t xml:space="preserve"> </w:t>
+      </w:r>
+      <w:r>
+        <w:rPr>
+          <w:lang w:val="en-US"/>
+        </w:rPr>
+        <w:t>jaringan</w:t>
+      </w:r>
+      <w:r>
+        <w:rPr>
+          <w:lang w:val="en-US"/>
+        </w:rPr>
+        <w:t xml:space="preserve"> s</w:t>
+      </w:r>
+      <w:r>
+        <w:rPr>
+          <w:lang w:val="en-US"/>
+        </w:rPr>
+        <w:t>yaraf</w:t>
+      </w:r>
+      <w:r>
+        <w:rPr>
+          <w:lang w:val="en-US"/>
+        </w:rPr>
+        <w:t xml:space="preserve"> </w:t>
+      </w:r>
+      <w:r>
+        <w:rPr>
+          <w:lang w:val="en-US"/>
+        </w:rPr>
+        <w:t>pada</w:t>
+      </w:r>
+      <w:r>
+        <w:rPr>
+          <w:lang w:val="en-US"/>
+        </w:rPr>
+        <w:t xml:space="preserve"> </w:t>
+      </w:r>
+      <w:r>
+        <w:rPr>
+          <w:lang w:val="en-US"/>
+        </w:rPr>
+        <w:t>manusia</w:t>
       </w:r>
       <w:r>
         <w:rPr>
@@ -1942,6 +2083,162 @@
         </w:rPr>
         <w:t>.</w:t>
       </w:r>
+      <w:r>
+        <w:rPr>
+          <w:lang w:val="en-US"/>
+        </w:rPr>
+        <w:t xml:space="preserve"> </w:t>
+      </w:r>
+      <w:r>
+        <w:rPr>
+          <w:lang w:val="en-US"/>
+        </w:rPr>
+        <w:t xml:space="preserve">Konsep tersebut kemudian dikembangkan lebih lanjut dalam </w:t>
+      </w:r>
+      <w:r>
+        <w:rPr>
+          <w:i/>
+          <w:lang w:val="en-US"/>
+        </w:rPr>
+        <w:t>Deep Learning</w:t>
+      </w:r>
+      <w:r>
+        <w:rPr>
+          <w:lang w:val="en-US"/>
+        </w:rPr>
+        <w:t>.</w:t>
+      </w:r>
+      <w:r>
+        <w:rPr>
+          <w:lang w:val="en-US"/>
+        </w:rPr>
+        <w:t xml:space="preserve"> </w:t>
+      </w:r>
+      <w:r>
+        <w:rPr>
+          <w:i/>
+          <w:lang w:val="en-US"/>
+        </w:rPr>
+        <w:t>Deep Learning</w:t>
+      </w:r>
+      <w:r>
+        <w:rPr>
+          <w:lang w:val="en-US"/>
+        </w:rPr>
+        <w:t xml:space="preserve"> telah menjadi salah satu topik hangat dalam dunia </w:t>
+      </w:r>
+      <w:r>
+        <w:rPr>
+          <w:i/>
+          <w:lang w:val="en-US"/>
+        </w:rPr>
+        <w:t>Machine Learning</w:t>
+      </w:r>
+      <w:r>
+        <w:rPr>
+          <w:lang w:val="en-US"/>
+        </w:rPr>
+        <w:t xml:space="preserve"> karena kapabilitasnya yang signifikan dalam memodelkan berbagai data kompleks seperti citra</w:t>
+      </w:r>
+      <w:r>
+        <w:rPr>
+          <w:lang w:val="en-US"/>
+        </w:rPr>
+        <w:t xml:space="preserve"> </w:t>
+      </w:r>
+      <w:r>
+        <w:rPr>
+          <w:lang w:val="en-US"/>
+        </w:rPr>
+        <w:t>atau</w:t>
+      </w:r>
+      <w:r>
+        <w:rPr>
+          <w:lang w:val="en-US"/>
+        </w:rPr>
+        <w:t xml:space="preserve"> </w:t>
+      </w:r>
+      <w:r>
+        <w:rPr>
+          <w:lang w:val="en-US"/>
+        </w:rPr>
+        <w:t>visual</w:t>
+      </w:r>
+      <w:r>
+        <w:rPr>
+          <w:lang w:val="en-US"/>
+        </w:rPr>
+        <w:t xml:space="preserve"> dan suara</w:t>
+      </w:r>
+      <w:r>
+        <w:rPr>
+          <w:lang w:val="en-US"/>
+        </w:rPr>
+        <w:t>.</w:t>
+      </w:r>
+      <w:r>
+        <w:rPr>
+          <w:lang w:val="en-US"/>
+        </w:rPr>
+        <w:t xml:space="preserve"> </w:t>
+      </w:r>
+      <w:r>
+        <w:rPr>
+          <w:lang w:val="en-US"/>
+        </w:rPr>
+        <w:t xml:space="preserve">Metode </w:t>
+      </w:r>
+      <w:r>
+        <w:rPr>
+          <w:i/>
+          <w:lang w:val="en-US"/>
+        </w:rPr>
+        <w:t>Deep Learning</w:t>
+      </w:r>
+      <w:r>
+        <w:rPr>
+          <w:lang w:val="en-US"/>
+        </w:rPr>
+        <w:t xml:space="preserve"> yang saat ini memiliki hasil paling signifikan dalam pengenalan citra adalah </w:t>
+      </w:r>
+      <w:r>
+        <w:rPr>
+          <w:i/>
+          <w:lang w:val="en-US"/>
+        </w:rPr>
+        <w:t>Convolutional Neural Network</w:t>
+      </w:r>
+      <w:r>
+        <w:rPr>
+          <w:lang w:val="en-US"/>
+        </w:rPr>
+        <w:t xml:space="preserve"> (CNN). Hal tersebut dikarenakan CNN berusaha meniru sistem pengenalan citra pada visual </w:t>
+      </w:r>
+      <w:r>
+        <w:rPr>
+          <w:i/>
+          <w:lang w:val="en-US"/>
+        </w:rPr>
+        <w:t>cortex</w:t>
+      </w:r>
+      <w:r>
+        <w:rPr>
+          <w:lang w:val="en-US"/>
+        </w:rPr>
+        <w:t xml:space="preserve"> manusia sehingga memiliki kemampuan mengolah informasi citra.</w:t>
+      </w:r>
+      <w:r>
+        <w:rPr>
+          <w:lang w:val="en-US"/>
+        </w:rPr>
+        <w:t xml:space="preserve"> </w:t>
+      </w:r>
+      <w:r>
+        <w:rPr>
+          <w:lang w:val="en-US"/>
+        </w:rPr>
+        <w:t xml:space="preserve"> </w:t>
+      </w:r>
     </w:p>
     <w:p>
       <w:pPr>
@@ -1950,369 +2247,6 @@
           <w:lang w:val="en-US"/>
         </w:rPr>
       </w:pPr>
-      <w:r>
-        <w:rPr>
-          <w:lang w:val="en-US"/>
-        </w:rPr>
-        <w:t>Untuk</w:t>
-      </w:r>
-      <w:r>
-        <w:rPr>
-          <w:lang w:val="en-US"/>
-        </w:rPr>
-        <w:t xml:space="preserve"> </w:t>
-      </w:r>
-      <w:r>
-        <w:rPr>
-          <w:lang w:val="en-US"/>
-        </w:rPr>
-        <w:t>m</w:t>
-      </w:r>
-      <w:r>
-        <w:rPr>
-          <w:lang w:val="en-US"/>
-        </w:rPr>
-        <w:t>embuat</w:t>
-      </w:r>
-      <w:r>
-        <w:rPr>
-          <w:lang w:val="en-US"/>
-        </w:rPr>
-        <w:t xml:space="preserve"> </w:t>
-      </w:r>
-      <w:r>
-        <w:rPr>
-          <w:lang w:val="en-US"/>
-        </w:rPr>
-        <w:t>kecerdasan buatan</w:t>
-      </w:r>
-      <w:r>
-        <w:rPr>
-          <w:lang w:val="en-US"/>
-        </w:rPr>
-        <w:t>.</w:t>
-      </w:r>
-      <w:r>
-        <w:rPr>
-          <w:lang w:val="en-US"/>
-        </w:rPr>
-        <w:t xml:space="preserve"> </w:t>
-      </w:r>
-      <w:r>
-        <w:rPr>
-          <w:lang w:val="en-US"/>
-        </w:rPr>
-        <w:t>Salah</w:t>
-      </w:r>
-      <w:r>
-        <w:rPr>
-          <w:lang w:val="en-US"/>
-        </w:rPr>
-        <w:t xml:space="preserve"> </w:t>
-      </w:r>
-      <w:r>
-        <w:rPr>
-          <w:lang w:val="en-US"/>
-        </w:rPr>
-        <w:t>satu</w:t>
-      </w:r>
-      <w:r>
-        <w:rPr>
-          <w:lang w:val="en-US"/>
-        </w:rPr>
-        <w:t xml:space="preserve"> </w:t>
-      </w:r>
-      <w:r>
-        <w:rPr>
-          <w:lang w:val="en-US"/>
-        </w:rPr>
-        <w:t>pendekatan</w:t>
-      </w:r>
-      <w:r>
-        <w:rPr>
-          <w:lang w:val="en-US"/>
-        </w:rPr>
-        <w:t xml:space="preserve"> </w:t>
-      </w:r>
-      <w:r>
-        <w:rPr>
-          <w:lang w:val="en-US"/>
-        </w:rPr>
-        <w:t>yang</w:t>
-      </w:r>
-      <w:r>
-        <w:rPr>
-          <w:lang w:val="en-US"/>
-        </w:rPr>
-        <w:t xml:space="preserve"> bisa</w:t>
-      </w:r>
-      <w:r>
-        <w:rPr>
-          <w:lang w:val="en-US"/>
-        </w:rPr>
-        <w:t xml:space="preserve"> digunakan</w:t>
-      </w:r>
-      <w:r>
-        <w:rPr>
-          <w:lang w:val="en-US"/>
-        </w:rPr>
-        <w:t xml:space="preserve"> </w:t>
-      </w:r>
-      <w:r>
-        <w:rPr>
-          <w:lang w:val="en-US"/>
-        </w:rPr>
-        <w:t>adalah</w:t>
-      </w:r>
-      <w:r>
-        <w:rPr>
-          <w:lang w:val="en-US"/>
-        </w:rPr>
-        <w:t xml:space="preserve"> menggunakan </w:t>
-      </w:r>
-      <w:r>
-        <w:rPr>
-          <w:lang w:val="en-US"/>
-        </w:rPr>
-        <w:t xml:space="preserve">Jaringan </w:t>
-      </w:r>
-      <w:r>
-        <w:rPr>
-          <w:lang w:val="en-US"/>
-        </w:rPr>
-        <w:t>Syaraf</w:t>
-      </w:r>
-      <w:r>
-        <w:rPr>
-          <w:lang w:val="en-US"/>
-        </w:rPr>
-        <w:t xml:space="preserve"> Tiruan (JST) yang terinspirasi </w:t>
-      </w:r>
-      <w:r>
-        <w:rPr>
-          <w:lang w:val="en-US"/>
-        </w:rPr>
-        <w:t>dari</w:t>
-      </w:r>
-      <w:r>
-        <w:rPr>
-          <w:lang w:val="en-US"/>
-        </w:rPr>
-        <w:t xml:space="preserve"> </w:t>
-      </w:r>
-      <w:r>
-        <w:rPr>
-          <w:lang w:val="en-US"/>
-        </w:rPr>
-        <w:t>jaringan</w:t>
-      </w:r>
-      <w:r>
-        <w:rPr>
-          <w:lang w:val="en-US"/>
-        </w:rPr>
-        <w:t xml:space="preserve"> s</w:t>
-      </w:r>
-      <w:r>
-        <w:rPr>
-          <w:lang w:val="en-US"/>
-        </w:rPr>
-        <w:t>yaraf</w:t>
-      </w:r>
-      <w:r>
-        <w:rPr>
-          <w:lang w:val="en-US"/>
-        </w:rPr>
-        <w:t xml:space="preserve"> </w:t>
-      </w:r>
-      <w:r>
-        <w:rPr>
-          <w:lang w:val="en-US"/>
-        </w:rPr>
-        <w:t>pada</w:t>
-      </w:r>
-      <w:r>
-        <w:rPr>
-          <w:lang w:val="en-US"/>
-        </w:rPr>
-        <w:t xml:space="preserve"> </w:t>
-      </w:r>
-      <w:r>
-        <w:rPr>
-          <w:lang w:val="en-US"/>
-        </w:rPr>
-        <w:t>manusia</w:t>
-      </w:r>
-      <w:r>
-        <w:rPr>
-          <w:lang w:val="en-US"/>
-        </w:rPr>
-        <w:t>.</w:t>
-      </w:r>
-      <w:r>
-        <w:rPr>
-          <w:lang w:val="en-US"/>
-        </w:rPr>
-        <w:t xml:space="preserve"> </w:t>
-      </w:r>
-      <w:r>
-        <w:rPr>
-          <w:lang w:val="en-US"/>
-        </w:rPr>
-        <w:t xml:space="preserve">Konsep tersebut kemudian dikembangkan lebih lanjut dalam </w:t>
-      </w:r>
-      <w:r>
-        <w:rPr>
-          <w:i/>
-          <w:lang w:val="en-US"/>
-        </w:rPr>
-        <w:t>Deep Learning</w:t>
-      </w:r>
-      <w:r>
-        <w:rPr>
-          <w:lang w:val="en-US"/>
-        </w:rPr>
-        <w:t>.</w:t>
-      </w:r>
-      <w:r>
-        <w:rPr>
-          <w:lang w:val="en-US"/>
-        </w:rPr>
-        <w:t xml:space="preserve"> </w:t>
-      </w:r>
-      <w:r>
-        <w:rPr>
-          <w:i/>
-          <w:lang w:val="en-US"/>
-        </w:rPr>
-        <w:t>Deep Learning</w:t>
-      </w:r>
-      <w:r>
-        <w:rPr>
-          <w:lang w:val="en-US"/>
-        </w:rPr>
-        <w:t xml:space="preserve"> telah menjadi salah satu topik hangat dalam dunia </w:t>
-      </w:r>
-      <w:r>
-        <w:rPr>
-          <w:i/>
-          <w:lang w:val="en-US"/>
-        </w:rPr>
-        <w:t>Machine Learning</w:t>
-      </w:r>
-      <w:r>
-        <w:rPr>
-          <w:lang w:val="en-US"/>
-        </w:rPr>
-        <w:t xml:space="preserve"> karena kapabilitasnya yang signifikan dalam memodelkan berbagai data kompleks seperti citra</w:t>
-      </w:r>
-      <w:r>
-        <w:rPr>
-          <w:lang w:val="en-US"/>
-        </w:rPr>
-        <w:t xml:space="preserve"> </w:t>
-      </w:r>
-      <w:r>
-        <w:rPr>
-          <w:lang w:val="en-US"/>
-        </w:rPr>
-        <w:t>atau</w:t>
-      </w:r>
-      <w:r>
-        <w:rPr>
-          <w:lang w:val="en-US"/>
-        </w:rPr>
-        <w:t xml:space="preserve"> </w:t>
-      </w:r>
-      <w:r>
-        <w:rPr>
-          <w:lang w:val="en-US"/>
-        </w:rPr>
-        <w:t>visual</w:t>
-      </w:r>
-      <w:r>
-        <w:rPr>
-          <w:lang w:val="en-US"/>
-        </w:rPr>
-        <w:t xml:space="preserve"> dan suara</w:t>
-      </w:r>
-      <w:r>
-        <w:rPr>
-          <w:lang w:val="en-US"/>
-        </w:rPr>
-        <w:t>.</w:t>
-      </w:r>
-      <w:r>
-        <w:rPr>
-          <w:lang w:val="en-US"/>
-        </w:rPr>
-        <w:t xml:space="preserve"> </w:t>
-      </w:r>
-      <w:r>
-        <w:rPr>
-          <w:lang w:val="en-US"/>
-        </w:rPr>
-        <w:t xml:space="preserve">Metode </w:t>
-      </w:r>
-      <w:r>
-        <w:rPr>
-          <w:i/>
-          <w:lang w:val="en-US"/>
-        </w:rPr>
-        <w:t>Deep Learning</w:t>
-      </w:r>
-      <w:r>
-        <w:rPr>
-          <w:lang w:val="en-US"/>
-        </w:rPr>
-        <w:t xml:space="preserve"> yang saat ini memiliki hasil paling signifikan dalam pengenalan citra adalah </w:t>
-      </w:r>
-      <w:r>
-        <w:rPr>
-          <w:i/>
-          <w:lang w:val="en-US"/>
-        </w:rPr>
-        <w:t>Convolutional Neural Network</w:t>
-      </w:r>
-      <w:r>
-        <w:rPr>
-          <w:lang w:val="en-US"/>
-        </w:rPr>
-        <w:t xml:space="preserve"> (CNN). Hal tersebut dikarenakan CNN berusaha meniru sistem pengenalan citra pada visual </w:t>
-      </w:r>
-      <w:r>
-        <w:rPr>
-          <w:i/>
-          <w:lang w:val="en-US"/>
-        </w:rPr>
-        <w:t>cortex</w:t>
-      </w:r>
-      <w:r>
-        <w:rPr>
-          <w:lang w:val="en-US"/>
-        </w:rPr>
-        <w:t xml:space="preserve"> manusia sehingga memiliki kemampuan mengolah informasi citra.</w:t>
-      </w:r>
-      <w:r>
-        <w:rPr>
-          <w:lang w:val="en-US"/>
-        </w:rPr>
-        <w:t xml:space="preserve"> </w:t>
-      </w:r>
-      <w:r>
-        <w:rPr>
-          <w:lang w:val="en-US"/>
-        </w:rPr>
-        <w:t xml:space="preserve"> </w:t>
-      </w:r>
-    </w:p>
-    <w:p>
-      <w:pPr>
-        <w:ind w:firstLine="576"/>
-        <w:rPr>
-          <w:lang w:val="en-US"/>
-        </w:rPr>
-      </w:pPr>
-      <w:proofErr w:type="gramStart"/>
       <w:r>
         <w:rPr>
           <w:lang w:val="en-US"/>
@@ -2504,9 +2438,147 @@
         <w:rPr>
           <w:lang w:val="en-US"/>
         </w:rPr>
+        <w:t xml:space="preserve">. </w:t>
+      </w:r>
+      <w:r>
+        <w:rPr>
+          <w:lang w:val="en-US"/>
+        </w:rPr>
+        <w:t>Sebagai pengembangan sistem lebih lanjut</w:t>
+      </w:r>
+      <w:r>
+        <w:rPr>
+          <w:lang w:val="en-US"/>
+        </w:rPr>
+        <w:t>,</w:t>
+      </w:r>
+      <w:r>
+        <w:rPr>
+          <w:lang w:val="en-US"/>
+        </w:rPr>
+        <w:t xml:space="preserve"> </w:t>
+      </w:r>
+      <w:r>
+        <w:rPr>
+          <w:lang w:val="en-US"/>
+        </w:rPr>
+        <w:t>p</w:t>
+      </w:r>
+      <w:r>
+        <w:rPr>
+          <w:lang w:val="en-US"/>
+        </w:rPr>
+        <w:t>enelitian ini akan</w:t>
+      </w:r>
+      <w:r>
+        <w:rPr>
+          <w:lang w:val="en-US"/>
+        </w:rPr>
+        <w:t xml:space="preserve"> menggunakan </w:t>
+      </w:r>
+      <w:r>
+        <w:rPr>
+          <w:lang w:val="en-US"/>
+        </w:rPr>
+        <w:t>Bahasa Isyarat Indonesia (BISINDO)</w:t>
+      </w:r>
+      <w:r>
+        <w:rPr>
+          <w:lang w:val="en-US"/>
+        </w:rPr>
+        <w:t xml:space="preserve"> sebagai </w:t>
+      </w:r>
+      <w:r>
+        <w:rPr>
+          <w:lang w:val="en-US"/>
+        </w:rPr>
+        <w:t xml:space="preserve">jenis bahasa isyarat yang dipakai didalam dataset. Selanjutnya akan </w:t>
+      </w:r>
+      <w:r>
+        <w:rPr>
+          <w:lang w:val="en-US"/>
+        </w:rPr>
+        <w:t xml:space="preserve">menambah jumlah </w:t>
+      </w:r>
+      <w:r>
+        <w:rPr>
+          <w:lang w:val="en-US"/>
+        </w:rPr>
+        <w:t>kamera</w:t>
+      </w:r>
+      <w:r>
+        <w:rPr>
+          <w:lang w:val="en-US"/>
+        </w:rPr>
+        <w:t xml:space="preserve"> </w:t>
+      </w:r>
+      <w:r>
+        <w:rPr>
+          <w:i/>
+          <w:lang w:val="en-US"/>
+        </w:rPr>
+        <w:t>input</w:t>
+      </w:r>
+      <w:r>
+        <w:rPr>
+          <w:lang w:val="en-US"/>
+        </w:rPr>
+        <w:t xml:space="preserve"> menjadi 2 buah</w:t>
+      </w:r>
+      <w:r>
+        <w:rPr>
+          <w:lang w:val="en-US"/>
+        </w:rPr>
+        <w:t xml:space="preserve"> untuk</w:t>
+      </w:r>
+      <w:r>
+        <w:rPr>
+          <w:lang w:val="en-US"/>
+        </w:rPr>
+        <w:t xml:space="preserve"> </w:t>
+      </w:r>
+      <w:r>
+        <w:rPr>
+          <w:lang w:val="en-US"/>
+        </w:rPr>
+        <w:t>men</w:t>
+      </w:r>
+      <w:r>
+        <w:rPr>
+          <w:lang w:val="en-US"/>
+        </w:rPr>
+        <w:t>deteksi tangan dari 2</w:t>
+      </w:r>
+      <w:r>
+        <w:rPr>
+          <w:lang w:val="en-US"/>
+        </w:rPr>
+        <w:t xml:space="preserve"> sisi</w:t>
+      </w:r>
+      <w:r>
+        <w:rPr>
+          <w:lang w:val="en-US"/>
+        </w:rPr>
+        <w:t xml:space="preserve"> yaitu sisi depan dan sisi samping</w:t>
+      </w:r>
+      <w:r>
+        <w:rPr>
+          <w:lang w:val="en-US"/>
+        </w:rPr>
+        <w:t xml:space="preserve"> </w:t>
+      </w:r>
+      <w:r>
+        <w:rPr>
+          <w:lang w:val="en-US"/>
+        </w:rPr>
+        <w:t>hal ini bertujuan untuk meningkatkan kemampuan dan akurasi dalam mendeteksi bahasa isyarat yang lebih kompleks</w:t>
+      </w:r>
+      <w:r>
+        <w:rPr>
+          <w:lang w:val="en-US"/>
+        </w:rPr>
         <w:t>.</w:t>
       </w:r>
-      <w:proofErr w:type="gramEnd"/>
       <w:r>
         <w:rPr>
           <w:lang w:val="en-US"/>
@@ -2517,7 +2589,523 @@
         <w:rPr>
           <w:lang w:val="en-US"/>
         </w:rPr>
-        <w:t>Sebagai pengembangan sistem lebih lanjut</w:t>
+        <w:t>Pada</w:t>
+      </w:r>
+      <w:r>
+        <w:rPr>
+          <w:lang w:val="en-US"/>
+        </w:rPr>
+        <w:t xml:space="preserve"> proses</w:t>
+      </w:r>
+      <w:r>
+        <w:rPr>
+          <w:lang w:val="en-US"/>
+        </w:rPr>
+        <w:t xml:space="preserve"> pengolahan data </w:t>
+      </w:r>
+      <w:r>
+        <w:rPr>
+          <w:lang w:val="en-US"/>
+        </w:rPr>
+        <w:t>citra</w:t>
+      </w:r>
+      <w:r>
+        <w:rPr>
+          <w:lang w:val="en-US"/>
+        </w:rPr>
+        <w:t xml:space="preserve"> dari kamera akan </w:t>
+      </w:r>
+      <w:r>
+        <w:rPr>
+          <w:lang w:val="en-US"/>
+        </w:rPr>
+        <w:t>dilakukan</w:t>
+      </w:r>
+      <w:r>
+        <w:rPr>
+          <w:lang w:val="en-US"/>
+        </w:rPr>
+        <w:t xml:space="preserve"> </w:t>
+      </w:r>
+      <w:r>
+        <w:rPr>
+          <w:lang w:val="en-US"/>
+        </w:rPr>
+        <w:t>penghilangan bagian</w:t>
+      </w:r>
+      <w:r>
+        <w:rPr>
+          <w:lang w:val="en-US"/>
+        </w:rPr>
+        <w:t xml:space="preserve"> waja</w:t>
+      </w:r>
+      <w:r>
+        <w:rPr>
+          <w:lang w:val="en-US"/>
+        </w:rPr>
+        <w:t>h dan leher</w:t>
+      </w:r>
+      <w:r>
+        <w:rPr>
+          <w:lang w:val="en-US"/>
+        </w:rPr>
+        <w:t xml:space="preserve"> dengan menggunakan</w:t>
+      </w:r>
+      <w:r>
+        <w:rPr>
+          <w:lang w:val="en-US"/>
+        </w:rPr>
+        <w:t xml:space="preserve"> bantuan</w:t>
+      </w:r>
+      <w:r>
+        <w:rPr>
+          <w:lang w:val="en-US"/>
+        </w:rPr>
+        <w:t xml:space="preserve"> </w:t>
+      </w:r>
+      <w:r>
+        <w:rPr>
+          <w:i/>
+          <w:lang w:val="en-US"/>
+        </w:rPr>
+        <w:t>Haar Cascade Classifier</w:t>
+      </w:r>
+      <w:r>
+        <w:rPr>
+          <w:lang w:val="en-US"/>
+        </w:rPr>
+        <w:t xml:space="preserve">, kemudian melakukan </w:t>
+      </w:r>
+      <w:r>
+        <w:rPr>
+          <w:i/>
+          <w:lang w:val="en-US"/>
+        </w:rPr>
+        <w:t>skin mask</w:t>
+      </w:r>
+      <w:r>
+        <w:rPr>
+          <w:lang w:val="en-US"/>
+        </w:rPr>
+        <w:t xml:space="preserve"> atau deteksi warna kulit</w:t>
+      </w:r>
+      <w:r>
+        <w:rPr>
+          <w:lang w:val="en-US"/>
+        </w:rPr>
+        <w:t xml:space="preserve"> </w:t>
+      </w:r>
+      <w:r>
+        <w:rPr>
+          <w:lang w:val="en-US"/>
+        </w:rPr>
+        <w:t xml:space="preserve">untuk </w:t>
+      </w:r>
+      <w:r>
+        <w:rPr>
+          <w:lang w:val="en-US"/>
+        </w:rPr>
+        <w:t>mem</w:t>
+      </w:r>
+      <w:r>
+        <w:rPr>
+          <w:lang w:val="en-US"/>
+        </w:rPr>
+        <w:t>fokus</w:t>
+      </w:r>
+      <w:r>
+        <w:rPr>
+          <w:lang w:val="en-US"/>
+        </w:rPr>
+        <w:t>kan</w:t>
+      </w:r>
+      <w:r>
+        <w:rPr>
+          <w:lang w:val="en-US"/>
+        </w:rPr>
+        <w:t xml:space="preserve"> pada</w:t>
+      </w:r>
+      <w:r>
+        <w:rPr>
+          <w:lang w:val="en-US"/>
+        </w:rPr>
+        <w:t xml:space="preserve"> objek tangan</w:t>
+      </w:r>
+      <w:r>
+        <w:rPr>
+          <w:lang w:val="en-US"/>
+        </w:rPr>
+        <w:t>.</w:t>
+      </w:r>
+      <w:r>
+        <w:rPr>
+          <w:lang w:val="en-US"/>
+        </w:rPr>
+        <w:t xml:space="preserve"> </w:t>
+      </w:r>
+      <w:r>
+        <w:rPr>
+          <w:lang w:val="en-US"/>
+        </w:rPr>
+        <w:t>A</w:t>
+      </w:r>
+      <w:r>
+        <w:rPr>
+          <w:lang w:val="en-US"/>
+        </w:rPr>
+        <w:t>lg</w:t>
+      </w:r>
+      <w:r>
+        <w:rPr>
+          <w:lang w:val="en-US"/>
+        </w:rPr>
+        <w:t xml:space="preserve">oritma yang </w:t>
+      </w:r>
+      <w:r>
+        <w:rPr>
+          <w:lang w:val="en-US"/>
+        </w:rPr>
+        <w:t>akan</w:t>
+      </w:r>
+      <w:r>
+        <w:rPr>
+          <w:lang w:val="en-US"/>
+        </w:rPr>
+        <w:t xml:space="preserve"> digunakan pada penelitian ini</w:t>
+      </w:r>
+      <w:r>
+        <w:rPr>
+          <w:lang w:val="en-US"/>
+        </w:rPr>
+        <w:t xml:space="preserve"> adalah</w:t>
+      </w:r>
+      <w:r>
+        <w:rPr>
+          <w:lang w:val="en-US"/>
+        </w:rPr>
+        <w:t xml:space="preserve"> salah satu</w:t>
+      </w:r>
+      <w:r>
+        <w:rPr>
+          <w:lang w:val="en-US"/>
+        </w:rPr>
+        <w:t xml:space="preserve"> </w:t>
+      </w:r>
+      <w:r>
+        <w:rPr>
+          <w:lang w:val="en-US"/>
+        </w:rPr>
+        <w:t>model</w:t>
+      </w:r>
+      <w:r>
+        <w:rPr>
+          <w:lang w:val="en-US"/>
+        </w:rPr>
+        <w:t xml:space="preserve"> pengembangan dari CNN yaitu model</w:t>
+      </w:r>
+      <w:r>
+        <w:rPr>
+          <w:lang w:val="en-US"/>
+        </w:rPr>
+        <w:t xml:space="preserve"> arsitektur</w:t>
+      </w:r>
+      <w:r>
+        <w:rPr>
+          <w:lang w:val="en-US"/>
+        </w:rPr>
+        <w:t xml:space="preserve"> </w:t>
+      </w:r>
+      <w:r>
+        <w:rPr>
+          <w:i/>
+          <w:lang w:val="en-US"/>
+        </w:rPr>
+        <w:t>Multichannel 2D Convolutional Neural Network</w:t>
+      </w:r>
+      <w:r>
+        <w:rPr>
+          <w:lang w:val="en-US"/>
+        </w:rPr>
+        <w:t xml:space="preserve">, </w:t>
+      </w:r>
+      <w:r>
+        <w:rPr>
+          <w:lang w:val="en-US"/>
+        </w:rPr>
+        <w:t>algoritma ini dipilih berdasarkan</w:t>
+      </w:r>
+      <w:r>
+        <w:rPr>
+          <w:lang w:val="en-US"/>
+        </w:rPr>
+        <w:t xml:space="preserve"> tingkat</w:t>
+      </w:r>
+      <w:r>
+        <w:rPr>
+          <w:lang w:val="en-US"/>
+        </w:rPr>
+        <w:t xml:space="preserve"> kemampuan dan</w:t>
+      </w:r>
+      <w:r>
+        <w:rPr>
+          <w:lang w:val="en-US"/>
+        </w:rPr>
+        <w:t xml:space="preserve"> akurasi</w:t>
+      </w:r>
+      <w:r>
+        <w:rPr>
+          <w:lang w:val="en-US"/>
+        </w:rPr>
+        <w:t xml:space="preserve"> untuk mengolah</w:t>
+      </w:r>
+      <w:r>
+        <w:rPr>
+          <w:lang w:val="en-US"/>
+        </w:rPr>
+        <w:t xml:space="preserve"> 2 atau lebih</w:t>
+      </w:r>
+      <w:r>
+        <w:rPr>
+          <w:lang w:val="en-US"/>
+        </w:rPr>
+        <w:t xml:space="preserve"> data</w:t>
+      </w:r>
+      <w:r>
+        <w:rPr>
+          <w:lang w:val="en-US"/>
+        </w:rPr>
+        <w:t xml:space="preserve"> input</w:t>
+      </w:r>
+      <w:r>
+        <w:rPr>
+          <w:lang w:val="en-US"/>
+        </w:rPr>
+        <w:t xml:space="preserve"> </w:t>
+      </w:r>
+      <w:r>
+        <w:rPr>
+          <w:lang w:val="en-US"/>
+        </w:rPr>
+        <w:t>citra</w:t>
+      </w:r>
+      <w:r>
+        <w:rPr>
+          <w:lang w:val="en-US"/>
+        </w:rPr>
+        <w:t xml:space="preserve"> dari</w:t>
+      </w:r>
+      <w:r>
+        <w:rPr>
+          <w:lang w:val="en-US"/>
+        </w:rPr>
+        <w:t xml:space="preserve"> sebuah</w:t>
+      </w:r>
+      <w:r>
+        <w:rPr>
+          <w:lang w:val="en-US"/>
+        </w:rPr>
+        <w:t xml:space="preserve"> objek dengan sudut </w:t>
+      </w:r>
+      <w:r>
+        <w:rPr>
+          <w:lang w:val="en-US"/>
+        </w:rPr>
+        <w:t xml:space="preserve">pandang </w:t>
+      </w:r>
+      <w:r>
+        <w:rPr>
+          <w:lang w:val="en-US"/>
+        </w:rPr>
+        <w:t>yang berbeda</w:t>
+      </w:r>
+      <w:r>
+        <w:rPr>
+          <w:lang w:val="en-US"/>
+        </w:rPr>
+        <w:t xml:space="preserve"> hal ini</w:t>
+      </w:r>
+      <w:r>
+        <w:rPr>
+          <w:lang w:val="en-US"/>
+        </w:rPr>
+        <w:t xml:space="preserve"> dibuktikan</w:t>
+      </w:r>
+      <w:r>
+        <w:rPr>
+          <w:lang w:val="en-US"/>
+        </w:rPr>
+        <w:t xml:space="preserve"> </w:t>
+      </w:r>
+      <w:r>
+        <w:rPr>
+          <w:lang w:val="en-US"/>
+        </w:rPr>
+        <w:t xml:space="preserve">dari </w:t>
+      </w:r>
+      <w:r>
+        <w:rPr>
+          <w:lang w:val="en-US"/>
+        </w:rPr>
+        <w:t xml:space="preserve">penelitian berjudul </w:t>
+      </w:r>
+      <w:r>
+        <w:rPr>
+          <w:lang w:val="en-US"/>
+        </w:rPr>
+        <w:t>A Multichannel 2D Convolutional Neural Network Model for Task-Evoked fMRI Data Classification</w:t>
+      </w:r>
+      <w:r>
+        <w:rPr>
+          <w:lang w:val="en-US"/>
+        </w:rPr>
+        <w:t xml:space="preserve"> </w:t>
+      </w:r>
+      <w:r>
+        <w:rPr>
+          <w:lang w:val="en-US"/>
+        </w:rPr>
+        <w:t xml:space="preserve">dengan </w:t>
+      </w:r>
+      <w:r>
+        <w:rPr>
+          <w:lang w:val="en-US"/>
+        </w:rPr>
+        <w:t xml:space="preserve">objek input berupa </w:t>
+      </w:r>
+      <w:r>
+        <w:rPr>
+          <w:lang w:val="en-US"/>
+        </w:rPr>
+        <w:t xml:space="preserve">gambar otak dari </w:t>
+      </w:r>
+      <w:r>
+        <w:rPr>
+          <w:lang w:val="en-US"/>
+        </w:rPr>
+        <w:t>3</w:t>
+      </w:r>
+      <w:r>
+        <w:rPr>
+          <w:lang w:val="en-US"/>
+        </w:rPr>
+        <w:t xml:space="preserve"> sisi</w:t>
+      </w:r>
+      <w:r>
+        <w:rPr>
+          <w:lang w:val="en-US"/>
+        </w:rPr>
+        <w:t xml:space="preserve"> yaitu sumbu x, y, z</w:t>
+      </w:r>
+      <w:r>
+        <w:rPr>
+          <w:lang w:val="en-US"/>
+        </w:rPr>
+        <w:t xml:space="preserve"> </w:t>
+      </w:r>
+      <w:r>
+        <w:rPr>
+          <w:lang w:val="en-US"/>
+        </w:rPr>
+        <w:t>yang memiliki akurasi</w:t>
+      </w:r>
+      <w:r>
+        <w:rPr>
+          <w:lang w:val="en-US"/>
+        </w:rPr>
+        <w:t xml:space="preserve"> </w:t>
+      </w:r>
+      <w:r>
+        <w:rPr>
+          <w:lang w:val="en-US"/>
+        </w:rPr>
+        <w:t>83.20</w:t>
+      </w:r>
+      <w:r>
+        <w:rPr>
+          <w:lang w:val="en-US"/>
+        </w:rPr>
+        <w:t>%</w:t>
+      </w:r>
+      <w:r>
+        <w:rPr>
+          <w:lang w:val="en-US"/>
+        </w:rPr>
+        <w:t xml:space="preserve"> </w:t>
+      </w:r>
+      <w:r>
+        <w:rPr>
+          <w:lang w:val="en-US"/>
+        </w:rPr>
+        <w:t>(</w:t>
+      </w:r>
+      <w:r>
+        <w:rPr>
+          <w:lang w:val="en-US"/>
+        </w:rPr>
+        <w:t>Hu</w:t>
+      </w:r>
+      <w:r>
+        <w:rPr>
+          <w:lang w:val="en-US"/>
+        </w:rPr>
+        <w:t>., 2019)</w:t>
+      </w:r>
+      <w:r>
+        <w:rPr>
+          <w:lang w:val="en-US"/>
+        </w:rPr>
+        <w:t>.</w:t>
+      </w:r>
+    </w:p>
+    <w:p>
+      <w:pPr>
+        <w:pStyle w:val="Heading2"/>
+        <w:rPr>
+          <w:lang w:val="en-US"/>
+        </w:rPr>
+      </w:pPr>
+      <w:r>
+        <w:rPr>
+          <w:lang w:val="en-US"/>
+        </w:rPr>
+        <w:t xml:space="preserve">Rumusan Masalah </w:t>
+      </w:r>
+    </w:p>
+    <w:p>
+      <w:pPr>
+        <w:rPr>
+          <w:lang w:val="en-US"/>
+        </w:rPr>
+      </w:pPr>
+      <w:r>
+        <w:rPr>
+          <w:lang w:val="en-US"/>
+        </w:rPr>
+        <w:t xml:space="preserve">Berdasarkan </w:t>
+      </w:r>
+      <w:r>
+        <w:rPr>
+          <w:lang w:val="en-US"/>
+        </w:rPr>
+        <w:t>uraian</w:t>
+      </w:r>
+      <w:r>
+        <w:rPr>
+          <w:lang w:val="en-US"/>
+        </w:rPr>
+        <w:t xml:space="preserve"> dari</w:t>
+      </w:r>
+      <w:r>
+        <w:rPr>
+          <w:lang w:val="en-US"/>
+        </w:rPr>
+        <w:t xml:space="preserve"> </w:t>
+      </w:r>
+      <w:r>
+        <w:rPr>
+          <w:lang w:val="en-US"/>
+        </w:rPr>
+        <w:t>latar belakang</w:t>
       </w:r>
       <w:r>
         <w:rPr>
@@ -2535,54 +3123,8 @@
         <w:rPr>
           <w:lang w:val="en-US"/>
         </w:rPr>
-        <w:t>p</w:t>
-      </w:r>
-      <w:r>
-        <w:rPr>
-          <w:lang w:val="en-US"/>
-        </w:rPr>
-        <w:t xml:space="preserve">enelitian ini </w:t>
-      </w:r>
-      <w:proofErr w:type="gramStart"/>
-      <w:r>
-        <w:rPr>
-          <w:lang w:val="en-US"/>
-        </w:rPr>
-        <w:t>akan</w:t>
-      </w:r>
-      <w:proofErr w:type="gramEnd"/>
-      <w:r>
-        <w:rPr>
-          <w:lang w:val="en-US"/>
-        </w:rPr>
-        <w:t xml:space="preserve"> menggunakan </w:t>
-      </w:r>
-      <w:r>
-        <w:rPr>
-          <w:lang w:val="en-US"/>
-        </w:rPr>
-        <w:t>Bahasa Isyarat Indonesia (BISINDO)</w:t>
-      </w:r>
-      <w:r>
-        <w:rPr>
-          <w:lang w:val="en-US"/>
-        </w:rPr>
-        <w:t xml:space="preserve"> sebagai </w:t>
-      </w:r>
-      <w:r>
-        <w:rPr>
-          <w:lang w:val="en-US"/>
-        </w:rPr>
-        <w:t xml:space="preserve">jenis bahasa isyarat yang dipakai didalam dataset. Selanjutnya </w:t>
-      </w:r>
-      <w:proofErr w:type="gramStart"/>
-      <w:r>
-        <w:rPr>
-          <w:lang w:val="en-US"/>
-        </w:rPr>
-        <w:t>akan</w:t>
-      </w:r>
-      <w:proofErr w:type="gramEnd"/>
+        <w:t>terdapat beberapa</w:t>
+      </w:r>
       <w:r>
         <w:rPr>
           <w:lang w:val="en-US"/>
@@ -2593,13 +3135,7 @@
         <w:rPr>
           <w:lang w:val="en-US"/>
         </w:rPr>
-        <w:t xml:space="preserve">menambah jumlah </w:t>
-      </w:r>
-      <w:r>
-        <w:rPr>
-          <w:lang w:val="en-US"/>
-        </w:rPr>
-        <w:t>kamera</w:t>
+        <w:t>permasalahan</w:t>
       </w:r>
       <w:r>
         <w:rPr>
@@ -2609,22 +3145,15 @@
       </w:r>
       <w:r>
         <w:rPr>
-          <w:i/>
-          <w:lang w:val="en-US"/>
-        </w:rPr>
-        <w:t>input</w:t>
-      </w:r>
-      <w:r>
-        <w:rPr>
-          <w:lang w:val="en-US"/>
-        </w:rPr>
-        <w:t xml:space="preserve"> menjadi 2 buah</w:t>
-      </w:r>
-      <w:r>
-        <w:rPr>
-          <w:lang w:val="en-US"/>
-        </w:rPr>
-        <w:t xml:space="preserve"> untuk</w:t>
+          <w:lang w:val="en-US"/>
+        </w:rPr>
+        <w:t>yang bisa dirumuskan</w:t>
+      </w:r>
+      <w:r>
+        <w:rPr>
+          <w:lang w:val="en-US"/>
+        </w:rPr>
+        <w:t xml:space="preserve"> yaitu sebagai berikut</w:t>
       </w:r>
       <w:r>
         <w:rPr>
@@ -2636,656 +3165,8 @@
         <w:rPr>
           <w:lang w:val="en-US"/>
         </w:rPr>
-        <w:t>men</w:t>
-      </w:r>
-      <w:r>
-        <w:rPr>
-          <w:lang w:val="en-US"/>
-        </w:rPr>
-        <w:t>deteksi tangan dari 2</w:t>
-      </w:r>
-      <w:r>
-        <w:rPr>
-          <w:lang w:val="en-US"/>
-        </w:rPr>
-        <w:t xml:space="preserve"> sisi</w:t>
-      </w:r>
-      <w:r>
-        <w:rPr>
-          <w:lang w:val="en-US"/>
-        </w:rPr>
-        <w:t xml:space="preserve"> yaitu sisi depan dan sisi samping</w:t>
-      </w:r>
-      <w:r>
-        <w:rPr>
-          <w:lang w:val="en-US"/>
-        </w:rPr>
-        <w:t xml:space="preserve"> </w:t>
-      </w:r>
-      <w:r>
-        <w:rPr>
-          <w:lang w:val="en-US"/>
-        </w:rPr>
-        <w:t>hal ini bertujuan untuk meningkatkan kemampuan dan akurasi dalam mendeteksi bahasa isyarat yang lebih kompleks</w:t>
-      </w:r>
-      <w:r>
-        <w:rPr>
-          <w:lang w:val="en-US"/>
-        </w:rPr>
-        <w:t>.</w:t>
-      </w:r>
-      <w:r>
-        <w:rPr>
-          <w:lang w:val="en-US"/>
-        </w:rPr>
-        <w:t xml:space="preserve"> </w:t>
-      </w:r>
-      <w:r>
-        <w:rPr>
-          <w:lang w:val="en-US"/>
-        </w:rPr>
-        <w:t>Pada</w:t>
-      </w:r>
-      <w:r>
-        <w:rPr>
-          <w:lang w:val="en-US"/>
-        </w:rPr>
-        <w:t xml:space="preserve"> proses</w:t>
-      </w:r>
-      <w:r>
-        <w:rPr>
-          <w:lang w:val="en-US"/>
-        </w:rPr>
-        <w:t xml:space="preserve"> pengolahan data </w:t>
-      </w:r>
-      <w:r>
-        <w:rPr>
-          <w:lang w:val="en-US"/>
-        </w:rPr>
-        <w:t>citra</w:t>
-      </w:r>
-      <w:r>
-        <w:rPr>
-          <w:lang w:val="en-US"/>
-        </w:rPr>
-        <w:t xml:space="preserve"> dari kamera </w:t>
-      </w:r>
-      <w:proofErr w:type="gramStart"/>
-      <w:r>
-        <w:rPr>
-          <w:lang w:val="en-US"/>
-        </w:rPr>
-        <w:t>akan</w:t>
-      </w:r>
-      <w:proofErr w:type="gramEnd"/>
-      <w:r>
-        <w:rPr>
-          <w:lang w:val="en-US"/>
-        </w:rPr>
-        <w:t xml:space="preserve"> </w:t>
-      </w:r>
-      <w:r>
-        <w:rPr>
-          <w:lang w:val="en-US"/>
-        </w:rPr>
-        <w:t>dilakukan</w:t>
-      </w:r>
-      <w:r>
-        <w:rPr>
-          <w:lang w:val="en-US"/>
-        </w:rPr>
-        <w:t xml:space="preserve"> </w:t>
-      </w:r>
-      <w:r>
-        <w:rPr>
-          <w:lang w:val="en-US"/>
-        </w:rPr>
-        <w:t>penghilangan bagian</w:t>
-      </w:r>
-      <w:r>
-        <w:rPr>
-          <w:lang w:val="en-US"/>
-        </w:rPr>
-        <w:t xml:space="preserve"> waja</w:t>
-      </w:r>
-      <w:r>
-        <w:rPr>
-          <w:lang w:val="en-US"/>
-        </w:rPr>
-        <w:t>h dan leher</w:t>
-      </w:r>
-      <w:r>
-        <w:rPr>
-          <w:lang w:val="en-US"/>
-        </w:rPr>
-        <w:t xml:space="preserve"> dengan menggunakan</w:t>
-      </w:r>
-      <w:r>
-        <w:rPr>
-          <w:lang w:val="en-US"/>
-        </w:rPr>
-        <w:t xml:space="preserve"> bantuan</w:t>
-      </w:r>
-      <w:r>
-        <w:rPr>
-          <w:lang w:val="en-US"/>
-        </w:rPr>
-        <w:t xml:space="preserve"> </w:t>
-      </w:r>
-      <w:r>
-        <w:rPr>
-          <w:i/>
-          <w:lang w:val="en-US"/>
-        </w:rPr>
-        <w:t>Haar Cascade Classifier</w:t>
-      </w:r>
-      <w:r>
-        <w:rPr>
-          <w:lang w:val="en-US"/>
-        </w:rPr>
-        <w:t xml:space="preserve">, kemudian melakukan </w:t>
-      </w:r>
-      <w:r>
-        <w:rPr>
-          <w:i/>
-          <w:lang w:val="en-US"/>
-        </w:rPr>
-        <w:t>skin mask</w:t>
-      </w:r>
-      <w:r>
-        <w:rPr>
-          <w:lang w:val="en-US"/>
-        </w:rPr>
-        <w:t xml:space="preserve"> atau deteksi warna kulit</w:t>
-      </w:r>
-      <w:r>
-        <w:rPr>
-          <w:lang w:val="en-US"/>
-        </w:rPr>
-        <w:t xml:space="preserve"> </w:t>
-      </w:r>
-      <w:r>
-        <w:rPr>
-          <w:lang w:val="en-US"/>
-        </w:rPr>
-        <w:t xml:space="preserve">untuk </w:t>
-      </w:r>
-      <w:r>
-        <w:rPr>
-          <w:lang w:val="en-US"/>
-        </w:rPr>
-        <w:t>mem</w:t>
-      </w:r>
-      <w:r>
-        <w:rPr>
-          <w:lang w:val="en-US"/>
-        </w:rPr>
-        <w:t>fokus</w:t>
-      </w:r>
-      <w:r>
-        <w:rPr>
-          <w:lang w:val="en-US"/>
-        </w:rPr>
-        <w:t>kan</w:t>
-      </w:r>
-      <w:r>
-        <w:rPr>
-          <w:lang w:val="en-US"/>
-        </w:rPr>
-        <w:t xml:space="preserve"> pada</w:t>
-      </w:r>
-      <w:r>
-        <w:rPr>
-          <w:lang w:val="en-US"/>
-        </w:rPr>
-        <w:t xml:space="preserve"> objek tangan</w:t>
-      </w:r>
-      <w:r>
-        <w:rPr>
-          <w:lang w:val="en-US"/>
-        </w:rPr>
-        <w:t>.</w:t>
-      </w:r>
-      <w:r>
-        <w:rPr>
-          <w:lang w:val="en-US"/>
-        </w:rPr>
-        <w:t xml:space="preserve"> </w:t>
-      </w:r>
-      <w:proofErr w:type="gramStart"/>
-      <w:r>
-        <w:rPr>
-          <w:lang w:val="en-US"/>
-        </w:rPr>
-        <w:t>A</w:t>
-      </w:r>
-      <w:r>
-        <w:rPr>
-          <w:lang w:val="en-US"/>
-        </w:rPr>
-        <w:t>lg</w:t>
-      </w:r>
-      <w:r>
-        <w:rPr>
-          <w:lang w:val="en-US"/>
-        </w:rPr>
-        <w:t xml:space="preserve">oritma yang </w:t>
-      </w:r>
-      <w:r>
-        <w:rPr>
-          <w:lang w:val="en-US"/>
-        </w:rPr>
-        <w:t>akan</w:t>
-      </w:r>
-      <w:r>
-        <w:rPr>
-          <w:lang w:val="en-US"/>
-        </w:rPr>
-        <w:t xml:space="preserve"> digunakan pada penelitian ini</w:t>
-      </w:r>
-      <w:r>
-        <w:rPr>
-          <w:lang w:val="en-US"/>
-        </w:rPr>
-        <w:t xml:space="preserve"> adalah</w:t>
-      </w:r>
-      <w:r>
-        <w:rPr>
-          <w:lang w:val="en-US"/>
-        </w:rPr>
-        <w:t xml:space="preserve"> salah satu</w:t>
-      </w:r>
-      <w:r>
-        <w:rPr>
-          <w:lang w:val="en-US"/>
-        </w:rPr>
-        <w:t xml:space="preserve"> </w:t>
-      </w:r>
-      <w:r>
-        <w:rPr>
-          <w:lang w:val="en-US"/>
-        </w:rPr>
-        <w:t>model</w:t>
-      </w:r>
-      <w:r>
-        <w:rPr>
-          <w:lang w:val="en-US"/>
-        </w:rPr>
-        <w:t xml:space="preserve"> pengembangan dari CNN yaitu model</w:t>
-      </w:r>
-      <w:r>
-        <w:rPr>
-          <w:lang w:val="en-US"/>
-        </w:rPr>
-        <w:t xml:space="preserve"> arsitektur</w:t>
-      </w:r>
-      <w:r>
-        <w:rPr>
-          <w:lang w:val="en-US"/>
-        </w:rPr>
-        <w:t xml:space="preserve"> </w:t>
-      </w:r>
-      <w:r>
-        <w:rPr>
-          <w:i/>
-          <w:lang w:val="en-US"/>
-        </w:rPr>
-        <w:t>Multichannel 2D Convolutional Neural Network</w:t>
-      </w:r>
-      <w:r>
-        <w:rPr>
-          <w:lang w:val="en-US"/>
-        </w:rPr>
-        <w:t xml:space="preserve">, </w:t>
-      </w:r>
-      <w:r>
-        <w:rPr>
-          <w:lang w:val="en-US"/>
-        </w:rPr>
-        <w:t>algoritma ini dipilih berdasarkan</w:t>
-      </w:r>
-      <w:r>
-        <w:rPr>
-          <w:lang w:val="en-US"/>
-        </w:rPr>
-        <w:t xml:space="preserve"> tingkat</w:t>
-      </w:r>
-      <w:r>
-        <w:rPr>
-          <w:lang w:val="en-US"/>
-        </w:rPr>
-        <w:t xml:space="preserve"> kemampuan dan</w:t>
-      </w:r>
-      <w:r>
-        <w:rPr>
-          <w:lang w:val="en-US"/>
-        </w:rPr>
-        <w:t xml:space="preserve"> akurasi</w:t>
-      </w:r>
-      <w:r>
-        <w:rPr>
-          <w:lang w:val="en-US"/>
-        </w:rPr>
-        <w:t xml:space="preserve"> untuk mengolah</w:t>
-      </w:r>
-      <w:r>
-        <w:rPr>
-          <w:lang w:val="en-US"/>
-        </w:rPr>
-        <w:t xml:space="preserve"> 2 atau lebih</w:t>
-      </w:r>
-      <w:r>
-        <w:rPr>
-          <w:lang w:val="en-US"/>
-        </w:rPr>
-        <w:t xml:space="preserve"> data</w:t>
-      </w:r>
-      <w:r>
-        <w:rPr>
-          <w:lang w:val="en-US"/>
-        </w:rPr>
-        <w:t xml:space="preserve"> input</w:t>
-      </w:r>
-      <w:r>
-        <w:rPr>
-          <w:lang w:val="en-US"/>
-        </w:rPr>
-        <w:t xml:space="preserve"> </w:t>
-      </w:r>
-      <w:r>
-        <w:rPr>
-          <w:lang w:val="en-US"/>
-        </w:rPr>
-        <w:t>citra</w:t>
-      </w:r>
-      <w:r>
-        <w:rPr>
-          <w:lang w:val="en-US"/>
-        </w:rPr>
-        <w:t xml:space="preserve"> dari</w:t>
-      </w:r>
-      <w:r>
-        <w:rPr>
-          <w:lang w:val="en-US"/>
-        </w:rPr>
-        <w:t xml:space="preserve"> sebuah</w:t>
-      </w:r>
-      <w:r>
-        <w:rPr>
-          <w:lang w:val="en-US"/>
-        </w:rPr>
-        <w:t xml:space="preserve"> objek dengan sudut </w:t>
-      </w:r>
-      <w:r>
-        <w:rPr>
-          <w:lang w:val="en-US"/>
-        </w:rPr>
-        <w:t xml:space="preserve">pandang </w:t>
-      </w:r>
-      <w:r>
-        <w:rPr>
-          <w:lang w:val="en-US"/>
-        </w:rPr>
-        <w:t>yang berbeda</w:t>
-      </w:r>
-      <w:r>
-        <w:rPr>
-          <w:lang w:val="en-US"/>
-        </w:rPr>
-        <w:t xml:space="preserve"> hal ini</w:t>
-      </w:r>
-      <w:r>
-        <w:rPr>
-          <w:lang w:val="en-US"/>
-        </w:rPr>
-        <w:t xml:space="preserve"> dibuktikan</w:t>
-      </w:r>
-      <w:r>
-        <w:rPr>
-          <w:lang w:val="en-US"/>
-        </w:rPr>
-        <w:t xml:space="preserve"> </w:t>
-      </w:r>
-      <w:r>
-        <w:rPr>
-          <w:lang w:val="en-US"/>
-        </w:rPr>
-        <w:t xml:space="preserve">dari </w:t>
-      </w:r>
-      <w:r>
-        <w:rPr>
-          <w:lang w:val="en-US"/>
-        </w:rPr>
-        <w:t xml:space="preserve">penelitian berjudul </w:t>
-      </w:r>
-      <w:r>
-        <w:rPr>
-          <w:lang w:val="en-US"/>
-        </w:rPr>
-        <w:t>A Multichannel 2D Convolutional Neural Network Model for Task-Evoked fMRI Data Classification</w:t>
-      </w:r>
-      <w:r>
-        <w:rPr>
-          <w:lang w:val="en-US"/>
-        </w:rPr>
-        <w:t xml:space="preserve"> </w:t>
-      </w:r>
-      <w:r>
-        <w:rPr>
-          <w:lang w:val="en-US"/>
-        </w:rPr>
-        <w:t xml:space="preserve">dengan </w:t>
-      </w:r>
-      <w:r>
-        <w:rPr>
-          <w:lang w:val="en-US"/>
-        </w:rPr>
-        <w:t xml:space="preserve">objek input berupa </w:t>
-      </w:r>
-      <w:r>
-        <w:rPr>
-          <w:lang w:val="en-US"/>
-        </w:rPr>
-        <w:t xml:space="preserve">gambar otak dari </w:t>
-      </w:r>
-      <w:r>
-        <w:rPr>
-          <w:lang w:val="en-US"/>
-        </w:rPr>
-        <w:t>3</w:t>
-      </w:r>
-      <w:r>
-        <w:rPr>
-          <w:lang w:val="en-US"/>
-        </w:rPr>
-        <w:t xml:space="preserve"> sisi</w:t>
-      </w:r>
-      <w:r>
-        <w:rPr>
-          <w:lang w:val="en-US"/>
-        </w:rPr>
-        <w:t xml:space="preserve"> yaitu sumbu x, y, z</w:t>
-      </w:r>
-      <w:r>
-        <w:rPr>
-          <w:lang w:val="en-US"/>
-        </w:rPr>
-        <w:t xml:space="preserve"> </w:t>
-      </w:r>
-      <w:r>
-        <w:rPr>
-          <w:lang w:val="en-US"/>
-        </w:rPr>
-        <w:t>yang memiliki akurasi</w:t>
-      </w:r>
-      <w:r>
-        <w:rPr>
-          <w:lang w:val="en-US"/>
-        </w:rPr>
-        <w:t xml:space="preserve"> </w:t>
-      </w:r>
-      <w:r>
-        <w:rPr>
-          <w:lang w:val="en-US"/>
-        </w:rPr>
-        <w:t>83.20</w:t>
-      </w:r>
-      <w:r>
-        <w:rPr>
-          <w:lang w:val="en-US"/>
-        </w:rPr>
-        <w:t>%</w:t>
-      </w:r>
-      <w:r>
-        <w:rPr>
-          <w:lang w:val="en-US"/>
-        </w:rPr>
-        <w:t xml:space="preserve"> </w:t>
-      </w:r>
-      <w:r>
-        <w:rPr>
-          <w:lang w:val="en-US"/>
-        </w:rPr>
-        <w:t>(</w:t>
-      </w:r>
-      <w:r>
-        <w:rPr>
-          <w:lang w:val="en-US"/>
-        </w:rPr>
-        <w:t>Hu</w:t>
-      </w:r>
-      <w:r>
-        <w:rPr>
-          <w:lang w:val="en-US"/>
-        </w:rPr>
-        <w:t>., 2019)</w:t>
-      </w:r>
-      <w:r>
-        <w:rPr>
-          <w:lang w:val="en-US"/>
-        </w:rPr>
-        <w:t>.</w:t>
-      </w:r>
-      <w:proofErr w:type="gramEnd"/>
-    </w:p>
-    <w:p>
-      <w:pPr>
-        <w:pStyle w:val="Heading2"/>
-        <w:rPr>
-          <w:lang w:val="en-US"/>
-        </w:rPr>
-      </w:pPr>
-      <w:r>
-        <w:rPr>
-          <w:lang w:val="en-US"/>
-        </w:rPr>
-        <w:t xml:space="preserve">Rumusan Masalah </w:t>
-      </w:r>
-    </w:p>
-    <w:p>
-      <w:pPr>
-        <w:rPr>
-          <w:lang w:val="en-US"/>
-        </w:rPr>
-      </w:pPr>
-      <w:r>
-        <w:rPr>
-          <w:lang w:val="en-US"/>
-        </w:rPr>
-        <w:t xml:space="preserve">Berdasarkan </w:t>
-      </w:r>
-      <w:r>
-        <w:rPr>
-          <w:lang w:val="en-US"/>
-        </w:rPr>
-        <w:t>uraian</w:t>
-      </w:r>
-      <w:r>
-        <w:rPr>
-          <w:lang w:val="en-US"/>
-        </w:rPr>
-        <w:t xml:space="preserve"> dari</w:t>
-      </w:r>
-      <w:r>
-        <w:rPr>
-          <w:lang w:val="en-US"/>
-        </w:rPr>
-        <w:t xml:space="preserve"> </w:t>
-      </w:r>
-      <w:r>
-        <w:rPr>
-          <w:lang w:val="en-US"/>
-        </w:rPr>
-        <w:t>latar belakang</w:t>
-      </w:r>
-      <w:r>
-        <w:rPr>
-          <w:lang w:val="en-US"/>
-        </w:rPr>
-        <w:t>,</w:t>
-      </w:r>
-      <w:r>
-        <w:rPr>
-          <w:lang w:val="en-US"/>
-        </w:rPr>
-        <w:t xml:space="preserve"> </w:t>
-      </w:r>
-      <w:r>
-        <w:rPr>
-          <w:lang w:val="en-US"/>
-        </w:rPr>
-        <w:t>terdapat beberapa</w:t>
-      </w:r>
-      <w:r>
-        <w:rPr>
-          <w:lang w:val="en-US"/>
-        </w:rPr>
-        <w:t xml:space="preserve"> </w:t>
-      </w:r>
-      <w:r>
-        <w:rPr>
-          <w:lang w:val="en-US"/>
-        </w:rPr>
-        <w:t>permasalahan</w:t>
-      </w:r>
-      <w:r>
-        <w:rPr>
-          <w:lang w:val="en-US"/>
-        </w:rPr>
-        <w:t xml:space="preserve"> </w:t>
-      </w:r>
-      <w:r>
-        <w:rPr>
-          <w:lang w:val="en-US"/>
-        </w:rPr>
-        <w:t>yang bisa dirumuskan</w:t>
-      </w:r>
-      <w:r>
-        <w:rPr>
-          <w:lang w:val="en-US"/>
-        </w:rPr>
-        <w:t xml:space="preserve"> yaitu sebagai </w:t>
-      </w:r>
-      <w:proofErr w:type="gramStart"/>
-      <w:r>
-        <w:rPr>
-          <w:lang w:val="en-US"/>
-        </w:rPr>
-        <w:t>berikut</w:t>
-      </w:r>
-      <w:r>
-        <w:rPr>
-          <w:lang w:val="en-US"/>
-        </w:rPr>
-        <w:t xml:space="preserve"> </w:t>
-      </w:r>
-      <w:r>
-        <w:rPr>
-          <w:lang w:val="en-US"/>
-        </w:rPr>
         <w:t>:</w:t>
       </w:r>
-      <w:proofErr w:type="gramEnd"/>
     </w:p>
     <w:p>
       <w:pPr>
@@ -3409,14 +3290,7 @@
         <w:rPr>
           <w:lang w:val="en-US"/>
         </w:rPr>
-        <w:t xml:space="preserve"> </w:t>
-      </w:r>
-      <w:proofErr w:type="gramStart"/>
-      <w:r>
-        <w:rPr>
-          <w:lang w:val="en-US"/>
-        </w:rPr>
-        <w:t>video</w:t>
+        <w:t xml:space="preserve"> video</w:t>
       </w:r>
       <w:r>
         <w:rPr>
@@ -3424,7 +3298,6 @@
         </w:rPr>
         <w:t>?</w:t>
       </w:r>
-      <w:proofErr w:type="gramEnd"/>
     </w:p>
     <w:p>
       <w:pPr>
@@ -3659,16 +3532,8 @@
         <w:rPr>
           <w:lang w:val="en-US"/>
         </w:rPr>
-        <w:t xml:space="preserve">Adapun tujuan penelitian ini adalah sebagai </w:t>
-      </w:r>
-      <w:proofErr w:type="gramStart"/>
-      <w:r>
-        <w:rPr>
-          <w:lang w:val="en-US"/>
-        </w:rPr>
-        <w:t>berikut :</w:t>
-      </w:r>
-      <w:proofErr w:type="gramEnd"/>
+        <w:t>Adapun tujuan penelitian ini adalah sebagai berikut :</w:t>
+      </w:r>
     </w:p>
     <w:p>
       <w:pPr>
@@ -3937,16 +3802,8 @@
         <w:rPr>
           <w:lang w:val="en-US"/>
         </w:rPr>
-        <w:t xml:space="preserve">Adapun manfaat penelitian ini adalah sebagai </w:t>
-      </w:r>
-      <w:proofErr w:type="gramStart"/>
-      <w:r>
-        <w:rPr>
-          <w:lang w:val="en-US"/>
-        </w:rPr>
-        <w:t>berikut :</w:t>
-      </w:r>
-      <w:proofErr w:type="gramEnd"/>
+        <w:t>Adapun manfaat penelitian ini adalah sebagai berikut :</w:t>
+      </w:r>
     </w:p>
     <w:p>
       <w:pPr>
@@ -5201,21 +5058,7 @@
         <w:rPr>
           <w:lang w:val="en-US" w:eastAsia="x-none"/>
         </w:rPr>
-        <w:t xml:space="preserve">Bahasa isyarat merupakan jenis komunikasi </w:t>
-      </w:r>
-      <w:proofErr w:type="gramStart"/>
-      <w:r>
-        <w:rPr>
-          <w:lang w:val="en-US" w:eastAsia="x-none"/>
-        </w:rPr>
-        <w:t>non verbal</w:t>
-      </w:r>
-      <w:proofErr w:type="gramEnd"/>
-      <w:r>
-        <w:rPr>
-          <w:lang w:val="en-US" w:eastAsia="x-none"/>
-        </w:rPr>
-        <w:t xml:space="preserve"> karena merupakan bahasa yang tidak menggunakan suara tetapi menggunakan bentuk dan arah tangan, pergerakan tangan, bibir, badan serta ekspresi wajah untuk menyampaikan maksud dan pikiran dari seorang penutur. Kaum tunarungu adalah kelompok utama yang menggunakan bahasa ini. Bahasa isyarat biasanya pengkombinasian dari bentuk, orientasi dan gerak tangan, lengan, tubuh serta ekspresi wajah untuk mengungkapkan isi pikiran</w:t>
+        <w:t>Bahasa isyarat merupakan jenis komunikasi non verbal karena merupakan bahasa yang tidak menggunakan suara tetapi menggunakan bentuk dan arah tangan, pergerakan tangan, bibir, badan serta ekspresi wajah untuk menyampaikan maksud dan pikiran dari seorang penutur. Kaum tunarungu adalah kelompok utama yang menggunakan bahasa ini. Bahasa isyarat biasanya pengkombinasian dari bentuk, orientasi dan gerak tangan, lengan, tubuh serta ekspresi wajah untuk mengungkapkan isi pikiran</w:t>
       </w:r>
       <w:r>
         <w:rPr>
@@ -5397,7 +5240,6 @@
         </w:rPr>
         <w:t xml:space="preserve">Arjawa dan </w:t>
       </w:r>
-      <w:proofErr w:type="gramStart"/>
       <w:r>
         <w:rPr>
           <w:lang w:val="en-US" w:eastAsia="x-none"/>
@@ -5414,14 +5256,7 @@
         <w:rPr>
           <w:lang w:val="en-US" w:eastAsia="x-none"/>
         </w:rPr>
-        <w:t>,</w:t>
-      </w:r>
-      <w:proofErr w:type="gramEnd"/>
-      <w:r>
-        <w:rPr>
-          <w:lang w:val="en-US" w:eastAsia="x-none"/>
-        </w:rPr>
-        <w:t xml:space="preserve"> </w:t>
+        <w:t xml:space="preserve">, </w:t>
       </w:r>
       <w:r>
         <w:rPr>
@@ -5631,19 +5466,11 @@
         </w:rPr>
         <w:t xml:space="preserve"> </w:t>
       </w:r>
-      <w:proofErr w:type="gramStart"/>
-      <w:r>
-        <w:rPr>
-          <w:lang w:val="en-US"/>
-        </w:rPr>
-        <w:t>A</w:t>
-      </w:r>
-      <w:proofErr w:type="gramEnd"/>
-      <w:r>
-        <w:rPr>
-          <w:lang w:val="en-US"/>
-        </w:rPr>
-        <w:t xml:space="preserve"> hingga Z</w:t>
+      <w:r>
+        <w:rPr>
+          <w:lang w:val="en-US"/>
+        </w:rPr>
+        <w:t>A hingga Z</w:t>
       </w:r>
       <w:r>
         <w:rPr>
@@ -5836,21 +5663,7 @@
         <w:rPr>
           <w:lang w:val="en-US" w:eastAsia="x-none"/>
         </w:rPr>
-        <w:t xml:space="preserve">n dikombinasikan bersama- </w:t>
-      </w:r>
-      <w:proofErr w:type="gramStart"/>
-      <w:r>
-        <w:rPr>
-          <w:lang w:val="en-US" w:eastAsia="x-none"/>
-        </w:rPr>
-        <w:t>sama</w:t>
-      </w:r>
-      <w:proofErr w:type="gramEnd"/>
-      <w:r>
-        <w:rPr>
-          <w:lang w:val="en-US" w:eastAsia="x-none"/>
-        </w:rPr>
-        <w:t xml:space="preserve"> </w:t>
+        <w:t xml:space="preserve">n dikombinasikan bersama- sama </w:t>
       </w:r>
       <w:r>
         <w:rPr>
@@ -5940,49 +5753,20 @@
         <w:rPr>
           <w:lang w:val="en-US" w:eastAsia="x-none"/>
         </w:rPr>
-        <w:t xml:space="preserve">Dari range warna yang dihasilkan oleh masing – masing R = </w:t>
-      </w:r>
-      <w:proofErr w:type="gramStart"/>
-      <w:r>
-        <w:rPr>
-          <w:lang w:val="en-US" w:eastAsia="x-none"/>
-        </w:rPr>
-        <w:t>0</w:t>
-      </w:r>
-      <w:proofErr w:type="gramEnd"/>
-      <w:r>
-        <w:rPr>
-          <w:lang w:val="en-US" w:eastAsia="x-none"/>
-        </w:rPr>
-        <w:t xml:space="preserve"> – 255, G = 0-255 dan B = 0 – 255 yang apabila digabungkan komposisinya menghasilkan warna yang baru. Sehingga warna yang mampu dihasilkan oleh ketiga kombinasi di atas adalah 256</w:t>
+        <w:t>Dari range warna yang dihasilkan oleh masing – masing R = 0 – 255, G = 0-255 dan B = 0 – 255 yang apabila digabungkan komposisinya menghasilkan warna yang baru. Sehingga warna yang mampu dihasilkan oleh ketiga kombinasi di atas adalah 256</w:t>
       </w:r>
       <w:r>
         <w:rPr>
           <w:vertAlign w:val="superscript"/>
           <w:lang w:val="en-US" w:eastAsia="x-none"/>
         </w:rPr>
-        <w:t xml:space="preserve"> </w:t>
-      </w:r>
-      <w:proofErr w:type="gramStart"/>
-      <w:r>
-        <w:rPr>
-          <w:vertAlign w:val="superscript"/>
-          <w:lang w:val="en-US" w:eastAsia="x-none"/>
-        </w:rPr>
-        <w:t>3</w:t>
-      </w:r>
-      <w:r>
-        <w:rPr>
-          <w:lang w:val="en-US" w:eastAsia="x-none"/>
-        </w:rPr>
-        <w:t xml:space="preserve"> sebanyak</w:t>
-      </w:r>
-      <w:proofErr w:type="gramEnd"/>
-      <w:r>
-        <w:rPr>
-          <w:lang w:val="en-US" w:eastAsia="x-none"/>
-        </w:rPr>
-        <w:t xml:space="preserve"> 16.777.216 kombinasi warna.</w:t>
+        <w:t xml:space="preserve"> 3</w:t>
+      </w:r>
+      <w:r>
+        <w:rPr>
+          <w:lang w:val="en-US" w:eastAsia="x-none"/>
+        </w:rPr>
+        <w:t xml:space="preserve"> sebanyak 16.777.216 kombinasi warna.</w:t>
       </w:r>
     </w:p>
     <w:p>
@@ -5996,30 +5780,8 @@
         <w:rPr>
           <w:lang w:val="en-US" w:eastAsia="x-none"/>
         </w:rPr>
-        <w:t xml:space="preserve">Y. Ming (1988) yang memperkenalkan sebuah metode Normalisasi RGB. Dimana warna dari sebuah pixel diproporsikan dengan semua nilai RGB. Konsep ini digunakan untuk mengatasi adanya perbedaan intentitas yang terdapat pada objek yang </w:t>
-      </w:r>
-      <w:proofErr w:type="gramStart"/>
-      <w:r>
-        <w:rPr>
-          <w:lang w:val="en-US" w:eastAsia="x-none"/>
-        </w:rPr>
-        <w:t>sama</w:t>
-      </w:r>
-      <w:proofErr w:type="gramEnd"/>
-      <w:r>
-        <w:rPr>
-          <w:lang w:val="en-US" w:eastAsia="x-none"/>
-        </w:rPr>
-        <w:t xml:space="preserve">. Y. Ming merumuskan konsep Normalisasi RGB ini sebagai </w:t>
-      </w:r>
-      <w:proofErr w:type="gramStart"/>
-      <w:r>
-        <w:rPr>
-          <w:lang w:val="en-US" w:eastAsia="x-none"/>
-        </w:rPr>
-        <w:t>berikut :</w:t>
-      </w:r>
-      <w:proofErr w:type="gramEnd"/>
+        <w:t>Y. Ming (1988) yang memperkenalkan sebuah metode Normalisasi RGB. Dimana warna dari sebuah pixel diproporsikan dengan semua nilai RGB. Konsep ini digunakan untuk mengatasi adanya perbedaan intentitas yang terdapat pada objek yang sama. Y. Ming merumuskan konsep Normalisasi RGB ini sebagai berikut :</w:t>
+      </w:r>
     </w:p>
     <w:p>
       <w:pPr>
@@ -6205,21 +5967,7 @@
         <w:rPr>
           <w:lang w:val="en-US" w:eastAsia="x-none"/>
         </w:rPr>
-        <w:t xml:space="preserve">HSV merupakan singkatan dari Hue Saturation Value, yaitu pendekatan perspektif pandangan perspektif warna yang mampu ditangkap oleh panca </w:t>
-      </w:r>
-      <w:proofErr w:type="gramStart"/>
-      <w:r>
-        <w:rPr>
-          <w:lang w:val="en-US" w:eastAsia="x-none"/>
-        </w:rPr>
-        <w:t>indra</w:t>
-      </w:r>
-      <w:proofErr w:type="gramEnd"/>
-      <w:r>
-        <w:rPr>
-          <w:lang w:val="en-US" w:eastAsia="x-none"/>
-        </w:rPr>
-        <w:t xml:space="preserve"> manusia. Hal ini dikemukakan oleh Y. Ming (1988) manusia warna yang mendekati dengan mata manusia.</w:t>
+        <w:t>HSV merupakan singkatan dari Hue Saturation Value, yaitu pendekatan perspektif pandangan perspektif warna yang mampu ditangkap oleh panca indra manusia. Hal ini dikemukakan oleh Y. Ming (1988) manusia warna yang mendekati dengan mata manusia.</w:t>
       </w:r>
     </w:p>
     <w:p>
@@ -6330,16 +6078,8 @@
         <w:rPr>
           <w:lang w:val="en-US" w:eastAsia="x-none"/>
         </w:rPr>
-        <w:t xml:space="preserve">Formula yang digunakan untuk mengkonversi nilai RGB ke HSV menggunakan rumus berikut </w:t>
-      </w:r>
-      <w:proofErr w:type="gramStart"/>
-      <w:r>
-        <w:rPr>
-          <w:lang w:val="en-US" w:eastAsia="x-none"/>
-        </w:rPr>
-        <w:t>ini :</w:t>
-      </w:r>
-      <w:proofErr w:type="gramEnd"/>
+        <w:t>Formula yang digunakan untuk mengkonversi nilai RGB ke HSV menggunakan rumus berikut ini :</w:t>
+      </w:r>
     </w:p>
     <w:p>
       <w:pPr>
@@ -6978,16 +6718,8 @@
         <w:rPr>
           <w:lang w:val="en-US" w:eastAsia="x-none"/>
         </w:rPr>
-        <w:t xml:space="preserve">Penelitian yang dilakukan oleh Putra Pandu Adikara, Muh, Arif Rahman dan Edi Santosa (2014), bahwa telah menjelaskan segmentasi warna kulit dalam mode warna HSV sebagaimana yang didefenisikan oleh Yanjiang &amp; Baozang. Yanjiang mendefenisikan warna kulit manusia adalah menggunakan </w:t>
-      </w:r>
-      <w:proofErr w:type="gramStart"/>
-      <w:r>
-        <w:rPr>
-          <w:lang w:val="en-US" w:eastAsia="x-none"/>
-        </w:rPr>
-        <w:t>rumusan :</w:t>
-      </w:r>
-      <w:proofErr w:type="gramEnd"/>
+        <w:t>Penelitian yang dilakukan oleh Putra Pandu Adikara, Muh, Arif Rahman dan Edi Santosa (2014), bahwa telah menjelaskan segmentasi warna kulit dalam mode warna HSV sebagaimana yang didefenisikan oleh Yanjiang &amp; Baozang. Yanjiang mendefenisikan warna kulit manusia adalah menggunakan rumusan :</w:t>
+      </w:r>
     </w:p>
     <w:p>
       <w:pPr>
@@ -7045,21 +6777,7 @@
         <w:rPr>
           <w:lang w:val="en-US" w:eastAsia="x-none"/>
         </w:rPr>
-        <w:t xml:space="preserve">Berdasarkan nilai tersebut, setelah melakukan iterasi konversi warna dari RGB ke HSV maka selanjutnya adalah melakukan pengecekan terhadap nilai warna HSV tersebut di atas. Dimana pengecekan </w:t>
-      </w:r>
-      <w:proofErr w:type="gramStart"/>
-      <w:r>
-        <w:rPr>
-          <w:lang w:val="en-US" w:eastAsia="x-none"/>
-        </w:rPr>
-        <w:t>akan</w:t>
-      </w:r>
-      <w:proofErr w:type="gramEnd"/>
-      <w:r>
-        <w:rPr>
-          <w:lang w:val="en-US" w:eastAsia="x-none"/>
-        </w:rPr>
-        <w:t xml:space="preserve"> memberikan hasil warna kulit dan bukan kulit dari manusia.</w:t>
+        <w:t>Berdasarkan nilai tersebut, setelah melakukan iterasi konversi warna dari RGB ke HSV maka selanjutnya adalah melakukan pengecekan terhadap nilai warna HSV tersebut di atas. Dimana pengecekan akan memberikan hasil warna kulit dan bukan kulit dari manusia.</w:t>
       </w:r>
     </w:p>
     <w:p>
@@ -7073,21 +6791,7 @@
         <w:rPr>
           <w:lang w:val="en-US" w:eastAsia="x-none"/>
         </w:rPr>
-        <w:t xml:space="preserve">Proses yang dilakukan </w:t>
-      </w:r>
-      <w:proofErr w:type="gramStart"/>
-      <w:r>
-        <w:rPr>
-          <w:lang w:val="en-US" w:eastAsia="x-none"/>
-        </w:rPr>
-        <w:t>sama</w:t>
-      </w:r>
-      <w:proofErr w:type="gramEnd"/>
-      <w:r>
-        <w:rPr>
-          <w:lang w:val="en-US" w:eastAsia="x-none"/>
-        </w:rPr>
-        <w:t xml:space="preserve"> dengan pengambilan nilai – nilai sebelumnya dan menggunakan operator logika AND dimana ketiga syarat nilai Hue, Saturation dan Value nya terpenuhi.</w:t>
+        <w:t>Proses yang dilakukan sama dengan pengambilan nilai – nilai sebelumnya dan menggunakan operator logika AND dimana ketiga syarat nilai Hue, Saturation dan Value nya terpenuhi.</w:t>
       </w:r>
     </w:p>
     <w:p>
@@ -7174,35 +6878,7 @@
         <w:rPr>
           <w:lang w:val="en-US" w:eastAsia="x-none"/>
         </w:rPr>
-        <w:t xml:space="preserve">. Algoritma ini adalah </w:t>
-      </w:r>
-      <w:proofErr w:type="gramStart"/>
-      <w:r>
-        <w:rPr>
-          <w:lang w:val="en-US" w:eastAsia="x-none"/>
-        </w:rPr>
-        <w:t>cara</w:t>
-      </w:r>
-      <w:proofErr w:type="gramEnd"/>
-      <w:r>
-        <w:rPr>
-          <w:lang w:val="en-US" w:eastAsia="x-none"/>
-        </w:rPr>
-        <w:t xml:space="preserve"> yang paling sering dipakai dalam berbagai macam model pembelajaran. Ketika </w:t>
-      </w:r>
-      <w:proofErr w:type="gramStart"/>
-      <w:r>
-        <w:rPr>
-          <w:lang w:val="en-US" w:eastAsia="x-none"/>
-        </w:rPr>
-        <w:t>akan</w:t>
-      </w:r>
-      <w:proofErr w:type="gramEnd"/>
-      <w:r>
-        <w:rPr>
-          <w:lang w:val="en-US" w:eastAsia="x-none"/>
-        </w:rPr>
-        <w:t xml:space="preserve"> melatih sebuah model, akan dibutuhkan sebuah </w:t>
+        <w:t xml:space="preserve">. Algoritma ini adalah cara yang paling sering dipakai dalam berbagai macam model pembelajaran. Ketika akan melatih sebuah model, akan dibutuhkan sebuah </w:t>
       </w:r>
       <w:r>
         <w:rPr>
@@ -7326,42 +7002,14 @@
         <w:rPr>
           <w:lang w:val="en-US" w:eastAsia="x-none"/>
         </w:rPr>
-        <w:t xml:space="preserve">) yang digunakan untuk menentukan langkah yang </w:t>
-      </w:r>
-      <w:proofErr w:type="gramStart"/>
-      <w:r>
-        <w:rPr>
-          <w:lang w:val="en-US" w:eastAsia="x-none"/>
-        </w:rPr>
-        <w:t>akan</w:t>
-      </w:r>
-      <w:proofErr w:type="gramEnd"/>
-      <w:r>
-        <w:rPr>
-          <w:lang w:val="en-US" w:eastAsia="x-none"/>
-        </w:rPr>
-        <w:t xml:space="preserve"> diambil untuk mencapai pada titik minimum. Hal ini, dapat digambarkan </w:t>
+        <w:t xml:space="preserve">) yang digunakan untuk menentukan langkah yang akan diambil untuk mencapai pada titik minimum. Hal ini, dapat digambarkan </w:t>
       </w:r>
       <w:r>
         <w:rPr>
           <w:lang w:val="en-US" w:eastAsia="x-none"/>
         </w:rPr>
         <w:lastRenderedPageBreak/>
-        <w:t xml:space="preserve">bahwa suatu objek </w:t>
-      </w:r>
-      <w:proofErr w:type="gramStart"/>
-      <w:r>
-        <w:rPr>
-          <w:lang w:val="en-US" w:eastAsia="x-none"/>
-        </w:rPr>
-        <w:t>akan</w:t>
-      </w:r>
-      <w:proofErr w:type="gramEnd"/>
-      <w:r>
-        <w:rPr>
-          <w:lang w:val="en-US" w:eastAsia="x-none"/>
-        </w:rPr>
-        <w:t xml:space="preserve"> seperti menuruni sebuah bukit dengan langkah tersebut sehingga mencapai pada bagian lembah (titik minimum).</w:t>
+        <w:t>bahwa suatu objek akan seperti menuruni sebuah bukit dengan langkah tersebut sehingga mencapai pada bagian lembah (titik minimum).</w:t>
       </w:r>
     </w:p>
     <w:p>
@@ -7408,21 +7056,7 @@
         <w:rPr>
           <w:lang w:val="en-US" w:eastAsia="x-none"/>
         </w:rPr>
-        <w:t xml:space="preserve"> untuk setiap data pelatihan </w:t>
-      </w:r>
-      <w:proofErr w:type="gramStart"/>
-      <w:r>
-        <w:rPr>
-          <w:lang w:val="en-US" w:eastAsia="x-none"/>
-        </w:rPr>
-        <w:t>x(</w:t>
-      </w:r>
-      <w:proofErr w:type="gramEnd"/>
-      <w:r>
-        <w:rPr>
-          <w:lang w:val="en-US" w:eastAsia="x-none"/>
-        </w:rPr>
-        <w:t>i) dan label y(i) dan mempunyai persamaan dasar berikut :</w:t>
+        <w:t xml:space="preserve"> untuk setiap data pelatihan x(i) dan label y(i) dan mempunyai persamaan dasar berikut :</w:t>
       </w:r>
     </w:p>
     <w:p>
@@ -7606,21 +7240,7 @@
         <w:rPr>
           <w:lang w:val="en-US" w:eastAsia="x-none"/>
         </w:rPr>
-        <w:t xml:space="preserve">, dan hasil SGD </w:t>
-      </w:r>
-      <w:proofErr w:type="gramStart"/>
-      <w:r>
-        <w:rPr>
-          <w:lang w:val="en-US" w:eastAsia="x-none"/>
-        </w:rPr>
-        <w:t>akan</w:t>
-      </w:r>
-      <w:proofErr w:type="gramEnd"/>
-      <w:r>
-        <w:rPr>
-          <w:lang w:val="en-US" w:eastAsia="x-none"/>
-        </w:rPr>
-        <w:t xml:space="preserve"> menuruni </w:t>
+        <w:t xml:space="preserve">, dan hasil SGD akan menuruni </w:t>
       </w:r>
       <w:r>
         <w:rPr>
@@ -8206,21 +7826,7 @@
         <w:rPr>
           <w:lang w:val="en-US" w:eastAsia="x-none"/>
         </w:rPr>
-        <w:t xml:space="preserve">Neuron </w:t>
-      </w:r>
-      <w:proofErr w:type="gramStart"/>
-      <w:r>
-        <w:rPr>
-          <w:lang w:val="en-US" w:eastAsia="x-none"/>
-        </w:rPr>
-        <w:t>akan</w:t>
-      </w:r>
-      <w:proofErr w:type="gramEnd"/>
-      <w:r>
-        <w:rPr>
-          <w:lang w:val="en-US" w:eastAsia="x-none"/>
-        </w:rPr>
-        <w:t xml:space="preserve"> memproses </w:t>
+        <w:t xml:space="preserve">Neuron akan memproses </w:t>
       </w:r>
       <w:r>
         <w:rPr>
@@ -8758,21 +8364,7 @@
         <w:rPr>
           <w:lang w:val="en-US" w:eastAsia="x-none"/>
         </w:rPr>
-        <w:t xml:space="preserve">Apabila beberapa model non-linear ini digabungkan, maka kemampuannya </w:t>
-      </w:r>
-      <w:proofErr w:type="gramStart"/>
-      <w:r>
-        <w:rPr>
-          <w:lang w:val="en-US" w:eastAsia="x-none"/>
-        </w:rPr>
-        <w:t>akan</w:t>
-      </w:r>
-      <w:proofErr w:type="gramEnd"/>
-      <w:r>
-        <w:rPr>
-          <w:lang w:val="en-US" w:eastAsia="x-none"/>
-        </w:rPr>
-        <w:t xml:space="preserve"> menjadi lebih hebat. Yang menjadikan ANN "spesial" adalah penggunaan fungsi non-linear.</w:t>
+        <w:t>Apabila beberapa model non-linear ini digabungkan, maka kemampuannya akan menjadi lebih hebat. Yang menjadikan ANN "spesial" adalah penggunaan fungsi non-linear.</w:t>
       </w:r>
     </w:p>
     <w:p>
@@ -8881,21 +8473,7 @@
         <w:rPr>
           <w:lang w:val="en-US"/>
         </w:rPr>
-        <w:t xml:space="preserve"> </w:t>
-      </w:r>
-      <w:proofErr w:type="gramStart"/>
-      <w:r>
-        <w:rPr>
-          <w:lang w:val="en-US"/>
-        </w:rPr>
-        <w:t>akan</w:t>
-      </w:r>
-      <w:proofErr w:type="gramEnd"/>
-      <w:r>
-        <w:rPr>
-          <w:lang w:val="en-US"/>
-        </w:rPr>
-        <w:t xml:space="preserve"> mendapatkan nilai </w:t>
+        <w:t xml:space="preserve"> akan mendapatkan nilai </w:t>
       </w:r>
       <w:r>
         <w:rPr>
@@ -9132,21 +8710,7 @@
         <w:rPr>
           <w:lang w:val="en-US"/>
         </w:rPr>
-        <w:t xml:space="preserve"> kurang dari </w:t>
-      </w:r>
-      <w:proofErr w:type="gramStart"/>
-      <w:r>
-        <w:rPr>
-          <w:lang w:val="en-US"/>
-        </w:rPr>
-        <w:t>sama</w:t>
-      </w:r>
-      <w:proofErr w:type="gramEnd"/>
-      <w:r>
-        <w:rPr>
-          <w:lang w:val="en-US"/>
-        </w:rPr>
-        <w:t xml:space="preserve"> dengan suatu </w:t>
+        <w:t xml:space="preserve"> kurang dari sama dengan suatu </w:t>
       </w:r>
       <w:r>
         <w:rPr>
@@ -9289,14 +8853,7 @@
         <w:rPr>
           <w:lang w:val="en-US"/>
         </w:rPr>
-        <w:t xml:space="preserve"> diberikan pada </w:t>
-      </w:r>
-      <w:proofErr w:type="gramStart"/>
-      <w:r>
-        <w:rPr>
-          <w:lang w:val="en-US"/>
-        </w:rPr>
-        <w:t>persamaan</w:t>
+        <w:t xml:space="preserve"> diberikan pada persamaan</w:t>
       </w:r>
       <w:r>
         <w:rPr>
@@ -9304,7 +8861,6 @@
         </w:rPr>
         <w:t xml:space="preserve"> </w:t>
       </w:r>
-      <w:proofErr w:type="gramEnd"/>
       <m:oMath>
         <m:r>
           <w:rPr>
@@ -9457,19 +9013,11 @@
         </w:rPr>
         <w:t xml:space="preserve"> </w:t>
       </w:r>
-      <w:proofErr w:type="gramStart"/>
-      <w:r>
-        <w:rPr>
-          <w:lang w:val="en-US"/>
-        </w:rPr>
-        <w:t>disebut</w:t>
-      </w:r>
-      <w:proofErr w:type="gramEnd"/>
-      <w:r>
-        <w:rPr>
-          <w:lang w:val="en-US"/>
-        </w:rPr>
-        <w:t xml:space="preserve"> sebagai learning rate.</w:t>
+      <w:r>
+        <w:rPr>
+          <w:lang w:val="en-US"/>
+        </w:rPr>
+        <w:t>disebut sebagai learning rate.</w:t>
       </w:r>
     </w:p>
     <w:p>
@@ -9707,14 +9255,7 @@
         <w:rPr>
           <w:lang w:val="en-US"/>
         </w:rPr>
-        <w:t xml:space="preserve"> </w:t>
-      </w:r>
-      <w:proofErr w:type="gramStart"/>
-      <w:r>
-        <w:rPr>
-          <w:lang w:val="en-US"/>
-        </w:rPr>
-        <w:t xml:space="preserve">adalah konfigurasi </w:t>
+        <w:t xml:space="preserve"> adalah konfigurasi </w:t>
       </w:r>
       <w:r>
         <w:rPr>
@@ -9723,7 +9264,6 @@
         </w:rPr>
         <w:t>synapse weight</w:t>
       </w:r>
-      <w:proofErr w:type="gramEnd"/>
       <w:r>
         <w:rPr>
           <w:lang w:val="en-US"/>
@@ -9835,21 +9375,7 @@
         <w:rPr>
           <w:lang w:val="en-US"/>
         </w:rPr>
-        <w:t xml:space="preserve">4 untuk kelas kedua, </w:t>
-      </w:r>
-      <w:proofErr w:type="gramStart"/>
-      <w:r>
-        <w:rPr>
-          <w:lang w:val="en-US"/>
-        </w:rPr>
-        <w:t>dst</w:t>
-      </w:r>
-      <w:proofErr w:type="gramEnd"/>
-      <w:r>
-        <w:rPr>
-          <w:lang w:val="en-US"/>
-        </w:rPr>
-        <w:t>.</w:t>
+        <w:t>4 untuk kelas kedua, dst.</w:t>
       </w:r>
     </w:p>
     <w:p>
@@ -10104,21 +9630,7 @@
         <w:rPr>
           <w:lang w:val="en-US" w:eastAsia="x-none"/>
         </w:rPr>
-        <w:t xml:space="preserve"> </w:t>
-      </w:r>
-      <w:proofErr w:type="gramStart"/>
-      <w:r>
-        <w:rPr>
-          <w:lang w:val="en-US" w:eastAsia="x-none"/>
-        </w:rPr>
-        <w:t>akan</w:t>
-      </w:r>
-      <w:proofErr w:type="gramEnd"/>
-      <w:r>
-        <w:rPr>
-          <w:lang w:val="en-US" w:eastAsia="x-none"/>
-        </w:rPr>
-        <w:t xml:space="preserve"> diterima sebagai </w:t>
+        <w:t xml:space="preserve"> akan diterima sebagai </w:t>
       </w:r>
       <w:r>
         <w:rPr>
@@ -10157,21 +9669,7 @@
         <w:rPr>
           <w:lang w:val="en-US" w:eastAsia="x-none"/>
         </w:rPr>
-        <w:t xml:space="preserve"> </w:t>
-      </w:r>
-      <w:proofErr w:type="gramStart"/>
-      <w:r>
-        <w:rPr>
-          <w:lang w:val="en-US" w:eastAsia="x-none"/>
-        </w:rPr>
-        <w:t>akan</w:t>
-      </w:r>
-      <w:proofErr w:type="gramEnd"/>
-      <w:r>
-        <w:rPr>
-          <w:lang w:val="en-US" w:eastAsia="x-none"/>
-        </w:rPr>
-        <w:t xml:space="preserve"> mengirimkan hasilnya untuk </w:t>
+        <w:t xml:space="preserve"> akan mengirimkan hasilnya untuk </w:t>
       </w:r>
       <w:r>
         <w:rPr>
@@ -10418,7 +9916,6 @@
           <w:lang w:val="en-US" w:eastAsia="x-none"/>
         </w:rPr>
       </w:pPr>
-      <w:proofErr w:type="gramStart"/>
       <w:r>
         <w:rPr>
           <w:lang w:val="en-US" w:eastAsia="x-none"/>
@@ -10430,15 +9927,7 @@
           <w:vertAlign w:val="subscript"/>
           <w:lang w:val="en-US" w:eastAsia="x-none"/>
         </w:rPr>
-        <w:t>j</w:t>
-      </w:r>
-      <w:proofErr w:type="gramEnd"/>
-      <w:r>
-        <w:rPr>
-          <w:vertAlign w:val="subscript"/>
-          <w:lang w:val="en-US" w:eastAsia="x-none"/>
-        </w:rPr>
-        <w:t xml:space="preserve"> </w:t>
+        <w:t xml:space="preserve">j </w:t>
       </w:r>
       <w:r>
         <w:rPr>
@@ -10603,7 +10092,6 @@
           <w:lang w:val="en-US" w:eastAsia="x-none"/>
         </w:rPr>
       </w:pPr>
-      <w:proofErr w:type="gramStart"/>
       <w:r>
         <w:rPr>
           <w:lang w:val="en-US" w:eastAsia="x-none"/>
@@ -10617,7 +10105,6 @@
         </w:rPr>
         <w:t>i</w:t>
       </w:r>
-      <w:proofErr w:type="gramEnd"/>
       <w:r>
         <w:rPr>
           <w:vertAlign w:val="subscript"/>
@@ -11145,21 +10632,7 @@
         <w:rPr>
           <w:lang w:val="en-US" w:eastAsia="x-none"/>
         </w:rPr>
-        <w:t xml:space="preserve"> yang berbeda. </w:t>
-      </w:r>
-      <w:proofErr w:type="gramStart"/>
-      <w:r>
-        <w:rPr>
-          <w:lang w:val="en-US" w:eastAsia="x-none"/>
-        </w:rPr>
-        <w:t>u,</w:t>
-      </w:r>
-      <w:proofErr w:type="gramEnd"/>
-      <w:r>
-        <w:rPr>
-          <w:lang w:val="en-US" w:eastAsia="x-none"/>
-        </w:rPr>
-        <w:t xml:space="preserve">w adalah </w:t>
+        <w:t xml:space="preserve"> yang berbeda. u,w adalah </w:t>
       </w:r>
       <w:r>
         <w:rPr>
@@ -11235,17 +10708,8 @@
           <w:i/>
           <w:lang w:val="en-US" w:eastAsia="x-none"/>
         </w:rPr>
-        <w:t xml:space="preserve">input </w:t>
-      </w:r>
-      <w:proofErr w:type="gramStart"/>
-      <w:r>
-        <w:rPr>
-          <w:i/>
-          <w:lang w:val="en-US" w:eastAsia="x-none"/>
-        </w:rPr>
-        <w:t>units</w:t>
-      </w:r>
-      <w:proofErr w:type="gramEnd"/>
+        <w:t>input units</w:t>
+      </w:r>
       <w:r>
         <w:rPr>
           <w:lang w:val="en-US" w:eastAsia="x-none"/>
@@ -12000,14 +11464,12 @@
           <w:lang w:val="en-US" w:eastAsia="x-none"/>
         </w:rPr>
       </w:pPr>
-      <w:proofErr w:type="gramStart"/>
       <w:r>
         <w:rPr>
           <w:lang w:val="en-US" w:eastAsia="x-none"/>
         </w:rPr>
         <w:t>E(</w:t>
       </w:r>
-      <w:proofErr w:type="gramEnd"/>
       <m:oMath>
         <m:r>
           <w:rPr>
@@ -12237,24 +11699,15 @@
           <w:vertAlign w:val="subscript"/>
           <w:lang w:val="en-US" w:eastAsia="x-none"/>
         </w:rPr>
-        <w:t>j</w:t>
-      </w:r>
-      <w:proofErr w:type="gramStart"/>
+        <w:t>j,</w:t>
+      </w:r>
       <w:r>
         <w:rPr>
           <w:vertAlign w:val="subscript"/>
           <w:lang w:val="en-US" w:eastAsia="x-none"/>
         </w:rPr>
-        <w:t>,</w:t>
-      </w:r>
-      <w:r>
-        <w:rPr>
-          <w:vertAlign w:val="subscript"/>
-          <w:lang w:val="en-US" w:eastAsia="x-none"/>
-        </w:rPr>
         <w:t>i</w:t>
       </w:r>
-      <w:proofErr w:type="gramEnd"/>
       <w:r>
         <w:rPr>
           <w:lang w:val="en-US" w:eastAsia="x-none"/>
@@ -12769,24 +12222,15 @@
           <w:vertAlign w:val="subscript"/>
           <w:lang w:val="en-US" w:eastAsia="x-none"/>
         </w:rPr>
-        <w:t>k</w:t>
-      </w:r>
-      <w:proofErr w:type="gramStart"/>
+        <w:t>k,</w:t>
+      </w:r>
       <w:r>
         <w:rPr>
           <w:vertAlign w:val="subscript"/>
           <w:lang w:val="en-US" w:eastAsia="x-none"/>
         </w:rPr>
-        <w:t>,</w:t>
-      </w:r>
-      <w:r>
-        <w:rPr>
-          <w:vertAlign w:val="subscript"/>
-          <w:lang w:val="en-US" w:eastAsia="x-none"/>
-        </w:rPr>
         <w:t>j</w:t>
       </w:r>
-      <w:proofErr w:type="gramEnd"/>
       <w:r>
         <w:rPr>
           <w:lang w:val="en-US" w:eastAsia="x-none"/>
@@ -13807,171 +13251,135 @@
           <w:vertAlign w:val="subscript"/>
           <w:lang w:val="en-US" w:eastAsia="x-none"/>
         </w:rPr>
-        <w:t>k</w:t>
-      </w:r>
-      <w:proofErr w:type="gramStart"/>
+        <w:t>k,j</w:t>
+      </w:r>
+      <w:r>
+        <w:rPr>
+          <w:lang w:val="en-US" w:eastAsia="x-none"/>
+        </w:rPr>
+        <w:t xml:space="preserve"> memiliki</w:t>
+      </w:r>
+      <w:r>
+        <w:rPr>
+          <w:lang w:val="en-US" w:eastAsia="x-none"/>
+        </w:rPr>
+        <w:t xml:space="preserve"> ∑</w:t>
+      </w:r>
+      <w:r>
+        <w:rPr>
+          <w:lang w:val="en-US" w:eastAsia="x-none"/>
+        </w:rPr>
+        <w:t xml:space="preserve"> sementara </w:t>
+      </w:r>
+      <w:r>
+        <w:rPr>
+          <w:lang w:val="en-US" w:eastAsia="x-none"/>
+        </w:rPr>
+        <w:t>u</w:t>
+      </w:r>
       <w:r>
         <w:rPr>
           <w:vertAlign w:val="subscript"/>
           <w:lang w:val="en-US" w:eastAsia="x-none"/>
         </w:rPr>
-        <w:t>,j</w:t>
-      </w:r>
-      <w:proofErr w:type="gramEnd"/>
-      <w:r>
-        <w:rPr>
-          <w:lang w:val="en-US" w:eastAsia="x-none"/>
-        </w:rPr>
-        <w:t xml:space="preserve"> memiliki</w:t>
-      </w:r>
-      <w:r>
-        <w:rPr>
-          <w:lang w:val="en-US" w:eastAsia="x-none"/>
-        </w:rPr>
-        <w:t xml:space="preserve"> ∑</w:t>
-      </w:r>
-      <w:r>
-        <w:rPr>
-          <w:lang w:val="en-US" w:eastAsia="x-none"/>
-        </w:rPr>
-        <w:t xml:space="preserve"> sementara </w:t>
-      </w:r>
-      <w:r>
-        <w:rPr>
-          <w:lang w:val="en-US" w:eastAsia="x-none"/>
-        </w:rPr>
-        <w:t>u</w:t>
+        <w:t>j,i</w:t>
+      </w:r>
+      <w:r>
+        <w:rPr>
+          <w:lang w:val="en-US" w:eastAsia="x-none"/>
+        </w:rPr>
+        <w:t xml:space="preserve"> tidak ada. Hal ini disebabkan karena u</w:t>
       </w:r>
       <w:r>
         <w:rPr>
           <w:vertAlign w:val="subscript"/>
           <w:lang w:val="en-US" w:eastAsia="x-none"/>
         </w:rPr>
-        <w:t>j,i</w:t>
-      </w:r>
-      <w:r>
-        <w:rPr>
-          <w:lang w:val="en-US" w:eastAsia="x-none"/>
-        </w:rPr>
-        <w:t xml:space="preserve"> tidak ada. Hal ini disebabkan karena u</w:t>
+        <w:t>j,</w:t>
       </w:r>
       <w:r>
         <w:rPr>
           <w:vertAlign w:val="subscript"/>
           <w:lang w:val="en-US" w:eastAsia="x-none"/>
         </w:rPr>
-        <w:t>j</w:t>
-      </w:r>
-      <w:proofErr w:type="gramStart"/>
+        <w:t>I</w:t>
+      </w:r>
+      <w:r>
+        <w:rPr>
+          <w:lang w:val="en-US" w:eastAsia="x-none"/>
+        </w:rPr>
+        <w:t xml:space="preserve"> </w:t>
+      </w:r>
+      <w:r>
+        <w:rPr>
+          <w:lang w:val="en-US" w:eastAsia="x-none"/>
+        </w:rPr>
+        <w:t xml:space="preserve">hanya berkorespondensi dengan satu </w:t>
+      </w:r>
+      <w:r>
+        <w:rPr>
+          <w:i/>
+          <w:lang w:val="en-US" w:eastAsia="x-none"/>
+        </w:rPr>
+        <w:t>output</w:t>
+      </w:r>
+      <w:r>
+        <w:rPr>
+          <w:lang w:val="en-US" w:eastAsia="x-none"/>
+        </w:rPr>
+        <w:t xml:space="preserve"> neuron. Sementara </w:t>
+      </w:r>
+      <w:r>
+        <w:rPr>
+          <w:lang w:val="en-US" w:eastAsia="x-none"/>
+        </w:rPr>
+        <w:t>w</w:t>
+      </w:r>
       <w:r>
         <w:rPr>
           <w:vertAlign w:val="subscript"/>
           <w:lang w:val="en-US" w:eastAsia="x-none"/>
         </w:rPr>
-        <w:t>,</w:t>
+        <w:t>k,j</w:t>
+      </w:r>
+      <w:r>
+        <w:rPr>
+          <w:lang w:val="en-US" w:eastAsia="x-none"/>
+        </w:rPr>
+        <w:t xml:space="preserve"> </w:t>
+      </w:r>
+      <w:r>
+        <w:rPr>
+          <w:lang w:val="en-US" w:eastAsia="x-none"/>
+        </w:rPr>
+        <w:t xml:space="preserve">berkorespondensi dengan banyak </w:t>
+      </w:r>
+      <w:r>
+        <w:rPr>
+          <w:i/>
+          <w:lang w:val="en-US" w:eastAsia="x-none"/>
+        </w:rPr>
+        <w:t>output</w:t>
+      </w:r>
+      <w:r>
+        <w:rPr>
+          <w:lang w:val="en-US" w:eastAsia="x-none"/>
+        </w:rPr>
+        <w:t xml:space="preserve"> neuron. Dengan kata lain, nilai </w:t>
+      </w:r>
+      <w:r>
+        <w:rPr>
+          <w:lang w:val="en-US" w:eastAsia="x-none"/>
+        </w:rPr>
+        <w:t>w</w:t>
       </w:r>
       <w:r>
         <w:rPr>
           <w:vertAlign w:val="subscript"/>
           <w:lang w:val="en-US" w:eastAsia="x-none"/>
         </w:rPr>
-        <w:t>I</w:t>
-      </w:r>
-      <w:proofErr w:type="gramEnd"/>
-      <w:r>
-        <w:rPr>
-          <w:lang w:val="en-US" w:eastAsia="x-none"/>
-        </w:rPr>
-        <w:t xml:space="preserve"> </w:t>
-      </w:r>
-      <w:r>
-        <w:rPr>
-          <w:lang w:val="en-US" w:eastAsia="x-none"/>
-        </w:rPr>
-        <w:t xml:space="preserve">hanya berkorespondensi dengan satu </w:t>
-      </w:r>
-      <w:r>
-        <w:rPr>
-          <w:i/>
-          <w:lang w:val="en-US" w:eastAsia="x-none"/>
-        </w:rPr>
-        <w:t>output</w:t>
-      </w:r>
-      <w:r>
-        <w:rPr>
-          <w:lang w:val="en-US" w:eastAsia="x-none"/>
-        </w:rPr>
-        <w:t xml:space="preserve"> neuron. Sementara </w:t>
-      </w:r>
-      <w:r>
-        <w:rPr>
-          <w:lang w:val="en-US" w:eastAsia="x-none"/>
-        </w:rPr>
-        <w:t>w</w:t>
-      </w:r>
-      <w:r>
-        <w:rPr>
-          <w:vertAlign w:val="subscript"/>
-          <w:lang w:val="en-US" w:eastAsia="x-none"/>
-        </w:rPr>
-        <w:t>k</w:t>
-      </w:r>
-      <w:proofErr w:type="gramStart"/>
-      <w:r>
-        <w:rPr>
-          <w:vertAlign w:val="subscript"/>
-          <w:lang w:val="en-US" w:eastAsia="x-none"/>
-        </w:rPr>
-        <w:t>,j</w:t>
-      </w:r>
-      <w:proofErr w:type="gramEnd"/>
-      <w:r>
-        <w:rPr>
-          <w:lang w:val="en-US" w:eastAsia="x-none"/>
-        </w:rPr>
-        <w:t xml:space="preserve"> </w:t>
-      </w:r>
-      <w:r>
-        <w:rPr>
-          <w:lang w:val="en-US" w:eastAsia="x-none"/>
-        </w:rPr>
-        <w:t xml:space="preserve">berkorespondensi dengan banyak </w:t>
-      </w:r>
-      <w:r>
-        <w:rPr>
-          <w:i/>
-          <w:lang w:val="en-US" w:eastAsia="x-none"/>
-        </w:rPr>
-        <w:t>output</w:t>
-      </w:r>
-      <w:r>
-        <w:rPr>
-          <w:lang w:val="en-US" w:eastAsia="x-none"/>
-        </w:rPr>
-        <w:t xml:space="preserve"> neuron. Dengan kata lain, nilai </w:t>
-      </w:r>
-      <w:r>
-        <w:rPr>
-          <w:lang w:val="en-US" w:eastAsia="x-none"/>
-        </w:rPr>
-        <w:t>w</w:t>
-      </w:r>
-      <w:r>
-        <w:rPr>
-          <w:vertAlign w:val="subscript"/>
-          <w:lang w:val="en-US" w:eastAsia="x-none"/>
-        </w:rPr>
-        <w:t>k</w:t>
-      </w:r>
-      <w:proofErr w:type="gramStart"/>
-      <w:r>
-        <w:rPr>
-          <w:vertAlign w:val="subscript"/>
-          <w:lang w:val="en-US" w:eastAsia="x-none"/>
-        </w:rPr>
-        <w:t>,j</w:t>
-      </w:r>
-      <w:proofErr w:type="gramEnd"/>
+        <w:t>k,j</w:t>
+      </w:r>
       <w:r>
         <w:rPr>
           <w:lang w:val="en-US" w:eastAsia="x-none"/>
@@ -14097,33 +13505,19 @@
         <w:rPr>
           <w:lang w:val="en-US" w:eastAsia="x-none"/>
         </w:rPr>
+        <w:t xml:space="preserve"> dan</w:t>
+      </w:r>
+      <w:r>
+        <w:rPr>
+          <w:lang w:val="en-US" w:eastAsia="x-none"/>
+        </w:rPr>
         <w:t xml:space="preserve"> </w:t>
       </w:r>
-      <w:proofErr w:type="gramStart"/>
-      <w:r>
-        <w:rPr>
-          <w:lang w:val="en-US" w:eastAsia="x-none"/>
-        </w:rPr>
-        <w:t>dan</w:t>
-      </w:r>
-      <w:r>
-        <w:rPr>
-          <w:lang w:val="en-US" w:eastAsia="x-none"/>
-        </w:rPr>
-        <w:t xml:space="preserve"> </w:t>
-      </w:r>
-      <w:r>
-        <w:rPr>
-          <w:lang w:val="en-US" w:eastAsia="x-none"/>
-        </w:rPr>
-        <w:t xml:space="preserve"> .</w:t>
-      </w:r>
-      <w:proofErr w:type="gramEnd"/>
-      <w:r>
-        <w:rPr>
-          <w:lang w:val="en-US" w:eastAsia="x-none"/>
-        </w:rPr>
-        <w:t xml:space="preserve"> Jadi proses </w:t>
+      <w:r>
+        <w:rPr>
+          <w:lang w:val="en-US" w:eastAsia="x-none"/>
+        </w:rPr>
+        <w:t xml:space="preserve"> . Jadi proses </w:t>
       </w:r>
       <w:r>
         <w:rPr>
@@ -14226,14 +13620,7 @@
         <w:rPr>
           <w:lang w:val="en-US" w:eastAsia="x-none"/>
         </w:rPr>
-        <w:t xml:space="preserve">persamaannya. Secara umum, proses melatih ANN (apapun variasi arsitekturnya) </w:t>
-      </w:r>
-      <w:proofErr w:type="gramStart"/>
-      <w:r>
-        <w:rPr>
-          <w:lang w:val="en-US" w:eastAsia="x-none"/>
-        </w:rPr>
-        <w:t xml:space="preserve">mengikuti </w:t>
+        <w:t xml:space="preserve">persamaannya. Secara umum, proses melatih ANN (apapun variasi arsitekturnya) mengikuti </w:t>
       </w:r>
       <w:r>
         <w:rPr>
@@ -14262,7 +13649,6 @@
         </w:rPr>
         <w:t>tron training rule</w:t>
       </w:r>
-      <w:proofErr w:type="gramEnd"/>
       <w:r>
         <w:rPr>
           <w:lang w:val="en-US" w:eastAsia="x-none"/>
@@ -14421,21 +13807,7 @@
         <w:rPr>
           <w:lang w:val="en-US" w:eastAsia="x-none"/>
         </w:rPr>
-        <w:t xml:space="preserve"> kedua, </w:t>
-      </w:r>
-      <w:proofErr w:type="gramStart"/>
-      <w:r>
-        <w:rPr>
-          <w:lang w:val="en-US" w:eastAsia="x-none"/>
-        </w:rPr>
-        <w:t>dst</w:t>
-      </w:r>
-      <w:proofErr w:type="gramEnd"/>
-      <w:r>
-        <w:rPr>
-          <w:lang w:val="en-US" w:eastAsia="x-none"/>
-        </w:rPr>
-        <w:t xml:space="preserve">. Untuk C kelas, kita dapat merepresentasikannya dengan C </w:t>
+        <w:t xml:space="preserve"> kedua, dst. Untuk C kelas, kita dapat merepresentasikannya dengan C </w:t>
       </w:r>
       <w:r>
         <w:rPr>
@@ -14735,21 +14107,7 @@
         <w:rPr>
           <w:lang w:val="en-US" w:eastAsia="x-none"/>
         </w:rPr>
-        <w:t xml:space="preserve"> terletak pada </w:t>
-      </w:r>
-      <w:proofErr w:type="gramStart"/>
-      <w:r>
-        <w:rPr>
-          <w:lang w:val="en-US" w:eastAsia="x-none"/>
-        </w:rPr>
-        <w:t>cara</w:t>
-      </w:r>
-      <w:proofErr w:type="gramEnd"/>
-      <w:r>
-        <w:rPr>
-          <w:lang w:val="en-US" w:eastAsia="x-none"/>
-        </w:rPr>
-        <w:t xml:space="preserve"> interpretasi </w:t>
+        <w:t xml:space="preserve"> terletak pada cara interpretasi </w:t>
       </w:r>
       <w:r>
         <w:rPr>
@@ -14788,14 +14146,7 @@
         <w:rPr>
           <w:lang w:val="en-US" w:eastAsia="x-none"/>
         </w:rPr>
-        <w:t xml:space="preserve"> terakhir diaktivasi dengan fungsi sigmoid, dimana tiap neuron </w:t>
-      </w:r>
-      <w:proofErr w:type="gramStart"/>
-      <w:r>
-        <w:rPr>
-          <w:lang w:val="en-US" w:eastAsia="x-none"/>
-        </w:rPr>
-        <w:t>n</w:t>
+        <w:t xml:space="preserve"> terakhir diaktivasi dengan fungsi sigmoid, dimana tiap neuron n</w:t>
       </w:r>
       <w:r>
         <w:rPr>
@@ -14804,7 +14155,6 @@
         </w:rPr>
         <w:t>i</w:t>
       </w:r>
-      <w:proofErr w:type="gramEnd"/>
       <w:r>
         <w:rPr>
           <w:lang w:val="en-US" w:eastAsia="x-none"/>
@@ -14952,15 +14302,7 @@
           <w:i/>
           <w:lang w:val="en-US" w:eastAsia="x-none"/>
         </w:rPr>
-        <w:t xml:space="preserve">artificial neural </w:t>
-      </w:r>
-      <w:proofErr w:type="gramStart"/>
-      <w:r>
-        <w:rPr>
-          <w:i/>
-          <w:lang w:val="en-US" w:eastAsia="x-none"/>
-        </w:rPr>
-        <w:t>network</w:t>
+        <w:t>artificial neural network</w:t>
       </w:r>
       <w:r>
         <w:rPr>
@@ -14975,7 +14317,6 @@
         </w:rPr>
         <w:t>layer</w:t>
       </w:r>
-      <w:proofErr w:type="gramEnd"/>
       <w:r>
         <w:rPr>
           <w:lang w:val="en-US" w:eastAsia="x-none"/>
@@ -15014,28 +14355,13 @@
           <w:i/>
           <w:lang w:val="en-US" w:eastAsia="x-none"/>
         </w:rPr>
-        <w:t xml:space="preserve"> hidden layers, output </w:t>
-      </w:r>
-      <w:proofErr w:type="gramStart"/>
-      <w:r>
-        <w:rPr>
-          <w:i/>
-          <w:lang w:val="en-US" w:eastAsia="x-none"/>
-        </w:rPr>
-        <w:t>layer</w:t>
-      </w:r>
-      <w:r>
-        <w:rPr>
-          <w:lang w:val="en-US" w:eastAsia="x-none"/>
-        </w:rPr>
-        <w:t xml:space="preserve"> )</w:t>
-      </w:r>
-      <w:proofErr w:type="gramEnd"/>
-      <w:r>
-        <w:rPr>
-          <w:lang w:val="en-US" w:eastAsia="x-none"/>
-        </w:rPr>
-        <w:t>,</w:t>
+        <w:t xml:space="preserve"> hidden layers, output layer</w:t>
+      </w:r>
+      <w:r>
+        <w:rPr>
+          <w:lang w:val="en-US" w:eastAsia="x-none"/>
+        </w:rPr>
+        <w:t xml:space="preserve"> ),</w:t>
       </w:r>
       <w:r>
         <w:rPr>
@@ -15225,21 +14551,7 @@
         <w:rPr>
           <w:lang w:val="en-US" w:eastAsia="x-none"/>
         </w:rPr>
-        <w:t xml:space="preserve"> </w:t>
-      </w:r>
-      <w:proofErr w:type="gramStart"/>
-      <w:r>
-        <w:rPr>
-          <w:lang w:val="en-US" w:eastAsia="x-none"/>
-        </w:rPr>
-        <w:t>sama</w:t>
-      </w:r>
-      <w:proofErr w:type="gramEnd"/>
-      <w:r>
-        <w:rPr>
-          <w:lang w:val="en-US" w:eastAsia="x-none"/>
-        </w:rPr>
-        <w:t xml:space="preserve"> seperti MLP, diberik</w:t>
+        <w:t xml:space="preserve"> sama seperti MLP, diberik</w:t>
       </w:r>
       <w:r>
         <w:rPr>
@@ -15897,21 +15209,7 @@
         <w:rPr>
           <w:lang w:val="en-US" w:eastAsia="x-none"/>
         </w:rPr>
-        <w:t xml:space="preserve">, karenanya estimasi parameter </w:t>
-      </w:r>
-      <w:proofErr w:type="gramStart"/>
-      <w:r>
-        <w:rPr>
-          <w:lang w:val="en-US" w:eastAsia="x-none"/>
-        </w:rPr>
-        <w:t>susah</w:t>
-      </w:r>
-      <w:proofErr w:type="gramEnd"/>
-      <w:r>
-        <w:rPr>
-          <w:lang w:val="en-US" w:eastAsia="x-none"/>
-        </w:rPr>
-        <w:t xml:space="preserve"> dilakukan. Arti filosofisnya adalah susah/lama untuk menentukan relasi antara </w:t>
+        <w:t xml:space="preserve">, karenanya estimasi parameter susah dilakukan. Arti filosofisnya adalah susah/lama untuk menentukan relasi antara </w:t>
       </w:r>
       <w:r>
         <w:rPr>
@@ -16648,27 +15946,13 @@
         <w:rPr>
           <w:lang w:val="en-US" w:eastAsia="x-none"/>
         </w:rPr>
-        <w:t xml:space="preserve"> (dropout rate= 0</w:t>
-      </w:r>
-      <w:proofErr w:type="gramStart"/>
-      <w:r>
-        <w:rPr>
-          <w:lang w:val="en-US" w:eastAsia="x-none"/>
-        </w:rPr>
-        <w:t>,</w:t>
-      </w:r>
-      <w:r>
-        <w:rPr>
-          <w:lang w:val="en-US" w:eastAsia="x-none"/>
-        </w:rPr>
-        <w:t>3</w:t>
-      </w:r>
-      <w:proofErr w:type="gramEnd"/>
-      <w:r>
-        <w:rPr>
-          <w:lang w:val="en-US" w:eastAsia="x-none"/>
-        </w:rPr>
-        <w:t xml:space="preserve">) secara random. Hal ini dapat dicapai dengan teknik </w:t>
+        <w:t xml:space="preserve"> (dropout rate= 0,</w:t>
+      </w:r>
+      <w:r>
+        <w:rPr>
+          <w:lang w:val="en-US" w:eastAsia="x-none"/>
+        </w:rPr>
+        <w:t xml:space="preserve">3) secara random. Hal ini dapat dicapai dengan teknik </w:t>
       </w:r>
       <w:r>
         <w:rPr>
@@ -16860,27 +16144,13 @@
         <w:rPr>
           <w:lang w:val="en-US" w:eastAsia="x-none"/>
         </w:rPr>
-        <w:t>na p adalah vektor dan pi = [0</w:t>
-      </w:r>
-      <w:proofErr w:type="gramStart"/>
-      <w:r>
-        <w:rPr>
-          <w:lang w:val="en-US" w:eastAsia="x-none"/>
-        </w:rPr>
-        <w:t>,</w:t>
-      </w:r>
-      <w:r>
-        <w:rPr>
-          <w:lang w:val="en-US" w:eastAsia="x-none"/>
-        </w:rPr>
-        <w:t>1</w:t>
-      </w:r>
-      <w:proofErr w:type="gramEnd"/>
-      <w:r>
-        <w:rPr>
-          <w:lang w:val="en-US" w:eastAsia="x-none"/>
-        </w:rPr>
-        <w:t xml:space="preserve">] merepresentasikan </w:t>
+        <w:t>na p adalah vektor dan pi = [0,</w:t>
+      </w:r>
+      <w:r>
+        <w:rPr>
+          <w:lang w:val="en-US" w:eastAsia="x-none"/>
+        </w:rPr>
+        <w:t xml:space="preserve">1] merepresentasikan </w:t>
       </w:r>
       <w:r>
         <w:rPr>
@@ -16893,21 +16163,7 @@
         <w:rPr>
           <w:lang w:val="en-US" w:eastAsia="x-none"/>
         </w:rPr>
-        <w:t xml:space="preserve"> diikutsertakan atau tidak. </w:t>
-      </w:r>
-      <w:proofErr w:type="gramStart"/>
-      <w:r>
-        <w:rPr>
-          <w:lang w:val="en-US" w:eastAsia="x-none"/>
-        </w:rPr>
-        <w:t>r</w:t>
-      </w:r>
-      <w:proofErr w:type="gramEnd"/>
-      <w:r>
-        <w:rPr>
-          <w:lang w:val="en-US" w:eastAsia="x-none"/>
-        </w:rPr>
-        <w:t>% (</w:t>
+        <w:t xml:space="preserve"> diikutsertakan atau tidak. r% (</w:t>
       </w:r>
       <w:r>
         <w:rPr>
@@ -16922,21 +16178,12 @@
         </w:rPr>
         <w:t xml:space="preserve">) elemen vektor p bernilai 0. Biasanya p diambil dari </w:t>
       </w:r>
-      <w:proofErr w:type="gramStart"/>
-      <w:r>
-        <w:rPr>
-          <w:i/>
-          <w:lang w:val="en-US" w:eastAsia="x-none"/>
-        </w:rPr>
-        <w:t>bernoulli</w:t>
-      </w:r>
-      <w:proofErr w:type="gramEnd"/>
-      <w:r>
-        <w:rPr>
-          <w:i/>
-          <w:lang w:val="en-US" w:eastAsia="x-none"/>
-        </w:rPr>
-        <w:t xml:space="preserve"> distribution</w:t>
+      <w:r>
+        <w:rPr>
+          <w:i/>
+          <w:lang w:val="en-US" w:eastAsia="x-none"/>
+        </w:rPr>
+        <w:t>bernoulli distribution</w:t>
       </w:r>
       <w:r>
         <w:rPr>
@@ -17211,14 +16458,7 @@
         <w:rPr>
           <w:lang w:val="en-US" w:eastAsia="x-none"/>
         </w:rPr>
-        <w:t xml:space="preserve"> (CNN) adalah arsitektur yang mampu mengenali informasi prediktif suatu objek (gambar, teks, potongan suara, dsb) walaupun objek tersebut dapat diposisikan dimana saja pada input. Kontribusi CNN </w:t>
-      </w:r>
-      <w:proofErr w:type="gramStart"/>
-      <w:r>
-        <w:rPr>
-          <w:lang w:val="en-US" w:eastAsia="x-none"/>
-        </w:rPr>
-        <w:t xml:space="preserve">adalah pada </w:t>
+        <w:t xml:space="preserve"> (CNN) adalah arsitektur yang mampu mengenali informasi prediktif suatu objek (gambar, teks, potongan suara, dsb) walaupun objek tersebut dapat diposisikan dimana saja pada input. Kontribusi CNN adalah pada </w:t>
       </w:r>
       <w:r>
         <w:rPr>
@@ -17231,14 +16471,7 @@
         <w:rPr>
           <w:lang w:val="en-US" w:eastAsia="x-none"/>
         </w:rPr>
-        <w:t>dan</w:t>
-      </w:r>
-      <w:proofErr w:type="gramEnd"/>
-      <w:r>
-        <w:rPr>
-          <w:lang w:val="en-US" w:eastAsia="x-none"/>
-        </w:rPr>
-        <w:t xml:space="preserve"> </w:t>
+        <w:t xml:space="preserve">dan </w:t>
       </w:r>
       <w:r>
         <w:rPr>
@@ -17429,14 +16662,7 @@
         <w:rPr>
           <w:lang w:val="en-US" w:eastAsia="x-none"/>
         </w:rPr>
-        <w:t xml:space="preserve"> pada umumnya merupakan sebuah fungsi aktivasi di bagian </w:t>
-      </w:r>
-      <w:proofErr w:type="gramStart"/>
-      <w:r>
-        <w:rPr>
-          <w:lang w:val="en-US" w:eastAsia="x-none"/>
-        </w:rPr>
-        <w:t xml:space="preserve">atas sebuah </w:t>
+        <w:t xml:space="preserve"> pada umumnya merupakan sebuah fungsi aktivasi di bagian atas sebuah </w:t>
       </w:r>
       <w:r>
         <w:rPr>
@@ -17445,7 +16671,6 @@
         </w:rPr>
         <w:t>output layer</w:t>
       </w:r>
-      <w:proofErr w:type="gramEnd"/>
       <w:r>
         <w:rPr>
           <w:lang w:val="en-US" w:eastAsia="x-none"/>
@@ -17489,21 +16714,7 @@
         <w:rPr>
           <w:lang w:val="en-US" w:eastAsia="x-none"/>
         </w:rPr>
-        <w:t xml:space="preserve"> hanya </w:t>
-      </w:r>
-      <w:proofErr w:type="gramStart"/>
-      <w:r>
-        <w:rPr>
-          <w:lang w:val="en-US" w:eastAsia="x-none"/>
-        </w:rPr>
-        <w:t>akan</w:t>
-      </w:r>
-      <w:proofErr w:type="gramEnd"/>
-      <w:r>
-        <w:rPr>
-          <w:lang w:val="en-US" w:eastAsia="x-none"/>
-        </w:rPr>
-        <w:t xml:space="preserve"> melakukan transformasi linier dari input ke output. Secara matematis, fungsi aktivasi ditulis sebagai berikut.</w:t>
+        <w:t xml:space="preserve"> hanya akan melakukan transformasi linier dari input ke output. Secara matematis, fungsi aktivasi ditulis sebagai berikut.</w:t>
       </w:r>
     </w:p>
     <w:p>
@@ -17514,7 +16725,6 @@
           <w:lang w:val="en-US" w:eastAsia="x-none"/>
         </w:rPr>
       </w:pPr>
-      <w:proofErr w:type="gramStart"/>
       <w:r>
         <w:rPr>
           <w:lang w:val="en-US" w:eastAsia="x-none"/>
@@ -17528,7 +16738,6 @@
         </w:rPr>
         <w:t>l</w:t>
       </w:r>
-      <w:proofErr w:type="gramEnd"/>
       <w:r>
         <w:rPr>
           <w:lang w:val="en-US" w:eastAsia="x-none"/>
@@ -17573,50 +16782,36 @@
         <w:rPr>
           <w:lang w:val="en-US" w:eastAsia="x-none"/>
         </w:rPr>
-        <w:t xml:space="preserve">, </w:t>
-      </w:r>
-      <w:proofErr w:type="gramStart"/>
-      <w:r>
-        <w:rPr>
+        <w:t xml:space="preserve">, Sigmoid dan TanH </w:t>
+      </w:r>
+      <w:r>
+        <w:rPr>
+          <w:i/>
+          <w:lang w:val="en-US" w:eastAsia="x-none"/>
+        </w:rPr>
+        <w:t>(Hyperbolic Tangent)</w:t>
+      </w:r>
+      <w:r>
+        <w:rPr>
+          <w:lang w:val="en-US" w:eastAsia="x-none"/>
+        </w:rPr>
+        <w:t>.</w:t>
+      </w:r>
+    </w:p>
+    <w:p>
+      <w:pPr>
+        <w:rPr>
+          <w:b/>
+          <w:lang w:val="en-US" w:eastAsia="x-none"/>
+        </w:rPr>
+      </w:pPr>
+      <w:r>
+        <w:rPr>
+          <w:b/>
           <w:lang w:val="en-US" w:eastAsia="x-none"/>
         </w:rPr>
         <w:t>Sigmoid</w:t>
       </w:r>
-      <w:proofErr w:type="gramEnd"/>
-      <w:r>
-        <w:rPr>
-          <w:lang w:val="en-US" w:eastAsia="x-none"/>
-        </w:rPr>
-        <w:t xml:space="preserve"> dan TanH </w:t>
-      </w:r>
-      <w:r>
-        <w:rPr>
-          <w:i/>
-          <w:lang w:val="en-US" w:eastAsia="x-none"/>
-        </w:rPr>
-        <w:t>(Hyperbolic Tangent)</w:t>
-      </w:r>
-      <w:r>
-        <w:rPr>
-          <w:lang w:val="en-US" w:eastAsia="x-none"/>
-        </w:rPr>
-        <w:t>.</w:t>
-      </w:r>
-    </w:p>
-    <w:p>
-      <w:pPr>
-        <w:rPr>
-          <w:b/>
-          <w:lang w:val="en-US" w:eastAsia="x-none"/>
-        </w:rPr>
-      </w:pPr>
-      <w:r>
-        <w:rPr>
-          <w:b/>
-          <w:lang w:val="en-US" w:eastAsia="x-none"/>
-        </w:rPr>
-        <w:t>Sigmoid</w:t>
-      </w:r>
     </w:p>
     <w:p>
       <w:pPr>
@@ -17629,21 +16824,7 @@
         <w:rPr>
           <w:lang w:val="en-US" w:eastAsia="x-none"/>
         </w:rPr>
-        <w:t xml:space="preserve">Fungsi Sigmoid </w:t>
-      </w:r>
-      <w:proofErr w:type="gramStart"/>
-      <w:r>
-        <w:rPr>
-          <w:lang w:val="en-US" w:eastAsia="x-none"/>
-        </w:rPr>
-        <w:t>akan</w:t>
-      </w:r>
-      <w:proofErr w:type="gramEnd"/>
-      <w:r>
-        <w:rPr>
-          <w:lang w:val="en-US" w:eastAsia="x-none"/>
-        </w:rPr>
-        <w:t xml:space="preserve"> memetakan input ke interval [0, 1]. Fungsi sigmoid didefinisikan sebagai berikut.</w:t>
+        <w:t>Fungsi Sigmoid akan memetakan input ke interval [0, 1]. Fungsi sigmoid didefinisikan sebagai berikut.</w:t>
       </w:r>
     </w:p>
     <w:p>
@@ -17788,21 +16969,7 @@
         <w:rPr>
           <w:lang w:val="en-US" w:eastAsia="x-none"/>
         </w:rPr>
-        <w:t xml:space="preserve"> merupakan fungsi transformasi linier dari sigmoid ke interval [-</w:t>
-      </w:r>
-      <w:proofErr w:type="gramStart"/>
-      <w:r>
-        <w:rPr>
-          <w:lang w:val="en-US" w:eastAsia="x-none"/>
-        </w:rPr>
-        <w:t>1</w:t>
-      </w:r>
-      <w:proofErr w:type="gramEnd"/>
-      <w:r>
-        <w:rPr>
-          <w:lang w:val="en-US" w:eastAsia="x-none"/>
-        </w:rPr>
-        <w:t>, 1]. Fungsi TanH dapat didefinisikan sebagai berikut.</w:t>
+        <w:t xml:space="preserve"> merupakan fungsi transformasi linier dari sigmoid ke interval [-1, 1]. Fungsi TanH dapat didefinisikan sebagai berikut.</w:t>
       </w:r>
     </w:p>
     <w:p>
@@ -18026,21 +17193,7 @@
         <w:rPr>
           <w:lang w:val="en-US" w:eastAsia="x-none"/>
         </w:rPr>
-        <w:t xml:space="preserve">Permasalahan yang ada pada fungsi sigmoid dan tanh yaitu output yang mudah jenuh ke angka 0 atau 1 pada sigmoid dan +1 dan -1 pada tanh. Output yang jenuh </w:t>
-      </w:r>
-      <w:proofErr w:type="gramStart"/>
-      <w:r>
-        <w:rPr>
-          <w:lang w:val="en-US" w:eastAsia="x-none"/>
-        </w:rPr>
-        <w:t>akan</w:t>
-      </w:r>
-      <w:proofErr w:type="gramEnd"/>
-      <w:r>
-        <w:rPr>
-          <w:lang w:val="en-US" w:eastAsia="x-none"/>
-        </w:rPr>
-        <w:t xml:space="preserve"> membuat hilangnya gradien dan menyebabkan turunnya kecepatan training dan memungkinkan untuk menjebak model pada </w:t>
+        <w:t xml:space="preserve">Permasalahan yang ada pada fungsi sigmoid dan tanh yaitu output yang mudah jenuh ke angka 0 atau 1 pada sigmoid dan +1 dan -1 pada tanh. Output yang jenuh akan membuat hilangnya gradien dan menyebabkan turunnya kecepatan training dan memungkinkan untuk menjebak model pada </w:t>
       </w:r>
       <w:r>
         <w:rPr>
@@ -18100,21 +17253,7 @@
           <w:lang w:val="en-US" w:eastAsia="x-none"/>
         </w:rPr>
         <w:lastRenderedPageBreak/>
-        <w:t xml:space="preserve">kelebihan tidak </w:t>
-      </w:r>
-      <w:proofErr w:type="gramStart"/>
-      <w:r>
-        <w:rPr>
-          <w:lang w:val="en-US" w:eastAsia="x-none"/>
-        </w:rPr>
-        <w:t>akan</w:t>
-      </w:r>
-      <w:proofErr w:type="gramEnd"/>
-      <w:r>
-        <w:rPr>
-          <w:lang w:val="en-US" w:eastAsia="x-none"/>
-        </w:rPr>
-        <w:t xml:space="preserve"> jenuh pada suatu nilai dan memungkinkan untuk melakukan </w:t>
+        <w:t xml:space="preserve">kelebihan tidak akan jenuh pada suatu nilai dan memungkinkan untuk melakukan </w:t>
       </w:r>
       <w:r>
         <w:rPr>
@@ -18138,19 +17277,11 @@
           <w:lang w:val="en-US" w:eastAsia="x-none"/>
         </w:rPr>
       </w:pPr>
-      <w:proofErr w:type="gramStart"/>
-      <w:r>
-        <w:rPr>
-          <w:lang w:val="en-US" w:eastAsia="x-none"/>
-        </w:rPr>
-        <w:t>f(</w:t>
-      </w:r>
-      <w:proofErr w:type="gramEnd"/>
-      <w:r>
-        <w:rPr>
-          <w:lang w:val="en-US" w:eastAsia="x-none"/>
-        </w:rPr>
-        <w:t>x) = max(0, x)</w:t>
+      <w:r>
+        <w:rPr>
+          <w:lang w:val="en-US" w:eastAsia="x-none"/>
+        </w:rPr>
+        <w:t>f(x) = max(0, x)</w:t>
       </w:r>
     </w:p>
     <w:p>
@@ -18179,7 +17310,6 @@
         </w:rPr>
         <w:t xml:space="preserve"> dimensi dua. Pada persamaan </w:t>
       </w:r>
-      <w:proofErr w:type="gramStart"/>
       <w:r>
         <w:rPr>
           <w:lang w:val="en-US" w:eastAsia="x-none"/>
@@ -18190,14 +17320,7 @@
         <w:rPr>
           <w:lang w:val="en-US" w:eastAsia="x-none"/>
         </w:rPr>
-        <w:t xml:space="preserve"> ,</w:t>
-      </w:r>
-      <w:proofErr w:type="gramEnd"/>
-      <w:r>
-        <w:rPr>
-          <w:lang w:val="en-US" w:eastAsia="x-none"/>
-        </w:rPr>
-        <w:t xml:space="preserve"> x adalah matrix dan max adalah elemen </w:t>
+        <w:t xml:space="preserve"> , x adalah matrix dan max adalah elemen </w:t>
       </w:r>
       <w:r>
         <w:rPr>
@@ -18396,14 +17519,7 @@
         <w:rPr>
           <w:lang w:val="en-US" w:eastAsia="x-none"/>
         </w:rPr>
-        <w:t xml:space="preserve">) </w:t>
-      </w:r>
-      <w:proofErr w:type="gramStart"/>
-      <w:r>
-        <w:rPr>
-          <w:lang w:val="en-US" w:eastAsia="x-none"/>
-        </w:rPr>
-        <w:t xml:space="preserve">yang dikenali oleh </w:t>
+        <w:t xml:space="preserve">) yang dikenali oleh </w:t>
       </w:r>
       <w:r>
         <w:rPr>
@@ -18412,14 +17528,12 @@
         </w:rPr>
         <w:t>window</w:t>
       </w:r>
-      <w:proofErr w:type="gramEnd"/>
       <w:r>
         <w:rPr>
           <w:lang w:val="en-US" w:eastAsia="x-none"/>
         </w:rPr>
         <w:t>. Dengan kata lain, kita mentransformasi suatu window menjadi suatu nilai numerik (</w:t>
       </w:r>
-      <w:proofErr w:type="gramStart"/>
       <w:r>
         <w:rPr>
           <w:i/>
@@ -18431,14 +17545,7 @@
         <w:rPr>
           <w:lang w:val="en-US" w:eastAsia="x-none"/>
         </w:rPr>
-        <w:t xml:space="preserve"> )</w:t>
-      </w:r>
-      <w:proofErr w:type="gramEnd"/>
-      <w:r>
-        <w:rPr>
-          <w:lang w:val="en-US" w:eastAsia="x-none"/>
-        </w:rPr>
-        <w:t xml:space="preserve">. Kita juga dapat mentransformasi suatu </w:t>
+        <w:t xml:space="preserve"> ). Kita juga dapat mentransformasi suatu </w:t>
       </w:r>
       <w:r>
         <w:rPr>
@@ -18453,7 +17560,6 @@
         </w:rPr>
         <w:t xml:space="preserve"> (regional) menjadi d nilai numerik (d channels, setiap elemen berkorespondensi pada suatu </w:t>
       </w:r>
-      <w:proofErr w:type="gramStart"/>
       <w:r>
         <w:rPr>
           <w:i/>
@@ -18465,14 +17571,7 @@
         <w:rPr>
           <w:lang w:val="en-US" w:eastAsia="x-none"/>
         </w:rPr>
-        <w:t xml:space="preserve"> )</w:t>
-      </w:r>
-      <w:proofErr w:type="gramEnd"/>
-      <w:r>
-        <w:rPr>
-          <w:lang w:val="en-US" w:eastAsia="x-none"/>
-        </w:rPr>
-        <w:t xml:space="preserve">. </w:t>
+        <w:t xml:space="preserve"> ). </w:t>
       </w:r>
       <w:r>
         <w:rPr>
@@ -18685,14 +17784,203 @@
         <w:rPr>
           <w:lang w:val="en-US" w:eastAsia="x-none"/>
         </w:rPr>
-        <w:t xml:space="preserve">), </w:t>
-      </w:r>
-      <w:proofErr w:type="gramStart"/>
-      <w:r>
-        <w:rPr>
-          <w:lang w:val="en-US" w:eastAsia="x-none"/>
-        </w:rPr>
-        <w:t xml:space="preserve">… </w:t>
+        <w:t xml:space="preserve">), … </w:t>
+      </w:r>
+      <w:r>
+        <w:rPr>
+          <w:lang w:val="en-US" w:eastAsia="x-none"/>
+        </w:rPr>
+        <w:t xml:space="preserve"> . Untuk suatu input X</w:t>
+      </w:r>
+      <w:r>
+        <w:rPr>
+          <w:lang w:val="en-US" w:eastAsia="x-none"/>
+        </w:rPr>
+        <w:t xml:space="preserve">. Kita juga dapat mempergunakan </w:t>
+      </w:r>
+      <w:r>
+        <w:rPr>
+          <w:i/>
+          <w:lang w:val="en-US" w:eastAsia="x-none"/>
+        </w:rPr>
+        <w:t>stride</w:t>
+      </w:r>
+      <w:r>
+        <w:rPr>
+          <w:lang w:val="en-US" w:eastAsia="x-none"/>
+        </w:rPr>
+        <w:t xml:space="preserve"> sebesar s, yaitu seberapa banyak data yang digeser untuk </w:t>
+      </w:r>
+      <w:r>
+        <w:rPr>
+          <w:i/>
+          <w:lang w:val="en-US" w:eastAsia="x-none"/>
+        </w:rPr>
+        <w:t>window</w:t>
+      </w:r>
+      <w:r>
+        <w:rPr>
+          <w:lang w:val="en-US" w:eastAsia="x-none"/>
+        </w:rPr>
+        <w:t xml:space="preserve"> baru. Contoh yang diberikan memiliki </w:t>
+      </w:r>
+      <w:r>
+        <w:rPr>
+          <w:i/>
+          <w:lang w:val="en-US" w:eastAsia="x-none"/>
+        </w:rPr>
+        <w:t>stride</w:t>
+      </w:r>
+      <w:r>
+        <w:rPr>
+          <w:lang w:val="en-US" w:eastAsia="x-none"/>
+        </w:rPr>
+        <w:t xml:space="preserve"> sebesar satu. Apabila memiliki </w:t>
+      </w:r>
+      <w:r>
+        <w:rPr>
+          <w:i/>
+          <w:lang w:val="en-US" w:eastAsia="x-none"/>
+        </w:rPr>
+        <w:t>stride</w:t>
+      </w:r>
+      <w:r>
+        <w:rPr>
+          <w:lang w:val="en-US" w:eastAsia="x-none"/>
+        </w:rPr>
+        <w:t>= 2, maka</w:t>
+      </w:r>
+      <w:r>
+        <w:rPr>
+          <w:lang w:val="en-US" w:eastAsia="x-none"/>
+        </w:rPr>
+        <w:t xml:space="preserve"> </w:t>
+      </w:r>
+      <w:r>
+        <w:rPr>
+          <w:lang w:val="en-US" w:eastAsia="x-none"/>
+        </w:rPr>
+        <w:t>akan</w:t>
+      </w:r>
+      <w:r>
+        <w:rPr>
+          <w:lang w:val="en-US" w:eastAsia="x-none"/>
+        </w:rPr>
+        <w:t xml:space="preserve"> menggeser</w:t>
+      </w:r>
+      <w:r>
+        <w:rPr>
+          <w:lang w:val="en-US" w:eastAsia="x-none"/>
+        </w:rPr>
+        <w:t xml:space="preserve"> sebanyak 2 data setiap langkah,</w:t>
+      </w:r>
+      <w:r>
+        <w:rPr>
+          <w:lang w:val="en-US" w:eastAsia="x-none"/>
+        </w:rPr>
+        <w:t xml:space="preserve"> i.e., window</w:t>
+      </w:r>
+      <w:r>
+        <w:rPr>
+          <w:vertAlign w:val="subscript"/>
+          <w:lang w:val="en-US" w:eastAsia="x-none"/>
+        </w:rPr>
+        <w:t>1</w:t>
+      </w:r>
+      <w:r>
+        <w:rPr>
+          <w:lang w:val="en-US" w:eastAsia="x-none"/>
+        </w:rPr>
+        <w:t xml:space="preserve"> = (</w:t>
+      </w:r>
+      <w:r>
+        <w:rPr>
+          <w:lang w:val="en-US" w:eastAsia="x-none"/>
+        </w:rPr>
+        <w:t>X</w:t>
+      </w:r>
+      <w:r>
+        <w:rPr>
+          <w:vertAlign w:val="subscript"/>
+          <w:lang w:val="en-US" w:eastAsia="x-none"/>
+        </w:rPr>
+        <w:t>1</w:t>
+      </w:r>
+      <w:r>
+        <w:rPr>
+          <w:lang w:val="en-US" w:eastAsia="x-none"/>
+        </w:rPr>
+        <w:t>,</w:t>
+      </w:r>
+      <w:r>
+        <w:rPr>
+          <w:lang w:val="en-US" w:eastAsia="x-none"/>
+        </w:rPr>
+        <w:t xml:space="preserve"> </w:t>
+      </w:r>
+      <w:r>
+        <w:rPr>
+          <w:lang w:val="en-US" w:eastAsia="x-none"/>
+        </w:rPr>
+        <w:t>X</w:t>
+      </w:r>
+      <w:r>
+        <w:rPr>
+          <w:vertAlign w:val="subscript"/>
+          <w:lang w:val="en-US" w:eastAsia="x-none"/>
+        </w:rPr>
+        <w:t>2</w:t>
+      </w:r>
+      <w:r>
+        <w:rPr>
+          <w:lang w:val="en-US" w:eastAsia="x-none"/>
+        </w:rPr>
+        <w:t>), window</w:t>
+      </w:r>
+      <w:r>
+        <w:rPr>
+          <w:vertAlign w:val="subscript"/>
+          <w:lang w:val="en-US" w:eastAsia="x-none"/>
+        </w:rPr>
+        <w:t>2</w:t>
+      </w:r>
+      <w:r>
+        <w:rPr>
+          <w:lang w:val="en-US" w:eastAsia="x-none"/>
+        </w:rPr>
+        <w:t xml:space="preserve"> = (X</w:t>
+      </w:r>
+      <w:r>
+        <w:rPr>
+          <w:vertAlign w:val="subscript"/>
+          <w:lang w:val="en-US" w:eastAsia="x-none"/>
+        </w:rPr>
+        <w:t>3</w:t>
+      </w:r>
+      <w:r>
+        <w:rPr>
+          <w:lang w:val="en-US" w:eastAsia="x-none"/>
+        </w:rPr>
+        <w:t>,</w:t>
+      </w:r>
+      <w:r>
+        <w:rPr>
+          <w:lang w:val="en-US" w:eastAsia="x-none"/>
+        </w:rPr>
+        <w:t xml:space="preserve"> X</w:t>
+      </w:r>
+      <w:r>
+        <w:rPr>
+          <w:vertAlign w:val="subscript"/>
+          <w:lang w:val="en-US" w:eastAsia="x-none"/>
+        </w:rPr>
+        <w:t>4</w:t>
+      </w:r>
+      <w:r>
+        <w:rPr>
+          <w:lang w:val="en-US" w:eastAsia="x-none"/>
+        </w:rPr>
+        <w:t>), …</w:t>
       </w:r>
       <w:r>
         <w:rPr>
@@ -18700,217 +17988,6 @@
         </w:rPr>
         <w:t xml:space="preserve"> .</w:t>
       </w:r>
-      <w:proofErr w:type="gramEnd"/>
-      <w:r>
-        <w:rPr>
-          <w:lang w:val="en-US" w:eastAsia="x-none"/>
-        </w:rPr>
-        <w:t xml:space="preserve"> Untuk suatu input X</w:t>
-      </w:r>
-      <w:r>
-        <w:rPr>
-          <w:lang w:val="en-US" w:eastAsia="x-none"/>
-        </w:rPr>
-        <w:t xml:space="preserve">. Kita juga dapat mempergunakan </w:t>
-      </w:r>
-      <w:r>
-        <w:rPr>
-          <w:i/>
-          <w:lang w:val="en-US" w:eastAsia="x-none"/>
-        </w:rPr>
-        <w:t>stride</w:t>
-      </w:r>
-      <w:r>
-        <w:rPr>
-          <w:lang w:val="en-US" w:eastAsia="x-none"/>
-        </w:rPr>
-        <w:t xml:space="preserve"> sebesar s, yaitu seberapa banyak data yang digeser untuk </w:t>
-      </w:r>
-      <w:r>
-        <w:rPr>
-          <w:i/>
-          <w:lang w:val="en-US" w:eastAsia="x-none"/>
-        </w:rPr>
-        <w:t>window</w:t>
-      </w:r>
-      <w:r>
-        <w:rPr>
-          <w:lang w:val="en-US" w:eastAsia="x-none"/>
-        </w:rPr>
-        <w:t xml:space="preserve"> baru. Contoh yang diberikan memiliki </w:t>
-      </w:r>
-      <w:r>
-        <w:rPr>
-          <w:i/>
-          <w:lang w:val="en-US" w:eastAsia="x-none"/>
-        </w:rPr>
-        <w:t>stride</w:t>
-      </w:r>
-      <w:r>
-        <w:rPr>
-          <w:lang w:val="en-US" w:eastAsia="x-none"/>
-        </w:rPr>
-        <w:t xml:space="preserve"> sebesar satu. Apabila memiliki </w:t>
-      </w:r>
-      <w:r>
-        <w:rPr>
-          <w:i/>
-          <w:lang w:val="en-US" w:eastAsia="x-none"/>
-        </w:rPr>
-        <w:t>stride</w:t>
-      </w:r>
-      <w:r>
-        <w:rPr>
-          <w:lang w:val="en-US" w:eastAsia="x-none"/>
-        </w:rPr>
-        <w:t>= 2, maka</w:t>
-      </w:r>
-      <w:r>
-        <w:rPr>
-          <w:lang w:val="en-US" w:eastAsia="x-none"/>
-        </w:rPr>
-        <w:t xml:space="preserve"> </w:t>
-      </w:r>
-      <w:r>
-        <w:rPr>
-          <w:lang w:val="en-US" w:eastAsia="x-none"/>
-        </w:rPr>
-        <w:t>akan</w:t>
-      </w:r>
-      <w:r>
-        <w:rPr>
-          <w:lang w:val="en-US" w:eastAsia="x-none"/>
-        </w:rPr>
-        <w:t xml:space="preserve"> menggeser</w:t>
-      </w:r>
-      <w:r>
-        <w:rPr>
-          <w:lang w:val="en-US" w:eastAsia="x-none"/>
-        </w:rPr>
-        <w:t xml:space="preserve"> sebanyak 2 data setiap langkah,</w:t>
-      </w:r>
-      <w:r>
-        <w:rPr>
-          <w:lang w:val="en-US" w:eastAsia="x-none"/>
-        </w:rPr>
-        <w:t xml:space="preserve"> i.e., window</w:t>
-      </w:r>
-      <w:r>
-        <w:rPr>
-          <w:vertAlign w:val="subscript"/>
-          <w:lang w:val="en-US" w:eastAsia="x-none"/>
-        </w:rPr>
-        <w:t>1</w:t>
-      </w:r>
-      <w:r>
-        <w:rPr>
-          <w:lang w:val="en-US" w:eastAsia="x-none"/>
-        </w:rPr>
-        <w:t xml:space="preserve"> = (</w:t>
-      </w:r>
-      <w:r>
-        <w:rPr>
-          <w:lang w:val="en-US" w:eastAsia="x-none"/>
-        </w:rPr>
-        <w:t>X</w:t>
-      </w:r>
-      <w:r>
-        <w:rPr>
-          <w:vertAlign w:val="subscript"/>
-          <w:lang w:val="en-US" w:eastAsia="x-none"/>
-        </w:rPr>
-        <w:t>1</w:t>
-      </w:r>
-      <w:r>
-        <w:rPr>
-          <w:lang w:val="en-US" w:eastAsia="x-none"/>
-        </w:rPr>
-        <w:t>,</w:t>
-      </w:r>
-      <w:r>
-        <w:rPr>
-          <w:lang w:val="en-US" w:eastAsia="x-none"/>
-        </w:rPr>
-        <w:t xml:space="preserve"> </w:t>
-      </w:r>
-      <w:r>
-        <w:rPr>
-          <w:lang w:val="en-US" w:eastAsia="x-none"/>
-        </w:rPr>
-        <w:t>X</w:t>
-      </w:r>
-      <w:r>
-        <w:rPr>
-          <w:vertAlign w:val="subscript"/>
-          <w:lang w:val="en-US" w:eastAsia="x-none"/>
-        </w:rPr>
-        <w:t>2</w:t>
-      </w:r>
-      <w:r>
-        <w:rPr>
-          <w:lang w:val="en-US" w:eastAsia="x-none"/>
-        </w:rPr>
-        <w:t>), window</w:t>
-      </w:r>
-      <w:r>
-        <w:rPr>
-          <w:vertAlign w:val="subscript"/>
-          <w:lang w:val="en-US" w:eastAsia="x-none"/>
-        </w:rPr>
-        <w:t>2</w:t>
-      </w:r>
-      <w:r>
-        <w:rPr>
-          <w:lang w:val="en-US" w:eastAsia="x-none"/>
-        </w:rPr>
-        <w:t xml:space="preserve"> = (X</w:t>
-      </w:r>
-      <w:r>
-        <w:rPr>
-          <w:vertAlign w:val="subscript"/>
-          <w:lang w:val="en-US" w:eastAsia="x-none"/>
-        </w:rPr>
-        <w:t>3</w:t>
-      </w:r>
-      <w:r>
-        <w:rPr>
-          <w:lang w:val="en-US" w:eastAsia="x-none"/>
-        </w:rPr>
-        <w:t>,</w:t>
-      </w:r>
-      <w:r>
-        <w:rPr>
-          <w:lang w:val="en-US" w:eastAsia="x-none"/>
-        </w:rPr>
-        <w:t xml:space="preserve"> X</w:t>
-      </w:r>
-      <w:r>
-        <w:rPr>
-          <w:vertAlign w:val="subscript"/>
-          <w:lang w:val="en-US" w:eastAsia="x-none"/>
-        </w:rPr>
-        <w:t>4</w:t>
-      </w:r>
-      <w:r>
-        <w:rPr>
-          <w:lang w:val="en-US" w:eastAsia="x-none"/>
-        </w:rPr>
-        <w:t xml:space="preserve">), </w:t>
-      </w:r>
-      <w:proofErr w:type="gramStart"/>
-      <w:r>
-        <w:rPr>
-          <w:lang w:val="en-US" w:eastAsia="x-none"/>
-        </w:rPr>
-        <w:t>…</w:t>
-      </w:r>
-      <w:r>
-        <w:rPr>
-          <w:lang w:val="en-US" w:eastAsia="x-none"/>
-        </w:rPr>
-        <w:t xml:space="preserve"> .</w:t>
-      </w:r>
-      <w:proofErr w:type="gramEnd"/>
     </w:p>
     <w:p>
       <w:pPr>
@@ -19011,21 +18088,7 @@
         <w:rPr>
           <w:lang w:val="en-US" w:eastAsia="x-none"/>
         </w:rPr>
-        <w:t>); menghasilkan vektor berdimensi 4 (</w:t>
-      </w:r>
-      <w:proofErr w:type="gramStart"/>
-      <w:r>
-        <w:rPr>
-          <w:lang w:val="en-US" w:eastAsia="x-none"/>
-        </w:rPr>
-        <w:t>2</w:t>
-      </w:r>
-      <w:proofErr w:type="gramEnd"/>
-      <w:r>
-        <w:rPr>
-          <w:lang w:val="en-US" w:eastAsia="x-none"/>
-        </w:rPr>
-        <w:t xml:space="preserve"> </w:t>
+        <w:t xml:space="preserve">); menghasilkan vektor berdimensi 4 (2 </w:t>
       </w:r>
       <w:r>
         <w:rPr>
@@ -19184,21 +18247,7 @@
         <w:rPr>
           <w:lang w:val="en-US" w:eastAsia="x-none"/>
         </w:rPr>
-        <w:t xml:space="preserve"> untuk suatu filter adalah </w:t>
-      </w:r>
-      <w:proofErr w:type="gramStart"/>
-      <w:r>
-        <w:rPr>
-          <w:lang w:val="en-US" w:eastAsia="x-none"/>
-        </w:rPr>
-        <w:t>sama</w:t>
-      </w:r>
-      <w:proofErr w:type="gramEnd"/>
-      <w:r>
-        <w:rPr>
-          <w:lang w:val="en-US" w:eastAsia="x-none"/>
-        </w:rPr>
-        <w:t xml:space="preserve"> walau filter tersebut dipergunakan untuk berbagai </w:t>
+        <w:t xml:space="preserve"> untuk suatu filter adalah sama walau filter tersebut dipergunakan untuk berbagai </w:t>
       </w:r>
       <w:r>
         <w:rPr>
@@ -19223,21 +18272,7 @@
         <w:rPr>
           <w:lang w:val="en-US" w:eastAsia="x-none"/>
         </w:rPr>
-        <w:t xml:space="preserve">, warna yang </w:t>
-      </w:r>
-      <w:proofErr w:type="gramStart"/>
-      <w:r>
-        <w:rPr>
-          <w:lang w:val="en-US" w:eastAsia="x-none"/>
-        </w:rPr>
-        <w:t>sama</w:t>
-      </w:r>
-      <w:proofErr w:type="gramEnd"/>
-      <w:r>
-        <w:rPr>
-          <w:lang w:val="en-US" w:eastAsia="x-none"/>
-        </w:rPr>
-        <w:t xml:space="preserve"> pada </w:t>
+        <w:t xml:space="preserve">, warna yang sama pada </w:t>
       </w:r>
       <w:r>
         <w:rPr>
@@ -19342,21 +18377,7 @@
         <w:rPr>
           <w:lang w:val="en-US" w:eastAsia="x-none"/>
         </w:rPr>
-        <w:t xml:space="preserve"> yang </w:t>
-      </w:r>
-      <w:proofErr w:type="gramStart"/>
-      <w:r>
-        <w:rPr>
-          <w:lang w:val="en-US" w:eastAsia="x-none"/>
-        </w:rPr>
-        <w:t>sama</w:t>
-      </w:r>
-      <w:proofErr w:type="gramEnd"/>
-      <w:r>
-        <w:rPr>
-          <w:lang w:val="en-US" w:eastAsia="x-none"/>
-        </w:rPr>
-        <w:t xml:space="preserve">, unit dapat menghasilkan output yang berbeda untuk input yang berbeda. Konsep </w:t>
+        <w:t xml:space="preserve"> yang sama, unit dapat menghasilkan output yang berbeda untuk input yang berbeda. Konsep </w:t>
       </w:r>
       <w:r>
         <w:rPr>
@@ -19381,21 +18402,7 @@
         <w:rPr>
           <w:lang w:val="en-US" w:eastAsia="x-none"/>
         </w:rPr>
-        <w:t xml:space="preserve">bahwa konfgurasi parameter untuk mengenali karakteristik informatif untuk satu objek bernilai </w:t>
-      </w:r>
-      <w:proofErr w:type="gramStart"/>
-      <w:r>
-        <w:rPr>
-          <w:lang w:val="en-US" w:eastAsia="x-none"/>
-        </w:rPr>
-        <w:t>sama</w:t>
-      </w:r>
-      <w:proofErr w:type="gramEnd"/>
-      <w:r>
-        <w:rPr>
-          <w:lang w:val="en-US" w:eastAsia="x-none"/>
-        </w:rPr>
-        <w:t xml:space="preserve"> walau pada lokasi yang berbeda. Dengan </w:t>
+        <w:t xml:space="preserve">bahwa konfgurasi parameter untuk mengenali karakteristik informatif untuk satu objek bernilai sama walau pada lokasi yang berbeda. Dengan </w:t>
       </w:r>
       <w:r>
         <w:rPr>
@@ -19602,19 +18609,11 @@
         </w:rPr>
         <w:t>K-max pooling</w:t>
       </w:r>
-      <w:proofErr w:type="gramStart"/>
-      <w:r>
-        <w:rPr>
-          <w:lang w:val="en-US" w:eastAsia="x-none"/>
-        </w:rPr>
-        <w:t>;</w:t>
-      </w:r>
-      <w:proofErr w:type="gramEnd"/>
-      <w:r>
-        <w:rPr>
-          <w:lang w:val="en-US" w:eastAsia="x-none"/>
-        </w:rPr>
-        <w:t xml:space="preserve"> diilustrasikan pada Gambar. </w:t>
+      <w:r>
+        <w:rPr>
+          <w:lang w:val="en-US" w:eastAsia="x-none"/>
+        </w:rPr>
+        <w:t xml:space="preserve">; diilustrasikan pada Gambar. </w:t>
       </w:r>
       <w:r>
         <w:rPr>
@@ -19867,19 +18866,11 @@
         </w:rPr>
         <w:t xml:space="preserve"> </w:t>
       </w:r>
-      <w:proofErr w:type="gramStart"/>
-      <w:r>
-        <w:rPr>
-          <w:lang w:val="en-US" w:eastAsia="x-none"/>
-        </w:rPr>
-        <w:t>akan</w:t>
-      </w:r>
-      <w:proofErr w:type="gramEnd"/>
-      <w:r>
-        <w:rPr>
-          <w:lang w:val="en-US" w:eastAsia="x-none"/>
-        </w:rPr>
-        <w:t xml:space="preserve"> memiliki satu vektor yang kemudian dilewatkan pada </w:t>
+      <w:r>
+        <w:rPr>
+          <w:lang w:val="en-US" w:eastAsia="x-none"/>
+        </w:rPr>
+        <w:t xml:space="preserve">akan memiliki satu vektor yang kemudian dilewatkan pada </w:t>
       </w:r>
       <w:r>
         <w:rPr>
@@ -20341,16 +19332,8 @@
         <w:rPr>
           <w:lang w:val="en-US" w:eastAsia="x-none"/>
         </w:rPr>
-        <w:t xml:space="preserve">Pada penelitian ini digunakan alat berupa perangkat keras dan perangkat lunak sebagai </w:t>
-      </w:r>
-      <w:proofErr w:type="gramStart"/>
-      <w:r>
-        <w:rPr>
-          <w:lang w:val="en-US" w:eastAsia="x-none"/>
-        </w:rPr>
-        <w:t>berikut :</w:t>
-      </w:r>
-      <w:proofErr w:type="gramEnd"/>
+        <w:t>Pada penelitian ini digunakan alat berupa perangkat keras dan perangkat lunak sebagai berikut :</w:t>
+      </w:r>
     </w:p>
     <w:p>
       <w:pPr>
@@ -20435,16 +19418,8 @@
         <w:rPr>
           <w:lang w:val="en-US"/>
         </w:rPr>
-        <w:t xml:space="preserve"> sebagi </w:t>
-      </w:r>
-      <w:proofErr w:type="gramStart"/>
-      <w:r>
-        <w:rPr>
-          <w:lang w:val="en-US"/>
-        </w:rPr>
-        <w:t>berikut :</w:t>
-      </w:r>
-      <w:proofErr w:type="gramEnd"/>
+        <w:t xml:space="preserve"> sebagi berikut :</w:t>
+      </w:r>
     </w:p>
     <w:p>
       <w:pPr>
@@ -20709,16 +19684,8 @@
         <w:rPr>
           <w:lang w:val="en-US"/>
         </w:rPr>
-        <w:t xml:space="preserve">Perangkat lunak yang digunakan antara </w:t>
-      </w:r>
-      <w:proofErr w:type="gramStart"/>
-      <w:r>
-        <w:rPr>
-          <w:lang w:val="en-US"/>
-        </w:rPr>
-        <w:t>lain :</w:t>
-      </w:r>
-      <w:proofErr w:type="gramEnd"/>
+        <w:t>Perangkat lunak yang digunakan antara lain :</w:t>
+      </w:r>
     </w:p>
     <w:p>
       <w:pPr>
@@ -21107,16 +20074,8 @@
         <w:rPr>
           <w:lang w:val="en-US" w:eastAsia="x-none"/>
         </w:rPr>
-        <w:t xml:space="preserve">pengembangan sistem. Penjelasan mengenai setiap tahapan akan dijelaskan sebagai </w:t>
-      </w:r>
-      <w:proofErr w:type="gramStart"/>
-      <w:r>
-        <w:rPr>
-          <w:lang w:val="en-US" w:eastAsia="x-none"/>
-        </w:rPr>
-        <w:t>berikut :</w:t>
-      </w:r>
-      <w:proofErr w:type="gramEnd"/>
+        <w:t>pengembangan sistem. Penjelasan mengenai setiap tahapan akan dijelaskan sebagai berikut :</w:t>
+      </w:r>
     </w:p>
     <w:p>
       <w:pPr>
@@ -21185,16 +20144,8 @@
         <w:rPr>
           <w:lang w:val="en-US"/>
         </w:rPr>
-        <w:t xml:space="preserve">Adapun referensi yang peneliti pelajari </w:t>
-      </w:r>
-      <w:proofErr w:type="gramStart"/>
-      <w:r>
-        <w:rPr>
-          <w:lang w:val="en-US"/>
-        </w:rPr>
-        <w:t>meliputi :</w:t>
-      </w:r>
-      <w:proofErr w:type="gramEnd"/>
+        <w:t>Adapun referensi yang peneliti pelajari meliputi :</w:t>
+      </w:r>
     </w:p>
     <w:p>
       <w:pPr>
@@ -21381,16 +20332,8 @@
         <w:rPr>
           <w:lang w:val="en-US"/>
         </w:rPr>
-        <w:t xml:space="preserve">Penelitian ini menggunakan data dan informasi akurat untuk menunjang proses penelitian agar berjalan efektif dan efisien. Berikut ini metode pengumpulan data yang dilakukan </w:t>
-      </w:r>
-      <w:proofErr w:type="gramStart"/>
-      <w:r>
-        <w:rPr>
-          <w:lang w:val="en-US"/>
-        </w:rPr>
-        <w:t>peneliti :</w:t>
-      </w:r>
-      <w:proofErr w:type="gramEnd"/>
+        <w:t>Penelitian ini menggunakan data dan informasi akurat untuk menunjang proses penelitian agar berjalan efektif dan efisien. Berikut ini metode pengumpulan data yang dilakukan peneliti :</w:t>
+      </w:r>
     </w:p>
     <w:p>
       <w:pPr>
@@ -21671,39 +20614,19 @@
         <w:rPr>
           <w:lang w:val="en-US"/>
         </w:rPr>
+        <w:t xml:space="preserve"> adalah metode waterfall.</w:t>
+      </w:r>
+      <w:r>
+        <w:rPr>
+          <w:lang w:val="en-US"/>
+        </w:rPr>
         <w:t xml:space="preserve"> </w:t>
       </w:r>
       <w:r>
         <w:rPr>
           <w:lang w:val="en-US"/>
         </w:rPr>
-        <w:t>adalah metode waterfall.</w:t>
-      </w:r>
-      <w:r>
-        <w:rPr>
-          <w:lang w:val="en-US"/>
-        </w:rPr>
-        <w:t xml:space="preserve"> </w:t>
-      </w:r>
-      <w:r>
-        <w:rPr>
-          <w:lang w:val="en-US"/>
-        </w:rPr>
-        <w:t xml:space="preserve">Proses metode waterfall yaitu pada pengerjaan dari suatu sistem dilakukan secara berurutan. Sistem yang dihasilkan </w:t>
-      </w:r>
-      <w:proofErr w:type="gramStart"/>
-      <w:r>
-        <w:rPr>
-          <w:lang w:val="en-US"/>
-        </w:rPr>
-        <w:t>akan</w:t>
-      </w:r>
-      <w:proofErr w:type="gramEnd"/>
-      <w:r>
-        <w:rPr>
-          <w:lang w:val="en-US"/>
-        </w:rPr>
-        <w:t xml:space="preserve"> berkualitas baik, dikarenakan pelaksanaannya secara bertahap sehingga tidak terfokus pada tahapan tertentu.</w:t>
+        <w:t>Proses metode waterfall yaitu pada pengerjaan dari suatu sistem dilakukan secara berurutan. Sistem yang dihasilkan akan berkualitas baik, dikarenakan pelaksanaannya secara bertahap sehingga tidak terfokus pada tahapan tertentu.</w:t>
       </w:r>
     </w:p>
     <w:p>
@@ -21773,14 +20696,7 @@
         <w:rPr>
           <w:lang w:val="en-US"/>
         </w:rPr>
-        <w:t>Metode pengembangan perangkat lunak dengan pendekatan pada perkembangan perangkat lunak yang sistematik dan sekuensial yang mulai pada tingkat dan kemajuan system pada seluruh analisis, desain, kode, pengujian, dan pemeliharaan. Model ini melingkupi aktivitas-</w:t>
-      </w:r>
-      <w:proofErr w:type="gramStart"/>
-      <w:r>
-        <w:rPr>
-          <w:lang w:val="en-US"/>
-        </w:rPr>
-        <w:t>aktivitas</w:t>
+        <w:t>Metode pengembangan perangkat lunak dengan pendekatan pada perkembangan perangkat lunak yang sistematik dan sekuensial yang mulai pada tingkat dan kemajuan system pada seluruh analisis, desain, kode, pengujian, dan pemeliharaan. Model ini melingkupi aktivitas-aktivitas</w:t>
       </w:r>
       <w:r>
         <w:rPr>
@@ -21788,7 +20704,6 @@
         </w:rPr>
         <w:t xml:space="preserve"> :</w:t>
       </w:r>
-      <w:proofErr w:type="gramEnd"/>
     </w:p>
     <w:p>
       <w:pPr>
@@ -21828,19 +20743,11 @@
         </w:rPr>
         <w:t xml:space="preserve"> </w:t>
       </w:r>
-      <w:proofErr w:type="gramStart"/>
-      <w:r>
-        <w:rPr>
-          <w:lang w:val="en-US"/>
-        </w:rPr>
-        <w:t>meliputi :</w:t>
-      </w:r>
-      <w:proofErr w:type="gramEnd"/>
-      <w:r>
-        <w:rPr>
-          <w:lang w:val="en-US"/>
-        </w:rPr>
-        <w:t xml:space="preserve"> Domain informasi, fungsi yang dibutuhkan, unjuk kerja/performansi dan antarmuka. Hasilnya harus didokumentasi dan</w:t>
+      <w:r>
+        <w:rPr>
+          <w:lang w:val="en-US"/>
+        </w:rPr>
+        <w:t>meliputi : Domain informasi, fungsi yang dibutuhkan, unjuk kerja/performansi dan antarmuka. Hasilnya harus didokumentasi dan</w:t>
       </w:r>
       <w:r>
         <w:rPr>
@@ -21891,21 +20798,7 @@
         <w:rPr>
           <w:lang w:val="en-US"/>
         </w:rPr>
-        <w:t xml:space="preserve">Dalam tahap ini, dilakukan gambaran desain mengenai sistem yang </w:t>
-      </w:r>
-      <w:proofErr w:type="gramStart"/>
-      <w:r>
-        <w:rPr>
-          <w:lang w:val="en-US"/>
-        </w:rPr>
-        <w:t>akan</w:t>
-      </w:r>
-      <w:proofErr w:type="gramEnd"/>
-      <w:r>
-        <w:rPr>
-          <w:lang w:val="en-US"/>
-        </w:rPr>
-        <w:t xml:space="preserve"> dibuat, seperti Flowchart, ERD dan desain user interface. Gambaran desain ini menjadi acuan pada tahapan selanjutnya</w:t>
+        <w:t>Dalam tahap ini, dilakukan gambaran desain mengenai sistem yang akan dibuat, seperti Flowchart, ERD dan desain user interface. Gambaran desain ini menjadi acuan pada tahapan selanjutnya</w:t>
       </w:r>
     </w:p>
     <w:p>
@@ -21938,21 +20831,7 @@
         <w:rPr>
           <w:lang w:val="en-US"/>
         </w:rPr>
-        <w:t>Penterjemahan perancangan ke bentuk yang dapat dimengerti oleh mesin</w:t>
-      </w:r>
-      <w:proofErr w:type="gramStart"/>
-      <w:r>
-        <w:rPr>
-          <w:lang w:val="en-US"/>
-        </w:rPr>
-        <w:t>,dengan</w:t>
-      </w:r>
-      <w:proofErr w:type="gramEnd"/>
-      <w:r>
-        <w:rPr>
-          <w:lang w:val="en-US"/>
-        </w:rPr>
-        <w:t xml:space="preserve"> menggunakan bahasa pemrograman</w:t>
+        <w:t>Penterjemahan perancangan ke bentuk yang dapat dimengerti oleh mesin,dengan menggunakan bahasa pemrograman</w:t>
       </w:r>
     </w:p>
     <w:p>
@@ -22021,8 +20900,6 @@
         <w:lastRenderedPageBreak/>
         <w:t>Tahap ini merupakan tahap terakhir dalam metode waterfall. Sistem dapat di implementasikan. Pemeliharaan mencakup koreksi dari berbagai error yang tidak ditemukan pada tahap-tahap terdahulu, perbaikan atas implementasi dan pengembangan unit sistem, serta pemeliharaan program.</w:t>
       </w:r>
-      <w:bookmarkStart w:id="5" w:name="_GoBack"/>
-      <w:bookmarkEnd w:id="5"/>
     </w:p>
     <w:p>
       <w:pPr>
@@ -22175,21 +21052,7 @@
         <w:rPr>
           <w:lang w:val="en-US" w:eastAsia="x-none"/>
         </w:rPr>
-        <w:t xml:space="preserve">ng </w:t>
-      </w:r>
-      <w:proofErr w:type="gramStart"/>
-      <w:r>
-        <w:rPr>
-          <w:lang w:val="en-US" w:eastAsia="x-none"/>
-        </w:rPr>
-        <w:t>akan</w:t>
-      </w:r>
-      <w:proofErr w:type="gramEnd"/>
-      <w:r>
-        <w:rPr>
-          <w:lang w:val="en-US" w:eastAsia="x-none"/>
-        </w:rPr>
-        <w:t xml:space="preserve"> dilakukan pada Tabel XX.XX</w:t>
+        <w:t>ng akan dilakukan pada Tabel XX.XX</w:t>
       </w:r>
       <w:r>
         <w:rPr>
@@ -23766,6 +22629,15 @@
         <w:t>.</w:t>
       </w:r>
     </w:p>
+    <w:p>
+      <w:pPr>
+        <w:rPr>
+          <w:lang w:val="en-US" w:eastAsia="x-none"/>
+        </w:rPr>
+      </w:pPr>
+      <w:bookmarkStart w:id="5" w:name="_GoBack"/>
+      <w:bookmarkEnd w:id="5"/>
+    </w:p>
     <w:sectPr>
       <w:footerReference w:type="first" r:id="rId33"/>
       <w:pgSz w:w="11906" w:h="16838" w:code="9"/>
@@ -23823,7 +22695,7 @@
       <w:rPr>
         <w:noProof/>
       </w:rPr>
-      <w:t>37</w:t>
+      <w:t>38</w:t>
     </w:r>
     <w:r>
       <w:rPr>
@@ -27884,7 +26756,7 @@
 </file>
 
 <file path=customXml/itemProps1.xml><?xml version="1.0" encoding="utf-8"?>
-<ds:datastoreItem xmlns:ds="http://schemas.openxmlformats.org/officeDocument/2006/customXml" ds:itemID="{44E42CAD-6F84-40BC-9124-27177031CC46}">
+<ds:datastoreItem xmlns:ds="http://schemas.openxmlformats.org/officeDocument/2006/customXml" ds:itemID="{9E87EF49-F878-4D75-B441-6EDFC43E2E69}">
   <ds:schemaRefs>
     <ds:schemaRef ds:uri="http://schemas.openxmlformats.org/officeDocument/2006/bibliography"/>
   </ds:schemaRefs>
